--- a/bi_ye_lun_wen/中文_Researching Principles of the AR,VR,MR Applications Design for Education.docx
+++ b/bi_ye_lun_wen/中文_Researching Principles of the AR,VR,MR Applications Design for Education.docx
@@ -1844,6 +1844,7 @@
           <w:sz w:val="24"/>
         </w:rPr>
       </w:pPr>
+      <w:bookmarkStart w:id="6" w:name="OLE_LINK36"/>
       <w:r>
         <w:rPr>
           <w:rFonts w:ascii="Arial" w:hAnsi="Arial" w:cs="Arial"/>
@@ -1856,7 +1857,14 @@
           <w:rFonts w:ascii="Arial" w:hAnsi="Arial" w:cs="Arial"/>
           <w:sz w:val="24"/>
         </w:rPr>
-        <w:t>.1 Introduce and Design principle</w:t>
+        <w:t xml:space="preserve">.1 </w:t>
+      </w:r>
+      <w:r>
+        <w:rPr>
+          <w:rFonts w:ascii="Arial" w:hAnsi="Arial" w:cs="Arial"/>
+          <w:sz w:val="24"/>
+        </w:rPr>
+        <w:t>Implementation / Related   Method</w:t>
       </w:r>
     </w:p>
     <w:p>
@@ -1879,21 +1887,94 @@
           <w:rFonts w:ascii="Arial" w:hAnsi="Arial" w:cs="Arial"/>
           <w:sz w:val="24"/>
         </w:rPr>
-        <w:t>.2 Project Implementation(Programing)</w:t>
-      </w:r>
-    </w:p>
-    <w:p>
-      <w:pPr>
+        <w:t>.</w:t>
+      </w:r>
+      <w:r>
         <w:rPr>
           <w:rFonts w:ascii="Arial" w:hAnsi="Arial" w:cs="Arial"/>
           <w:sz w:val="24"/>
         </w:rPr>
-      </w:pPr>
+        <w:t>2</w:t>
+      </w:r>
       <w:r>
         <w:rPr>
           <w:rFonts w:ascii="Arial" w:hAnsi="Arial" w:cs="Arial"/>
           <w:sz w:val="24"/>
         </w:rPr>
+        <w:t xml:space="preserve"> </w:t>
+      </w:r>
+      <w:r>
+        <w:rPr>
+          <w:rFonts w:ascii="Arial" w:hAnsi="Arial" w:cs="Arial"/>
+          <w:sz w:val="24"/>
+        </w:rPr>
+        <w:t>G</w:t>
+      </w:r>
+      <w:r>
+        <w:rPr>
+          <w:rFonts w:ascii="Arial" w:hAnsi="Arial" w:cs="Arial" w:hint="eastAsia"/>
+          <w:sz w:val="24"/>
+        </w:rPr>
+        <w:t>ame</w:t>
+      </w:r>
+      <w:r>
+        <w:rPr>
+          <w:rFonts w:ascii="Arial" w:hAnsi="Arial" w:cs="Arial"/>
+          <w:sz w:val="24"/>
+        </w:rPr>
+        <w:t xml:space="preserve"> Design</w:t>
+      </w:r>
+    </w:p>
+    <w:p>
+      <w:pPr>
+        <w:ind w:firstLine="720"/>
+        <w:rPr>
+          <w:rFonts w:ascii="Arial" w:hAnsi="Arial" w:cs="Arial"/>
+          <w:sz w:val="24"/>
+        </w:rPr>
+      </w:pPr>
+      <w:r>
+        <w:rPr>
+          <w:rFonts w:ascii="Arial" w:hAnsi="Arial" w:cs="Arial"/>
+          <w:sz w:val="24"/>
+        </w:rPr>
+        <w:t>3</w:t>
+      </w:r>
+      <w:r>
+        <w:rPr>
+          <w:rFonts w:ascii="Arial" w:hAnsi="Arial" w:cs="Arial"/>
+          <w:sz w:val="24"/>
+        </w:rPr>
+        <w:t>.</w:t>
+      </w:r>
+      <w:r>
+        <w:rPr>
+          <w:rFonts w:ascii="Arial" w:hAnsi="Arial" w:cs="Arial"/>
+          <w:sz w:val="24"/>
+        </w:rPr>
+        <w:t>3</w:t>
+      </w:r>
+      <w:r>
+        <w:rPr>
+          <w:rFonts w:ascii="Arial" w:hAnsi="Arial" w:cs="Arial"/>
+          <w:sz w:val="24"/>
+        </w:rPr>
+        <w:t xml:space="preserve"> Project Implementation</w:t>
+      </w:r>
+    </w:p>
+    <w:bookmarkEnd w:id="6"/>
+    <w:p>
+      <w:pPr>
+        <w:rPr>
+          <w:rFonts w:ascii="Arial" w:hAnsi="Arial" w:cs="Arial"/>
+          <w:sz w:val="24"/>
+        </w:rPr>
+      </w:pPr>
+      <w:r>
+        <w:rPr>
+          <w:rFonts w:ascii="Arial" w:hAnsi="Arial" w:cs="Arial"/>
+          <w:sz w:val="24"/>
+        </w:rPr>
         <w:t>4</w:t>
       </w:r>
       <w:r>
@@ -1914,9 +1995,39 @@
       </w:pPr>
       <w:r>
         <w:rPr>
+          <w:rFonts w:ascii="Arial" w:hAnsi="Arial" w:cs="Arial" w:hint="eastAsia"/>
+          <w:sz w:val="24"/>
+        </w:rPr>
+        <w:t>4</w:t>
+      </w:r>
+      <w:r>
+        <w:rPr>
           <w:rFonts w:ascii="Arial" w:hAnsi="Arial" w:cs="Arial"/>
           <w:sz w:val="24"/>
         </w:rPr>
+        <w:t xml:space="preserve">.1 </w:t>
+      </w:r>
+      <w:r>
+        <w:rPr>
+          <w:rFonts w:ascii="Arial" w:hAnsi="Arial" w:cs="Arial"/>
+          <w:sz w:val="24"/>
+        </w:rPr>
+        <w:t>Implementation / Related   Method</w:t>
+      </w:r>
+    </w:p>
+    <w:p>
+      <w:pPr>
+        <w:ind w:firstLine="720"/>
+        <w:rPr>
+          <w:rFonts w:ascii="Arial" w:hAnsi="Arial" w:cs="Arial"/>
+          <w:sz w:val="24"/>
+        </w:rPr>
+      </w:pPr>
+      <w:r>
+        <w:rPr>
+          <w:rFonts w:ascii="Arial" w:hAnsi="Arial" w:cs="Arial" w:hint="eastAsia"/>
+          <w:sz w:val="24"/>
+        </w:rPr>
         <w:t>4</w:t>
       </w:r>
       <w:r>
@@ -1924,7 +2035,42 @@
           <w:rFonts w:ascii="Arial" w:hAnsi="Arial" w:cs="Arial"/>
           <w:sz w:val="24"/>
         </w:rPr>
-        <w:t>.1 Introduce and Design principle</w:t>
+        <w:t>.</w:t>
+      </w:r>
+      <w:r>
+        <w:rPr>
+          <w:rFonts w:ascii="Arial" w:hAnsi="Arial" w:cs="Arial"/>
+          <w:sz w:val="24"/>
+        </w:rPr>
+        <w:t>2</w:t>
+      </w:r>
+      <w:r>
+        <w:rPr>
+          <w:rFonts w:ascii="Arial" w:hAnsi="Arial" w:cs="Arial"/>
+          <w:sz w:val="24"/>
+        </w:rPr>
+        <w:t xml:space="preserve"> </w:t>
+      </w:r>
+      <w:r>
+        <w:rPr>
+          <w:rFonts w:ascii="Arial" w:hAnsi="Arial" w:cs="Arial"/>
+          <w:sz w:val="24"/>
+        </w:rPr>
+        <w:t>G</w:t>
+      </w:r>
+      <w:r>
+        <w:rPr>
+          <w:rFonts w:ascii="Arial" w:hAnsi="Arial" w:cs="Arial" w:hint="eastAsia"/>
+          <w:sz w:val="24"/>
+        </w:rPr>
+        <w:t>ame</w:t>
+      </w:r>
+      <w:r>
+        <w:rPr>
+          <w:rFonts w:ascii="Arial" w:hAnsi="Arial" w:cs="Arial"/>
+          <w:sz w:val="24"/>
+        </w:rPr>
+        <w:t xml:space="preserve"> Design</w:t>
       </w:r>
     </w:p>
     <w:p>
@@ -1937,31 +2083,68 @@
       </w:pPr>
       <w:r>
         <w:rPr>
+          <w:rFonts w:ascii="Arial" w:hAnsi="Arial" w:cs="Arial" w:hint="eastAsia"/>
+          <w:sz w:val="24"/>
+        </w:rPr>
+        <w:t>4</w:t>
+      </w:r>
+      <w:r>
+        <w:rPr>
           <w:rFonts w:ascii="Arial" w:hAnsi="Arial" w:cs="Arial"/>
           <w:sz w:val="24"/>
         </w:rPr>
-        <w:t>4</w:t>
+        <w:t>.</w:t>
       </w:r>
       <w:r>
         <w:rPr>
           <w:rFonts w:ascii="Arial" w:hAnsi="Arial" w:cs="Arial"/>
           <w:sz w:val="24"/>
         </w:rPr>
-        <w:t>.2 Project Implementation(Programing)</w:t>
-      </w:r>
-    </w:p>
-    <w:p>
-      <w:pPr>
+        <w:t>3</w:t>
+      </w:r>
+      <w:r>
         <w:rPr>
           <w:rFonts w:ascii="Arial" w:hAnsi="Arial" w:cs="Arial"/>
           <w:sz w:val="24"/>
         </w:rPr>
-      </w:pPr>
-      <w:r>
+        <w:t xml:space="preserve"> Project Implementation</w:t>
+      </w:r>
+    </w:p>
+    <w:p>
+      <w:pPr>
+        <w:ind w:firstLine="720"/>
         <w:rPr>
           <w:rFonts w:ascii="Arial" w:hAnsi="Arial" w:cs="Arial"/>
           <w:sz w:val="24"/>
         </w:rPr>
+      </w:pPr>
+      <w:r>
+        <w:rPr>
+          <w:rFonts w:ascii="Arial" w:hAnsi="Arial" w:cs="Arial"/>
+          <w:sz w:val="24"/>
+        </w:rPr>
+        <w:t xml:space="preserve">4.4 </w:t>
+      </w:r>
+      <w:r>
+        <w:rPr>
+          <w:rFonts w:ascii="Arial" w:hAnsi="Arial" w:cs="Arial"/>
+          <w:sz w:val="24"/>
+        </w:rPr>
+        <w:t>Conclusion</w:t>
+      </w:r>
+    </w:p>
+    <w:p>
+      <w:pPr>
+        <w:rPr>
+          <w:rFonts w:ascii="Arial" w:hAnsi="Arial" w:cs="Arial"/>
+          <w:sz w:val="24"/>
+        </w:rPr>
+      </w:pPr>
+      <w:r>
+        <w:rPr>
+          <w:rFonts w:ascii="Arial" w:hAnsi="Arial" w:cs="Arial"/>
+          <w:sz w:val="24"/>
+        </w:rPr>
         <w:t>5</w:t>
       </w:r>
       <w:r>
@@ -2010,9 +2193,39 @@
       </w:pPr>
       <w:r>
         <w:rPr>
+          <w:rFonts w:ascii="Arial" w:hAnsi="Arial" w:cs="Arial" w:hint="eastAsia"/>
+          <w:sz w:val="24"/>
+        </w:rPr>
+        <w:t>5</w:t>
+      </w:r>
+      <w:r>
+        <w:rPr>
           <w:rFonts w:ascii="Arial" w:hAnsi="Arial" w:cs="Arial"/>
           <w:sz w:val="24"/>
         </w:rPr>
+        <w:t xml:space="preserve">.1 </w:t>
+      </w:r>
+      <w:r>
+        <w:rPr>
+          <w:rFonts w:ascii="Arial" w:hAnsi="Arial" w:cs="Arial"/>
+          <w:sz w:val="24"/>
+        </w:rPr>
+        <w:t>Implementation / Related   Method</w:t>
+      </w:r>
+    </w:p>
+    <w:p>
+      <w:pPr>
+        <w:ind w:firstLine="720"/>
+        <w:rPr>
+          <w:rFonts w:ascii="Arial" w:hAnsi="Arial" w:cs="Arial"/>
+          <w:sz w:val="24"/>
+        </w:rPr>
+      </w:pPr>
+      <w:r>
+        <w:rPr>
+          <w:rFonts w:ascii="Arial" w:hAnsi="Arial" w:cs="Arial" w:hint="eastAsia"/>
+          <w:sz w:val="24"/>
+        </w:rPr>
         <w:t>5</w:t>
       </w:r>
       <w:r>
@@ -2020,7 +2233,42 @@
           <w:rFonts w:ascii="Arial" w:hAnsi="Arial" w:cs="Arial"/>
           <w:sz w:val="24"/>
         </w:rPr>
-        <w:t xml:space="preserve">.1 Introduce and Design principle </w:t>
+        <w:t>.</w:t>
+      </w:r>
+      <w:r>
+        <w:rPr>
+          <w:rFonts w:ascii="Arial" w:hAnsi="Arial" w:cs="Arial"/>
+          <w:sz w:val="24"/>
+        </w:rPr>
+        <w:t>2</w:t>
+      </w:r>
+      <w:r>
+        <w:rPr>
+          <w:rFonts w:ascii="Arial" w:hAnsi="Arial" w:cs="Arial"/>
+          <w:sz w:val="24"/>
+        </w:rPr>
+        <w:t xml:space="preserve"> </w:t>
+      </w:r>
+      <w:r>
+        <w:rPr>
+          <w:rFonts w:ascii="Arial" w:hAnsi="Arial" w:cs="Arial"/>
+          <w:sz w:val="24"/>
+        </w:rPr>
+        <w:t>G</w:t>
+      </w:r>
+      <w:r>
+        <w:rPr>
+          <w:rFonts w:ascii="Arial" w:hAnsi="Arial" w:cs="Arial" w:hint="eastAsia"/>
+          <w:sz w:val="24"/>
+        </w:rPr>
+        <w:t>ame</w:t>
+      </w:r>
+      <w:r>
+        <w:rPr>
+          <w:rFonts w:ascii="Arial" w:hAnsi="Arial" w:cs="Arial"/>
+          <w:sz w:val="24"/>
+        </w:rPr>
+        <w:t xml:space="preserve"> Design</w:t>
       </w:r>
     </w:p>
     <w:p>
@@ -2033,31 +2281,46 @@
       </w:pPr>
       <w:r>
         <w:rPr>
+          <w:rFonts w:ascii="Arial" w:hAnsi="Arial" w:cs="Arial" w:hint="eastAsia"/>
+          <w:sz w:val="24"/>
+        </w:rPr>
+        <w:lastRenderedPageBreak/>
+        <w:t>5</w:t>
+      </w:r>
+      <w:r>
+        <w:rPr>
           <w:rFonts w:ascii="Arial" w:hAnsi="Arial" w:cs="Arial"/>
           <w:sz w:val="24"/>
         </w:rPr>
-        <w:t>5.</w:t>
+        <w:t>.</w:t>
       </w:r>
       <w:r>
         <w:rPr>
           <w:rFonts w:ascii="Arial" w:hAnsi="Arial" w:cs="Arial"/>
           <w:sz w:val="24"/>
         </w:rPr>
-        <w:t>2 Project Implementation(Programing)</w:t>
-      </w:r>
-    </w:p>
-    <w:p>
-      <w:pPr>
+        <w:t>3</w:t>
+      </w:r>
+      <w:r>
         <w:rPr>
           <w:rFonts w:ascii="Arial" w:hAnsi="Arial" w:cs="Arial"/>
           <w:sz w:val="24"/>
         </w:rPr>
-      </w:pPr>
-      <w:r>
+        <w:t xml:space="preserve"> Project Implementation</w:t>
+      </w:r>
+    </w:p>
+    <w:p>
+      <w:pPr>
         <w:rPr>
           <w:rFonts w:ascii="Arial" w:hAnsi="Arial" w:cs="Arial"/>
           <w:sz w:val="24"/>
         </w:rPr>
+      </w:pPr>
+      <w:r>
+        <w:rPr>
+          <w:rFonts w:ascii="Arial" w:hAnsi="Arial" w:cs="Arial"/>
+          <w:sz w:val="24"/>
+        </w:rPr>
         <w:t>6</w:t>
       </w:r>
       <w:r>
@@ -2092,9 +2355,39 @@
       </w:pPr>
       <w:r>
         <w:rPr>
+          <w:rFonts w:ascii="Arial" w:hAnsi="Arial" w:cs="Arial" w:hint="eastAsia"/>
+          <w:sz w:val="24"/>
+        </w:rPr>
+        <w:t>6</w:t>
+      </w:r>
+      <w:r>
+        <w:rPr>
           <w:rFonts w:ascii="Arial" w:hAnsi="Arial" w:cs="Arial"/>
           <w:sz w:val="24"/>
         </w:rPr>
+        <w:t xml:space="preserve">.1 </w:t>
+      </w:r>
+      <w:r>
+        <w:rPr>
+          <w:rFonts w:ascii="Arial" w:hAnsi="Arial" w:cs="Arial"/>
+          <w:sz w:val="24"/>
+        </w:rPr>
+        <w:t>Implementation / Related   Method</w:t>
+      </w:r>
+    </w:p>
+    <w:p>
+      <w:pPr>
+        <w:ind w:firstLine="720"/>
+        <w:rPr>
+          <w:rFonts w:ascii="Arial" w:hAnsi="Arial" w:cs="Arial"/>
+          <w:sz w:val="24"/>
+        </w:rPr>
+      </w:pPr>
+      <w:r>
+        <w:rPr>
+          <w:rFonts w:ascii="Arial" w:hAnsi="Arial" w:cs="Arial" w:hint="eastAsia"/>
+          <w:sz w:val="24"/>
+        </w:rPr>
         <w:t>6</w:t>
       </w:r>
       <w:r>
@@ -2102,7 +2395,42 @@
           <w:rFonts w:ascii="Arial" w:hAnsi="Arial" w:cs="Arial"/>
           <w:sz w:val="24"/>
         </w:rPr>
-        <w:t>.1 Introduce and Design principle (LeapMotion and Oculus HMD)</w:t>
+        <w:t>.</w:t>
+      </w:r>
+      <w:r>
+        <w:rPr>
+          <w:rFonts w:ascii="Arial" w:hAnsi="Arial" w:cs="Arial"/>
+          <w:sz w:val="24"/>
+        </w:rPr>
+        <w:t>2</w:t>
+      </w:r>
+      <w:r>
+        <w:rPr>
+          <w:rFonts w:ascii="Arial" w:hAnsi="Arial" w:cs="Arial"/>
+          <w:sz w:val="24"/>
+        </w:rPr>
+        <w:t xml:space="preserve"> </w:t>
+      </w:r>
+      <w:r>
+        <w:rPr>
+          <w:rFonts w:ascii="Arial" w:hAnsi="Arial" w:cs="Arial"/>
+          <w:sz w:val="24"/>
+        </w:rPr>
+        <w:t>G</w:t>
+      </w:r>
+      <w:r>
+        <w:rPr>
+          <w:rFonts w:ascii="Arial" w:hAnsi="Arial" w:cs="Arial" w:hint="eastAsia"/>
+          <w:sz w:val="24"/>
+        </w:rPr>
+        <w:t>ame</w:t>
+      </w:r>
+      <w:r>
+        <w:rPr>
+          <w:rFonts w:ascii="Arial" w:hAnsi="Arial" w:cs="Arial"/>
+          <w:sz w:val="24"/>
+        </w:rPr>
+        <w:t xml:space="preserve"> Design</w:t>
       </w:r>
     </w:p>
     <w:p>
@@ -2115,32 +2443,45 @@
       </w:pPr>
       <w:r>
         <w:rPr>
+          <w:rFonts w:ascii="Arial" w:hAnsi="Arial" w:cs="Arial" w:hint="eastAsia"/>
+          <w:sz w:val="24"/>
+        </w:rPr>
+        <w:t>6</w:t>
+      </w:r>
+      <w:r>
+        <w:rPr>
           <w:rFonts w:ascii="Arial" w:hAnsi="Arial" w:cs="Arial"/>
           <w:sz w:val="24"/>
         </w:rPr>
-        <w:t>6</w:t>
+        <w:t>.</w:t>
       </w:r>
       <w:r>
         <w:rPr>
           <w:rFonts w:ascii="Arial" w:hAnsi="Arial" w:cs="Arial"/>
           <w:sz w:val="24"/>
         </w:rPr>
-        <w:t>.2 Project Implementation(Programing)</w:t>
-      </w:r>
-    </w:p>
-    <w:p>
-      <w:pPr>
+        <w:t>3</w:t>
+      </w:r>
+      <w:r>
         <w:rPr>
           <w:rFonts w:ascii="Arial" w:hAnsi="Arial" w:cs="Arial"/>
           <w:sz w:val="24"/>
         </w:rPr>
-      </w:pPr>
-      <w:r>
+        <w:t xml:space="preserve"> Project Implementation</w:t>
+      </w:r>
+    </w:p>
+    <w:p>
+      <w:pPr>
         <w:rPr>
           <w:rFonts w:ascii="Arial" w:hAnsi="Arial" w:cs="Arial"/>
           <w:sz w:val="24"/>
         </w:rPr>
-        <w:lastRenderedPageBreak/>
+      </w:pPr>
+      <w:r>
+        <w:rPr>
+          <w:rFonts w:ascii="Arial" w:hAnsi="Arial" w:cs="Arial"/>
+          <w:sz w:val="24"/>
+        </w:rPr>
         <w:t>7</w:t>
       </w:r>
       <w:r>
@@ -2473,7 +2814,21 @@
           <w:rFonts w:ascii="Arial" w:hAnsi="Arial" w:cs="Arial"/>
           <w:sz w:val="24"/>
         </w:rPr>
-        <w:t>.1 Conclusions</w:t>
+        <w:t>.</w:t>
+      </w:r>
+      <w:r>
+        <w:rPr>
+          <w:rFonts w:ascii="Arial" w:hAnsi="Arial" w:cs="Arial" w:hint="eastAsia"/>
+          <w:sz w:val="24"/>
+        </w:rPr>
+        <w:t>1</w:t>
+      </w:r>
+      <w:r>
+        <w:rPr>
+          <w:rFonts w:ascii="Arial" w:hAnsi="Arial" w:cs="Arial"/>
+          <w:sz w:val="24"/>
+        </w:rPr>
+        <w:t xml:space="preserve"> Limitations </w:t>
       </w:r>
     </w:p>
     <w:p>
@@ -2496,37 +2851,43 @@
           <w:rFonts w:ascii="Arial" w:hAnsi="Arial" w:cs="Arial"/>
           <w:sz w:val="24"/>
         </w:rPr>
-        <w:t xml:space="preserve">.2 Limitations </w:t>
-      </w:r>
-    </w:p>
-    <w:p>
-      <w:pPr>
-        <w:ind w:firstLine="720"/>
+        <w:t>.</w:t>
+      </w:r>
+      <w:r>
+        <w:rPr>
+          <w:rFonts w:ascii="Arial" w:hAnsi="Arial" w:cs="Arial" w:hint="eastAsia"/>
+          <w:sz w:val="24"/>
+        </w:rPr>
+        <w:t>2</w:t>
+      </w:r>
+      <w:r>
         <w:rPr>
           <w:rFonts w:ascii="Arial" w:hAnsi="Arial" w:cs="Arial"/>
           <w:sz w:val="24"/>
         </w:rPr>
-      </w:pPr>
+        <w:t xml:space="preserve"> Future </w:t>
+      </w:r>
       <w:r>
         <w:rPr>
           <w:rFonts w:ascii="Arial" w:hAnsi="Arial" w:cs="Arial"/>
           <w:sz w:val="24"/>
         </w:rPr>
-        <w:t>8</w:t>
-      </w:r>
-      <w:r>
+        <w:t>Work</w:t>
+      </w:r>
+    </w:p>
+    <w:p>
+      <w:pPr>
         <w:rPr>
           <w:rFonts w:ascii="Arial" w:hAnsi="Arial" w:cs="Arial"/>
           <w:sz w:val="24"/>
         </w:rPr>
-        <w:t xml:space="preserve">.3 Future </w:t>
-      </w:r>
+      </w:pPr>
       <w:r>
         <w:rPr>
           <w:rFonts w:ascii="Arial" w:hAnsi="Arial" w:cs="Arial"/>
           <w:sz w:val="24"/>
         </w:rPr>
-        <w:t>Work</w:t>
+        <w:t>List of Figures</w:t>
       </w:r>
     </w:p>
     <w:p>
@@ -2536,21 +2897,21 @@
           <w:sz w:val="24"/>
         </w:rPr>
       </w:pPr>
-      <w:r>
+    </w:p>
+    <w:p>
+      <w:pPr>
         <w:rPr>
           <w:rFonts w:ascii="Arial" w:hAnsi="Arial" w:cs="Arial"/>
           <w:sz w:val="24"/>
         </w:rPr>
-        <w:t>List of Figures</w:t>
-      </w:r>
-    </w:p>
-    <w:p>
-      <w:pPr>
+      </w:pPr>
+      <w:r>
         <w:rPr>
           <w:rFonts w:ascii="Arial" w:hAnsi="Arial" w:cs="Arial"/>
           <w:sz w:val="24"/>
         </w:rPr>
-      </w:pPr>
+        <w:t>List of Table</w:t>
+      </w:r>
     </w:p>
     <w:p>
       <w:pPr>
@@ -2559,31 +2920,8 @@
           <w:sz w:val="24"/>
         </w:rPr>
       </w:pPr>
-      <w:r>
-        <w:rPr>
-          <w:rFonts w:ascii="Arial" w:hAnsi="Arial" w:cs="Arial"/>
-          <w:sz w:val="24"/>
-        </w:rPr>
-        <w:t>List of Table</w:t>
-      </w:r>
-    </w:p>
-    <w:p>
-      <w:pPr>
-        <w:rPr>
-          <w:rFonts w:ascii="Arial" w:hAnsi="Arial" w:cs="Arial"/>
-          <w:sz w:val="24"/>
-        </w:rPr>
-      </w:pPr>
     </w:p>
     <w:bookmarkEnd w:id="5"/>
-    <w:p>
-      <w:pPr>
-        <w:rPr>
-          <w:rFonts w:ascii="Arial" w:hAnsi="Arial" w:cs="Arial"/>
-          <w:sz w:val="24"/>
-        </w:rPr>
-      </w:pPr>
-    </w:p>
     <w:p>
       <w:pPr>
         <w:rPr>
@@ -2661,7 +2999,6 @@
           <w:rFonts w:hint="eastAsia"/>
           <w:b/>
         </w:rPr>
-        <w:lastRenderedPageBreak/>
         <w:t>Ⅰ</w:t>
       </w:r>
       <w:r>
@@ -2857,8 +3194,8 @@
           <w:szCs w:val="24"/>
         </w:rPr>
       </w:pPr>
-      <w:bookmarkStart w:id="6" w:name="OLE_LINK22"/>
-      <w:bookmarkStart w:id="7" w:name="OLE_LINK23"/>
+      <w:bookmarkStart w:id="7" w:name="OLE_LINK22"/>
+      <w:bookmarkStart w:id="8" w:name="OLE_LINK23"/>
       <w:r>
         <w:rPr>
           <w:rFonts w:ascii="DengXian" w:eastAsia="DengXian" w:hAnsi="DengXian" w:cs="Arial" w:hint="eastAsia"/>
@@ -3245,8 +3582,8 @@
         <w:t>。</w:t>
       </w:r>
     </w:p>
-    <w:bookmarkEnd w:id="6"/>
     <w:bookmarkEnd w:id="7"/>
+    <w:bookmarkEnd w:id="8"/>
     <w:p>
       <w:pPr>
         <w:spacing w:after="0" w:line="240" w:lineRule="auto"/>
@@ -3467,20 +3804,17 @@
         </w:rPr>
         <w:t xml:space="preserve">[24]. </w:t>
       </w:r>
-    </w:p>
-    <w:p>
-      <w:pPr>
-        <w:ind w:firstLine="405"/>
-        <w:jc w:val="both"/>
+      <w:bookmarkStart w:id="9" w:name="OLE_LINK24"/>
+      <w:bookmarkStart w:id="10" w:name="OLE_LINK25"/>
+      <w:r>
         <w:rPr>
           <w:rFonts w:ascii="DengXian" w:eastAsia="DengXian" w:hAnsi="DengXian" w:cs="Arial"/>
           <w:color w:val="000000" w:themeColor="text1"/>
           <w:sz w:val="24"/>
           <w:szCs w:val="24"/>
         </w:rPr>
-      </w:pPr>
-      <w:bookmarkStart w:id="8" w:name="OLE_LINK24"/>
-      <w:bookmarkStart w:id="9" w:name="OLE_LINK25"/>
+        <w:t xml:space="preserve"> </w:t>
+      </w:r>
       <w:r>
         <w:rPr>
           <w:rFonts w:ascii="DengXian" w:eastAsia="DengXian" w:hAnsi="DengXian" w:cs="Arial"/>
@@ -3690,7 +4024,7 @@
         </w:rPr>
         <w:t>三星</w:t>
       </w:r>
-      <w:bookmarkStart w:id="10" w:name="OLE_LINK11"/>
+      <w:bookmarkStart w:id="11" w:name="OLE_LINK11"/>
       <w:r>
         <w:rPr>
           <w:rFonts w:ascii="DengXian" w:eastAsia="DengXian" w:hAnsi="DengXian" w:cs="Arial" w:hint="eastAsia"/>
@@ -3709,7 +4043,7 @@
         </w:rPr>
         <w:t xml:space="preserve"> VR</w:t>
       </w:r>
-      <w:bookmarkEnd w:id="10"/>
+      <w:bookmarkEnd w:id="11"/>
       <w:r>
         <w:rPr>
           <w:rFonts w:ascii="DengXian" w:eastAsia="DengXian" w:hAnsi="DengXian" w:cs="Arial" w:hint="eastAsia"/>
@@ -4017,8 +4351,8 @@
         <w:t>。</w:t>
       </w:r>
     </w:p>
-    <w:bookmarkEnd w:id="8"/>
     <w:bookmarkEnd w:id="9"/>
+    <w:bookmarkEnd w:id="10"/>
     <w:p>
       <w:pPr>
         <w:jc w:val="both"/>
@@ -4463,7 +4797,7 @@
         </w:rPr>
         <w:t xml:space="preserve">might be the ability to wear headphones that can allow you to hear sounds (higher or lower that the normal auditory </w:t>
       </w:r>
-      <w:bookmarkStart w:id="11" w:name="OLE_LINK9"/>
+      <w:bookmarkStart w:id="12" w:name="OLE_LINK9"/>
       <w:r>
         <w:rPr>
           <w:rFonts w:ascii="DengXian" w:eastAsia="DengXian" w:hAnsi="DengXian" w:cs="Arial"/>
@@ -4471,7 +4805,7 @@
         </w:rPr>
         <w:t>spectrum</w:t>
       </w:r>
-      <w:bookmarkEnd w:id="11"/>
+      <w:bookmarkEnd w:id="12"/>
       <w:r>
         <w:rPr>
           <w:rFonts w:ascii="DengXian" w:eastAsia="DengXian" w:hAnsi="DengXian" w:cs="Arial"/>
@@ -4563,28 +4897,21 @@
         </w:rPr>
         <w:t>.</w:t>
       </w:r>
-    </w:p>
-    <w:p>
-      <w:pPr>
-        <w:ind w:firstLine="405"/>
-        <w:jc w:val="both"/>
+      <w:bookmarkStart w:id="13" w:name="OLE_LINK17"/>
+      <w:bookmarkStart w:id="14" w:name="OLE_LINK18"/>
+      <w:bookmarkStart w:id="15" w:name="OLE_LINK26"/>
+      <w:bookmarkStart w:id="16" w:name="OLE_LINK27"/>
+      <w:r>
         <w:rPr>
           <w:rFonts w:ascii="DengXian" w:eastAsia="DengXian" w:hAnsi="DengXian" w:cs="Arial"/>
           <w:color w:val="000000" w:themeColor="text1"/>
-          <w:sz w:val="24"/>
-          <w:szCs w:val="24"/>
-        </w:rPr>
-      </w:pPr>
-      <w:bookmarkStart w:id="12" w:name="OLE_LINK17"/>
-      <w:bookmarkStart w:id="13" w:name="OLE_LINK18"/>
-      <w:bookmarkStart w:id="14" w:name="OLE_LINK26"/>
-      <w:bookmarkStart w:id="15" w:name="OLE_LINK27"/>
-      <w:r>
-        <w:rPr>
-          <w:rFonts w:ascii="DengXian" w:eastAsia="DengXian" w:hAnsi="DengXian" w:cs="Arial" w:hint="eastAsia"/>
-          <w:color w:val="000000" w:themeColor="text1"/>
-          <w:sz w:val="24"/>
-          <w:szCs w:val="24"/>
+        </w:rPr>
+        <w:t xml:space="preserve"> </w:t>
+      </w:r>
+      <w:r>
+        <w:rPr>
+          <w:rFonts w:ascii="DengXian" w:eastAsia="DengXian" w:hAnsi="DengXian" w:cs="Arial" w:hint="eastAsia"/>
+          <w:color w:val="000000" w:themeColor="text1"/>
         </w:rPr>
         <w:t>2015 年 1 月</w:t>
       </w:r>
@@ -4592,8 +4919,6 @@
         <w:rPr>
           <w:rFonts w:ascii="DengXian" w:eastAsia="DengXian" w:hAnsi="DengXian" w:cs="Arial" w:hint="eastAsia"/>
           <w:color w:val="000000" w:themeColor="text1"/>
-          <w:sz w:val="24"/>
-          <w:szCs w:val="24"/>
         </w:rPr>
         <w:t>Google推出的</w:t>
       </w:r>
@@ -4601,19 +4926,15 @@
         <w:rPr>
           <w:rFonts w:ascii="DengXian" w:eastAsia="DengXian" w:hAnsi="DengXian" w:cs="Arial" w:hint="eastAsia"/>
           <w:color w:val="000000" w:themeColor="text1"/>
-          <w:sz w:val="24"/>
-          <w:szCs w:val="24"/>
         </w:rPr>
         <w:t>Google Glass</w:t>
       </w:r>
-      <w:bookmarkEnd w:id="12"/>
       <w:bookmarkEnd w:id="13"/>
-      <w:r>
-        <w:rPr>
-          <w:rFonts w:ascii="DengXian" w:eastAsia="DengXian" w:hAnsi="DengXian" w:cs="Arial" w:hint="eastAsia"/>
-          <w:color w:val="000000" w:themeColor="text1"/>
-          <w:sz w:val="24"/>
-          <w:szCs w:val="24"/>
+      <w:bookmarkEnd w:id="14"/>
+      <w:r>
+        <w:rPr>
+          <w:rFonts w:ascii="DengXian" w:eastAsia="DengXian" w:hAnsi="DengXian" w:cs="Arial" w:hint="eastAsia"/>
+          <w:color w:val="000000" w:themeColor="text1"/>
         </w:rPr>
         <w:t>，</w:t>
       </w:r>
@@ -4621,8 +4942,6 @@
         <w:rPr>
           <w:rFonts w:ascii="DengXian" w:eastAsia="DengXian" w:hAnsi="DengXian" w:cs="Arial"/>
           <w:color w:val="000000" w:themeColor="text1"/>
-          <w:sz w:val="24"/>
-          <w:szCs w:val="24"/>
         </w:rPr>
         <w:t xml:space="preserve"> 2016</w:t>
       </w:r>
@@ -4630,8 +4949,6 @@
         <w:rPr>
           <w:rFonts w:ascii="DengXian" w:eastAsia="DengXian" w:hAnsi="DengXian" w:cs="Arial" w:hint="eastAsia"/>
           <w:color w:val="000000" w:themeColor="text1"/>
-          <w:sz w:val="24"/>
-          <w:szCs w:val="24"/>
         </w:rPr>
         <w:t>年 任天堂的手机A</w:t>
       </w:r>
@@ -4639,8 +4956,6 @@
         <w:rPr>
           <w:rFonts w:ascii="DengXian" w:eastAsia="DengXian" w:hAnsi="DengXian" w:cs="Arial"/>
           <w:color w:val="000000" w:themeColor="text1"/>
-          <w:sz w:val="24"/>
-          <w:szCs w:val="24"/>
         </w:rPr>
         <w:t>R</w:t>
       </w:r>
@@ -4648,8 +4963,6 @@
         <w:rPr>
           <w:rFonts w:ascii="DengXian" w:eastAsia="DengXian" w:hAnsi="DengXian" w:cs="Arial" w:hint="eastAsia"/>
           <w:color w:val="000000" w:themeColor="text1"/>
-          <w:sz w:val="24"/>
-          <w:szCs w:val="24"/>
         </w:rPr>
         <w:t>游戏Pok</w:t>
       </w:r>
@@ -4657,8 +4970,6 @@
         <w:rPr>
           <w:rFonts w:ascii="DengXian" w:eastAsia="DengXian" w:hAnsi="DengXian" w:cs="Arial"/>
           <w:color w:val="000000" w:themeColor="text1"/>
-          <w:sz w:val="24"/>
-          <w:szCs w:val="24"/>
         </w:rPr>
         <w:t>mon Go</w:t>
       </w:r>
@@ -4666,8 +4977,6 @@
         <w:rPr>
           <w:rFonts w:ascii="DengXian" w:eastAsia="DengXian" w:hAnsi="DengXian" w:cs="Arial" w:hint="eastAsia"/>
           <w:color w:val="000000" w:themeColor="text1"/>
-          <w:sz w:val="24"/>
-          <w:szCs w:val="24"/>
         </w:rPr>
         <w:t>风靡全球</w:t>
       </w:r>
@@ -4675,8 +4984,6 @@
         <w:rPr>
           <w:rFonts w:ascii="DengXian" w:eastAsia="DengXian" w:hAnsi="DengXian" w:cs="Arial" w:hint="eastAsia"/>
           <w:color w:val="000000" w:themeColor="text1"/>
-          <w:sz w:val="24"/>
-          <w:szCs w:val="24"/>
         </w:rPr>
         <w:t>，</w:t>
       </w:r>
@@ -4684,8 +4991,6 @@
         <w:rPr>
           <w:rFonts w:ascii="DengXian" w:eastAsia="DengXian" w:hAnsi="DengXian" w:cs="Arial" w:hint="eastAsia"/>
           <w:color w:val="000000" w:themeColor="text1"/>
-          <w:sz w:val="24"/>
-          <w:szCs w:val="24"/>
         </w:rPr>
         <w:t>如图</w:t>
       </w:r>
@@ -4693,8 +4998,6 @@
         <w:rPr>
           <w:rFonts w:ascii="DengXian" w:eastAsia="DengXian" w:hAnsi="DengXian" w:cs="Arial" w:hint="eastAsia"/>
           <w:color w:val="000000" w:themeColor="text1"/>
-          <w:sz w:val="24"/>
-          <w:szCs w:val="24"/>
         </w:rPr>
         <w:t>Fig，用户通过手机摄像机在现实世界中移动收集虚拟的动画角色。增强现实也开始向普通用户开放</w:t>
       </w:r>
@@ -4702,8 +5005,6 @@
         <w:rPr>
           <w:rFonts w:ascii="DengXian" w:eastAsia="DengXian" w:hAnsi="DengXian" w:cs="Arial" w:hint="eastAsia"/>
           <w:color w:val="000000" w:themeColor="text1"/>
-          <w:sz w:val="24"/>
-          <w:szCs w:val="24"/>
         </w:rPr>
         <w:t>。</w:t>
       </w:r>
@@ -4711,8 +5012,6 @@
         <w:rPr>
           <w:rFonts w:ascii="DengXian" w:eastAsia="DengXian" w:hAnsi="DengXian" w:cs="Arial" w:hint="eastAsia"/>
           <w:color w:val="000000" w:themeColor="text1"/>
-          <w:sz w:val="24"/>
-          <w:szCs w:val="24"/>
         </w:rPr>
         <w:t>在娱乐方面，</w:t>
       </w:r>
@@ -4720,8 +5019,6 @@
         <w:rPr>
           <w:rFonts w:ascii="DengXian" w:eastAsia="DengXian" w:hAnsi="DengXian" w:cs="Arial"/>
           <w:color w:val="000000" w:themeColor="text1"/>
-          <w:sz w:val="24"/>
-          <w:szCs w:val="24"/>
         </w:rPr>
         <w:t>AR</w:t>
       </w:r>
@@ -4729,8 +5026,6 @@
         <w:rPr>
           <w:rFonts w:ascii="DengXian" w:eastAsia="DengXian" w:hAnsi="DengXian" w:cs="Arial" w:hint="eastAsia"/>
           <w:color w:val="000000" w:themeColor="text1"/>
-          <w:sz w:val="24"/>
-          <w:szCs w:val="24"/>
         </w:rPr>
         <w:t xml:space="preserve">拍照应用 </w:t>
       </w:r>
@@ -4738,8 +5033,6 @@
         <w:rPr>
           <w:rFonts w:ascii="DengXian" w:eastAsia="DengXian" w:hAnsi="DengXian" w:cs="Arial"/>
           <w:color w:val="000000" w:themeColor="text1"/>
-          <w:sz w:val="24"/>
-          <w:szCs w:val="24"/>
         </w:rPr>
         <w:t xml:space="preserve">– </w:t>
       </w:r>
@@ -4747,8 +5040,6 @@
         <w:rPr>
           <w:rFonts w:ascii="DengXian" w:eastAsia="DengXian" w:hAnsi="DengXian" w:cs="Arial" w:hint="eastAsia"/>
           <w:color w:val="000000" w:themeColor="text1"/>
-          <w:sz w:val="24"/>
-          <w:szCs w:val="24"/>
         </w:rPr>
         <w:t>Face</w:t>
       </w:r>
@@ -4756,8 +5047,6 @@
         <w:rPr>
           <w:rFonts w:ascii="DengXian" w:eastAsia="DengXian" w:hAnsi="DengXian" w:cs="Arial"/>
           <w:color w:val="000000" w:themeColor="text1"/>
-          <w:sz w:val="24"/>
-          <w:szCs w:val="24"/>
         </w:rPr>
         <w:t>U</w:t>
       </w:r>
@@ -4765,8 +5054,6 @@
         <w:rPr>
           <w:rFonts w:ascii="DengXian" w:eastAsia="DengXian" w:hAnsi="DengXian" w:cs="Arial" w:hint="eastAsia"/>
           <w:color w:val="000000" w:themeColor="text1"/>
-          <w:sz w:val="24"/>
-          <w:szCs w:val="24"/>
         </w:rPr>
         <w:t>，用户可以实时的在自己的照片上叠加各种卡通。</w:t>
       </w:r>
@@ -4774,8 +5061,6 @@
         <w:rPr>
           <w:rFonts w:ascii="DengXian" w:eastAsia="DengXian" w:hAnsi="DengXian" w:cs="Arial" w:hint="eastAsia"/>
           <w:color w:val="000000" w:themeColor="text1"/>
-          <w:sz w:val="24"/>
-          <w:szCs w:val="24"/>
         </w:rPr>
         <w:t>在军事方面，</w:t>
       </w:r>
@@ -4783,8 +5068,6 @@
         <w:rPr>
           <w:rFonts w:ascii="DengXian" w:eastAsia="DengXian" w:hAnsi="DengXian" w:cs="Arial" w:hint="eastAsia"/>
           <w:color w:val="000000" w:themeColor="text1"/>
-          <w:sz w:val="24"/>
-          <w:szCs w:val="24"/>
         </w:rPr>
         <w:t>A</w:t>
       </w:r>
@@ -4792,8 +5075,6 @@
         <w:rPr>
           <w:rFonts w:ascii="DengXian" w:eastAsia="DengXian" w:hAnsi="DengXian" w:cs="Arial"/>
           <w:color w:val="000000" w:themeColor="text1"/>
-          <w:sz w:val="24"/>
-          <w:szCs w:val="24"/>
         </w:rPr>
         <w:t>R</w:t>
       </w:r>
@@ -4801,8 +5082,6 @@
         <w:rPr>
           <w:rFonts w:ascii="DengXian" w:eastAsia="DengXian" w:hAnsi="DengXian" w:cs="Arial" w:hint="eastAsia"/>
           <w:color w:val="000000" w:themeColor="text1"/>
-          <w:sz w:val="24"/>
-          <w:szCs w:val="24"/>
         </w:rPr>
         <w:t>的概念最开始是在军事上被应用以及被</w:t>
       </w:r>
@@ -4810,8 +5089,6 @@
         <w:rPr>
           <w:rFonts w:ascii="DengXian" w:eastAsia="DengXian" w:hAnsi="DengXian" w:cs="Arial" w:hint="eastAsia"/>
           <w:color w:val="000000" w:themeColor="text1"/>
-          <w:sz w:val="24"/>
-          <w:szCs w:val="24"/>
         </w:rPr>
         <w:t>Thomas Caudell和David Mizell</w:t>
       </w:r>
@@ -4819,8 +5096,6 @@
         <w:rPr>
           <w:rFonts w:ascii="DengXian" w:eastAsia="DengXian" w:hAnsi="DengXian" w:cs="Arial" w:hint="eastAsia"/>
           <w:color w:val="000000" w:themeColor="text1"/>
-          <w:sz w:val="24"/>
-          <w:szCs w:val="24"/>
         </w:rPr>
         <w:t>首次提出的</w:t>
       </w:r>
@@ -4828,8 +5103,6 @@
         <w:rPr>
           <w:rFonts w:ascii="DengXian" w:eastAsia="DengXian" w:hAnsi="DengXian" w:cs="Arial" w:hint="eastAsia"/>
           <w:color w:val="000000" w:themeColor="text1"/>
-          <w:sz w:val="24"/>
-          <w:szCs w:val="24"/>
         </w:rPr>
         <w:t>【2</w:t>
       </w:r>
@@ -4837,8 +5110,6 @@
         <w:rPr>
           <w:rFonts w:ascii="DengXian" w:eastAsia="DengXian" w:hAnsi="DengXian" w:cs="Arial"/>
           <w:color w:val="000000" w:themeColor="text1"/>
-          <w:sz w:val="24"/>
-          <w:szCs w:val="24"/>
         </w:rPr>
         <w:t>7</w:t>
       </w:r>
@@ -4846,8 +5117,6 @@
         <w:rPr>
           <w:rFonts w:ascii="DengXian" w:eastAsia="DengXian" w:hAnsi="DengXian" w:cs="Arial" w:hint="eastAsia"/>
           <w:color w:val="000000" w:themeColor="text1"/>
-          <w:sz w:val="24"/>
-          <w:szCs w:val="24"/>
         </w:rPr>
         <w:t>】</w:t>
       </w:r>
@@ -4855,8 +5124,6 @@
         <w:rPr>
           <w:rFonts w:ascii="DengXian" w:eastAsia="DengXian" w:hAnsi="DengXian" w:cs="Arial" w:hint="eastAsia"/>
           <w:color w:val="000000" w:themeColor="text1"/>
-          <w:sz w:val="24"/>
-          <w:szCs w:val="24"/>
         </w:rPr>
         <w:t>，</w:t>
       </w:r>
@@ -4864,8 +5131,6 @@
         <w:rPr>
           <w:rFonts w:ascii="DengXian" w:eastAsia="DengXian" w:hAnsi="DengXian" w:cs="Arial" w:hint="eastAsia"/>
           <w:color w:val="000000" w:themeColor="text1"/>
-          <w:sz w:val="24"/>
-          <w:szCs w:val="24"/>
         </w:rPr>
         <w:t>在军事上的应用也是增强现实</w:t>
       </w:r>
@@ -4873,8 +5138,6 @@
         <w:rPr>
           <w:rFonts w:ascii="DengXian" w:eastAsia="DengXian" w:hAnsi="DengXian" w:cs="Arial" w:hint="eastAsia"/>
           <w:color w:val="000000" w:themeColor="text1"/>
-          <w:sz w:val="24"/>
-          <w:szCs w:val="24"/>
         </w:rPr>
         <w:t>发展</w:t>
       </w:r>
@@ -4882,8 +5145,6 @@
         <w:rPr>
           <w:rFonts w:ascii="DengXian" w:eastAsia="DengXian" w:hAnsi="DengXian" w:cs="Arial" w:hint="eastAsia"/>
           <w:color w:val="000000" w:themeColor="text1"/>
-          <w:sz w:val="24"/>
-          <w:szCs w:val="24"/>
         </w:rPr>
         <w:t>的重要</w:t>
       </w:r>
@@ -4891,8 +5152,6 @@
         <w:rPr>
           <w:rFonts w:ascii="DengXian" w:eastAsia="DengXian" w:hAnsi="DengXian" w:cs="Arial" w:hint="eastAsia"/>
           <w:color w:val="000000" w:themeColor="text1"/>
-          <w:sz w:val="24"/>
-          <w:szCs w:val="24"/>
         </w:rPr>
         <w:t>动力，</w:t>
       </w:r>
@@ -4900,8 +5159,6 @@
         <w:rPr>
           <w:rFonts w:ascii="DengXian" w:eastAsia="DengXian" w:hAnsi="DengXian" w:cs="Arial" w:hint="eastAsia"/>
           <w:color w:val="000000" w:themeColor="text1"/>
-          <w:sz w:val="24"/>
-          <w:szCs w:val="24"/>
         </w:rPr>
         <w:t>利用A</w:t>
       </w:r>
@@ -4909,8 +5166,6 @@
         <w:rPr>
           <w:rFonts w:ascii="DengXian" w:eastAsia="DengXian" w:hAnsi="DengXian" w:cs="Arial"/>
           <w:color w:val="000000" w:themeColor="text1"/>
-          <w:sz w:val="24"/>
-          <w:szCs w:val="24"/>
         </w:rPr>
         <w:t>R</w:t>
       </w:r>
@@ -4918,8 +5173,6 @@
         <w:rPr>
           <w:rFonts w:ascii="DengXian" w:eastAsia="DengXian" w:hAnsi="DengXian" w:cs="Arial" w:hint="eastAsia"/>
           <w:color w:val="000000" w:themeColor="text1"/>
-          <w:sz w:val="24"/>
-          <w:szCs w:val="24"/>
         </w:rPr>
         <w:t>技术，飞行员可以无需低头看仪表，便可以在HUD</w:t>
       </w:r>
@@ -4927,8 +5180,6 @@
         <w:rPr>
           <w:rFonts w:ascii="DengXian" w:eastAsia="DengXian" w:hAnsi="DengXian" w:cs="Arial"/>
           <w:color w:val="000000" w:themeColor="text1"/>
-          <w:sz w:val="24"/>
-          <w:szCs w:val="24"/>
         </w:rPr>
         <w:t xml:space="preserve"> head-up display 平</w:t>
       </w:r>
@@ -4936,8 +5187,6 @@
         <w:rPr>
           <w:rFonts w:ascii="DengXian" w:eastAsia="DengXian" w:hAnsi="DengXian" w:cs="Arial" w:hint="eastAsia"/>
           <w:color w:val="000000" w:themeColor="text1"/>
-          <w:sz w:val="24"/>
-          <w:szCs w:val="24"/>
         </w:rPr>
         <w:t>视显示器中读出飞机的各种状态，例如航向、航速、火控雷达提供的敌机信息等。类似的还有停车辅助系统，无需用户提供任何附加的信息或指令，系统就能基于车辆的当前状态（倒车档）和与周边障碍物的相对位置主动提供与可用信息。f</w:t>
       </w:r>
@@ -4945,8 +5194,6 @@
         <w:rPr>
           <w:rFonts w:ascii="DengXian" w:eastAsia="DengXian" w:hAnsi="DengXian" w:cs="Arial"/>
           <w:color w:val="000000" w:themeColor="text1"/>
-          <w:sz w:val="24"/>
-          <w:szCs w:val="24"/>
         </w:rPr>
         <w:t>ig</w:t>
       </w:r>
@@ -4954,8 +5201,6 @@
         <w:rPr>
           <w:rFonts w:ascii="DengXian" w:eastAsia="DengXian" w:hAnsi="DengXian" w:cs="Arial" w:hint="eastAsia"/>
           <w:color w:val="000000" w:themeColor="text1"/>
-          <w:sz w:val="24"/>
-          <w:szCs w:val="24"/>
         </w:rPr>
         <w:t>【】。</w:t>
       </w:r>
@@ -4963,8 +5208,6 @@
         <w:rPr>
           <w:rFonts w:ascii="DengXian" w:eastAsia="DengXian" w:hAnsi="DengXian" w:cs="Arial" w:hint="eastAsia"/>
           <w:color w:val="000000" w:themeColor="text1"/>
-          <w:sz w:val="24"/>
-          <w:szCs w:val="24"/>
         </w:rPr>
         <w:t>在今年CES的展厅层，我们看到有AR 智能头盔 Skully、车辆AR平台Civil Maps和提供了汽车抬头显示器（HUD）解决方案的WayRay</w:t>
       </w:r>
@@ -4972,8 +5215,6 @@
         <w:rPr>
           <w:rFonts w:ascii="DengXian" w:eastAsia="DengXian" w:hAnsi="DengXian" w:cs="Arial"/>
           <w:color w:val="000000" w:themeColor="text1"/>
-          <w:sz w:val="24"/>
-          <w:szCs w:val="24"/>
         </w:rPr>
         <w:t xml:space="preserve"> [</w:t>
       </w:r>
@@ -4981,8 +5222,6 @@
         <w:rPr>
           <w:rFonts w:ascii="DengXian" w:eastAsia="DengXian" w:hAnsi="DengXian" w:cs="Arial" w:hint="eastAsia"/>
           <w:color w:val="000000" w:themeColor="text1"/>
-          <w:sz w:val="24"/>
-          <w:szCs w:val="24"/>
         </w:rPr>
         <w:t>2</w:t>
       </w:r>
@@ -4990,8 +5229,6 @@
         <w:rPr>
           <w:rFonts w:ascii="DengXian" w:eastAsia="DengXian" w:hAnsi="DengXian" w:cs="Arial"/>
           <w:color w:val="000000" w:themeColor="text1"/>
-          <w:sz w:val="24"/>
-          <w:szCs w:val="24"/>
         </w:rPr>
         <w:t>5]</w:t>
       </w:r>
@@ -4999,8 +5236,6 @@
         <w:rPr>
           <w:rFonts w:ascii="DengXian" w:eastAsia="DengXian" w:hAnsi="DengXian" w:cs="Arial" w:hint="eastAsia"/>
           <w:color w:val="000000" w:themeColor="text1"/>
-          <w:sz w:val="24"/>
-          <w:szCs w:val="24"/>
         </w:rPr>
         <w:t>。</w:t>
       </w:r>
@@ -5008,8 +5243,6 @@
         <w:rPr>
           <w:rFonts w:ascii="DengXian" w:eastAsia="DengXian" w:hAnsi="DengXian" w:cs="Arial" w:hint="eastAsia"/>
           <w:color w:val="000000" w:themeColor="text1"/>
-          <w:sz w:val="24"/>
-          <w:szCs w:val="24"/>
         </w:rPr>
         <w:t>Google Translate应用使用手机中自带的相机将现实世界中的一部分区域的文字信息翻译成另一种语言，f</w:t>
       </w:r>
@@ -5017,8 +5250,6 @@
         <w:rPr>
           <w:rFonts w:ascii="DengXian" w:eastAsia="DengXian" w:hAnsi="DengXian" w:cs="Arial"/>
           <w:color w:val="000000" w:themeColor="text1"/>
-          <w:sz w:val="24"/>
-          <w:szCs w:val="24"/>
         </w:rPr>
         <w:t>ig</w:t>
       </w:r>
@@ -5026,14 +5257,12 @@
         <w:rPr>
           <w:rFonts w:ascii="DengXian" w:eastAsia="DengXian" w:hAnsi="DengXian" w:cs="Arial" w:hint="eastAsia"/>
           <w:color w:val="000000" w:themeColor="text1"/>
-          <w:sz w:val="24"/>
-          <w:szCs w:val="24"/>
         </w:rPr>
         <w:t>【】。</w:t>
       </w:r>
     </w:p>
-    <w:bookmarkEnd w:id="14"/>
     <w:bookmarkEnd w:id="15"/>
+    <w:bookmarkEnd w:id="16"/>
     <w:p>
       <w:pPr>
         <w:jc w:val="center"/>
@@ -5586,7 +5815,7 @@
           <w:t>https://t.qianzhan.com/kuaixun/detail/161118-3fa346e7.html</w:t>
         </w:r>
       </w:hyperlink>
-      <w:bookmarkStart w:id="16" w:name="OLE_LINK12"/>
+      <w:bookmarkStart w:id="17" w:name="OLE_LINK12"/>
     </w:p>
     <w:p>
       <w:pPr>
@@ -5599,8 +5828,8 @@
           <w:szCs w:val="24"/>
         </w:rPr>
       </w:pPr>
-      <w:bookmarkStart w:id="17" w:name="OLE_LINK28"/>
-      <w:bookmarkStart w:id="18" w:name="OLE_LINK29"/>
+      <w:bookmarkStart w:id="18" w:name="OLE_LINK28"/>
+      <w:bookmarkStart w:id="19" w:name="OLE_LINK29"/>
       <w:r>
         <w:rPr>
           <w:rFonts w:ascii="DengXian" w:eastAsia="DengXian" w:hAnsi="DengXian" w:cs="Arial" w:hint="eastAsia"/>
@@ -5683,7 +5912,7 @@
         </w:rPr>
         <w:t xml:space="preserve">原理是基于 </w:t>
       </w:r>
-      <w:bookmarkStart w:id="19" w:name="OLE_LINK16"/>
+      <w:bookmarkStart w:id="20" w:name="OLE_LINK16"/>
       <w:r>
         <w:rPr>
           <w:rFonts w:ascii="DengXian" w:eastAsia="DengXian" w:hAnsi="DengXian" w:cs="Arial" w:hint="eastAsia"/>
@@ -5693,7 +5922,7 @@
         </w:rPr>
         <w:t xml:space="preserve">Marker </w:t>
       </w:r>
-      <w:bookmarkEnd w:id="19"/>
+      <w:bookmarkEnd w:id="20"/>
       <w:r>
         <w:rPr>
           <w:rFonts w:ascii="DengXian" w:eastAsia="DengXian" w:hAnsi="DengXian" w:cs="Arial" w:hint="eastAsia"/>
@@ -5802,8 +6031,8 @@
         </w:rPr>
         <w:t>2D </w:t>
       </w:r>
-      <w:bookmarkStart w:id="20" w:name="OLE_LINK7"/>
-      <w:bookmarkStart w:id="21" w:name="OLE_LINK8"/>
+      <w:bookmarkStart w:id="21" w:name="OLE_LINK7"/>
+      <w:bookmarkStart w:id="22" w:name="OLE_LINK8"/>
       <w:r>
         <w:rPr>
           <w:rFonts w:ascii="DengXian" w:eastAsia="DengXian" w:hAnsi="DengXian" w:cs="Arial"/>
@@ -5813,8 +6042,8 @@
         </w:rPr>
         <w:t>Flat picture</w:t>
       </w:r>
-      <w:bookmarkEnd w:id="20"/>
       <w:bookmarkEnd w:id="21"/>
+      <w:bookmarkEnd w:id="22"/>
       <w:r>
         <w:rPr>
           <w:rFonts w:ascii="DengXian" w:eastAsia="DengXian" w:hAnsi="DengXian" w:cs="Arial" w:hint="eastAsia"/>
@@ -5887,7 +6116,7 @@
         </w:rPr>
         <w:t>，一个纯色的没有任何花纹的图片是无法用视觉的方法定位的。</w:t>
       </w:r>
-      <w:bookmarkStart w:id="22" w:name="OLE_LINK6"/>
+      <w:bookmarkStart w:id="23" w:name="OLE_LINK6"/>
       <w:r>
         <w:rPr>
           <w:rFonts w:ascii="DengXian" w:eastAsia="DengXian" w:hAnsi="DengXian" w:cs="Arial" w:hint="eastAsia"/>
@@ -5969,7 +6198,7 @@
         </w:rPr>
         <w:t>二维图片的自然扩展当属三维物体。一些简单的规则三维物体，比如圆柱状可乐罐，同样可以作为虚实结合的载体。稍微复杂一些的三维物体通常也可以用类似的方法处理或分解成简单物体处理，如在工业修理中的情况。但是，对于一些特定的非规则物体，比如人脸，由于有多年的研究积累和海量的数据支持，已经有很多算法可以进行实时精准对齐。然而，如何处理通用的物体仍然是一个巨大的挑战。</w:t>
       </w:r>
-      <w:bookmarkEnd w:id="22"/>
+      <w:bookmarkEnd w:id="23"/>
       <w:r>
         <w:rPr>
           <w:rFonts w:ascii="DengXian" w:eastAsia="DengXian" w:hAnsi="DengXian" w:cs="Arial" w:hint="eastAsia"/>
@@ -6070,8 +6299,8 @@
         <w:t>Hololens 相对高级一点，它可以通过自带的传感器重新绘制整个现实空间，然后再叠加数字内容。而且还可以感知到当前设备在空间中的位置（深度信息）。它的光学显示方案上也变为了光波导式，镜片更薄。</w:t>
       </w:r>
     </w:p>
-    <w:bookmarkEnd w:id="17"/>
     <w:bookmarkEnd w:id="18"/>
+    <w:bookmarkEnd w:id="19"/>
     <w:p>
       <w:pPr>
         <w:spacing w:after="0" w:line="240" w:lineRule="auto"/>
@@ -6085,7 +6314,7 @@
         </w:rPr>
       </w:pPr>
     </w:p>
-    <w:bookmarkEnd w:id="16"/>
+    <w:bookmarkEnd w:id="17"/>
     <w:p>
       <w:pPr>
         <w:ind w:firstLine="360"/>
@@ -6538,8 +6767,8 @@
         </w:rPr>
         <w:t xml:space="preserve"> </w:t>
       </w:r>
-      <w:bookmarkStart w:id="23" w:name="OLE_LINK32"/>
-      <w:bookmarkStart w:id="24" w:name="OLE_LINK33"/>
+      <w:bookmarkStart w:id="24" w:name="OLE_LINK32"/>
+      <w:bookmarkStart w:id="25" w:name="OLE_LINK33"/>
       <w:r>
         <w:rPr>
           <w:rFonts w:ascii="DengXian" w:eastAsia="DengXian" w:hAnsi="DengXian" w:cs="Arial" w:hint="eastAsia"/>
@@ -6775,8 +7004,8 @@
         <w:t>ore在原来Tango的基础上做了很多改良，比如实时的光的渲染，使虚拟的物体在现实中看起来更加自然真实。</w:t>
       </w:r>
     </w:p>
-    <w:bookmarkEnd w:id="23"/>
     <w:bookmarkEnd w:id="24"/>
+    <w:bookmarkEnd w:id="25"/>
     <w:p>
       <w:pPr>
         <w:ind w:firstLine="360"/>
@@ -8591,18 +8820,6 @@
         </w:rPr>
         <w:t>通过VR技术打造数字化旅游景点、展览等，使用户足不出户可尽览天下美景，市政建设规划采用AR技术将规划效果叠加到真实场景中，可直接获得规划效果。</w:t>
       </w:r>
-    </w:p>
-    <w:p>
-      <w:pPr>
-        <w:ind w:firstLine="405"/>
-        <w:jc w:val="both"/>
-        <w:rPr>
-          <w:rFonts w:ascii="DengXian" w:eastAsia="DengXian" w:hAnsi="DengXian" w:cs="Arial"/>
-          <w:color w:val="000000" w:themeColor="text1"/>
-          <w:sz w:val="24"/>
-          <w:szCs w:val="24"/>
-        </w:rPr>
-      </w:pPr>
       <w:r>
         <w:rPr>
           <w:rFonts w:ascii="DengXian" w:eastAsia="DengXian" w:hAnsi="DengXian" w:cs="Arial" w:hint="eastAsia"/>
@@ -8939,8 +9156,8 @@
         </w:rPr>
         <w:t xml:space="preserve">Design of Simple </w:t>
       </w:r>
-      <w:bookmarkStart w:id="25" w:name="OLE_LINK3"/>
-      <w:bookmarkStart w:id="26" w:name="OLE_LINK4"/>
+      <w:bookmarkStart w:id="26" w:name="OLE_LINK3"/>
+      <w:bookmarkStart w:id="27" w:name="OLE_LINK4"/>
       <w:r>
         <w:rPr>
           <w:rFonts w:ascii="Century" w:hAnsi="Century" w:cs="Arial"/>
@@ -8950,8 +9167,8 @@
         </w:rPr>
         <w:t xml:space="preserve">Board Game </w:t>
       </w:r>
-      <w:bookmarkEnd w:id="25"/>
       <w:bookmarkEnd w:id="26"/>
+      <w:bookmarkEnd w:id="27"/>
       <w:r>
         <w:rPr>
           <w:rFonts w:ascii="Century" w:hAnsi="Century" w:cs="Arial" w:hint="eastAsia"/>
@@ -9353,8 +9570,8 @@
         </w:rPr>
         <w:t xml:space="preserve"> – </w:t>
       </w:r>
-      <w:bookmarkStart w:id="27" w:name="_Hlk503737862"/>
-      <w:bookmarkEnd w:id="27"/>
+      <w:bookmarkStart w:id="28" w:name="_Hlk503737862"/>
+      <w:bookmarkEnd w:id="28"/>
       <w:r>
         <w:rPr>
           <w:rFonts w:ascii="Century" w:hAnsi="Century" w:cs="Arial"/>
@@ -9711,7 +9928,7 @@
         </w:rPr>
         <w:t xml:space="preserve">Fig. Research papers </w:t>
       </w:r>
-      <w:bookmarkStart w:id="28" w:name="OLE_LINK13"/>
+      <w:bookmarkStart w:id="29" w:name="OLE_LINK13"/>
     </w:p>
     <w:p>
       <w:pPr>
@@ -9724,7 +9941,50 @@
         </w:rPr>
       </w:pPr>
     </w:p>
-    <w:bookmarkEnd w:id="28"/>
+    <w:p>
+      <w:pPr>
+        <w:jc w:val="center"/>
+        <w:rPr>
+          <w:rFonts w:ascii="Century" w:hAnsi="Century" w:cs="Arial"/>
+          <w:color w:val="0070C0"/>
+          <w:sz w:val="24"/>
+          <w:szCs w:val="24"/>
+        </w:rPr>
+      </w:pPr>
+    </w:p>
+    <w:p>
+      <w:pPr>
+        <w:jc w:val="center"/>
+        <w:rPr>
+          <w:rFonts w:ascii="Century" w:hAnsi="Century" w:cs="Arial"/>
+          <w:color w:val="0070C0"/>
+          <w:sz w:val="24"/>
+          <w:szCs w:val="24"/>
+        </w:rPr>
+      </w:pPr>
+    </w:p>
+    <w:p>
+      <w:pPr>
+        <w:jc w:val="center"/>
+        <w:rPr>
+          <w:rFonts w:ascii="Century" w:hAnsi="Century" w:cs="Arial"/>
+          <w:color w:val="0070C0"/>
+          <w:sz w:val="24"/>
+          <w:szCs w:val="24"/>
+        </w:rPr>
+      </w:pPr>
+    </w:p>
+    <w:p>
+      <w:pPr>
+        <w:rPr>
+          <w:rFonts w:ascii="Century" w:hAnsi="Century" w:cs="Arial"/>
+          <w:color w:val="0070C0"/>
+          <w:sz w:val="24"/>
+          <w:szCs w:val="24"/>
+        </w:rPr>
+      </w:pPr>
+    </w:p>
+    <w:bookmarkEnd w:id="29"/>
     <w:p>
       <w:pPr>
         <w:pStyle w:val="1"/>
@@ -9857,7 +10117,7 @@
           <w:color w:val="000000" w:themeColor="text1"/>
         </w:rPr>
       </w:pPr>
-      <w:bookmarkStart w:id="29" w:name="OLE_LINK5"/>
+      <w:bookmarkStart w:id="30" w:name="OLE_LINK5"/>
       <w:r>
         <w:rPr>
           <w:rFonts w:ascii="DengXian" w:eastAsia="DengXian" w:hAnsi="DengXian" w:cs="Arial" w:hint="eastAsia"/>
@@ -9886,7 +10146,7 @@
         </w:rPr>
         <w:t xml:space="preserve">nology indeed has successful application cases in educational, here are some in the </w:t>
       </w:r>
-      <w:bookmarkStart w:id="30" w:name="OLE_LINK10"/>
+      <w:bookmarkStart w:id="31" w:name="OLE_LINK10"/>
       <w:r>
         <w:rPr>
           <w:rFonts w:ascii="DengXian" w:eastAsia="DengXian" w:hAnsi="DengXian" w:cs="Arial"/>
@@ -9894,15 +10154,15 @@
         </w:rPr>
         <w:t xml:space="preserve">K12 classroom </w:t>
       </w:r>
+      <w:bookmarkEnd w:id="31"/>
+      <w:r>
+        <w:rPr>
+          <w:rFonts w:ascii="DengXian" w:eastAsia="DengXian" w:hAnsi="DengXian" w:cs="Arial"/>
+          <w:color w:val="000000" w:themeColor="text1"/>
+        </w:rPr>
+        <w:t>(K12 is the North American designation for primary and seconda</w:t>
+      </w:r>
       <w:bookmarkEnd w:id="30"/>
-      <w:r>
-        <w:rPr>
-          <w:rFonts w:ascii="DengXian" w:eastAsia="DengXian" w:hAnsi="DengXian" w:cs="Arial"/>
-          <w:color w:val="000000" w:themeColor="text1"/>
-        </w:rPr>
-        <w:t>(K12 is the North American designation for primary and seconda</w:t>
-      </w:r>
-      <w:bookmarkEnd w:id="29"/>
       <w:r>
         <w:rPr>
           <w:rFonts w:ascii="DengXian" w:eastAsia="DengXian" w:hAnsi="DengXian" w:cs="Arial"/>
@@ -9991,6 +10251,7 @@
           <w:sz w:val="24"/>
           <w:szCs w:val="24"/>
         </w:rPr>
+        <w:lastRenderedPageBreak/>
         <w:t xml:space="preserve">2.1.1 </w:t>
       </w:r>
       <w:r>
@@ -10078,15 +10339,7 @@
           <w:rFonts w:ascii="DengXian" w:eastAsia="DengXian" w:hAnsi="DengXian" w:cs="Arial" w:hint="eastAsia"/>
           <w:color w:val="000000" w:themeColor="text1"/>
         </w:rPr>
-        <w:t>]。VR/AR 创造的学习环境可以促使学习者在与环境交互的同时得到反馈，获得接</w:t>
-      </w:r>
-      <w:r>
-        <w:rPr>
-          <w:rFonts w:ascii="DengXian" w:eastAsia="DengXian" w:hAnsi="DengXian" w:cs="Arial" w:hint="eastAsia"/>
-          <w:color w:val="000000" w:themeColor="text1"/>
-        </w:rPr>
-        <w:lastRenderedPageBreak/>
-        <w:t>下来的动作指令，这样知识和反应之间的联系就能充分地构建。② VR/AR 虚拟学习情境所提供的大量建构工具体系和表现区域，加以学习者的主观能动性，与皮亚杰“把实验室搬到课堂中去”的构想与实践，以及“学习是一种真实情境的体验”的建构主义观是相符合的。[</w:t>
+        <w:t>]。VR/AR 创造的学习环境可以促使学习者在与环境交互的同时得到反馈，获得接下来的动作指令，这样知识和反应之间的联系就能充分地构建。② VR/AR 虚拟学习情境所提供的大量建构工具体系和表现区域，加以学习者的主观能动性，与皮亚杰“把实验室搬到课堂中去”的构想与实践，以及“学习是一种真实情境的体验”的建构主义观是相符合的。[</w:t>
       </w:r>
       <w:r>
         <w:rPr>
@@ -10142,7 +10395,7 @@
           <w:color w:val="000000" w:themeColor="text1"/>
         </w:rPr>
       </w:pPr>
-      <w:bookmarkStart w:id="31" w:name="OLE_LINK14"/>
+      <w:bookmarkStart w:id="32" w:name="OLE_LINK14"/>
       <w:r>
         <w:rPr>
           <w:rFonts w:ascii="DengXian" w:eastAsia="DengXian" w:hAnsi="DengXian" w:cs="Arial" w:hint="eastAsia"/>
@@ -10150,7 +10403,7 @@
         </w:rPr>
         <w:t>The New Media Consortium</w:t>
       </w:r>
-      <w:bookmarkEnd w:id="31"/>
+      <w:bookmarkEnd w:id="32"/>
       <w:r>
         <w:rPr>
           <w:rFonts w:ascii="DengXian" w:eastAsia="DengXian" w:hAnsi="DengXian" w:cs="Arial" w:hint="eastAsia"/>
@@ -10265,7 +10518,7 @@
         </w:rPr>
         <w:t>当前三维虚拟学习环境的发展趋势为：一是用户参与创作，即完全由用户创作学习内容。二是提供探究的空间，与学习管理系统整合。</w:t>
       </w:r>
-      <w:bookmarkStart w:id="32" w:name="OLE_LINK19"/>
+      <w:bookmarkStart w:id="33" w:name="OLE_LINK19"/>
       <w:r>
         <w:rPr>
           <w:rFonts w:ascii="DengXian" w:eastAsia="DengXian" w:hAnsi="DengXian" w:cs="Arial" w:hint="eastAsia"/>
@@ -10273,7 +10526,7 @@
         </w:rPr>
         <w:t>Sloodle</w:t>
       </w:r>
-      <w:bookmarkEnd w:id="32"/>
+      <w:bookmarkEnd w:id="33"/>
       <w:r>
         <w:rPr>
           <w:rFonts w:ascii="DengXian" w:eastAsia="DengXian" w:hAnsi="DengXian" w:cs="Arial"/>
@@ -10442,21 +10695,22 @@
           <w:rFonts w:ascii="DengXian" w:eastAsia="DengXian" w:hAnsi="DengXian" w:cs="Arial"/>
           <w:color w:val="000000" w:themeColor="text1"/>
         </w:rPr>
-        <w:t xml:space="preserve"> </w:t>
-      </w:r>
-      <w:r>
-        <w:rPr>
-          <w:rFonts w:ascii="DengXian" w:eastAsia="DengXian" w:hAnsi="DengXian" w:cs="Arial"/>
-          <w:color w:val="000000" w:themeColor="text1"/>
-        </w:rPr>
-        <w:t xml:space="preserve">AR </w:t>
-      </w:r>
-      <w:r>
-        <w:rPr>
-          <w:rFonts w:ascii="DengXian" w:eastAsia="DengXian" w:hAnsi="DengXian" w:cs="Arial" w:hint="eastAsia"/>
-          <w:color w:val="000000" w:themeColor="text1"/>
-        </w:rPr>
-        <w:t>教育游戏的出现与寓教于乐理念相契合，提高了学生的动手能力，如早教游戏《熊猫博士》，儿童可迅速将自我角色融入，建立与其他动物的互动联系，在合作交流中探索世界。除此之外，</w:t>
+        <w:t xml:space="preserve"> AR </w:t>
+      </w:r>
+      <w:r>
+        <w:rPr>
+          <w:rFonts w:ascii="DengXian" w:eastAsia="DengXian" w:hAnsi="DengXian" w:cs="Arial" w:hint="eastAsia"/>
+          <w:color w:val="000000" w:themeColor="text1"/>
+        </w:rPr>
+        <w:t>教育游戏的出现与寓教于乐理念相契合，提高了学生的动手能力，如早教游戏《熊猫博士》，儿童可迅速将自我角色融入，建立与其他</w:t>
+      </w:r>
+      <w:r>
+        <w:rPr>
+          <w:rFonts w:ascii="DengXian" w:eastAsia="DengXian" w:hAnsi="DengXian" w:cs="Arial" w:hint="eastAsia"/>
+          <w:color w:val="000000" w:themeColor="text1"/>
+        </w:rPr>
+        <w:lastRenderedPageBreak/>
+        <w:t>动物的互动联系，在合作交流中探索世界。除此之外，</w:t>
       </w:r>
       <w:r>
         <w:rPr>
@@ -10559,7 +10813,6 @@
         <w:rPr>
           <w:noProof/>
         </w:rPr>
-        <w:lastRenderedPageBreak/>
         <w:drawing>
           <wp:inline distT="0" distB="0" distL="0" distR="0" wp14:anchorId="21FC5D4A" wp14:editId="6993B4C6">
             <wp:extent cx="2093260" cy="1694869"/>
@@ -10619,7 +10872,7 @@
         </w:rPr>
       </w:pPr>
       <w:r>
-        <w:t xml:space="preserve">Fig.3. </w:t>
+        <w:t xml:space="preserve">Fig. </w:t>
       </w:r>
       <w:r>
         <w:rPr>
@@ -10847,7 +11100,7 @@
           <w:rFonts w:ascii="DengXian" w:eastAsia="DengXian" w:hAnsi="DengXian" w:cs="Arial" w:hint="eastAsia"/>
           <w:color w:val="000000" w:themeColor="text1"/>
         </w:rPr>
-        <w:t>北京师范大学蔡苏团队研发的基于AR 的凸透镜成像实验通过实证探索了AR 技术对八年级学生物理学习效果以及深层次认知方面的影响[23]。基于AR 的凸透镜成像教具通过使用三个不同的标记卡片来模拟蜡烛、凸透镜和荧光屏。当摄像机捕获到标记卡片时， 凸透镜的3D 模型与用于标记焦距和两倍焦距数据的平行数轴等参数都将显示在屏幕上。将蜡烛标记卡片和屏幕标记卡片分别放置于凸透镜标记卡片的两边，屏幕将基于蜡烛和凸透镜之间的距离自动呈现相关的图像，如果调节蜡烛和凸透镜之间的距离，屏幕上的图像将根据凸透镜成像规则实时变化。假设物距为u，像1u 1 + = v 1f 距为v，焦距为f。根据</w:t>
+        <w:t>北京师范大学蔡苏团队研发的基于AR 的凸透镜成像实验通过实证探索了AR 技术对八年级学生物理学习效果以及深层次认知方面的影响[23]。基于AR 的凸透镜成像教具通过使用三个不同的标记卡片来模拟蜡烛、凸透镜和荧光屏。当摄像机捕获到标记卡片时， 凸透镜的3D 模型与用于标记焦距和两倍焦距数据的平行数轴等参数都将显示在屏幕上。</w:t>
       </w:r>
       <w:r>
         <w:rPr>
@@ -10855,7 +11108,7 @@
           <w:color w:val="000000" w:themeColor="text1"/>
         </w:rPr>
         <w:lastRenderedPageBreak/>
-        <w:t>凸透镜成像的公式， 当u&lt;f 时，成虚像；当u=f 时，光屏不呈现像；当u&gt;f 时， 光屏会呈现实像。实验结果表明AR 对成绩较落后的学生具有更大的影响。</w:t>
+        <w:t>将蜡烛标记卡片和屏幕标记卡片分别放置于凸透镜标记卡片的两边，屏幕将基于蜡烛和凸透镜之间的距离自动呈现相关的图像，如果调节蜡烛和凸透镜之间的距离，屏幕上的图像将根据凸透镜成像规则实时变化。假设物距为u，像1u 1 + = v 1f 距为v，焦距为f。根据凸透镜成像的公式， 当u&lt;f 时，成虚像；当u=f 时，光屏不呈现像；当u&gt;f 时， 光屏会呈现实像。实验结果表明AR 对成绩较落后的学生具有更大的影响。</w:t>
       </w:r>
     </w:p>
     <w:p>
@@ -10878,9 +11131,9 @@
           <w:szCs w:val="24"/>
         </w:rPr>
         <w:drawing>
-          <wp:inline distT="0" distB="0" distL="0" distR="0" wp14:anchorId="066DA752" wp14:editId="48F1BE15">
-            <wp:extent cx="2592125" cy="1943283"/>
-            <wp:effectExtent l="0" t="0" r="7620" b="6350"/>
+          <wp:inline distT="0" distB="0" distL="0" distR="0" wp14:anchorId="066DA752" wp14:editId="37137DE8">
+            <wp:extent cx="2528515" cy="1895595"/>
+            <wp:effectExtent l="0" t="0" r="5715" b="0"/>
             <wp:docPr id="33" name="图片 33" descr="http://ar.bnu.edu.cn/images/wl9_b.jpg">
               <a:hlinkClick xmlns:a="http://schemas.openxmlformats.org/drawingml/2006/main" r:id=""/>
             </wp:docPr>
@@ -10914,7 +11167,7 @@
                   <pic:spPr bwMode="auto">
                     <a:xfrm>
                       <a:off x="0" y="0"/>
-                      <a:ext cx="2592125" cy="1943283"/>
+                      <a:ext cx="2534151" cy="1899820"/>
                     </a:xfrm>
                     <a:prstGeom prst="rect">
                       <a:avLst/>
@@ -10945,9 +11198,9 @@
           <w:color w:val="0000FF"/>
         </w:rPr>
         <w:drawing>
-          <wp:inline distT="0" distB="0" distL="0" distR="0" wp14:anchorId="659AD3C4" wp14:editId="78B6145C">
-            <wp:extent cx="2592125" cy="1942581"/>
-            <wp:effectExtent l="0" t="0" r="0" b="635"/>
+          <wp:inline distT="0" distB="0" distL="0" distR="0" wp14:anchorId="659AD3C4" wp14:editId="45216AD8">
+            <wp:extent cx="2715781" cy="1910284"/>
+            <wp:effectExtent l="0" t="0" r="8890" b="0"/>
             <wp:docPr id="42" name="图片 42" descr="http://ar.bnu.edu.cn/images/huaxue2_b.jpg">
               <a:hlinkClick xmlns:a="http://schemas.openxmlformats.org/drawingml/2006/main" r:id=""/>
             </wp:docPr>
@@ -10965,7 +11218,7 @@
                       <a:picLocks noChangeAspect="1" noChangeArrowheads="1"/>
                     </pic:cNvPicPr>
                   </pic:nvPicPr>
-                  <pic:blipFill>
+                  <pic:blipFill rotWithShape="1">
                     <a:blip r:embed="rId36">
                       <a:extLst>
                         <a:ext uri="{28A0092B-C50C-407E-A947-70E740481C1C}">
@@ -10973,15 +11226,13 @@
                         </a:ext>
                       </a:extLst>
                     </a:blip>
-                    <a:srcRect/>
-                    <a:stretch>
-                      <a:fillRect/>
-                    </a:stretch>
+                    <a:srcRect t="6140"/>
+                    <a:stretch/>
                   </pic:blipFill>
                   <pic:spPr bwMode="auto">
                     <a:xfrm>
                       <a:off x="0" y="0"/>
-                      <a:ext cx="2632676" cy="1972971"/>
+                      <a:ext cx="2765416" cy="1945197"/>
                     </a:xfrm>
                     <a:prstGeom prst="rect">
                       <a:avLst/>
@@ -10990,6 +11241,11 @@
                     <a:ln>
                       <a:noFill/>
                     </a:ln>
+                    <a:extLst>
+                      <a:ext uri="{53640926-AAD7-44D8-BBD7-CCE9431645EC}">
+                        <a14:shadowObscured xmlns:a14="http://schemas.microsoft.com/office/drawing/2010/main"/>
+                      </a:ext>
+                    </a:extLst>
                   </pic:spPr>
                 </pic:pic>
               </a:graphicData>
@@ -11330,20 +11586,6 @@
         </w:rPr>
         <w:t>巧克互动自2014年开始着手研发虚拟现实沉浸式学习系统，用户可以置身于各种场景切身感受到未来学习方式的魅力，并与远程教师互动交流；教师可以充分发挥虚拟空间的无限可能，轻松实现传统课堂无法实现的教学方式。</w:t>
       </w:r>
-    </w:p>
-    <w:p>
-      <w:pPr>
-        <w:spacing w:after="0" w:line="240" w:lineRule="auto"/>
-        <w:ind w:firstLine="360"/>
-        <w:jc w:val="both"/>
-        <w:rPr>
-          <w:rFonts w:ascii="Microsoft YaHei" w:eastAsia="Microsoft YaHei" w:hAnsi="Microsoft YaHei"/>
-          <w:color w:val="262626"/>
-          <w:sz w:val="23"/>
-          <w:szCs w:val="23"/>
-          <w:shd w:val="clear" w:color="auto" w:fill="FFFFFF"/>
-        </w:rPr>
-      </w:pPr>
       <w:r>
         <w:rPr>
           <w:rFonts w:ascii="Microsoft YaHei" w:eastAsia="Microsoft YaHei" w:hAnsi="Microsoft YaHei" w:hint="eastAsia"/>
@@ -11455,6 +11697,36 @@
           <w:shd w:val="clear" w:color="auto" w:fill="FFFFFF"/>
         </w:rPr>
         <w:t>家长也普遍认为这种教学很有效</w:t>
+      </w:r>
+      <w:r>
+        <w:rPr>
+          <w:rFonts w:ascii="Microsoft YaHei" w:eastAsia="Microsoft YaHei" w:hAnsi="Microsoft YaHei" w:hint="eastAsia"/>
+          <w:color w:val="262626"/>
+          <w:sz w:val="23"/>
+          <w:szCs w:val="23"/>
+          <w:shd w:val="clear" w:color="auto" w:fill="FFFFFF"/>
+        </w:rPr>
+        <w:t>，</w:t>
+      </w:r>
+      <w:r>
+        <w:rPr>
+          <w:rFonts w:ascii="Microsoft YaHei" w:eastAsia="Microsoft YaHei" w:hAnsi="Microsoft YaHei" w:hint="eastAsia"/>
+          <w:color w:val="262626"/>
+          <w:sz w:val="23"/>
+          <w:szCs w:val="23"/>
+          <w:shd w:val="clear" w:color="auto" w:fill="FFFFFF"/>
+        </w:rPr>
+        <w:t>如图</w:t>
+      </w:r>
+      <w:r>
+        <w:rPr>
+          <w:rFonts w:ascii="Microsoft YaHei" w:eastAsia="Microsoft YaHei" w:hAnsi="Microsoft YaHei" w:hint="eastAsia"/>
+          <w:color w:val="262626"/>
+          <w:sz w:val="23"/>
+          <w:szCs w:val="23"/>
+          <w:shd w:val="clear" w:color="auto" w:fill="FFFFFF"/>
+        </w:rPr>
+        <w:t>。</w:t>
       </w:r>
     </w:p>
     <w:p>
@@ -11585,7 +11857,6 @@
     </w:p>
     <w:p>
       <w:pPr>
-        <w:ind w:firstLine="720"/>
         <w:jc w:val="center"/>
         <w:rPr>
           <w:rFonts w:ascii="Century" w:hAnsi="Century" w:cs="Arial"/>
@@ -11593,16 +11864,6 @@
           <w:szCs w:val="24"/>
         </w:rPr>
       </w:pPr>
-    </w:p>
-    <w:p>
-      <w:pPr>
-        <w:jc w:val="center"/>
-        <w:rPr>
-          <w:rFonts w:ascii="Century" w:hAnsi="Century" w:cs="Arial"/>
-          <w:sz w:val="24"/>
-          <w:szCs w:val="24"/>
-        </w:rPr>
-      </w:pPr>
       <w:r>
         <w:rPr>
           <w:rFonts w:ascii="Century" w:hAnsi="Century" w:cs="Arial"/>
@@ -11667,18 +11928,6 @@
         </w:rPr>
         <w:t>[29]</w:t>
       </w:r>
-    </w:p>
-    <w:p>
-      <w:pPr>
-        <w:ind w:firstLine="405"/>
-        <w:jc w:val="center"/>
-        <w:rPr>
-          <w:rFonts w:ascii="DengXian" w:eastAsia="DengXian" w:hAnsi="DengXian" w:cs="Arial"/>
-          <w:color w:val="000000" w:themeColor="text1"/>
-          <w:sz w:val="24"/>
-          <w:szCs w:val="24"/>
-        </w:rPr>
-      </w:pPr>
     </w:p>
     <w:p>
       <w:pPr>
@@ -11758,17 +12007,7 @@
           <w:sz w:val="24"/>
           <w:szCs w:val="24"/>
         </w:rPr>
-        <w:t>绝大多数被试者都提到使用手机可以随时随地获取信息，而且定位技术与增强现实技术的结合使得搜索过程和呈现方式变得更加自然，不仅省去了手动输入的过程，而且所见即所得；绝大多数被试者都提到目前使用纸质地图时的资源浪费问题，并认为该软件是替代纸质媒介的比较好的手段之一；绝大多数被试者都提到使用手机摄像头与真实物理环境进行交互的方式非常新颖有趣，之前并没有接触过，信息的快速即时呈现</w:t>
-      </w:r>
-      <w:r>
-        <w:rPr>
-          <w:rFonts w:ascii="DengXian" w:eastAsia="DengXian" w:hAnsi="DengXian" w:cs="Arial" w:hint="eastAsia"/>
-          <w:color w:val="000000" w:themeColor="text1"/>
-          <w:sz w:val="24"/>
-          <w:szCs w:val="24"/>
-        </w:rPr>
-        <w:lastRenderedPageBreak/>
-        <w:t>的特点也让校园文化随手可及。使用者对软件也提出了很多建设性意见，有些意见限于目前硬件技术能力还不能解决，比如校园无线网</w:t>
+        <w:t>绝大多数被试者都提到使用手机可以随时随地获取信息，而且定位技术与增强现实技术的结合使得搜索过程和呈现方式变得更加自然，不仅省去了手动输入的过程，而且所见即所得；绝大多数被试者都提到目前使用纸质地图时的资源浪费问题，并认为该软件是替代纸质媒介的比较好的手段之一；绝大多数被试者都提到使用手机摄像头与真实物理环境进行交互的方式非常新颖有趣，之前并没有接触过，信息的快速即时呈现的特点也让校园文化随手可及。使用者对软件也提出了很多建设性意见，有些意见限于目前硬件技术能力还不能解决，比如校园无线网</w:t>
       </w:r>
       <w:r>
         <w:rPr>
@@ -11795,6 +12034,7 @@
         <w:jc w:val="both"/>
         <w:rPr>
           <w:rFonts w:ascii="DengXian" w:eastAsia="DengXian" w:hAnsi="DengXian" w:cs="Arial"/>
+          <w:b/>
           <w:color w:val="000000" w:themeColor="text1"/>
           <w:sz w:val="24"/>
           <w:szCs w:val="24"/>
@@ -11803,15 +12043,18 @@
       <w:r>
         <w:rPr>
           <w:rFonts w:ascii="DengXian" w:eastAsia="DengXian" w:hAnsi="DengXian" w:cs="Arial"/>
-          <w:color w:val="000000" w:themeColor="text1"/>
-          <w:sz w:val="24"/>
-          <w:szCs w:val="24"/>
-        </w:rPr>
+          <w:b/>
+          <w:color w:val="000000" w:themeColor="text1"/>
+          <w:sz w:val="24"/>
+          <w:szCs w:val="24"/>
+        </w:rPr>
+        <w:lastRenderedPageBreak/>
         <w:t xml:space="preserve">6. </w:t>
       </w:r>
       <w:r>
         <w:rPr>
           <w:rFonts w:ascii="DengXian" w:eastAsia="DengXian" w:hAnsi="DengXian" w:cs="Arial" w:hint="eastAsia"/>
+          <w:b/>
           <w:color w:val="000000" w:themeColor="text1"/>
           <w:sz w:val="24"/>
           <w:szCs w:val="24"/>
@@ -11868,6 +12111,16 @@
           <w:shd w:val="clear" w:color="auto" w:fill="FFFFFF"/>
         </w:rPr>
       </w:pPr>
+      <w:r>
+        <w:rPr>
+          <w:rFonts w:ascii="Microsoft YaHei" w:eastAsia="Microsoft YaHei" w:hAnsi="Microsoft YaHei" w:hint="eastAsia"/>
+          <w:color w:val="262626"/>
+          <w:sz w:val="23"/>
+          <w:szCs w:val="23"/>
+          <w:shd w:val="clear" w:color="auto" w:fill="FFFFFF"/>
+        </w:rPr>
+        <w:t>该应用</w:t>
+      </w:r>
       <w:r>
         <w:rPr>
           <w:rFonts w:ascii="Microsoft YaHei" w:eastAsia="Microsoft YaHei" w:hAnsi="Microsoft YaHei" w:hint="eastAsia"/>
@@ -12021,18 +12274,6 @@
           <w:szCs w:val="24"/>
         </w:rPr>
       </w:pPr>
-    </w:p>
-    <w:p>
-      <w:pPr>
-        <w:ind w:firstLine="405"/>
-        <w:jc w:val="both"/>
-        <w:rPr>
-          <w:rFonts w:ascii="DengXian" w:eastAsia="DengXian" w:hAnsi="DengXian" w:cs="Arial"/>
-          <w:color w:val="000000" w:themeColor="text1"/>
-          <w:sz w:val="24"/>
-          <w:szCs w:val="24"/>
-        </w:rPr>
-      </w:pPr>
       <w:r>
         <w:rPr>
           <w:rFonts w:ascii="DengXian" w:eastAsia="DengXian" w:hAnsi="DengXian" w:cs="Arial" w:hint="eastAsia"/>
@@ -12108,107 +12349,117 @@
           <w:szCs w:val="23"/>
           <w:shd w:val="clear" w:color="auto" w:fill="FFFFFF"/>
         </w:rPr>
+        <w:t xml:space="preserve"> </w:t>
+      </w:r>
+      <w:r>
+        <w:rPr>
+          <w:rFonts w:ascii="Microsoft YaHei" w:eastAsia="Microsoft YaHei" w:hAnsi="Microsoft YaHei" w:hint="eastAsia"/>
+          <w:color w:val="262626"/>
+          <w:sz w:val="23"/>
+          <w:szCs w:val="23"/>
+          <w:shd w:val="clear" w:color="auto" w:fill="FFFFFF"/>
+        </w:rPr>
+        <w:t>VR</w:t>
+      </w:r>
+      <w:r>
+        <w:rPr>
+          <w:rFonts w:ascii="Microsoft YaHei" w:eastAsia="Microsoft YaHei" w:hAnsi="Microsoft YaHei"/>
+          <w:color w:val="262626"/>
+          <w:sz w:val="23"/>
+          <w:szCs w:val="23"/>
+          <w:shd w:val="clear" w:color="auto" w:fill="FFFFFF"/>
+        </w:rPr>
+        <w:t xml:space="preserve"> </w:t>
+      </w:r>
+      <w:r>
+        <w:rPr>
+          <w:rFonts w:ascii="Microsoft YaHei" w:eastAsia="Microsoft YaHei" w:hAnsi="Microsoft YaHei" w:hint="eastAsia"/>
+          <w:color w:val="262626"/>
+          <w:sz w:val="23"/>
+          <w:szCs w:val="23"/>
+          <w:shd w:val="clear" w:color="auto" w:fill="FFFFFF"/>
+        </w:rPr>
+        <w:t xml:space="preserve">+ </w:t>
+      </w:r>
+      <w:r>
+        <w:rPr>
+          <w:rFonts w:ascii="Microsoft YaHei" w:eastAsia="Microsoft YaHei" w:hAnsi="Microsoft YaHei"/>
+          <w:color w:val="262626"/>
+          <w:sz w:val="23"/>
+          <w:szCs w:val="23"/>
+          <w:shd w:val="clear" w:color="auto" w:fill="FFFFFF"/>
+        </w:rPr>
+        <w:t>Education</w:t>
+      </w:r>
+      <w:r>
+        <w:rPr>
+          <w:rFonts w:ascii="Microsoft YaHei" w:eastAsia="Microsoft YaHei" w:hAnsi="Microsoft YaHei" w:hint="eastAsia"/>
+          <w:color w:val="262626"/>
+          <w:sz w:val="23"/>
+          <w:szCs w:val="23"/>
+          <w:shd w:val="clear" w:color="auto" w:fill="FFFFFF"/>
+        </w:rPr>
+        <w:t>，</w:t>
+      </w:r>
+      <w:r>
+        <w:rPr>
+          <w:rFonts w:ascii="Microsoft YaHei" w:eastAsia="Microsoft YaHei" w:hAnsi="Microsoft YaHei" w:hint="eastAsia"/>
+          <w:color w:val="262626"/>
+          <w:sz w:val="23"/>
+          <w:szCs w:val="23"/>
+          <w:shd w:val="clear" w:color="auto" w:fill="FFFFFF"/>
+        </w:rPr>
+        <w:t>首先，丰富了教育资源，也改善了教育方式，在一定程度上可以补充了现有教育的不足，但是，</w:t>
+      </w:r>
+      <w:r>
+        <w:rPr>
+          <w:rFonts w:ascii="Microsoft YaHei" w:eastAsia="Microsoft YaHei" w:hAnsi="Microsoft YaHei" w:hint="eastAsia"/>
+          <w:color w:val="262626"/>
+          <w:sz w:val="23"/>
+          <w:szCs w:val="23"/>
+          <w:shd w:val="clear" w:color="auto" w:fill="FFFFFF"/>
+        </w:rPr>
+        <w:t>在</w:t>
+      </w:r>
+      <w:r>
+        <w:rPr>
+          <w:rFonts w:ascii="Microsoft YaHei" w:eastAsia="Microsoft YaHei" w:hAnsi="Microsoft YaHei" w:hint="eastAsia"/>
+          <w:color w:val="262626"/>
+          <w:sz w:val="23"/>
+          <w:szCs w:val="23"/>
+          <w:shd w:val="clear" w:color="auto" w:fill="FFFFFF"/>
+        </w:rPr>
+        <w:t>产品内容方面，硬件配置与学科教育契合度偏低，VR</w:t>
+      </w:r>
+      <w:r>
+        <w:rPr>
+          <w:rFonts w:ascii="DengXian" w:eastAsia="DengXian" w:hAnsi="DengXian" w:cs="Arial" w:hint="eastAsia"/>
+          <w:color w:val="000000" w:themeColor="text1"/>
+          <w:sz w:val="24"/>
+          <w:szCs w:val="24"/>
+        </w:rPr>
+        <w:t xml:space="preserve"> </w:t>
+      </w:r>
+      <w:r>
+        <w:rPr>
+          <w:rFonts w:ascii="Microsoft YaHei" w:eastAsia="Microsoft YaHei" w:hAnsi="Microsoft YaHei" w:hint="eastAsia"/>
+          <w:color w:val="262626"/>
+          <w:sz w:val="23"/>
+          <w:szCs w:val="23"/>
+          <w:shd w:val="clear" w:color="auto" w:fill="FFFFFF"/>
+        </w:rPr>
+        <w:t>教育课程的开发缺乏学科教育专家和老师的参与。而相对于使用Oculus、HTC Vive 等纯虚拟现实环境来说，增强现实环境不需要佩戴沉重的头盔，不需要放置捕获用户空间位置的专用定位器</w:t>
+      </w:r>
+      <w:r>
+        <w:rPr>
+          <w:rFonts w:ascii="Microsoft YaHei" w:eastAsia="Microsoft YaHei" w:hAnsi="Microsoft YaHei" w:hint="eastAsia"/>
+          <w:color w:val="262626"/>
+          <w:sz w:val="23"/>
+          <w:szCs w:val="23"/>
+          <w:shd w:val="clear" w:color="auto" w:fill="FFFFFF"/>
+        </w:rPr>
         <w:lastRenderedPageBreak/>
-        <w:t xml:space="preserve"> </w:t>
-      </w:r>
-      <w:r>
-        <w:rPr>
-          <w:rFonts w:ascii="Microsoft YaHei" w:eastAsia="Microsoft YaHei" w:hAnsi="Microsoft YaHei" w:hint="eastAsia"/>
-          <w:color w:val="262626"/>
-          <w:sz w:val="23"/>
-          <w:szCs w:val="23"/>
-          <w:shd w:val="clear" w:color="auto" w:fill="FFFFFF"/>
-        </w:rPr>
-        <w:t>“VR</w:t>
-      </w:r>
-      <w:r>
-        <w:rPr>
-          <w:rFonts w:ascii="Microsoft YaHei" w:eastAsia="Microsoft YaHei" w:hAnsi="Microsoft YaHei"/>
-          <w:color w:val="262626"/>
-          <w:sz w:val="23"/>
-          <w:szCs w:val="23"/>
-          <w:shd w:val="clear" w:color="auto" w:fill="FFFFFF"/>
-        </w:rPr>
-        <w:t xml:space="preserve"> </w:t>
-      </w:r>
-      <w:r>
-        <w:rPr>
-          <w:rFonts w:ascii="Microsoft YaHei" w:eastAsia="Microsoft YaHei" w:hAnsi="Microsoft YaHei" w:hint="eastAsia"/>
-          <w:color w:val="262626"/>
-          <w:sz w:val="23"/>
-          <w:szCs w:val="23"/>
-          <w:shd w:val="clear" w:color="auto" w:fill="FFFFFF"/>
-        </w:rPr>
-        <w:t xml:space="preserve">+ </w:t>
-      </w:r>
-      <w:r>
-        <w:rPr>
-          <w:rFonts w:ascii="Microsoft YaHei" w:eastAsia="Microsoft YaHei" w:hAnsi="Microsoft YaHei"/>
-          <w:color w:val="262626"/>
-          <w:sz w:val="23"/>
-          <w:szCs w:val="23"/>
-          <w:shd w:val="clear" w:color="auto" w:fill="FFFFFF"/>
-        </w:rPr>
-        <w:t>Education</w:t>
-      </w:r>
-      <w:r>
-        <w:rPr>
-          <w:rFonts w:ascii="Microsoft YaHei" w:eastAsia="Microsoft YaHei" w:hAnsi="Microsoft YaHei" w:hint="eastAsia"/>
-          <w:color w:val="262626"/>
-          <w:sz w:val="23"/>
-          <w:szCs w:val="23"/>
-          <w:shd w:val="clear" w:color="auto" w:fill="FFFFFF"/>
-        </w:rPr>
-        <w:t>”，</w:t>
-      </w:r>
-      <w:r>
-        <w:rPr>
-          <w:rFonts w:ascii="Microsoft YaHei" w:eastAsia="Microsoft YaHei" w:hAnsi="Microsoft YaHei" w:hint="eastAsia"/>
-          <w:color w:val="262626"/>
-          <w:sz w:val="23"/>
-          <w:szCs w:val="23"/>
-          <w:shd w:val="clear" w:color="auto" w:fill="FFFFFF"/>
-        </w:rPr>
-        <w:t>首先，丰富了教育资源，也改善了教育方式，在一定程度上可以补充了现有教育的不足，但是，</w:t>
-      </w:r>
-      <w:r>
-        <w:rPr>
-          <w:rFonts w:ascii="Microsoft YaHei" w:eastAsia="Microsoft YaHei" w:hAnsi="Microsoft YaHei" w:hint="eastAsia"/>
-          <w:color w:val="262626"/>
-          <w:sz w:val="23"/>
-          <w:szCs w:val="23"/>
-          <w:shd w:val="clear" w:color="auto" w:fill="FFFFFF"/>
-        </w:rPr>
-        <w:t>在</w:t>
-      </w:r>
-      <w:r>
-        <w:rPr>
-          <w:rFonts w:ascii="Microsoft YaHei" w:eastAsia="Microsoft YaHei" w:hAnsi="Microsoft YaHei" w:hint="eastAsia"/>
-          <w:color w:val="262626"/>
-          <w:sz w:val="23"/>
-          <w:szCs w:val="23"/>
-          <w:shd w:val="clear" w:color="auto" w:fill="FFFFFF"/>
-        </w:rPr>
-        <w:t>产品内容方面，硬件配置与学科教育契合度偏低，VR</w:t>
-      </w:r>
-      <w:r>
-        <w:rPr>
-          <w:rFonts w:ascii="DengXian" w:eastAsia="DengXian" w:hAnsi="DengXian" w:cs="Arial" w:hint="eastAsia"/>
-          <w:color w:val="000000" w:themeColor="text1"/>
-          <w:sz w:val="24"/>
-          <w:szCs w:val="24"/>
-        </w:rPr>
-        <w:t xml:space="preserve"> </w:t>
-      </w:r>
-      <w:r>
-        <w:rPr>
-          <w:rFonts w:ascii="Microsoft YaHei" w:eastAsia="Microsoft YaHei" w:hAnsi="Microsoft YaHei" w:hint="eastAsia"/>
-          <w:color w:val="262626"/>
-          <w:sz w:val="23"/>
-          <w:szCs w:val="23"/>
-          <w:shd w:val="clear" w:color="auto" w:fill="FFFFFF"/>
-        </w:rPr>
-        <w:t>教育课程的开发缺乏学科教育专家和老师的参与。而相对于使用Oculus、HTC Vive 等纯虚拟现实环境来说，增强现实环境不需要佩戴沉重的头盔，不需要放置捕获用户空间位置的专用定位器和特定的活动范围空间。它仅需要一台电脑配合一个普通摄像头，或者仅需要平板电脑或手机( 本身自带摄像头)，即可做到真实环境和虚拟对象的融合互动。因此，这种对硬件条件要求不高的学习技术更容易在学校落地，并拥有更多的受众用户。更重要的是，增强现实环境将虚拟的学习内容与现实环境进行了有意义的关联。所以，AR 技术作为当前研究热点之一的VR 技术的分支，更能为学生创设出一个科学探究的环境[</w:t>
+        <w:t>和特定的活动范围空间。它仅需要一台电脑配合一个普通摄像头，或者仅需要平板电脑或手机( 本身自带摄像头)，即可做到真实环境和虚拟对象的融合互动。因此，这种对硬件条件要求不高的学习技术更容易在学校落地，并拥有更多的受众用户。更重要的是，增强现实环境将虚拟的学习内容与现实环境进行了有意义的关联。所以，AR 技术作为当前研究热点之一的VR 技术的分支，更能为学生创设出一个科学探究的环境[</w:t>
       </w:r>
       <w:r>
         <w:rPr>
@@ -12266,6 +12517,16 @@
       </w:pPr>
       <w:r>
         <w:rPr>
+          <w:rFonts w:ascii="Microsoft YaHei" w:eastAsia="Microsoft YaHei" w:hAnsi="Microsoft YaHei"/>
+          <w:color w:val="262626"/>
+          <w:sz w:val="23"/>
+          <w:szCs w:val="23"/>
+          <w:shd w:val="clear" w:color="auto" w:fill="FFFFFF"/>
+        </w:rPr>
+        <w:t xml:space="preserve"> </w:t>
+      </w:r>
+      <w:r>
+        <w:rPr>
           <w:rFonts w:ascii="Microsoft YaHei" w:eastAsia="Microsoft YaHei" w:hAnsi="Microsoft YaHei" w:hint="eastAsia"/>
           <w:color w:val="262626"/>
           <w:sz w:val="23"/>
@@ -12771,18 +13032,7 @@
           <w:szCs w:val="23"/>
           <w:shd w:val="clear" w:color="auto" w:fill="FFFFFF"/>
         </w:rPr>
-        <w:t>图像形式的用户界面是当前用户界面的主流，以美国微软作为代表，它从根本上改变了以前要记大量的语言形式的情形。当前的图形用户</w:t>
-      </w:r>
-      <w:r>
-        <w:rPr>
-          <w:rFonts w:ascii="Microsoft YaHei" w:eastAsia="Microsoft YaHei" w:hAnsi="Microsoft YaHei"/>
-          <w:color w:val="262626"/>
-          <w:sz w:val="23"/>
-          <w:szCs w:val="23"/>
-          <w:shd w:val="clear" w:color="auto" w:fill="FFFFFF"/>
-        </w:rPr>
-        <w:lastRenderedPageBreak/>
-        <w:t>界面都有一个的共同特征就是通过窗口来传达和显示信息，另外都是用键盘和鼠标来操作，由于图像形式用户界面在人机交互的过程中很大程度上依赖视觉上的识别以及用手动来控制，因此这种界面的操作性强。</w:t>
+        <w:t>图像形式的用户界面是当前用户界面的主流，以美国微软作为代表，它从根本上改变了以前要记大量的语言形式的情形。当前的图形用户界面都有一个的共同特征就是通过窗口来传达和显示信息，另外都是用键盘和鼠标来操作，由于图像形式用户界面在人机交互的过程中很大程度上依赖视觉上的识别以及用手动来控制，因此这种界面的操作性强。</w:t>
       </w:r>
     </w:p>
     <w:p>
@@ -12890,6 +13140,7 @@
           <w:szCs w:val="23"/>
           <w:shd w:val="clear" w:color="auto" w:fill="FFFFFF"/>
         </w:rPr>
+        <w:lastRenderedPageBreak/>
         <w:t>多媒体技术是在自然化交互设计技术出现之前的一种过渡技术。在多媒体用户界面出现之前，用户界面设计已经完成了从语言到图形的转变。但随着多媒体技术的发展，动画、音频、</w:t>
       </w:r>
       <w:hyperlink r:id="rId41" w:tgtFrame="_blank" w:history="1">
@@ -12993,8 +13244,8 @@
         </w:rPr>
         <w:t xml:space="preserve"> </w:t>
       </w:r>
-      <w:bookmarkStart w:id="33" w:name="_Hlk504495117"/>
-      <w:bookmarkStart w:id="34" w:name="OLE_LINK15"/>
+      <w:bookmarkStart w:id="34" w:name="_Hlk504495117"/>
+      <w:bookmarkStart w:id="35" w:name="OLE_LINK15"/>
       <w:r>
         <w:rPr>
           <w:rFonts w:ascii="Century" w:hAnsi="Century" w:cs="Arial"/>
@@ -13004,8 +13255,8 @@
         </w:rPr>
         <w:t>Human-Centered Design for VR/AR</w:t>
       </w:r>
-      <w:bookmarkEnd w:id="33"/>
       <w:bookmarkEnd w:id="34"/>
+      <w:bookmarkEnd w:id="35"/>
     </w:p>
     <w:p>
       <w:pPr>
@@ -13055,6 +13306,19 @@
       <w:pPr>
         <w:spacing w:after="0" w:line="240" w:lineRule="auto"/>
         <w:ind w:firstLine="360"/>
+        <w:jc w:val="both"/>
+        <w:rPr>
+          <w:rFonts w:ascii="Microsoft YaHei" w:eastAsia="Microsoft YaHei" w:hAnsi="Microsoft YaHei"/>
+          <w:color w:val="262626"/>
+          <w:sz w:val="23"/>
+          <w:szCs w:val="23"/>
+          <w:shd w:val="clear" w:color="auto" w:fill="FFFFFF"/>
+        </w:rPr>
+      </w:pPr>
+    </w:p>
+    <w:p>
+      <w:pPr>
+        <w:spacing w:after="0" w:line="240" w:lineRule="auto"/>
         <w:jc w:val="both"/>
         <w:rPr>
           <w:rFonts w:ascii="Microsoft YaHei" w:eastAsia="Microsoft YaHei" w:hAnsi="Microsoft YaHei"/>
@@ -13162,7 +13426,27 @@
           <w:szCs w:val="23"/>
           <w:shd w:val="clear" w:color="auto" w:fill="FFFFFF"/>
         </w:rPr>
-        <w:t>增强现实 (AR) 指的是使用真实世界中的实时信息创建的包括真实世界信息和程序设计出的带交互性的元素两方面在内的产品技术。该产品技术依托于真实世界进行操作。要被称为“增强现实”，一项科技必须满足：对虚拟环境做出反应的同时，对用户所处的真实环境也要做到良好的适应性支持实时手势和动作，用最少的解释创造最直觉式体验在体验的过程中</w:t>
+        <w:t>增强现实 (AR) 指的是使用真实世界中的实时信息创建的包括真实世界信息和程序设计出的带交互性的元素两方面在内的产品技术。该产品技术依托于真实世界进行操作。要被称为“增强现实”，一项科技必须满足：对虚拟环境做出反应的同时，对用户所处的真实环境也要做到良好的适应性支持实时手势和动作，用最少的解释创造最直觉式体验在体验的过程中对用户动作不做限制</w:t>
+      </w:r>
+      <w:r>
+        <w:rPr>
+          <w:rFonts w:ascii="Microsoft YaHei" w:eastAsia="Microsoft YaHei" w:hAnsi="Microsoft YaHei"/>
+          <w:color w:val="262626"/>
+          <w:sz w:val="23"/>
+          <w:szCs w:val="23"/>
+          <w:shd w:val="clear" w:color="auto" w:fill="FFFFFF"/>
+        </w:rPr>
+        <w:t>.</w:t>
+      </w:r>
+      <w:r>
+        <w:rPr>
+          <w:rFonts w:ascii="Microsoft YaHei" w:eastAsia="Microsoft YaHei" w:hAnsi="Microsoft YaHei" w:hint="eastAsia"/>
+          <w:color w:val="262626"/>
+          <w:sz w:val="23"/>
+          <w:szCs w:val="23"/>
+          <w:shd w:val="clear" w:color="auto" w:fill="FFFFFF"/>
+        </w:rPr>
+        <w:t>所以启用真实舞者与投影保持实时一致的迈克尔杰克逊全息投影演唱会并不是增强现实。全息投影不会对任何真实世界信息做出实时反馈，它仅仅是个静止的装置；</w:t>
       </w:r>
       <w:r>
         <w:rPr>
@@ -13173,27 +13457,7 @@
           <w:shd w:val="clear" w:color="auto" w:fill="FFFFFF"/>
         </w:rPr>
         <w:lastRenderedPageBreak/>
-        <w:t>对用户动作不做限制</w:t>
-      </w:r>
-      <w:r>
-        <w:rPr>
-          <w:rFonts w:ascii="Microsoft YaHei" w:eastAsia="Microsoft YaHei" w:hAnsi="Microsoft YaHei"/>
-          <w:color w:val="262626"/>
-          <w:sz w:val="23"/>
-          <w:szCs w:val="23"/>
-          <w:shd w:val="clear" w:color="auto" w:fill="FFFFFF"/>
-        </w:rPr>
-        <w:t>.</w:t>
-      </w:r>
-      <w:r>
-        <w:rPr>
-          <w:rFonts w:ascii="Microsoft YaHei" w:eastAsia="Microsoft YaHei" w:hAnsi="Microsoft YaHei" w:hint="eastAsia"/>
-          <w:color w:val="262626"/>
-          <w:sz w:val="23"/>
-          <w:szCs w:val="23"/>
-          <w:shd w:val="clear" w:color="auto" w:fill="FFFFFF"/>
-        </w:rPr>
-        <w:t>所以启用真实舞者与投影保持实时一致的迈克尔杰克逊全息投影演唱会并不是增强现实。全息投影不会对任何真实世界信息做出实时反馈，它仅仅是个静止的装置；事实上，由舞者搭建起的真实世界增强了全体投影，这样的反向增强并非真正意义上的增强现实。</w:t>
+        <w:t>事实上，由舞者搭建起的真实世界增强了全体投影，这样的反向增强并非真正意义上的增强现实。</w:t>
       </w:r>
     </w:p>
     <w:p>
@@ -13217,7 +13481,7 @@
           <w:szCs w:val="23"/>
           <w:shd w:val="clear" w:color="auto" w:fill="FFFFFF"/>
         </w:rPr>
-        <w:t>增强现实通过对真实世界动态变化做出及时反馈从而达到增强效果。这与虚拟现实不同。虚拟现实将用户和真实世界隔离开来，向用户展示一个大多由臆造出的元素组成的虚拟环境。（典型虚拟现实例子包括科幻游戏或者体验穿过一个巨大的心脏模型。）然而，虚拟现实和增强现实又都具有实时性，和对用户在环境中的行为和交互动作产生及时反馈。</w:t>
+        <w:t>增强现实通过对真实世界动态变化做出及时反馈从而达到增强效果。这与虚拟现实不同。虚拟现实将用户和真实世界隔离开来，向用户展示一个大多由臆造出的元素组成的虚拟环境。典型虚拟现实例子包括科幻游戏或者体验穿过一个巨大的心脏模型。然而，虚拟现实和增强现实又都具有实时性，和对用户在环境中的行为和交互动作产生及时反馈。</w:t>
       </w:r>
     </w:p>
     <w:p>
@@ -13330,7 +13594,7 @@
           <w:sz w:val="24"/>
           <w:szCs w:val="22"/>
         </w:rPr>
-        <w:t xml:space="preserve">/ </w:t>
+        <w:t xml:space="preserve">/ Related  </w:t>
       </w:r>
       <w:r>
         <w:rPr>
@@ -13339,15 +13603,6 @@
           <w:sz w:val="24"/>
           <w:szCs w:val="22"/>
         </w:rPr>
-        <w:t xml:space="preserve">Related  </w:t>
-      </w:r>
-      <w:r>
-        <w:rPr>
-          <w:rFonts w:ascii="Century" w:hAnsi="Century" w:cs="Arial"/>
-          <w:color w:val="0070C0"/>
-          <w:sz w:val="24"/>
-          <w:szCs w:val="22"/>
-        </w:rPr>
         <w:t xml:space="preserve"> Method</w:t>
       </w:r>
       <w:r>
@@ -13358,126 +13613,141 @@
         </w:rPr>
         <w:t>相关技术介绍</w:t>
       </w:r>
+    </w:p>
+    <w:p>
+      <w:pPr>
+        <w:spacing w:after="0" w:line="240" w:lineRule="auto"/>
+        <w:ind w:firstLine="720"/>
+        <w:jc w:val="both"/>
+        <w:rPr>
+          <w:rFonts w:ascii="Microsoft YaHei" w:eastAsia="Microsoft YaHei" w:hAnsi="Microsoft YaHei"/>
+          <w:color w:val="262626"/>
+          <w:sz w:val="23"/>
+          <w:szCs w:val="23"/>
+          <w:shd w:val="clear" w:color="auto" w:fill="FFFFFF"/>
+        </w:rPr>
+      </w:pPr>
+      <w:r>
+        <w:rPr>
+          <w:rFonts w:ascii="Microsoft YaHei" w:eastAsia="Microsoft YaHei" w:hAnsi="Microsoft YaHei" w:hint="eastAsia"/>
+          <w:color w:val="262626"/>
+          <w:sz w:val="23"/>
+          <w:szCs w:val="23"/>
+          <w:shd w:val="clear" w:color="auto" w:fill="FFFFFF"/>
+        </w:rPr>
+        <w:t>通过之前的介绍我们了解到</w:t>
+      </w:r>
+      <w:r>
+        <w:rPr>
+          <w:rFonts w:ascii="Microsoft YaHei" w:eastAsia="Microsoft YaHei" w:hAnsi="Microsoft YaHei"/>
+          <w:color w:val="262626"/>
+          <w:sz w:val="23"/>
+          <w:szCs w:val="23"/>
+          <w:shd w:val="clear" w:color="auto" w:fill="FFFFFF"/>
+        </w:rPr>
+        <w:t>AR</w:t>
+      </w:r>
+      <w:r>
+        <w:rPr>
+          <w:rFonts w:ascii="Microsoft YaHei" w:eastAsia="Microsoft YaHei" w:hAnsi="Microsoft YaHei" w:hint="eastAsia"/>
+          <w:color w:val="262626"/>
+          <w:sz w:val="23"/>
+          <w:szCs w:val="23"/>
+          <w:shd w:val="clear" w:color="auto" w:fill="FFFFFF"/>
+        </w:rPr>
+        <w:t>技术</w:t>
+      </w:r>
+      <w:r>
+        <w:rPr>
+          <w:rFonts w:ascii="Microsoft YaHei" w:eastAsia="Microsoft YaHei" w:hAnsi="Microsoft YaHei" w:hint="eastAsia"/>
+          <w:color w:val="262626"/>
+          <w:sz w:val="23"/>
+          <w:szCs w:val="23"/>
+          <w:shd w:val="clear" w:color="auto" w:fill="FFFFFF"/>
+        </w:rPr>
+        <w:t>有很多实现方法</w:t>
+      </w:r>
+      <w:r>
+        <w:rPr>
+          <w:rFonts w:ascii="Microsoft YaHei" w:eastAsia="Microsoft YaHei" w:hAnsi="Microsoft YaHei" w:hint="eastAsia"/>
+          <w:color w:val="262626"/>
+          <w:sz w:val="23"/>
+          <w:szCs w:val="23"/>
+          <w:shd w:val="clear" w:color="auto" w:fill="FFFFFF"/>
+        </w:rPr>
+        <w:t>：</w:t>
+      </w:r>
+    </w:p>
+    <w:p>
+      <w:pPr>
+        <w:spacing w:after="0" w:line="240" w:lineRule="auto"/>
+        <w:ind w:firstLine="720"/>
+        <w:jc w:val="both"/>
+        <w:rPr>
+          <w:rFonts w:ascii="Microsoft YaHei" w:eastAsia="Microsoft YaHei" w:hAnsi="Microsoft YaHei"/>
+          <w:color w:val="262626"/>
+          <w:sz w:val="23"/>
+          <w:szCs w:val="23"/>
+          <w:shd w:val="clear" w:color="auto" w:fill="FFFFFF"/>
+        </w:rPr>
+      </w:pPr>
     </w:p>
     <w:p>
       <w:pPr>
         <w:spacing w:after="0" w:line="240" w:lineRule="auto"/>
         <w:jc w:val="both"/>
         <w:rPr>
-          <w:rFonts w:ascii="Microsoft YaHei" w:eastAsia="Microsoft YaHei" w:hAnsi="Microsoft YaHei"/>
-          <w:color w:val="262626"/>
-          <w:sz w:val="23"/>
-          <w:szCs w:val="23"/>
-          <w:shd w:val="clear" w:color="auto" w:fill="FFFFFF"/>
-        </w:rPr>
-      </w:pPr>
-      <w:r>
-        <w:rPr>
-          <w:rFonts w:ascii="Microsoft YaHei" w:eastAsia="Microsoft YaHei" w:hAnsi="Microsoft YaHei"/>
-          <w:color w:val="262626"/>
-          <w:sz w:val="23"/>
-          <w:szCs w:val="23"/>
-          <w:shd w:val="clear" w:color="auto" w:fill="FFFFFF"/>
-        </w:rPr>
-        <w:t>AR</w:t>
-      </w:r>
-      <w:r>
-        <w:rPr>
-          <w:rFonts w:ascii="Microsoft YaHei" w:eastAsia="Microsoft YaHei" w:hAnsi="Microsoft YaHei" w:hint="eastAsia"/>
-          <w:color w:val="262626"/>
-          <w:sz w:val="23"/>
-          <w:szCs w:val="23"/>
-          <w:shd w:val="clear" w:color="auto" w:fill="FFFFFF"/>
-        </w:rPr>
-        <w:t>技术的实现方法：</w:t>
-      </w:r>
-    </w:p>
-    <w:p>
-      <w:pPr>
-        <w:spacing w:after="0" w:line="240" w:lineRule="auto"/>
-        <w:jc w:val="both"/>
-        <w:rPr>
-          <w:rFonts w:ascii="Microsoft YaHei" w:eastAsia="Microsoft YaHei" w:hAnsi="Microsoft YaHei"/>
-          <w:color w:val="262626"/>
-          <w:sz w:val="23"/>
-          <w:szCs w:val="23"/>
-          <w:shd w:val="clear" w:color="auto" w:fill="FFFFFF"/>
-        </w:rPr>
-      </w:pPr>
-      <w:r>
-        <w:rPr>
-          <w:rFonts w:ascii="Microsoft YaHei" w:eastAsia="Microsoft YaHei" w:hAnsi="Microsoft YaHei" w:hint="eastAsia"/>
-          <w:color w:val="262626"/>
-          <w:sz w:val="23"/>
-          <w:szCs w:val="23"/>
-          <w:shd w:val="clear" w:color="auto" w:fill="FFFFFF"/>
+          <w:rFonts w:ascii="DengXian" w:eastAsia="DengXian" w:hAnsi="DengXian" w:cs="Arial"/>
+          <w:b/>
+          <w:color w:val="000000" w:themeColor="text1"/>
+          <w:sz w:val="24"/>
+          <w:szCs w:val="24"/>
+        </w:rPr>
+      </w:pPr>
+      <w:r>
+        <w:rPr>
+          <w:rFonts w:ascii="DengXian" w:eastAsia="DengXian" w:hAnsi="DengXian" w:cs="Arial" w:hint="eastAsia"/>
+          <w:b/>
+          <w:color w:val="000000" w:themeColor="text1"/>
+          <w:sz w:val="24"/>
+          <w:szCs w:val="24"/>
         </w:rPr>
         <w:t>1，</w:t>
       </w:r>
-      <w:bookmarkStart w:id="35" w:name="OLE_LINK34"/>
-      <w:bookmarkStart w:id="36" w:name="OLE_LINK35"/>
-      <w:r>
-        <w:rPr>
-          <w:rFonts w:ascii="Microsoft YaHei" w:eastAsia="Microsoft YaHei" w:hAnsi="Microsoft YaHei" w:hint="eastAsia"/>
-          <w:color w:val="262626"/>
-          <w:sz w:val="23"/>
-          <w:szCs w:val="23"/>
-          <w:shd w:val="clear" w:color="auto" w:fill="FFFFFF"/>
-        </w:rPr>
-        <w:t>通</w:t>
-      </w:r>
-      <w:r>
-        <w:rPr>
-          <w:rFonts w:ascii="Microsoft YaHei" w:eastAsia="Microsoft YaHei" w:hAnsi="Microsoft YaHei" w:hint="eastAsia"/>
-          <w:color w:val="262626"/>
-          <w:sz w:val="23"/>
-          <w:szCs w:val="23"/>
-          <w:shd w:val="clear" w:color="auto" w:fill="FFFFFF"/>
-        </w:rPr>
-        <w:t>过</w:t>
-      </w:r>
-      <w:r>
-        <w:rPr>
-          <w:rFonts w:ascii="Microsoft YaHei" w:eastAsia="Microsoft YaHei" w:hAnsi="Microsoft YaHei" w:hint="eastAsia"/>
-          <w:color w:val="262626"/>
-          <w:sz w:val="23"/>
-          <w:szCs w:val="23"/>
-          <w:shd w:val="clear" w:color="auto" w:fill="FFFFFF"/>
-        </w:rPr>
-        <w:t xml:space="preserve"> </w:t>
-      </w:r>
-      <w:r>
-        <w:rPr>
-          <w:rFonts w:ascii="Microsoft YaHei" w:eastAsia="Microsoft YaHei" w:hAnsi="Microsoft YaHei" w:hint="eastAsia"/>
-          <w:color w:val="262626"/>
-          <w:sz w:val="23"/>
-          <w:szCs w:val="23"/>
-          <w:shd w:val="clear" w:color="auto" w:fill="FFFFFF"/>
+      <w:bookmarkStart w:id="36" w:name="OLE_LINK34"/>
+      <w:bookmarkStart w:id="37" w:name="OLE_LINK35"/>
+      <w:r>
+        <w:rPr>
+          <w:rFonts w:ascii="DengXian" w:eastAsia="DengXian" w:hAnsi="DengXian" w:cs="Arial" w:hint="eastAsia"/>
+          <w:b/>
+          <w:color w:val="000000" w:themeColor="text1"/>
+          <w:sz w:val="24"/>
+          <w:szCs w:val="24"/>
+        </w:rPr>
+        <w:t xml:space="preserve">通过 </w:t>
+      </w:r>
+      <w:r>
+        <w:rPr>
+          <w:rFonts w:ascii="DengXian" w:eastAsia="DengXian" w:hAnsi="DengXian" w:cs="Arial" w:hint="eastAsia"/>
+          <w:b/>
+          <w:color w:val="000000" w:themeColor="text1"/>
+          <w:sz w:val="24"/>
+          <w:szCs w:val="24"/>
         </w:rPr>
         <w:t xml:space="preserve">识别图 </w:t>
       </w:r>
       <w:r>
         <w:rPr>
-          <w:rFonts w:ascii="Microsoft YaHei" w:eastAsia="Microsoft YaHei" w:hAnsi="Microsoft YaHei" w:hint="eastAsia"/>
-          <w:color w:val="262626"/>
-          <w:sz w:val="23"/>
-          <w:szCs w:val="23"/>
-          <w:shd w:val="clear" w:color="auto" w:fill="FFFFFF"/>
+          <w:rFonts w:ascii="DengXian" w:eastAsia="DengXian" w:hAnsi="DengXian" w:cs="Arial" w:hint="eastAsia"/>
+          <w:b/>
+          <w:color w:val="000000" w:themeColor="text1"/>
+          <w:sz w:val="24"/>
+          <w:szCs w:val="24"/>
         </w:rPr>
         <w:t>扫描</w:t>
       </w:r>
-      <w:bookmarkEnd w:id="35"/>
       <w:bookmarkEnd w:id="36"/>
-      <w:r>
-        <w:rPr>
-          <w:rFonts w:ascii="Microsoft YaHei" w:eastAsia="Microsoft YaHei" w:hAnsi="Microsoft YaHei" w:hint="eastAsia"/>
-          <w:color w:val="262626"/>
-          <w:sz w:val="23"/>
-          <w:szCs w:val="23"/>
-          <w:shd w:val="clear" w:color="auto" w:fill="FFFFFF"/>
-        </w:rPr>
-        <w:t>。</w:t>
-      </w:r>
+      <w:bookmarkEnd w:id="37"/>
     </w:p>
     <w:p>
       <w:pPr>
@@ -13652,80 +13922,80 @@
         <w:spacing w:after="0" w:line="240" w:lineRule="auto"/>
         <w:jc w:val="both"/>
         <w:rPr>
-          <w:rFonts w:ascii="Microsoft YaHei" w:eastAsia="Microsoft YaHei" w:hAnsi="Microsoft YaHei"/>
-          <w:color w:val="262626"/>
-          <w:sz w:val="23"/>
-          <w:szCs w:val="23"/>
-          <w:shd w:val="clear" w:color="auto" w:fill="FFFFFF"/>
-        </w:rPr>
-      </w:pPr>
-      <w:r>
-        <w:rPr>
-          <w:rFonts w:ascii="Microsoft YaHei" w:eastAsia="Microsoft YaHei" w:hAnsi="Microsoft YaHei"/>
-          <w:color w:val="262626"/>
-          <w:sz w:val="23"/>
-          <w:szCs w:val="23"/>
-          <w:shd w:val="clear" w:color="auto" w:fill="FFFFFF"/>
+          <w:rFonts w:ascii="DengXian" w:eastAsia="DengXian" w:hAnsi="DengXian" w:cs="Arial"/>
+          <w:b/>
+          <w:color w:val="000000" w:themeColor="text1"/>
+          <w:sz w:val="24"/>
+          <w:szCs w:val="24"/>
+        </w:rPr>
+      </w:pPr>
+      <w:r>
+        <w:rPr>
+          <w:rFonts w:ascii="DengXian" w:eastAsia="DengXian" w:hAnsi="DengXian" w:cs="Arial"/>
+          <w:b/>
+          <w:color w:val="000000" w:themeColor="text1"/>
+          <w:sz w:val="24"/>
+          <w:szCs w:val="24"/>
         </w:rPr>
         <w:t>2</w:t>
       </w:r>
       <w:r>
         <w:rPr>
-          <w:rFonts w:ascii="Microsoft YaHei" w:eastAsia="Microsoft YaHei" w:hAnsi="Microsoft YaHei" w:hint="eastAsia"/>
-          <w:color w:val="262626"/>
-          <w:sz w:val="23"/>
-          <w:szCs w:val="23"/>
-          <w:shd w:val="clear" w:color="auto" w:fill="FFFFFF"/>
+          <w:rFonts w:ascii="DengXian" w:eastAsia="DengXian" w:hAnsi="DengXian" w:cs="Arial" w:hint="eastAsia"/>
+          <w:b/>
+          <w:color w:val="000000" w:themeColor="text1"/>
+          <w:sz w:val="24"/>
+          <w:szCs w:val="24"/>
         </w:rPr>
         <w:t>，</w:t>
       </w:r>
       <w:r>
         <w:rPr>
-          <w:rFonts w:ascii="Microsoft YaHei" w:eastAsia="Microsoft YaHei" w:hAnsi="Microsoft YaHei" w:hint="eastAsia"/>
-          <w:color w:val="262626"/>
-          <w:sz w:val="23"/>
-          <w:szCs w:val="23"/>
-          <w:shd w:val="clear" w:color="auto" w:fill="FFFFFF"/>
+          <w:rFonts w:ascii="DengXian" w:eastAsia="DengXian" w:hAnsi="DengXian" w:cs="Arial" w:hint="eastAsia"/>
+          <w:b/>
+          <w:color w:val="000000" w:themeColor="text1"/>
+          <w:sz w:val="24"/>
+          <w:szCs w:val="24"/>
         </w:rPr>
         <w:t>运用</w:t>
       </w:r>
       <w:r>
         <w:rPr>
-          <w:rFonts w:ascii="Microsoft YaHei" w:eastAsia="Microsoft YaHei" w:hAnsi="Microsoft YaHei"/>
-          <w:color w:val="262626"/>
-          <w:sz w:val="23"/>
-          <w:szCs w:val="23"/>
-          <w:shd w:val="clear" w:color="auto" w:fill="FFFFFF"/>
+          <w:rFonts w:ascii="DengXian" w:eastAsia="DengXian" w:hAnsi="DengXian" w:cs="Arial"/>
+          <w:b/>
+          <w:color w:val="000000" w:themeColor="text1"/>
+          <w:sz w:val="24"/>
+          <w:szCs w:val="24"/>
         </w:rPr>
         <w:t>AR SDK</w:t>
       </w:r>
       <w:r>
         <w:rPr>
-          <w:rFonts w:ascii="Microsoft YaHei" w:eastAsia="Microsoft YaHei" w:hAnsi="Microsoft YaHei" w:hint="eastAsia"/>
-          <w:color w:val="262626"/>
-          <w:sz w:val="23"/>
-          <w:szCs w:val="23"/>
-          <w:shd w:val="clear" w:color="auto" w:fill="FFFFFF"/>
+          <w:rFonts w:ascii="DengXian" w:eastAsia="DengXian" w:hAnsi="DengXian" w:cs="Arial" w:hint="eastAsia"/>
+          <w:b/>
+          <w:color w:val="000000" w:themeColor="text1"/>
+          <w:sz w:val="24"/>
+          <w:szCs w:val="24"/>
         </w:rPr>
         <w:t>s</w:t>
       </w:r>
       <w:r>
         <w:rPr>
-          <w:rFonts w:ascii="Microsoft YaHei" w:eastAsia="Microsoft YaHei" w:hAnsi="Microsoft YaHei"/>
-          <w:color w:val="262626"/>
-          <w:sz w:val="23"/>
-          <w:szCs w:val="23"/>
-          <w:shd w:val="clear" w:color="auto" w:fill="FFFFFF"/>
+          <w:rFonts w:ascii="DengXian" w:eastAsia="DengXian" w:hAnsi="DengXian" w:cs="Arial"/>
+          <w:b/>
+          <w:color w:val="000000" w:themeColor="text1"/>
+          <w:sz w:val="24"/>
+          <w:szCs w:val="24"/>
         </w:rPr>
         <w:t xml:space="preserve"> </w:t>
       </w:r>
       <w:r>
         <w:rPr>
-          <w:rFonts w:ascii="Microsoft YaHei" w:eastAsia="Microsoft YaHei" w:hAnsi="Microsoft YaHei" w:hint="eastAsia"/>
-          <w:color w:val="262626"/>
-          <w:sz w:val="23"/>
-          <w:szCs w:val="23"/>
-          <w:shd w:val="clear" w:color="auto" w:fill="FFFFFF"/>
+          <w:rFonts w:ascii="DengXian" w:eastAsia="DengXian" w:hAnsi="DengXian" w:cs="Arial" w:hint="eastAsia"/>
+          <w:b/>
+          <w:color w:val="000000" w:themeColor="text1"/>
+          <w:sz w:val="24"/>
+          <w:szCs w:val="24"/>
         </w:rPr>
         <w:t>通过识别平面。</w:t>
       </w:r>
@@ -13999,7 +14269,6 @@
           <w:szCs w:val="23"/>
           <w:shd w:val="clear" w:color="auto" w:fill="FFFFFF"/>
         </w:rPr>
-        <w:lastRenderedPageBreak/>
         <w:t>在开发者方面，A</w:t>
       </w:r>
       <w:r>
@@ -14159,21 +14428,22 @@
         <w:ind w:firstLine="360"/>
         <w:jc w:val="both"/>
         <w:rPr>
-          <w:rFonts w:ascii="Microsoft YaHei" w:eastAsia="Microsoft YaHei" w:hAnsi="Microsoft YaHei" w:hint="eastAsia"/>
-          <w:color w:val="262626"/>
-          <w:sz w:val="23"/>
-          <w:szCs w:val="23"/>
-          <w:shd w:val="clear" w:color="auto" w:fill="FFFFFF"/>
-        </w:rPr>
-      </w:pPr>
-      <w:r>
-        <w:rPr>
-          <w:rFonts w:ascii="Microsoft YaHei" w:eastAsia="Microsoft YaHei" w:hAnsi="Microsoft YaHei"/>
-          <w:color w:val="262626"/>
-          <w:sz w:val="23"/>
-          <w:szCs w:val="23"/>
-          <w:shd w:val="clear" w:color="auto" w:fill="FFFFFF"/>
-        </w:rPr>
+          <w:rFonts w:ascii="Microsoft YaHei" w:eastAsia="Microsoft YaHei" w:hAnsi="Microsoft YaHei"/>
+          <w:color w:val="262626"/>
+          <w:sz w:val="23"/>
+          <w:szCs w:val="23"/>
+          <w:shd w:val="clear" w:color="auto" w:fill="FFFFFF"/>
+        </w:rPr>
+      </w:pPr>
+      <w:r>
+        <w:rPr>
+          <w:rFonts w:ascii="Microsoft YaHei" w:eastAsia="Microsoft YaHei" w:hAnsi="Microsoft YaHei"/>
+          <w:color w:val="262626"/>
+          <w:sz w:val="23"/>
+          <w:szCs w:val="23"/>
+          <w:shd w:val="clear" w:color="auto" w:fill="FFFFFF"/>
+        </w:rPr>
+        <w:lastRenderedPageBreak/>
         <w:t>T</w:t>
       </w:r>
       <w:r>
@@ -14587,6 +14857,8 @@
     <w:p>
       <w:pPr>
         <w:spacing w:after="0" w:line="240" w:lineRule="auto"/>
+        <w:ind w:firstLine="360"/>
+        <w:jc w:val="both"/>
         <w:rPr>
           <w:rFonts w:ascii="Microsoft YaHei" w:eastAsia="Microsoft YaHei" w:hAnsi="Microsoft YaHei"/>
           <w:color w:val="262626"/>
@@ -14617,115 +14889,101 @@
       </w:r>
       <w:r>
         <w:rPr>
-          <w:rFonts w:ascii="Times New Roman" w:hAnsi="Times New Roman" w:cs="Times New Roman" w:hint="eastAsia"/>
-        </w:rPr>
-        <w:t xml:space="preserve">AR </w:t>
-      </w:r>
-      <w:r>
-        <w:rPr>
-          <w:rFonts w:ascii="Times New Roman" w:hAnsi="Times New Roman" w:cs="Times New Roman"/>
-        </w:rPr>
-        <w:t>is the integration of digital information with the user's environment in real time</w:t>
-      </w:r>
-      <w:r>
-        <w:rPr>
-          <w:rFonts w:ascii="Times New Roman" w:hAnsi="Times New Roman" w:cs="Times New Roman"/>
-        </w:rPr>
-        <w:t xml:space="preserve"> </w:t>
-      </w:r>
-      <w:r>
-        <w:rPr>
-          <w:rFonts w:ascii="Times New Roman" w:hAnsi="Times New Roman" w:cs="Times New Roman" w:hint="eastAsia"/>
-        </w:rPr>
-        <w:t>[1]. AR is developed based on VR</w:t>
-      </w:r>
-      <w:r>
-        <w:rPr>
-          <w:rFonts w:ascii="Times New Roman" w:hAnsi="Times New Roman" w:cs="Times New Roman"/>
-        </w:rPr>
-        <w:t xml:space="preserve">, however, </w:t>
-      </w:r>
-      <w:r>
-        <w:rPr>
-          <w:rFonts w:ascii="Times New Roman" w:hAnsi="Times New Roman" w:cs="Times New Roman" w:hint="eastAsia"/>
-        </w:rPr>
-        <w:t>u</w:t>
-      </w:r>
-      <w:r>
-        <w:rPr>
-          <w:rFonts w:ascii="Times New Roman" w:hAnsi="Times New Roman" w:cs="Times New Roman"/>
-        </w:rPr>
-        <w:t>nlike virtual reality, which creates a totally artificial environment, augmented reality uses the existing environment and overlays new information on top of</w:t>
-      </w:r>
-      <w:r>
-        <w:rPr>
-          <w:rFonts w:ascii="Times New Roman" w:hAnsi="Times New Roman" w:cs="Times New Roman" w:hint="eastAsia"/>
-        </w:rPr>
-        <w:t xml:space="preserve"> </w:t>
-      </w:r>
-      <w:r>
-        <w:rPr>
-          <w:rFonts w:ascii="Times New Roman" w:hAnsi="Times New Roman" w:cs="Times New Roman"/>
-        </w:rPr>
-        <w:t>it.</w:t>
-      </w:r>
-      <w:r>
-        <w:rPr>
-          <w:rFonts w:ascii="Times New Roman" w:hAnsi="Times New Roman" w:cs="Times New Roman" w:hint="eastAsia"/>
-        </w:rPr>
-        <w:t xml:space="preserve"> In this </w:t>
-      </w:r>
-      <w:r>
-        <w:rPr>
-          <w:rFonts w:ascii="Times New Roman" w:hAnsi="Times New Roman" w:cs="Times New Roman"/>
+          <w:rFonts w:ascii="Microsoft YaHei" w:eastAsia="Microsoft YaHei" w:hAnsi="Microsoft YaHei" w:hint="eastAsia"/>
+          <w:color w:val="262626"/>
+          <w:sz w:val="23"/>
+          <w:szCs w:val="23"/>
+          <w:shd w:val="clear" w:color="auto" w:fill="FFFFFF"/>
+        </w:rPr>
+        <w:t xml:space="preserve">In this </w:t>
+      </w:r>
+      <w:r>
+        <w:rPr>
+          <w:rFonts w:ascii="Microsoft YaHei" w:eastAsia="Microsoft YaHei" w:hAnsi="Microsoft YaHei"/>
+          <w:color w:val="262626"/>
+          <w:sz w:val="23"/>
+          <w:szCs w:val="23"/>
+          <w:shd w:val="clear" w:color="auto" w:fill="FFFFFF"/>
         </w:rPr>
         <w:t>project</w:t>
       </w:r>
       <w:r>
         <w:rPr>
-          <w:rFonts w:ascii="Times New Roman" w:hAnsi="Times New Roman" w:cs="Times New Roman" w:hint="eastAsia"/>
+          <w:rFonts w:ascii="Microsoft YaHei" w:eastAsia="Microsoft YaHei" w:hAnsi="Microsoft YaHei" w:hint="eastAsia"/>
+          <w:color w:val="262626"/>
+          <w:sz w:val="23"/>
+          <w:szCs w:val="23"/>
+          <w:shd w:val="clear" w:color="auto" w:fill="FFFFFF"/>
         </w:rPr>
         <w:t xml:space="preserve">, we made a board game that can allow </w:t>
       </w:r>
       <w:r>
         <w:rPr>
-          <w:rFonts w:ascii="Times New Roman" w:hAnsi="Times New Roman" w:cs="Times New Roman"/>
+          <w:rFonts w:ascii="Microsoft YaHei" w:eastAsia="Microsoft YaHei" w:hAnsi="Microsoft YaHei"/>
+          <w:color w:val="262626"/>
+          <w:sz w:val="23"/>
+          <w:szCs w:val="23"/>
+          <w:shd w:val="clear" w:color="auto" w:fill="FFFFFF"/>
         </w:rPr>
         <w:t>multiplayer</w:t>
       </w:r>
       <w:r>
         <w:rPr>
-          <w:rFonts w:ascii="Times New Roman" w:hAnsi="Times New Roman" w:cs="Times New Roman" w:hint="eastAsia"/>
+          <w:rFonts w:ascii="Microsoft YaHei" w:eastAsia="Microsoft YaHei" w:hAnsi="Microsoft YaHei" w:hint="eastAsia"/>
+          <w:color w:val="262626"/>
+          <w:sz w:val="23"/>
+          <w:szCs w:val="23"/>
+          <w:shd w:val="clear" w:color="auto" w:fill="FFFFFF"/>
         </w:rPr>
         <w:t xml:space="preserve">s to play in a combination of realistic and virtual space. In this </w:t>
       </w:r>
       <w:r>
         <w:rPr>
-          <w:rFonts w:ascii="Times New Roman" w:hAnsi="Times New Roman" w:cs="Times New Roman"/>
+          <w:rFonts w:ascii="Microsoft YaHei" w:eastAsia="Microsoft YaHei" w:hAnsi="Microsoft YaHei"/>
+          <w:color w:val="262626"/>
+          <w:sz w:val="23"/>
+          <w:szCs w:val="23"/>
+          <w:shd w:val="clear" w:color="auto" w:fill="FFFFFF"/>
         </w:rPr>
         <w:t>Board Game</w:t>
       </w:r>
       <w:r>
         <w:rPr>
-          <w:rFonts w:ascii="Times New Roman" w:hAnsi="Times New Roman" w:cs="Times New Roman" w:hint="eastAsia"/>
+          <w:rFonts w:ascii="Microsoft YaHei" w:eastAsia="Microsoft YaHei" w:hAnsi="Microsoft YaHei" w:hint="eastAsia"/>
+          <w:color w:val="262626"/>
+          <w:sz w:val="23"/>
+          <w:szCs w:val="23"/>
+          <w:shd w:val="clear" w:color="auto" w:fill="FFFFFF"/>
         </w:rPr>
         <w:t xml:space="preserve">, there are 3 characters with different colors and </w:t>
       </w:r>
       <w:r>
         <w:rPr>
-          <w:rFonts w:ascii="Times New Roman" w:hAnsi="Times New Roman" w:cs="Times New Roman"/>
+          <w:rFonts w:ascii="Microsoft YaHei" w:eastAsia="Microsoft YaHei" w:hAnsi="Microsoft YaHei"/>
+          <w:color w:val="262626"/>
+          <w:sz w:val="23"/>
+          <w:szCs w:val="23"/>
+          <w:shd w:val="clear" w:color="auto" w:fill="FFFFFF"/>
         </w:rPr>
         <w:t>several</w:t>
       </w:r>
       <w:r>
         <w:rPr>
-          <w:rFonts w:ascii="Times New Roman" w:hAnsi="Times New Roman" w:cs="Times New Roman" w:hint="eastAsia"/>
+          <w:rFonts w:ascii="Microsoft YaHei" w:eastAsia="Microsoft YaHei" w:hAnsi="Microsoft YaHei" w:hint="eastAsia"/>
+          <w:color w:val="262626"/>
+          <w:sz w:val="23"/>
+          <w:szCs w:val="23"/>
+          <w:shd w:val="clear" w:color="auto" w:fill="FFFFFF"/>
         </w:rPr>
         <w:t xml:space="preserve"> buttons to control the characters</w:t>
       </w:r>
       <w:r>
         <w:rPr>
-          <w:rFonts w:ascii="Times New Roman" w:hAnsi="Times New Roman" w:cs="Times New Roman"/>
+          <w:rFonts w:ascii="Microsoft YaHei" w:eastAsia="Microsoft YaHei" w:hAnsi="Microsoft YaHei"/>
+          <w:color w:val="262626"/>
+          <w:sz w:val="23"/>
+          <w:szCs w:val="23"/>
+          <w:shd w:val="clear" w:color="auto" w:fill="FFFFFF"/>
         </w:rPr>
         <w:t>.</w:t>
       </w:r>
@@ -14811,351 +15069,560 @@
         <w:ind w:firstLine="720"/>
         <w:jc w:val="both"/>
         <w:rPr>
+          <w:rFonts w:ascii="Microsoft YaHei" w:eastAsia="Microsoft YaHei" w:hAnsi="Microsoft YaHei"/>
+          <w:color w:val="262626"/>
+          <w:sz w:val="23"/>
+          <w:szCs w:val="23"/>
+          <w:shd w:val="clear" w:color="auto" w:fill="FFFFFF"/>
+        </w:rPr>
+      </w:pPr>
+      <w:r>
+        <w:rPr>
+          <w:rFonts w:ascii="Microsoft YaHei" w:eastAsia="Microsoft YaHei" w:hAnsi="Microsoft YaHei"/>
+          <w:color w:val="262626"/>
+          <w:sz w:val="23"/>
+          <w:szCs w:val="23"/>
+          <w:shd w:val="clear" w:color="auto" w:fill="FFFFFF"/>
+        </w:rPr>
+        <w:t>A</w:t>
+      </w:r>
+      <w:r>
+        <w:rPr>
+          <w:rFonts w:ascii="Microsoft YaHei" w:eastAsia="Microsoft YaHei" w:hAnsi="Microsoft YaHei" w:hint="eastAsia"/>
+          <w:color w:val="262626"/>
+          <w:sz w:val="23"/>
+          <w:szCs w:val="23"/>
+          <w:shd w:val="clear" w:color="auto" w:fill="FFFFFF"/>
+        </w:rPr>
+        <w:t xml:space="preserve"> player</w:t>
+      </w:r>
+      <w:r>
+        <w:rPr>
+          <w:rFonts w:ascii="Microsoft YaHei" w:eastAsia="Microsoft YaHei" w:hAnsi="Microsoft YaHei"/>
+          <w:color w:val="262626"/>
+          <w:sz w:val="23"/>
+          <w:szCs w:val="23"/>
+          <w:shd w:val="clear" w:color="auto" w:fill="FFFFFF"/>
+        </w:rPr>
+        <w:t xml:space="preserve"> </w:t>
+      </w:r>
+      <w:r>
+        <w:rPr>
+          <w:rFonts w:ascii="Microsoft YaHei" w:eastAsia="Microsoft YaHei" w:hAnsi="Microsoft YaHei" w:hint="eastAsia"/>
+          <w:color w:val="262626"/>
+          <w:sz w:val="23"/>
+          <w:szCs w:val="23"/>
+          <w:shd w:val="clear" w:color="auto" w:fill="FFFFFF"/>
+        </w:rPr>
+        <w:t xml:space="preserve">has </w:t>
+      </w:r>
+      <w:r>
+        <w:rPr>
+          <w:rFonts w:ascii="Microsoft YaHei" w:eastAsia="Microsoft YaHei" w:hAnsi="Microsoft YaHei"/>
+          <w:color w:val="262626"/>
+          <w:sz w:val="23"/>
+          <w:szCs w:val="23"/>
+          <w:shd w:val="clear" w:color="auto" w:fill="FFFFFF"/>
+        </w:rPr>
+        <w:t>played on a specially designed board.</w:t>
+      </w:r>
+      <w:r>
+        <w:rPr>
+          <w:rFonts w:ascii="Microsoft YaHei" w:eastAsia="Microsoft YaHei" w:hAnsi="Microsoft YaHei" w:hint="eastAsia"/>
+          <w:color w:val="262626"/>
+          <w:sz w:val="23"/>
+          <w:szCs w:val="23"/>
+          <w:shd w:val="clear" w:color="auto" w:fill="FFFFFF"/>
+        </w:rPr>
+        <w:t xml:space="preserve"> </w:t>
+      </w:r>
+      <w:r>
+        <w:rPr>
+          <w:rFonts w:ascii="Microsoft YaHei" w:eastAsia="Microsoft YaHei" w:hAnsi="Microsoft YaHei"/>
+          <w:color w:val="262626"/>
+          <w:sz w:val="23"/>
+          <w:szCs w:val="23"/>
+          <w:shd w:val="clear" w:color="auto" w:fill="FFFFFF"/>
+        </w:rPr>
+        <w:t>T</w:t>
+      </w:r>
+      <w:r>
+        <w:rPr>
+          <w:rFonts w:ascii="Microsoft YaHei" w:eastAsia="Microsoft YaHei" w:hAnsi="Microsoft YaHei" w:hint="eastAsia"/>
+          <w:color w:val="262626"/>
+          <w:sz w:val="23"/>
+          <w:szCs w:val="23"/>
+          <w:shd w:val="clear" w:color="auto" w:fill="FFFFFF"/>
+        </w:rPr>
+        <w:t xml:space="preserve">he </w:t>
+      </w:r>
+      <w:r>
+        <w:rPr>
+          <w:rFonts w:ascii="Microsoft YaHei" w:eastAsia="Microsoft YaHei" w:hAnsi="Microsoft YaHei"/>
+          <w:color w:val="262626"/>
+          <w:sz w:val="23"/>
+          <w:szCs w:val="23"/>
+          <w:shd w:val="clear" w:color="auto" w:fill="FFFFFF"/>
+        </w:rPr>
+        <w:t xml:space="preserve">games have been played in most </w:t>
+      </w:r>
+      <w:r>
+        <w:rPr>
+          <w:rFonts w:ascii="Microsoft YaHei" w:eastAsia="Microsoft YaHei" w:hAnsi="Microsoft YaHei" w:hint="eastAsia"/>
+          <w:color w:val="262626"/>
+          <w:sz w:val="23"/>
+          <w:szCs w:val="23"/>
+          <w:shd w:val="clear" w:color="auto" w:fill="FFFFFF"/>
+        </w:rPr>
+        <w:t xml:space="preserve">societies and </w:t>
+      </w:r>
+      <w:r>
+        <w:rPr>
+          <w:rFonts w:ascii="Microsoft YaHei" w:eastAsia="Microsoft YaHei" w:hAnsi="Microsoft YaHei"/>
+          <w:color w:val="262626"/>
+          <w:sz w:val="23"/>
+          <w:szCs w:val="23"/>
+          <w:shd w:val="clear" w:color="auto" w:fill="FFFFFF"/>
+        </w:rPr>
+        <w:t>cultures throughout history</w:t>
+      </w:r>
+      <w:r>
+        <w:rPr>
+          <w:rFonts w:ascii="Microsoft YaHei" w:eastAsia="Microsoft YaHei" w:hAnsi="Microsoft YaHei" w:hint="eastAsia"/>
+          <w:color w:val="262626"/>
+          <w:sz w:val="23"/>
+          <w:szCs w:val="23"/>
+          <w:shd w:val="clear" w:color="auto" w:fill="FFFFFF"/>
+        </w:rPr>
+        <w:t xml:space="preserve"> [4]</w:t>
+      </w:r>
+      <w:r>
+        <w:rPr>
+          <w:rFonts w:ascii="Microsoft YaHei" w:eastAsia="Microsoft YaHei" w:hAnsi="Microsoft YaHei"/>
+          <w:color w:val="262626"/>
+          <w:sz w:val="23"/>
+          <w:szCs w:val="23"/>
+          <w:shd w:val="clear" w:color="auto" w:fill="FFFFFF"/>
+        </w:rPr>
+        <w:t>. E</w:t>
+      </w:r>
+      <w:r>
+        <w:rPr>
+          <w:rFonts w:ascii="Microsoft YaHei" w:eastAsia="Microsoft YaHei" w:hAnsi="Microsoft YaHei" w:hint="eastAsia"/>
+          <w:color w:val="262626"/>
+          <w:sz w:val="23"/>
+          <w:szCs w:val="23"/>
+          <w:shd w:val="clear" w:color="auto" w:fill="FFFFFF"/>
+        </w:rPr>
+        <w:t xml:space="preserve">specially the games that are based on strategy placed on a pre-marked surface according to a set of rules [4]. </w:t>
+      </w:r>
+      <w:r>
+        <w:rPr>
+          <w:rFonts w:ascii="Microsoft YaHei" w:eastAsia="Microsoft YaHei" w:hAnsi="Microsoft YaHei"/>
+          <w:color w:val="262626"/>
+          <w:sz w:val="23"/>
+          <w:szCs w:val="23"/>
+          <w:shd w:val="clear" w:color="auto" w:fill="FFFFFF"/>
+        </w:rPr>
+        <w:t>Molla</w:t>
+      </w:r>
+      <w:r>
+        <w:rPr>
+          <w:rFonts w:ascii="Microsoft YaHei" w:eastAsia="Microsoft YaHei" w:hAnsi="Microsoft YaHei" w:hint="eastAsia"/>
+          <w:color w:val="262626"/>
+          <w:sz w:val="23"/>
+          <w:szCs w:val="23"/>
+          <w:shd w:val="clear" w:color="auto" w:fill="FFFFFF"/>
+        </w:rPr>
+        <w:t xml:space="preserve"> et al. have been </w:t>
+      </w:r>
+      <w:r>
+        <w:rPr>
+          <w:rFonts w:ascii="Microsoft YaHei" w:eastAsia="Microsoft YaHei" w:hAnsi="Microsoft YaHei"/>
+          <w:color w:val="262626"/>
+          <w:sz w:val="23"/>
+          <w:szCs w:val="23"/>
+          <w:shd w:val="clear" w:color="auto" w:fill="FFFFFF"/>
+        </w:rPr>
+        <w:t xml:space="preserve">studies </w:t>
+      </w:r>
+      <w:r>
+        <w:rPr>
+          <w:rFonts w:ascii="Microsoft YaHei" w:eastAsia="Microsoft YaHei" w:hAnsi="Microsoft YaHei" w:hint="eastAsia"/>
+          <w:color w:val="262626"/>
+          <w:sz w:val="23"/>
+          <w:szCs w:val="23"/>
+          <w:shd w:val="clear" w:color="auto" w:fill="FFFFFF"/>
+        </w:rPr>
+        <w:t>how to transform actual game into game of</w:t>
+      </w:r>
+      <w:r>
+        <w:rPr>
+          <w:rFonts w:ascii="Microsoft YaHei" w:eastAsia="Microsoft YaHei" w:hAnsi="Microsoft YaHei"/>
+          <w:color w:val="262626"/>
+          <w:sz w:val="23"/>
+          <w:szCs w:val="23"/>
+          <w:shd w:val="clear" w:color="auto" w:fill="FFFFFF"/>
+        </w:rPr>
+        <w:t xml:space="preserve"> Augmented</w:t>
+      </w:r>
+      <w:r>
+        <w:rPr>
+          <w:rFonts w:ascii="Microsoft YaHei" w:eastAsia="Microsoft YaHei" w:hAnsi="Microsoft YaHei" w:hint="eastAsia"/>
+          <w:color w:val="262626"/>
+          <w:sz w:val="23"/>
+          <w:szCs w:val="23"/>
+          <w:shd w:val="clear" w:color="auto" w:fill="FFFFFF"/>
+        </w:rPr>
+        <w:t xml:space="preserve"> </w:t>
+      </w:r>
+      <w:r>
+        <w:rPr>
+          <w:rFonts w:ascii="Microsoft YaHei" w:eastAsia="Microsoft YaHei" w:hAnsi="Microsoft YaHei"/>
+          <w:color w:val="262626"/>
+          <w:sz w:val="23"/>
+          <w:szCs w:val="23"/>
+          <w:shd w:val="clear" w:color="auto" w:fill="FFFFFF"/>
+        </w:rPr>
+        <w:t xml:space="preserve">Reality </w:t>
+      </w:r>
+      <w:r>
+        <w:rPr>
+          <w:rFonts w:ascii="Microsoft YaHei" w:eastAsia="Microsoft YaHei" w:hAnsi="Microsoft YaHei" w:hint="eastAsia"/>
+          <w:color w:val="262626"/>
+          <w:sz w:val="23"/>
+          <w:szCs w:val="23"/>
+          <w:shd w:val="clear" w:color="auto" w:fill="FFFFFF"/>
+        </w:rPr>
+        <w:t xml:space="preserve">by </w:t>
+      </w:r>
+      <w:r>
+        <w:rPr>
+          <w:rFonts w:ascii="Microsoft YaHei" w:eastAsia="Microsoft YaHei" w:hAnsi="Microsoft YaHei"/>
+          <w:color w:val="262626"/>
+          <w:sz w:val="23"/>
+          <w:szCs w:val="23"/>
+          <w:shd w:val="clear" w:color="auto" w:fill="FFFFFF"/>
+        </w:rPr>
+        <w:t>using a simple webcam</w:t>
+      </w:r>
+      <w:r>
+        <w:rPr>
+          <w:rFonts w:ascii="Microsoft YaHei" w:eastAsia="Microsoft YaHei" w:hAnsi="Microsoft YaHei" w:hint="eastAsia"/>
+          <w:color w:val="262626"/>
+          <w:sz w:val="23"/>
+          <w:szCs w:val="23"/>
+          <w:shd w:val="clear" w:color="auto" w:fill="FFFFFF"/>
+        </w:rPr>
+        <w:t xml:space="preserve"> [5]. For mobile AR games are several interaction studies like </w:t>
+      </w:r>
+      <w:r>
+        <w:rPr>
+          <w:rFonts w:ascii="Microsoft YaHei" w:eastAsia="Microsoft YaHei" w:hAnsi="Microsoft YaHei"/>
+          <w:color w:val="262626"/>
+          <w:sz w:val="23"/>
+          <w:szCs w:val="23"/>
+          <w:shd w:val="clear" w:color="auto" w:fill="FFFFFF"/>
+        </w:rPr>
+        <w:t>the potential of interaction based</w:t>
+      </w:r>
+      <w:r>
+        <w:rPr>
+          <w:rFonts w:ascii="Microsoft YaHei" w:eastAsia="Microsoft YaHei" w:hAnsi="Microsoft YaHei" w:hint="eastAsia"/>
+          <w:color w:val="262626"/>
+          <w:sz w:val="23"/>
+          <w:szCs w:val="23"/>
+          <w:shd w:val="clear" w:color="auto" w:fill="FFFFFF"/>
+        </w:rPr>
+        <w:t xml:space="preserve"> </w:t>
+      </w:r>
+      <w:r>
+        <w:rPr>
+          <w:rFonts w:ascii="Microsoft YaHei" w:eastAsia="Microsoft YaHei" w:hAnsi="Microsoft YaHei"/>
+          <w:color w:val="262626"/>
+          <w:sz w:val="23"/>
+          <w:szCs w:val="23"/>
+          <w:shd w:val="clear" w:color="auto" w:fill="FFFFFF"/>
+        </w:rPr>
+        <w:t>on finger movement via camera</w:t>
+      </w:r>
+      <w:r>
+        <w:rPr>
+          <w:rFonts w:ascii="Microsoft YaHei" w:eastAsia="Microsoft YaHei" w:hAnsi="Microsoft YaHei" w:hint="eastAsia"/>
+          <w:color w:val="262626"/>
+          <w:sz w:val="23"/>
+          <w:szCs w:val="23"/>
+          <w:shd w:val="clear" w:color="auto" w:fill="FFFFFF"/>
+        </w:rPr>
+        <w:t xml:space="preserve"> [6]. </w:t>
+      </w:r>
+      <w:r>
+        <w:rPr>
+          <w:rFonts w:ascii="Microsoft YaHei" w:eastAsia="Microsoft YaHei" w:hAnsi="Microsoft YaHei"/>
+          <w:color w:val="262626"/>
+          <w:sz w:val="23"/>
+          <w:szCs w:val="23"/>
+          <w:shd w:val="clear" w:color="auto" w:fill="FFFFFF"/>
+        </w:rPr>
+        <w:t>The Sphero [</w:t>
+      </w:r>
+      <w:r>
+        <w:rPr>
+          <w:rFonts w:ascii="Microsoft YaHei" w:eastAsia="Microsoft YaHei" w:hAnsi="Microsoft YaHei" w:hint="eastAsia"/>
+          <w:color w:val="262626"/>
+          <w:sz w:val="23"/>
+          <w:szCs w:val="23"/>
+          <w:shd w:val="clear" w:color="auto" w:fill="FFFFFF"/>
+        </w:rPr>
+        <w:t>7</w:t>
+      </w:r>
+      <w:r>
+        <w:rPr>
+          <w:rFonts w:ascii="Microsoft YaHei" w:eastAsia="Microsoft YaHei" w:hAnsi="Microsoft YaHei"/>
+          <w:color w:val="262626"/>
+          <w:sz w:val="23"/>
+          <w:szCs w:val="23"/>
+          <w:shd w:val="clear" w:color="auto" w:fill="FFFFFF"/>
+        </w:rPr>
+        <w:t>]</w:t>
+      </w:r>
+      <w:r>
+        <w:rPr>
+          <w:rFonts w:ascii="Microsoft YaHei" w:eastAsia="Microsoft YaHei" w:hAnsi="Microsoft YaHei" w:hint="eastAsia"/>
+          <w:color w:val="262626"/>
+          <w:sz w:val="23"/>
+          <w:szCs w:val="23"/>
+          <w:shd w:val="clear" w:color="auto" w:fill="FFFFFF"/>
+        </w:rPr>
+        <w:t xml:space="preserve"> focuses on both tangible interfaces and physical around players and increases </w:t>
+      </w:r>
+      <w:r>
+        <w:rPr>
+          <w:rFonts w:ascii="Microsoft YaHei" w:eastAsia="Microsoft YaHei" w:hAnsi="Microsoft YaHei"/>
+          <w:color w:val="262626"/>
+          <w:sz w:val="23"/>
+          <w:szCs w:val="23"/>
+          <w:shd w:val="clear" w:color="auto" w:fill="FFFFFF"/>
+        </w:rPr>
+        <w:t>enjoy</w:t>
+      </w:r>
+      <w:r>
+        <w:rPr>
+          <w:rFonts w:ascii="Microsoft YaHei" w:eastAsia="Microsoft YaHei" w:hAnsi="Microsoft YaHei" w:hint="eastAsia"/>
+          <w:color w:val="262626"/>
+          <w:sz w:val="23"/>
+          <w:szCs w:val="23"/>
+          <w:shd w:val="clear" w:color="auto" w:fill="FFFFFF"/>
+        </w:rPr>
+        <w:t xml:space="preserve"> </w:t>
+      </w:r>
+      <w:r>
+        <w:rPr>
+          <w:rFonts w:ascii="Microsoft YaHei" w:eastAsia="Microsoft YaHei" w:hAnsi="Microsoft YaHei"/>
+          <w:color w:val="262626"/>
+          <w:sz w:val="23"/>
+          <w:szCs w:val="23"/>
+          <w:shd w:val="clear" w:color="auto" w:fill="FFFFFF"/>
+        </w:rPr>
+        <w:t>ability</w:t>
+      </w:r>
+      <w:r>
+        <w:rPr>
+          <w:rFonts w:ascii="Microsoft YaHei" w:eastAsia="Microsoft YaHei" w:hAnsi="Microsoft YaHei" w:hint="eastAsia"/>
+          <w:color w:val="262626"/>
+          <w:sz w:val="23"/>
+          <w:szCs w:val="23"/>
+          <w:shd w:val="clear" w:color="auto" w:fill="FFFFFF"/>
+        </w:rPr>
+        <w:t xml:space="preserve"> and immersion. </w:t>
+      </w:r>
+      <w:r>
+        <w:rPr>
+          <w:rFonts w:ascii="Microsoft YaHei" w:eastAsia="Microsoft YaHei" w:hAnsi="Microsoft YaHei"/>
+          <w:color w:val="262626"/>
+          <w:sz w:val="23"/>
+          <w:szCs w:val="23"/>
+          <w:shd w:val="clear" w:color="auto" w:fill="FFFFFF"/>
+        </w:rPr>
+        <w:t>Vancouver Maneuver</w:t>
+      </w:r>
+      <w:r>
+        <w:rPr>
+          <w:rFonts w:ascii="Microsoft YaHei" w:eastAsia="Microsoft YaHei" w:hAnsi="Microsoft YaHei" w:hint="eastAsia"/>
+          <w:color w:val="262626"/>
+          <w:sz w:val="23"/>
+          <w:szCs w:val="23"/>
+          <w:shd w:val="clear" w:color="auto" w:fill="FFFFFF"/>
+        </w:rPr>
+        <w:t xml:space="preserve"> [8] has </w:t>
+      </w:r>
+      <w:r>
+        <w:rPr>
+          <w:rFonts w:ascii="Microsoft YaHei" w:eastAsia="Microsoft YaHei" w:hAnsi="Microsoft YaHei"/>
+          <w:color w:val="262626"/>
+          <w:sz w:val="23"/>
+          <w:szCs w:val="23"/>
+          <w:shd w:val="clear" w:color="auto" w:fill="FFFFFF"/>
+        </w:rPr>
+        <w:t>create</w:t>
+      </w:r>
+      <w:r>
+        <w:rPr>
+          <w:rFonts w:ascii="Microsoft YaHei" w:eastAsia="Microsoft YaHei" w:hAnsi="Microsoft YaHei" w:hint="eastAsia"/>
+          <w:color w:val="262626"/>
+          <w:sz w:val="23"/>
+          <w:szCs w:val="23"/>
+          <w:shd w:val="clear" w:color="auto" w:fill="FFFFFF"/>
+        </w:rPr>
+        <w:t>d</w:t>
+      </w:r>
+      <w:r>
+        <w:rPr>
+          <w:rFonts w:ascii="Microsoft YaHei" w:eastAsia="Microsoft YaHei" w:hAnsi="Microsoft YaHei"/>
+          <w:color w:val="262626"/>
+          <w:sz w:val="23"/>
+          <w:szCs w:val="23"/>
+          <w:shd w:val="clear" w:color="auto" w:fill="FFFFFF"/>
+        </w:rPr>
+        <w:t xml:space="preserve"> a </w:t>
+      </w:r>
+      <w:r>
+        <w:rPr>
+          <w:rFonts w:ascii="Microsoft YaHei" w:eastAsia="Microsoft YaHei" w:hAnsi="Microsoft YaHei"/>
+          <w:color w:val="262626"/>
+          <w:sz w:val="23"/>
+          <w:szCs w:val="23"/>
+          <w:shd w:val="clear" w:color="auto" w:fill="FFFFFF"/>
+        </w:rPr>
+        <w:lastRenderedPageBreak/>
+        <w:t>cooperative</w:t>
+      </w:r>
+      <w:r>
+        <w:rPr>
+          <w:rFonts w:ascii="Microsoft YaHei" w:eastAsia="Microsoft YaHei" w:hAnsi="Microsoft YaHei" w:hint="eastAsia"/>
+          <w:color w:val="262626"/>
+          <w:sz w:val="23"/>
+          <w:szCs w:val="23"/>
+          <w:shd w:val="clear" w:color="auto" w:fill="FFFFFF"/>
+        </w:rPr>
+        <w:t xml:space="preserve"> </w:t>
+      </w:r>
+      <w:r>
+        <w:rPr>
+          <w:rFonts w:ascii="Microsoft YaHei" w:eastAsia="Microsoft YaHei" w:hAnsi="Microsoft YaHei"/>
+          <w:color w:val="262626"/>
+          <w:sz w:val="23"/>
+          <w:szCs w:val="23"/>
+          <w:shd w:val="clear" w:color="auto" w:fill="FFFFFF"/>
+        </w:rPr>
+        <w:t>board game experience</w:t>
+      </w:r>
+      <w:r>
+        <w:rPr>
+          <w:rFonts w:ascii="Microsoft YaHei" w:eastAsia="Microsoft YaHei" w:hAnsi="Microsoft YaHei" w:hint="eastAsia"/>
+          <w:color w:val="262626"/>
+          <w:sz w:val="23"/>
+          <w:szCs w:val="23"/>
+          <w:shd w:val="clear" w:color="auto" w:fill="FFFFFF"/>
+        </w:rPr>
+        <w:t xml:space="preserve"> by using </w:t>
+      </w:r>
+      <w:r>
+        <w:rPr>
+          <w:rFonts w:ascii="Microsoft YaHei" w:eastAsia="Microsoft YaHei" w:hAnsi="Microsoft YaHei"/>
+          <w:color w:val="262626"/>
+          <w:sz w:val="23"/>
+          <w:szCs w:val="23"/>
+          <w:shd w:val="clear" w:color="auto" w:fill="FFFFFF"/>
+        </w:rPr>
+        <w:t>Augmented Reality</w:t>
+      </w:r>
+      <w:r>
+        <w:rPr>
+          <w:rFonts w:ascii="Microsoft YaHei" w:eastAsia="Microsoft YaHei" w:hAnsi="Microsoft YaHei" w:hint="eastAsia"/>
+          <w:color w:val="262626"/>
+          <w:sz w:val="23"/>
+          <w:szCs w:val="23"/>
+          <w:shd w:val="clear" w:color="auto" w:fill="FFFFFF"/>
+        </w:rPr>
+        <w:t xml:space="preserve"> for mobile devices. </w:t>
+      </w:r>
+      <w:r>
+        <w:rPr>
+          <w:rFonts w:ascii="Microsoft YaHei" w:eastAsia="Microsoft YaHei" w:hAnsi="Microsoft YaHei"/>
+          <w:color w:val="262626"/>
+          <w:sz w:val="23"/>
+          <w:szCs w:val="23"/>
+          <w:shd w:val="clear" w:color="auto" w:fill="FFFFFF"/>
+        </w:rPr>
+        <w:t>T</w:t>
+      </w:r>
+      <w:r>
+        <w:rPr>
+          <w:rFonts w:ascii="Microsoft YaHei" w:eastAsia="Microsoft YaHei" w:hAnsi="Microsoft YaHei" w:hint="eastAsia"/>
+          <w:color w:val="262626"/>
+          <w:sz w:val="23"/>
+          <w:szCs w:val="23"/>
+          <w:shd w:val="clear" w:color="auto" w:fill="FFFFFF"/>
+        </w:rPr>
+        <w:t xml:space="preserve">he game provides </w:t>
+      </w:r>
+      <w:r>
+        <w:rPr>
+          <w:rFonts w:ascii="Microsoft YaHei" w:eastAsia="Microsoft YaHei" w:hAnsi="Microsoft YaHei"/>
+          <w:color w:val="262626"/>
+          <w:sz w:val="23"/>
+          <w:szCs w:val="23"/>
+          <w:shd w:val="clear" w:color="auto" w:fill="FFFFFF"/>
+        </w:rPr>
+        <w:t>both digital and analogue</w:t>
+      </w:r>
+      <w:r>
+        <w:rPr>
+          <w:rFonts w:ascii="Microsoft YaHei" w:eastAsia="Microsoft YaHei" w:hAnsi="Microsoft YaHei" w:hint="eastAsia"/>
+          <w:color w:val="262626"/>
+          <w:sz w:val="23"/>
+          <w:szCs w:val="23"/>
+          <w:shd w:val="clear" w:color="auto" w:fill="FFFFFF"/>
+        </w:rPr>
+        <w:t xml:space="preserve"> </w:t>
+      </w:r>
+      <w:r>
+        <w:rPr>
+          <w:rFonts w:ascii="Microsoft YaHei" w:eastAsia="Microsoft YaHei" w:hAnsi="Microsoft YaHei"/>
+          <w:color w:val="262626"/>
+          <w:sz w:val="23"/>
+          <w:szCs w:val="23"/>
+          <w:shd w:val="clear" w:color="auto" w:fill="FFFFFF"/>
+        </w:rPr>
+        <w:t>board game design</w:t>
+      </w:r>
+      <w:r>
+        <w:rPr>
+          <w:rFonts w:ascii="Microsoft YaHei" w:eastAsia="Microsoft YaHei" w:hAnsi="Microsoft YaHei" w:hint="eastAsia"/>
+          <w:color w:val="262626"/>
+          <w:sz w:val="23"/>
+          <w:szCs w:val="23"/>
+          <w:shd w:val="clear" w:color="auto" w:fill="FFFFFF"/>
+        </w:rPr>
+        <w:t xml:space="preserve"> like </w:t>
+      </w:r>
+      <w:r>
+        <w:rPr>
+          <w:rFonts w:ascii="Microsoft YaHei" w:eastAsia="Microsoft YaHei" w:hAnsi="Microsoft YaHei"/>
+          <w:color w:val="262626"/>
+          <w:sz w:val="23"/>
+          <w:szCs w:val="23"/>
+          <w:shd w:val="clear" w:color="auto" w:fill="FFFFFF"/>
+        </w:rPr>
+        <w:t>hybrid game design approach.</w:t>
+      </w:r>
+    </w:p>
+    <w:p>
+      <w:pPr>
+        <w:jc w:val="center"/>
+        <w:rPr>
           <w:rFonts w:ascii="Times New Roman" w:hAnsi="Times New Roman" w:cs="Times New Roman"/>
-        </w:rPr>
-      </w:pPr>
-      <w:r>
-        <w:rPr>
-          <w:rFonts w:ascii="Times New Roman" w:hAnsi="Times New Roman" w:cs="Times New Roman"/>
-        </w:rPr>
-        <w:t>A</w:t>
-      </w:r>
-      <w:r>
-        <w:rPr>
-          <w:rFonts w:ascii="Times New Roman" w:hAnsi="Times New Roman" w:cs="Times New Roman" w:hint="eastAsia"/>
-        </w:rPr>
-        <w:t xml:space="preserve"> player</w:t>
-      </w:r>
-      <w:r>
-        <w:rPr>
-          <w:rFonts w:ascii="Times New Roman" w:hAnsi="Times New Roman" w:cs="Times New Roman"/>
-        </w:rPr>
-        <w:t xml:space="preserve"> </w:t>
-      </w:r>
-      <w:r>
-        <w:rPr>
-          <w:rFonts w:ascii="Times New Roman" w:hAnsi="Times New Roman" w:cs="Times New Roman" w:hint="eastAsia"/>
-        </w:rPr>
-        <w:t xml:space="preserve">has </w:t>
-      </w:r>
-      <w:r>
-        <w:rPr>
-          <w:rFonts w:ascii="Times New Roman" w:hAnsi="Times New Roman" w:cs="Times New Roman"/>
-        </w:rPr>
-        <w:t>played on a specially designed board.</w:t>
-      </w:r>
-      <w:r>
-        <w:rPr>
-          <w:rFonts w:ascii="Times New Roman" w:hAnsi="Times New Roman" w:cs="Times New Roman" w:hint="eastAsia"/>
-        </w:rPr>
-        <w:t xml:space="preserve"> </w:t>
-      </w:r>
-      <w:r>
-        <w:rPr>
-          <w:rFonts w:ascii="Times New Roman" w:hAnsi="Times New Roman" w:cs="Times New Roman"/>
-        </w:rPr>
-        <w:t>T</w:t>
-      </w:r>
-      <w:r>
-        <w:rPr>
-          <w:rFonts w:ascii="Times New Roman" w:hAnsi="Times New Roman" w:cs="Times New Roman" w:hint="eastAsia"/>
-        </w:rPr>
-        <w:t xml:space="preserve">he </w:t>
-      </w:r>
-      <w:r>
-        <w:rPr>
-          <w:rFonts w:ascii="Times New Roman" w:hAnsi="Times New Roman" w:cs="Times New Roman"/>
-        </w:rPr>
-        <w:t xml:space="preserve">games have been played in most </w:t>
-      </w:r>
-      <w:r>
-        <w:rPr>
-          <w:rFonts w:ascii="Times New Roman" w:hAnsi="Times New Roman" w:cs="Times New Roman" w:hint="eastAsia"/>
-        </w:rPr>
-        <w:t xml:space="preserve">societies and </w:t>
-      </w:r>
-      <w:r>
-        <w:rPr>
-          <w:rFonts w:ascii="Times New Roman" w:hAnsi="Times New Roman" w:cs="Times New Roman"/>
-        </w:rPr>
-        <w:t>cultures throughout history</w:t>
-      </w:r>
-      <w:r>
-        <w:rPr>
-          <w:rFonts w:ascii="Times New Roman" w:hAnsi="Times New Roman" w:cs="Times New Roman" w:hint="eastAsia"/>
-        </w:rPr>
-        <w:t xml:space="preserve"> [4]</w:t>
-      </w:r>
-      <w:r>
-        <w:rPr>
-          <w:rFonts w:ascii="Times New Roman" w:hAnsi="Times New Roman" w:cs="Times New Roman"/>
-        </w:rPr>
-        <w:t xml:space="preserve">. </w:t>
-      </w:r>
-      <w:r>
-        <w:rPr>
-          <w:rFonts w:ascii="Times New Roman" w:hAnsi="Times New Roman" w:cs="Times New Roman"/>
-        </w:rPr>
-        <w:t>E</w:t>
-      </w:r>
-      <w:r>
-        <w:rPr>
-          <w:rFonts w:ascii="Times New Roman" w:hAnsi="Times New Roman" w:cs="Times New Roman" w:hint="eastAsia"/>
-        </w:rPr>
-        <w:t xml:space="preserve">specially the games that are based on strategy placed on a pre-marked surface according to a set of rules [4]. </w:t>
-      </w:r>
-      <w:r>
-        <w:rPr>
-          <w:rFonts w:ascii="Times New Roman" w:hAnsi="Times New Roman" w:cs="Times New Roman"/>
-        </w:rPr>
-        <w:t>Molla</w:t>
-      </w:r>
-      <w:r>
-        <w:rPr>
-          <w:rFonts w:ascii="Times New Roman" w:hAnsi="Times New Roman" w:cs="Times New Roman" w:hint="eastAsia"/>
-        </w:rPr>
-        <w:t xml:space="preserve"> et al. have been </w:t>
-      </w:r>
-      <w:r>
-        <w:rPr>
-          <w:rFonts w:ascii="Times New Roman" w:hAnsi="Times New Roman" w:cs="Times New Roman"/>
-        </w:rPr>
-        <w:t xml:space="preserve">studies </w:t>
-      </w:r>
-      <w:r>
-        <w:rPr>
-          <w:rFonts w:ascii="Times New Roman" w:hAnsi="Times New Roman" w:cs="Times New Roman" w:hint="eastAsia"/>
-        </w:rPr>
-        <w:t>how to transform actual game into game of</w:t>
-      </w:r>
-      <w:r>
-        <w:rPr>
-          <w:rFonts w:ascii="Times New Roman" w:hAnsi="Times New Roman" w:cs="Times New Roman"/>
-        </w:rPr>
-        <w:t xml:space="preserve"> Augmented</w:t>
-      </w:r>
-      <w:r>
-        <w:rPr>
-          <w:rFonts w:ascii="Times New Roman" w:hAnsi="Times New Roman" w:cs="Times New Roman" w:hint="eastAsia"/>
-        </w:rPr>
-        <w:t xml:space="preserve"> </w:t>
-      </w:r>
-      <w:r>
-        <w:rPr>
-          <w:rFonts w:ascii="Times New Roman" w:hAnsi="Times New Roman" w:cs="Times New Roman"/>
-        </w:rPr>
-        <w:t xml:space="preserve">Reality </w:t>
-      </w:r>
-      <w:r>
-        <w:rPr>
-          <w:rFonts w:ascii="Times New Roman" w:hAnsi="Times New Roman" w:cs="Times New Roman" w:hint="eastAsia"/>
-        </w:rPr>
-        <w:t xml:space="preserve">by </w:t>
-      </w:r>
-      <w:r>
-        <w:rPr>
-          <w:rFonts w:ascii="Times New Roman" w:hAnsi="Times New Roman" w:cs="Times New Roman"/>
-        </w:rPr>
-        <w:t>using a simple webcam</w:t>
-      </w:r>
-      <w:r>
-        <w:rPr>
-          <w:rFonts w:ascii="Times New Roman" w:hAnsi="Times New Roman" w:cs="Times New Roman" w:hint="eastAsia"/>
-        </w:rPr>
-        <w:t xml:space="preserve"> [5]. For mobile AR games are several interaction studies like </w:t>
-      </w:r>
-      <w:r>
-        <w:rPr>
-          <w:rFonts w:ascii="Times New Roman" w:hAnsi="Times New Roman" w:cs="Times New Roman"/>
-          <w:sz w:val="19"/>
-          <w:szCs w:val="19"/>
-        </w:rPr>
-        <w:t>the potential of interaction based</w:t>
-      </w:r>
-      <w:r>
-        <w:rPr>
-          <w:rFonts w:ascii="Times New Roman" w:hAnsi="Times New Roman" w:cs="Times New Roman" w:hint="eastAsia"/>
-          <w:sz w:val="19"/>
-          <w:szCs w:val="19"/>
-        </w:rPr>
-        <w:t xml:space="preserve"> </w:t>
-      </w:r>
-      <w:r>
-        <w:rPr>
-          <w:rFonts w:ascii="Times New Roman" w:hAnsi="Times New Roman" w:cs="Times New Roman"/>
-          <w:sz w:val="19"/>
-          <w:szCs w:val="19"/>
-        </w:rPr>
-        <w:t xml:space="preserve">on finger </w:t>
-      </w:r>
-      <w:r>
-        <w:rPr>
-          <w:rFonts w:ascii="Times New Roman" w:hAnsi="Times New Roman" w:cs="Times New Roman"/>
-        </w:rPr>
-        <w:t>movement via camera</w:t>
-      </w:r>
-      <w:r>
-        <w:rPr>
-          <w:rFonts w:ascii="Times New Roman" w:hAnsi="Times New Roman" w:cs="Times New Roman" w:hint="eastAsia"/>
-        </w:rPr>
-        <w:t xml:space="preserve"> [6]. </w:t>
-      </w:r>
-      <w:r>
-        <w:rPr>
-          <w:rFonts w:ascii="Times New Roman" w:hAnsi="Times New Roman" w:cs="Times New Roman"/>
-        </w:rPr>
-        <w:t>The Sphero [</w:t>
-      </w:r>
-      <w:r>
-        <w:rPr>
-          <w:rFonts w:ascii="Times New Roman" w:hAnsi="Times New Roman" w:cs="Times New Roman" w:hint="eastAsia"/>
-        </w:rPr>
-        <w:t>7</w:t>
-      </w:r>
-      <w:r>
-        <w:rPr>
-          <w:rFonts w:ascii="Times New Roman" w:hAnsi="Times New Roman" w:cs="Times New Roman"/>
-        </w:rPr>
-        <w:t>]</w:t>
-      </w:r>
-      <w:r>
-        <w:rPr>
-          <w:rFonts w:ascii="Times New Roman" w:hAnsi="Times New Roman" w:cs="Times New Roman" w:hint="eastAsia"/>
-        </w:rPr>
-        <w:t xml:space="preserve"> focuses on both tangible interfaces and physical around players and increases </w:t>
-      </w:r>
-      <w:r>
-        <w:rPr>
-          <w:rFonts w:ascii="Times New Roman" w:hAnsi="Times New Roman" w:cs="Times New Roman"/>
-        </w:rPr>
-        <w:t>enjoy</w:t>
-      </w:r>
-      <w:r>
-        <w:rPr>
-          <w:rFonts w:ascii="Times New Roman" w:hAnsi="Times New Roman" w:cs="Times New Roman" w:hint="eastAsia"/>
-        </w:rPr>
-        <w:t xml:space="preserve"> </w:t>
-      </w:r>
-      <w:r>
-        <w:rPr>
-          <w:rFonts w:ascii="Times New Roman" w:hAnsi="Times New Roman" w:cs="Times New Roman"/>
-        </w:rPr>
-        <w:t>ability</w:t>
-      </w:r>
-      <w:r>
-        <w:rPr>
-          <w:rFonts w:ascii="Times New Roman" w:hAnsi="Times New Roman" w:cs="Times New Roman" w:hint="eastAsia"/>
-        </w:rPr>
-        <w:t xml:space="preserve"> and immersion. </w:t>
-      </w:r>
-      <w:r>
-        <w:rPr>
-          <w:rFonts w:ascii="Times New Roman" w:hAnsi="Times New Roman" w:cs="Times New Roman"/>
-        </w:rPr>
-        <w:t>Vancouver Maneuver</w:t>
-      </w:r>
-      <w:r>
-        <w:rPr>
-          <w:rFonts w:ascii="Times New Roman" w:hAnsi="Times New Roman" w:cs="Times New Roman" w:hint="eastAsia"/>
-        </w:rPr>
-        <w:t xml:space="preserve"> [8] has </w:t>
-      </w:r>
-      <w:r>
-        <w:rPr>
-          <w:rFonts w:ascii="Times New Roman" w:hAnsi="Times New Roman" w:cs="Times New Roman"/>
-        </w:rPr>
-        <w:t>create</w:t>
-      </w:r>
-      <w:r>
-        <w:rPr>
-          <w:rFonts w:ascii="Times New Roman" w:hAnsi="Times New Roman" w:cs="Times New Roman" w:hint="eastAsia"/>
-        </w:rPr>
-        <w:t>d</w:t>
-      </w:r>
-      <w:r>
-        <w:rPr>
-          <w:rFonts w:ascii="Times New Roman" w:hAnsi="Times New Roman" w:cs="Times New Roman"/>
-        </w:rPr>
-        <w:t xml:space="preserve"> a cooperative</w:t>
-      </w:r>
-      <w:r>
-        <w:rPr>
-          <w:rFonts w:ascii="Times New Roman" w:hAnsi="Times New Roman" w:cs="Times New Roman" w:hint="eastAsia"/>
-        </w:rPr>
-        <w:t xml:space="preserve"> </w:t>
-      </w:r>
-      <w:r>
-        <w:rPr>
-          <w:rFonts w:ascii="Times New Roman" w:hAnsi="Times New Roman" w:cs="Times New Roman"/>
-        </w:rPr>
-        <w:t>board game experience</w:t>
-      </w:r>
-      <w:r>
-        <w:rPr>
-          <w:rFonts w:ascii="Times New Roman" w:hAnsi="Times New Roman" w:cs="Times New Roman" w:hint="eastAsia"/>
-        </w:rPr>
-        <w:t xml:space="preserve"> by using </w:t>
-      </w:r>
-      <w:r>
-        <w:rPr>
-          <w:rFonts w:ascii="Times New Roman" w:hAnsi="Times New Roman" w:cs="Times New Roman"/>
-        </w:rPr>
-        <w:t>Augmented Reality</w:t>
-      </w:r>
-      <w:r>
-        <w:rPr>
-          <w:rFonts w:ascii="Times New Roman" w:hAnsi="Times New Roman" w:cs="Times New Roman" w:hint="eastAsia"/>
-        </w:rPr>
-        <w:t xml:space="preserve"> for mobile devices. </w:t>
-      </w:r>
-      <w:r>
-        <w:rPr>
-          <w:rFonts w:ascii="Times New Roman" w:hAnsi="Times New Roman" w:cs="Times New Roman"/>
-        </w:rPr>
-        <w:t>T</w:t>
-      </w:r>
-      <w:r>
-        <w:rPr>
-          <w:rFonts w:ascii="Times New Roman" w:hAnsi="Times New Roman" w:cs="Times New Roman" w:hint="eastAsia"/>
-        </w:rPr>
-        <w:t xml:space="preserve">he game provides </w:t>
-      </w:r>
-      <w:r>
-        <w:rPr>
-          <w:rFonts w:ascii="Times New Roman" w:hAnsi="Times New Roman" w:cs="Times New Roman"/>
-        </w:rPr>
-        <w:t>both digital and analogue</w:t>
-      </w:r>
-      <w:r>
-        <w:rPr>
-          <w:rFonts w:ascii="Times New Roman" w:hAnsi="Times New Roman" w:cs="Times New Roman" w:hint="eastAsia"/>
-        </w:rPr>
-        <w:t xml:space="preserve"> </w:t>
-      </w:r>
-      <w:r>
-        <w:rPr>
-          <w:rFonts w:ascii="Times New Roman" w:hAnsi="Times New Roman" w:cs="Times New Roman"/>
-        </w:rPr>
-        <w:t>board game design</w:t>
-      </w:r>
-      <w:r>
-        <w:rPr>
-          <w:rFonts w:ascii="Times New Roman" w:hAnsi="Times New Roman" w:cs="Times New Roman" w:hint="eastAsia"/>
-        </w:rPr>
-        <w:t xml:space="preserve"> like </w:t>
-      </w:r>
-      <w:r>
-        <w:rPr>
-          <w:rFonts w:ascii="Times New Roman" w:hAnsi="Times New Roman" w:cs="Times New Roman"/>
-        </w:rPr>
-        <w:t>hybrid game design approach.</w:t>
-      </w:r>
-    </w:p>
-    <w:p>
-      <w:pPr>
-        <w:jc w:val="center"/>
-        <w:rPr>
-          <w:rFonts w:ascii="Times New Roman" w:hAnsi="Times New Roman" w:cs="Times New Roman"/>
           <w:color w:val="000000" w:themeColor="text1"/>
         </w:rPr>
       </w:pPr>
@@ -15163,7 +15630,6 @@
         <w:rPr>
           <w:noProof/>
         </w:rPr>
-        <w:lastRenderedPageBreak/>
         <w:drawing>
           <wp:inline distT="0" distB="0" distL="0" distR="0" wp14:anchorId="36F28677" wp14:editId="52037C71">
             <wp:extent cx="3556000" cy="1304954"/>
@@ -15274,229 +15740,350 @@
         <w:ind w:firstLine="720"/>
         <w:jc w:val="both"/>
         <w:rPr>
-          <w:rFonts w:ascii="Times New Roman" w:hAnsi="Times New Roman" w:cs="Times New Roman"/>
-          <w:b/>
-        </w:rPr>
-      </w:pPr>
-      <w:r>
-        <w:rPr>
-          <w:rFonts w:ascii="Times New Roman" w:hAnsi="Times New Roman" w:cs="Times New Roman"/>
+          <w:rFonts w:ascii="Microsoft YaHei" w:eastAsia="Microsoft YaHei" w:hAnsi="Microsoft YaHei"/>
+          <w:color w:val="262626"/>
+          <w:sz w:val="23"/>
+          <w:szCs w:val="23"/>
+          <w:shd w:val="clear" w:color="auto" w:fill="FFFFFF"/>
+        </w:rPr>
+      </w:pPr>
+      <w:r>
+        <w:rPr>
+          <w:rFonts w:ascii="Microsoft YaHei" w:eastAsia="Microsoft YaHei" w:hAnsi="Microsoft YaHei"/>
+          <w:color w:val="262626"/>
+          <w:sz w:val="23"/>
+          <w:szCs w:val="23"/>
+          <w:shd w:val="clear" w:color="auto" w:fill="FFFFFF"/>
         </w:rPr>
         <w:t xml:space="preserve">The </w:t>
       </w:r>
       <w:r>
         <w:rPr>
-          <w:rFonts w:ascii="Times New Roman" w:hAnsi="Times New Roman" w:cs="Times New Roman" w:hint="eastAsia"/>
+          <w:rFonts w:ascii="Microsoft YaHei" w:eastAsia="Microsoft YaHei" w:hAnsi="Microsoft YaHei" w:hint="eastAsia"/>
+          <w:color w:val="262626"/>
+          <w:sz w:val="23"/>
+          <w:szCs w:val="23"/>
+          <w:shd w:val="clear" w:color="auto" w:fill="FFFFFF"/>
         </w:rPr>
         <w:t>Experi</w:t>
       </w:r>
       <w:r>
         <w:rPr>
-          <w:rFonts w:ascii="Times New Roman" w:hAnsi="Times New Roman" w:cs="Times New Roman"/>
-        </w:rPr>
-        <w:t xml:space="preserve">mental environment for this </w:t>
-      </w:r>
-      <w:r>
-        <w:rPr>
-          <w:rFonts w:ascii="Times New Roman" w:hAnsi="Times New Roman" w:cs="Times New Roman"/>
-        </w:rPr>
-        <w:t>development</w:t>
-      </w:r>
-      <w:r>
-        <w:rPr>
-          <w:rFonts w:ascii="Times New Roman" w:hAnsi="Times New Roman" w:cs="Times New Roman" w:hint="eastAsia"/>
+          <w:rFonts w:ascii="Microsoft YaHei" w:eastAsia="Microsoft YaHei" w:hAnsi="Microsoft YaHei"/>
+          <w:color w:val="262626"/>
+          <w:sz w:val="23"/>
+          <w:szCs w:val="23"/>
+          <w:shd w:val="clear" w:color="auto" w:fill="FFFFFF"/>
+        </w:rPr>
+        <w:t>mental environment for this development</w:t>
+      </w:r>
+      <w:r>
+        <w:rPr>
+          <w:rFonts w:ascii="Microsoft YaHei" w:eastAsia="Microsoft YaHei" w:hAnsi="Microsoft YaHei" w:hint="eastAsia"/>
+          <w:color w:val="262626"/>
+          <w:sz w:val="23"/>
+          <w:szCs w:val="23"/>
+          <w:shd w:val="clear" w:color="auto" w:fill="FFFFFF"/>
         </w:rPr>
         <w:t xml:space="preserve"> </w:t>
       </w:r>
       <w:r>
         <w:rPr>
-          <w:rFonts w:ascii="Times New Roman" w:hAnsi="Times New Roman" w:cs="Times New Roman"/>
-        </w:rPr>
-        <w:t>is</w:t>
-      </w:r>
-      <w:r>
-        <w:rPr>
-          <w:rFonts w:ascii="Times New Roman" w:hAnsi="Times New Roman" w:cs="Times New Roman"/>
+          <w:rFonts w:ascii="Microsoft YaHei" w:eastAsia="Microsoft YaHei" w:hAnsi="Microsoft YaHei"/>
+          <w:color w:val="262626"/>
+          <w:sz w:val="23"/>
+          <w:szCs w:val="23"/>
+          <w:shd w:val="clear" w:color="auto" w:fill="FFFFFF"/>
+        </w:rPr>
+        <w:t xml:space="preserve">is </w:t>
+      </w:r>
+      <w:r>
+        <w:rPr>
+          <w:rFonts w:ascii="Microsoft YaHei" w:eastAsia="Microsoft YaHei" w:hAnsi="Microsoft YaHei" w:hint="eastAsia"/>
+          <w:color w:val="262626"/>
+          <w:sz w:val="23"/>
+          <w:szCs w:val="23"/>
+          <w:shd w:val="clear" w:color="auto" w:fill="FFFFFF"/>
+        </w:rPr>
+        <w:t>Intel(R) Xeon(R)CPU E3-1240 v3 @3.40GHz 3.40GHz, RAM 8GB with window 10 and</w:t>
+      </w:r>
+      <w:r>
+        <w:rPr>
+          <w:rFonts w:ascii="Microsoft YaHei" w:eastAsia="Microsoft YaHei" w:hAnsi="Microsoft YaHei"/>
+          <w:color w:val="262626"/>
+          <w:sz w:val="23"/>
+          <w:szCs w:val="23"/>
+          <w:shd w:val="clear" w:color="auto" w:fill="FFFFFF"/>
         </w:rPr>
         <w:t xml:space="preserve"> </w:t>
       </w:r>
       <w:r>
         <w:rPr>
-          <w:rFonts w:ascii="Times New Roman" w:hAnsi="Times New Roman" w:cs="Times New Roman" w:hint="eastAsia"/>
-        </w:rPr>
-        <w:t xml:space="preserve">Intel(R) Xeon(R)CPU E3-1240 v3 @3.40GHz 3.40GHz, RAM 8GB </w:t>
-      </w:r>
-      <w:r>
-        <w:rPr>
-          <w:rFonts w:ascii="Times New Roman" w:hAnsi="Times New Roman" w:cs="Times New Roman" w:hint="eastAsia"/>
-        </w:rPr>
-        <w:t>with window 10 and</w:t>
-      </w:r>
-      <w:r>
-        <w:rPr>
-          <w:rFonts w:ascii="Times New Roman" w:hAnsi="Times New Roman" w:cs="Times New Roman"/>
+          <w:rFonts w:ascii="Microsoft YaHei" w:eastAsia="Microsoft YaHei" w:hAnsi="Microsoft YaHei" w:hint="eastAsia"/>
+          <w:color w:val="262626"/>
+          <w:sz w:val="23"/>
+          <w:szCs w:val="23"/>
+          <w:shd w:val="clear" w:color="auto" w:fill="FFFFFF"/>
+        </w:rPr>
+        <w:t xml:space="preserve">using software include </w:t>
+      </w:r>
+      <w:r>
+        <w:rPr>
+          <w:rFonts w:ascii="Microsoft YaHei" w:eastAsia="Microsoft YaHei" w:hAnsi="Microsoft YaHei"/>
+          <w:color w:val="262626"/>
+          <w:sz w:val="23"/>
+          <w:szCs w:val="23"/>
+          <w:shd w:val="clear" w:color="auto" w:fill="FFFFFF"/>
+        </w:rPr>
+        <w:t>version</w:t>
+      </w:r>
+      <w:r>
+        <w:rPr>
+          <w:rFonts w:ascii="Microsoft YaHei" w:eastAsia="Microsoft YaHei" w:hAnsi="Microsoft YaHei" w:hint="eastAsia"/>
+          <w:color w:val="262626"/>
+          <w:sz w:val="23"/>
+          <w:szCs w:val="23"/>
+          <w:shd w:val="clear" w:color="auto" w:fill="FFFFFF"/>
+        </w:rPr>
+        <w:t xml:space="preserve"> 5</w:t>
+      </w:r>
+      <w:r>
+        <w:rPr>
+          <w:rFonts w:ascii="Microsoft YaHei" w:eastAsia="Microsoft YaHei" w:hAnsi="Microsoft YaHei"/>
+          <w:color w:val="262626"/>
+          <w:sz w:val="23"/>
+          <w:szCs w:val="23"/>
+          <w:shd w:val="clear" w:color="auto" w:fill="FFFFFF"/>
+        </w:rPr>
+        <w:t>.5.2f1</w:t>
+      </w:r>
+      <w:r>
+        <w:rPr>
+          <w:rFonts w:ascii="Microsoft YaHei" w:eastAsia="Microsoft YaHei" w:hAnsi="Microsoft YaHei" w:hint="eastAsia"/>
+          <w:color w:val="262626"/>
+          <w:sz w:val="23"/>
+          <w:szCs w:val="23"/>
+          <w:shd w:val="clear" w:color="auto" w:fill="FFFFFF"/>
+        </w:rPr>
+        <w:t xml:space="preserve"> personal (64bit) of </w:t>
+      </w:r>
+      <w:r>
+        <w:rPr>
+          <w:rFonts w:ascii="Microsoft YaHei" w:eastAsia="Microsoft YaHei" w:hAnsi="Microsoft YaHei"/>
+          <w:color w:val="262626"/>
+          <w:sz w:val="23"/>
+          <w:szCs w:val="23"/>
+          <w:shd w:val="clear" w:color="auto" w:fill="FFFFFF"/>
+        </w:rPr>
+        <w:t>Unity3D</w:t>
+      </w:r>
+      <w:r>
+        <w:rPr>
+          <w:rFonts w:ascii="Microsoft YaHei" w:eastAsia="Microsoft YaHei" w:hAnsi="Microsoft YaHei" w:hint="eastAsia"/>
+          <w:color w:val="262626"/>
+          <w:sz w:val="23"/>
+          <w:szCs w:val="23"/>
+          <w:shd w:val="clear" w:color="auto" w:fill="FFFFFF"/>
+        </w:rPr>
+        <w:t xml:space="preserve"> and </w:t>
+      </w:r>
+      <w:r>
+        <w:rPr>
+          <w:rFonts w:ascii="Microsoft YaHei" w:eastAsia="Microsoft YaHei" w:hAnsi="Microsoft YaHei"/>
+          <w:color w:val="262626"/>
+          <w:sz w:val="23"/>
+          <w:szCs w:val="23"/>
+          <w:shd w:val="clear" w:color="auto" w:fill="FFFFFF"/>
+        </w:rPr>
+        <w:t>vuforia</w:t>
+      </w:r>
+      <w:r>
+        <w:rPr>
+          <w:rFonts w:ascii="Microsoft YaHei" w:eastAsia="Microsoft YaHei" w:hAnsi="Microsoft YaHei" w:hint="eastAsia"/>
+          <w:color w:val="262626"/>
+          <w:sz w:val="23"/>
+          <w:szCs w:val="23"/>
+          <w:shd w:val="clear" w:color="auto" w:fill="FFFFFF"/>
         </w:rPr>
         <w:t xml:space="preserve"> </w:t>
       </w:r>
       <w:r>
         <w:rPr>
-          <w:rFonts w:ascii="Times New Roman" w:hAnsi="Times New Roman" w:cs="Times New Roman" w:hint="eastAsia"/>
-        </w:rPr>
-        <w:t xml:space="preserve">using software include </w:t>
-      </w:r>
-      <w:r>
-        <w:rPr>
-          <w:rFonts w:ascii="Times New Roman" w:hAnsi="Times New Roman" w:cs="Times New Roman"/>
-        </w:rPr>
-        <w:t>version</w:t>
-      </w:r>
-      <w:r>
-        <w:rPr>
-          <w:rFonts w:ascii="Times New Roman" w:hAnsi="Times New Roman" w:cs="Times New Roman" w:hint="eastAsia"/>
-        </w:rPr>
-        <w:t xml:space="preserve"> 5</w:t>
-      </w:r>
-      <w:r>
-        <w:rPr>
-          <w:rFonts w:ascii="Times New Roman" w:hAnsi="Times New Roman" w:cs="Times New Roman"/>
-        </w:rPr>
-        <w:t>.5.2f1</w:t>
-      </w:r>
-      <w:r>
-        <w:rPr>
-          <w:rFonts w:ascii="Times New Roman" w:hAnsi="Times New Roman" w:cs="Times New Roman" w:hint="eastAsia"/>
-        </w:rPr>
-        <w:t xml:space="preserve"> personal (64bit) of </w:t>
-      </w:r>
-      <w:r>
-        <w:rPr>
-          <w:rFonts w:ascii="Times New Roman" w:hAnsi="Times New Roman" w:cs="Times New Roman"/>
-        </w:rPr>
-        <w:t>Unity3D</w:t>
-      </w:r>
-      <w:r>
-        <w:rPr>
-          <w:rFonts w:ascii="Times New Roman" w:hAnsi="Times New Roman" w:cs="Times New Roman" w:hint="eastAsia"/>
-        </w:rPr>
-        <w:t xml:space="preserve"> and </w:t>
-      </w:r>
-      <w:r>
-        <w:rPr>
-          <w:rFonts w:ascii="Times New Roman" w:hAnsi="Times New Roman" w:cs="Times New Roman"/>
-        </w:rPr>
-        <w:t>vuforia</w:t>
-      </w:r>
-      <w:r>
-        <w:rPr>
-          <w:rFonts w:ascii="Times New Roman" w:hAnsi="Times New Roman" w:cs="Times New Roman" w:hint="eastAsia"/>
+          <w:rFonts w:ascii="Microsoft YaHei" w:eastAsia="Microsoft YaHei" w:hAnsi="Microsoft YaHei"/>
+          <w:color w:val="262626"/>
+          <w:sz w:val="23"/>
+          <w:szCs w:val="23"/>
+          <w:shd w:val="clear" w:color="auto" w:fill="FFFFFF"/>
+        </w:rPr>
+        <w:t>unity-6-2-10</w:t>
+      </w:r>
+      <w:r>
+        <w:rPr>
+          <w:rFonts w:ascii="Microsoft YaHei" w:eastAsia="Microsoft YaHei" w:hAnsi="Microsoft YaHei" w:hint="eastAsia"/>
+          <w:color w:val="262626"/>
+          <w:sz w:val="23"/>
+          <w:szCs w:val="23"/>
+          <w:shd w:val="clear" w:color="auto" w:fill="FFFFFF"/>
         </w:rPr>
         <w:t xml:space="preserve"> </w:t>
       </w:r>
       <w:r>
         <w:rPr>
-          <w:rFonts w:ascii="Times New Roman" w:hAnsi="Times New Roman" w:cs="Times New Roman"/>
-        </w:rPr>
-        <w:t>unity-6-2-10</w:t>
-      </w:r>
-      <w:r>
-        <w:rPr>
-          <w:rFonts w:ascii="Times New Roman" w:hAnsi="Times New Roman" w:cs="Times New Roman" w:hint="eastAsia"/>
+          <w:rFonts w:ascii="Microsoft YaHei" w:eastAsia="Microsoft YaHei" w:hAnsi="Microsoft YaHei"/>
+          <w:color w:val="262626"/>
+          <w:sz w:val="23"/>
+          <w:szCs w:val="23"/>
+          <w:shd w:val="clear" w:color="auto" w:fill="FFFFFF"/>
+        </w:rPr>
+        <w:t>unity</w:t>
+      </w:r>
+      <w:r>
+        <w:rPr>
+          <w:rFonts w:ascii="Microsoft YaHei" w:eastAsia="Microsoft YaHei" w:hAnsi="Microsoft YaHei" w:hint="eastAsia"/>
+          <w:color w:val="262626"/>
+          <w:sz w:val="23"/>
+          <w:szCs w:val="23"/>
+          <w:shd w:val="clear" w:color="auto" w:fill="FFFFFF"/>
         </w:rPr>
         <w:t xml:space="preserve"> </w:t>
       </w:r>
       <w:r>
         <w:rPr>
-          <w:rFonts w:ascii="Times New Roman" w:hAnsi="Times New Roman" w:cs="Times New Roman"/>
-        </w:rPr>
-        <w:t>unity</w:t>
-      </w:r>
-      <w:r>
-        <w:rPr>
-          <w:rFonts w:ascii="Times New Roman" w:hAnsi="Times New Roman" w:cs="Times New Roman" w:hint="eastAsia"/>
-        </w:rPr>
-        <w:t xml:space="preserve"> </w:t>
-      </w:r>
-      <w:r>
-        <w:rPr>
-          <w:rFonts w:ascii="Times New Roman" w:hAnsi="Times New Roman" w:cs="Times New Roman"/>
+          <w:rFonts w:ascii="Microsoft YaHei" w:eastAsia="Microsoft YaHei" w:hAnsi="Microsoft YaHei"/>
+          <w:color w:val="262626"/>
+          <w:sz w:val="23"/>
+          <w:szCs w:val="23"/>
+          <w:shd w:val="clear" w:color="auto" w:fill="FFFFFF"/>
         </w:rPr>
         <w:t>package</w:t>
       </w:r>
       <w:r>
         <w:rPr>
-          <w:rFonts w:ascii="Times New Roman" w:hAnsi="Times New Roman" w:cs="Times New Roman" w:hint="eastAsia"/>
+          <w:rFonts w:ascii="Microsoft YaHei" w:eastAsia="Microsoft YaHei" w:hAnsi="Microsoft YaHei" w:hint="eastAsia"/>
+          <w:color w:val="262626"/>
+          <w:sz w:val="23"/>
+          <w:szCs w:val="23"/>
+          <w:shd w:val="clear" w:color="auto" w:fill="FFFFFF"/>
         </w:rPr>
         <w:t xml:space="preserve"> for AR</w:t>
       </w:r>
       <w:r>
         <w:rPr>
-          <w:rFonts w:ascii="Times New Roman" w:hAnsi="Times New Roman" w:cs="Times New Roman"/>
+          <w:rFonts w:ascii="Microsoft YaHei" w:eastAsia="Microsoft YaHei" w:hAnsi="Microsoft YaHei"/>
+          <w:color w:val="262626"/>
+          <w:sz w:val="23"/>
+          <w:szCs w:val="23"/>
+          <w:shd w:val="clear" w:color="auto" w:fill="FFFFFF"/>
         </w:rPr>
         <w:t xml:space="preserve">. </w:t>
       </w:r>
       <w:r>
         <w:rPr>
-          <w:rFonts w:ascii="Times New Roman" w:hAnsi="Times New Roman" w:cs="Times New Roman" w:hint="eastAsia"/>
+          <w:rFonts w:ascii="Microsoft YaHei" w:eastAsia="Microsoft YaHei" w:hAnsi="Microsoft YaHei" w:hint="eastAsia"/>
+          <w:color w:val="262626"/>
+          <w:sz w:val="23"/>
+          <w:szCs w:val="23"/>
+          <w:shd w:val="clear" w:color="auto" w:fill="FFFFFF"/>
         </w:rPr>
         <w:t xml:space="preserve">We </w:t>
       </w:r>
       <w:r>
         <w:rPr>
-          <w:rFonts w:ascii="Times New Roman" w:hAnsi="Times New Roman" w:cs="Times New Roman"/>
+          <w:rFonts w:ascii="Microsoft YaHei" w:eastAsia="Microsoft YaHei" w:hAnsi="Microsoft YaHei"/>
+          <w:color w:val="262626"/>
+          <w:sz w:val="23"/>
+          <w:szCs w:val="23"/>
+          <w:shd w:val="clear" w:color="auto" w:fill="FFFFFF"/>
         </w:rPr>
         <w:t>ha</w:t>
       </w:r>
       <w:r>
         <w:rPr>
-          <w:rFonts w:ascii="Times New Roman" w:hAnsi="Times New Roman" w:cs="Times New Roman" w:hint="eastAsia"/>
+          <w:rFonts w:ascii="Microsoft YaHei" w:eastAsia="Microsoft YaHei" w:hAnsi="Microsoft YaHei" w:hint="eastAsia"/>
+          <w:color w:val="262626"/>
+          <w:sz w:val="23"/>
+          <w:szCs w:val="23"/>
+          <w:shd w:val="clear" w:color="auto" w:fill="FFFFFF"/>
         </w:rPr>
         <w:t>ve</w:t>
       </w:r>
       <w:r>
         <w:rPr>
-          <w:rFonts w:ascii="Times New Roman" w:hAnsi="Times New Roman" w:cs="Times New Roman"/>
+          <w:rFonts w:ascii="Microsoft YaHei" w:eastAsia="Microsoft YaHei" w:hAnsi="Microsoft YaHei"/>
+          <w:color w:val="262626"/>
+          <w:sz w:val="23"/>
+          <w:szCs w:val="23"/>
+          <w:shd w:val="clear" w:color="auto" w:fill="FFFFFF"/>
         </w:rPr>
         <w:t xml:space="preserve"> implied</w:t>
       </w:r>
       <w:r>
         <w:rPr>
-          <w:rFonts w:ascii="Times New Roman" w:hAnsi="Times New Roman" w:cs="Times New Roman" w:hint="eastAsia"/>
+          <w:rFonts w:ascii="Microsoft YaHei" w:eastAsia="Microsoft YaHei" w:hAnsi="Microsoft YaHei" w:hint="eastAsia"/>
+          <w:color w:val="262626"/>
+          <w:sz w:val="23"/>
+          <w:szCs w:val="23"/>
+          <w:shd w:val="clear" w:color="auto" w:fill="FFFFFF"/>
         </w:rPr>
         <w:t xml:space="preserve"> the game</w:t>
       </w:r>
       <w:r>
         <w:rPr>
-          <w:rFonts w:ascii="Times New Roman" w:hAnsi="Times New Roman" w:cs="Times New Roman"/>
+          <w:rFonts w:ascii="Microsoft YaHei" w:eastAsia="Microsoft YaHei" w:hAnsi="Microsoft YaHei"/>
+          <w:color w:val="262626"/>
+          <w:sz w:val="23"/>
+          <w:szCs w:val="23"/>
+          <w:shd w:val="clear" w:color="auto" w:fill="FFFFFF"/>
         </w:rPr>
         <w:t xml:space="preserve"> in a mobile device</w:t>
       </w:r>
       <w:r>
         <w:rPr>
-          <w:rFonts w:ascii="Times New Roman" w:hAnsi="Times New Roman" w:cs="Times New Roman" w:hint="eastAsia"/>
+          <w:rFonts w:ascii="Microsoft YaHei" w:eastAsia="Microsoft YaHei" w:hAnsi="Microsoft YaHei" w:hint="eastAsia"/>
+          <w:color w:val="262626"/>
+          <w:sz w:val="23"/>
+          <w:szCs w:val="23"/>
+          <w:shd w:val="clear" w:color="auto" w:fill="FFFFFF"/>
         </w:rPr>
         <w:t xml:space="preserve"> such as</w:t>
       </w:r>
       <w:r>
         <w:rPr>
-          <w:rFonts w:ascii="Times New Roman" w:hAnsi="Times New Roman" w:cs="Times New Roman"/>
+          <w:rFonts w:ascii="Microsoft YaHei" w:eastAsia="Microsoft YaHei" w:hAnsi="Microsoft YaHei"/>
+          <w:color w:val="262626"/>
+          <w:sz w:val="23"/>
+          <w:szCs w:val="23"/>
+          <w:shd w:val="clear" w:color="auto" w:fill="FFFFFF"/>
         </w:rPr>
         <w:t xml:space="preserve"> an android.</w:t>
       </w:r>
       <w:r>
         <w:rPr>
-          <w:rFonts w:ascii="Times New Roman" w:hAnsi="Times New Roman" w:cs="Times New Roman" w:hint="eastAsia"/>
+          <w:rFonts w:ascii="Microsoft YaHei" w:eastAsia="Microsoft YaHei" w:hAnsi="Microsoft YaHei" w:hint="eastAsia"/>
+          <w:color w:val="262626"/>
+          <w:sz w:val="23"/>
+          <w:szCs w:val="23"/>
+          <w:shd w:val="clear" w:color="auto" w:fill="FFFFFF"/>
         </w:rPr>
         <w:t xml:space="preserve"> Fig. 2 shows the result of </w:t>
       </w:r>
       <w:r>
         <w:rPr>
-          <w:rFonts w:ascii="Times New Roman" w:hAnsi="Times New Roman" w:cs="Times New Roman"/>
+          <w:rFonts w:ascii="Microsoft YaHei" w:eastAsia="Microsoft YaHei" w:hAnsi="Microsoft YaHei"/>
+          <w:color w:val="262626"/>
+          <w:sz w:val="23"/>
+          <w:szCs w:val="23"/>
+          <w:shd w:val="clear" w:color="auto" w:fill="FFFFFF"/>
         </w:rPr>
         <w:t>designed</w:t>
       </w:r>
       <w:r>
         <w:rPr>
-          <w:rFonts w:ascii="Times New Roman" w:hAnsi="Times New Roman" w:cs="Times New Roman" w:hint="eastAsia"/>
+          <w:rFonts w:ascii="Microsoft YaHei" w:eastAsia="Microsoft YaHei" w:hAnsi="Microsoft YaHei" w:hint="eastAsia"/>
+          <w:color w:val="262626"/>
+          <w:sz w:val="23"/>
+          <w:szCs w:val="23"/>
+          <w:shd w:val="clear" w:color="auto" w:fill="FFFFFF"/>
         </w:rPr>
         <w:t xml:space="preserve"> game.</w:t>
       </w:r>
@@ -15608,7 +16195,7 @@
         <w:ind w:firstLine="360"/>
         <w:jc w:val="both"/>
         <w:rPr>
-          <w:rFonts w:ascii="Microsoft YaHei" w:eastAsia="Microsoft YaHei" w:hAnsi="Microsoft YaHei" w:hint="eastAsia"/>
+          <w:rFonts w:ascii="Microsoft YaHei" w:eastAsia="Microsoft YaHei" w:hAnsi="Microsoft YaHei"/>
           <w:color w:val="262626"/>
           <w:sz w:val="23"/>
           <w:szCs w:val="23"/>
@@ -15662,7 +16249,7 @@
         <w:ind w:firstLine="360"/>
         <w:jc w:val="both"/>
         <w:rPr>
-          <w:rFonts w:ascii="Microsoft YaHei" w:eastAsia="Microsoft YaHei" w:hAnsi="Microsoft YaHei" w:hint="eastAsia"/>
+          <w:rFonts w:ascii="Microsoft YaHei" w:eastAsia="Microsoft YaHei" w:hAnsi="Microsoft YaHei"/>
           <w:color w:val="262626"/>
           <w:sz w:val="23"/>
           <w:szCs w:val="23"/>
@@ -15686,7 +16273,7 @@
         <w:ind w:firstLine="360"/>
         <w:jc w:val="both"/>
         <w:rPr>
-          <w:rFonts w:ascii="Microsoft YaHei" w:eastAsia="Microsoft YaHei" w:hAnsi="Microsoft YaHei" w:hint="eastAsia"/>
+          <w:rFonts w:ascii="Microsoft YaHei" w:eastAsia="Microsoft YaHei" w:hAnsi="Microsoft YaHei"/>
           <w:color w:val="262626"/>
           <w:sz w:val="23"/>
           <w:szCs w:val="23"/>
@@ -16055,21 +16642,22 @@
         <w:shd w:val="clear" w:color="auto" w:fill="FFFFFF"/>
         <w:spacing w:before="0" w:beforeAutospacing="0" w:after="0" w:afterAutospacing="0"/>
         <w:rPr>
+          <w:rFonts w:ascii="Microsoft YaHei" w:eastAsia="Microsoft YaHei" w:hAnsi="Microsoft YaHei" w:cstheme="minorBidi"/>
+          <w:color w:val="262626"/>
+          <w:sz w:val="23"/>
+          <w:szCs w:val="23"/>
+          <w:shd w:val="clear" w:color="auto" w:fill="FFFFFF"/>
+        </w:rPr>
+      </w:pPr>
+      <w:r>
+        <w:rPr>
           <w:rFonts w:ascii="Microsoft YaHei" w:eastAsia="Microsoft YaHei" w:hAnsi="Microsoft YaHei" w:cstheme="minorBidi" w:hint="eastAsia"/>
           <w:color w:val="262626"/>
           <w:sz w:val="23"/>
           <w:szCs w:val="23"/>
           <w:shd w:val="clear" w:color="auto" w:fill="FFFFFF"/>
         </w:rPr>
-      </w:pPr>
-      <w:r>
-        <w:rPr>
-          <w:rFonts w:ascii="Microsoft YaHei" w:eastAsia="Microsoft YaHei" w:hAnsi="Microsoft YaHei" w:cstheme="minorBidi" w:hint="eastAsia"/>
-          <w:color w:val="262626"/>
-          <w:sz w:val="23"/>
-          <w:szCs w:val="23"/>
-          <w:shd w:val="clear" w:color="auto" w:fill="FFFFFF"/>
-        </w:rPr>
+        <w:lastRenderedPageBreak/>
         <w:t>6.写脚本，这里脚本名字叫做</w:t>
       </w:r>
       <w:r>
@@ -16203,7 +16791,7 @@
         <w:shd w:val="clear" w:color="auto" w:fill="FFFFFF"/>
         <w:spacing w:before="0" w:beforeAutospacing="0" w:after="0" w:afterAutospacing="0"/>
         <w:rPr>
-          <w:rFonts w:ascii="Microsoft YaHei" w:eastAsia="Microsoft YaHei" w:hAnsi="Microsoft YaHei" w:cstheme="minorBidi" w:hint="eastAsia"/>
+          <w:rFonts w:ascii="Microsoft YaHei" w:eastAsia="Microsoft YaHei" w:hAnsi="Microsoft YaHei" w:cstheme="minorBidi"/>
           <w:color w:val="262626"/>
           <w:sz w:val="23"/>
           <w:szCs w:val="23"/>
@@ -16301,7 +16889,6 @@
           <w:szCs w:val="23"/>
           <w:shd w:val="clear" w:color="auto" w:fill="FFFFFF"/>
         </w:rPr>
-        <w:lastRenderedPageBreak/>
         <w:t xml:space="preserve">    public void OnFrameQualityChanged(ImageTargetBuilder.FrameQuality frameQuality)</w:t>
       </w:r>
       <w:r>
@@ -16702,7 +17289,7 @@
         <w:shd w:val="clear" w:color="auto" w:fill="FFFFFF"/>
         <w:spacing w:before="0" w:beforeAutospacing="0" w:after="0" w:afterAutospacing="0"/>
         <w:rPr>
-          <w:rFonts w:ascii="Microsoft YaHei" w:eastAsia="Microsoft YaHei" w:hAnsi="Microsoft YaHei" w:hint="eastAsia"/>
+          <w:rFonts w:ascii="Microsoft YaHei" w:eastAsia="Microsoft YaHei" w:hAnsi="Microsoft YaHei"/>
           <w:color w:val="454545"/>
         </w:rPr>
       </w:pPr>
@@ -16807,13 +17394,14 @@
           <w:right w:val="single" w:sz="4" w:space="4" w:color="auto"/>
         </w:pBdr>
         <w:rPr>
-          <w:rFonts w:eastAsia="DengXian" w:hint="eastAsia"/>
-        </w:rPr>
-      </w:pPr>
-      <w:r>
-        <w:rPr>
           <w:rFonts w:eastAsia="DengXian"/>
         </w:rPr>
+      </w:pPr>
+      <w:r>
+        <w:rPr>
+          <w:rFonts w:eastAsia="DengXian"/>
+        </w:rPr>
+        <w:lastRenderedPageBreak/>
         <w:t xml:space="preserve">         m_objectTracker.ActivateDataSet(m_BuildDataSet);    //</w:t>
       </w:r>
       <w:r>
@@ -16868,7 +17456,7 @@
         <w:shd w:val="clear" w:color="auto" w:fill="FFFFFF"/>
         <w:spacing w:before="0" w:beforeAutospacing="0" w:after="0" w:afterAutospacing="0"/>
         <w:rPr>
-          <w:rFonts w:ascii="Microsoft YaHei" w:eastAsia="Microsoft YaHei" w:hAnsi="Microsoft YaHei" w:hint="eastAsia"/>
+          <w:rFonts w:ascii="Microsoft YaHei" w:eastAsia="Microsoft YaHei" w:hAnsi="Microsoft YaHei"/>
           <w:color w:val="454545"/>
         </w:rPr>
       </w:pPr>
@@ -16916,7 +17504,6 @@
         </w:pBdr>
       </w:pPr>
       <w:r>
-        <w:lastRenderedPageBreak/>
         <w:t xml:space="preserve">        if (m_FrameQuality == ImageTargetBuilder.FrameQuality.FRAME_QUALITY_LOW)</w:t>
       </w:r>
     </w:p>
@@ -17037,6 +17624,7 @@
           <w:sz w:val="24"/>
           <w:szCs w:val="32"/>
         </w:rPr>
+        <w:lastRenderedPageBreak/>
         <w:drawing>
           <wp:inline distT="0" distB="0" distL="0" distR="0" wp14:anchorId="6323F6ED" wp14:editId="3FC0856A">
             <wp:extent cx="1386626" cy="2466151"/>
@@ -17259,7 +17847,7 @@
       <w:pPr>
         <w:jc w:val="center"/>
         <w:rPr>
-          <w:rFonts w:eastAsia="DengXian" w:hint="eastAsia"/>
+          <w:rFonts w:eastAsia="DengXian"/>
         </w:rPr>
       </w:pPr>
       <w:r>
@@ -17351,7 +17939,7 @@
         <w:ind w:firstLine="360"/>
         <w:jc w:val="both"/>
         <w:rPr>
-          <w:rFonts w:ascii="Microsoft YaHei" w:eastAsia="Microsoft YaHei" w:hAnsi="Microsoft YaHei" w:hint="eastAsia"/>
+          <w:rFonts w:ascii="Microsoft YaHei" w:eastAsia="Microsoft YaHei" w:hAnsi="Microsoft YaHei"/>
           <w:color w:val="262626"/>
           <w:sz w:val="23"/>
           <w:szCs w:val="23"/>
@@ -17365,7 +17953,6 @@
           <w:sz w:val="24"/>
           <w:szCs w:val="32"/>
         </w:rPr>
-        <w:lastRenderedPageBreak/>
         <w:tab/>
       </w:r>
       <w:r>
@@ -17435,7 +18022,7 @@
         <w:ind w:firstLine="360"/>
         <w:jc w:val="both"/>
         <w:rPr>
-          <w:rFonts w:ascii="Microsoft YaHei" w:eastAsia="Microsoft YaHei" w:hAnsi="Microsoft YaHei" w:hint="eastAsia"/>
+          <w:rFonts w:ascii="Microsoft YaHei" w:eastAsia="Microsoft YaHei" w:hAnsi="Microsoft YaHei"/>
           <w:color w:val="262626"/>
           <w:sz w:val="23"/>
           <w:szCs w:val="23"/>
@@ -17452,8 +18039,8 @@
         </w:rPr>
         <w:t>在今年的CES上，AR技术展示出了全息显示器以大大小小的方式进入人们日常生活中的潜力。VNTANA开发的全息显示和AR软件同Satisfi实验室开发的AI技术的结合创造出了一个AI全息门房，可以在不需要</w:t>
       </w:r>
-      <w:bookmarkStart w:id="37" w:name="OLE_LINK30"/>
-      <w:bookmarkStart w:id="38" w:name="OLE_LINK31"/>
+      <w:bookmarkStart w:id="38" w:name="OLE_LINK30"/>
+      <w:bookmarkStart w:id="39" w:name="OLE_LINK31"/>
       <w:r>
         <w:rPr>
           <w:rFonts w:ascii="Microsoft YaHei" w:eastAsia="Microsoft YaHei" w:hAnsi="Microsoft YaHei" w:hint="eastAsia"/>
@@ -17474,8 +18061,8 @@
         </w:rPr>
         <w:t>MD</w:t>
       </w:r>
-      <w:bookmarkEnd w:id="37"/>
       <w:bookmarkEnd w:id="38"/>
+      <w:bookmarkEnd w:id="39"/>
       <w:r>
         <w:rPr>
           <w:rFonts w:ascii="Microsoft YaHei" w:eastAsia="Microsoft YaHei" w:hAnsi="Microsoft YaHei" w:hint="eastAsia"/>
@@ -17813,147 +18400,6 @@
     </w:p>
     <w:p>
       <w:pPr>
-        <w:ind w:firstLine="720"/>
-        <w:rPr>
-          <w:rFonts w:ascii="Century" w:hAnsi="Century" w:cs="Arial"/>
-          <w:color w:val="0070C0"/>
-          <w:sz w:val="24"/>
-        </w:rPr>
-      </w:pPr>
-    </w:p>
-    <w:p>
-      <w:pPr>
-        <w:ind w:firstLine="720"/>
-        <w:rPr>
-          <w:rFonts w:ascii="Century" w:hAnsi="Century" w:cs="Arial"/>
-          <w:color w:val="0070C0"/>
-          <w:sz w:val="24"/>
-        </w:rPr>
-      </w:pPr>
-    </w:p>
-    <w:p>
-      <w:pPr>
-        <w:ind w:firstLine="720"/>
-        <w:rPr>
-          <w:rFonts w:ascii="Century" w:hAnsi="Century" w:cs="Arial"/>
-          <w:color w:val="0070C0"/>
-          <w:sz w:val="24"/>
-        </w:rPr>
-      </w:pPr>
-    </w:p>
-    <w:p>
-      <w:pPr>
-        <w:ind w:firstLine="720"/>
-        <w:rPr>
-          <w:rFonts w:ascii="Century" w:hAnsi="Century" w:cs="Arial"/>
-          <w:color w:val="0070C0"/>
-          <w:sz w:val="24"/>
-        </w:rPr>
-      </w:pPr>
-    </w:p>
-    <w:p>
-      <w:pPr>
-        <w:ind w:firstLine="720"/>
-        <w:rPr>
-          <w:rFonts w:ascii="Century" w:hAnsi="Century" w:cs="Arial"/>
-          <w:color w:val="0070C0"/>
-          <w:sz w:val="24"/>
-        </w:rPr>
-      </w:pPr>
-    </w:p>
-    <w:p>
-      <w:pPr>
-        <w:ind w:firstLine="720"/>
-        <w:rPr>
-          <w:rFonts w:ascii="Century" w:hAnsi="Century" w:cs="Arial"/>
-          <w:color w:val="0070C0"/>
-          <w:sz w:val="24"/>
-        </w:rPr>
-      </w:pPr>
-    </w:p>
-    <w:p>
-      <w:pPr>
-        <w:ind w:firstLine="720"/>
-        <w:rPr>
-          <w:rFonts w:ascii="Century" w:hAnsi="Century" w:cs="Arial"/>
-          <w:color w:val="0070C0"/>
-          <w:sz w:val="24"/>
-        </w:rPr>
-      </w:pPr>
-    </w:p>
-    <w:p>
-      <w:pPr>
-        <w:ind w:firstLine="720"/>
-        <w:rPr>
-          <w:rFonts w:ascii="Century" w:hAnsi="Century" w:cs="Arial"/>
-          <w:color w:val="0070C0"/>
-          <w:sz w:val="24"/>
-        </w:rPr>
-      </w:pPr>
-    </w:p>
-    <w:p>
-      <w:pPr>
-        <w:ind w:firstLine="720"/>
-        <w:rPr>
-          <w:rFonts w:ascii="Century" w:hAnsi="Century" w:cs="Arial"/>
-          <w:color w:val="0070C0"/>
-          <w:sz w:val="24"/>
-        </w:rPr>
-      </w:pPr>
-    </w:p>
-    <w:p>
-      <w:pPr>
-        <w:ind w:firstLine="720"/>
-        <w:rPr>
-          <w:rFonts w:ascii="Century" w:hAnsi="Century" w:cs="Arial"/>
-          <w:color w:val="0070C0"/>
-          <w:sz w:val="24"/>
-        </w:rPr>
-      </w:pPr>
-    </w:p>
-    <w:p>
-      <w:pPr>
-        <w:ind w:firstLine="720"/>
-        <w:rPr>
-          <w:rFonts w:ascii="Century" w:hAnsi="Century" w:cs="Arial"/>
-          <w:color w:val="0070C0"/>
-          <w:sz w:val="24"/>
-        </w:rPr>
-      </w:pPr>
-    </w:p>
-    <w:p>
-      <w:pPr>
-        <w:ind w:firstLine="720"/>
-        <w:rPr>
-          <w:rFonts w:ascii="Century" w:hAnsi="Century" w:cs="Arial"/>
-          <w:color w:val="0070C0"/>
-          <w:sz w:val="24"/>
-        </w:rPr>
-      </w:pPr>
-    </w:p>
-    <w:p>
-      <w:pPr>
-        <w:ind w:firstLine="720"/>
-        <w:rPr>
-          <w:rFonts w:ascii="Century" w:hAnsi="Century" w:cs="Arial"/>
-          <w:color w:val="0070C0"/>
-          <w:sz w:val="24"/>
-        </w:rPr>
-      </w:pPr>
-    </w:p>
-    <w:p>
-      <w:pPr>
-        <w:ind w:firstLine="720"/>
-        <w:rPr>
-          <w:rFonts w:ascii="Century" w:hAnsi="Century" w:cs="Arial"/>
-          <w:color w:val="0070C0"/>
-          <w:sz w:val="24"/>
-        </w:rPr>
-      </w:pPr>
-    </w:p>
-    <w:p>
-      <w:pPr>
-        <w:ind w:firstLine="720"/>
         <w:rPr>
           <w:rFonts w:ascii="Century" w:hAnsi="Century" w:cs="Arial"/>
           <w:color w:val="0070C0"/>
@@ -17976,6 +18422,7 @@
           <w:rFonts w:hint="eastAsia"/>
           <w:b/>
         </w:rPr>
+        <w:lastRenderedPageBreak/>
         <w:t>Ⅳ</w:t>
       </w:r>
       <w:r>
@@ -18008,15 +18455,7 @@
           <w:color w:val="0070C0"/>
           <w:sz w:val="24"/>
         </w:rPr>
-        <w:t>4.</w:t>
-      </w:r>
-      <w:r>
-        <w:rPr>
-          <w:rFonts w:ascii="Century" w:hAnsi="Century" w:cs="Arial"/>
-          <w:color w:val="0070C0"/>
-          <w:sz w:val="24"/>
-        </w:rPr>
-        <w:t>1</w:t>
+        <w:t>4.1</w:t>
       </w:r>
       <w:r>
         <w:rPr>
@@ -18032,7 +18471,17 @@
           <w:color w:val="0070C0"/>
           <w:sz w:val="24"/>
         </w:rPr>
-        <w:t>Implementation Method</w:t>
+        <w:t>Implementation</w:t>
+      </w:r>
+      <w:bookmarkStart w:id="40" w:name="_GoBack"/>
+      <w:bookmarkEnd w:id="40"/>
+      <w:r>
+        <w:rPr>
+          <w:rFonts w:ascii="Century" w:hAnsi="Century" w:cs="Arial"/>
+          <w:color w:val="0070C0"/>
+          <w:sz w:val="24"/>
+        </w:rPr>
+        <w:t xml:space="preserve"> Method</w:t>
       </w:r>
     </w:p>
     <w:p>
@@ -18040,14 +18489,385 @@
         <w:ind w:firstLine="720"/>
         <w:jc w:val="both"/>
         <w:rPr>
-          <w:rFonts w:ascii="Times New Roman" w:hAnsi="Times New Roman" w:cs="Times New Roman"/>
-        </w:rPr>
-      </w:pPr>
-      <w:r>
-        <w:rPr>
-          <w:rFonts w:ascii="Times New Roman" w:hAnsi="Times New Roman" w:cs="Times New Roman"/>
-        </w:rPr>
-        <w:t>Virtual Reality (VR) that is applied to various parts expands not only game and movie but also health care, business S/W, education, web service. Especially various researches are being conducted in the field of exhibition, and methods for implementing Attachable-removable HMD (Head Mounted Display) VR contents using a smart phone are being presented. The VR technology in the field of exhibition solves both the time, space constraints and the unilateral information transfer to the exhibitions displayed in the offline exhibition. The advantage has that this can overcome the quantity, time and the geographical constraints that should be met by direct visits. This paper presents a method to overcome the limitation of time, space, unidirectional information in offline exhibition, and also we show that utilize multimedia visual design works as VR contents.</w:t>
+          <w:rFonts w:ascii="Microsoft YaHei" w:eastAsia="Microsoft YaHei" w:hAnsi="Microsoft YaHei"/>
+          <w:color w:val="262626"/>
+          <w:sz w:val="23"/>
+          <w:szCs w:val="23"/>
+          <w:shd w:val="clear" w:color="auto" w:fill="FFFFFF"/>
+        </w:rPr>
+      </w:pPr>
+      <w:r>
+        <w:rPr>
+          <w:rFonts w:ascii="Microsoft YaHei" w:eastAsia="Microsoft YaHei" w:hAnsi="Microsoft YaHei"/>
+          <w:color w:val="262626"/>
+          <w:sz w:val="23"/>
+          <w:szCs w:val="23"/>
+          <w:shd w:val="clear" w:color="auto" w:fill="FFFFFF"/>
+        </w:rPr>
+        <w:t xml:space="preserve">Virtual Reality (VR) is </w:t>
+      </w:r>
+      <w:r>
+        <w:rPr>
+          <w:rFonts w:ascii="Microsoft YaHei" w:eastAsia="Microsoft YaHei" w:hAnsi="Microsoft YaHei"/>
+          <w:color w:val="262626"/>
+          <w:sz w:val="23"/>
+          <w:szCs w:val="23"/>
+          <w:shd w:val="clear" w:color="auto" w:fill="FFFFFF"/>
+        </w:rPr>
+        <w:t>widely used in</w:t>
+      </w:r>
+      <w:r>
+        <w:rPr>
+          <w:rFonts w:ascii="Microsoft YaHei" w:eastAsia="Microsoft YaHei" w:hAnsi="Microsoft YaHei"/>
+          <w:color w:val="262626"/>
+          <w:sz w:val="23"/>
+          <w:szCs w:val="23"/>
+          <w:shd w:val="clear" w:color="auto" w:fill="FFFFFF"/>
+        </w:rPr>
+        <w:t xml:space="preserve"> various </w:t>
+      </w:r>
+      <w:r>
+        <w:rPr>
+          <w:rFonts w:ascii="Microsoft YaHei" w:eastAsia="Microsoft YaHei" w:hAnsi="Microsoft YaHei"/>
+          <w:color w:val="262626"/>
+          <w:sz w:val="23"/>
+          <w:szCs w:val="23"/>
+          <w:shd w:val="clear" w:color="auto" w:fill="FFFFFF"/>
+        </w:rPr>
+        <w:t>fields, and it is expanding game</w:t>
+      </w:r>
+      <w:r>
+        <w:rPr>
+          <w:rFonts w:ascii="Microsoft YaHei" w:eastAsia="Microsoft YaHei" w:hAnsi="Microsoft YaHei"/>
+          <w:color w:val="262626"/>
+          <w:sz w:val="23"/>
+          <w:szCs w:val="23"/>
+          <w:shd w:val="clear" w:color="auto" w:fill="FFFFFF"/>
+        </w:rPr>
+        <w:t xml:space="preserve"> movie </w:t>
+      </w:r>
+      <w:r>
+        <w:rPr>
+          <w:rFonts w:ascii="Microsoft YaHei" w:eastAsia="Microsoft YaHei" w:hAnsi="Microsoft YaHei"/>
+          <w:color w:val="262626"/>
+          <w:sz w:val="23"/>
+          <w:szCs w:val="23"/>
+          <w:shd w:val="clear" w:color="auto" w:fill="FFFFFF"/>
+        </w:rPr>
+        <w:t>towards</w:t>
+      </w:r>
+      <w:r>
+        <w:rPr>
+          <w:rFonts w:ascii="Microsoft YaHei" w:eastAsia="Microsoft YaHei" w:hAnsi="Microsoft YaHei"/>
+          <w:color w:val="262626"/>
+          <w:sz w:val="23"/>
+          <w:szCs w:val="23"/>
+          <w:shd w:val="clear" w:color="auto" w:fill="FFFFFF"/>
+        </w:rPr>
+        <w:t xml:space="preserve"> health care, business </w:t>
+      </w:r>
+      <w:r>
+        <w:rPr>
+          <w:rFonts w:ascii="Microsoft YaHei" w:eastAsia="Microsoft YaHei" w:hAnsi="Microsoft YaHei"/>
+          <w:color w:val="262626"/>
+          <w:sz w:val="23"/>
+          <w:szCs w:val="23"/>
+          <w:shd w:val="clear" w:color="auto" w:fill="FFFFFF"/>
+        </w:rPr>
+        <w:t>software</w:t>
+      </w:r>
+      <w:r>
+        <w:rPr>
+          <w:rFonts w:ascii="Microsoft YaHei" w:eastAsia="Microsoft YaHei" w:hAnsi="Microsoft YaHei"/>
+          <w:color w:val="262626"/>
+          <w:sz w:val="23"/>
+          <w:szCs w:val="23"/>
+          <w:shd w:val="clear" w:color="auto" w:fill="FFFFFF"/>
+        </w:rPr>
+        <w:t>, education</w:t>
+      </w:r>
+      <w:r>
+        <w:rPr>
+          <w:rFonts w:ascii="Microsoft YaHei" w:eastAsia="Microsoft YaHei" w:hAnsi="Microsoft YaHei"/>
+          <w:color w:val="262626"/>
+          <w:sz w:val="23"/>
+          <w:szCs w:val="23"/>
+          <w:shd w:val="clear" w:color="auto" w:fill="FFFFFF"/>
+        </w:rPr>
+        <w:t xml:space="preserve"> and</w:t>
+      </w:r>
+      <w:r>
+        <w:rPr>
+          <w:rFonts w:ascii="Microsoft YaHei" w:eastAsia="Microsoft YaHei" w:hAnsi="Microsoft YaHei"/>
+          <w:color w:val="262626"/>
+          <w:sz w:val="23"/>
+          <w:szCs w:val="23"/>
+          <w:shd w:val="clear" w:color="auto" w:fill="FFFFFF"/>
+        </w:rPr>
+        <w:t xml:space="preserve"> web service. Especially various researches are being conducted in the field of exhibition, and methods for implementing Attachable-removable HMD (Head Mounted Display) VR contents using a smart phone are being presented. The VR technology in the field of exhibition solves both the time, space constraints and the unilateral information transfer to the exhibitions displayed in the offline exhibition. The advantage has that this can overcome the quantity, time and the geographical constraints that should be met by direct visits. This paper presents a method to overcome the limitation of time, space, unidirectional information in offline exhibition, and also </w:t>
+      </w:r>
+      <w:r>
+        <w:rPr>
+          <w:rFonts w:ascii="Microsoft YaHei" w:eastAsia="Microsoft YaHei" w:hAnsi="Microsoft YaHei" w:hint="eastAsia"/>
+          <w:color w:val="262626"/>
+          <w:sz w:val="23"/>
+          <w:szCs w:val="23"/>
+          <w:shd w:val="clear" w:color="auto" w:fill="FFFFFF"/>
+        </w:rPr>
+        <w:t>presents</w:t>
+      </w:r>
+      <w:r>
+        <w:rPr>
+          <w:rFonts w:ascii="Microsoft YaHei" w:eastAsia="Microsoft YaHei" w:hAnsi="Microsoft YaHei"/>
+          <w:color w:val="262626"/>
+          <w:sz w:val="23"/>
+          <w:szCs w:val="23"/>
+          <w:shd w:val="clear" w:color="auto" w:fill="FFFFFF"/>
+        </w:rPr>
+        <w:t xml:space="preserve"> a new method that </w:t>
+      </w:r>
+      <w:r>
+        <w:rPr>
+          <w:rFonts w:ascii="Microsoft YaHei" w:eastAsia="Microsoft YaHei" w:hAnsi="Microsoft YaHei"/>
+          <w:color w:val="262626"/>
+          <w:sz w:val="23"/>
+          <w:szCs w:val="23"/>
+          <w:shd w:val="clear" w:color="auto" w:fill="FFFFFF"/>
+        </w:rPr>
+        <w:t>utilize multimedia visual design works as VR contents.</w:t>
+      </w:r>
+    </w:p>
+    <w:p>
+      <w:pPr>
+        <w:ind w:firstLine="720"/>
+        <w:jc w:val="both"/>
+        <w:rPr>
+          <w:rFonts w:ascii="Microsoft YaHei" w:eastAsia="Microsoft YaHei" w:hAnsi="Microsoft YaHei" w:hint="eastAsia"/>
+          <w:color w:val="262626"/>
+          <w:sz w:val="23"/>
+          <w:szCs w:val="23"/>
+          <w:shd w:val="clear" w:color="auto" w:fill="FFFFFF"/>
+        </w:rPr>
+      </w:pPr>
+      <w:r>
+        <w:rPr>
+          <w:rFonts w:ascii="Microsoft YaHei" w:eastAsia="Microsoft YaHei" w:hAnsi="Microsoft YaHei"/>
+          <w:color w:val="262626"/>
+          <w:sz w:val="23"/>
+          <w:szCs w:val="23"/>
+          <w:shd w:val="clear" w:color="auto" w:fill="FFFFFF"/>
+        </w:rPr>
+        <w:t>G</w:t>
+      </w:r>
+      <w:r>
+        <w:rPr>
+          <w:rFonts w:ascii="Microsoft YaHei" w:eastAsia="Microsoft YaHei" w:hAnsi="Microsoft YaHei" w:hint="eastAsia"/>
+          <w:color w:val="262626"/>
+          <w:sz w:val="23"/>
+          <w:szCs w:val="23"/>
+          <w:shd w:val="clear" w:color="auto" w:fill="FFFFFF"/>
+        </w:rPr>
+        <w:t>oogle</w:t>
+      </w:r>
+      <w:r>
+        <w:rPr>
+          <w:rFonts w:ascii="Microsoft YaHei" w:eastAsia="Microsoft YaHei" w:hAnsi="Microsoft YaHei"/>
+          <w:color w:val="262626"/>
+          <w:sz w:val="23"/>
+          <w:szCs w:val="23"/>
+          <w:shd w:val="clear" w:color="auto" w:fill="FFFFFF"/>
+        </w:rPr>
+        <w:t xml:space="preserve"> C</w:t>
+      </w:r>
+      <w:r>
+        <w:rPr>
+          <w:rFonts w:ascii="Microsoft YaHei" w:eastAsia="Microsoft YaHei" w:hAnsi="Microsoft YaHei" w:hint="eastAsia"/>
+          <w:color w:val="262626"/>
+          <w:sz w:val="23"/>
+          <w:szCs w:val="23"/>
+          <w:shd w:val="clear" w:color="auto" w:fill="FFFFFF"/>
+        </w:rPr>
+        <w:t>ard</w:t>
+      </w:r>
+      <w:r>
+        <w:rPr>
+          <w:rFonts w:ascii="Microsoft YaHei" w:eastAsia="Microsoft YaHei" w:hAnsi="Microsoft YaHei"/>
+          <w:color w:val="262626"/>
+          <w:sz w:val="23"/>
+          <w:szCs w:val="23"/>
+          <w:shd w:val="clear" w:color="auto" w:fill="FFFFFF"/>
+        </w:rPr>
+        <w:t xml:space="preserve">board </w:t>
+      </w:r>
+      <w:r>
+        <w:rPr>
+          <w:rFonts w:ascii="Microsoft YaHei" w:eastAsia="Microsoft YaHei" w:hAnsi="Microsoft YaHei" w:hint="eastAsia"/>
+          <w:color w:val="262626"/>
+          <w:sz w:val="23"/>
+          <w:szCs w:val="23"/>
+          <w:shd w:val="clear" w:color="auto" w:fill="FFFFFF"/>
+        </w:rPr>
+        <w:t>比起其他手机V</w:t>
+      </w:r>
+      <w:r>
+        <w:rPr>
+          <w:rFonts w:ascii="Microsoft YaHei" w:eastAsia="Microsoft YaHei" w:hAnsi="Microsoft YaHei"/>
+          <w:color w:val="262626"/>
+          <w:sz w:val="23"/>
+          <w:szCs w:val="23"/>
+          <w:shd w:val="clear" w:color="auto" w:fill="FFFFFF"/>
+        </w:rPr>
+        <w:t>R</w:t>
+      </w:r>
+      <w:r>
+        <w:rPr>
+          <w:rFonts w:ascii="Microsoft YaHei" w:eastAsia="Microsoft YaHei" w:hAnsi="Microsoft YaHei" w:hint="eastAsia"/>
+          <w:color w:val="262626"/>
+          <w:sz w:val="23"/>
+          <w:szCs w:val="23"/>
+          <w:shd w:val="clear" w:color="auto" w:fill="FFFFFF"/>
+        </w:rPr>
+        <w:t>产品具有如下优势：</w:t>
+      </w:r>
+      <w:r>
+        <w:rPr>
+          <w:rFonts w:ascii="Microsoft YaHei" w:eastAsia="Microsoft YaHei" w:hAnsi="Microsoft YaHei" w:hint="eastAsia"/>
+          <w:color w:val="262626"/>
+          <w:sz w:val="23"/>
+          <w:szCs w:val="23"/>
+          <w:shd w:val="clear" w:color="auto" w:fill="FFFFFF"/>
+        </w:rPr>
+        <w:t>1，价格便宜，2，携带方便，3，</w:t>
+      </w:r>
+      <w:r>
+        <w:rPr>
+          <w:rFonts w:ascii="Microsoft YaHei" w:eastAsia="Microsoft YaHei" w:hAnsi="Microsoft YaHei" w:hint="eastAsia"/>
+          <w:color w:val="262626"/>
+          <w:sz w:val="23"/>
+          <w:szCs w:val="23"/>
+          <w:shd w:val="clear" w:color="auto" w:fill="FFFFFF"/>
+        </w:rPr>
+        <w:t>同时</w:t>
+      </w:r>
+      <w:r>
+        <w:rPr>
+          <w:rFonts w:ascii="Microsoft YaHei" w:eastAsia="Microsoft YaHei" w:hAnsi="Microsoft YaHei" w:hint="eastAsia"/>
+          <w:color w:val="262626"/>
+          <w:sz w:val="23"/>
+          <w:szCs w:val="23"/>
+          <w:shd w:val="clear" w:color="auto" w:fill="FFFFFF"/>
+        </w:rPr>
+        <w:t>支持</w:t>
+      </w:r>
+      <w:r>
+        <w:rPr>
+          <w:rFonts w:ascii="Microsoft YaHei" w:eastAsia="Microsoft YaHei" w:hAnsi="Microsoft YaHei" w:hint="eastAsia"/>
+          <w:color w:val="262626"/>
+          <w:sz w:val="23"/>
+          <w:szCs w:val="23"/>
+          <w:shd w:val="clear" w:color="auto" w:fill="FFFFFF"/>
+        </w:rPr>
+        <w:t>所有屏幕大小适当的</w:t>
+      </w:r>
+      <w:r>
+        <w:rPr>
+          <w:rFonts w:ascii="Microsoft YaHei" w:eastAsia="Microsoft YaHei" w:hAnsi="Microsoft YaHei" w:hint="eastAsia"/>
+          <w:color w:val="262626"/>
+          <w:sz w:val="23"/>
+          <w:szCs w:val="23"/>
+          <w:shd w:val="clear" w:color="auto" w:fill="FFFFFF"/>
+        </w:rPr>
+        <w:t>安卓和I</w:t>
+      </w:r>
+      <w:r>
+        <w:rPr>
+          <w:rFonts w:ascii="Microsoft YaHei" w:eastAsia="Microsoft YaHei" w:hAnsi="Microsoft YaHei"/>
+          <w:color w:val="262626"/>
+          <w:sz w:val="23"/>
+          <w:szCs w:val="23"/>
+          <w:shd w:val="clear" w:color="auto" w:fill="FFFFFF"/>
+        </w:rPr>
+        <w:t>OS</w:t>
+      </w:r>
+      <w:r>
+        <w:rPr>
+          <w:rFonts w:ascii="Microsoft YaHei" w:eastAsia="Microsoft YaHei" w:hAnsi="Microsoft YaHei" w:hint="eastAsia"/>
+          <w:color w:val="262626"/>
+          <w:sz w:val="23"/>
+          <w:szCs w:val="23"/>
+          <w:shd w:val="clear" w:color="auto" w:fill="FFFFFF"/>
+        </w:rPr>
+        <w:t>手机。</w:t>
+      </w:r>
+      <w:r>
+        <w:rPr>
+          <w:rFonts w:ascii="Microsoft YaHei" w:eastAsia="Microsoft YaHei" w:hAnsi="Microsoft YaHei" w:hint="eastAsia"/>
+          <w:color w:val="262626"/>
+          <w:sz w:val="23"/>
+          <w:szCs w:val="23"/>
+          <w:shd w:val="clear" w:color="auto" w:fill="FFFFFF"/>
+        </w:rPr>
+        <w:t>因此本游戏选择</w:t>
+      </w:r>
+      <w:r>
+        <w:rPr>
+          <w:rFonts w:ascii="Microsoft YaHei" w:eastAsia="Microsoft YaHei" w:hAnsi="Microsoft YaHei"/>
+          <w:color w:val="262626"/>
+          <w:sz w:val="23"/>
+          <w:szCs w:val="23"/>
+          <w:shd w:val="clear" w:color="auto" w:fill="FFFFFF"/>
+        </w:rPr>
+        <w:t>G</w:t>
+      </w:r>
+      <w:r>
+        <w:rPr>
+          <w:rFonts w:ascii="Microsoft YaHei" w:eastAsia="Microsoft YaHei" w:hAnsi="Microsoft YaHei" w:hint="eastAsia"/>
+          <w:color w:val="262626"/>
+          <w:sz w:val="23"/>
+          <w:szCs w:val="23"/>
+          <w:shd w:val="clear" w:color="auto" w:fill="FFFFFF"/>
+        </w:rPr>
+        <w:t>oogle</w:t>
+      </w:r>
+      <w:r>
+        <w:rPr>
+          <w:rFonts w:ascii="Microsoft YaHei" w:eastAsia="Microsoft YaHei" w:hAnsi="Microsoft YaHei"/>
+          <w:color w:val="262626"/>
+          <w:sz w:val="23"/>
+          <w:szCs w:val="23"/>
+          <w:shd w:val="clear" w:color="auto" w:fill="FFFFFF"/>
+        </w:rPr>
+        <w:t xml:space="preserve"> C</w:t>
+      </w:r>
+      <w:r>
+        <w:rPr>
+          <w:rFonts w:ascii="Microsoft YaHei" w:eastAsia="Microsoft YaHei" w:hAnsi="Microsoft YaHei" w:hint="eastAsia"/>
+          <w:color w:val="262626"/>
+          <w:sz w:val="23"/>
+          <w:szCs w:val="23"/>
+          <w:shd w:val="clear" w:color="auto" w:fill="FFFFFF"/>
+        </w:rPr>
+        <w:t>ard</w:t>
+      </w:r>
+      <w:r>
+        <w:rPr>
+          <w:rFonts w:ascii="Microsoft YaHei" w:eastAsia="Microsoft YaHei" w:hAnsi="Microsoft YaHei"/>
+          <w:color w:val="262626"/>
+          <w:sz w:val="23"/>
+          <w:szCs w:val="23"/>
+          <w:shd w:val="clear" w:color="auto" w:fill="FFFFFF"/>
+        </w:rPr>
+        <w:t>board</w:t>
+      </w:r>
+      <w:r>
+        <w:rPr>
+          <w:rFonts w:ascii="Microsoft YaHei" w:eastAsia="Microsoft YaHei" w:hAnsi="Microsoft YaHei" w:hint="eastAsia"/>
+          <w:color w:val="262626"/>
+          <w:sz w:val="23"/>
+          <w:szCs w:val="23"/>
+          <w:shd w:val="clear" w:color="auto" w:fill="FFFFFF"/>
+        </w:rPr>
+        <w:t>作为游戏设备。</w:t>
       </w:r>
     </w:p>
     <w:p>
@@ -18148,7 +18968,57 @@
           <w:szCs w:val="23"/>
           <w:shd w:val="clear" w:color="auto" w:fill="FFFFFF"/>
         </w:rPr>
-        <w:t>的一款移动手机应用，用户佩戴后可以以第一视角体验虚拟艺术展览，由于Goo</w:t>
+        <w:t>的一款</w:t>
+      </w:r>
+      <w:r>
+        <w:rPr>
+          <w:rFonts w:ascii="Microsoft YaHei" w:eastAsia="Microsoft YaHei" w:hAnsi="Microsoft YaHei" w:hint="eastAsia"/>
+          <w:color w:val="262626"/>
+          <w:sz w:val="23"/>
+          <w:szCs w:val="23"/>
+          <w:shd w:val="clear" w:color="auto" w:fill="FFFFFF"/>
+        </w:rPr>
+        <w:t>多媒体视觉设计的</w:t>
+      </w:r>
+      <w:r>
+        <w:rPr>
+          <w:rFonts w:ascii="Microsoft YaHei" w:eastAsia="Microsoft YaHei" w:hAnsi="Microsoft YaHei" w:hint="eastAsia"/>
+          <w:color w:val="262626"/>
+          <w:sz w:val="23"/>
+          <w:szCs w:val="23"/>
+          <w:shd w:val="clear" w:color="auto" w:fill="FFFFFF"/>
+        </w:rPr>
+        <w:t>移动手机</w:t>
+      </w:r>
+      <w:r>
+        <w:rPr>
+          <w:rFonts w:ascii="Microsoft YaHei" w:eastAsia="Microsoft YaHei" w:hAnsi="Microsoft YaHei" w:hint="eastAsia"/>
+          <w:color w:val="262626"/>
+          <w:sz w:val="23"/>
+          <w:szCs w:val="23"/>
+          <w:shd w:val="clear" w:color="auto" w:fill="FFFFFF"/>
+        </w:rPr>
+        <w:t>V</w:t>
+      </w:r>
+      <w:r>
+        <w:rPr>
+          <w:rFonts w:ascii="Microsoft YaHei" w:eastAsia="Microsoft YaHei" w:hAnsi="Microsoft YaHei"/>
+          <w:color w:val="262626"/>
+          <w:sz w:val="23"/>
+          <w:szCs w:val="23"/>
+          <w:shd w:val="clear" w:color="auto" w:fill="FFFFFF"/>
+        </w:rPr>
+        <w:t>R</w:t>
+      </w:r>
+      <w:r>
+        <w:rPr>
+          <w:rFonts w:ascii="Microsoft YaHei" w:eastAsia="Microsoft YaHei" w:hAnsi="Microsoft YaHei" w:hint="eastAsia"/>
+          <w:color w:val="262626"/>
+          <w:sz w:val="23"/>
+          <w:szCs w:val="23"/>
+          <w:shd w:val="clear" w:color="auto" w:fill="FFFFFF"/>
+        </w:rPr>
+        <w:t>应用，用户佩戴后可以以第一视角体验虚拟艺术展览，由于Goo</w:t>
       </w:r>
       <w:r>
         <w:rPr>
@@ -18168,35 +19038,313 @@
           <w:szCs w:val="23"/>
           <w:shd w:val="clear" w:color="auto" w:fill="FFFFFF"/>
         </w:rPr>
-        <w:t>和移动手机允许的交互方式比较简单，我们这里采用了用视线控制的方式进行移动。当开始时，用户跟随角色向用户实现方向自行移动，当到达画作前面一定距离内时，停止并观赏画作，当实现变化时，继续移动。</w:t>
-      </w:r>
-    </w:p>
-    <w:p>
-      <w:pPr>
-        <w:ind w:firstLine="720"/>
-        <w:rPr>
-          <w:rFonts w:ascii="Century" w:hAnsi="Century" w:cs="Arial"/>
-          <w:color w:val="0070C0"/>
-          <w:sz w:val="24"/>
-        </w:rPr>
-      </w:pPr>
-    </w:p>
-    <w:p>
-      <w:pPr>
-        <w:pStyle w:val="af7"/>
+        <w:t>和移动手机</w:t>
+      </w:r>
+      <w:r>
+        <w:rPr>
+          <w:rFonts w:ascii="Microsoft YaHei" w:eastAsia="Microsoft YaHei" w:hAnsi="Microsoft YaHei" w:hint="eastAsia"/>
+          <w:color w:val="262626"/>
+          <w:sz w:val="23"/>
+          <w:szCs w:val="23"/>
+          <w:shd w:val="clear" w:color="auto" w:fill="FFFFFF"/>
+        </w:rPr>
+        <w:t>支持</w:t>
+      </w:r>
+      <w:r>
+        <w:rPr>
+          <w:rFonts w:ascii="Microsoft YaHei" w:eastAsia="Microsoft YaHei" w:hAnsi="Microsoft YaHei" w:hint="eastAsia"/>
+          <w:color w:val="262626"/>
+          <w:sz w:val="23"/>
+          <w:szCs w:val="23"/>
+          <w:shd w:val="clear" w:color="auto" w:fill="FFFFFF"/>
+        </w:rPr>
+        <w:t>的交互方式比较简单，我们这里采用了用视线控制的方式进行移动。</w:t>
+      </w:r>
+      <w:r>
+        <w:rPr>
+          <w:rFonts w:ascii="Microsoft YaHei" w:eastAsia="Microsoft YaHei" w:hAnsi="Microsoft YaHei" w:hint="eastAsia"/>
+          <w:color w:val="262626"/>
+          <w:sz w:val="23"/>
+          <w:szCs w:val="23"/>
+          <w:shd w:val="clear" w:color="auto" w:fill="FFFFFF"/>
+        </w:rPr>
+        <w:t>应用启动后</w:t>
+      </w:r>
+      <w:r>
+        <w:rPr>
+          <w:rFonts w:ascii="Microsoft YaHei" w:eastAsia="Microsoft YaHei" w:hAnsi="Microsoft YaHei" w:hint="eastAsia"/>
+          <w:color w:val="262626"/>
+          <w:sz w:val="23"/>
+          <w:szCs w:val="23"/>
+          <w:shd w:val="clear" w:color="auto" w:fill="FFFFFF"/>
+        </w:rPr>
+        <w:t>，用户</w:t>
+      </w:r>
+      <w:r>
+        <w:rPr>
+          <w:rFonts w:ascii="Microsoft YaHei" w:eastAsia="Microsoft YaHei" w:hAnsi="Microsoft YaHei" w:hint="eastAsia"/>
+          <w:color w:val="262626"/>
+          <w:sz w:val="23"/>
+          <w:szCs w:val="23"/>
+          <w:shd w:val="clear" w:color="auto" w:fill="FFFFFF"/>
+        </w:rPr>
+        <w:t>视线</w:t>
+      </w:r>
+      <w:r>
+        <w:rPr>
+          <w:rFonts w:ascii="Microsoft YaHei" w:eastAsia="Microsoft YaHei" w:hAnsi="Microsoft YaHei" w:hint="eastAsia"/>
+          <w:color w:val="262626"/>
+          <w:sz w:val="23"/>
+          <w:szCs w:val="23"/>
+          <w:shd w:val="clear" w:color="auto" w:fill="FFFFFF"/>
+        </w:rPr>
+        <w:t>跟随角色向用户实现方向自行移动，当</w:t>
+      </w:r>
+      <w:r>
+        <w:rPr>
+          <w:rFonts w:ascii="Microsoft YaHei" w:eastAsia="Microsoft YaHei" w:hAnsi="Microsoft YaHei" w:hint="eastAsia"/>
+          <w:color w:val="262626"/>
+          <w:sz w:val="23"/>
+          <w:szCs w:val="23"/>
+          <w:shd w:val="clear" w:color="auto" w:fill="FFFFFF"/>
+        </w:rPr>
+        <w:t>进入</w:t>
+      </w:r>
+      <w:r>
+        <w:rPr>
+          <w:rFonts w:ascii="Microsoft YaHei" w:eastAsia="Microsoft YaHei" w:hAnsi="Microsoft YaHei" w:hint="eastAsia"/>
+          <w:color w:val="262626"/>
+          <w:sz w:val="23"/>
+          <w:szCs w:val="23"/>
+          <w:shd w:val="clear" w:color="auto" w:fill="FFFFFF"/>
+        </w:rPr>
+        <w:t>画作</w:t>
+      </w:r>
+      <w:r>
+        <w:rPr>
+          <w:rFonts w:ascii="Microsoft YaHei" w:eastAsia="Microsoft YaHei" w:hAnsi="Microsoft YaHei" w:hint="eastAsia"/>
+          <w:color w:val="262626"/>
+          <w:sz w:val="23"/>
+          <w:szCs w:val="23"/>
+          <w:shd w:val="clear" w:color="auto" w:fill="FFFFFF"/>
+        </w:rPr>
+        <w:t>或者障碍物</w:t>
+      </w:r>
+      <w:r>
+        <w:rPr>
+          <w:rFonts w:ascii="Microsoft YaHei" w:eastAsia="Microsoft YaHei" w:hAnsi="Microsoft YaHei" w:hint="eastAsia"/>
+          <w:color w:val="262626"/>
+          <w:sz w:val="23"/>
+          <w:szCs w:val="23"/>
+          <w:shd w:val="clear" w:color="auto" w:fill="FFFFFF"/>
+        </w:rPr>
+        <w:t>前面一定距离</w:t>
+      </w:r>
+      <w:r>
+        <w:rPr>
+          <w:rFonts w:ascii="Microsoft YaHei" w:eastAsia="Microsoft YaHei" w:hAnsi="Microsoft YaHei" w:hint="eastAsia"/>
+          <w:color w:val="262626"/>
+          <w:sz w:val="23"/>
+          <w:szCs w:val="23"/>
+          <w:shd w:val="clear" w:color="auto" w:fill="FFFFFF"/>
+        </w:rPr>
+        <w:t>范围内</w:t>
+      </w:r>
+      <w:r>
+        <w:rPr>
+          <w:rFonts w:ascii="Microsoft YaHei" w:eastAsia="Microsoft YaHei" w:hAnsi="Microsoft YaHei" w:hint="eastAsia"/>
+          <w:color w:val="262626"/>
+          <w:sz w:val="23"/>
+          <w:szCs w:val="23"/>
+          <w:shd w:val="clear" w:color="auto" w:fill="FFFFFF"/>
+        </w:rPr>
+        <w:t>时停止</w:t>
+      </w:r>
+      <w:r>
+        <w:rPr>
+          <w:rFonts w:ascii="Microsoft YaHei" w:eastAsia="Microsoft YaHei" w:hAnsi="Microsoft YaHei" w:hint="eastAsia"/>
+          <w:color w:val="262626"/>
+          <w:sz w:val="23"/>
+          <w:szCs w:val="23"/>
+          <w:shd w:val="clear" w:color="auto" w:fill="FFFFFF"/>
+        </w:rPr>
+        <w:t>，用户可</w:t>
+      </w:r>
+      <w:r>
+        <w:rPr>
+          <w:rFonts w:ascii="Microsoft YaHei" w:eastAsia="Microsoft YaHei" w:hAnsi="Microsoft YaHei" w:hint="eastAsia"/>
+          <w:color w:val="262626"/>
+          <w:sz w:val="23"/>
+          <w:szCs w:val="23"/>
+          <w:shd w:val="clear" w:color="auto" w:fill="FFFFFF"/>
+        </w:rPr>
+        <w:t>观赏画作，当</w:t>
+      </w:r>
+      <w:r>
+        <w:rPr>
+          <w:rFonts w:ascii="Microsoft YaHei" w:eastAsia="DengXian" w:hAnsi="Microsoft YaHei" w:hint="eastAsia"/>
+          <w:color w:val="262626"/>
+          <w:sz w:val="23"/>
+          <w:szCs w:val="23"/>
+          <w:shd w:val="clear" w:color="auto" w:fill="FFFFFF"/>
+        </w:rPr>
+        <w:t>视线</w:t>
+      </w:r>
+      <w:r>
+        <w:rPr>
+          <w:rFonts w:ascii="Microsoft YaHei" w:eastAsia="Microsoft YaHei" w:hAnsi="Microsoft YaHei" w:hint="eastAsia"/>
+          <w:color w:val="262626"/>
+          <w:sz w:val="23"/>
+          <w:szCs w:val="23"/>
+          <w:shd w:val="clear" w:color="auto" w:fill="FFFFFF"/>
+        </w:rPr>
+        <w:t>变化时，继续移动。</w:t>
+      </w:r>
+    </w:p>
+    <w:p>
+      <w:pPr>
+        <w:spacing w:after="0" w:line="240" w:lineRule="auto"/>
+        <w:jc w:val="both"/>
+        <w:rPr>
+          <w:rFonts w:ascii="Microsoft YaHei" w:eastAsia="Microsoft YaHei" w:hAnsi="Microsoft YaHei"/>
+          <w:color w:val="262626"/>
+          <w:sz w:val="23"/>
+          <w:szCs w:val="23"/>
+          <w:shd w:val="clear" w:color="auto" w:fill="FFFFFF"/>
+        </w:rPr>
+      </w:pPr>
+      <w:r>
+        <w:rPr>
+          <w:rFonts w:ascii="Microsoft YaHei" w:eastAsia="Microsoft YaHei" w:hAnsi="Microsoft YaHei" w:hint="eastAsia"/>
+          <w:color w:val="262626"/>
+          <w:sz w:val="23"/>
+          <w:szCs w:val="23"/>
+          <w:shd w:val="clear" w:color="auto" w:fill="FFFFFF"/>
+        </w:rPr>
+        <w:t>虚拟现实多媒体视觉设计内容构成</w:t>
+      </w:r>
+    </w:p>
+    <w:p>
+      <w:pPr>
+        <w:spacing w:after="0" w:line="240" w:lineRule="auto"/>
+        <w:ind w:firstLine="360"/>
+        <w:jc w:val="both"/>
+        <w:rPr>
+          <w:rFonts w:ascii="Microsoft YaHei" w:eastAsia="Microsoft YaHei" w:hAnsi="Microsoft YaHei"/>
+          <w:color w:val="262626"/>
+          <w:sz w:val="23"/>
+          <w:szCs w:val="23"/>
+          <w:shd w:val="clear" w:color="auto" w:fill="FFFFFF"/>
+        </w:rPr>
+      </w:pPr>
+      <w:r>
+        <w:rPr>
+          <w:rFonts w:ascii="Microsoft YaHei" w:eastAsia="Microsoft YaHei" w:hAnsi="Microsoft YaHei" w:hint="eastAsia"/>
+          <w:color w:val="262626"/>
+          <w:sz w:val="23"/>
+          <w:szCs w:val="23"/>
+          <w:shd w:val="clear" w:color="auto" w:fill="FFFFFF"/>
+        </w:rPr>
+        <w:t>和现实中的展示馆不同，观赏虚拟现实视觉内容最重要的是保证观赏的图片变型最小化，以及保证观众的主观能动性，以提高沉浸感，为了灵活运用虚拟现实展示技术从美学的角度分析视觉内容，以此为基础装扮展示环境也</w:t>
+      </w:r>
+      <w:r>
+        <w:rPr>
+          <w:rFonts w:ascii="Microsoft YaHei" w:eastAsia="Microsoft YaHei" w:hAnsi="Microsoft YaHei" w:hint="eastAsia"/>
+          <w:color w:val="262626"/>
+          <w:sz w:val="23"/>
+          <w:szCs w:val="23"/>
+          <w:shd w:val="clear" w:color="auto" w:fill="FFFFFF"/>
+        </w:rPr>
+        <w:t>很重要。</w:t>
+      </w:r>
+    </w:p>
+    <w:p>
+      <w:pPr>
+        <w:spacing w:after="0" w:line="240" w:lineRule="auto"/>
+        <w:ind w:firstLine="360"/>
+        <w:jc w:val="both"/>
+        <w:rPr>
+          <w:rFonts w:ascii="Microsoft YaHei" w:eastAsia="Microsoft YaHei" w:hAnsi="Microsoft YaHei"/>
+          <w:color w:val="262626"/>
+          <w:sz w:val="23"/>
+          <w:szCs w:val="23"/>
+          <w:shd w:val="clear" w:color="auto" w:fill="FFFFFF"/>
+        </w:rPr>
+      </w:pPr>
+      <w:r>
+        <w:rPr>
+          <w:rFonts w:ascii="Microsoft YaHei" w:eastAsia="Microsoft YaHei" w:hAnsi="Microsoft YaHei" w:hint="eastAsia"/>
+          <w:color w:val="262626"/>
+          <w:sz w:val="23"/>
+          <w:szCs w:val="23"/>
+          <w:shd w:val="clear" w:color="auto" w:fill="FFFFFF"/>
+        </w:rPr>
+        <w:t xml:space="preserve">基本的线下展示会中展示的画作数字化处理后得到 </w:t>
+      </w:r>
+      <w:r>
+        <w:rPr>
+          <w:rFonts w:ascii="Microsoft YaHei" w:eastAsia="Microsoft YaHei" w:hAnsi="Microsoft YaHei" w:hint="eastAsia"/>
+          <w:color w:val="262626"/>
+          <w:sz w:val="23"/>
+          <w:szCs w:val="23"/>
+          <w:shd w:val="clear" w:color="auto" w:fill="FFFFFF"/>
+        </w:rPr>
+        <w:t>本应用中共有7个</w:t>
+      </w:r>
+      <w:r>
+        <w:rPr>
+          <w:rFonts w:ascii="Microsoft YaHei" w:eastAsia="Microsoft YaHei" w:hAnsi="Microsoft YaHei" w:hint="eastAsia"/>
+          <w:color w:val="262626"/>
+          <w:sz w:val="23"/>
+          <w:szCs w:val="23"/>
+          <w:shd w:val="clear" w:color="auto" w:fill="FFFFFF"/>
+        </w:rPr>
+        <w:t>设置作品电子版</w:t>
+      </w:r>
+      <w:r>
+        <w:rPr>
+          <w:rFonts w:ascii="Microsoft YaHei" w:eastAsia="Microsoft YaHei" w:hAnsi="Microsoft YaHei" w:hint="eastAsia"/>
+          <w:color w:val="262626"/>
+          <w:sz w:val="23"/>
+          <w:szCs w:val="23"/>
+          <w:shd w:val="clear" w:color="auto" w:fill="FFFFFF"/>
+        </w:rPr>
+        <w:t>，如图。</w:t>
+      </w:r>
+    </w:p>
+    <w:p>
+      <w:pPr>
+        <w:widowControl w:val="0"/>
         <w:shd w:val="clear" w:color="auto" w:fill="FFFFFF"/>
-        <w:snapToGrid/>
+        <w:wordWrap w:val="0"/>
+        <w:autoSpaceDE w:val="0"/>
+        <w:autoSpaceDN w:val="0"/>
+        <w:snapToGrid w:val="0"/>
+        <w:spacing w:after="0" w:line="384" w:lineRule="auto"/>
+        <w:ind w:firstLine="200"/>
         <w:jc w:val="center"/>
-      </w:pPr>
-      <w:r>
-        <w:rPr>
+        <w:textAlignment w:val="baseline"/>
+        <w:rPr>
+          <w:rFonts w:ascii="바탕" w:eastAsia="Times New Roman" w:hAnsi="Times New Roman" w:cs="Times New Roman"/>
+          <w:color w:val="000000"/>
+          <w:sz w:val="20"/>
+          <w:szCs w:val="20"/>
+        </w:rPr>
+      </w:pPr>
+      <w:r>
+        <w:rPr>
+          <w:rFonts w:ascii="바탕" w:eastAsia="Times New Roman" w:hAnsi="Times New Roman" w:cs="Times New Roman"/>
           <w:noProof/>
-        </w:rPr>
+          <w:color w:val="000000"/>
+          <w:sz w:val="20"/>
+          <w:szCs w:val="20"/>
+        </w:rPr>
+        <w:lastRenderedPageBreak/>
         <w:drawing>
-          <wp:inline distT="0" distB="0" distL="0" distR="0" wp14:anchorId="37B78C52" wp14:editId="31DA3111">
-            <wp:extent cx="2266315" cy="1582420"/>
-            <wp:effectExtent l="0" t="0" r="635" b="0"/>
-            <wp:docPr id="44" name="图片 44" descr="EMB0000554c83d1"/>
+          <wp:inline distT="0" distB="0" distL="0" distR="0" wp14:anchorId="1A8417F3" wp14:editId="54E7B251">
+            <wp:extent cx="1304014" cy="1859627"/>
+            <wp:effectExtent l="0" t="0" r="0" b="7620"/>
+            <wp:docPr id="52" name="图片 52" descr="EMB000029984f17"/>
             <wp:cNvGraphicFramePr>
               <a:graphicFrameLocks xmlns:a="http://schemas.openxmlformats.org/drawingml/2006/main" noChangeAspect="1"/>
             </wp:cNvGraphicFramePr>
@@ -18204,7 +19352,7 @@
               <a:graphicData uri="http://schemas.openxmlformats.org/drawingml/2006/picture">
                 <pic:pic xmlns:pic="http://schemas.openxmlformats.org/drawingml/2006/picture">
                   <pic:nvPicPr>
-                    <pic:cNvPr id="0" name="_x359192240" descr="EMB0000554c83d1"/>
+                    <pic:cNvPr id="0" name="_x287216432" descr="EMB000029984f17"/>
                     <pic:cNvPicPr>
                       <a:picLocks noChangeAspect="1" noChangeArrowheads="1"/>
                     </pic:cNvPicPr>
@@ -18225,7 +19373,7 @@
                   <pic:spPr bwMode="auto">
                     <a:xfrm>
                       <a:off x="0" y="0"/>
-                      <a:ext cx="2266315" cy="1582420"/>
+                      <a:ext cx="1322089" cy="1885403"/>
                     </a:xfrm>
                     <a:prstGeom prst="rect">
                       <a:avLst/>
@@ -18242,17 +19390,27 @@
         </w:drawing>
       </w:r>
       <w:r>
-        <w:t xml:space="preserve">   </w:t>
-      </w:r>
-      <w:r>
-        <w:rPr>
+        <w:rPr>
+          <w:rFonts w:ascii="바탕" w:eastAsia="Times New Roman" w:hAnsi="Times New Roman" w:cs="Times New Roman"/>
+          <w:color w:val="000000"/>
+          <w:sz w:val="20"/>
+          <w:szCs w:val="20"/>
+        </w:rPr>
+        <w:t xml:space="preserve">  </w:t>
+      </w:r>
+      <w:r>
+        <w:rPr>
+          <w:rFonts w:ascii="바탕" w:eastAsia="Times New Roman" w:hAnsi="Times New Roman" w:cs="Times New Roman"/>
           <w:noProof/>
+          <w:color w:val="000000"/>
+          <w:sz w:val="20"/>
+          <w:szCs w:val="20"/>
         </w:rPr>
         <w:drawing>
-          <wp:inline distT="0" distB="0" distL="0" distR="0" wp14:anchorId="1ECBF254" wp14:editId="1499FF88">
-            <wp:extent cx="2258170" cy="1571515"/>
-            <wp:effectExtent l="0" t="0" r="0" b="0"/>
-            <wp:docPr id="18" name="图片 18"/>
+          <wp:inline distT="0" distB="0" distL="0" distR="0" wp14:anchorId="589778AD" wp14:editId="080FF0CF">
+            <wp:extent cx="1335819" cy="1882511"/>
+            <wp:effectExtent l="0" t="0" r="0" b="3810"/>
+            <wp:docPr id="32" name="图片 32" descr="EMB000029984f18"/>
             <wp:cNvGraphicFramePr>
               <a:graphicFrameLocks xmlns:a="http://schemas.openxmlformats.org/drawingml/2006/main" noChangeAspect="1"/>
             </wp:cNvGraphicFramePr>
@@ -18260,13 +19418,13 @@
               <a:graphicData uri="http://schemas.openxmlformats.org/drawingml/2006/picture">
                 <pic:pic xmlns:pic="http://schemas.openxmlformats.org/drawingml/2006/picture">
                   <pic:nvPicPr>
-                    <pic:cNvPr id="0" name="Picture 4"/>
+                    <pic:cNvPr id="0" name="_x287216752" descr="EMB000029984f18"/>
                     <pic:cNvPicPr>
                       <a:picLocks noChangeAspect="1" noChangeArrowheads="1"/>
                     </pic:cNvPicPr>
                   </pic:nvPicPr>
                   <pic:blipFill>
-                    <a:blip r:embed="rId52" cstate="print">
+                    <a:blip r:embed="rId52">
                       <a:extLst>
                         <a:ext uri="{28A0092B-C50C-407E-A947-70E740481C1C}">
                           <a14:useLocalDpi xmlns:a14="http://schemas.microsoft.com/office/drawing/2010/main" val="0"/>
@@ -18281,7 +19439,7 @@
                   <pic:spPr bwMode="auto">
                     <a:xfrm>
                       <a:off x="0" y="0"/>
-                      <a:ext cx="2291527" cy="1594729"/>
+                      <a:ext cx="1372632" cy="1934391"/>
                     </a:xfrm>
                     <a:prstGeom prst="rect">
                       <a:avLst/>
@@ -18297,37 +19455,1010 @@
           </wp:inline>
         </w:drawing>
       </w:r>
-    </w:p>
-    <w:p>
-      <w:pPr>
+      <w:r>
+        <w:rPr>
+          <w:rFonts w:ascii="바탕" w:eastAsia="Times New Roman" w:hAnsi="Times New Roman" w:cs="Times New Roman"/>
+          <w:color w:val="000000"/>
+          <w:sz w:val="20"/>
+          <w:szCs w:val="20"/>
+        </w:rPr>
+        <w:t xml:space="preserve">  </w:t>
+      </w:r>
+      <w:r>
+        <w:rPr>
+          <w:rFonts w:ascii="바탕" w:eastAsia="Times New Roman" w:hAnsi="Times New Roman" w:cs="Times New Roman"/>
+          <w:noProof/>
+          <w:color w:val="000000"/>
+          <w:sz w:val="20"/>
+          <w:szCs w:val="20"/>
+        </w:rPr>
+        <w:drawing>
+          <wp:inline distT="0" distB="0" distL="0" distR="0" wp14:anchorId="45FD75EA" wp14:editId="7A82EB5A">
+            <wp:extent cx="1335819" cy="1874317"/>
+            <wp:effectExtent l="0" t="0" r="0" b="0"/>
+            <wp:docPr id="17" name="图片 17" descr="EMB000029984f19"/>
+            <wp:cNvGraphicFramePr>
+              <a:graphicFrameLocks xmlns:a="http://schemas.openxmlformats.org/drawingml/2006/main" noChangeAspect="1"/>
+            </wp:cNvGraphicFramePr>
+            <a:graphic xmlns:a="http://schemas.openxmlformats.org/drawingml/2006/main">
+              <a:graphicData uri="http://schemas.openxmlformats.org/drawingml/2006/picture">
+                <pic:pic xmlns:pic="http://schemas.openxmlformats.org/drawingml/2006/picture">
+                  <pic:nvPicPr>
+                    <pic:cNvPr id="0" name="_x287218032" descr="EMB000029984f19"/>
+                    <pic:cNvPicPr>
+                      <a:picLocks noChangeAspect="1" noChangeArrowheads="1"/>
+                    </pic:cNvPicPr>
+                  </pic:nvPicPr>
+                  <pic:blipFill>
+                    <a:blip r:embed="rId53" cstate="print">
+                      <a:extLst>
+                        <a:ext uri="{28A0092B-C50C-407E-A947-70E740481C1C}">
+                          <a14:useLocalDpi xmlns:a14="http://schemas.microsoft.com/office/drawing/2010/main" val="0"/>
+                        </a:ext>
+                      </a:extLst>
+                    </a:blip>
+                    <a:srcRect/>
+                    <a:stretch>
+                      <a:fillRect/>
+                    </a:stretch>
+                  </pic:blipFill>
+                  <pic:spPr bwMode="auto">
+                    <a:xfrm>
+                      <a:off x="0" y="0"/>
+                      <a:ext cx="1368680" cy="1920425"/>
+                    </a:xfrm>
+                    <a:prstGeom prst="rect">
+                      <a:avLst/>
+                    </a:prstGeom>
+                    <a:noFill/>
+                    <a:ln>
+                      <a:noFill/>
+                    </a:ln>
+                  </pic:spPr>
+                </pic:pic>
+              </a:graphicData>
+            </a:graphic>
+          </wp:inline>
+        </w:drawing>
+      </w:r>
+    </w:p>
+    <w:p>
+      <w:pPr>
+        <w:widowControl w:val="0"/>
+        <w:shd w:val="clear" w:color="auto" w:fill="FFFFFF"/>
+        <w:autoSpaceDE w:val="0"/>
+        <w:autoSpaceDN w:val="0"/>
+        <w:snapToGrid w:val="0"/>
+        <w:spacing w:after="0" w:line="312" w:lineRule="auto"/>
         <w:jc w:val="center"/>
-        <w:rPr>
-          <w:rFonts w:ascii="Times New Roman" w:eastAsia="DengXian" w:hAnsi="Times New Roman" w:cs="Times New Roman" w:hint="eastAsia"/>
-        </w:rPr>
-      </w:pPr>
-      <w:r>
-        <w:rPr>
-          <w:rFonts w:ascii="Times New Roman" w:hAnsi="Times New Roman" w:cs="Times New Roman"/>
-        </w:rPr>
-        <w:t>F</w:t>
-      </w:r>
-      <w:r>
-        <w:rPr>
-          <w:rFonts w:ascii="Times New Roman" w:hAnsi="Times New Roman" w:cs="Times New Roman" w:hint="eastAsia"/>
-        </w:rPr>
-        <w:t>ig</w:t>
-      </w:r>
-      <w:r>
-        <w:rPr>
-          <w:rFonts w:ascii="Times New Roman" w:hAnsi="Times New Roman" w:cs="Times New Roman"/>
-        </w:rPr>
-        <w:t xml:space="preserve">. </w:t>
-      </w:r>
-      <w:r>
-        <w:rPr>
-          <w:rFonts w:ascii="Times New Roman" w:eastAsia="DengXian" w:hAnsi="Times New Roman" w:cs="Times New Roman" w:hint="eastAsia"/>
-        </w:rPr>
-        <w:t>游戏运行画面</w:t>
+        <w:textAlignment w:val="baseline"/>
+        <w:rPr>
+          <w:rFonts w:ascii="Microsoft YaHei" w:eastAsia="Microsoft YaHei" w:hAnsi="Microsoft YaHei"/>
+          <w:color w:val="262626"/>
+          <w:sz w:val="23"/>
+          <w:szCs w:val="23"/>
+          <w:shd w:val="clear" w:color="auto" w:fill="FFFFFF"/>
+        </w:rPr>
+      </w:pPr>
+      <w:r>
+        <w:rPr>
+          <w:rFonts w:ascii="Microsoft YaHei" w:eastAsia="Microsoft YaHei" w:hAnsi="Microsoft YaHei"/>
+          <w:color w:val="262626"/>
+          <w:sz w:val="23"/>
+          <w:szCs w:val="23"/>
+          <w:shd w:val="clear" w:color="auto" w:fill="FFFFFF"/>
+        </w:rPr>
+        <w:t>Fig. Work of Art</w:t>
+      </w:r>
+      <w:r>
+        <w:rPr>
+          <w:rFonts w:ascii="Microsoft YaHei" w:eastAsia="Microsoft YaHei" w:hAnsi="Microsoft YaHei"/>
+          <w:color w:val="262626"/>
+          <w:sz w:val="23"/>
+          <w:szCs w:val="23"/>
+          <w:shd w:val="clear" w:color="auto" w:fill="FFFFFF"/>
+        </w:rPr>
+        <w:t>s</w:t>
+      </w:r>
+    </w:p>
+    <w:p>
+      <w:pPr>
+        <w:spacing w:after="0" w:line="240" w:lineRule="auto"/>
+        <w:jc w:val="both"/>
+        <w:rPr>
+          <w:rFonts w:ascii="Microsoft YaHei" w:eastAsia="Microsoft YaHei" w:hAnsi="Microsoft YaHei"/>
+          <w:color w:val="262626"/>
+          <w:sz w:val="23"/>
+          <w:szCs w:val="23"/>
+          <w:shd w:val="clear" w:color="auto" w:fill="FFFFFF"/>
+        </w:rPr>
+      </w:pPr>
+      <w:r>
+        <w:rPr>
+          <w:rFonts w:ascii="Microsoft YaHei" w:eastAsia="Microsoft YaHei" w:hAnsi="Microsoft YaHei" w:hint="eastAsia"/>
+          <w:color w:val="262626"/>
+          <w:sz w:val="23"/>
+          <w:szCs w:val="23"/>
+          <w:shd w:val="clear" w:color="auto" w:fill="FFFFFF"/>
+        </w:rPr>
+        <w:t>I</w:t>
+      </w:r>
+      <w:r>
+        <w:rPr>
+          <w:rFonts w:ascii="Microsoft YaHei" w:eastAsia="Microsoft YaHei" w:hAnsi="Microsoft YaHei"/>
+          <w:color w:val="262626"/>
+          <w:sz w:val="23"/>
+          <w:szCs w:val="23"/>
+          <w:shd w:val="clear" w:color="auto" w:fill="FFFFFF"/>
+        </w:rPr>
+        <w:t>mmersion for VR exhibition</w:t>
+      </w:r>
+      <w:r>
+        <w:rPr>
+          <w:rFonts w:ascii="Microsoft YaHei" w:eastAsia="Microsoft YaHei" w:hAnsi="Microsoft YaHei" w:hint="eastAsia"/>
+          <w:color w:val="262626"/>
+          <w:sz w:val="23"/>
+          <w:szCs w:val="23"/>
+          <w:shd w:val="clear" w:color="auto" w:fill="FFFFFF"/>
+        </w:rPr>
+        <w:t>虚拟现实展示环境的沉浸感</w:t>
+      </w:r>
+      <w:r>
+        <w:rPr>
+          <w:rFonts w:ascii="Microsoft YaHei" w:eastAsia="Microsoft YaHei" w:hAnsi="Microsoft YaHei" w:hint="eastAsia"/>
+          <w:color w:val="262626"/>
+          <w:sz w:val="23"/>
+          <w:szCs w:val="23"/>
+          <w:shd w:val="clear" w:color="auto" w:fill="FFFFFF"/>
+        </w:rPr>
+        <w:t>构成</w:t>
+      </w:r>
+    </w:p>
+    <w:p>
+      <w:pPr>
+        <w:spacing w:after="0" w:line="240" w:lineRule="auto"/>
+        <w:ind w:firstLine="720"/>
+        <w:jc w:val="both"/>
+        <w:rPr>
+          <w:rFonts w:ascii="Microsoft YaHei" w:eastAsia="Microsoft YaHei" w:hAnsi="Microsoft YaHei"/>
+          <w:color w:val="262626"/>
+          <w:sz w:val="23"/>
+          <w:szCs w:val="23"/>
+          <w:shd w:val="clear" w:color="auto" w:fill="FFFFFF"/>
+        </w:rPr>
+      </w:pPr>
+      <w:r>
+        <w:rPr>
+          <w:rFonts w:ascii="Microsoft YaHei" w:eastAsia="Microsoft YaHei" w:hAnsi="Microsoft YaHei" w:hint="eastAsia"/>
+          <w:color w:val="262626"/>
+          <w:sz w:val="23"/>
+          <w:szCs w:val="23"/>
+          <w:shd w:val="clear" w:color="auto" w:fill="FFFFFF"/>
+        </w:rPr>
+        <w:t>基本的H</w:t>
+      </w:r>
+      <w:r>
+        <w:rPr>
+          <w:rFonts w:ascii="Microsoft YaHei" w:eastAsia="Microsoft YaHei" w:hAnsi="Microsoft YaHei"/>
+          <w:color w:val="262626"/>
+          <w:sz w:val="23"/>
+          <w:szCs w:val="23"/>
+          <w:shd w:val="clear" w:color="auto" w:fill="FFFFFF"/>
+        </w:rPr>
+        <w:t>MD</w:t>
+      </w:r>
+      <w:r>
+        <w:rPr>
+          <w:rFonts w:ascii="Microsoft YaHei" w:eastAsia="Microsoft YaHei" w:hAnsi="Microsoft YaHei" w:hint="eastAsia"/>
+          <w:color w:val="262626"/>
+          <w:sz w:val="23"/>
+          <w:szCs w:val="23"/>
+          <w:shd w:val="clear" w:color="auto" w:fill="FFFFFF"/>
+        </w:rPr>
+        <w:t>装置都具有基本的体验性和沉浸感，但是</w:t>
+      </w:r>
+      <w:r>
+        <w:rPr>
+          <w:rFonts w:ascii="Microsoft YaHei" w:eastAsia="Microsoft YaHei" w:hAnsi="Microsoft YaHei" w:hint="eastAsia"/>
+          <w:color w:val="262626"/>
+          <w:sz w:val="23"/>
+          <w:szCs w:val="23"/>
+          <w:shd w:val="clear" w:color="auto" w:fill="FFFFFF"/>
+        </w:rPr>
+        <w:t>在</w:t>
+      </w:r>
+      <w:r>
+        <w:rPr>
+          <w:rFonts w:ascii="Microsoft YaHei" w:eastAsia="Microsoft YaHei" w:hAnsi="Microsoft YaHei" w:hint="eastAsia"/>
+          <w:color w:val="262626"/>
+          <w:sz w:val="23"/>
+          <w:szCs w:val="23"/>
+          <w:shd w:val="clear" w:color="auto" w:fill="FFFFFF"/>
+        </w:rPr>
+        <w:t>[</w:t>
+      </w:r>
+      <w:r>
+        <w:rPr>
+          <w:rFonts w:ascii="Microsoft YaHei" w:eastAsia="Microsoft YaHei" w:hAnsi="Microsoft YaHei"/>
+          <w:color w:val="262626"/>
+          <w:sz w:val="23"/>
+          <w:szCs w:val="23"/>
+          <w:shd w:val="clear" w:color="auto" w:fill="FFFFFF"/>
+        </w:rPr>
+        <w:t>33]</w:t>
+      </w:r>
+      <w:r>
+        <w:rPr>
+          <w:rFonts w:ascii="Microsoft YaHei" w:eastAsia="Microsoft YaHei" w:hAnsi="Microsoft YaHei" w:hint="eastAsia"/>
+          <w:color w:val="262626"/>
+          <w:sz w:val="23"/>
+          <w:szCs w:val="23"/>
+          <w:shd w:val="clear" w:color="auto" w:fill="FFFFFF"/>
+        </w:rPr>
+        <w:t>中 关于阻碍沉浸感的因素做了如下定义：屏幕影响大小越小立体感越小，移动不能够很好的反应出来，图片的分辨率越低沉浸感越降低，从体验感上来说H</w:t>
+      </w:r>
+      <w:r>
+        <w:rPr>
+          <w:rFonts w:ascii="Microsoft YaHei" w:eastAsia="Microsoft YaHei" w:hAnsi="Microsoft YaHei"/>
+          <w:color w:val="262626"/>
+          <w:sz w:val="23"/>
+          <w:szCs w:val="23"/>
+          <w:shd w:val="clear" w:color="auto" w:fill="FFFFFF"/>
+        </w:rPr>
+        <w:t>MD</w:t>
+      </w:r>
+      <w:r>
+        <w:rPr>
+          <w:rFonts w:ascii="Microsoft YaHei" w:eastAsia="Microsoft YaHei" w:hAnsi="Microsoft YaHei" w:hint="eastAsia"/>
+          <w:color w:val="262626"/>
+          <w:sz w:val="23"/>
+          <w:szCs w:val="23"/>
+          <w:shd w:val="clear" w:color="auto" w:fill="FFFFFF"/>
+        </w:rPr>
+        <w:t>也是妨碍沉浸感的因素之一，用户自由运动的结果和现实有出入的问题，于是为了提高沉浸感提出了下表中所列的解决方法：</w:t>
+      </w:r>
+    </w:p>
+    <w:p>
+      <w:pPr>
+        <w:spacing w:after="0" w:line="240" w:lineRule="auto"/>
+        <w:jc w:val="both"/>
+        <w:rPr>
+          <w:rFonts w:ascii="Microsoft YaHei" w:eastAsia="Microsoft YaHei" w:hAnsi="Microsoft YaHei"/>
+          <w:color w:val="262626"/>
+          <w:sz w:val="23"/>
+          <w:szCs w:val="23"/>
+          <w:shd w:val="clear" w:color="auto" w:fill="FFFFFF"/>
+        </w:rPr>
+      </w:pPr>
+    </w:p>
+    <w:tbl>
+      <w:tblPr>
+        <w:tblOverlap w:val="never"/>
+        <w:tblW w:w="0" w:type="auto"/>
+        <w:jc w:val="center"/>
+        <w:tblBorders>
+          <w:top w:val="single" w:sz="2" w:space="0" w:color="000000"/>
+          <w:left w:val="single" w:sz="2" w:space="0" w:color="000000"/>
+          <w:bottom w:val="single" w:sz="2" w:space="0" w:color="000000"/>
+          <w:right w:val="single" w:sz="2" w:space="0" w:color="000000"/>
+        </w:tblBorders>
+        <w:tblCellMar>
+          <w:top w:w="15" w:type="dxa"/>
+          <w:left w:w="15" w:type="dxa"/>
+          <w:bottom w:w="15" w:type="dxa"/>
+          <w:right w:w="15" w:type="dxa"/>
+        </w:tblCellMar>
+        <w:tblLook w:val="04A0" w:firstRow="1" w:lastRow="0" w:firstColumn="1" w:lastColumn="0" w:noHBand="0" w:noVBand="1"/>
+      </w:tblPr>
+      <w:tblGrid>
+        <w:gridCol w:w="2337"/>
+        <w:gridCol w:w="6480"/>
+      </w:tblGrid>
+      <w:tr>
+        <w:trPr>
+          <w:trHeight w:val="653"/>
+          <w:jc w:val="center"/>
+        </w:trPr>
+        <w:tc>
+          <w:tcPr>
+            <w:tcW w:w="2337" w:type="dxa"/>
+            <w:tcBorders>
+              <w:top w:val="single" w:sz="2" w:space="0" w:color="000000"/>
+              <w:left w:val="single" w:sz="2" w:space="0" w:color="000000"/>
+              <w:bottom w:val="single" w:sz="2" w:space="0" w:color="000000"/>
+              <w:right w:val="single" w:sz="2" w:space="0" w:color="000000"/>
+            </w:tcBorders>
+            <w:tcMar>
+              <w:top w:w="28" w:type="dxa"/>
+              <w:left w:w="28" w:type="dxa"/>
+              <w:bottom w:w="28" w:type="dxa"/>
+              <w:right w:w="28" w:type="dxa"/>
+            </w:tcMar>
+            <w:vAlign w:val="center"/>
+          </w:tcPr>
+          <w:p>
+            <w:pPr>
+              <w:widowControl w:val="0"/>
+              <w:shd w:val="clear" w:color="auto" w:fill="FFFFFF"/>
+              <w:wordWrap w:val="0"/>
+              <w:autoSpaceDE w:val="0"/>
+              <w:autoSpaceDN w:val="0"/>
+              <w:snapToGrid w:val="0"/>
+              <w:spacing w:after="0" w:line="312" w:lineRule="auto"/>
+              <w:jc w:val="center"/>
+              <w:textAlignment w:val="baseline"/>
+              <w:rPr>
+                <w:rFonts w:ascii="Microsoft YaHei" w:eastAsia="Microsoft YaHei" w:hAnsi="Microsoft YaHei"/>
+                <w:color w:val="262626"/>
+                <w:sz w:val="23"/>
+                <w:szCs w:val="23"/>
+                <w:shd w:val="clear" w:color="auto" w:fill="FFFFFF"/>
+              </w:rPr>
+            </w:pPr>
+            <w:r>
+              <w:rPr>
+                <w:rFonts w:ascii="Microsoft YaHei" w:eastAsia="Microsoft YaHei" w:hAnsi="Microsoft YaHei" w:hint="eastAsia"/>
+                <w:color w:val="262626"/>
+                <w:sz w:val="23"/>
+                <w:szCs w:val="23"/>
+                <w:shd w:val="clear" w:color="auto" w:fill="FFFFFF"/>
+              </w:rPr>
+              <w:t>区分</w:t>
+            </w:r>
+          </w:p>
+        </w:tc>
+        <w:tc>
+          <w:tcPr>
+            <w:tcW w:w="6480" w:type="dxa"/>
+            <w:tcBorders>
+              <w:top w:val="single" w:sz="2" w:space="0" w:color="000000"/>
+              <w:left w:val="single" w:sz="2" w:space="0" w:color="000000"/>
+              <w:bottom w:val="single" w:sz="2" w:space="0" w:color="000000"/>
+              <w:right w:val="single" w:sz="2" w:space="0" w:color="000000"/>
+            </w:tcBorders>
+            <w:tcMar>
+              <w:top w:w="28" w:type="dxa"/>
+              <w:left w:w="28" w:type="dxa"/>
+              <w:bottom w:w="28" w:type="dxa"/>
+              <w:right w:w="28" w:type="dxa"/>
+            </w:tcMar>
+            <w:vAlign w:val="center"/>
+          </w:tcPr>
+          <w:p>
+            <w:pPr>
+              <w:widowControl w:val="0"/>
+              <w:shd w:val="clear" w:color="auto" w:fill="FFFFFF"/>
+              <w:wordWrap w:val="0"/>
+              <w:autoSpaceDE w:val="0"/>
+              <w:autoSpaceDN w:val="0"/>
+              <w:snapToGrid w:val="0"/>
+              <w:spacing w:after="0" w:line="312" w:lineRule="auto"/>
+              <w:jc w:val="center"/>
+              <w:textAlignment w:val="baseline"/>
+              <w:rPr>
+                <w:rFonts w:ascii="Microsoft YaHei" w:eastAsia="Microsoft YaHei" w:hAnsi="Microsoft YaHei"/>
+                <w:color w:val="262626"/>
+                <w:sz w:val="23"/>
+                <w:szCs w:val="23"/>
+                <w:shd w:val="clear" w:color="auto" w:fill="FFFFFF"/>
+              </w:rPr>
+            </w:pPr>
+            <w:r>
+              <w:rPr>
+                <w:rFonts w:ascii="Microsoft YaHei" w:eastAsia="Microsoft YaHei" w:hAnsi="Microsoft YaHei" w:hint="eastAsia"/>
+                <w:color w:val="262626"/>
+                <w:sz w:val="23"/>
+                <w:szCs w:val="23"/>
+                <w:shd w:val="clear" w:color="auto" w:fill="FFFFFF"/>
+              </w:rPr>
+              <w:t>体验感因素和沉浸感因素</w:t>
+            </w:r>
+          </w:p>
+        </w:tc>
+      </w:tr>
+      <w:tr>
+        <w:trPr>
+          <w:trHeight w:val="424"/>
+          <w:jc w:val="center"/>
+        </w:trPr>
+        <w:tc>
+          <w:tcPr>
+            <w:tcW w:w="2337" w:type="dxa"/>
+            <w:tcBorders>
+              <w:top w:val="single" w:sz="2" w:space="0" w:color="000000"/>
+              <w:left w:val="single" w:sz="2" w:space="0" w:color="000000"/>
+              <w:bottom w:val="single" w:sz="2" w:space="0" w:color="000000"/>
+              <w:right w:val="single" w:sz="2" w:space="0" w:color="000000"/>
+            </w:tcBorders>
+            <w:tcMar>
+              <w:top w:w="28" w:type="dxa"/>
+              <w:left w:w="28" w:type="dxa"/>
+              <w:bottom w:w="28" w:type="dxa"/>
+              <w:right w:w="28" w:type="dxa"/>
+            </w:tcMar>
+            <w:vAlign w:val="center"/>
+          </w:tcPr>
+          <w:p>
+            <w:pPr>
+              <w:widowControl w:val="0"/>
+              <w:shd w:val="clear" w:color="auto" w:fill="FFFFFF"/>
+              <w:wordWrap w:val="0"/>
+              <w:autoSpaceDE w:val="0"/>
+              <w:autoSpaceDN w:val="0"/>
+              <w:snapToGrid w:val="0"/>
+              <w:spacing w:after="0" w:line="312" w:lineRule="auto"/>
+              <w:jc w:val="center"/>
+              <w:textAlignment w:val="baseline"/>
+              <w:rPr>
+                <w:rFonts w:ascii="Microsoft YaHei" w:eastAsia="Microsoft YaHei" w:hAnsi="Microsoft YaHei"/>
+                <w:color w:val="262626"/>
+                <w:sz w:val="23"/>
+                <w:szCs w:val="23"/>
+                <w:shd w:val="clear" w:color="auto" w:fill="FFFFFF"/>
+              </w:rPr>
+            </w:pPr>
+            <w:r>
+              <w:rPr>
+                <w:rFonts w:ascii="Microsoft YaHei" w:eastAsia="Microsoft YaHei" w:hAnsi="Microsoft YaHei" w:hint="eastAsia"/>
+                <w:color w:val="262626"/>
+                <w:sz w:val="23"/>
+                <w:szCs w:val="23"/>
+                <w:shd w:val="clear" w:color="auto" w:fill="FFFFFF"/>
+              </w:rPr>
+              <w:t>显示器性能</w:t>
+            </w:r>
+          </w:p>
+        </w:tc>
+        <w:tc>
+          <w:tcPr>
+            <w:tcW w:w="6480" w:type="dxa"/>
+            <w:tcBorders>
+              <w:top w:val="single" w:sz="2" w:space="0" w:color="000000"/>
+              <w:left w:val="single" w:sz="2" w:space="0" w:color="000000"/>
+              <w:bottom w:val="single" w:sz="2" w:space="0" w:color="000000"/>
+              <w:right w:val="single" w:sz="2" w:space="0" w:color="000000"/>
+            </w:tcBorders>
+            <w:tcMar>
+              <w:top w:w="28" w:type="dxa"/>
+              <w:left w:w="28" w:type="dxa"/>
+              <w:bottom w:w="28" w:type="dxa"/>
+              <w:right w:w="28" w:type="dxa"/>
+            </w:tcMar>
+            <w:vAlign w:val="center"/>
+          </w:tcPr>
+          <w:p>
+            <w:pPr>
+              <w:widowControl w:val="0"/>
+              <w:shd w:val="clear" w:color="auto" w:fill="FFFFFF"/>
+              <w:wordWrap w:val="0"/>
+              <w:autoSpaceDE w:val="0"/>
+              <w:autoSpaceDN w:val="0"/>
+              <w:snapToGrid w:val="0"/>
+              <w:spacing w:after="0" w:line="312" w:lineRule="auto"/>
+              <w:jc w:val="center"/>
+              <w:textAlignment w:val="baseline"/>
+              <w:rPr>
+                <w:rFonts w:ascii="Microsoft YaHei" w:eastAsia="Microsoft YaHei" w:hAnsi="Microsoft YaHei"/>
+                <w:color w:val="262626"/>
+                <w:sz w:val="23"/>
+                <w:szCs w:val="23"/>
+                <w:shd w:val="clear" w:color="auto" w:fill="FFFFFF"/>
+              </w:rPr>
+            </w:pPr>
+            <w:r>
+              <w:rPr>
+                <w:rFonts w:ascii="Microsoft YaHei" w:eastAsia="Microsoft YaHei" w:hAnsi="Microsoft YaHei" w:hint="eastAsia"/>
+                <w:color w:val="262626"/>
+                <w:sz w:val="23"/>
+                <w:szCs w:val="23"/>
+                <w:shd w:val="clear" w:color="auto" w:fill="FFFFFF"/>
+              </w:rPr>
+              <w:t>明暗比，颜色再现率，色温，灰度</w:t>
+            </w:r>
+          </w:p>
+        </w:tc>
+      </w:tr>
+      <w:tr>
+        <w:trPr>
+          <w:trHeight w:val="632"/>
+          <w:jc w:val="center"/>
+        </w:trPr>
+        <w:tc>
+          <w:tcPr>
+            <w:tcW w:w="2337" w:type="dxa"/>
+            <w:tcBorders>
+              <w:top w:val="single" w:sz="2" w:space="0" w:color="000000"/>
+              <w:left w:val="single" w:sz="2" w:space="0" w:color="000000"/>
+              <w:bottom w:val="single" w:sz="2" w:space="0" w:color="000000"/>
+              <w:right w:val="single" w:sz="2" w:space="0" w:color="000000"/>
+            </w:tcBorders>
+            <w:tcMar>
+              <w:top w:w="28" w:type="dxa"/>
+              <w:left w:w="28" w:type="dxa"/>
+              <w:bottom w:w="28" w:type="dxa"/>
+              <w:right w:w="28" w:type="dxa"/>
+            </w:tcMar>
+            <w:vAlign w:val="center"/>
+          </w:tcPr>
+          <w:p>
+            <w:pPr>
+              <w:widowControl w:val="0"/>
+              <w:shd w:val="clear" w:color="auto" w:fill="FFFFFF"/>
+              <w:wordWrap w:val="0"/>
+              <w:autoSpaceDE w:val="0"/>
+              <w:autoSpaceDN w:val="0"/>
+              <w:snapToGrid w:val="0"/>
+              <w:spacing w:after="0" w:line="312" w:lineRule="auto"/>
+              <w:jc w:val="center"/>
+              <w:textAlignment w:val="baseline"/>
+              <w:rPr>
+                <w:rFonts w:ascii="Microsoft YaHei" w:eastAsia="Microsoft YaHei" w:hAnsi="Microsoft YaHei"/>
+                <w:color w:val="262626"/>
+                <w:sz w:val="23"/>
+                <w:szCs w:val="23"/>
+                <w:shd w:val="clear" w:color="auto" w:fill="FFFFFF"/>
+              </w:rPr>
+            </w:pPr>
+            <w:r>
+              <w:rPr>
+                <w:rFonts w:ascii="Microsoft YaHei" w:eastAsia="Microsoft YaHei" w:hAnsi="Microsoft YaHei" w:hint="eastAsia"/>
+                <w:color w:val="262626"/>
+                <w:sz w:val="23"/>
+                <w:szCs w:val="23"/>
+                <w:shd w:val="clear" w:color="auto" w:fill="FFFFFF"/>
+              </w:rPr>
+              <w:t>图片分辨率</w:t>
+            </w:r>
+          </w:p>
+        </w:tc>
+        <w:tc>
+          <w:tcPr>
+            <w:tcW w:w="6480" w:type="dxa"/>
+            <w:tcBorders>
+              <w:top w:val="single" w:sz="2" w:space="0" w:color="000000"/>
+              <w:left w:val="single" w:sz="2" w:space="0" w:color="000000"/>
+              <w:bottom w:val="single" w:sz="2" w:space="0" w:color="000000"/>
+              <w:right w:val="single" w:sz="2" w:space="0" w:color="000000"/>
+            </w:tcBorders>
+            <w:tcMar>
+              <w:top w:w="28" w:type="dxa"/>
+              <w:left w:w="28" w:type="dxa"/>
+              <w:bottom w:w="28" w:type="dxa"/>
+              <w:right w:w="28" w:type="dxa"/>
+            </w:tcMar>
+            <w:vAlign w:val="center"/>
+          </w:tcPr>
+          <w:p>
+            <w:pPr>
+              <w:widowControl w:val="0"/>
+              <w:shd w:val="clear" w:color="auto" w:fill="FFFFFF"/>
+              <w:wordWrap w:val="0"/>
+              <w:autoSpaceDE w:val="0"/>
+              <w:autoSpaceDN w:val="0"/>
+              <w:snapToGrid w:val="0"/>
+              <w:spacing w:after="0" w:line="312" w:lineRule="auto"/>
+              <w:jc w:val="center"/>
+              <w:textAlignment w:val="baseline"/>
+              <w:rPr>
+                <w:rFonts w:ascii="Microsoft YaHei" w:eastAsia="Microsoft YaHei" w:hAnsi="Microsoft YaHei"/>
+                <w:color w:val="262626"/>
+                <w:sz w:val="23"/>
+                <w:szCs w:val="23"/>
+                <w:shd w:val="clear" w:color="auto" w:fill="FFFFFF"/>
+              </w:rPr>
+            </w:pPr>
+            <w:r>
+              <w:rPr>
+                <w:rFonts w:ascii="Microsoft YaHei" w:eastAsia="Microsoft YaHei" w:hAnsi="Microsoft YaHei" w:hint="eastAsia"/>
+                <w:color w:val="262626"/>
+                <w:sz w:val="23"/>
+                <w:szCs w:val="23"/>
+                <w:shd w:val="clear" w:color="auto" w:fill="FFFFFF"/>
+              </w:rPr>
+              <w:t>将实体漫画和数码化</w:t>
+            </w:r>
+            <w:r>
+              <w:rPr>
+                <w:rFonts w:ascii="Microsoft YaHei" w:eastAsia="Microsoft YaHei" w:hAnsi="Microsoft YaHei" w:hint="eastAsia"/>
+                <w:color w:val="262626"/>
+                <w:sz w:val="23"/>
+                <w:szCs w:val="23"/>
+                <w:shd w:val="clear" w:color="auto" w:fill="FFFFFF"/>
+              </w:rPr>
+              <w:t>后</w:t>
+            </w:r>
+            <w:r>
+              <w:rPr>
+                <w:rFonts w:ascii="Microsoft YaHei" w:eastAsia="Microsoft YaHei" w:hAnsi="Microsoft YaHei" w:hint="eastAsia"/>
+                <w:color w:val="262626"/>
+                <w:sz w:val="23"/>
+                <w:szCs w:val="23"/>
+                <w:shd w:val="clear" w:color="auto" w:fill="FFFFFF"/>
+              </w:rPr>
+              <w:t>的形象的差异。</w:t>
+            </w:r>
+          </w:p>
+        </w:tc>
+      </w:tr>
+      <w:tr>
+        <w:trPr>
+          <w:trHeight w:val="424"/>
+          <w:jc w:val="center"/>
+        </w:trPr>
+        <w:tc>
+          <w:tcPr>
+            <w:tcW w:w="2337" w:type="dxa"/>
+            <w:tcBorders>
+              <w:top w:val="single" w:sz="2" w:space="0" w:color="000000"/>
+              <w:left w:val="single" w:sz="2" w:space="0" w:color="000000"/>
+              <w:bottom w:val="single" w:sz="2" w:space="0" w:color="000000"/>
+              <w:right w:val="single" w:sz="2" w:space="0" w:color="000000"/>
+            </w:tcBorders>
+            <w:tcMar>
+              <w:top w:w="28" w:type="dxa"/>
+              <w:left w:w="28" w:type="dxa"/>
+              <w:bottom w:w="28" w:type="dxa"/>
+              <w:right w:w="28" w:type="dxa"/>
+            </w:tcMar>
+            <w:vAlign w:val="center"/>
+          </w:tcPr>
+          <w:p>
+            <w:pPr>
+              <w:widowControl w:val="0"/>
+              <w:shd w:val="clear" w:color="auto" w:fill="FFFFFF"/>
+              <w:wordWrap w:val="0"/>
+              <w:autoSpaceDE w:val="0"/>
+              <w:autoSpaceDN w:val="0"/>
+              <w:snapToGrid w:val="0"/>
+              <w:spacing w:after="0" w:line="312" w:lineRule="auto"/>
+              <w:jc w:val="center"/>
+              <w:textAlignment w:val="baseline"/>
+              <w:rPr>
+                <w:rFonts w:ascii="Microsoft YaHei" w:eastAsia="Microsoft YaHei" w:hAnsi="Microsoft YaHei"/>
+                <w:color w:val="262626"/>
+                <w:sz w:val="23"/>
+                <w:szCs w:val="23"/>
+                <w:shd w:val="clear" w:color="auto" w:fill="FFFFFF"/>
+              </w:rPr>
+            </w:pPr>
+            <w:r>
+              <w:rPr>
+                <w:rFonts w:ascii="Microsoft YaHei" w:eastAsia="Microsoft YaHei" w:hAnsi="Microsoft YaHei" w:hint="eastAsia"/>
+                <w:color w:val="262626"/>
+                <w:sz w:val="23"/>
+                <w:szCs w:val="23"/>
+                <w:shd w:val="clear" w:color="auto" w:fill="FFFFFF"/>
+              </w:rPr>
+              <w:t>图片大小</w:t>
+            </w:r>
+          </w:p>
+        </w:tc>
+        <w:tc>
+          <w:tcPr>
+            <w:tcW w:w="6480" w:type="dxa"/>
+            <w:tcBorders>
+              <w:top w:val="single" w:sz="2" w:space="0" w:color="000000"/>
+              <w:left w:val="single" w:sz="2" w:space="0" w:color="000000"/>
+              <w:bottom w:val="single" w:sz="2" w:space="0" w:color="000000"/>
+              <w:right w:val="single" w:sz="2" w:space="0" w:color="000000"/>
+            </w:tcBorders>
+            <w:tcMar>
+              <w:top w:w="28" w:type="dxa"/>
+              <w:left w:w="28" w:type="dxa"/>
+              <w:bottom w:w="28" w:type="dxa"/>
+              <w:right w:w="28" w:type="dxa"/>
+            </w:tcMar>
+            <w:vAlign w:val="center"/>
+          </w:tcPr>
+          <w:p>
+            <w:pPr>
+              <w:widowControl w:val="0"/>
+              <w:shd w:val="clear" w:color="auto" w:fill="FFFFFF"/>
+              <w:wordWrap w:val="0"/>
+              <w:autoSpaceDE w:val="0"/>
+              <w:autoSpaceDN w:val="0"/>
+              <w:snapToGrid w:val="0"/>
+              <w:spacing w:after="0" w:line="312" w:lineRule="auto"/>
+              <w:jc w:val="center"/>
+              <w:textAlignment w:val="baseline"/>
+              <w:rPr>
+                <w:rFonts w:ascii="Microsoft YaHei" w:eastAsia="Microsoft YaHei" w:hAnsi="Microsoft YaHei"/>
+                <w:color w:val="262626"/>
+                <w:sz w:val="23"/>
+                <w:szCs w:val="23"/>
+                <w:shd w:val="clear" w:color="auto" w:fill="FFFFFF"/>
+              </w:rPr>
+            </w:pPr>
+            <w:r>
+              <w:rPr>
+                <w:rFonts w:ascii="Microsoft YaHei" w:eastAsia="Microsoft YaHei" w:hAnsi="Microsoft YaHei"/>
+                <w:color w:val="262626"/>
+                <w:sz w:val="23"/>
+                <w:szCs w:val="23"/>
+                <w:shd w:val="clear" w:color="auto" w:fill="FFFFFF"/>
+              </w:rPr>
+              <w:t>使用了</w:t>
+            </w:r>
+            <w:r>
+              <w:rPr>
+                <w:rFonts w:ascii="Microsoft YaHei" w:eastAsia="Microsoft YaHei" w:hAnsi="Microsoft YaHei" w:hint="eastAsia"/>
+                <w:color w:val="262626"/>
+                <w:sz w:val="23"/>
+                <w:szCs w:val="23"/>
+                <w:shd w:val="clear" w:color="auto" w:fill="FFFFFF"/>
+              </w:rPr>
+              <w:t>H</w:t>
+            </w:r>
+            <w:r>
+              <w:rPr>
+                <w:rFonts w:ascii="Microsoft YaHei" w:eastAsia="Microsoft YaHei" w:hAnsi="Microsoft YaHei"/>
+                <w:color w:val="262626"/>
+                <w:sz w:val="23"/>
+                <w:szCs w:val="23"/>
+                <w:shd w:val="clear" w:color="auto" w:fill="FFFFFF"/>
+              </w:rPr>
+              <w:t>MD</w:t>
+            </w:r>
+            <w:r>
+              <w:rPr>
+                <w:rFonts w:ascii="Microsoft YaHei" w:eastAsia="Microsoft YaHei" w:hAnsi="Microsoft YaHei"/>
+                <w:color w:val="262626"/>
+                <w:sz w:val="23"/>
+                <w:szCs w:val="23"/>
+                <w:shd w:val="clear" w:color="auto" w:fill="FFFFFF"/>
+              </w:rPr>
+              <w:t>系</w:t>
+            </w:r>
+            <w:r>
+              <w:rPr>
+                <w:rFonts w:ascii="Microsoft YaHei" w:eastAsia="Microsoft YaHei" w:hAnsi="Microsoft YaHei" w:hint="eastAsia"/>
+                <w:color w:val="262626"/>
+                <w:sz w:val="23"/>
+                <w:szCs w:val="23"/>
+                <w:shd w:val="clear" w:color="auto" w:fill="FFFFFF"/>
+              </w:rPr>
+              <w:t>统</w:t>
+            </w:r>
+            <w:r>
+              <w:rPr>
+                <w:rFonts w:ascii="Microsoft YaHei" w:eastAsia="Microsoft YaHei" w:hAnsi="Microsoft YaHei" w:hint="eastAsia"/>
+                <w:color w:val="262626"/>
+                <w:sz w:val="23"/>
+                <w:szCs w:val="23"/>
+                <w:shd w:val="clear" w:color="auto" w:fill="FFFFFF"/>
+              </w:rPr>
+              <w:t xml:space="preserve"> 图片</w:t>
+            </w:r>
+            <w:r>
+              <w:rPr>
+                <w:rFonts w:ascii="Microsoft YaHei" w:eastAsia="Microsoft YaHei" w:hAnsi="Microsoft YaHei" w:hint="eastAsia"/>
+                <w:color w:val="262626"/>
+                <w:sz w:val="23"/>
+                <w:szCs w:val="23"/>
+                <w:shd w:val="clear" w:color="auto" w:fill="FFFFFF"/>
+              </w:rPr>
+              <w:t>大小的差异。</w:t>
+            </w:r>
+          </w:p>
+        </w:tc>
+      </w:tr>
+      <w:tr>
+        <w:trPr>
+          <w:trHeight w:val="632"/>
+          <w:jc w:val="center"/>
+        </w:trPr>
+        <w:tc>
+          <w:tcPr>
+            <w:tcW w:w="2337" w:type="dxa"/>
+            <w:tcBorders>
+              <w:top w:val="single" w:sz="2" w:space="0" w:color="000000"/>
+              <w:left w:val="single" w:sz="2" w:space="0" w:color="000000"/>
+              <w:bottom w:val="single" w:sz="2" w:space="0" w:color="000000"/>
+              <w:right w:val="single" w:sz="2" w:space="0" w:color="000000"/>
+            </w:tcBorders>
+            <w:tcMar>
+              <w:top w:w="28" w:type="dxa"/>
+              <w:left w:w="28" w:type="dxa"/>
+              <w:bottom w:w="28" w:type="dxa"/>
+              <w:right w:w="28" w:type="dxa"/>
+            </w:tcMar>
+            <w:vAlign w:val="center"/>
+          </w:tcPr>
+          <w:p>
+            <w:pPr>
+              <w:widowControl w:val="0"/>
+              <w:shd w:val="clear" w:color="auto" w:fill="FFFFFF"/>
+              <w:wordWrap w:val="0"/>
+              <w:autoSpaceDE w:val="0"/>
+              <w:autoSpaceDN w:val="0"/>
+              <w:snapToGrid w:val="0"/>
+              <w:spacing w:after="0" w:line="312" w:lineRule="auto"/>
+              <w:jc w:val="center"/>
+              <w:textAlignment w:val="baseline"/>
+              <w:rPr>
+                <w:rFonts w:ascii="Microsoft YaHei" w:eastAsia="Microsoft YaHei" w:hAnsi="Microsoft YaHei"/>
+                <w:color w:val="262626"/>
+                <w:sz w:val="23"/>
+                <w:szCs w:val="23"/>
+                <w:shd w:val="clear" w:color="auto" w:fill="FFFFFF"/>
+              </w:rPr>
+            </w:pPr>
+            <w:r>
+              <w:rPr>
+                <w:rFonts w:ascii="Microsoft YaHei" w:eastAsia="Microsoft YaHei" w:hAnsi="Microsoft YaHei" w:hint="eastAsia"/>
+                <w:color w:val="262626"/>
+                <w:sz w:val="23"/>
+                <w:szCs w:val="23"/>
+                <w:shd w:val="clear" w:color="auto" w:fill="FFFFFF"/>
+              </w:rPr>
+              <w:t>展示作品布置</w:t>
+            </w:r>
+          </w:p>
+        </w:tc>
+        <w:tc>
+          <w:tcPr>
+            <w:tcW w:w="6480" w:type="dxa"/>
+            <w:tcBorders>
+              <w:top w:val="single" w:sz="2" w:space="0" w:color="000000"/>
+              <w:left w:val="single" w:sz="2" w:space="0" w:color="000000"/>
+              <w:bottom w:val="single" w:sz="2" w:space="0" w:color="000000"/>
+              <w:right w:val="single" w:sz="2" w:space="0" w:color="000000"/>
+            </w:tcBorders>
+            <w:tcMar>
+              <w:top w:w="28" w:type="dxa"/>
+              <w:left w:w="28" w:type="dxa"/>
+              <w:bottom w:w="28" w:type="dxa"/>
+              <w:right w:w="28" w:type="dxa"/>
+            </w:tcMar>
+            <w:vAlign w:val="center"/>
+          </w:tcPr>
+          <w:p>
+            <w:pPr>
+              <w:widowControl w:val="0"/>
+              <w:shd w:val="clear" w:color="auto" w:fill="FFFFFF"/>
+              <w:wordWrap w:val="0"/>
+              <w:autoSpaceDE w:val="0"/>
+              <w:autoSpaceDN w:val="0"/>
+              <w:snapToGrid w:val="0"/>
+              <w:spacing w:after="0" w:line="312" w:lineRule="auto"/>
+              <w:jc w:val="center"/>
+              <w:textAlignment w:val="baseline"/>
+              <w:rPr>
+                <w:rFonts w:ascii="Microsoft YaHei" w:eastAsia="Microsoft YaHei" w:hAnsi="Microsoft YaHei"/>
+                <w:color w:val="262626"/>
+                <w:sz w:val="23"/>
+                <w:szCs w:val="23"/>
+                <w:shd w:val="clear" w:color="auto" w:fill="FFFFFF"/>
+              </w:rPr>
+            </w:pPr>
+            <w:r>
+              <w:rPr>
+                <w:rFonts w:ascii="Microsoft YaHei" w:eastAsia="Microsoft YaHei" w:hAnsi="Microsoft YaHei"/>
+                <w:color w:val="262626"/>
+                <w:sz w:val="23"/>
+                <w:szCs w:val="23"/>
+                <w:shd w:val="clear" w:color="auto" w:fill="FFFFFF"/>
+              </w:rPr>
+              <w:t>3</w:t>
+            </w:r>
+            <w:r>
+              <w:rPr>
+                <w:rFonts w:ascii="Microsoft YaHei" w:eastAsia="Microsoft YaHei" w:hAnsi="Microsoft YaHei" w:hint="eastAsia"/>
+                <w:color w:val="262626"/>
+                <w:sz w:val="23"/>
+                <w:szCs w:val="23"/>
+                <w:shd w:val="clear" w:color="auto" w:fill="FFFFFF"/>
+              </w:rPr>
+              <w:t>维虚拟现实环境组成时，以照明为背景的</w:t>
+            </w:r>
+            <w:r>
+              <w:rPr>
+                <w:rFonts w:ascii="Microsoft YaHei" w:eastAsia="Microsoft YaHei" w:hAnsi="Microsoft YaHei"/>
+                <w:color w:val="262626"/>
+                <w:sz w:val="23"/>
+                <w:szCs w:val="23"/>
+                <w:shd w:val="clear" w:color="auto" w:fill="FFFFFF"/>
+              </w:rPr>
+              <w:t>“影子”等效</w:t>
+            </w:r>
+            <w:r>
+              <w:rPr>
+                <w:rFonts w:ascii="Microsoft YaHei" w:eastAsia="Microsoft YaHei" w:hAnsi="Microsoft YaHei" w:hint="eastAsia"/>
+                <w:color w:val="262626"/>
+                <w:sz w:val="23"/>
+                <w:szCs w:val="23"/>
+                <w:shd w:val="clear" w:color="auto" w:fill="FFFFFF"/>
+              </w:rPr>
+              <w:t>果</w:t>
+            </w:r>
+          </w:p>
+        </w:tc>
+      </w:tr>
+    </w:tbl>
+    <w:p>
+      <w:pPr>
+        <w:ind w:firstLine="720"/>
+        <w:jc w:val="center"/>
+        <w:rPr>
+          <w:rFonts w:ascii="Microsoft YaHei" w:eastAsia="Microsoft YaHei" w:hAnsi="Microsoft YaHei"/>
+          <w:color w:val="262626"/>
+          <w:sz w:val="23"/>
+          <w:szCs w:val="23"/>
+          <w:shd w:val="clear" w:color="auto" w:fill="FFFFFF"/>
+        </w:rPr>
+      </w:pPr>
+      <w:r>
+        <w:rPr>
+          <w:rFonts w:ascii="Microsoft YaHei" w:eastAsia="Microsoft YaHei" w:hAnsi="Microsoft YaHei" w:hint="eastAsia"/>
+          <w:color w:val="262626"/>
+          <w:sz w:val="23"/>
+          <w:szCs w:val="23"/>
+          <w:shd w:val="clear" w:color="auto" w:fill="FFFFFF"/>
+        </w:rPr>
+        <w:t>表</w:t>
+      </w:r>
+      <w:r>
+        <w:rPr>
+          <w:rFonts w:ascii="Microsoft YaHei" w:eastAsia="Microsoft YaHei" w:hAnsi="Microsoft YaHei" w:hint="eastAsia"/>
+          <w:color w:val="262626"/>
+          <w:sz w:val="23"/>
+          <w:szCs w:val="23"/>
+          <w:shd w:val="clear" w:color="auto" w:fill="FFFFFF"/>
+        </w:rPr>
+        <w:t>1</w:t>
+      </w:r>
+      <w:r>
+        <w:rPr>
+          <w:rFonts w:ascii="Microsoft YaHei" w:eastAsia="Microsoft YaHei" w:hAnsi="Microsoft YaHei" w:hint="eastAsia"/>
+          <w:color w:val="262626"/>
+          <w:sz w:val="23"/>
+          <w:szCs w:val="23"/>
+          <w:shd w:val="clear" w:color="auto" w:fill="FFFFFF"/>
+        </w:rPr>
+        <w:t>：</w:t>
+      </w:r>
+      <w:r>
+        <w:rPr>
+          <w:rFonts w:ascii="Microsoft YaHei" w:eastAsia="Microsoft YaHei" w:hAnsi="Microsoft YaHei" w:hint="eastAsia"/>
+          <w:color w:val="262626"/>
+          <w:sz w:val="23"/>
+          <w:szCs w:val="23"/>
+          <w:shd w:val="clear" w:color="auto" w:fill="FFFFFF"/>
+        </w:rPr>
+        <w:t xml:space="preserve"> 虚拟现实展示的体验感和沉浸感影响因素</w:t>
+      </w:r>
+    </w:p>
+    <w:p>
+      <w:pPr>
+        <w:spacing w:after="0" w:line="240" w:lineRule="auto"/>
+        <w:jc w:val="both"/>
+        <w:rPr>
+          <w:rFonts w:ascii="Microsoft YaHei" w:eastAsia="Microsoft YaHei" w:hAnsi="Microsoft YaHei"/>
+          <w:color w:val="262626"/>
+          <w:sz w:val="23"/>
+          <w:szCs w:val="23"/>
+          <w:shd w:val="clear" w:color="auto" w:fill="FFFFFF"/>
+        </w:rPr>
+      </w:pPr>
+      <w:r>
+        <w:rPr>
+          <w:rFonts w:ascii="Microsoft YaHei" w:eastAsia="Microsoft YaHei" w:hAnsi="Microsoft YaHei" w:hint="eastAsia"/>
+          <w:color w:val="262626"/>
+          <w:sz w:val="23"/>
+          <w:szCs w:val="23"/>
+          <w:shd w:val="clear" w:color="auto" w:fill="FFFFFF"/>
+        </w:rPr>
+        <w:t>In</w:t>
+      </w:r>
+      <w:r>
+        <w:rPr>
+          <w:rFonts w:ascii="Microsoft YaHei" w:eastAsia="Microsoft YaHei" w:hAnsi="Microsoft YaHei"/>
+          <w:color w:val="262626"/>
+          <w:sz w:val="23"/>
+          <w:szCs w:val="23"/>
+          <w:shd w:val="clear" w:color="auto" w:fill="FFFFFF"/>
+        </w:rPr>
+        <w:t>teraction Design and Operating Mode</w:t>
       </w:r>
     </w:p>
     <w:p>
@@ -18343,36 +20474,503 @@
           <w:shd w:val="clear" w:color="auto" w:fill="FFFFFF"/>
         </w:rPr>
       </w:pPr>
-    </w:p>
-    <w:p>
-      <w:pPr>
-        <w:rPr>
-          <w:rFonts w:ascii="Century" w:hAnsi="Century" w:cs="Arial"/>
-          <w:color w:val="0070C0"/>
-          <w:sz w:val="24"/>
-        </w:rPr>
-      </w:pPr>
-      <w:r>
-        <w:rPr>
-          <w:rFonts w:ascii="Century" w:hAnsi="Century" w:cs="Arial"/>
-          <w:noProof/>
+      <w:r>
+        <w:rPr>
+          <w:rFonts w:ascii="Microsoft YaHei" w:eastAsia="Microsoft YaHei" w:hAnsi="Microsoft YaHei" w:hint="eastAsia"/>
+          <w:color w:val="262626"/>
+          <w:sz w:val="23"/>
+          <w:szCs w:val="23"/>
+          <w:shd w:val="clear" w:color="auto" w:fill="FFFFFF"/>
+        </w:rPr>
+        <w:t>在用户交互方面，为了使用</w:t>
+      </w:r>
+      <w:r>
+        <w:rPr>
+          <w:rFonts w:ascii="Microsoft YaHei" w:eastAsia="Microsoft YaHei" w:hAnsi="Microsoft YaHei"/>
+          <w:color w:val="262626"/>
+          <w:sz w:val="23"/>
+          <w:szCs w:val="23"/>
+          <w:shd w:val="clear" w:color="auto" w:fill="FFFFFF"/>
+        </w:rPr>
+        <w:t>G</w:t>
+      </w:r>
+      <w:r>
+        <w:rPr>
+          <w:rFonts w:ascii="Microsoft YaHei" w:eastAsia="Microsoft YaHei" w:hAnsi="Microsoft YaHei" w:hint="eastAsia"/>
+          <w:color w:val="262626"/>
+          <w:sz w:val="23"/>
+          <w:szCs w:val="23"/>
+          <w:shd w:val="clear" w:color="auto" w:fill="FFFFFF"/>
+        </w:rPr>
+        <w:t>oogle</w:t>
+      </w:r>
+      <w:r>
+        <w:rPr>
+          <w:rFonts w:ascii="Microsoft YaHei" w:eastAsia="Microsoft YaHei" w:hAnsi="Microsoft YaHei"/>
+          <w:color w:val="262626"/>
+          <w:sz w:val="23"/>
+          <w:szCs w:val="23"/>
+          <w:shd w:val="clear" w:color="auto" w:fill="FFFFFF"/>
+        </w:rPr>
+        <w:t xml:space="preserve"> C</w:t>
+      </w:r>
+      <w:r>
+        <w:rPr>
+          <w:rFonts w:ascii="Microsoft YaHei" w:eastAsia="Microsoft YaHei" w:hAnsi="Microsoft YaHei" w:hint="eastAsia"/>
+          <w:color w:val="262626"/>
+          <w:sz w:val="23"/>
+          <w:szCs w:val="23"/>
+          <w:shd w:val="clear" w:color="auto" w:fill="FFFFFF"/>
+        </w:rPr>
+        <w:t>ard</w:t>
+      </w:r>
+      <w:r>
+        <w:rPr>
+          <w:rFonts w:ascii="Microsoft YaHei" w:eastAsia="Microsoft YaHei" w:hAnsi="Microsoft YaHei"/>
+          <w:color w:val="262626"/>
+          <w:sz w:val="23"/>
+          <w:szCs w:val="23"/>
+          <w:shd w:val="clear" w:color="auto" w:fill="FFFFFF"/>
+        </w:rPr>
+        <w:t>board</w:t>
+      </w:r>
+      <w:r>
+        <w:rPr>
+          <w:rFonts w:ascii="Microsoft YaHei" w:eastAsia="Microsoft YaHei" w:hAnsi="Microsoft YaHei" w:hint="eastAsia"/>
+          <w:color w:val="262626"/>
+          <w:sz w:val="23"/>
+          <w:szCs w:val="23"/>
+          <w:shd w:val="clear" w:color="auto" w:fill="FFFFFF"/>
+        </w:rPr>
+        <w:t>作为工具观看多媒体展品，交互方式尤其重要，特别是想要和现实的展览接近的话交互方式必须遵循尽可能自然的交互方式，通过对</w:t>
+      </w:r>
+      <w:r>
+        <w:rPr>
+          <w:rFonts w:ascii="Microsoft YaHei" w:eastAsia="Microsoft YaHei" w:hAnsi="Microsoft YaHei"/>
+          <w:color w:val="262626"/>
+          <w:sz w:val="23"/>
+          <w:szCs w:val="23"/>
+          <w:shd w:val="clear" w:color="auto" w:fill="FFFFFF"/>
+        </w:rPr>
+        <w:t>G</w:t>
+      </w:r>
+      <w:r>
+        <w:rPr>
+          <w:rFonts w:ascii="Microsoft YaHei" w:eastAsia="Microsoft YaHei" w:hAnsi="Microsoft YaHei" w:hint="eastAsia"/>
+          <w:color w:val="262626"/>
+          <w:sz w:val="23"/>
+          <w:szCs w:val="23"/>
+          <w:shd w:val="clear" w:color="auto" w:fill="FFFFFF"/>
+        </w:rPr>
+        <w:t>oogle</w:t>
+      </w:r>
+      <w:r>
+        <w:rPr>
+          <w:rFonts w:ascii="Microsoft YaHei" w:eastAsia="Microsoft YaHei" w:hAnsi="Microsoft YaHei"/>
+          <w:color w:val="262626"/>
+          <w:sz w:val="23"/>
+          <w:szCs w:val="23"/>
+          <w:shd w:val="clear" w:color="auto" w:fill="FFFFFF"/>
+        </w:rPr>
+        <w:t xml:space="preserve"> C</w:t>
+      </w:r>
+      <w:r>
+        <w:rPr>
+          <w:rFonts w:ascii="Microsoft YaHei" w:eastAsia="Microsoft YaHei" w:hAnsi="Microsoft YaHei" w:hint="eastAsia"/>
+          <w:color w:val="262626"/>
+          <w:sz w:val="23"/>
+          <w:szCs w:val="23"/>
+          <w:shd w:val="clear" w:color="auto" w:fill="FFFFFF"/>
+        </w:rPr>
+        <w:t>ard</w:t>
+      </w:r>
+      <w:r>
+        <w:rPr>
+          <w:rFonts w:ascii="Microsoft YaHei" w:eastAsia="Microsoft YaHei" w:hAnsi="Microsoft YaHei"/>
+          <w:color w:val="262626"/>
+          <w:sz w:val="23"/>
+          <w:szCs w:val="23"/>
+          <w:shd w:val="clear" w:color="auto" w:fill="FFFFFF"/>
+        </w:rPr>
+        <w:t>board</w:t>
+      </w:r>
+      <w:r>
+        <w:rPr>
+          <w:rFonts w:ascii="Microsoft YaHei" w:eastAsia="Microsoft YaHei" w:hAnsi="Microsoft YaHei" w:hint="eastAsia"/>
+          <w:color w:val="262626"/>
+          <w:sz w:val="23"/>
+          <w:szCs w:val="23"/>
+          <w:shd w:val="clear" w:color="auto" w:fill="FFFFFF"/>
+        </w:rPr>
+        <w:t>的硬件条件分析，采用了利用用户视线方向的方式进行交互，在第一视角下，虚拟世界中的用户自动朝视线防线前进，当进入障碍物附近的一定范围内时，停止，此时用户可以驻足观看画作或者通过改变视线方向来转换移动方向，</w:t>
+      </w:r>
+    </w:p>
+    <w:p>
+      <w:pPr>
+        <w:spacing w:after="0" w:line="240" w:lineRule="auto"/>
+        <w:ind w:firstLine="360"/>
+        <w:jc w:val="both"/>
+        <w:rPr>
+          <w:rFonts w:ascii="Microsoft YaHei" w:eastAsia="Microsoft YaHei" w:hAnsi="Microsoft YaHei"/>
+          <w:color w:val="262626"/>
+          <w:sz w:val="23"/>
+          <w:szCs w:val="23"/>
+          <w:shd w:val="clear" w:color="auto" w:fill="FFFFFF"/>
+        </w:rPr>
+      </w:pPr>
+    </w:p>
+    <w:p>
+      <w:pPr>
+        <w:rPr>
+          <w:rFonts w:ascii="Century" w:hAnsi="Century" w:cs="Arial"/>
+          <w:color w:val="0070C0"/>
+          <w:sz w:val="24"/>
+        </w:rPr>
+      </w:pPr>
+      <w:r>
+        <w:rPr>
+          <w:rFonts w:ascii="Century" w:hAnsi="Century" w:cs="Arial"/>
           <w:color w:val="0070C0"/>
           <w:sz w:val="24"/>
         </w:rPr>
         <w:lastRenderedPageBreak/>
+        <w:t>4</w:t>
+      </w:r>
+      <w:r>
+        <w:rPr>
+          <w:rFonts w:ascii="Century" w:hAnsi="Century" w:cs="Arial"/>
+          <w:color w:val="0070C0"/>
+          <w:sz w:val="24"/>
+        </w:rPr>
+        <w:t>.</w:t>
+      </w:r>
+      <w:r>
+        <w:rPr>
+          <w:rFonts w:ascii="Century" w:hAnsi="Century" w:cs="Arial"/>
+          <w:color w:val="0070C0"/>
+          <w:sz w:val="24"/>
+        </w:rPr>
+        <w:t>2 Project Implementation</w:t>
+      </w:r>
+    </w:p>
+    <w:p>
+      <w:pPr>
+        <w:spacing w:after="0" w:line="240" w:lineRule="auto"/>
+        <w:ind w:firstLine="720"/>
+        <w:jc w:val="both"/>
+        <w:rPr>
+          <w:rFonts w:ascii="Microsoft YaHei" w:eastAsia="Microsoft YaHei" w:hAnsi="Microsoft YaHei"/>
+          <w:color w:val="262626"/>
+          <w:sz w:val="23"/>
+          <w:szCs w:val="23"/>
+          <w:shd w:val="clear" w:color="auto" w:fill="FFFFFF"/>
+        </w:rPr>
+      </w:pPr>
+      <w:r>
+        <w:rPr>
+          <w:rFonts w:ascii="Microsoft YaHei" w:eastAsia="Microsoft YaHei" w:hAnsi="Microsoft YaHei" w:hint="eastAsia"/>
+          <w:color w:val="262626"/>
+          <w:sz w:val="23"/>
+          <w:szCs w:val="23"/>
+          <w:shd w:val="clear" w:color="auto" w:fill="FFFFFF"/>
+        </w:rPr>
+        <w:t>本应用使用Unity</w:t>
+      </w:r>
+      <w:r>
+        <w:rPr>
+          <w:rFonts w:ascii="Microsoft YaHei" w:eastAsia="Microsoft YaHei" w:hAnsi="Microsoft YaHei"/>
+          <w:color w:val="262626"/>
+          <w:sz w:val="23"/>
+          <w:szCs w:val="23"/>
+          <w:shd w:val="clear" w:color="auto" w:fill="FFFFFF"/>
+        </w:rPr>
+        <w:t xml:space="preserve"> </w:t>
+      </w:r>
+      <w:r>
+        <w:rPr>
+          <w:rFonts w:ascii="Microsoft YaHei" w:eastAsia="Microsoft YaHei" w:hAnsi="Microsoft YaHei"/>
+          <w:color w:val="262626"/>
+          <w:sz w:val="23"/>
+          <w:szCs w:val="23"/>
+          <w:shd w:val="clear" w:color="auto" w:fill="FFFFFF"/>
+        </w:rPr>
+        <w:t>3D 5.1</w:t>
+      </w:r>
+      <w:r>
+        <w:rPr>
+          <w:rFonts w:ascii="Microsoft YaHei" w:eastAsia="Microsoft YaHei" w:hAnsi="Microsoft YaHei" w:hint="eastAsia"/>
+          <w:color w:val="262626"/>
+          <w:sz w:val="23"/>
+          <w:szCs w:val="23"/>
+          <w:shd w:val="clear" w:color="auto" w:fill="FFFFFF"/>
+        </w:rPr>
+        <w:t>作为开发工具</w:t>
+      </w:r>
+      <w:r>
+        <w:rPr>
+          <w:rFonts w:ascii="Microsoft YaHei" w:eastAsia="Microsoft YaHei" w:hAnsi="Microsoft YaHei" w:hint="eastAsia"/>
+          <w:color w:val="262626"/>
+          <w:sz w:val="23"/>
+          <w:szCs w:val="23"/>
+          <w:shd w:val="clear" w:color="auto" w:fill="FFFFFF"/>
+        </w:rPr>
+        <w:t>，Unity从5</w:t>
+      </w:r>
+      <w:r>
+        <w:rPr>
+          <w:rFonts w:ascii="Microsoft YaHei" w:eastAsia="Microsoft YaHei" w:hAnsi="Microsoft YaHei"/>
+          <w:color w:val="262626"/>
+          <w:sz w:val="23"/>
+          <w:szCs w:val="23"/>
+          <w:shd w:val="clear" w:color="auto" w:fill="FFFFFF"/>
+        </w:rPr>
+        <w:t>.1</w:t>
+      </w:r>
+      <w:r>
+        <w:rPr>
+          <w:rFonts w:ascii="Microsoft YaHei" w:eastAsia="Microsoft YaHei" w:hAnsi="Microsoft YaHei" w:hint="eastAsia"/>
+          <w:color w:val="262626"/>
+          <w:sz w:val="23"/>
+          <w:szCs w:val="23"/>
+          <w:shd w:val="clear" w:color="auto" w:fill="FFFFFF"/>
+        </w:rPr>
+        <w:t>开始内置了支持虚拟现实的功能，</w:t>
+      </w:r>
+      <w:r>
+        <w:rPr>
+          <w:rFonts w:ascii="Microsoft YaHei" w:eastAsia="Microsoft YaHei" w:hAnsi="Microsoft YaHei" w:hint="eastAsia"/>
+          <w:color w:val="262626"/>
+          <w:sz w:val="23"/>
+          <w:szCs w:val="23"/>
+          <w:shd w:val="clear" w:color="auto" w:fill="FFFFFF"/>
+        </w:rPr>
+        <w:t>下载Cardboard</w:t>
+      </w:r>
+      <w:r>
+        <w:rPr>
+          <w:rFonts w:ascii="Microsoft YaHei" w:eastAsia="Microsoft YaHei" w:hAnsi="Microsoft YaHei"/>
+          <w:color w:val="262626"/>
+          <w:sz w:val="23"/>
+          <w:szCs w:val="23"/>
+          <w:shd w:val="clear" w:color="auto" w:fill="FFFFFF"/>
+        </w:rPr>
+        <w:t>SdkForUnity . packa</w:t>
+      </w:r>
+      <w:r>
+        <w:rPr>
+          <w:rFonts w:ascii="Microsoft YaHei" w:eastAsia="Microsoft YaHei" w:hAnsi="Microsoft YaHei" w:hint="eastAsia"/>
+          <w:color w:val="262626"/>
+          <w:sz w:val="23"/>
+          <w:szCs w:val="23"/>
+          <w:shd w:val="clear" w:color="auto" w:fill="FFFFFF"/>
+        </w:rPr>
+        <w:t>d</w:t>
+      </w:r>
+      <w:r>
+        <w:rPr>
+          <w:rFonts w:ascii="Microsoft YaHei" w:eastAsia="Microsoft YaHei" w:hAnsi="Microsoft YaHei"/>
+          <w:color w:val="262626"/>
+          <w:sz w:val="23"/>
+          <w:szCs w:val="23"/>
+          <w:shd w:val="clear" w:color="auto" w:fill="FFFFFF"/>
+        </w:rPr>
+        <w:t>ge</w:t>
+      </w:r>
+      <w:r>
+        <w:rPr>
+          <w:rFonts w:ascii="Microsoft YaHei" w:eastAsia="Microsoft YaHei" w:hAnsi="Microsoft YaHei" w:hint="eastAsia"/>
+          <w:color w:val="262626"/>
+          <w:sz w:val="23"/>
+          <w:szCs w:val="23"/>
+          <w:shd w:val="clear" w:color="auto" w:fill="FFFFFF"/>
+        </w:rPr>
+        <w:t>后</w:t>
+      </w:r>
+      <w:r>
+        <w:rPr>
+          <w:rFonts w:ascii="Microsoft YaHei" w:eastAsia="Microsoft YaHei" w:hAnsi="Microsoft YaHei" w:hint="eastAsia"/>
+          <w:color w:val="262626"/>
+          <w:sz w:val="23"/>
+          <w:szCs w:val="23"/>
+          <w:shd w:val="clear" w:color="auto" w:fill="FFFFFF"/>
+        </w:rPr>
+        <w:t>导入到Unity工程，在游戏场景层级面板中，</w:t>
+      </w:r>
+      <w:r>
+        <w:rPr>
+          <w:rFonts w:ascii="Microsoft YaHei" w:eastAsia="Microsoft YaHei" w:hAnsi="Microsoft YaHei" w:hint="eastAsia"/>
+          <w:color w:val="262626"/>
+          <w:sz w:val="23"/>
+          <w:szCs w:val="23"/>
+          <w:shd w:val="clear" w:color="auto" w:fill="FFFFFF"/>
+        </w:rPr>
+        <w:t xml:space="preserve"> 用</w:t>
+      </w:r>
+      <w:r>
+        <w:rPr>
+          <w:rFonts w:ascii="Microsoft YaHei" w:eastAsia="Microsoft YaHei" w:hAnsi="Microsoft YaHei"/>
+          <w:color w:val="262626"/>
+          <w:sz w:val="23"/>
+          <w:szCs w:val="23"/>
+          <w:shd w:val="clear" w:color="auto" w:fill="FFFFFF"/>
+        </w:rPr>
+        <w:t>Cardboard Main Prefab</w:t>
+      </w:r>
+      <w:r>
+        <w:rPr>
+          <w:rFonts w:ascii="Microsoft YaHei" w:eastAsia="Microsoft YaHei" w:hAnsi="Microsoft YaHei" w:hint="eastAsia"/>
+          <w:color w:val="262626"/>
+          <w:sz w:val="23"/>
+          <w:szCs w:val="23"/>
+          <w:shd w:val="clear" w:color="auto" w:fill="FFFFFF"/>
+        </w:rPr>
+        <w:t>代替</w:t>
+      </w:r>
+      <w:r>
+        <w:rPr>
+          <w:rFonts w:ascii="Microsoft YaHei" w:eastAsia="Microsoft YaHei" w:hAnsi="Microsoft YaHei" w:hint="eastAsia"/>
+          <w:color w:val="262626"/>
+          <w:sz w:val="23"/>
+          <w:szCs w:val="23"/>
+          <w:shd w:val="clear" w:color="auto" w:fill="FFFFFF"/>
+        </w:rPr>
+        <w:t>标准相机</w:t>
+      </w:r>
+      <w:r>
+        <w:rPr>
+          <w:rFonts w:ascii="Microsoft YaHei" w:eastAsia="Microsoft YaHei" w:hAnsi="Microsoft YaHei" w:hint="eastAsia"/>
+          <w:color w:val="262626"/>
+          <w:sz w:val="23"/>
+          <w:szCs w:val="23"/>
+          <w:shd w:val="clear" w:color="auto" w:fill="FFFFFF"/>
+        </w:rPr>
+        <w:t>，在project</w:t>
+      </w:r>
+      <w:r>
+        <w:rPr>
+          <w:rFonts w:ascii="Microsoft YaHei" w:eastAsia="Microsoft YaHei" w:hAnsi="Microsoft YaHei"/>
+          <w:color w:val="262626"/>
+          <w:sz w:val="23"/>
+          <w:szCs w:val="23"/>
+          <w:shd w:val="clear" w:color="auto" w:fill="FFFFFF"/>
+        </w:rPr>
+        <w:t xml:space="preserve"> setting</w:t>
+      </w:r>
+      <w:r>
+        <w:rPr>
+          <w:rFonts w:ascii="Microsoft YaHei" w:eastAsia="Microsoft YaHei" w:hAnsi="Microsoft YaHei" w:hint="eastAsia"/>
+          <w:color w:val="262626"/>
+          <w:sz w:val="23"/>
+          <w:szCs w:val="23"/>
+          <w:shd w:val="clear" w:color="auto" w:fill="FFFFFF"/>
+        </w:rPr>
+        <w:t>中勾选</w:t>
+      </w:r>
+      <w:r>
+        <w:rPr>
+          <w:rFonts w:ascii="Microsoft YaHei" w:eastAsia="Microsoft YaHei" w:hAnsi="Microsoft YaHei"/>
+          <w:color w:val="262626"/>
+          <w:sz w:val="23"/>
+          <w:szCs w:val="23"/>
+          <w:shd w:val="clear" w:color="auto" w:fill="FFFFFF"/>
+        </w:rPr>
+        <w:t>Virtual Reality Supported</w:t>
+      </w:r>
+      <w:r>
+        <w:rPr>
+          <w:rFonts w:ascii="Microsoft YaHei" w:eastAsia="Microsoft YaHei" w:hAnsi="Microsoft YaHei" w:hint="eastAsia"/>
+          <w:color w:val="262626"/>
+          <w:sz w:val="23"/>
+          <w:szCs w:val="23"/>
+          <w:shd w:val="clear" w:color="auto" w:fill="FFFFFF"/>
+        </w:rPr>
+        <w:t>选项</w:t>
+      </w:r>
+      <w:r>
+        <w:rPr>
+          <w:rFonts w:ascii="Microsoft YaHei" w:eastAsia="Microsoft YaHei" w:hAnsi="Microsoft YaHei" w:hint="eastAsia"/>
+          <w:color w:val="262626"/>
+          <w:sz w:val="23"/>
+          <w:szCs w:val="23"/>
+          <w:shd w:val="clear" w:color="auto" w:fill="FFFFFF"/>
+        </w:rPr>
+        <w:t>，游戏可以切换到V</w:t>
+      </w:r>
+      <w:r>
+        <w:rPr>
+          <w:rFonts w:ascii="Microsoft YaHei" w:eastAsia="Microsoft YaHei" w:hAnsi="Microsoft YaHei"/>
+          <w:color w:val="262626"/>
+          <w:sz w:val="23"/>
+          <w:szCs w:val="23"/>
+          <w:shd w:val="clear" w:color="auto" w:fill="FFFFFF"/>
+        </w:rPr>
+        <w:t>R</w:t>
+      </w:r>
+      <w:r>
+        <w:rPr>
+          <w:rFonts w:ascii="Microsoft YaHei" w:eastAsia="Microsoft YaHei" w:hAnsi="Microsoft YaHei" w:hint="eastAsia"/>
+          <w:color w:val="262626"/>
+          <w:sz w:val="23"/>
+          <w:szCs w:val="23"/>
+          <w:shd w:val="clear" w:color="auto" w:fill="FFFFFF"/>
+        </w:rPr>
+        <w:t>模式</w:t>
+      </w:r>
+      <w:r>
+        <w:rPr>
+          <w:rFonts w:ascii="Microsoft YaHei" w:eastAsia="Microsoft YaHei" w:hAnsi="Microsoft YaHei" w:hint="eastAsia"/>
+          <w:color w:val="262626"/>
+          <w:sz w:val="23"/>
+          <w:szCs w:val="23"/>
+          <w:shd w:val="clear" w:color="auto" w:fill="FFFFFF"/>
+        </w:rPr>
+        <w:t>预览</w:t>
+      </w:r>
+      <w:r>
+        <w:rPr>
+          <w:rFonts w:ascii="Microsoft YaHei" w:eastAsia="Microsoft YaHei" w:hAnsi="Microsoft YaHei" w:hint="eastAsia"/>
+          <w:color w:val="262626"/>
+          <w:sz w:val="23"/>
+          <w:szCs w:val="23"/>
+          <w:shd w:val="clear" w:color="auto" w:fill="FFFFFF"/>
+        </w:rPr>
+        <w:t>。</w:t>
+      </w:r>
+    </w:p>
+    <w:p>
+      <w:pPr>
+        <w:spacing w:after="0" w:line="240" w:lineRule="auto"/>
+        <w:ind w:firstLine="720"/>
+        <w:jc w:val="both"/>
+        <w:rPr>
+          <w:rFonts w:ascii="Microsoft YaHei" w:eastAsia="Microsoft YaHei" w:hAnsi="Microsoft YaHei" w:hint="eastAsia"/>
+          <w:color w:val="262626"/>
+          <w:sz w:val="23"/>
+          <w:szCs w:val="23"/>
+          <w:shd w:val="clear" w:color="auto" w:fill="FFFFFF"/>
+        </w:rPr>
+      </w:pPr>
+      <w:r>
+        <w:rPr>
+          <w:rFonts w:ascii="Microsoft YaHei" w:eastAsia="Microsoft YaHei" w:hAnsi="Microsoft YaHei"/>
+          <w:color w:val="262626"/>
+          <w:sz w:val="23"/>
+          <w:szCs w:val="23"/>
+          <w:shd w:val="clear" w:color="auto" w:fill="FFFFFF"/>
+        </w:rPr>
         <mc:AlternateContent>
           <mc:Choice Requires="wps">
             <w:drawing>
-              <wp:anchor distT="45720" distB="45720" distL="114300" distR="114300" simplePos="0" relativeHeight="251661312" behindDoc="0" locked="0" layoutInCell="1" allowOverlap="1" wp14:anchorId="2A5A497A" wp14:editId="67A849EA">
+              <wp:anchor distT="45720" distB="45720" distL="114300" distR="114300" simplePos="0" relativeHeight="251661312" behindDoc="0" locked="0" layoutInCell="1" allowOverlap="1" wp14:anchorId="2A5A497A" wp14:editId="17C362EB">
                 <wp:simplePos x="0" y="0"/>
                 <wp:positionH relativeFrom="margin">
                   <wp:align>left</wp:align>
                 </wp:positionH>
                 <wp:positionV relativeFrom="paragraph">
-                  <wp:posOffset>391463</wp:posOffset>
+                  <wp:posOffset>443395</wp:posOffset>
                 </wp:positionV>
-                <wp:extent cx="5875655" cy="1955800"/>
-                <wp:effectExtent l="0" t="0" r="10795" b="25400"/>
+                <wp:extent cx="5875655" cy="2552065"/>
+                <wp:effectExtent l="0" t="0" r="10795" b="19685"/>
                 <wp:wrapSquare wrapText="bothSides"/>
                 <wp:docPr id="217" name="文本框 2"/>
                 <wp:cNvGraphicFramePr>
@@ -18387,7 +20985,7 @@
                       <wps:spPr bwMode="auto">
                         <a:xfrm>
                           <a:off x="0" y="0"/>
-                          <a:ext cx="5875655" cy="1955800"/>
+                          <a:ext cx="5875655" cy="2552065"/>
                         </a:xfrm>
                         <a:prstGeom prst="rect">
                           <a:avLst/>
@@ -18412,12 +21010,15 @@
                               <w:wordWrap/>
                               <w:spacing w:line="312" w:lineRule="auto"/>
                               <w:jc w:val="left"/>
+                              <w:rPr>
+                                <w:sz w:val="24"/>
+                              </w:rPr>
                             </w:pPr>
                             <w:r>
                               <w:rPr>
                                 <w:rFonts w:eastAsia="바탕"/>
                                 <w:spacing w:val="-16"/>
-                                <w:sz w:val="15"/>
+                                <w:sz w:val="18"/>
                                 <w:szCs w:val="15"/>
                               </w:rPr>
                               <w:t>float walk_speed = 2;</w:t>
@@ -18429,12 +21030,15 @@
                               <w:wordWrap/>
                               <w:spacing w:line="312" w:lineRule="auto"/>
                               <w:jc w:val="left"/>
+                              <w:rPr>
+                                <w:sz w:val="24"/>
+                              </w:rPr>
                             </w:pPr>
                             <w:r>
                               <w:rPr>
                                 <w:rFonts w:eastAsia="바탕"/>
                                 <w:spacing w:val="-16"/>
-                                <w:sz w:val="15"/>
+                                <w:sz w:val="18"/>
                                 <w:szCs w:val="15"/>
                               </w:rPr>
                               <w:t>void Update() {</w:t>
@@ -18446,12 +21050,15 @@
                               <w:wordWrap/>
                               <w:spacing w:line="312" w:lineRule="auto"/>
                               <w:jc w:val="left"/>
+                              <w:rPr>
+                                <w:sz w:val="24"/>
+                              </w:rPr>
                             </w:pPr>
                             <w:r>
                               <w:rPr>
                                 <w:rFonts w:eastAsia="바탕"/>
                                 <w:spacing w:val="-16"/>
-                                <w:sz w:val="15"/>
+                                <w:sz w:val="18"/>
                                 <w:szCs w:val="15"/>
                               </w:rPr>
                               <w:t xml:space="preserve">Ray ray= new Ray(); // Create ray </w:t>
@@ -18463,12 +21070,15 @@
                               <w:wordWrap/>
                               <w:spacing w:line="312" w:lineRule="auto"/>
                               <w:jc w:val="left"/>
+                              <w:rPr>
+                                <w:sz w:val="24"/>
+                              </w:rPr>
                             </w:pPr>
                             <w:r>
                               <w:rPr>
                                 <w:rFonts w:eastAsia="바탕"/>
                                 <w:spacing w:val="-16"/>
-                                <w:sz w:val="15"/>
+                                <w:sz w:val="18"/>
                                 <w:szCs w:val="15"/>
                               </w:rPr>
                               <w:t xml:space="preserve">RaycastHit hit; // Collision </w:t>
@@ -18480,6 +21090,9 @@
                               <w:wordWrap/>
                               <w:spacing w:line="312" w:lineRule="auto"/>
                               <w:jc w:val="left"/>
+                              <w:rPr>
+                                <w:sz w:val="24"/>
+                              </w:rPr>
                             </w:pPr>
                           </w:p>
                           <w:p>
@@ -18488,12 +21101,15 @@
                               <w:wordWrap/>
                               <w:spacing w:line="312" w:lineRule="auto"/>
                               <w:jc w:val="left"/>
+                              <w:rPr>
+                                <w:sz w:val="24"/>
+                              </w:rPr>
                             </w:pPr>
                             <w:r>
                               <w:rPr>
                                 <w:rFonts w:eastAsia="바탕"/>
                                 <w:spacing w:val="-16"/>
-                                <w:sz w:val="15"/>
+                                <w:sz w:val="18"/>
                                 <w:szCs w:val="15"/>
                               </w:rPr>
                               <w:t>if(Raycast) //Collision check</w:t>
@@ -18505,12 +21121,15 @@
                               <w:wordWrap/>
                               <w:spacing w:line="312" w:lineRule="auto"/>
                               <w:jc w:val="left"/>
+                              <w:rPr>
+                                <w:sz w:val="24"/>
+                              </w:rPr>
                             </w:pPr>
                             <w:r>
                               <w:rPr>
                                 <w:rFonts w:eastAsia="바탕"/>
                                 <w:spacing w:val="-16"/>
-                                <w:sz w:val="15"/>
+                                <w:sz w:val="18"/>
                                 <w:szCs w:val="15"/>
                               </w:rPr>
                               <w:t>{ Transform.translate(forward, walk_speed); // forwarding</w:t>
@@ -18522,12 +21141,15 @@
                               <w:wordWrap/>
                               <w:spacing w:line="312" w:lineRule="auto"/>
                               <w:jc w:val="left"/>
+                              <w:rPr>
+                                <w:sz w:val="24"/>
+                              </w:rPr>
                             </w:pPr>
                             <w:r>
                               <w:rPr>
                                 <w:rFonts w:eastAsia="바탕"/>
                                 <w:spacing w:val="-16"/>
-                                <w:sz w:val="15"/>
+                                <w:sz w:val="18"/>
                                 <w:szCs w:val="15"/>
                               </w:rPr>
                               <w:t>float distance = vector3(position.hit, position); // calculate distance</w:t>
@@ -18539,12 +21161,15 @@
                               <w:wordWrap/>
                               <w:spacing w:line="312" w:lineRule="auto"/>
                               <w:jc w:val="left"/>
+                              <w:rPr>
+                                <w:sz w:val="24"/>
+                              </w:rPr>
                             </w:pPr>
                             <w:r>
                               <w:rPr>
                                 <w:rFonts w:eastAsia="바탕"/>
                                 <w:spacing w:val="-16"/>
-                                <w:sz w:val="15"/>
+                                <w:sz w:val="18"/>
                                 <w:szCs w:val="15"/>
                               </w:rPr>
                               <w:t>if(distance &lt; 3) { // check distance to wall walk_speed = 0;}</w:t>
@@ -18556,12 +21181,15 @@
                               <w:wordWrap/>
                               <w:spacing w:line="312" w:lineRule="auto"/>
                               <w:jc w:val="left"/>
+                              <w:rPr>
+                                <w:sz w:val="24"/>
+                              </w:rPr>
                             </w:pPr>
                             <w:r>
                               <w:rPr>
                                 <w:rFonts w:eastAsia="바탕"/>
                                 <w:spacing w:val="-16"/>
-                                <w:sz w:val="15"/>
+                                <w:sz w:val="18"/>
                                 <w:szCs w:val="15"/>
                               </w:rPr>
                               <w:t>else { walk_speed =1;</w:t>
@@ -18573,12 +21201,15 @@
                               <w:wordWrap/>
                               <w:spacing w:line="312" w:lineRule="auto"/>
                               <w:jc w:val="left"/>
+                              <w:rPr>
+                                <w:sz w:val="24"/>
+                              </w:rPr>
                             </w:pPr>
                             <w:r>
                               <w:rPr>
                                 <w:rFonts w:eastAsia="바탕"/>
                                 <w:spacing w:val="-16"/>
-                                <w:sz w:val="15"/>
+                                <w:sz w:val="18"/>
                                 <w:szCs w:val="15"/>
                               </w:rPr>
                               <w:t>}</w:t>
@@ -18642,7 +21273,7 @@
                 <v:stroke joinstyle="miter"/>
                 <v:path gradientshapeok="t" o:connecttype="rect"/>
               </v:shapetype>
-              <v:shape id="文本框 2" o:spid="_x0000_s1026" type="#_x0000_t202" style="position:absolute;margin-left:0;margin-top:30.8pt;width:462.65pt;height:154pt;z-index:251661312;visibility:visible;mso-wrap-style:square;mso-width-percent:0;mso-height-percent:0;mso-wrap-distance-left:9pt;mso-wrap-distance-top:3.6pt;mso-wrap-distance-right:9pt;mso-wrap-distance-bottom:3.6pt;mso-position-horizontal:left;mso-position-horizontal-relative:margin;mso-position-vertical:absolute;mso-position-vertical-relative:text;mso-width-percent:0;mso-height-percent:0;mso-width-relative:margin;mso-height-relative:margin;v-text-anchor:top" o:gfxdata="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">
+              <v:shape id="文本框 2" o:spid="_x0000_s1026" type="#_x0000_t202" style="position:absolute;left:0;text-align:left;margin-left:0;margin-top:34.9pt;width:462.65pt;height:200.95pt;z-index:251661312;visibility:visible;mso-wrap-style:square;mso-width-percent:0;mso-height-percent:0;mso-wrap-distance-left:9pt;mso-wrap-distance-top:3.6pt;mso-wrap-distance-right:9pt;mso-wrap-distance-bottom:3.6pt;mso-position-horizontal:left;mso-position-horizontal-relative:margin;mso-position-vertical:absolute;mso-position-vertical-relative:text;mso-width-percent:0;mso-height-percent:0;mso-width-relative:margin;mso-height-relative:margin;v-text-anchor:top" o:gfxdata="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">
                 <v:textbox>
                   <w:txbxContent>
                     <w:p>
@@ -18651,12 +21282,15 @@
                         <w:wordWrap/>
                         <w:spacing w:line="312" w:lineRule="auto"/>
                         <w:jc w:val="left"/>
+                        <w:rPr>
+                          <w:sz w:val="24"/>
+                        </w:rPr>
                       </w:pPr>
                       <w:r>
                         <w:rPr>
                           <w:rFonts w:eastAsia="바탕"/>
                           <w:spacing w:val="-16"/>
-                          <w:sz w:val="15"/>
+                          <w:sz w:val="18"/>
                           <w:szCs w:val="15"/>
                         </w:rPr>
                         <w:t>float walk_speed = 2;</w:t>
@@ -18668,12 +21302,15 @@
                         <w:wordWrap/>
                         <w:spacing w:line="312" w:lineRule="auto"/>
                         <w:jc w:val="left"/>
+                        <w:rPr>
+                          <w:sz w:val="24"/>
+                        </w:rPr>
                       </w:pPr>
                       <w:r>
                         <w:rPr>
                           <w:rFonts w:eastAsia="바탕"/>
                           <w:spacing w:val="-16"/>
-                          <w:sz w:val="15"/>
+                          <w:sz w:val="18"/>
                           <w:szCs w:val="15"/>
                         </w:rPr>
                         <w:t>void Update() {</w:t>
@@ -18685,12 +21322,15 @@
                         <w:wordWrap/>
                         <w:spacing w:line="312" w:lineRule="auto"/>
                         <w:jc w:val="left"/>
+                        <w:rPr>
+                          <w:sz w:val="24"/>
+                        </w:rPr>
                       </w:pPr>
                       <w:r>
                         <w:rPr>
                           <w:rFonts w:eastAsia="바탕"/>
                           <w:spacing w:val="-16"/>
-                          <w:sz w:val="15"/>
+                          <w:sz w:val="18"/>
                           <w:szCs w:val="15"/>
                         </w:rPr>
                         <w:t xml:space="preserve">Ray ray= new Ray(); // Create ray </w:t>
@@ -18702,12 +21342,15 @@
                         <w:wordWrap/>
                         <w:spacing w:line="312" w:lineRule="auto"/>
                         <w:jc w:val="left"/>
+                        <w:rPr>
+                          <w:sz w:val="24"/>
+                        </w:rPr>
                       </w:pPr>
                       <w:r>
                         <w:rPr>
                           <w:rFonts w:eastAsia="바탕"/>
                           <w:spacing w:val="-16"/>
-                          <w:sz w:val="15"/>
+                          <w:sz w:val="18"/>
                           <w:szCs w:val="15"/>
                         </w:rPr>
                         <w:t xml:space="preserve">RaycastHit hit; // Collision </w:t>
@@ -18719,6 +21362,9 @@
                         <w:wordWrap/>
                         <w:spacing w:line="312" w:lineRule="auto"/>
                         <w:jc w:val="left"/>
+                        <w:rPr>
+                          <w:sz w:val="24"/>
+                        </w:rPr>
                       </w:pPr>
                     </w:p>
                     <w:p>
@@ -18727,12 +21373,15 @@
                         <w:wordWrap/>
                         <w:spacing w:line="312" w:lineRule="auto"/>
                         <w:jc w:val="left"/>
+                        <w:rPr>
+                          <w:sz w:val="24"/>
+                        </w:rPr>
                       </w:pPr>
                       <w:r>
                         <w:rPr>
                           <w:rFonts w:eastAsia="바탕"/>
                           <w:spacing w:val="-16"/>
-                          <w:sz w:val="15"/>
+                          <w:sz w:val="18"/>
                           <w:szCs w:val="15"/>
                         </w:rPr>
                         <w:t>if(Raycast) //Collision check</w:t>
@@ -18744,12 +21393,15 @@
                         <w:wordWrap/>
                         <w:spacing w:line="312" w:lineRule="auto"/>
                         <w:jc w:val="left"/>
+                        <w:rPr>
+                          <w:sz w:val="24"/>
+                        </w:rPr>
                       </w:pPr>
                       <w:r>
                         <w:rPr>
                           <w:rFonts w:eastAsia="바탕"/>
                           <w:spacing w:val="-16"/>
-                          <w:sz w:val="15"/>
+                          <w:sz w:val="18"/>
                           <w:szCs w:val="15"/>
                         </w:rPr>
                         <w:t>{ Transform.translate(forward, walk_speed); // forwarding</w:t>
@@ -18761,12 +21413,15 @@
                         <w:wordWrap/>
                         <w:spacing w:line="312" w:lineRule="auto"/>
                         <w:jc w:val="left"/>
+                        <w:rPr>
+                          <w:sz w:val="24"/>
+                        </w:rPr>
                       </w:pPr>
                       <w:r>
                         <w:rPr>
                           <w:rFonts w:eastAsia="바탕"/>
                           <w:spacing w:val="-16"/>
-                          <w:sz w:val="15"/>
+                          <w:sz w:val="18"/>
                           <w:szCs w:val="15"/>
                         </w:rPr>
                         <w:t>float distance = vector3(position.hit, position); // calculate distance</w:t>
@@ -18778,12 +21433,15 @@
                         <w:wordWrap/>
                         <w:spacing w:line="312" w:lineRule="auto"/>
                         <w:jc w:val="left"/>
+                        <w:rPr>
+                          <w:sz w:val="24"/>
+                        </w:rPr>
                       </w:pPr>
                       <w:r>
                         <w:rPr>
                           <w:rFonts w:eastAsia="바탕"/>
                           <w:spacing w:val="-16"/>
-                          <w:sz w:val="15"/>
+                          <w:sz w:val="18"/>
                           <w:szCs w:val="15"/>
                         </w:rPr>
                         <w:t>if(distance &lt; 3) { // check distance to wall walk_speed = 0;}</w:t>
@@ -18795,12 +21453,15 @@
                         <w:wordWrap/>
                         <w:spacing w:line="312" w:lineRule="auto"/>
                         <w:jc w:val="left"/>
+                        <w:rPr>
+                          <w:sz w:val="24"/>
+                        </w:rPr>
                       </w:pPr>
                       <w:r>
                         <w:rPr>
                           <w:rFonts w:eastAsia="바탕"/>
                           <w:spacing w:val="-16"/>
-                          <w:sz w:val="15"/>
+                          <w:sz w:val="18"/>
                           <w:szCs w:val="15"/>
                         </w:rPr>
                         <w:t>else { walk_speed =1;</w:t>
@@ -18812,12 +21473,15 @@
                         <w:wordWrap/>
                         <w:spacing w:line="312" w:lineRule="auto"/>
                         <w:jc w:val="left"/>
+                        <w:rPr>
+                          <w:sz w:val="24"/>
+                        </w:rPr>
                       </w:pPr>
                       <w:r>
                         <w:rPr>
                           <w:rFonts w:eastAsia="바탕"/>
                           <w:spacing w:val="-16"/>
-                          <w:sz w:val="15"/>
+                          <w:sz w:val="18"/>
                           <w:szCs w:val="15"/>
                         </w:rPr>
                         <w:t>}</w:t>
@@ -18868,58 +21532,508 @@
       </w:r>
       <w:r>
         <w:rPr>
-          <w:rFonts w:ascii="Century" w:hAnsi="Century" w:cs="Arial"/>
-          <w:color w:val="0070C0"/>
-          <w:sz w:val="24"/>
+          <w:rFonts w:ascii="Microsoft YaHei" w:eastAsia="Microsoft YaHei" w:hAnsi="Microsoft YaHei" w:hint="eastAsia"/>
+          <w:color w:val="262626"/>
+          <w:sz w:val="23"/>
+          <w:szCs w:val="23"/>
+          <w:shd w:val="clear" w:color="auto" w:fill="FFFFFF"/>
+        </w:rPr>
+        <w:t>下边是用户移动和判断障碍物部分的主要的代码：</w:t>
+      </w:r>
+    </w:p>
+    <w:p>
+      <w:pPr>
+        <w:spacing w:after="0" w:line="240" w:lineRule="auto"/>
+        <w:ind w:firstLine="720"/>
+        <w:jc w:val="both"/>
+        <w:rPr>
+          <w:rFonts w:ascii="Microsoft YaHei" w:eastAsia="Microsoft YaHei" w:hAnsi="Microsoft YaHei" w:hint="eastAsia"/>
+          <w:color w:val="262626"/>
+          <w:sz w:val="23"/>
+          <w:szCs w:val="23"/>
+          <w:shd w:val="clear" w:color="auto" w:fill="FFFFFF"/>
+        </w:rPr>
+      </w:pPr>
+      <w:r>
+        <w:rPr>
+          <w:rFonts w:ascii="Microsoft YaHei" w:eastAsia="Microsoft YaHei" w:hAnsi="Microsoft YaHei" w:hint="eastAsia"/>
+          <w:color w:val="262626"/>
+          <w:sz w:val="23"/>
+          <w:szCs w:val="23"/>
+          <w:shd w:val="clear" w:color="auto" w:fill="FFFFFF"/>
+        </w:rPr>
+        <w:t xml:space="preserve">本应用的开发环境是 </w:t>
+      </w:r>
+      <w:r>
+        <w:rPr>
+          <w:rFonts w:ascii="Microsoft YaHei" w:eastAsia="Microsoft YaHei" w:hAnsi="Microsoft YaHei"/>
+          <w:color w:val="262626"/>
+          <w:sz w:val="23"/>
+          <w:szCs w:val="23"/>
+          <w:shd w:val="clear" w:color="auto" w:fill="FFFFFF"/>
+        </w:rPr>
+        <w:t>W</w:t>
+      </w:r>
+      <w:r>
+        <w:rPr>
+          <w:rFonts w:ascii="Microsoft YaHei" w:eastAsia="Microsoft YaHei" w:hAnsi="Microsoft YaHei" w:hint="eastAsia"/>
+          <w:color w:val="262626"/>
+          <w:sz w:val="23"/>
+          <w:szCs w:val="23"/>
+          <w:shd w:val="clear" w:color="auto" w:fill="FFFFFF"/>
+        </w:rPr>
+        <w:t>indows</w:t>
+      </w:r>
+      <w:r>
+        <w:rPr>
+          <w:rFonts w:ascii="Microsoft YaHei" w:eastAsia="Microsoft YaHei" w:hAnsi="Microsoft YaHei"/>
+          <w:color w:val="262626"/>
+          <w:sz w:val="23"/>
+          <w:szCs w:val="23"/>
+          <w:shd w:val="clear" w:color="auto" w:fill="FFFFFF"/>
+        </w:rPr>
+        <w:t xml:space="preserve"> 10 64bit,Unity3D 5.1 ,</w:t>
+      </w:r>
+      <w:r>
+        <w:rPr>
+          <w:rFonts w:ascii="Microsoft YaHei" w:eastAsia="Microsoft YaHei" w:hAnsi="Microsoft YaHei" w:hint="eastAsia"/>
+          <w:color w:val="262626"/>
+          <w:sz w:val="23"/>
+          <w:szCs w:val="23"/>
+          <w:shd w:val="clear" w:color="auto" w:fill="FFFFFF"/>
+        </w:rPr>
+        <w:t>开发语言是</w:t>
+      </w:r>
+      <w:r>
+        <w:rPr>
+          <w:rFonts w:ascii="Microsoft YaHei" w:eastAsia="Microsoft YaHei" w:hAnsi="Microsoft YaHei"/>
+          <w:color w:val="262626"/>
+          <w:sz w:val="23"/>
+          <w:szCs w:val="23"/>
+          <w:shd w:val="clear" w:color="auto" w:fill="FFFFFF"/>
+        </w:rPr>
+        <w:t>C#</w:t>
+      </w:r>
+      <w:r>
+        <w:rPr>
+          <w:rFonts w:ascii="Microsoft YaHei" w:eastAsia="Microsoft YaHei" w:hAnsi="Microsoft YaHei" w:hint="eastAsia"/>
+          <w:color w:val="262626"/>
+          <w:sz w:val="23"/>
+          <w:szCs w:val="23"/>
+          <w:shd w:val="clear" w:color="auto" w:fill="FFFFFF"/>
+        </w:rPr>
+        <w:t>，所用硬件设备包括Google</w:t>
+      </w:r>
+      <w:r>
+        <w:rPr>
+          <w:rFonts w:ascii="Microsoft YaHei" w:eastAsia="Microsoft YaHei" w:hAnsi="Microsoft YaHei"/>
+          <w:color w:val="262626"/>
+          <w:sz w:val="23"/>
+          <w:szCs w:val="23"/>
+          <w:shd w:val="clear" w:color="auto" w:fill="FFFFFF"/>
+        </w:rPr>
+        <w:t xml:space="preserve"> </w:t>
+      </w:r>
+      <w:r>
+        <w:rPr>
+          <w:rFonts w:ascii="Microsoft YaHei" w:eastAsia="Microsoft YaHei" w:hAnsi="Microsoft YaHei"/>
+          <w:color w:val="262626"/>
+          <w:sz w:val="23"/>
+          <w:szCs w:val="23"/>
+          <w:shd w:val="clear" w:color="auto" w:fill="FFFFFF"/>
+        </w:rPr>
+        <w:t>Cardboard</w:t>
+      </w:r>
+      <w:r>
+        <w:rPr>
+          <w:rFonts w:ascii="Microsoft YaHei" w:eastAsia="Microsoft YaHei" w:hAnsi="Microsoft YaHei"/>
+          <w:color w:val="262626"/>
+          <w:sz w:val="23"/>
+          <w:szCs w:val="23"/>
+          <w:shd w:val="clear" w:color="auto" w:fill="FFFFFF"/>
+        </w:rPr>
+        <w:t xml:space="preserve"> </w:t>
+      </w:r>
+      <w:r>
+        <w:rPr>
+          <w:rFonts w:ascii="Microsoft YaHei" w:eastAsia="Microsoft YaHei" w:hAnsi="Microsoft YaHei" w:hint="eastAsia"/>
+          <w:color w:val="262626"/>
+          <w:sz w:val="23"/>
+          <w:szCs w:val="23"/>
+          <w:shd w:val="clear" w:color="auto" w:fill="FFFFFF"/>
+        </w:rPr>
+        <w:t>和三星S</w:t>
+      </w:r>
+      <w:r>
+        <w:rPr>
+          <w:rFonts w:ascii="Microsoft YaHei" w:eastAsia="Microsoft YaHei" w:hAnsi="Microsoft YaHei"/>
+          <w:color w:val="262626"/>
+          <w:sz w:val="23"/>
+          <w:szCs w:val="23"/>
+          <w:shd w:val="clear" w:color="auto" w:fill="FFFFFF"/>
         </w:rPr>
         <w:t>4</w:t>
       </w:r>
       <w:r>
         <w:rPr>
-          <w:rFonts w:ascii="Century" w:hAnsi="Century" w:cs="Arial"/>
-          <w:color w:val="0070C0"/>
-          <w:sz w:val="24"/>
-        </w:rPr>
-        <w:t>.</w:t>
-      </w:r>
-      <w:r>
-        <w:rPr>
-          <w:rFonts w:ascii="Century" w:hAnsi="Century" w:cs="Arial"/>
-          <w:color w:val="0070C0"/>
-          <w:sz w:val="24"/>
-        </w:rPr>
-        <w:t>2 Project Implementation(Programing)</w:t>
-      </w:r>
-    </w:p>
-    <w:p>
-      <w:pPr>
-        <w:pStyle w:val="1"/>
+          <w:rFonts w:ascii="Microsoft YaHei" w:eastAsia="Microsoft YaHei" w:hAnsi="Microsoft YaHei" w:hint="eastAsia"/>
+          <w:color w:val="262626"/>
+          <w:sz w:val="23"/>
+          <w:szCs w:val="23"/>
+          <w:shd w:val="clear" w:color="auto" w:fill="FFFFFF"/>
+        </w:rPr>
+        <w:t>智能手机</w:t>
+      </w:r>
+      <w:r>
+        <w:rPr>
+          <w:rFonts w:ascii="Microsoft YaHei" w:eastAsia="Microsoft YaHei" w:hAnsi="Microsoft YaHei" w:hint="eastAsia"/>
+          <w:color w:val="262626"/>
+          <w:sz w:val="23"/>
+          <w:szCs w:val="23"/>
+          <w:shd w:val="clear" w:color="auto" w:fill="FFFFFF"/>
+        </w:rPr>
+        <w:t>,下图为程序运行画面</w:t>
+      </w:r>
+      <w:r>
+        <w:rPr>
+          <w:rFonts w:ascii="Microsoft YaHei" w:eastAsia="Microsoft YaHei" w:hAnsi="Microsoft YaHei" w:hint="eastAsia"/>
+          <w:color w:val="262626"/>
+          <w:sz w:val="23"/>
+          <w:szCs w:val="23"/>
+          <w:shd w:val="clear" w:color="auto" w:fill="FFFFFF"/>
+        </w:rPr>
+        <w:t>,在虚拟环境下对各种各样的视觉设计内容观赏效果和体验感</w:t>
+      </w:r>
+      <w:r>
+        <w:rPr>
+          <w:rFonts w:ascii="Microsoft YaHei" w:eastAsia="Microsoft YaHei" w:hAnsi="Microsoft YaHei" w:hint="eastAsia"/>
+          <w:color w:val="262626"/>
+          <w:sz w:val="23"/>
+          <w:szCs w:val="23"/>
+          <w:shd w:val="clear" w:color="auto" w:fill="FFFFFF"/>
+        </w:rPr>
+        <w:t>和现实</w:t>
+      </w:r>
+      <w:r>
+        <w:rPr>
+          <w:rFonts w:ascii="Microsoft YaHei" w:eastAsia="Microsoft YaHei" w:hAnsi="Microsoft YaHei" w:hint="eastAsia"/>
+          <w:color w:val="262626"/>
+          <w:sz w:val="23"/>
+          <w:szCs w:val="23"/>
+          <w:shd w:val="clear" w:color="auto" w:fill="FFFFFF"/>
+        </w:rPr>
+        <w:t>世界中</w:t>
+      </w:r>
+      <w:r>
+        <w:rPr>
+          <w:rFonts w:ascii="Microsoft YaHei" w:eastAsia="Microsoft YaHei" w:hAnsi="Microsoft YaHei" w:hint="eastAsia"/>
+          <w:color w:val="262626"/>
+          <w:sz w:val="23"/>
+          <w:szCs w:val="23"/>
+          <w:shd w:val="clear" w:color="auto" w:fill="FFFFFF"/>
+        </w:rPr>
+        <w:t>展示馆里</w:t>
+      </w:r>
+      <w:r>
+        <w:rPr>
+          <w:rFonts w:ascii="Microsoft YaHei" w:eastAsia="Microsoft YaHei" w:hAnsi="Microsoft YaHei" w:hint="eastAsia"/>
+          <w:color w:val="262626"/>
+          <w:sz w:val="23"/>
+          <w:szCs w:val="23"/>
+          <w:shd w:val="clear" w:color="auto" w:fill="FFFFFF"/>
+        </w:rPr>
+        <w:t>相比也不逊色。</w:t>
+      </w:r>
+    </w:p>
+    <w:p>
+      <w:pPr>
+        <w:spacing w:after="0" w:line="240" w:lineRule="auto"/>
+        <w:jc w:val="both"/>
+        <w:rPr>
+          <w:rFonts w:ascii="Microsoft YaHei" w:eastAsia="Microsoft YaHei" w:hAnsi="Microsoft YaHei" w:hint="eastAsia"/>
+          <w:color w:val="262626"/>
+          <w:sz w:val="23"/>
+          <w:szCs w:val="23"/>
+          <w:shd w:val="clear" w:color="auto" w:fill="FFFFFF"/>
+        </w:rPr>
+      </w:pPr>
+    </w:p>
+    <w:p>
+      <w:pPr>
+        <w:pStyle w:val="af7"/>
+        <w:shd w:val="clear" w:color="auto" w:fill="FFFFFF"/>
+        <w:snapToGrid/>
         <w:jc w:val="center"/>
-        <w:rPr>
-          <w:rFonts w:eastAsia="DengXian"/>
-          <w:b/>
-        </w:rPr>
-      </w:pPr>
-    </w:p>
-    <w:p>
-      <w:pPr>
-        <w:pStyle w:val="1"/>
+      </w:pPr>
+      <w:r>
+        <w:rPr>
+          <w:noProof/>
+        </w:rPr>
+        <w:drawing>
+          <wp:inline distT="0" distB="0" distL="0" distR="0" wp14:anchorId="0DF5231B" wp14:editId="10507ED4">
+            <wp:extent cx="2266315" cy="1582420"/>
+            <wp:effectExtent l="0" t="0" r="635" b="0"/>
+            <wp:docPr id="44" name="图片 44" descr="EMB0000554c83d1"/>
+            <wp:cNvGraphicFramePr>
+              <a:graphicFrameLocks xmlns:a="http://schemas.openxmlformats.org/drawingml/2006/main" noChangeAspect="1"/>
+            </wp:cNvGraphicFramePr>
+            <a:graphic xmlns:a="http://schemas.openxmlformats.org/drawingml/2006/main">
+              <a:graphicData uri="http://schemas.openxmlformats.org/drawingml/2006/picture">
+                <pic:pic xmlns:pic="http://schemas.openxmlformats.org/drawingml/2006/picture">
+                  <pic:nvPicPr>
+                    <pic:cNvPr id="0" name="_x359192240" descr="EMB0000554c83d1"/>
+                    <pic:cNvPicPr>
+                      <a:picLocks noChangeAspect="1" noChangeArrowheads="1"/>
+                    </pic:cNvPicPr>
+                  </pic:nvPicPr>
+                  <pic:blipFill>
+                    <a:blip r:embed="rId54">
+                      <a:extLst>
+                        <a:ext uri="{28A0092B-C50C-407E-A947-70E740481C1C}">
+                          <a14:useLocalDpi xmlns:a14="http://schemas.microsoft.com/office/drawing/2010/main" val="0"/>
+                        </a:ext>
+                      </a:extLst>
+                    </a:blip>
+                    <a:srcRect/>
+                    <a:stretch>
+                      <a:fillRect/>
+                    </a:stretch>
+                  </pic:blipFill>
+                  <pic:spPr bwMode="auto">
+                    <a:xfrm>
+                      <a:off x="0" y="0"/>
+                      <a:ext cx="2266315" cy="1582420"/>
+                    </a:xfrm>
+                    <a:prstGeom prst="rect">
+                      <a:avLst/>
+                    </a:prstGeom>
+                    <a:noFill/>
+                    <a:ln>
+                      <a:noFill/>
+                    </a:ln>
+                  </pic:spPr>
+                </pic:pic>
+              </a:graphicData>
+            </a:graphic>
+          </wp:inline>
+        </w:drawing>
+      </w:r>
+      <w:r>
+        <w:t xml:space="preserve">   </w:t>
+      </w:r>
+      <w:r>
+        <w:rPr>
+          <w:noProof/>
+        </w:rPr>
+        <w:drawing>
+          <wp:inline distT="0" distB="0" distL="0" distR="0" wp14:anchorId="7B1E5172" wp14:editId="552778BA">
+            <wp:extent cx="2258170" cy="1571515"/>
+            <wp:effectExtent l="0" t="0" r="0" b="0"/>
+            <wp:docPr id="18" name="图片 18"/>
+            <wp:cNvGraphicFramePr>
+              <a:graphicFrameLocks xmlns:a="http://schemas.openxmlformats.org/drawingml/2006/main" noChangeAspect="1"/>
+            </wp:cNvGraphicFramePr>
+            <a:graphic xmlns:a="http://schemas.openxmlformats.org/drawingml/2006/main">
+              <a:graphicData uri="http://schemas.openxmlformats.org/drawingml/2006/picture">
+                <pic:pic xmlns:pic="http://schemas.openxmlformats.org/drawingml/2006/picture">
+                  <pic:nvPicPr>
+                    <pic:cNvPr id="0" name="Picture 4"/>
+                    <pic:cNvPicPr>
+                      <a:picLocks noChangeAspect="1" noChangeArrowheads="1"/>
+                    </pic:cNvPicPr>
+                  </pic:nvPicPr>
+                  <pic:blipFill>
+                    <a:blip r:embed="rId55" cstate="print">
+                      <a:extLst>
+                        <a:ext uri="{28A0092B-C50C-407E-A947-70E740481C1C}">
+                          <a14:useLocalDpi xmlns:a14="http://schemas.microsoft.com/office/drawing/2010/main" val="0"/>
+                        </a:ext>
+                      </a:extLst>
+                    </a:blip>
+                    <a:srcRect/>
+                    <a:stretch>
+                      <a:fillRect/>
+                    </a:stretch>
+                  </pic:blipFill>
+                  <pic:spPr bwMode="auto">
+                    <a:xfrm>
+                      <a:off x="0" y="0"/>
+                      <a:ext cx="2291527" cy="1594729"/>
+                    </a:xfrm>
+                    <a:prstGeom prst="rect">
+                      <a:avLst/>
+                    </a:prstGeom>
+                    <a:noFill/>
+                    <a:ln>
+                      <a:noFill/>
+                    </a:ln>
+                  </pic:spPr>
+                </pic:pic>
+              </a:graphicData>
+            </a:graphic>
+          </wp:inline>
+        </w:drawing>
+      </w:r>
+    </w:p>
+    <w:p>
+      <w:pPr>
+        <w:pStyle w:val="af7"/>
+        <w:shd w:val="clear" w:color="auto" w:fill="FFFFFF"/>
+        <w:snapToGrid/>
         <w:jc w:val="center"/>
-        <w:rPr>
-          <w:rFonts w:eastAsia="DengXian"/>
-          <w:b/>
-        </w:rPr>
-      </w:pPr>
-    </w:p>
-    <w:p>
-      <w:pPr>
-        <w:pStyle w:val="1"/>
+      </w:pPr>
+      <w:r>
+        <w:rPr>
+          <w:rFonts w:ascii="DengXian" w:eastAsia="DengXian" w:hAnsi="DengXian" w:hint="eastAsia"/>
+        </w:rPr>
+        <w:t xml:space="preserve">（a） </w:t>
+      </w:r>
+      <w:r>
+        <w:rPr>
+          <w:rFonts w:ascii="DengXian" w:eastAsia="DengXian" w:hAnsi="DengXian"/>
+        </w:rPr>
+        <w:t xml:space="preserve">                                                              </w:t>
+      </w:r>
+      <w:r>
+        <w:rPr>
+          <w:rFonts w:ascii="DengXian" w:eastAsia="DengXian" w:hAnsi="DengXian" w:hint="eastAsia"/>
+        </w:rPr>
+        <w:t>(</w:t>
+      </w:r>
+      <w:r>
+        <w:rPr>
+          <w:rFonts w:ascii="DengXian" w:eastAsia="DengXian" w:hAnsi="DengXian"/>
+        </w:rPr>
+        <w:t>b)</w:t>
+      </w:r>
+    </w:p>
+    <w:p>
+      <w:pPr>
         <w:jc w:val="center"/>
         <w:rPr>
-          <w:rFonts w:eastAsia="DengXian"/>
-          <w:b/>
-        </w:rPr>
-      </w:pPr>
+          <w:rFonts w:ascii="Times New Roman" w:eastAsia="DengXian" w:hAnsi="Times New Roman" w:cs="Times New Roman"/>
+        </w:rPr>
+      </w:pPr>
+      <w:r>
+        <w:rPr>
+          <w:rFonts w:ascii="Times New Roman" w:hAnsi="Times New Roman" w:cs="Times New Roman"/>
+        </w:rPr>
+        <w:t>F</w:t>
+      </w:r>
+      <w:r>
+        <w:rPr>
+          <w:rFonts w:ascii="Times New Roman" w:hAnsi="Times New Roman" w:cs="Times New Roman" w:hint="eastAsia"/>
+        </w:rPr>
+        <w:t>ig</w:t>
+      </w:r>
+      <w:r>
+        <w:rPr>
+          <w:rFonts w:ascii="Times New Roman" w:hAnsi="Times New Roman" w:cs="Times New Roman"/>
+        </w:rPr>
+        <w:t xml:space="preserve">. </w:t>
+      </w:r>
+      <w:r>
+        <w:rPr>
+          <w:rFonts w:ascii="Times New Roman" w:eastAsia="DengXian" w:hAnsi="Times New Roman" w:cs="Times New Roman" w:hint="eastAsia"/>
+        </w:rPr>
+        <w:t>游戏运行画面</w:t>
+      </w:r>
+    </w:p>
+    <w:p>
+      <w:pPr>
+        <w:rPr>
+          <w:rFonts w:ascii="Century" w:hAnsi="Century" w:cs="Arial"/>
+          <w:color w:val="0070C0"/>
+          <w:sz w:val="24"/>
+        </w:rPr>
+      </w:pPr>
+      <w:r>
+        <w:rPr>
+          <w:rFonts w:ascii="Century" w:hAnsi="Century" w:cs="Arial"/>
+          <w:color w:val="0070C0"/>
+          <w:sz w:val="24"/>
+        </w:rPr>
+        <w:t>4</w:t>
+      </w:r>
+      <w:r>
+        <w:rPr>
+          <w:rFonts w:ascii="Century" w:hAnsi="Century" w:cs="Arial"/>
+          <w:color w:val="0070C0"/>
+          <w:sz w:val="24"/>
+        </w:rPr>
+        <w:t xml:space="preserve">.2 </w:t>
+      </w:r>
+      <w:r>
+        <w:rPr>
+          <w:rFonts w:ascii="Century" w:hAnsi="Century" w:cs="Arial"/>
+          <w:color w:val="0070C0"/>
+          <w:sz w:val="24"/>
+        </w:rPr>
+        <w:t>Conclusion</w:t>
+      </w:r>
+    </w:p>
+    <w:p>
+      <w:pPr>
+        <w:ind w:firstLine="720"/>
+        <w:rPr>
+          <w:rFonts w:ascii="Microsoft YaHei" w:eastAsia="Microsoft YaHei" w:hAnsi="Microsoft YaHei" w:hint="eastAsia"/>
+          <w:color w:val="262626"/>
+          <w:sz w:val="23"/>
+          <w:szCs w:val="23"/>
+          <w:shd w:val="clear" w:color="auto" w:fill="FFFFFF"/>
+        </w:rPr>
+      </w:pPr>
+      <w:r>
+        <w:rPr>
+          <w:rFonts w:ascii="Microsoft YaHei" w:eastAsia="Microsoft YaHei" w:hAnsi="Microsoft YaHei" w:hint="eastAsia"/>
+          <w:color w:val="262626"/>
+          <w:sz w:val="23"/>
+          <w:szCs w:val="23"/>
+          <w:shd w:val="clear" w:color="auto" w:fill="FFFFFF"/>
+        </w:rPr>
+        <w:lastRenderedPageBreak/>
+        <w:t>现在，智能手机已经普及并变成我们的日常生活必需品，</w:t>
+      </w:r>
+      <w:r>
+        <w:rPr>
+          <w:rFonts w:ascii="Microsoft YaHei" w:eastAsia="Microsoft YaHei" w:hAnsi="Microsoft YaHei" w:hint="eastAsia"/>
+          <w:color w:val="262626"/>
+          <w:sz w:val="23"/>
+          <w:szCs w:val="23"/>
+          <w:shd w:val="clear" w:color="auto" w:fill="FFFFFF"/>
+        </w:rPr>
+        <w:t>通过智能手机可以很便捷的使用各种应用，</w:t>
+      </w:r>
+      <w:r>
+        <w:rPr>
+          <w:rFonts w:ascii="Microsoft YaHei" w:eastAsia="Microsoft YaHei" w:hAnsi="Microsoft YaHei" w:hint="eastAsia"/>
+          <w:color w:val="262626"/>
+          <w:sz w:val="23"/>
+          <w:szCs w:val="23"/>
+          <w:shd w:val="clear" w:color="auto" w:fill="FFFFFF"/>
+        </w:rPr>
+        <w:t>利用Google</w:t>
+      </w:r>
+      <w:r>
+        <w:rPr>
+          <w:rFonts w:ascii="Microsoft YaHei" w:eastAsia="Microsoft YaHei" w:hAnsi="Microsoft YaHei"/>
+          <w:color w:val="262626"/>
+          <w:sz w:val="23"/>
+          <w:szCs w:val="23"/>
+          <w:shd w:val="clear" w:color="auto" w:fill="FFFFFF"/>
+        </w:rPr>
+        <w:t xml:space="preserve"> Cardboard</w:t>
+      </w:r>
+      <w:r>
+        <w:rPr>
+          <w:rFonts w:ascii="Microsoft YaHei" w:eastAsia="Microsoft YaHei" w:hAnsi="Microsoft YaHei" w:hint="eastAsia"/>
+          <w:color w:val="262626"/>
+          <w:sz w:val="23"/>
+          <w:szCs w:val="23"/>
+          <w:shd w:val="clear" w:color="auto" w:fill="FFFFFF"/>
+        </w:rPr>
+        <w:t>又让用户的获得了更好的体验，对于热衷于艺术品鉴赏的人来说，可以随时随地的参观艺术展，本研究对这一趋势，分析了影响用户体验感和沉浸感的因素，并根据现有条件提出了提高用户体验感和沉浸感的方法。</w:t>
+      </w:r>
     </w:p>
     <w:p>
       <w:pPr>
@@ -18995,6 +22109,15 @@
     <w:p/>
     <w:p/>
     <w:p/>
+    <w:p/>
+    <w:p/>
+    <w:p/>
+    <w:p/>
+    <w:p/>
+    <w:p/>
+    <w:p/>
+    <w:p/>
+    <w:p/>
     <w:p>
       <w:pPr>
         <w:pStyle w:val="1"/>
@@ -19084,7 +22207,7 @@
           <w:shd w:val="clear" w:color="auto" w:fill="FFFFFF"/>
         </w:rPr>
       </w:pPr>
-      <w:bookmarkStart w:id="39" w:name="_Hlk503737335"/>
+      <w:bookmarkStart w:id="41" w:name="_Hlk503737335"/>
       <w:r>
         <w:rPr>
           <w:rFonts w:ascii="Microsoft YaHei" w:eastAsia="Microsoft YaHei" w:hAnsi="Microsoft YaHei" w:hint="eastAsia"/>
@@ -19512,8 +22635,8 @@
           <w:noProof/>
         </w:rPr>
       </w:pPr>
-      <w:bookmarkStart w:id="40" w:name="_Hlk503736859"/>
-      <w:bookmarkEnd w:id="39"/>
+      <w:bookmarkStart w:id="42" w:name="_Hlk503736859"/>
+      <w:bookmarkEnd w:id="41"/>
       <w:r>
         <w:rPr>
           <w:noProof/>
@@ -19536,7 +22659,7 @@
                     </pic:cNvPicPr>
                   </pic:nvPicPr>
                   <pic:blipFill>
-                    <a:blip r:embed="rId53">
+                    <a:blip r:embed="rId56">
                       <a:extLst>
                         <a:ext uri="{28A0092B-C50C-407E-A947-70E740481C1C}">
                           <a14:useLocalDpi xmlns:a14="http://schemas.microsoft.com/office/drawing/2010/main" val="0"/>
@@ -19599,7 +22722,7 @@
                     <pic:cNvPicPr/>
                   </pic:nvPicPr>
                   <pic:blipFill>
-                    <a:blip r:embed="rId54"/>
+                    <a:blip r:embed="rId57"/>
                     <a:stretch>
                       <a:fillRect/>
                     </a:stretch>
@@ -19665,7 +22788,7 @@
         <w:t>olAR Mix(a); AR TuTuLe(b)</w:t>
       </w:r>
     </w:p>
-    <w:bookmarkEnd w:id="40"/>
+    <w:bookmarkEnd w:id="42"/>
     <w:p>
       <w:pPr>
         <w:rPr>
@@ -19943,7 +23066,7 @@
                     </pic:cNvPicPr>
                   </pic:nvPicPr>
                   <pic:blipFill>
-                    <a:blip r:embed="rId55" cstate="print">
+                    <a:blip r:embed="rId58" cstate="print">
                       <a:extLst>
                         <a:ext uri="{28A0092B-C50C-407E-A947-70E740481C1C}">
                           <a14:useLocalDpi xmlns:a14="http://schemas.microsoft.com/office/drawing/2010/main" val="0"/>
@@ -20004,9 +23127,9 @@
           <w:noProof/>
         </w:rPr>
         <w:drawing>
-          <wp:inline distT="0" distB="0" distL="0" distR="0" wp14:anchorId="2DE253E7" wp14:editId="5EB98D72">
-            <wp:extent cx="2666428" cy="1771988"/>
-            <wp:effectExtent l="9208" t="0" r="0" b="0"/>
+          <wp:inline distT="0" distB="0" distL="0" distR="0" wp14:anchorId="2DE253E7" wp14:editId="4522AE29">
+            <wp:extent cx="2306249" cy="1532629"/>
+            <wp:effectExtent l="5715" t="0" r="5080" b="5080"/>
             <wp:docPr id="48" name="图片 48"/>
             <wp:cNvGraphicFramePr>
               <a:graphicFrameLocks xmlns:a="http://schemas.openxmlformats.org/drawingml/2006/main" noChangeAspect="1"/>
@@ -20021,7 +23144,7 @@
                     </pic:cNvPicPr>
                   </pic:nvPicPr>
                   <pic:blipFill rotWithShape="1">
-                    <a:blip r:embed="rId56" cstate="print">
+                    <a:blip r:embed="rId59" cstate="print">
                       <a:extLst>
                         <a:ext uri="{28A0092B-C50C-407E-A947-70E740481C1C}">
                           <a14:useLocalDpi xmlns:a14="http://schemas.microsoft.com/office/drawing/2010/main" val="0"/>
@@ -20034,7 +23157,7 @@
                   <pic:spPr bwMode="auto">
                     <a:xfrm rot="5400000">
                       <a:off x="0" y="0"/>
-                      <a:ext cx="2698608" cy="1793373"/>
+                      <a:ext cx="2350746" cy="1562200"/>
                     </a:xfrm>
                     <a:prstGeom prst="rect">
                       <a:avLst/>
@@ -20067,9 +23190,9 @@
           <w:noProof/>
         </w:rPr>
         <w:drawing>
-          <wp:inline distT="0" distB="0" distL="0" distR="0" wp14:anchorId="0F744807" wp14:editId="7AFBE073">
-            <wp:extent cx="2672605" cy="1743528"/>
-            <wp:effectExtent l="7302" t="0" r="2223" b="2222"/>
+          <wp:inline distT="0" distB="0" distL="0" distR="0" wp14:anchorId="0F744807" wp14:editId="2D0A8990">
+            <wp:extent cx="2329094" cy="1519432"/>
+            <wp:effectExtent l="4763" t="0" r="317" b="318"/>
             <wp:docPr id="49" name="图片 49"/>
             <wp:cNvGraphicFramePr>
               <a:graphicFrameLocks xmlns:a="http://schemas.openxmlformats.org/drawingml/2006/main" noChangeAspect="1"/>
@@ -20084,7 +23207,7 @@
                     </pic:cNvPicPr>
                   </pic:nvPicPr>
                   <pic:blipFill rotWithShape="1">
-                    <a:blip r:embed="rId57" cstate="print">
+                    <a:blip r:embed="rId60" cstate="print">
                       <a:extLst>
                         <a:ext uri="{28A0092B-C50C-407E-A947-70E740481C1C}">
                           <a14:useLocalDpi xmlns:a14="http://schemas.microsoft.com/office/drawing/2010/main" val="0"/>
@@ -20097,7 +23220,7 @@
                   <pic:spPr bwMode="auto">
                     <a:xfrm rot="5400000">
                       <a:off x="0" y="0"/>
-                      <a:ext cx="2694138" cy="1757576"/>
+                      <a:ext cx="2365892" cy="1543438"/>
                     </a:xfrm>
                     <a:prstGeom prst="rect">
                       <a:avLst/>
@@ -20130,9 +23253,9 @@
           <w:noProof/>
         </w:rPr>
         <w:drawing>
-          <wp:inline distT="0" distB="0" distL="0" distR="0" wp14:anchorId="2BDE868D" wp14:editId="12DCA2EC">
-            <wp:extent cx="1785615" cy="2693813"/>
-            <wp:effectExtent l="0" t="0" r="5715" b="0"/>
+          <wp:inline distT="0" distB="0" distL="0" distR="0" wp14:anchorId="2BDE868D" wp14:editId="24D888EF">
+            <wp:extent cx="1534602" cy="2315130"/>
+            <wp:effectExtent l="0" t="0" r="8890" b="0"/>
             <wp:docPr id="50" name="图片 50"/>
             <wp:cNvGraphicFramePr>
               <a:graphicFrameLocks xmlns:a="http://schemas.openxmlformats.org/drawingml/2006/main" noChangeAspect="1"/>
@@ -20147,7 +23270,7 @@
                     </pic:cNvPicPr>
                   </pic:nvPicPr>
                   <pic:blipFill rotWithShape="1">
-                    <a:blip r:embed="rId58" cstate="print">
+                    <a:blip r:embed="rId61" cstate="print">
                       <a:extLst>
                         <a:ext uri="{28A0092B-C50C-407E-A947-70E740481C1C}">
                           <a14:useLocalDpi xmlns:a14="http://schemas.microsoft.com/office/drawing/2010/main" val="0"/>
@@ -20160,7 +23283,7 @@
                   <pic:spPr bwMode="auto">
                     <a:xfrm>
                       <a:off x="0" y="0"/>
-                      <a:ext cx="1808327" cy="2728077"/>
+                      <a:ext cx="1573203" cy="2373364"/>
                     </a:xfrm>
                     <a:prstGeom prst="rect">
                       <a:avLst/>
@@ -20324,6 +23447,7 @@
           <w:color w:val="0070C0"/>
           <w:sz w:val="24"/>
         </w:rPr>
+        <w:lastRenderedPageBreak/>
         <w:t>5</w:t>
       </w:r>
       <w:r>
@@ -20361,7 +23485,7 @@
                     <pic:cNvPicPr/>
                   </pic:nvPicPr>
                   <pic:blipFill>
-                    <a:blip r:embed="rId59"/>
+                    <a:blip r:embed="rId62"/>
                     <a:stretch>
                       <a:fillRect/>
                     </a:stretch>
@@ -20965,9 +24089,9 @@
           <w:noProof/>
         </w:rPr>
         <w:drawing>
-          <wp:inline distT="0" distB="0" distL="0" distR="0" wp14:anchorId="0B309807" wp14:editId="6244FC37">
-            <wp:extent cx="4850296" cy="1634902"/>
-            <wp:effectExtent l="0" t="0" r="7620" b="3810"/>
+          <wp:inline distT="0" distB="0" distL="0" distR="0" wp14:anchorId="0B309807" wp14:editId="2CEF1819">
+            <wp:extent cx="6099308" cy="2055910"/>
+            <wp:effectExtent l="0" t="0" r="0" b="1905"/>
             <wp:docPr id="2" name="图片 2"/>
             <wp:cNvGraphicFramePr>
               <a:graphicFrameLocks xmlns:a="http://schemas.openxmlformats.org/drawingml/2006/main" noChangeAspect="1"/>
@@ -20980,7 +24104,7 @@
                     <pic:cNvPicPr/>
                   </pic:nvPicPr>
                   <pic:blipFill>
-                    <a:blip r:embed="rId60"/>
+                    <a:blip r:embed="rId63"/>
                     <a:stretch>
                       <a:fillRect/>
                     </a:stretch>
@@ -20988,7 +24112,7 @@
                   <pic:spPr>
                     <a:xfrm>
                       <a:off x="0" y="0"/>
-                      <a:ext cx="4880763" cy="1645172"/>
+                      <a:ext cx="6210927" cy="2093534"/>
                     </a:xfrm>
                     <a:prstGeom prst="rect">
                       <a:avLst/>
@@ -21005,7 +24129,7 @@
       <w:pPr>
         <w:jc w:val="center"/>
         <w:rPr>
-          <w:rFonts w:ascii="Century" w:hAnsi="Century" w:cs="Arial"/>
+          <w:rFonts w:ascii="Century" w:eastAsia="DengXian" w:hAnsi="Century" w:cs="Arial"/>
           <w:color w:val="000000" w:themeColor="text1"/>
           <w:sz w:val="24"/>
         </w:rPr>
@@ -21017,6 +24141,14 @@
           <w:sz w:val="24"/>
         </w:rPr>
         <w:t>Fig.</w:t>
+      </w:r>
+      <w:r>
+        <w:rPr>
+          <w:rFonts w:ascii="DengXian" w:eastAsia="DengXian" w:hAnsi="DengXian" w:cs="Arial" w:hint="eastAsia"/>
+          <w:color w:val="000000" w:themeColor="text1"/>
+          <w:sz w:val="24"/>
+        </w:rPr>
+        <w:t>游戏运行画面</w:t>
       </w:r>
     </w:p>
     <w:p>
@@ -21685,7 +24817,7 @@
                     <pic:cNvPicPr/>
                   </pic:nvPicPr>
                   <pic:blipFill>
-                    <a:blip r:embed="rId61"/>
+                    <a:blip r:embed="rId64"/>
                     <a:stretch>
                       <a:fillRect/>
                     </a:stretch>
@@ -21771,7 +24903,7 @@
                     <pic:cNvPicPr/>
                   </pic:nvPicPr>
                   <pic:blipFill>
-                    <a:blip r:embed="rId62"/>
+                    <a:blip r:embed="rId65"/>
                     <a:stretch>
                       <a:fillRect/>
                     </a:stretch>
@@ -21890,7 +25022,7 @@
                     </pic:cNvPicPr>
                   </pic:nvPicPr>
                   <pic:blipFill>
-                    <a:blip r:embed="rId63" cstate="print">
+                    <a:blip r:embed="rId66" cstate="print">
                       <a:extLst>
                         <a:ext uri="{28A0092B-C50C-407E-A947-70E740481C1C}">
                           <a14:useLocalDpi xmlns:a14="http://schemas.microsoft.com/office/drawing/2010/main" val="0"/>
@@ -22035,7 +25167,7 @@
                     <pic:cNvPicPr/>
                   </pic:nvPicPr>
                   <pic:blipFill>
-                    <a:blip r:embed="rId64"/>
+                    <a:blip r:embed="rId67"/>
                     <a:stretch>
                       <a:fillRect/>
                     </a:stretch>
@@ -23718,7 +26850,7 @@
         </w:rPr>
         <w:t xml:space="preserve">, </w:t>
       </w:r>
-      <w:hyperlink r:id="rId65" w:history="1">
+      <w:hyperlink r:id="rId68" w:history="1">
         <w:r>
           <w:rPr>
             <w:rStyle w:val="aa"/>
@@ -23763,7 +26895,7 @@
           <w:rFonts w:ascii="Times New Roman" w:eastAsia="SimSun" w:hAnsi="Times New Roman" w:cs="Times New Roman"/>
         </w:rPr>
       </w:pPr>
-      <w:hyperlink r:id="rId66" w:history="1">
+      <w:hyperlink r:id="rId69" w:history="1">
         <w:r>
           <w:rPr>
             <w:rStyle w:val="aa"/>
@@ -23904,7 +27036,7 @@
         </w:rPr>
         <w:t>链接：</w:t>
       </w:r>
-      <w:hyperlink r:id="rId67" w:history="1">
+      <w:hyperlink r:id="rId70" w:history="1">
         <w:r>
           <w:rPr>
             <w:rStyle w:val="aa"/>
@@ -23953,7 +27085,7 @@
         </w:rPr>
         <w:t>链接：</w:t>
       </w:r>
-      <w:hyperlink r:id="rId68" w:history="1">
+      <w:hyperlink r:id="rId71" w:history="1">
         <w:r>
           <w:rPr>
             <w:rStyle w:val="aa"/>
@@ -23977,7 +27109,7 @@
           <w:rFonts w:ascii="Times New Roman" w:eastAsia="SimSun" w:hAnsi="Times New Roman" w:cs="Times New Roman"/>
         </w:rPr>
       </w:pPr>
-      <w:hyperlink r:id="rId69" w:history="1">
+      <w:hyperlink r:id="rId72" w:history="1">
         <w:r>
           <w:rPr>
             <w:rStyle w:val="aa"/>
@@ -23999,7 +27131,7 @@
           <w:rFonts w:ascii="Times New Roman" w:eastAsia="SimSun" w:hAnsi="Times New Roman" w:cs="Times New Roman"/>
         </w:rPr>
       </w:pPr>
-      <w:hyperlink r:id="rId70" w:history="1">
+      <w:hyperlink r:id="rId73" w:history="1">
         <w:r>
           <w:rPr>
             <w:rStyle w:val="aa"/>
@@ -24021,7 +27153,7 @@
           <w:rFonts w:ascii="Times New Roman" w:eastAsia="SimSun" w:hAnsi="Times New Roman" w:cs="Times New Roman"/>
         </w:rPr>
       </w:pPr>
-      <w:hyperlink r:id="rId71" w:history="1">
+      <w:hyperlink r:id="rId74" w:history="1">
         <w:r>
           <w:rPr>
             <w:rStyle w:val="aa"/>
@@ -24074,7 +27206,7 @@
           <w:numId w:val="2"/>
         </w:numPr>
       </w:pPr>
-      <w:hyperlink r:id="rId72" w:history="1">
+      <w:hyperlink r:id="rId75" w:history="1">
         <w:r>
           <w:rPr>
             <w:rStyle w:val="aa"/>
@@ -24533,7 +27665,7 @@
           <w:numId w:val="2"/>
         </w:numPr>
       </w:pPr>
-      <w:hyperlink r:id="rId73" w:history="1">
+      <w:hyperlink r:id="rId76" w:history="1">
         <w:r>
           <w:rPr>
             <w:rStyle w:val="aa"/>
@@ -24553,7 +27685,7 @@
       <w:r>
         <w:t xml:space="preserve">Human interface guidelines </w:t>
       </w:r>
-      <w:hyperlink r:id="rId74" w:history="1">
+      <w:hyperlink r:id="rId77" w:history="1">
         <w:r>
           <w:rPr>
             <w:rStyle w:val="aa"/>
@@ -24675,7 +27807,7 @@
           <w:numId w:val="2"/>
         </w:numPr>
       </w:pPr>
-      <w:hyperlink r:id="rId75" w:history="1">
+      <w:hyperlink r:id="rId78" w:history="1">
         <w:r>
           <w:rPr>
             <w:rStyle w:val="aa"/>
@@ -24784,8 +27916,6 @@
           <w:numId w:val="2"/>
         </w:numPr>
       </w:pPr>
-      <w:bookmarkStart w:id="41" w:name="_GoBack"/>
-      <w:bookmarkEnd w:id="41"/>
     </w:p>
     <w:p>
       <w:pPr>
@@ -27178,7 +30308,7 @@
   <w:style w:type="paragraph" w:default="1" w:styleId="a">
     <w:name w:val="Normal"/>
     <w:qFormat/>
-    <w:rsid w:val="009110BB"/>
+    <w:rsid w:val="00380D61"/>
   </w:style>
   <w:style w:type="paragraph" w:styleId="1">
     <w:name w:val="heading 1"/>
@@ -27690,6 +30820,74 @@
       <w:szCs w:val="26"/>
     </w:rPr>
   </w:style>
+  <w:style w:type="paragraph" w:customStyle="1" w:styleId="af9">
+    <w:name w:val="그림_제목"/>
+    <w:basedOn w:val="a"/>
+    <w:rsid w:val="0062559E"/>
+    <w:pPr>
+      <w:widowControl w:val="0"/>
+      <w:shd w:val="clear" w:color="auto" w:fill="FFFFFF"/>
+      <w:autoSpaceDE w:val="0"/>
+      <w:autoSpaceDN w:val="0"/>
+      <w:snapToGrid w:val="0"/>
+      <w:spacing w:after="0" w:line="312" w:lineRule="auto"/>
+      <w:jc w:val="center"/>
+      <w:textAlignment w:val="baseline"/>
+    </w:pPr>
+    <w:rPr>
+      <w:rFonts w:ascii="돋움" w:eastAsia="Times New Roman" w:hAnsi="Times New Roman" w:cs="Times New Roman"/>
+      <w:color w:val="000000"/>
+      <w:sz w:val="16"/>
+      <w:szCs w:val="16"/>
+    </w:rPr>
+  </w:style>
+  <w:style w:type="paragraph" w:customStyle="1" w:styleId="-">
+    <w:name w:val="표-내용"/>
+    <w:basedOn w:val="a"/>
+    <w:rsid w:val="00483C7E"/>
+    <w:pPr>
+      <w:widowControl w:val="0"/>
+      <w:shd w:val="clear" w:color="auto" w:fill="FFFFFF"/>
+      <w:wordWrap w:val="0"/>
+      <w:autoSpaceDE w:val="0"/>
+      <w:autoSpaceDN w:val="0"/>
+      <w:snapToGrid w:val="0"/>
+      <w:spacing w:after="0" w:line="312" w:lineRule="auto"/>
+      <w:jc w:val="both"/>
+      <w:textAlignment w:val="baseline"/>
+    </w:pPr>
+    <w:rPr>
+      <w:rFonts w:ascii="돋움" w:eastAsia="Times New Roman" w:hAnsi="Times New Roman" w:cs="Times New Roman"/>
+      <w:color w:val="000000"/>
+      <w:sz w:val="16"/>
+      <w:szCs w:val="16"/>
+    </w:rPr>
+  </w:style>
+  <w:style w:type="paragraph" w:customStyle="1" w:styleId="afa">
+    <w:name w:val="본문"/>
+    <w:basedOn w:val="a"/>
+    <w:rsid w:val="006E1D2C"/>
+    <w:pPr>
+      <w:widowControl w:val="0"/>
+      <w:shd w:val="clear" w:color="auto" w:fill="FFFFFF"/>
+      <w:wordWrap w:val="0"/>
+      <w:autoSpaceDE w:val="0"/>
+      <w:autoSpaceDN w:val="0"/>
+      <w:snapToGrid w:val="0"/>
+      <w:spacing w:after="0" w:line="384" w:lineRule="auto"/>
+      <w:ind w:firstLine="200"/>
+      <w:jc w:val="both"/>
+      <w:textAlignment w:val="baseline"/>
+    </w:pPr>
+    <w:rPr>
+      <w:rFonts w:ascii="바탕" w:eastAsia="Times New Roman" w:hAnsi="Times New Roman" w:cs="Times New Roman"/>
+      <w:color w:val="000000"/>
+      <w:spacing w:val="-10"/>
+      <w:w w:val="95"/>
+      <w:sz w:val="18"/>
+      <w:szCs w:val="18"/>
+    </w:rPr>
+  </w:style>
 </w:styles>
 </file>
 
@@ -27959,7 +31157,7 @@
 </file>
 
 <file path=customXml/itemProps1.xml><?xml version="1.0" encoding="utf-8"?>
-<ds:datastoreItem xmlns:ds="http://schemas.openxmlformats.org/officeDocument/2006/customXml" ds:itemID="{D81B1564-6A77-4448-AB2D-3FB95254AFFB}">
+<ds:datastoreItem xmlns:ds="http://schemas.openxmlformats.org/officeDocument/2006/customXml" ds:itemID="{50EF8B81-4EEB-4CC4-BF6E-A8BA979AA35E}">
   <ds:schemaRefs>
     <ds:schemaRef ds:uri="http://schemas.openxmlformats.org/officeDocument/2006/bibliography"/>
   </ds:schemaRefs>

--- a/bi_ye_lun_wen/中文_Researching Principles of the AR,VR,MR Applications Design for Education.docx
+++ b/bi_ye_lun_wen/中文_Researching Principles of the AR,VR,MR Applications Design for Education.docx
@@ -1844,7 +1844,6 @@
           <w:sz w:val="24"/>
         </w:rPr>
       </w:pPr>
-      <w:bookmarkStart w:id="6" w:name="OLE_LINK36"/>
       <w:r>
         <w:rPr>
           <w:rFonts w:ascii="Arial" w:hAnsi="Arial" w:cs="Arial"/>
@@ -1857,14 +1856,52 @@
           <w:rFonts w:ascii="Arial" w:hAnsi="Arial" w:cs="Arial"/>
           <w:sz w:val="24"/>
         </w:rPr>
-        <w:t xml:space="preserve">.1 </w:t>
-      </w:r>
-      <w:r>
+        <w:t>.1 Introduce and Design principle</w:t>
+      </w:r>
+    </w:p>
+    <w:p>
+      <w:pPr>
+        <w:ind w:firstLine="720"/>
         <w:rPr>
           <w:rFonts w:ascii="Arial" w:hAnsi="Arial" w:cs="Arial"/>
           <w:sz w:val="24"/>
         </w:rPr>
-        <w:t>Implementation / Related   Method</w:t>
+      </w:pPr>
+      <w:r>
+        <w:rPr>
+          <w:rFonts w:ascii="Arial" w:hAnsi="Arial" w:cs="Arial"/>
+          <w:sz w:val="24"/>
+        </w:rPr>
+        <w:t>3</w:t>
+      </w:r>
+      <w:r>
+        <w:rPr>
+          <w:rFonts w:ascii="Arial" w:hAnsi="Arial" w:cs="Arial"/>
+          <w:sz w:val="24"/>
+        </w:rPr>
+        <w:t>.2 Project Implementation(Programing)</w:t>
+      </w:r>
+    </w:p>
+    <w:p>
+      <w:pPr>
+        <w:rPr>
+          <w:rFonts w:ascii="Arial" w:hAnsi="Arial" w:cs="Arial"/>
+          <w:sz w:val="24"/>
+        </w:rPr>
+      </w:pPr>
+      <w:r>
+        <w:rPr>
+          <w:rFonts w:ascii="Arial" w:hAnsi="Arial" w:cs="Arial"/>
+          <w:sz w:val="24"/>
+        </w:rPr>
+        <w:t>4</w:t>
+      </w:r>
+      <w:r>
+        <w:rPr>
+          <w:rFonts w:ascii="Arial" w:hAnsi="Arial" w:cs="Arial"/>
+          <w:sz w:val="24"/>
+        </w:rPr>
+        <w:t xml:space="preserve">.   VR Art Show </w:t>
       </w:r>
     </w:p>
     <w:p>
@@ -1880,27 +1917,72 @@
           <w:rFonts w:ascii="Arial" w:hAnsi="Arial" w:cs="Arial"/>
           <w:sz w:val="24"/>
         </w:rPr>
-        <w:t>3</w:t>
+        <w:t>4</w:t>
       </w:r>
       <w:r>
         <w:rPr>
           <w:rFonts w:ascii="Arial" w:hAnsi="Arial" w:cs="Arial"/>
           <w:sz w:val="24"/>
         </w:rPr>
-        <w:t>.</w:t>
-      </w:r>
-      <w:r>
+        <w:t>.1 Introduce and Design principle</w:t>
+      </w:r>
+    </w:p>
+    <w:p>
+      <w:pPr>
+        <w:ind w:firstLine="720"/>
         <w:rPr>
           <w:rFonts w:ascii="Arial" w:hAnsi="Arial" w:cs="Arial"/>
           <w:sz w:val="24"/>
         </w:rPr>
-        <w:t>2</w:t>
-      </w:r>
+      </w:pPr>
       <w:r>
         <w:rPr>
           <w:rFonts w:ascii="Arial" w:hAnsi="Arial" w:cs="Arial"/>
           <w:sz w:val="24"/>
         </w:rPr>
+        <w:t>4</w:t>
+      </w:r>
+      <w:r>
+        <w:rPr>
+          <w:rFonts w:ascii="Arial" w:hAnsi="Arial" w:cs="Arial"/>
+          <w:sz w:val="24"/>
+        </w:rPr>
+        <w:t>.2 Project Implementation(Programing)</w:t>
+      </w:r>
+    </w:p>
+    <w:p>
+      <w:pPr>
+        <w:rPr>
+          <w:rFonts w:ascii="Arial" w:hAnsi="Arial" w:cs="Arial"/>
+          <w:sz w:val="24"/>
+        </w:rPr>
+      </w:pPr>
+      <w:r>
+        <w:rPr>
+          <w:rFonts w:ascii="Arial" w:hAnsi="Arial" w:cs="Arial"/>
+          <w:sz w:val="24"/>
+        </w:rPr>
+        <w:t>5</w:t>
+      </w:r>
+      <w:r>
+        <w:rPr>
+          <w:rFonts w:ascii="Arial" w:hAnsi="Arial" w:cs="Arial"/>
+          <w:sz w:val="24"/>
+        </w:rPr>
+        <w:t>.   AR</w:t>
+      </w:r>
+      <w:r>
+        <w:rPr>
+          <w:rFonts w:ascii="Arial" w:hAnsi="Arial" w:cs="Arial"/>
+          <w:sz w:val="24"/>
+        </w:rPr>
+        <w:t xml:space="preserve"> 3D</w:t>
+      </w:r>
+      <w:r>
+        <w:rPr>
+          <w:rFonts w:ascii="Arial" w:hAnsi="Arial" w:cs="Arial"/>
+          <w:sz w:val="24"/>
+        </w:rPr>
         <w:t xml:space="preserve"> </w:t>
       </w:r>
       <w:r>
@@ -1908,7 +1990,7 @@
           <w:rFonts w:ascii="Arial" w:hAnsi="Arial" w:cs="Arial"/>
           <w:sz w:val="24"/>
         </w:rPr>
-        <w:t>G</w:t>
+        <w:t>Coloring G</w:t>
       </w:r>
       <w:r>
         <w:rPr>
@@ -1917,12 +1999,28 @@
         </w:rPr>
         <w:t>ame</w:t>
       </w:r>
-      <w:r>
+    </w:p>
+    <w:p>
+      <w:pPr>
+        <w:ind w:firstLine="720"/>
         <w:rPr>
           <w:rFonts w:ascii="Arial" w:hAnsi="Arial" w:cs="Arial"/>
           <w:sz w:val="24"/>
         </w:rPr>
-        <w:t xml:space="preserve"> Design</w:t>
+      </w:pPr>
+      <w:r>
+        <w:rPr>
+          <w:rFonts w:ascii="Arial" w:hAnsi="Arial" w:cs="Arial"/>
+          <w:sz w:val="24"/>
+        </w:rPr>
+        <w:t>5</w:t>
+      </w:r>
+      <w:r>
+        <w:rPr>
+          <w:rFonts w:ascii="Arial" w:hAnsi="Arial" w:cs="Arial"/>
+          <w:sz w:val="24"/>
+        </w:rPr>
+        <w:t xml:space="preserve">.1 Introduce and Design principle </w:t>
       </w:r>
     </w:p>
     <w:p>
@@ -1938,51 +2036,50 @@
           <w:rFonts w:ascii="Arial" w:hAnsi="Arial" w:cs="Arial"/>
           <w:sz w:val="24"/>
         </w:rPr>
-        <w:t>3</w:t>
+        <w:t>5.</w:t>
       </w:r>
       <w:r>
         <w:rPr>
           <w:rFonts w:ascii="Arial" w:hAnsi="Arial" w:cs="Arial"/>
           <w:sz w:val="24"/>
         </w:rPr>
-        <w:t>.</w:t>
-      </w:r>
-      <w:r>
+        <w:t>2 Project Implementation(Programing)</w:t>
+      </w:r>
+    </w:p>
+    <w:p>
+      <w:pPr>
         <w:rPr>
           <w:rFonts w:ascii="Arial" w:hAnsi="Arial" w:cs="Arial"/>
           <w:sz w:val="24"/>
         </w:rPr>
-        <w:t>3</w:t>
-      </w:r>
+      </w:pPr>
       <w:r>
         <w:rPr>
           <w:rFonts w:ascii="Arial" w:hAnsi="Arial" w:cs="Arial"/>
           <w:sz w:val="24"/>
         </w:rPr>
-        <w:t xml:space="preserve"> Project Implementation</w:t>
-      </w:r>
-    </w:p>
-    <w:bookmarkEnd w:id="6"/>
-    <w:p>
-      <w:pPr>
+        <w:t>6</w:t>
+      </w:r>
+      <w:r>
         <w:rPr>
           <w:rFonts w:ascii="Arial" w:hAnsi="Arial" w:cs="Arial"/>
           <w:sz w:val="24"/>
         </w:rPr>
-      </w:pPr>
+        <w:t>.   AR</w:t>
+      </w:r>
       <w:r>
         <w:rPr>
           <w:rFonts w:ascii="Arial" w:hAnsi="Arial" w:cs="Arial"/>
           <w:sz w:val="24"/>
         </w:rPr>
-        <w:t>4</w:t>
+        <w:t xml:space="preserve"> </w:t>
       </w:r>
       <w:r>
         <w:rPr>
           <w:rFonts w:ascii="Arial" w:hAnsi="Arial" w:cs="Arial"/>
           <w:sz w:val="24"/>
         </w:rPr>
-        <w:t xml:space="preserve">.   VR Art Show </w:t>
+        <w:t xml:space="preserve">&amp;VR Chemistry Lab </w:t>
       </w:r>
     </w:p>
     <w:p>
@@ -1995,24 +2092,17 @@
       </w:pPr>
       <w:r>
         <w:rPr>
-          <w:rFonts w:ascii="Arial" w:hAnsi="Arial" w:cs="Arial" w:hint="eastAsia"/>
-          <w:sz w:val="24"/>
-        </w:rPr>
-        <w:t>4</w:t>
-      </w:r>
-      <w:r>
-        <w:rPr>
           <w:rFonts w:ascii="Arial" w:hAnsi="Arial" w:cs="Arial"/>
           <w:sz w:val="24"/>
         </w:rPr>
-        <w:t xml:space="preserve">.1 </w:t>
+        <w:t>6</w:t>
       </w:r>
       <w:r>
         <w:rPr>
           <w:rFonts w:ascii="Arial" w:hAnsi="Arial" w:cs="Arial"/>
           <w:sz w:val="24"/>
         </w:rPr>
-        <w:t>Implementation / Related   Method</w:t>
+        <w:t>.1 Introduce and Design principle (LeapMotion and Oculus HMD)</w:t>
       </w:r>
     </w:p>
     <w:p>
@@ -2025,463 +2115,32 @@
       </w:pPr>
       <w:r>
         <w:rPr>
-          <w:rFonts w:ascii="Arial" w:hAnsi="Arial" w:cs="Arial" w:hint="eastAsia"/>
-          <w:sz w:val="24"/>
-        </w:rPr>
-        <w:t>4</w:t>
-      </w:r>
-      <w:r>
-        <w:rPr>
           <w:rFonts w:ascii="Arial" w:hAnsi="Arial" w:cs="Arial"/>
           <w:sz w:val="24"/>
         </w:rPr>
-        <w:t>.</w:t>
+        <w:t>6</w:t>
       </w:r>
       <w:r>
         <w:rPr>
           <w:rFonts w:ascii="Arial" w:hAnsi="Arial" w:cs="Arial"/>
           <w:sz w:val="24"/>
         </w:rPr>
-        <w:t>2</w:t>
-      </w:r>
-      <w:r>
+        <w:t>.2 Project Implementation(Programing)</w:t>
+      </w:r>
+    </w:p>
+    <w:p>
+      <w:pPr>
         <w:rPr>
           <w:rFonts w:ascii="Arial" w:hAnsi="Arial" w:cs="Arial"/>
           <w:sz w:val="24"/>
         </w:rPr>
-        <w:t xml:space="preserve"> </w:t>
-      </w:r>
+      </w:pPr>
       <w:r>
         <w:rPr>
           <w:rFonts w:ascii="Arial" w:hAnsi="Arial" w:cs="Arial"/>
           <w:sz w:val="24"/>
         </w:rPr>
-        <w:t>G</w:t>
-      </w:r>
-      <w:r>
-        <w:rPr>
-          <w:rFonts w:ascii="Arial" w:hAnsi="Arial" w:cs="Arial" w:hint="eastAsia"/>
-          <w:sz w:val="24"/>
-        </w:rPr>
-        <w:t>ame</w:t>
-      </w:r>
-      <w:r>
-        <w:rPr>
-          <w:rFonts w:ascii="Arial" w:hAnsi="Arial" w:cs="Arial"/>
-          <w:sz w:val="24"/>
-        </w:rPr>
-        <w:t xml:space="preserve"> Design</w:t>
-      </w:r>
-    </w:p>
-    <w:p>
-      <w:pPr>
-        <w:ind w:firstLine="720"/>
-        <w:rPr>
-          <w:rFonts w:ascii="Arial" w:hAnsi="Arial" w:cs="Arial"/>
-          <w:sz w:val="24"/>
-        </w:rPr>
-      </w:pPr>
-      <w:r>
-        <w:rPr>
-          <w:rFonts w:ascii="Arial" w:hAnsi="Arial" w:cs="Arial" w:hint="eastAsia"/>
-          <w:sz w:val="24"/>
-        </w:rPr>
-        <w:t>4</w:t>
-      </w:r>
-      <w:r>
-        <w:rPr>
-          <w:rFonts w:ascii="Arial" w:hAnsi="Arial" w:cs="Arial"/>
-          <w:sz w:val="24"/>
-        </w:rPr>
-        <w:t>.</w:t>
-      </w:r>
-      <w:r>
-        <w:rPr>
-          <w:rFonts w:ascii="Arial" w:hAnsi="Arial" w:cs="Arial"/>
-          <w:sz w:val="24"/>
-        </w:rPr>
-        <w:t>3</w:t>
-      </w:r>
-      <w:r>
-        <w:rPr>
-          <w:rFonts w:ascii="Arial" w:hAnsi="Arial" w:cs="Arial"/>
-          <w:sz w:val="24"/>
-        </w:rPr>
-        <w:t xml:space="preserve"> Project Implementation</w:t>
-      </w:r>
-    </w:p>
-    <w:p>
-      <w:pPr>
-        <w:ind w:firstLine="720"/>
-        <w:rPr>
-          <w:rFonts w:ascii="Arial" w:hAnsi="Arial" w:cs="Arial"/>
-          <w:sz w:val="24"/>
-        </w:rPr>
-      </w:pPr>
-      <w:r>
-        <w:rPr>
-          <w:rFonts w:ascii="Arial" w:hAnsi="Arial" w:cs="Arial"/>
-          <w:sz w:val="24"/>
-        </w:rPr>
-        <w:t xml:space="preserve">4.4 </w:t>
-      </w:r>
-      <w:r>
-        <w:rPr>
-          <w:rFonts w:ascii="Arial" w:hAnsi="Arial" w:cs="Arial"/>
-          <w:sz w:val="24"/>
-        </w:rPr>
-        <w:t>Conclusion</w:t>
-      </w:r>
-    </w:p>
-    <w:p>
-      <w:pPr>
-        <w:rPr>
-          <w:rFonts w:ascii="Arial" w:hAnsi="Arial" w:cs="Arial"/>
-          <w:sz w:val="24"/>
-        </w:rPr>
-      </w:pPr>
-      <w:r>
-        <w:rPr>
-          <w:rFonts w:ascii="Arial" w:hAnsi="Arial" w:cs="Arial"/>
-          <w:sz w:val="24"/>
-        </w:rPr>
-        <w:t>5</w:t>
-      </w:r>
-      <w:r>
-        <w:rPr>
-          <w:rFonts w:ascii="Arial" w:hAnsi="Arial" w:cs="Arial"/>
-          <w:sz w:val="24"/>
-        </w:rPr>
-        <w:t>.   AR</w:t>
-      </w:r>
-      <w:r>
-        <w:rPr>
-          <w:rFonts w:ascii="Arial" w:hAnsi="Arial" w:cs="Arial"/>
-          <w:sz w:val="24"/>
-        </w:rPr>
-        <w:t xml:space="preserve"> 3D</w:t>
-      </w:r>
-      <w:r>
-        <w:rPr>
-          <w:rFonts w:ascii="Arial" w:hAnsi="Arial" w:cs="Arial"/>
-          <w:sz w:val="24"/>
-        </w:rPr>
-        <w:t xml:space="preserve"> </w:t>
-      </w:r>
-      <w:r>
-        <w:rPr>
-          <w:rFonts w:ascii="Arial" w:hAnsi="Arial" w:cs="Arial"/>
-          <w:sz w:val="24"/>
-        </w:rPr>
-        <w:t>Coloring G</w:t>
-      </w:r>
-      <w:r>
-        <w:rPr>
-          <w:rFonts w:ascii="Arial" w:hAnsi="Arial" w:cs="Arial" w:hint="eastAsia"/>
-          <w:sz w:val="24"/>
-        </w:rPr>
-        <w:t>ame</w:t>
-      </w:r>
-    </w:p>
-    <w:p>
-      <w:pPr>
-        <w:ind w:firstLine="720"/>
-        <w:rPr>
-          <w:rFonts w:ascii="Arial" w:hAnsi="Arial" w:cs="Arial"/>
-          <w:sz w:val="24"/>
-        </w:rPr>
-      </w:pPr>
-      <w:r>
-        <w:rPr>
-          <w:rFonts w:ascii="Arial" w:hAnsi="Arial" w:cs="Arial" w:hint="eastAsia"/>
-          <w:sz w:val="24"/>
-        </w:rPr>
-        <w:t>5</w:t>
-      </w:r>
-      <w:r>
-        <w:rPr>
-          <w:rFonts w:ascii="Arial" w:hAnsi="Arial" w:cs="Arial"/>
-          <w:sz w:val="24"/>
-        </w:rPr>
-        <w:t xml:space="preserve">.1 </w:t>
-      </w:r>
-      <w:r>
-        <w:rPr>
-          <w:rFonts w:ascii="Arial" w:hAnsi="Arial" w:cs="Arial"/>
-          <w:sz w:val="24"/>
-        </w:rPr>
-        <w:t>Implementation / Related   Method</w:t>
-      </w:r>
-    </w:p>
-    <w:p>
-      <w:pPr>
-        <w:ind w:firstLine="720"/>
-        <w:rPr>
-          <w:rFonts w:ascii="Arial" w:hAnsi="Arial" w:cs="Arial"/>
-          <w:sz w:val="24"/>
-        </w:rPr>
-      </w:pPr>
-      <w:r>
-        <w:rPr>
-          <w:rFonts w:ascii="Arial" w:hAnsi="Arial" w:cs="Arial" w:hint="eastAsia"/>
-          <w:sz w:val="24"/>
-        </w:rPr>
-        <w:t>5</w:t>
-      </w:r>
-      <w:r>
-        <w:rPr>
-          <w:rFonts w:ascii="Arial" w:hAnsi="Arial" w:cs="Arial"/>
-          <w:sz w:val="24"/>
-        </w:rPr>
-        <w:t>.</w:t>
-      </w:r>
-      <w:r>
-        <w:rPr>
-          <w:rFonts w:ascii="Arial" w:hAnsi="Arial" w:cs="Arial"/>
-          <w:sz w:val="24"/>
-        </w:rPr>
-        <w:t>2</w:t>
-      </w:r>
-      <w:r>
-        <w:rPr>
-          <w:rFonts w:ascii="Arial" w:hAnsi="Arial" w:cs="Arial"/>
-          <w:sz w:val="24"/>
-        </w:rPr>
-        <w:t xml:space="preserve"> </w:t>
-      </w:r>
-      <w:r>
-        <w:rPr>
-          <w:rFonts w:ascii="Arial" w:hAnsi="Arial" w:cs="Arial"/>
-          <w:sz w:val="24"/>
-        </w:rPr>
-        <w:t>G</w:t>
-      </w:r>
-      <w:r>
-        <w:rPr>
-          <w:rFonts w:ascii="Arial" w:hAnsi="Arial" w:cs="Arial" w:hint="eastAsia"/>
-          <w:sz w:val="24"/>
-        </w:rPr>
-        <w:t>ame</w:t>
-      </w:r>
-      <w:r>
-        <w:rPr>
-          <w:rFonts w:ascii="Arial" w:hAnsi="Arial" w:cs="Arial"/>
-          <w:sz w:val="24"/>
-        </w:rPr>
-        <w:t xml:space="preserve"> Design</w:t>
-      </w:r>
-    </w:p>
-    <w:p>
-      <w:pPr>
-        <w:ind w:firstLine="720"/>
-        <w:rPr>
-          <w:rFonts w:ascii="Arial" w:hAnsi="Arial" w:cs="Arial"/>
-          <w:sz w:val="24"/>
-        </w:rPr>
-      </w:pPr>
-      <w:r>
-        <w:rPr>
-          <w:rFonts w:ascii="Arial" w:hAnsi="Arial" w:cs="Arial" w:hint="eastAsia"/>
-          <w:sz w:val="24"/>
-        </w:rPr>
         <w:lastRenderedPageBreak/>
-        <w:t>5</w:t>
-      </w:r>
-      <w:r>
-        <w:rPr>
-          <w:rFonts w:ascii="Arial" w:hAnsi="Arial" w:cs="Arial"/>
-          <w:sz w:val="24"/>
-        </w:rPr>
-        <w:t>.</w:t>
-      </w:r>
-      <w:r>
-        <w:rPr>
-          <w:rFonts w:ascii="Arial" w:hAnsi="Arial" w:cs="Arial"/>
-          <w:sz w:val="24"/>
-        </w:rPr>
-        <w:t>3</w:t>
-      </w:r>
-      <w:r>
-        <w:rPr>
-          <w:rFonts w:ascii="Arial" w:hAnsi="Arial" w:cs="Arial"/>
-          <w:sz w:val="24"/>
-        </w:rPr>
-        <w:t xml:space="preserve"> Project Implementation</w:t>
-      </w:r>
-    </w:p>
-    <w:p>
-      <w:pPr>
-        <w:rPr>
-          <w:rFonts w:ascii="Arial" w:hAnsi="Arial" w:cs="Arial"/>
-          <w:sz w:val="24"/>
-        </w:rPr>
-      </w:pPr>
-      <w:r>
-        <w:rPr>
-          <w:rFonts w:ascii="Arial" w:hAnsi="Arial" w:cs="Arial"/>
-          <w:sz w:val="24"/>
-        </w:rPr>
-        <w:t>6</w:t>
-      </w:r>
-      <w:r>
-        <w:rPr>
-          <w:rFonts w:ascii="Arial" w:hAnsi="Arial" w:cs="Arial"/>
-          <w:sz w:val="24"/>
-        </w:rPr>
-        <w:t>.   AR</w:t>
-      </w:r>
-      <w:r>
-        <w:rPr>
-          <w:rFonts w:ascii="Arial" w:hAnsi="Arial" w:cs="Arial"/>
-          <w:sz w:val="24"/>
-        </w:rPr>
-        <w:t xml:space="preserve"> </w:t>
-      </w:r>
-      <w:r>
-        <w:rPr>
-          <w:rFonts w:ascii="Arial" w:hAnsi="Arial" w:cs="Arial"/>
-          <w:sz w:val="24"/>
-        </w:rPr>
-        <w:t xml:space="preserve">&amp;VR Chemistry Lab </w:t>
-      </w:r>
-    </w:p>
-    <w:p>
-      <w:pPr>
-        <w:ind w:firstLine="720"/>
-        <w:rPr>
-          <w:rFonts w:ascii="Arial" w:hAnsi="Arial" w:cs="Arial"/>
-          <w:sz w:val="24"/>
-        </w:rPr>
-      </w:pPr>
-      <w:r>
-        <w:rPr>
-          <w:rFonts w:ascii="Arial" w:hAnsi="Arial" w:cs="Arial" w:hint="eastAsia"/>
-          <w:sz w:val="24"/>
-        </w:rPr>
-        <w:t>6</w:t>
-      </w:r>
-      <w:r>
-        <w:rPr>
-          <w:rFonts w:ascii="Arial" w:hAnsi="Arial" w:cs="Arial"/>
-          <w:sz w:val="24"/>
-        </w:rPr>
-        <w:t xml:space="preserve">.1 </w:t>
-      </w:r>
-      <w:r>
-        <w:rPr>
-          <w:rFonts w:ascii="Arial" w:hAnsi="Arial" w:cs="Arial"/>
-          <w:sz w:val="24"/>
-        </w:rPr>
-        <w:t>Implementation / Related   Method</w:t>
-      </w:r>
-    </w:p>
-    <w:p>
-      <w:pPr>
-        <w:ind w:firstLine="720"/>
-        <w:rPr>
-          <w:rFonts w:ascii="Arial" w:hAnsi="Arial" w:cs="Arial"/>
-          <w:sz w:val="24"/>
-        </w:rPr>
-      </w:pPr>
-      <w:r>
-        <w:rPr>
-          <w:rFonts w:ascii="Arial" w:hAnsi="Arial" w:cs="Arial" w:hint="eastAsia"/>
-          <w:sz w:val="24"/>
-        </w:rPr>
-        <w:t>6</w:t>
-      </w:r>
-      <w:r>
-        <w:rPr>
-          <w:rFonts w:ascii="Arial" w:hAnsi="Arial" w:cs="Arial"/>
-          <w:sz w:val="24"/>
-        </w:rPr>
-        <w:t>.</w:t>
-      </w:r>
-      <w:r>
-        <w:rPr>
-          <w:rFonts w:ascii="Arial" w:hAnsi="Arial" w:cs="Arial"/>
-          <w:sz w:val="24"/>
-        </w:rPr>
-        <w:t>2</w:t>
-      </w:r>
-      <w:r>
-        <w:rPr>
-          <w:rFonts w:ascii="Arial" w:hAnsi="Arial" w:cs="Arial"/>
-          <w:sz w:val="24"/>
-        </w:rPr>
-        <w:t xml:space="preserve"> </w:t>
-      </w:r>
-      <w:r>
-        <w:rPr>
-          <w:rFonts w:ascii="Arial" w:hAnsi="Arial" w:cs="Arial"/>
-          <w:sz w:val="24"/>
-        </w:rPr>
-        <w:t>G</w:t>
-      </w:r>
-      <w:r>
-        <w:rPr>
-          <w:rFonts w:ascii="Arial" w:hAnsi="Arial" w:cs="Arial" w:hint="eastAsia"/>
-          <w:sz w:val="24"/>
-        </w:rPr>
-        <w:t>ame</w:t>
-      </w:r>
-      <w:r>
-        <w:rPr>
-          <w:rFonts w:ascii="Arial" w:hAnsi="Arial" w:cs="Arial"/>
-          <w:sz w:val="24"/>
-        </w:rPr>
-        <w:t xml:space="preserve"> Design</w:t>
-      </w:r>
-    </w:p>
-    <w:p>
-      <w:pPr>
-        <w:ind w:firstLine="720"/>
-        <w:rPr>
-          <w:rFonts w:ascii="Arial" w:hAnsi="Arial" w:cs="Arial"/>
-          <w:sz w:val="24"/>
-        </w:rPr>
-      </w:pPr>
-      <w:r>
-        <w:rPr>
-          <w:rFonts w:ascii="Arial" w:hAnsi="Arial" w:cs="Arial" w:hint="eastAsia"/>
-          <w:sz w:val="24"/>
-        </w:rPr>
-        <w:t>6</w:t>
-      </w:r>
-      <w:r>
-        <w:rPr>
-          <w:rFonts w:ascii="Arial" w:hAnsi="Arial" w:cs="Arial"/>
-          <w:sz w:val="24"/>
-        </w:rPr>
-        <w:t>.</w:t>
-      </w:r>
-      <w:r>
-        <w:rPr>
-          <w:rFonts w:ascii="Arial" w:hAnsi="Arial" w:cs="Arial"/>
-          <w:sz w:val="24"/>
-        </w:rPr>
-        <w:t>3</w:t>
-      </w:r>
-      <w:r>
-        <w:rPr>
-          <w:rFonts w:ascii="Arial" w:hAnsi="Arial" w:cs="Arial"/>
-          <w:sz w:val="24"/>
-        </w:rPr>
-        <w:t xml:space="preserve"> Project Implementation</w:t>
-      </w:r>
-    </w:p>
-    <w:p>
-      <w:pPr>
-        <w:rPr>
-          <w:rFonts w:ascii="Arial" w:hAnsi="Arial" w:cs="Arial"/>
-          <w:sz w:val="24"/>
-        </w:rPr>
-      </w:pPr>
-      <w:r>
-        <w:rPr>
-          <w:rFonts w:ascii="Arial" w:hAnsi="Arial" w:cs="Arial"/>
-          <w:sz w:val="24"/>
-        </w:rPr>
         <w:t>7</w:t>
       </w:r>
       <w:r>
@@ -2814,21 +2473,30 @@
           <w:rFonts w:ascii="Arial" w:hAnsi="Arial" w:cs="Arial"/>
           <w:sz w:val="24"/>
         </w:rPr>
-        <w:t>.</w:t>
-      </w:r>
-      <w:r>
-        <w:rPr>
-          <w:rFonts w:ascii="Arial" w:hAnsi="Arial" w:cs="Arial" w:hint="eastAsia"/>
-          <w:sz w:val="24"/>
-        </w:rPr>
-        <w:t>1</w:t>
-      </w:r>
-      <w:r>
+        <w:t>.1 Conclusions</w:t>
+      </w:r>
+    </w:p>
+    <w:p>
+      <w:pPr>
+        <w:ind w:firstLine="720"/>
         <w:rPr>
           <w:rFonts w:ascii="Arial" w:hAnsi="Arial" w:cs="Arial"/>
           <w:sz w:val="24"/>
         </w:rPr>
-        <w:t xml:space="preserve"> Limitations </w:t>
+      </w:pPr>
+      <w:r>
+        <w:rPr>
+          <w:rFonts w:ascii="Arial" w:hAnsi="Arial" w:cs="Arial"/>
+          <w:sz w:val="24"/>
+        </w:rPr>
+        <w:t>8</w:t>
+      </w:r>
+      <w:r>
+        <w:rPr>
+          <w:rFonts w:ascii="Arial" w:hAnsi="Arial" w:cs="Arial"/>
+          <w:sz w:val="24"/>
+        </w:rPr>
+        <w:t xml:space="preserve">.2 Limitations </w:t>
       </w:r>
     </w:p>
     <w:p>
@@ -2851,44 +2519,38 @@
           <w:rFonts w:ascii="Arial" w:hAnsi="Arial" w:cs="Arial"/>
           <w:sz w:val="24"/>
         </w:rPr>
-        <w:t>.</w:t>
-      </w:r>
-      <w:r>
-        <w:rPr>
-          <w:rFonts w:ascii="Arial" w:hAnsi="Arial" w:cs="Arial" w:hint="eastAsia"/>
-          <w:sz w:val="24"/>
-        </w:rPr>
-        <w:t>2</w:t>
+        <w:t xml:space="preserve">.3 Future </w:t>
       </w:r>
       <w:r>
         <w:rPr>
           <w:rFonts w:ascii="Arial" w:hAnsi="Arial" w:cs="Arial"/>
           <w:sz w:val="24"/>
         </w:rPr>
-        <w:t xml:space="preserve"> Future </w:t>
-      </w:r>
-      <w:r>
+        <w:t>Work</w:t>
+      </w:r>
+    </w:p>
+    <w:p>
+      <w:pPr>
         <w:rPr>
           <w:rFonts w:ascii="Arial" w:hAnsi="Arial" w:cs="Arial"/>
           <w:sz w:val="24"/>
         </w:rPr>
-        <w:t>Work</w:t>
-      </w:r>
-    </w:p>
-    <w:p>
-      <w:pPr>
+      </w:pPr>
+      <w:r>
         <w:rPr>
           <w:rFonts w:ascii="Arial" w:hAnsi="Arial" w:cs="Arial"/>
           <w:sz w:val="24"/>
         </w:rPr>
-      </w:pPr>
-      <w:r>
+        <w:t>List of Figures</w:t>
+      </w:r>
+    </w:p>
+    <w:p>
+      <w:pPr>
         <w:rPr>
           <w:rFonts w:ascii="Arial" w:hAnsi="Arial" w:cs="Arial"/>
           <w:sz w:val="24"/>
         </w:rPr>
-        <w:t>List of Figures</w:t>
-      </w:r>
+      </w:pPr>
     </w:p>
     <w:p>
       <w:pPr>
@@ -2897,22 +2559,23 @@
           <w:sz w:val="24"/>
         </w:rPr>
       </w:pPr>
-    </w:p>
-    <w:p>
-      <w:pPr>
+      <w:r>
         <w:rPr>
           <w:rFonts w:ascii="Arial" w:hAnsi="Arial" w:cs="Arial"/>
           <w:sz w:val="24"/>
         </w:rPr>
-      </w:pPr>
-      <w:r>
+        <w:t>List of Table</w:t>
+      </w:r>
+    </w:p>
+    <w:p>
+      <w:pPr>
         <w:rPr>
           <w:rFonts w:ascii="Arial" w:hAnsi="Arial" w:cs="Arial"/>
           <w:sz w:val="24"/>
         </w:rPr>
-        <w:t>List of Table</w:t>
-      </w:r>
-    </w:p>
+      </w:pPr>
+    </w:p>
+    <w:bookmarkEnd w:id="5"/>
     <w:p>
       <w:pPr>
         <w:rPr>
@@ -2921,7 +2584,6 @@
         </w:rPr>
       </w:pPr>
     </w:p>
-    <w:bookmarkEnd w:id="5"/>
     <w:p>
       <w:pPr>
         <w:rPr>
@@ -2999,6 +2661,7 @@
           <w:rFonts w:hint="eastAsia"/>
           <w:b/>
         </w:rPr>
+        <w:lastRenderedPageBreak/>
         <w:t>Ⅰ</w:t>
       </w:r>
       <w:r>
@@ -3194,8 +2857,8 @@
           <w:szCs w:val="24"/>
         </w:rPr>
       </w:pPr>
-      <w:bookmarkStart w:id="7" w:name="OLE_LINK22"/>
-      <w:bookmarkStart w:id="8" w:name="OLE_LINK23"/>
+      <w:bookmarkStart w:id="6" w:name="OLE_LINK22"/>
+      <w:bookmarkStart w:id="7" w:name="OLE_LINK23"/>
       <w:r>
         <w:rPr>
           <w:rFonts w:ascii="DengXian" w:eastAsia="DengXian" w:hAnsi="DengXian" w:cs="Arial" w:hint="eastAsia"/>
@@ -3582,8 +3245,8 @@
         <w:t>。</w:t>
       </w:r>
     </w:p>
+    <w:bookmarkEnd w:id="6"/>
     <w:bookmarkEnd w:id="7"/>
-    <w:bookmarkEnd w:id="8"/>
     <w:p>
       <w:pPr>
         <w:spacing w:after="0" w:line="240" w:lineRule="auto"/>
@@ -3804,17 +3467,20 @@
         </w:rPr>
         <w:t xml:space="preserve">[24]. </w:t>
       </w:r>
-      <w:bookmarkStart w:id="9" w:name="OLE_LINK24"/>
-      <w:bookmarkStart w:id="10" w:name="OLE_LINK25"/>
-      <w:r>
-        <w:rPr>
-          <w:rFonts w:ascii="DengXian" w:eastAsia="DengXian" w:hAnsi="DengXian" w:cs="Arial"/>
-          <w:color w:val="000000" w:themeColor="text1"/>
-          <w:sz w:val="24"/>
-          <w:szCs w:val="24"/>
-        </w:rPr>
-        <w:t xml:space="preserve"> </w:t>
-      </w:r>
+    </w:p>
+    <w:p>
+      <w:pPr>
+        <w:ind w:firstLine="405"/>
+        <w:jc w:val="both"/>
+        <w:rPr>
+          <w:rFonts w:ascii="DengXian" w:eastAsia="DengXian" w:hAnsi="DengXian" w:cs="Arial"/>
+          <w:color w:val="000000" w:themeColor="text1"/>
+          <w:sz w:val="24"/>
+          <w:szCs w:val="24"/>
+        </w:rPr>
+      </w:pPr>
+      <w:bookmarkStart w:id="8" w:name="OLE_LINK24"/>
+      <w:bookmarkStart w:id="9" w:name="OLE_LINK25"/>
       <w:r>
         <w:rPr>
           <w:rFonts w:ascii="DengXian" w:eastAsia="DengXian" w:hAnsi="DengXian" w:cs="Arial"/>
@@ -4024,7 +3690,7 @@
         </w:rPr>
         <w:t>三星</w:t>
       </w:r>
-      <w:bookmarkStart w:id="11" w:name="OLE_LINK11"/>
+      <w:bookmarkStart w:id="10" w:name="OLE_LINK11"/>
       <w:r>
         <w:rPr>
           <w:rFonts w:ascii="DengXian" w:eastAsia="DengXian" w:hAnsi="DengXian" w:cs="Arial" w:hint="eastAsia"/>
@@ -4043,7 +3709,7 @@
         </w:rPr>
         <w:t xml:space="preserve"> VR</w:t>
       </w:r>
-      <w:bookmarkEnd w:id="11"/>
+      <w:bookmarkEnd w:id="10"/>
       <w:r>
         <w:rPr>
           <w:rFonts w:ascii="DengXian" w:eastAsia="DengXian" w:hAnsi="DengXian" w:cs="Arial" w:hint="eastAsia"/>
@@ -4351,8 +4017,8 @@
         <w:t>。</w:t>
       </w:r>
     </w:p>
+    <w:bookmarkEnd w:id="8"/>
     <w:bookmarkEnd w:id="9"/>
-    <w:bookmarkEnd w:id="10"/>
     <w:p>
       <w:pPr>
         <w:jc w:val="both"/>
@@ -4797,7 +4463,7 @@
         </w:rPr>
         <w:t xml:space="preserve">might be the ability to wear headphones that can allow you to hear sounds (higher or lower that the normal auditory </w:t>
       </w:r>
-      <w:bookmarkStart w:id="12" w:name="OLE_LINK9"/>
+      <w:bookmarkStart w:id="11" w:name="OLE_LINK9"/>
       <w:r>
         <w:rPr>
           <w:rFonts w:ascii="DengXian" w:eastAsia="DengXian" w:hAnsi="DengXian" w:cs="Arial"/>
@@ -4805,136 +4471,149 @@
         </w:rPr>
         <w:t>spectrum</w:t>
       </w:r>
+      <w:bookmarkEnd w:id="11"/>
+      <w:r>
+        <w:rPr>
+          <w:rFonts w:ascii="DengXian" w:eastAsia="DengXian" w:hAnsi="DengXian" w:cs="Arial"/>
+          <w:color w:val="000000" w:themeColor="text1"/>
+        </w:rPr>
+        <w:t>)</w:t>
+      </w:r>
+      <w:r>
+        <w:rPr>
+          <w:rFonts w:ascii="DengXian" w:eastAsia="DengXian" w:hAnsi="DengXian" w:cs="Arial"/>
+          <w:color w:val="000000" w:themeColor="text1"/>
+        </w:rPr>
+        <w:t xml:space="preserve"> </w:t>
+      </w:r>
+      <w:r>
+        <w:rPr>
+          <w:rFonts w:ascii="DengXian" w:eastAsia="DengXian" w:hAnsi="DengXian" w:cs="Arial"/>
+          <w:color w:val="000000" w:themeColor="text1"/>
+        </w:rPr>
+        <w:t>[7].</w:t>
+      </w:r>
+      <w:r>
+        <w:rPr>
+          <w:rFonts w:ascii="DengXian" w:eastAsia="DengXian" w:hAnsi="DengXian" w:cs="Arial"/>
+          <w:color w:val="000000" w:themeColor="text1"/>
+        </w:rPr>
+        <w:t xml:space="preserve"> Augmented Reality overlays digital imagery onto the real world, Example of Hardware players on AR are Microsoft Hololens,</w:t>
+      </w:r>
+      <w:r>
+        <w:rPr>
+          <w:rFonts w:ascii="DengXian" w:eastAsia="DengXian" w:hAnsi="DengXian" w:cs="Arial"/>
+          <w:color w:val="000000" w:themeColor="text1"/>
+        </w:rPr>
+        <w:t xml:space="preserve"> </w:t>
+      </w:r>
+      <w:r>
+        <w:rPr>
+          <w:rFonts w:ascii="DengXian" w:eastAsia="DengXian" w:hAnsi="DengXian" w:cs="Arial"/>
+          <w:color w:val="000000" w:themeColor="text1"/>
+        </w:rPr>
+        <w:t>Goo</w:t>
+      </w:r>
+      <w:r>
+        <w:rPr>
+          <w:rFonts w:ascii="DengXian" w:eastAsia="DengXian" w:hAnsi="DengXian" w:cs="Arial"/>
+          <w:color w:val="000000" w:themeColor="text1"/>
+        </w:rPr>
+        <w:t>g</w:t>
+      </w:r>
+      <w:r>
+        <w:rPr>
+          <w:rFonts w:ascii="DengXian" w:eastAsia="DengXian" w:hAnsi="DengXian" w:cs="Arial"/>
+          <w:color w:val="000000" w:themeColor="text1"/>
+        </w:rPr>
+        <w:t>le Glass</w:t>
+      </w:r>
+      <w:r>
+        <w:rPr>
+          <w:rFonts w:ascii="DengXian" w:eastAsia="DengXian" w:hAnsi="DengXian" w:cs="Arial"/>
+          <w:color w:val="000000" w:themeColor="text1"/>
+        </w:rPr>
+        <w:t xml:space="preserve"> </w:t>
+      </w:r>
+      <w:r>
+        <w:rPr>
+          <w:rFonts w:ascii="DengXian" w:eastAsia="DengXian" w:hAnsi="DengXian" w:cs="Arial"/>
+          <w:color w:val="000000" w:themeColor="text1"/>
+        </w:rPr>
+        <w:t>[2</w:t>
+      </w:r>
+      <w:r>
+        <w:rPr>
+          <w:rFonts w:ascii="DengXian" w:eastAsia="DengXian" w:hAnsi="DengXian" w:cs="Arial"/>
+          <w:color w:val="000000" w:themeColor="text1"/>
+        </w:rPr>
+        <w:t>4</w:t>
+      </w:r>
+      <w:r>
+        <w:rPr>
+          <w:rFonts w:ascii="DengXian" w:eastAsia="DengXian" w:hAnsi="DengXian" w:cs="Arial"/>
+          <w:color w:val="000000" w:themeColor="text1"/>
+        </w:rPr>
+        <w:t>]</w:t>
+      </w:r>
+      <w:r>
+        <w:rPr>
+          <w:rFonts w:ascii="DengXian" w:eastAsia="DengXian" w:hAnsi="DengXian" w:cs="Arial"/>
+          <w:color w:val="000000" w:themeColor="text1"/>
+        </w:rPr>
+        <w:t>.</w:t>
+      </w:r>
+    </w:p>
+    <w:p>
+      <w:pPr>
+        <w:ind w:firstLine="405"/>
+        <w:jc w:val="both"/>
+        <w:rPr>
+          <w:rFonts w:ascii="DengXian" w:eastAsia="DengXian" w:hAnsi="DengXian" w:cs="Arial"/>
+          <w:color w:val="000000" w:themeColor="text1"/>
+          <w:sz w:val="24"/>
+          <w:szCs w:val="24"/>
+        </w:rPr>
+      </w:pPr>
+      <w:bookmarkStart w:id="12" w:name="OLE_LINK17"/>
+      <w:bookmarkStart w:id="13" w:name="OLE_LINK18"/>
+      <w:bookmarkStart w:id="14" w:name="OLE_LINK26"/>
+      <w:bookmarkStart w:id="15" w:name="OLE_LINK27"/>
+      <w:r>
+        <w:rPr>
+          <w:rFonts w:ascii="DengXian" w:eastAsia="DengXian" w:hAnsi="DengXian" w:cs="Arial" w:hint="eastAsia"/>
+          <w:color w:val="000000" w:themeColor="text1"/>
+          <w:sz w:val="24"/>
+          <w:szCs w:val="24"/>
+        </w:rPr>
+        <w:t>2015 年 1 月</w:t>
+      </w:r>
+      <w:r>
+        <w:rPr>
+          <w:rFonts w:ascii="DengXian" w:eastAsia="DengXian" w:hAnsi="DengXian" w:cs="Arial" w:hint="eastAsia"/>
+          <w:color w:val="000000" w:themeColor="text1"/>
+          <w:sz w:val="24"/>
+          <w:szCs w:val="24"/>
+        </w:rPr>
+        <w:t>Google推出的</w:t>
+      </w:r>
+      <w:r>
+        <w:rPr>
+          <w:rFonts w:ascii="DengXian" w:eastAsia="DengXian" w:hAnsi="DengXian" w:cs="Arial" w:hint="eastAsia"/>
+          <w:color w:val="000000" w:themeColor="text1"/>
+          <w:sz w:val="24"/>
+          <w:szCs w:val="24"/>
+        </w:rPr>
+        <w:t>Google Glass</w:t>
+      </w:r>
       <w:bookmarkEnd w:id="12"/>
-      <w:r>
-        <w:rPr>
-          <w:rFonts w:ascii="DengXian" w:eastAsia="DengXian" w:hAnsi="DengXian" w:cs="Arial"/>
-          <w:color w:val="000000" w:themeColor="text1"/>
-        </w:rPr>
-        <w:t>)</w:t>
-      </w:r>
-      <w:r>
-        <w:rPr>
-          <w:rFonts w:ascii="DengXian" w:eastAsia="DengXian" w:hAnsi="DengXian" w:cs="Arial"/>
-          <w:color w:val="000000" w:themeColor="text1"/>
-        </w:rPr>
-        <w:t xml:space="preserve"> </w:t>
-      </w:r>
-      <w:r>
-        <w:rPr>
-          <w:rFonts w:ascii="DengXian" w:eastAsia="DengXian" w:hAnsi="DengXian" w:cs="Arial"/>
-          <w:color w:val="000000" w:themeColor="text1"/>
-        </w:rPr>
-        <w:t>[7].</w:t>
-      </w:r>
-      <w:r>
-        <w:rPr>
-          <w:rFonts w:ascii="DengXian" w:eastAsia="DengXian" w:hAnsi="DengXian" w:cs="Arial"/>
-          <w:color w:val="000000" w:themeColor="text1"/>
-        </w:rPr>
-        <w:t xml:space="preserve"> Augmented Reality overlays digital imagery onto the real world, Example of Hardware players on AR are Microsoft Hololens,</w:t>
-      </w:r>
-      <w:r>
-        <w:rPr>
-          <w:rFonts w:ascii="DengXian" w:eastAsia="DengXian" w:hAnsi="DengXian" w:cs="Arial"/>
-          <w:color w:val="000000" w:themeColor="text1"/>
-        </w:rPr>
-        <w:t xml:space="preserve"> </w:t>
-      </w:r>
-      <w:r>
-        <w:rPr>
-          <w:rFonts w:ascii="DengXian" w:eastAsia="DengXian" w:hAnsi="DengXian" w:cs="Arial"/>
-          <w:color w:val="000000" w:themeColor="text1"/>
-        </w:rPr>
-        <w:t>Goo</w:t>
-      </w:r>
-      <w:r>
-        <w:rPr>
-          <w:rFonts w:ascii="DengXian" w:eastAsia="DengXian" w:hAnsi="DengXian" w:cs="Arial"/>
-          <w:color w:val="000000" w:themeColor="text1"/>
-        </w:rPr>
-        <w:t>g</w:t>
-      </w:r>
-      <w:r>
-        <w:rPr>
-          <w:rFonts w:ascii="DengXian" w:eastAsia="DengXian" w:hAnsi="DengXian" w:cs="Arial"/>
-          <w:color w:val="000000" w:themeColor="text1"/>
-        </w:rPr>
-        <w:t>le Glass</w:t>
-      </w:r>
-      <w:r>
-        <w:rPr>
-          <w:rFonts w:ascii="DengXian" w:eastAsia="DengXian" w:hAnsi="DengXian" w:cs="Arial"/>
-          <w:color w:val="000000" w:themeColor="text1"/>
-        </w:rPr>
-        <w:t xml:space="preserve"> </w:t>
-      </w:r>
-      <w:r>
-        <w:rPr>
-          <w:rFonts w:ascii="DengXian" w:eastAsia="DengXian" w:hAnsi="DengXian" w:cs="Arial"/>
-          <w:color w:val="000000" w:themeColor="text1"/>
-        </w:rPr>
-        <w:t>[2</w:t>
-      </w:r>
-      <w:r>
-        <w:rPr>
-          <w:rFonts w:ascii="DengXian" w:eastAsia="DengXian" w:hAnsi="DengXian" w:cs="Arial"/>
-          <w:color w:val="000000" w:themeColor="text1"/>
-        </w:rPr>
-        <w:t>4</w:t>
-      </w:r>
-      <w:r>
-        <w:rPr>
-          <w:rFonts w:ascii="DengXian" w:eastAsia="DengXian" w:hAnsi="DengXian" w:cs="Arial"/>
-          <w:color w:val="000000" w:themeColor="text1"/>
-        </w:rPr>
-        <w:t>]</w:t>
-      </w:r>
-      <w:r>
-        <w:rPr>
-          <w:rFonts w:ascii="DengXian" w:eastAsia="DengXian" w:hAnsi="DengXian" w:cs="Arial"/>
-          <w:color w:val="000000" w:themeColor="text1"/>
-        </w:rPr>
-        <w:t>.</w:t>
-      </w:r>
-      <w:bookmarkStart w:id="13" w:name="OLE_LINK17"/>
-      <w:bookmarkStart w:id="14" w:name="OLE_LINK18"/>
-      <w:bookmarkStart w:id="15" w:name="OLE_LINK26"/>
-      <w:bookmarkStart w:id="16" w:name="OLE_LINK27"/>
-      <w:r>
-        <w:rPr>
-          <w:rFonts w:ascii="DengXian" w:eastAsia="DengXian" w:hAnsi="DengXian" w:cs="Arial"/>
-          <w:color w:val="000000" w:themeColor="text1"/>
-        </w:rPr>
-        <w:t xml:space="preserve"> </w:t>
-      </w:r>
-      <w:r>
-        <w:rPr>
-          <w:rFonts w:ascii="DengXian" w:eastAsia="DengXian" w:hAnsi="DengXian" w:cs="Arial" w:hint="eastAsia"/>
-          <w:color w:val="000000" w:themeColor="text1"/>
-        </w:rPr>
-        <w:t>2015 年 1 月</w:t>
-      </w:r>
-      <w:r>
-        <w:rPr>
-          <w:rFonts w:ascii="DengXian" w:eastAsia="DengXian" w:hAnsi="DengXian" w:cs="Arial" w:hint="eastAsia"/>
-          <w:color w:val="000000" w:themeColor="text1"/>
-        </w:rPr>
-        <w:t>Google推出的</w:t>
-      </w:r>
-      <w:r>
-        <w:rPr>
-          <w:rFonts w:ascii="DengXian" w:eastAsia="DengXian" w:hAnsi="DengXian" w:cs="Arial" w:hint="eastAsia"/>
-          <w:color w:val="000000" w:themeColor="text1"/>
-        </w:rPr>
-        <w:t>Google Glass</w:t>
-      </w:r>
       <w:bookmarkEnd w:id="13"/>
-      <w:bookmarkEnd w:id="14"/>
-      <w:r>
-        <w:rPr>
-          <w:rFonts w:ascii="DengXian" w:eastAsia="DengXian" w:hAnsi="DengXian" w:cs="Arial" w:hint="eastAsia"/>
-          <w:color w:val="000000" w:themeColor="text1"/>
+      <w:r>
+        <w:rPr>
+          <w:rFonts w:ascii="DengXian" w:eastAsia="DengXian" w:hAnsi="DengXian" w:cs="Arial" w:hint="eastAsia"/>
+          <w:color w:val="000000" w:themeColor="text1"/>
+          <w:sz w:val="24"/>
+          <w:szCs w:val="24"/>
         </w:rPr>
         <w:t>，</w:t>
       </w:r>
@@ -4942,6 +4621,8 @@
         <w:rPr>
           <w:rFonts w:ascii="DengXian" w:eastAsia="DengXian" w:hAnsi="DengXian" w:cs="Arial"/>
           <w:color w:val="000000" w:themeColor="text1"/>
+          <w:sz w:val="24"/>
+          <w:szCs w:val="24"/>
         </w:rPr>
         <w:t xml:space="preserve"> 2016</w:t>
       </w:r>
@@ -4949,6 +4630,8 @@
         <w:rPr>
           <w:rFonts w:ascii="DengXian" w:eastAsia="DengXian" w:hAnsi="DengXian" w:cs="Arial" w:hint="eastAsia"/>
           <w:color w:val="000000" w:themeColor="text1"/>
+          <w:sz w:val="24"/>
+          <w:szCs w:val="24"/>
         </w:rPr>
         <w:t>年 任天堂的手机A</w:t>
       </w:r>
@@ -4956,6 +4639,8 @@
         <w:rPr>
           <w:rFonts w:ascii="DengXian" w:eastAsia="DengXian" w:hAnsi="DengXian" w:cs="Arial"/>
           <w:color w:val="000000" w:themeColor="text1"/>
+          <w:sz w:val="24"/>
+          <w:szCs w:val="24"/>
         </w:rPr>
         <w:t>R</w:t>
       </w:r>
@@ -4963,6 +4648,8 @@
         <w:rPr>
           <w:rFonts w:ascii="DengXian" w:eastAsia="DengXian" w:hAnsi="DengXian" w:cs="Arial" w:hint="eastAsia"/>
           <w:color w:val="000000" w:themeColor="text1"/>
+          <w:sz w:val="24"/>
+          <w:szCs w:val="24"/>
         </w:rPr>
         <w:t>游戏Pok</w:t>
       </w:r>
@@ -4970,6 +4657,8 @@
         <w:rPr>
           <w:rFonts w:ascii="DengXian" w:eastAsia="DengXian" w:hAnsi="DengXian" w:cs="Arial"/>
           <w:color w:val="000000" w:themeColor="text1"/>
+          <w:sz w:val="24"/>
+          <w:szCs w:val="24"/>
         </w:rPr>
         <w:t>mon Go</w:t>
       </w:r>
@@ -4977,6 +4666,8 @@
         <w:rPr>
           <w:rFonts w:ascii="DengXian" w:eastAsia="DengXian" w:hAnsi="DengXian" w:cs="Arial" w:hint="eastAsia"/>
           <w:color w:val="000000" w:themeColor="text1"/>
+          <w:sz w:val="24"/>
+          <w:szCs w:val="24"/>
         </w:rPr>
         <w:t>风靡全球</w:t>
       </w:r>
@@ -4984,6 +4675,8 @@
         <w:rPr>
           <w:rFonts w:ascii="DengXian" w:eastAsia="DengXian" w:hAnsi="DengXian" w:cs="Arial" w:hint="eastAsia"/>
           <w:color w:val="000000" w:themeColor="text1"/>
+          <w:sz w:val="24"/>
+          <w:szCs w:val="24"/>
         </w:rPr>
         <w:t>，</w:t>
       </w:r>
@@ -4991,6 +4684,8 @@
         <w:rPr>
           <w:rFonts w:ascii="DengXian" w:eastAsia="DengXian" w:hAnsi="DengXian" w:cs="Arial" w:hint="eastAsia"/>
           <w:color w:val="000000" w:themeColor="text1"/>
+          <w:sz w:val="24"/>
+          <w:szCs w:val="24"/>
         </w:rPr>
         <w:t>如图</w:t>
       </w:r>
@@ -4998,6 +4693,8 @@
         <w:rPr>
           <w:rFonts w:ascii="DengXian" w:eastAsia="DengXian" w:hAnsi="DengXian" w:cs="Arial" w:hint="eastAsia"/>
           <w:color w:val="000000" w:themeColor="text1"/>
+          <w:sz w:val="24"/>
+          <w:szCs w:val="24"/>
         </w:rPr>
         <w:t>Fig，用户通过手机摄像机在现实世界中移动收集虚拟的动画角色。增强现实也开始向普通用户开放</w:t>
       </w:r>
@@ -5005,6 +4702,8 @@
         <w:rPr>
           <w:rFonts w:ascii="DengXian" w:eastAsia="DengXian" w:hAnsi="DengXian" w:cs="Arial" w:hint="eastAsia"/>
           <w:color w:val="000000" w:themeColor="text1"/>
+          <w:sz w:val="24"/>
+          <w:szCs w:val="24"/>
         </w:rPr>
         <w:t>。</w:t>
       </w:r>
@@ -5012,6 +4711,8 @@
         <w:rPr>
           <w:rFonts w:ascii="DengXian" w:eastAsia="DengXian" w:hAnsi="DengXian" w:cs="Arial" w:hint="eastAsia"/>
           <w:color w:val="000000" w:themeColor="text1"/>
+          <w:sz w:val="24"/>
+          <w:szCs w:val="24"/>
         </w:rPr>
         <w:t>在娱乐方面，</w:t>
       </w:r>
@@ -5019,6 +4720,8 @@
         <w:rPr>
           <w:rFonts w:ascii="DengXian" w:eastAsia="DengXian" w:hAnsi="DengXian" w:cs="Arial"/>
           <w:color w:val="000000" w:themeColor="text1"/>
+          <w:sz w:val="24"/>
+          <w:szCs w:val="24"/>
         </w:rPr>
         <w:t>AR</w:t>
       </w:r>
@@ -5026,6 +4729,8 @@
         <w:rPr>
           <w:rFonts w:ascii="DengXian" w:eastAsia="DengXian" w:hAnsi="DengXian" w:cs="Arial" w:hint="eastAsia"/>
           <w:color w:val="000000" w:themeColor="text1"/>
+          <w:sz w:val="24"/>
+          <w:szCs w:val="24"/>
         </w:rPr>
         <w:t xml:space="preserve">拍照应用 </w:t>
       </w:r>
@@ -5033,6 +4738,8 @@
         <w:rPr>
           <w:rFonts w:ascii="DengXian" w:eastAsia="DengXian" w:hAnsi="DengXian" w:cs="Arial"/>
           <w:color w:val="000000" w:themeColor="text1"/>
+          <w:sz w:val="24"/>
+          <w:szCs w:val="24"/>
         </w:rPr>
         <w:t xml:space="preserve">– </w:t>
       </w:r>
@@ -5040,6 +4747,8 @@
         <w:rPr>
           <w:rFonts w:ascii="DengXian" w:eastAsia="DengXian" w:hAnsi="DengXian" w:cs="Arial" w:hint="eastAsia"/>
           <w:color w:val="000000" w:themeColor="text1"/>
+          <w:sz w:val="24"/>
+          <w:szCs w:val="24"/>
         </w:rPr>
         <w:t>Face</w:t>
       </w:r>
@@ -5047,6 +4756,8 @@
         <w:rPr>
           <w:rFonts w:ascii="DengXian" w:eastAsia="DengXian" w:hAnsi="DengXian" w:cs="Arial"/>
           <w:color w:val="000000" w:themeColor="text1"/>
+          <w:sz w:val="24"/>
+          <w:szCs w:val="24"/>
         </w:rPr>
         <w:t>U</w:t>
       </w:r>
@@ -5054,6 +4765,8 @@
         <w:rPr>
           <w:rFonts w:ascii="DengXian" w:eastAsia="DengXian" w:hAnsi="DengXian" w:cs="Arial" w:hint="eastAsia"/>
           <w:color w:val="000000" w:themeColor="text1"/>
+          <w:sz w:val="24"/>
+          <w:szCs w:val="24"/>
         </w:rPr>
         <w:t>，用户可以实时的在自己的照片上叠加各种卡通。</w:t>
       </w:r>
@@ -5061,6 +4774,8 @@
         <w:rPr>
           <w:rFonts w:ascii="DengXian" w:eastAsia="DengXian" w:hAnsi="DengXian" w:cs="Arial" w:hint="eastAsia"/>
           <w:color w:val="000000" w:themeColor="text1"/>
+          <w:sz w:val="24"/>
+          <w:szCs w:val="24"/>
         </w:rPr>
         <w:t>在军事方面，</w:t>
       </w:r>
@@ -5068,6 +4783,8 @@
         <w:rPr>
           <w:rFonts w:ascii="DengXian" w:eastAsia="DengXian" w:hAnsi="DengXian" w:cs="Arial" w:hint="eastAsia"/>
           <w:color w:val="000000" w:themeColor="text1"/>
+          <w:sz w:val="24"/>
+          <w:szCs w:val="24"/>
         </w:rPr>
         <w:t>A</w:t>
       </w:r>
@@ -5075,6 +4792,8 @@
         <w:rPr>
           <w:rFonts w:ascii="DengXian" w:eastAsia="DengXian" w:hAnsi="DengXian" w:cs="Arial"/>
           <w:color w:val="000000" w:themeColor="text1"/>
+          <w:sz w:val="24"/>
+          <w:szCs w:val="24"/>
         </w:rPr>
         <w:t>R</w:t>
       </w:r>
@@ -5082,6 +4801,8 @@
         <w:rPr>
           <w:rFonts w:ascii="DengXian" w:eastAsia="DengXian" w:hAnsi="DengXian" w:cs="Arial" w:hint="eastAsia"/>
           <w:color w:val="000000" w:themeColor="text1"/>
+          <w:sz w:val="24"/>
+          <w:szCs w:val="24"/>
         </w:rPr>
         <w:t>的概念最开始是在军事上被应用以及被</w:t>
       </w:r>
@@ -5089,6 +4810,8 @@
         <w:rPr>
           <w:rFonts w:ascii="DengXian" w:eastAsia="DengXian" w:hAnsi="DengXian" w:cs="Arial" w:hint="eastAsia"/>
           <w:color w:val="000000" w:themeColor="text1"/>
+          <w:sz w:val="24"/>
+          <w:szCs w:val="24"/>
         </w:rPr>
         <w:t>Thomas Caudell和David Mizell</w:t>
       </w:r>
@@ -5096,6 +4819,8 @@
         <w:rPr>
           <w:rFonts w:ascii="DengXian" w:eastAsia="DengXian" w:hAnsi="DengXian" w:cs="Arial" w:hint="eastAsia"/>
           <w:color w:val="000000" w:themeColor="text1"/>
+          <w:sz w:val="24"/>
+          <w:szCs w:val="24"/>
         </w:rPr>
         <w:t>首次提出的</w:t>
       </w:r>
@@ -5103,6 +4828,8 @@
         <w:rPr>
           <w:rFonts w:ascii="DengXian" w:eastAsia="DengXian" w:hAnsi="DengXian" w:cs="Arial" w:hint="eastAsia"/>
           <w:color w:val="000000" w:themeColor="text1"/>
+          <w:sz w:val="24"/>
+          <w:szCs w:val="24"/>
         </w:rPr>
         <w:t>【2</w:t>
       </w:r>
@@ -5110,6 +4837,8 @@
         <w:rPr>
           <w:rFonts w:ascii="DengXian" w:eastAsia="DengXian" w:hAnsi="DengXian" w:cs="Arial"/>
           <w:color w:val="000000" w:themeColor="text1"/>
+          <w:sz w:val="24"/>
+          <w:szCs w:val="24"/>
         </w:rPr>
         <w:t>7</w:t>
       </w:r>
@@ -5117,6 +4846,8 @@
         <w:rPr>
           <w:rFonts w:ascii="DengXian" w:eastAsia="DengXian" w:hAnsi="DengXian" w:cs="Arial" w:hint="eastAsia"/>
           <w:color w:val="000000" w:themeColor="text1"/>
+          <w:sz w:val="24"/>
+          <w:szCs w:val="24"/>
         </w:rPr>
         <w:t>】</w:t>
       </w:r>
@@ -5124,6 +4855,8 @@
         <w:rPr>
           <w:rFonts w:ascii="DengXian" w:eastAsia="DengXian" w:hAnsi="DengXian" w:cs="Arial" w:hint="eastAsia"/>
           <w:color w:val="000000" w:themeColor="text1"/>
+          <w:sz w:val="24"/>
+          <w:szCs w:val="24"/>
         </w:rPr>
         <w:t>，</w:t>
       </w:r>
@@ -5131,6 +4864,8 @@
         <w:rPr>
           <w:rFonts w:ascii="DengXian" w:eastAsia="DengXian" w:hAnsi="DengXian" w:cs="Arial" w:hint="eastAsia"/>
           <w:color w:val="000000" w:themeColor="text1"/>
+          <w:sz w:val="24"/>
+          <w:szCs w:val="24"/>
         </w:rPr>
         <w:t>在军事上的应用也是增强现实</w:t>
       </w:r>
@@ -5138,6 +4873,8 @@
         <w:rPr>
           <w:rFonts w:ascii="DengXian" w:eastAsia="DengXian" w:hAnsi="DengXian" w:cs="Arial" w:hint="eastAsia"/>
           <w:color w:val="000000" w:themeColor="text1"/>
+          <w:sz w:val="24"/>
+          <w:szCs w:val="24"/>
         </w:rPr>
         <w:t>发展</w:t>
       </w:r>
@@ -5145,6 +4882,8 @@
         <w:rPr>
           <w:rFonts w:ascii="DengXian" w:eastAsia="DengXian" w:hAnsi="DengXian" w:cs="Arial" w:hint="eastAsia"/>
           <w:color w:val="000000" w:themeColor="text1"/>
+          <w:sz w:val="24"/>
+          <w:szCs w:val="24"/>
         </w:rPr>
         <w:t>的重要</w:t>
       </w:r>
@@ -5152,6 +4891,8 @@
         <w:rPr>
           <w:rFonts w:ascii="DengXian" w:eastAsia="DengXian" w:hAnsi="DengXian" w:cs="Arial" w:hint="eastAsia"/>
           <w:color w:val="000000" w:themeColor="text1"/>
+          <w:sz w:val="24"/>
+          <w:szCs w:val="24"/>
         </w:rPr>
         <w:t>动力，</w:t>
       </w:r>
@@ -5159,6 +4900,8 @@
         <w:rPr>
           <w:rFonts w:ascii="DengXian" w:eastAsia="DengXian" w:hAnsi="DengXian" w:cs="Arial" w:hint="eastAsia"/>
           <w:color w:val="000000" w:themeColor="text1"/>
+          <w:sz w:val="24"/>
+          <w:szCs w:val="24"/>
         </w:rPr>
         <w:t>利用A</w:t>
       </w:r>
@@ -5166,6 +4909,8 @@
         <w:rPr>
           <w:rFonts w:ascii="DengXian" w:eastAsia="DengXian" w:hAnsi="DengXian" w:cs="Arial"/>
           <w:color w:val="000000" w:themeColor="text1"/>
+          <w:sz w:val="24"/>
+          <w:szCs w:val="24"/>
         </w:rPr>
         <w:t>R</w:t>
       </w:r>
@@ -5173,6 +4918,8 @@
         <w:rPr>
           <w:rFonts w:ascii="DengXian" w:eastAsia="DengXian" w:hAnsi="DengXian" w:cs="Arial" w:hint="eastAsia"/>
           <w:color w:val="000000" w:themeColor="text1"/>
+          <w:sz w:val="24"/>
+          <w:szCs w:val="24"/>
         </w:rPr>
         <w:t>技术，飞行员可以无需低头看仪表，便可以在HUD</w:t>
       </w:r>
@@ -5180,6 +4927,8 @@
         <w:rPr>
           <w:rFonts w:ascii="DengXian" w:eastAsia="DengXian" w:hAnsi="DengXian" w:cs="Arial"/>
           <w:color w:val="000000" w:themeColor="text1"/>
+          <w:sz w:val="24"/>
+          <w:szCs w:val="24"/>
         </w:rPr>
         <w:t xml:space="preserve"> head-up display 平</w:t>
       </w:r>
@@ -5187,6 +4936,8 @@
         <w:rPr>
           <w:rFonts w:ascii="DengXian" w:eastAsia="DengXian" w:hAnsi="DengXian" w:cs="Arial" w:hint="eastAsia"/>
           <w:color w:val="000000" w:themeColor="text1"/>
+          <w:sz w:val="24"/>
+          <w:szCs w:val="24"/>
         </w:rPr>
         <w:t>视显示器中读出飞机的各种状态，例如航向、航速、火控雷达提供的敌机信息等。类似的还有停车辅助系统，无需用户提供任何附加的信息或指令，系统就能基于车辆的当前状态（倒车档）和与周边障碍物的相对位置主动提供与可用信息。f</w:t>
       </w:r>
@@ -5194,6 +4945,8 @@
         <w:rPr>
           <w:rFonts w:ascii="DengXian" w:eastAsia="DengXian" w:hAnsi="DengXian" w:cs="Arial"/>
           <w:color w:val="000000" w:themeColor="text1"/>
+          <w:sz w:val="24"/>
+          <w:szCs w:val="24"/>
         </w:rPr>
         <w:t>ig</w:t>
       </w:r>
@@ -5201,6 +4954,8 @@
         <w:rPr>
           <w:rFonts w:ascii="DengXian" w:eastAsia="DengXian" w:hAnsi="DengXian" w:cs="Arial" w:hint="eastAsia"/>
           <w:color w:val="000000" w:themeColor="text1"/>
+          <w:sz w:val="24"/>
+          <w:szCs w:val="24"/>
         </w:rPr>
         <w:t>【】。</w:t>
       </w:r>
@@ -5208,6 +4963,8 @@
         <w:rPr>
           <w:rFonts w:ascii="DengXian" w:eastAsia="DengXian" w:hAnsi="DengXian" w:cs="Arial" w:hint="eastAsia"/>
           <w:color w:val="000000" w:themeColor="text1"/>
+          <w:sz w:val="24"/>
+          <w:szCs w:val="24"/>
         </w:rPr>
         <w:t>在今年CES的展厅层，我们看到有AR 智能头盔 Skully、车辆AR平台Civil Maps和提供了汽车抬头显示器（HUD）解决方案的WayRay</w:t>
       </w:r>
@@ -5215,6 +4972,8 @@
         <w:rPr>
           <w:rFonts w:ascii="DengXian" w:eastAsia="DengXian" w:hAnsi="DengXian" w:cs="Arial"/>
           <w:color w:val="000000" w:themeColor="text1"/>
+          <w:sz w:val="24"/>
+          <w:szCs w:val="24"/>
         </w:rPr>
         <w:t xml:space="preserve"> [</w:t>
       </w:r>
@@ -5222,6 +4981,8 @@
         <w:rPr>
           <w:rFonts w:ascii="DengXian" w:eastAsia="DengXian" w:hAnsi="DengXian" w:cs="Arial" w:hint="eastAsia"/>
           <w:color w:val="000000" w:themeColor="text1"/>
+          <w:sz w:val="24"/>
+          <w:szCs w:val="24"/>
         </w:rPr>
         <w:t>2</w:t>
       </w:r>
@@ -5229,6 +4990,8 @@
         <w:rPr>
           <w:rFonts w:ascii="DengXian" w:eastAsia="DengXian" w:hAnsi="DengXian" w:cs="Arial"/>
           <w:color w:val="000000" w:themeColor="text1"/>
+          <w:sz w:val="24"/>
+          <w:szCs w:val="24"/>
         </w:rPr>
         <w:t>5]</w:t>
       </w:r>
@@ -5236,6 +4999,8 @@
         <w:rPr>
           <w:rFonts w:ascii="DengXian" w:eastAsia="DengXian" w:hAnsi="DengXian" w:cs="Arial" w:hint="eastAsia"/>
           <w:color w:val="000000" w:themeColor="text1"/>
+          <w:sz w:val="24"/>
+          <w:szCs w:val="24"/>
         </w:rPr>
         <w:t>。</w:t>
       </w:r>
@@ -5243,6 +5008,8 @@
         <w:rPr>
           <w:rFonts w:ascii="DengXian" w:eastAsia="DengXian" w:hAnsi="DengXian" w:cs="Arial" w:hint="eastAsia"/>
           <w:color w:val="000000" w:themeColor="text1"/>
+          <w:sz w:val="24"/>
+          <w:szCs w:val="24"/>
         </w:rPr>
         <w:t>Google Translate应用使用手机中自带的相机将现实世界中的一部分区域的文字信息翻译成另一种语言，f</w:t>
       </w:r>
@@ -5250,6 +5017,8 @@
         <w:rPr>
           <w:rFonts w:ascii="DengXian" w:eastAsia="DengXian" w:hAnsi="DengXian" w:cs="Arial"/>
           <w:color w:val="000000" w:themeColor="text1"/>
+          <w:sz w:val="24"/>
+          <w:szCs w:val="24"/>
         </w:rPr>
         <w:t>ig</w:t>
       </w:r>
@@ -5257,12 +5026,14 @@
         <w:rPr>
           <w:rFonts w:ascii="DengXian" w:eastAsia="DengXian" w:hAnsi="DengXian" w:cs="Arial" w:hint="eastAsia"/>
           <w:color w:val="000000" w:themeColor="text1"/>
+          <w:sz w:val="24"/>
+          <w:szCs w:val="24"/>
         </w:rPr>
         <w:t>【】。</w:t>
       </w:r>
     </w:p>
+    <w:bookmarkEnd w:id="14"/>
     <w:bookmarkEnd w:id="15"/>
-    <w:bookmarkEnd w:id="16"/>
     <w:p>
       <w:pPr>
         <w:jc w:val="center"/>
@@ -5815,7 +5586,7 @@
           <w:t>https://t.qianzhan.com/kuaixun/detail/161118-3fa346e7.html</w:t>
         </w:r>
       </w:hyperlink>
-      <w:bookmarkStart w:id="17" w:name="OLE_LINK12"/>
+      <w:bookmarkStart w:id="16" w:name="OLE_LINK12"/>
     </w:p>
     <w:p>
       <w:pPr>
@@ -5828,8 +5599,8 @@
           <w:szCs w:val="24"/>
         </w:rPr>
       </w:pPr>
-      <w:bookmarkStart w:id="18" w:name="OLE_LINK28"/>
-      <w:bookmarkStart w:id="19" w:name="OLE_LINK29"/>
+      <w:bookmarkStart w:id="17" w:name="OLE_LINK28"/>
+      <w:bookmarkStart w:id="18" w:name="OLE_LINK29"/>
       <w:r>
         <w:rPr>
           <w:rFonts w:ascii="DengXian" w:eastAsia="DengXian" w:hAnsi="DengXian" w:cs="Arial" w:hint="eastAsia"/>
@@ -5912,7 +5683,7 @@
         </w:rPr>
         <w:t xml:space="preserve">原理是基于 </w:t>
       </w:r>
-      <w:bookmarkStart w:id="20" w:name="OLE_LINK16"/>
+      <w:bookmarkStart w:id="19" w:name="OLE_LINK16"/>
       <w:r>
         <w:rPr>
           <w:rFonts w:ascii="DengXian" w:eastAsia="DengXian" w:hAnsi="DengXian" w:cs="Arial" w:hint="eastAsia"/>
@@ -5922,16 +5693,201 @@
         </w:rPr>
         <w:t xml:space="preserve">Marker </w:t>
       </w:r>
+      <w:bookmarkEnd w:id="19"/>
+      <w:r>
+        <w:rPr>
+          <w:rFonts w:ascii="DengXian" w:eastAsia="DengXian" w:hAnsi="DengXian" w:cs="Arial" w:hint="eastAsia"/>
+          <w:color w:val="000000" w:themeColor="text1"/>
+          <w:sz w:val="24"/>
+          <w:szCs w:val="24"/>
+        </w:rPr>
+        <w:t>的识别与跟踪，或者也可以通过 SLAM 技术实现。</w:t>
+      </w:r>
+      <w:r>
+        <w:rPr>
+          <w:rFonts w:ascii="DengXian" w:eastAsia="DengXian" w:hAnsi="DengXian" w:cs="Arial" w:hint="eastAsia"/>
+          <w:color w:val="000000" w:themeColor="text1"/>
+          <w:sz w:val="24"/>
+          <w:szCs w:val="24"/>
+        </w:rPr>
+        <w:t>Marker</w:t>
+      </w:r>
+      <w:r>
+        <w:rPr>
+          <w:rFonts w:ascii="DengXian" w:eastAsia="DengXian" w:hAnsi="DengXian" w:cs="Arial" w:hint="eastAsia"/>
+          <w:color w:val="000000" w:themeColor="text1"/>
+          <w:sz w:val="24"/>
+          <w:szCs w:val="24"/>
+        </w:rPr>
+        <w:t>可以是</w:t>
+      </w:r>
+      <w:r>
+        <w:rPr>
+          <w:rFonts w:ascii="DengXian" w:eastAsia="DengXian" w:hAnsi="DengXian" w:cs="Arial"/>
+          <w:color w:val="000000" w:themeColor="text1"/>
+          <w:sz w:val="24"/>
+          <w:szCs w:val="24"/>
+        </w:rPr>
+        <w:t>2</w:t>
+      </w:r>
+      <w:r>
+        <w:rPr>
+          <w:rFonts w:ascii="DengXian" w:eastAsia="DengXian" w:hAnsi="DengXian" w:cs="Arial"/>
+          <w:color w:val="000000" w:themeColor="text1"/>
+          <w:sz w:val="24"/>
+          <w:szCs w:val="24"/>
+        </w:rPr>
+        <w:t>D</w:t>
+      </w:r>
+      <w:r>
+        <w:rPr>
+          <w:rFonts w:ascii="DengXian" w:eastAsia="DengXian" w:hAnsi="DengXian" w:cs="Arial"/>
+          <w:color w:val="000000" w:themeColor="text1"/>
+          <w:sz w:val="24"/>
+          <w:szCs w:val="24"/>
+        </w:rPr>
+        <w:t xml:space="preserve"> QR Co</w:t>
+      </w:r>
+      <w:r>
+        <w:rPr>
+          <w:rFonts w:ascii="DengXian" w:eastAsia="DengXian" w:hAnsi="DengXian" w:cs="Arial" w:hint="eastAsia"/>
+          <w:color w:val="000000" w:themeColor="text1"/>
+          <w:sz w:val="24"/>
+          <w:szCs w:val="24"/>
+        </w:rPr>
+        <w:t>de</w:t>
+      </w:r>
+      <w:r>
+        <w:rPr>
+          <w:rFonts w:ascii="DengXian" w:eastAsia="DengXian" w:hAnsi="DengXian" w:cs="Arial"/>
+          <w:color w:val="000000" w:themeColor="text1"/>
+          <w:sz w:val="24"/>
+          <w:szCs w:val="24"/>
+        </w:rPr>
+        <w:t>: 二维码主要的功能在于提供稳定的快速的识别标识。在AR中，除了识别以外，二维码还兼职提供易于跟踪和对于平面进行定位的功能。因为这个原因，AR中的二维码比一般的二维码来说模式显得简单以便于精确定位</w:t>
+      </w:r>
+      <w:r>
+        <w:rPr>
+          <w:rFonts w:ascii="DengXian" w:eastAsia="DengXian" w:hAnsi="DengXian" w:cs="Arial" w:hint="eastAsia"/>
+          <w:color w:val="000000" w:themeColor="text1"/>
+          <w:sz w:val="24"/>
+          <w:szCs w:val="24"/>
+        </w:rPr>
+        <w:t>。</w:t>
+      </w:r>
+      <w:r>
+        <w:rPr>
+          <w:rFonts w:ascii="DengXian" w:eastAsia="DengXian" w:hAnsi="DengXian" w:cs="Arial" w:hint="eastAsia"/>
+          <w:color w:val="000000" w:themeColor="text1"/>
+          <w:sz w:val="24"/>
+          <w:szCs w:val="24"/>
+        </w:rPr>
+        <w:t>Marker</w:t>
+      </w:r>
+      <w:r>
+        <w:rPr>
+          <w:rFonts w:ascii="DengXian" w:eastAsia="DengXian" w:hAnsi="DengXian" w:cs="Arial" w:hint="eastAsia"/>
+          <w:color w:val="000000" w:themeColor="text1"/>
+          <w:sz w:val="24"/>
+          <w:szCs w:val="24"/>
+        </w:rPr>
+        <w:t>可以是</w:t>
+      </w:r>
+      <w:r>
+        <w:rPr>
+          <w:rFonts w:ascii="DengXian" w:eastAsia="DengXian" w:hAnsi="DengXian" w:cs="Arial"/>
+          <w:color w:val="000000" w:themeColor="text1"/>
+          <w:sz w:val="24"/>
+          <w:szCs w:val="24"/>
+        </w:rPr>
+        <w:t>2D </w:t>
+      </w:r>
+      <w:bookmarkStart w:id="20" w:name="OLE_LINK7"/>
+      <w:bookmarkStart w:id="21" w:name="OLE_LINK8"/>
+      <w:r>
+        <w:rPr>
+          <w:rFonts w:ascii="DengXian" w:eastAsia="DengXian" w:hAnsi="DengXian" w:cs="Arial"/>
+          <w:color w:val="000000" w:themeColor="text1"/>
+          <w:sz w:val="24"/>
+          <w:szCs w:val="24"/>
+        </w:rPr>
+        <w:t>Flat picture</w:t>
+      </w:r>
       <w:bookmarkEnd w:id="20"/>
-      <w:r>
-        <w:rPr>
-          <w:rFonts w:ascii="DengXian" w:eastAsia="DengXian" w:hAnsi="DengXian" w:cs="Arial" w:hint="eastAsia"/>
-          <w:color w:val="000000" w:themeColor="text1"/>
-          <w:sz w:val="24"/>
-          <w:szCs w:val="24"/>
-        </w:rPr>
-        <w:t>的识别与跟踪，或者也可以通过 SLAM 技术实现。</w:t>
-      </w:r>
+      <w:bookmarkEnd w:id="21"/>
+      <w:r>
+        <w:rPr>
+          <w:rFonts w:ascii="DengXian" w:eastAsia="DengXian" w:hAnsi="DengXian" w:cs="Arial" w:hint="eastAsia"/>
+          <w:color w:val="000000" w:themeColor="text1"/>
+          <w:sz w:val="24"/>
+          <w:szCs w:val="24"/>
+        </w:rPr>
+        <w:t>：因为</w:t>
+      </w:r>
+      <w:r>
+        <w:rPr>
+          <w:rFonts w:ascii="DengXian" w:eastAsia="DengXian" w:hAnsi="DengXian" w:cs="Arial"/>
+          <w:color w:val="000000" w:themeColor="text1"/>
+          <w:sz w:val="24"/>
+          <w:szCs w:val="24"/>
+        </w:rPr>
+        <w:t>二维码本身也是二维图片，</w:t>
+      </w:r>
+      <w:r>
+        <w:rPr>
+          <w:rFonts w:ascii="DengXian" w:eastAsia="DengXian" w:hAnsi="DengXian" w:cs="Arial" w:hint="eastAsia"/>
+          <w:color w:val="000000" w:themeColor="text1"/>
+          <w:sz w:val="24"/>
+          <w:szCs w:val="24"/>
+        </w:rPr>
+        <w:t>可以</w:t>
+      </w:r>
+      <w:r>
+        <w:rPr>
+          <w:rFonts w:ascii="DengXian" w:eastAsia="DengXian" w:hAnsi="DengXian" w:cs="Arial"/>
+          <w:color w:val="000000" w:themeColor="text1"/>
+          <w:sz w:val="24"/>
+          <w:szCs w:val="24"/>
+        </w:rPr>
+        <w:t>把二维码的方法直接用到二维图片上</w:t>
+      </w:r>
+      <w:r>
+        <w:rPr>
+          <w:rFonts w:ascii="DengXian" w:eastAsia="DengXian" w:hAnsi="DengXian" w:cs="Arial" w:hint="eastAsia"/>
+          <w:color w:val="000000" w:themeColor="text1"/>
+          <w:sz w:val="24"/>
+          <w:szCs w:val="24"/>
+        </w:rPr>
+        <w:t>。</w:t>
+      </w:r>
+      <w:r>
+        <w:rPr>
+          <w:rFonts w:ascii="DengXian" w:eastAsia="DengXian" w:hAnsi="DengXian" w:cs="Arial"/>
+          <w:color w:val="000000" w:themeColor="text1"/>
+          <w:sz w:val="24"/>
+          <w:szCs w:val="24"/>
+        </w:rPr>
+        <w:t>使用二维图片，比如纸币、书本海报、相片卡牌等等。二维码之所以简单就是因为它上面的图案是设计出来的让视觉算法可以迅速的识别定位的，一般的二维图片则不具备这种良好的性质，也需要更强大的算法。并且，不是所有的二维图片都可以用来进行AR</w:t>
+      </w:r>
+      <w:r>
+        <w:rPr>
+          <w:rFonts w:ascii="DengXian" w:eastAsia="DengXian" w:hAnsi="DengXian" w:cs="Arial" w:hint="eastAsia"/>
+          <w:color w:val="000000" w:themeColor="text1"/>
+          <w:sz w:val="24"/>
+          <w:szCs w:val="24"/>
+        </w:rPr>
+        <w:t>定位的。比如</w:t>
+      </w:r>
+      <w:r>
+        <w:rPr>
+          <w:rFonts w:ascii="DengXian" w:eastAsia="DengXian" w:hAnsi="DengXian" w:cs="Arial"/>
+          <w:color w:val="000000" w:themeColor="text1"/>
+          <w:sz w:val="24"/>
+          <w:szCs w:val="24"/>
+        </w:rPr>
+        <w:t>，一个纯色的没有任何花纹的图片是无法用视觉的方法定位的。</w:t>
+      </w:r>
+      <w:bookmarkStart w:id="22" w:name="OLE_LINK6"/>
       <w:r>
         <w:rPr>
           <w:rFonts w:ascii="DengXian" w:eastAsia="DengXian" w:hAnsi="DengXian" w:cs="Arial" w:hint="eastAsia"/>
@@ -5943,6 +5899,15 @@
       </w:r>
       <w:r>
         <w:rPr>
+          <w:rFonts w:ascii="DengXian" w:eastAsia="DengXian" w:hAnsi="DengXian" w:cs="Arial"/>
+          <w:color w:val="000000" w:themeColor="text1"/>
+          <w:sz w:val="24"/>
+          <w:szCs w:val="24"/>
+        </w:rPr>
+        <w:t xml:space="preserve"> </w:t>
+      </w:r>
+      <w:r>
+        <w:rPr>
           <w:rFonts w:ascii="DengXian" w:eastAsia="DengXian" w:hAnsi="DengXian" w:cs="Arial" w:hint="eastAsia"/>
           <w:color w:val="000000" w:themeColor="text1"/>
           <w:sz w:val="24"/>
@@ -5957,11 +5922,11 @@
           <w:sz w:val="24"/>
           <w:szCs w:val="24"/>
         </w:rPr>
-        <w:t>2</w:t>
-      </w:r>
-      <w:r>
-        <w:rPr>
-          <w:rFonts w:ascii="DengXian" w:eastAsia="DengXian" w:hAnsi="DengXian" w:cs="Arial"/>
+        <w:t>3</w:t>
+      </w:r>
+      <w:r>
+        <w:rPr>
+          <w:rFonts w:ascii="DengXian" w:eastAsia="DengXian" w:hAnsi="DengXian" w:cs="Arial" w:hint="eastAsia"/>
           <w:color w:val="000000" w:themeColor="text1"/>
           <w:sz w:val="24"/>
           <w:szCs w:val="24"/>
@@ -5975,34 +5940,44 @@
           <w:sz w:val="24"/>
           <w:szCs w:val="24"/>
         </w:rPr>
-        <w:t xml:space="preserve"> QR Co</w:t>
-      </w:r>
-      <w:r>
-        <w:rPr>
-          <w:rFonts w:ascii="DengXian" w:eastAsia="DengXian" w:hAnsi="DengXian" w:cs="Arial" w:hint="eastAsia"/>
-          <w:color w:val="000000" w:themeColor="text1"/>
-          <w:sz w:val="24"/>
-          <w:szCs w:val="24"/>
-        </w:rPr>
-        <w:t>de</w:t>
-      </w:r>
-      <w:r>
-        <w:rPr>
-          <w:rFonts w:ascii="DengXian" w:eastAsia="DengXian" w:hAnsi="DengXian" w:cs="Arial"/>
-          <w:color w:val="000000" w:themeColor="text1"/>
-          <w:sz w:val="24"/>
-          <w:szCs w:val="24"/>
-        </w:rPr>
-        <w:t>: 二维码主要的功能在于提供稳定的快速的识别标识。在AR中，除了识别以外，二维码还兼职提供易于跟踪和对于平面进行定位的功能。因为这个原因，AR中的二维码比一般的二维码来说模式显得简单以便于精确定位</w:t>
-      </w:r>
-      <w:r>
-        <w:rPr>
-          <w:rFonts w:ascii="DengXian" w:eastAsia="DengXian" w:hAnsi="DengXian" w:cs="Arial" w:hint="eastAsia"/>
-          <w:color w:val="000000" w:themeColor="text1"/>
-          <w:sz w:val="24"/>
-          <w:szCs w:val="24"/>
-        </w:rPr>
-        <w:t>。</w:t>
+        <w:t xml:space="preserve"> O</w:t>
+      </w:r>
+      <w:r>
+        <w:rPr>
+          <w:rFonts w:ascii="DengXian" w:eastAsia="DengXian" w:hAnsi="DengXian" w:cs="Arial" w:hint="eastAsia"/>
+          <w:color w:val="000000" w:themeColor="text1"/>
+          <w:sz w:val="24"/>
+          <w:szCs w:val="24"/>
+        </w:rPr>
+        <w:t>bject</w:t>
+      </w:r>
+      <w:r>
+        <w:rPr>
+          <w:rFonts w:ascii="DengXian" w:eastAsia="DengXian" w:hAnsi="DengXian" w:cs="Arial" w:hint="eastAsia"/>
+          <w:color w:val="000000" w:themeColor="text1"/>
+          <w:sz w:val="24"/>
+          <w:szCs w:val="24"/>
+        </w:rPr>
+        <w:t>：</w:t>
+      </w:r>
+      <w:r>
+        <w:rPr>
+          <w:rFonts w:ascii="DengXian" w:eastAsia="DengXian" w:hAnsi="DengXian" w:cs="Arial"/>
+          <w:color w:val="000000" w:themeColor="text1"/>
+          <w:sz w:val="24"/>
+          <w:szCs w:val="24"/>
+        </w:rPr>
+        <w:t>二维图片的自然扩展当属三维物体。一些简单的规则三维物体，比如圆柱状可乐罐，同样可以作为虚实结合的载体。稍微复杂一些的三维物体通常也可以用类似的方法处理或分解成简单物体处理，如在工业修理中的情况。但是，对于一些特定的非规则物体，比如人脸，由于有多年的研究积累和海量的数据支持，已经有很多算法可以进行实时精准对齐。然而，如何处理通用的物体仍然是一个巨大的挑战。</w:t>
+      </w:r>
+      <w:bookmarkEnd w:id="22"/>
+      <w:r>
+        <w:rPr>
+          <w:rFonts w:ascii="DengXian" w:eastAsia="DengXian" w:hAnsi="DengXian" w:cs="Arial" w:hint="eastAsia"/>
+          <w:color w:val="000000" w:themeColor="text1"/>
+          <w:sz w:val="24"/>
+          <w:szCs w:val="24"/>
+        </w:rPr>
+        <w:t>最后最新的</w:t>
       </w:r>
       <w:r>
         <w:rPr>
@@ -6020,129 +5995,7 @@
           <w:sz w:val="24"/>
           <w:szCs w:val="24"/>
         </w:rPr>
-        <w:t>可以是</w:t>
-      </w:r>
-      <w:r>
-        <w:rPr>
-          <w:rFonts w:ascii="DengXian" w:eastAsia="DengXian" w:hAnsi="DengXian" w:cs="Arial"/>
-          <w:color w:val="000000" w:themeColor="text1"/>
-          <w:sz w:val="24"/>
-          <w:szCs w:val="24"/>
-        </w:rPr>
-        <w:t>2D </w:t>
-      </w:r>
-      <w:bookmarkStart w:id="21" w:name="OLE_LINK7"/>
-      <w:bookmarkStart w:id="22" w:name="OLE_LINK8"/>
-      <w:r>
-        <w:rPr>
-          <w:rFonts w:ascii="DengXian" w:eastAsia="DengXian" w:hAnsi="DengXian" w:cs="Arial"/>
-          <w:color w:val="000000" w:themeColor="text1"/>
-          <w:sz w:val="24"/>
-          <w:szCs w:val="24"/>
-        </w:rPr>
-        <w:t>Flat picture</w:t>
-      </w:r>
-      <w:bookmarkEnd w:id="21"/>
-      <w:bookmarkEnd w:id="22"/>
-      <w:r>
-        <w:rPr>
-          <w:rFonts w:ascii="DengXian" w:eastAsia="DengXian" w:hAnsi="DengXian" w:cs="Arial" w:hint="eastAsia"/>
-          <w:color w:val="000000" w:themeColor="text1"/>
-          <w:sz w:val="24"/>
-          <w:szCs w:val="24"/>
-        </w:rPr>
-        <w:t>：因为</w:t>
-      </w:r>
-      <w:r>
-        <w:rPr>
-          <w:rFonts w:ascii="DengXian" w:eastAsia="DengXian" w:hAnsi="DengXian" w:cs="Arial"/>
-          <w:color w:val="000000" w:themeColor="text1"/>
-          <w:sz w:val="24"/>
-          <w:szCs w:val="24"/>
-        </w:rPr>
-        <w:t>二维码本身也是二维图片，</w:t>
-      </w:r>
-      <w:r>
-        <w:rPr>
-          <w:rFonts w:ascii="DengXian" w:eastAsia="DengXian" w:hAnsi="DengXian" w:cs="Arial" w:hint="eastAsia"/>
-          <w:color w:val="000000" w:themeColor="text1"/>
-          <w:sz w:val="24"/>
-          <w:szCs w:val="24"/>
-        </w:rPr>
-        <w:t>可以</w:t>
-      </w:r>
-      <w:r>
-        <w:rPr>
-          <w:rFonts w:ascii="DengXian" w:eastAsia="DengXian" w:hAnsi="DengXian" w:cs="Arial"/>
-          <w:color w:val="000000" w:themeColor="text1"/>
-          <w:sz w:val="24"/>
-          <w:szCs w:val="24"/>
-        </w:rPr>
-        <w:t>把二维码的方法直接用到二维图片上</w:t>
-      </w:r>
-      <w:r>
-        <w:rPr>
-          <w:rFonts w:ascii="DengXian" w:eastAsia="DengXian" w:hAnsi="DengXian" w:cs="Arial" w:hint="eastAsia"/>
-          <w:color w:val="000000" w:themeColor="text1"/>
-          <w:sz w:val="24"/>
-          <w:szCs w:val="24"/>
-        </w:rPr>
-        <w:t>。</w:t>
-      </w:r>
-      <w:r>
-        <w:rPr>
-          <w:rFonts w:ascii="DengXian" w:eastAsia="DengXian" w:hAnsi="DengXian" w:cs="Arial"/>
-          <w:color w:val="000000" w:themeColor="text1"/>
-          <w:sz w:val="24"/>
-          <w:szCs w:val="24"/>
-        </w:rPr>
-        <w:t>使用二维图片，比如纸币、书本海报、相片卡牌等等。二维码之所以简单就是因为它上面的图案是设计出来的让视觉算法可以迅速的识别定位的，一般的二维图片则不具备这种良好的性质，也需要更强大的算法。并且，不是所有的二维图片都可以用来进行AR</w:t>
-      </w:r>
-      <w:r>
-        <w:rPr>
-          <w:rFonts w:ascii="DengXian" w:eastAsia="DengXian" w:hAnsi="DengXian" w:cs="Arial" w:hint="eastAsia"/>
-          <w:color w:val="000000" w:themeColor="text1"/>
-          <w:sz w:val="24"/>
-          <w:szCs w:val="24"/>
-        </w:rPr>
-        <w:t>定位的。比如</w:t>
-      </w:r>
-      <w:r>
-        <w:rPr>
-          <w:rFonts w:ascii="DengXian" w:eastAsia="DengXian" w:hAnsi="DengXian" w:cs="Arial"/>
-          <w:color w:val="000000" w:themeColor="text1"/>
-          <w:sz w:val="24"/>
-          <w:szCs w:val="24"/>
-        </w:rPr>
-        <w:t>，一个纯色的没有任何花纹的图片是无法用视觉的方法定位的。</w:t>
-      </w:r>
-      <w:bookmarkStart w:id="23" w:name="OLE_LINK6"/>
-      <w:r>
-        <w:rPr>
-          <w:rFonts w:ascii="DengXian" w:eastAsia="DengXian" w:hAnsi="DengXian" w:cs="Arial" w:hint="eastAsia"/>
-          <w:color w:val="000000" w:themeColor="text1"/>
-          <w:sz w:val="24"/>
-          <w:szCs w:val="24"/>
-        </w:rPr>
-        <w:t>Marker</w:t>
-      </w:r>
-      <w:r>
-        <w:rPr>
-          <w:rFonts w:ascii="DengXian" w:eastAsia="DengXian" w:hAnsi="DengXian" w:cs="Arial"/>
-          <w:color w:val="000000" w:themeColor="text1"/>
-          <w:sz w:val="24"/>
-          <w:szCs w:val="24"/>
-        </w:rPr>
-        <w:t xml:space="preserve"> </w:t>
-      </w:r>
-      <w:r>
-        <w:rPr>
-          <w:rFonts w:ascii="DengXian" w:eastAsia="DengXian" w:hAnsi="DengXian" w:cs="Arial" w:hint="eastAsia"/>
-          <w:color w:val="000000" w:themeColor="text1"/>
-          <w:sz w:val="24"/>
-          <w:szCs w:val="24"/>
-        </w:rPr>
-        <w:t>可以是</w:t>
+        <w:t>关注到了</w:t>
       </w:r>
       <w:r>
         <w:rPr>
@@ -6169,16 +6022,7 @@
           <w:sz w:val="24"/>
           <w:szCs w:val="24"/>
         </w:rPr>
-        <w:t xml:space="preserve"> O</w:t>
-      </w:r>
-      <w:r>
-        <w:rPr>
-          <w:rFonts w:ascii="DengXian" w:eastAsia="DengXian" w:hAnsi="DengXian" w:cs="Arial" w:hint="eastAsia"/>
-          <w:color w:val="000000" w:themeColor="text1"/>
-          <w:sz w:val="24"/>
-          <w:szCs w:val="24"/>
-        </w:rPr>
-        <w:t>bject</w:t>
+        <w:t xml:space="preserve"> Envionment</w:t>
       </w:r>
       <w:r>
         <w:rPr>
@@ -6191,79 +6035,6 @@
       </w:r>
       <w:r>
         <w:rPr>
-          <w:rFonts w:ascii="DengXian" w:eastAsia="DengXian" w:hAnsi="DengXian" w:cs="Arial"/>
-          <w:color w:val="000000" w:themeColor="text1"/>
-          <w:sz w:val="24"/>
-          <w:szCs w:val="24"/>
-        </w:rPr>
-        <w:t>二维图片的自然扩展当属三维物体。一些简单的规则三维物体，比如圆柱状可乐罐，同样可以作为虚实结合的载体。稍微复杂一些的三维物体通常也可以用类似的方法处理或分解成简单物体处理，如在工业修理中的情况。但是，对于一些特定的非规则物体，比如人脸，由于有多年的研究积累和海量的数据支持，已经有很多算法可以进行实时精准对齐。然而，如何处理通用的物体仍然是一个巨大的挑战。</w:t>
-      </w:r>
-      <w:bookmarkEnd w:id="23"/>
-      <w:r>
-        <w:rPr>
-          <w:rFonts w:ascii="DengXian" w:eastAsia="DengXian" w:hAnsi="DengXian" w:cs="Arial" w:hint="eastAsia"/>
-          <w:color w:val="000000" w:themeColor="text1"/>
-          <w:sz w:val="24"/>
-          <w:szCs w:val="24"/>
-        </w:rPr>
-        <w:t>最后最新的</w:t>
-      </w:r>
-      <w:r>
-        <w:rPr>
-          <w:rFonts w:ascii="DengXian" w:eastAsia="DengXian" w:hAnsi="DengXian" w:cs="Arial" w:hint="eastAsia"/>
-          <w:color w:val="000000" w:themeColor="text1"/>
-          <w:sz w:val="24"/>
-          <w:szCs w:val="24"/>
-        </w:rPr>
-        <w:t>Marker</w:t>
-      </w:r>
-      <w:r>
-        <w:rPr>
-          <w:rFonts w:ascii="DengXian" w:eastAsia="DengXian" w:hAnsi="DengXian" w:cs="Arial" w:hint="eastAsia"/>
-          <w:color w:val="000000" w:themeColor="text1"/>
-          <w:sz w:val="24"/>
-          <w:szCs w:val="24"/>
-        </w:rPr>
-        <w:t>关注到了</w:t>
-      </w:r>
-      <w:r>
-        <w:rPr>
-          <w:rFonts w:ascii="DengXian" w:eastAsia="DengXian" w:hAnsi="DengXian" w:cs="Arial"/>
-          <w:color w:val="000000" w:themeColor="text1"/>
-          <w:sz w:val="24"/>
-          <w:szCs w:val="24"/>
-        </w:rPr>
-        <w:t>3</w:t>
-      </w:r>
-      <w:r>
-        <w:rPr>
-          <w:rFonts w:ascii="DengXian" w:eastAsia="DengXian" w:hAnsi="DengXian" w:cs="Arial" w:hint="eastAsia"/>
-          <w:color w:val="000000" w:themeColor="text1"/>
-          <w:sz w:val="24"/>
-          <w:szCs w:val="24"/>
-        </w:rPr>
-        <w:t>D</w:t>
-      </w:r>
-      <w:r>
-        <w:rPr>
-          <w:rFonts w:ascii="DengXian" w:eastAsia="DengXian" w:hAnsi="DengXian" w:cs="Arial"/>
-          <w:color w:val="000000" w:themeColor="text1"/>
-          <w:sz w:val="24"/>
-          <w:szCs w:val="24"/>
-        </w:rPr>
-        <w:t xml:space="preserve"> Envionment</w:t>
-      </w:r>
-      <w:r>
-        <w:rPr>
-          <w:rFonts w:ascii="DengXian" w:eastAsia="DengXian" w:hAnsi="DengXian" w:cs="Arial" w:hint="eastAsia"/>
-          <w:color w:val="000000" w:themeColor="text1"/>
-          <w:sz w:val="24"/>
-          <w:szCs w:val="24"/>
-        </w:rPr>
-        <w:t>：</w:t>
-      </w:r>
-      <w:r>
-        <w:rPr>
           <w:rFonts w:ascii="DengXian" w:eastAsia="DengXian" w:hAnsi="DengXian" w:cs="Arial" w:hint="eastAsia"/>
           <w:color w:val="000000" w:themeColor="text1"/>
           <w:sz w:val="24"/>
@@ -6299,8 +6070,8 @@
         <w:t>Hololens 相对高级一点，它可以通过自带的传感器重新绘制整个现实空间，然后再叠加数字内容。而且还可以感知到当前设备在空间中的位置（深度信息）。它的光学显示方案上也变为了光波导式，镜片更薄。</w:t>
       </w:r>
     </w:p>
+    <w:bookmarkEnd w:id="17"/>
     <w:bookmarkEnd w:id="18"/>
-    <w:bookmarkEnd w:id="19"/>
     <w:p>
       <w:pPr>
         <w:spacing w:after="0" w:line="240" w:lineRule="auto"/>
@@ -6314,7 +6085,7 @@
         </w:rPr>
       </w:pPr>
     </w:p>
-    <w:bookmarkEnd w:id="17"/>
+    <w:bookmarkEnd w:id="16"/>
     <w:p>
       <w:pPr>
         <w:ind w:firstLine="360"/>
@@ -6767,8 +6538,8 @@
         </w:rPr>
         <w:t xml:space="preserve"> </w:t>
       </w:r>
-      <w:bookmarkStart w:id="24" w:name="OLE_LINK32"/>
-      <w:bookmarkStart w:id="25" w:name="OLE_LINK33"/>
+      <w:bookmarkStart w:id="23" w:name="OLE_LINK32"/>
+      <w:bookmarkStart w:id="24" w:name="OLE_LINK33"/>
       <w:r>
         <w:rPr>
           <w:rFonts w:ascii="DengXian" w:eastAsia="DengXian" w:hAnsi="DengXian" w:cs="Arial" w:hint="eastAsia"/>
@@ -7004,8 +6775,8 @@
         <w:t>ore在原来Tango的基础上做了很多改良，比如实时的光的渲染，使虚拟的物体在现实中看起来更加自然真实。</w:t>
       </w:r>
     </w:p>
+    <w:bookmarkEnd w:id="23"/>
     <w:bookmarkEnd w:id="24"/>
-    <w:bookmarkEnd w:id="25"/>
     <w:p>
       <w:pPr>
         <w:ind w:firstLine="360"/>
@@ -8820,6 +8591,18 @@
         </w:rPr>
         <w:t>通过VR技术打造数字化旅游景点、展览等，使用户足不出户可尽览天下美景，市政建设规划采用AR技术将规划效果叠加到真实场景中，可直接获得规划效果。</w:t>
       </w:r>
+    </w:p>
+    <w:p>
+      <w:pPr>
+        <w:ind w:firstLine="405"/>
+        <w:jc w:val="both"/>
+        <w:rPr>
+          <w:rFonts w:ascii="DengXian" w:eastAsia="DengXian" w:hAnsi="DengXian" w:cs="Arial"/>
+          <w:color w:val="000000" w:themeColor="text1"/>
+          <w:sz w:val="24"/>
+          <w:szCs w:val="24"/>
+        </w:rPr>
+      </w:pPr>
       <w:r>
         <w:rPr>
           <w:rFonts w:ascii="DengXian" w:eastAsia="DengXian" w:hAnsi="DengXian" w:cs="Arial" w:hint="eastAsia"/>
@@ -9156,8 +8939,8 @@
         </w:rPr>
         <w:t xml:space="preserve">Design of Simple </w:t>
       </w:r>
-      <w:bookmarkStart w:id="26" w:name="OLE_LINK3"/>
-      <w:bookmarkStart w:id="27" w:name="OLE_LINK4"/>
+      <w:bookmarkStart w:id="25" w:name="OLE_LINK3"/>
+      <w:bookmarkStart w:id="26" w:name="OLE_LINK4"/>
       <w:r>
         <w:rPr>
           <w:rFonts w:ascii="Century" w:hAnsi="Century" w:cs="Arial"/>
@@ -9167,8 +8950,8 @@
         </w:rPr>
         <w:t xml:space="preserve">Board Game </w:t>
       </w:r>
+      <w:bookmarkEnd w:id="25"/>
       <w:bookmarkEnd w:id="26"/>
-      <w:bookmarkEnd w:id="27"/>
       <w:r>
         <w:rPr>
           <w:rFonts w:ascii="Century" w:hAnsi="Century" w:cs="Arial" w:hint="eastAsia"/>
@@ -9570,8 +9353,8 @@
         </w:rPr>
         <w:t xml:space="preserve"> – </w:t>
       </w:r>
-      <w:bookmarkStart w:id="28" w:name="_Hlk503737862"/>
-      <w:bookmarkEnd w:id="28"/>
+      <w:bookmarkStart w:id="27" w:name="_Hlk503737862"/>
+      <w:bookmarkEnd w:id="27"/>
       <w:r>
         <w:rPr>
           <w:rFonts w:ascii="Century" w:hAnsi="Century" w:cs="Arial"/>
@@ -9928,7 +9711,7 @@
         </w:rPr>
         <w:t xml:space="preserve">Fig. Research papers </w:t>
       </w:r>
-      <w:bookmarkStart w:id="29" w:name="OLE_LINK13"/>
+      <w:bookmarkStart w:id="28" w:name="OLE_LINK13"/>
     </w:p>
     <w:p>
       <w:pPr>
@@ -9941,50 +9724,7 @@
         </w:rPr>
       </w:pPr>
     </w:p>
-    <w:p>
-      <w:pPr>
-        <w:jc w:val="center"/>
-        <w:rPr>
-          <w:rFonts w:ascii="Century" w:hAnsi="Century" w:cs="Arial"/>
-          <w:color w:val="0070C0"/>
-          <w:sz w:val="24"/>
-          <w:szCs w:val="24"/>
-        </w:rPr>
-      </w:pPr>
-    </w:p>
-    <w:p>
-      <w:pPr>
-        <w:jc w:val="center"/>
-        <w:rPr>
-          <w:rFonts w:ascii="Century" w:hAnsi="Century" w:cs="Arial"/>
-          <w:color w:val="0070C0"/>
-          <w:sz w:val="24"/>
-          <w:szCs w:val="24"/>
-        </w:rPr>
-      </w:pPr>
-    </w:p>
-    <w:p>
-      <w:pPr>
-        <w:jc w:val="center"/>
-        <w:rPr>
-          <w:rFonts w:ascii="Century" w:hAnsi="Century" w:cs="Arial"/>
-          <w:color w:val="0070C0"/>
-          <w:sz w:val="24"/>
-          <w:szCs w:val="24"/>
-        </w:rPr>
-      </w:pPr>
-    </w:p>
-    <w:p>
-      <w:pPr>
-        <w:rPr>
-          <w:rFonts w:ascii="Century" w:hAnsi="Century" w:cs="Arial"/>
-          <w:color w:val="0070C0"/>
-          <w:sz w:val="24"/>
-          <w:szCs w:val="24"/>
-        </w:rPr>
-      </w:pPr>
-    </w:p>
-    <w:bookmarkEnd w:id="29"/>
+    <w:bookmarkEnd w:id="28"/>
     <w:p>
       <w:pPr>
         <w:pStyle w:val="1"/>
@@ -10117,7 +9857,7 @@
           <w:color w:val="000000" w:themeColor="text1"/>
         </w:rPr>
       </w:pPr>
-      <w:bookmarkStart w:id="30" w:name="OLE_LINK5"/>
+      <w:bookmarkStart w:id="29" w:name="OLE_LINK5"/>
       <w:r>
         <w:rPr>
           <w:rFonts w:ascii="DengXian" w:eastAsia="DengXian" w:hAnsi="DengXian" w:cs="Arial" w:hint="eastAsia"/>
@@ -10146,7 +9886,7 @@
         </w:rPr>
         <w:t xml:space="preserve">nology indeed has successful application cases in educational, here are some in the </w:t>
       </w:r>
-      <w:bookmarkStart w:id="31" w:name="OLE_LINK10"/>
+      <w:bookmarkStart w:id="30" w:name="OLE_LINK10"/>
       <w:r>
         <w:rPr>
           <w:rFonts w:ascii="DengXian" w:eastAsia="DengXian" w:hAnsi="DengXian" w:cs="Arial"/>
@@ -10154,7 +9894,7 @@
         </w:rPr>
         <w:t xml:space="preserve">K12 classroom </w:t>
       </w:r>
-      <w:bookmarkEnd w:id="31"/>
+      <w:bookmarkEnd w:id="30"/>
       <w:r>
         <w:rPr>
           <w:rFonts w:ascii="DengXian" w:eastAsia="DengXian" w:hAnsi="DengXian" w:cs="Arial"/>
@@ -10162,7 +9902,7 @@
         </w:rPr>
         <w:t>(K12 is the North American designation for primary and seconda</w:t>
       </w:r>
-      <w:bookmarkEnd w:id="30"/>
+      <w:bookmarkEnd w:id="29"/>
       <w:r>
         <w:rPr>
           <w:rFonts w:ascii="DengXian" w:eastAsia="DengXian" w:hAnsi="DengXian" w:cs="Arial"/>
@@ -10251,7 +9991,6 @@
           <w:sz w:val="24"/>
           <w:szCs w:val="24"/>
         </w:rPr>
-        <w:lastRenderedPageBreak/>
         <w:t xml:space="preserve">2.1.1 </w:t>
       </w:r>
       <w:r>
@@ -10339,7 +10078,15 @@
           <w:rFonts w:ascii="DengXian" w:eastAsia="DengXian" w:hAnsi="DengXian" w:cs="Arial" w:hint="eastAsia"/>
           <w:color w:val="000000" w:themeColor="text1"/>
         </w:rPr>
-        <w:t>]。VR/AR 创造的学习环境可以促使学习者在与环境交互的同时得到反馈，获得接下来的动作指令，这样知识和反应之间的联系就能充分地构建。② VR/AR 虚拟学习情境所提供的大量建构工具体系和表现区域，加以学习者的主观能动性，与皮亚杰“把实验室搬到课堂中去”的构想与实践，以及“学习是一种真实情境的体验”的建构主义观是相符合的。[</w:t>
+        <w:t>]。VR/AR 创造的学习环境可以促使学习者在与环境交互的同时得到反馈，获得接</w:t>
+      </w:r>
+      <w:r>
+        <w:rPr>
+          <w:rFonts w:ascii="DengXian" w:eastAsia="DengXian" w:hAnsi="DengXian" w:cs="Arial" w:hint="eastAsia"/>
+          <w:color w:val="000000" w:themeColor="text1"/>
+        </w:rPr>
+        <w:lastRenderedPageBreak/>
+        <w:t>下来的动作指令，这样知识和反应之间的联系就能充分地构建。② VR/AR 虚拟学习情境所提供的大量建构工具体系和表现区域，加以学习者的主观能动性，与皮亚杰“把实验室搬到课堂中去”的构想与实践，以及“学习是一种真实情境的体验”的建构主义观是相符合的。[</w:t>
       </w:r>
       <w:r>
         <w:rPr>
@@ -10395,7 +10142,7 @@
           <w:color w:val="000000" w:themeColor="text1"/>
         </w:rPr>
       </w:pPr>
-      <w:bookmarkStart w:id="32" w:name="OLE_LINK14"/>
+      <w:bookmarkStart w:id="31" w:name="OLE_LINK14"/>
       <w:r>
         <w:rPr>
           <w:rFonts w:ascii="DengXian" w:eastAsia="DengXian" w:hAnsi="DengXian" w:cs="Arial" w:hint="eastAsia"/>
@@ -10403,7 +10150,7 @@
         </w:rPr>
         <w:t>The New Media Consortium</w:t>
       </w:r>
-      <w:bookmarkEnd w:id="32"/>
+      <w:bookmarkEnd w:id="31"/>
       <w:r>
         <w:rPr>
           <w:rFonts w:ascii="DengXian" w:eastAsia="DengXian" w:hAnsi="DengXian" w:cs="Arial" w:hint="eastAsia"/>
@@ -10518,7 +10265,7 @@
         </w:rPr>
         <w:t>当前三维虚拟学习环境的发展趋势为：一是用户参与创作，即完全由用户创作学习内容。二是提供探究的空间，与学习管理系统整合。</w:t>
       </w:r>
-      <w:bookmarkStart w:id="33" w:name="OLE_LINK19"/>
+      <w:bookmarkStart w:id="32" w:name="OLE_LINK19"/>
       <w:r>
         <w:rPr>
           <w:rFonts w:ascii="DengXian" w:eastAsia="DengXian" w:hAnsi="DengXian" w:cs="Arial" w:hint="eastAsia"/>
@@ -10526,7 +10273,7 @@
         </w:rPr>
         <w:t>Sloodle</w:t>
       </w:r>
-      <w:bookmarkEnd w:id="33"/>
+      <w:bookmarkEnd w:id="32"/>
       <w:r>
         <w:rPr>
           <w:rFonts w:ascii="DengXian" w:eastAsia="DengXian" w:hAnsi="DengXian" w:cs="Arial"/>
@@ -10695,22 +10442,21 @@
           <w:rFonts w:ascii="DengXian" w:eastAsia="DengXian" w:hAnsi="DengXian" w:cs="Arial"/>
           <w:color w:val="000000" w:themeColor="text1"/>
         </w:rPr>
-        <w:t xml:space="preserve"> AR </w:t>
-      </w:r>
-      <w:r>
-        <w:rPr>
-          <w:rFonts w:ascii="DengXian" w:eastAsia="DengXian" w:hAnsi="DengXian" w:cs="Arial" w:hint="eastAsia"/>
-          <w:color w:val="000000" w:themeColor="text1"/>
-        </w:rPr>
-        <w:t>教育游戏的出现与寓教于乐理念相契合，提高了学生的动手能力，如早教游戏《熊猫博士》，儿童可迅速将自我角色融入，建立与其他</w:t>
-      </w:r>
-      <w:r>
-        <w:rPr>
-          <w:rFonts w:ascii="DengXian" w:eastAsia="DengXian" w:hAnsi="DengXian" w:cs="Arial" w:hint="eastAsia"/>
-          <w:color w:val="000000" w:themeColor="text1"/>
-        </w:rPr>
-        <w:lastRenderedPageBreak/>
-        <w:t>动物的互动联系，在合作交流中探索世界。除此之外，</w:t>
+        <w:t xml:space="preserve"> </w:t>
+      </w:r>
+      <w:r>
+        <w:rPr>
+          <w:rFonts w:ascii="DengXian" w:eastAsia="DengXian" w:hAnsi="DengXian" w:cs="Arial"/>
+          <w:color w:val="000000" w:themeColor="text1"/>
+        </w:rPr>
+        <w:t xml:space="preserve">AR </w:t>
+      </w:r>
+      <w:r>
+        <w:rPr>
+          <w:rFonts w:ascii="DengXian" w:eastAsia="DengXian" w:hAnsi="DengXian" w:cs="Arial" w:hint="eastAsia"/>
+          <w:color w:val="000000" w:themeColor="text1"/>
+        </w:rPr>
+        <w:t>教育游戏的出现与寓教于乐理念相契合，提高了学生的动手能力，如早教游戏《熊猫博士》，儿童可迅速将自我角色融入，建立与其他动物的互动联系，在合作交流中探索世界。除此之外，</w:t>
       </w:r>
       <w:r>
         <w:rPr>
@@ -10813,6 +10559,7 @@
         <w:rPr>
           <w:noProof/>
         </w:rPr>
+        <w:lastRenderedPageBreak/>
         <w:drawing>
           <wp:inline distT="0" distB="0" distL="0" distR="0" wp14:anchorId="21FC5D4A" wp14:editId="6993B4C6">
             <wp:extent cx="2093260" cy="1694869"/>
@@ -10872,7 +10619,7 @@
         </w:rPr>
       </w:pPr>
       <w:r>
-        <w:t xml:space="preserve">Fig. </w:t>
+        <w:t xml:space="preserve">Fig.3. </w:t>
       </w:r>
       <w:r>
         <w:rPr>
@@ -11100,7 +10847,7 @@
           <w:rFonts w:ascii="DengXian" w:eastAsia="DengXian" w:hAnsi="DengXian" w:cs="Arial" w:hint="eastAsia"/>
           <w:color w:val="000000" w:themeColor="text1"/>
         </w:rPr>
-        <w:t>北京师范大学蔡苏团队研发的基于AR 的凸透镜成像实验通过实证探索了AR 技术对八年级学生物理学习效果以及深层次认知方面的影响[23]。基于AR 的凸透镜成像教具通过使用三个不同的标记卡片来模拟蜡烛、凸透镜和荧光屏。当摄像机捕获到标记卡片时， 凸透镜的3D 模型与用于标记焦距和两倍焦距数据的平行数轴等参数都将显示在屏幕上。</w:t>
+        <w:t>北京师范大学蔡苏团队研发的基于AR 的凸透镜成像实验通过实证探索了AR 技术对八年级学生物理学习效果以及深层次认知方面的影响[23]。基于AR 的凸透镜成像教具通过使用三个不同的标记卡片来模拟蜡烛、凸透镜和荧光屏。当摄像机捕获到标记卡片时， 凸透镜的3D 模型与用于标记焦距和两倍焦距数据的平行数轴等参数都将显示在屏幕上。将蜡烛标记卡片和屏幕标记卡片分别放置于凸透镜标记卡片的两边，屏幕将基于蜡烛和凸透镜之间的距离自动呈现相关的图像，如果调节蜡烛和凸透镜之间的距离，屏幕上的图像将根据凸透镜成像规则实时变化。假设物距为u，像1u 1 + = v 1f 距为v，焦距为f。根据</w:t>
       </w:r>
       <w:r>
         <w:rPr>
@@ -11108,7 +10855,7 @@
           <w:color w:val="000000" w:themeColor="text1"/>
         </w:rPr>
         <w:lastRenderedPageBreak/>
-        <w:t>将蜡烛标记卡片和屏幕标记卡片分别放置于凸透镜标记卡片的两边，屏幕将基于蜡烛和凸透镜之间的距离自动呈现相关的图像，如果调节蜡烛和凸透镜之间的距离，屏幕上的图像将根据凸透镜成像规则实时变化。假设物距为u，像1u 1 + = v 1f 距为v，焦距为f。根据凸透镜成像的公式， 当u&lt;f 时，成虚像；当u=f 时，光屏不呈现像；当u&gt;f 时， 光屏会呈现实像。实验结果表明AR 对成绩较落后的学生具有更大的影响。</w:t>
+        <w:t>凸透镜成像的公式， 当u&lt;f 时，成虚像；当u=f 时，光屏不呈现像；当u&gt;f 时， 光屏会呈现实像。实验结果表明AR 对成绩较落后的学生具有更大的影响。</w:t>
       </w:r>
     </w:p>
     <w:p>
@@ -11131,9 +10878,9 @@
           <w:szCs w:val="24"/>
         </w:rPr>
         <w:drawing>
-          <wp:inline distT="0" distB="0" distL="0" distR="0" wp14:anchorId="066DA752" wp14:editId="37137DE8">
-            <wp:extent cx="2528515" cy="1895595"/>
-            <wp:effectExtent l="0" t="0" r="5715" b="0"/>
+          <wp:inline distT="0" distB="0" distL="0" distR="0" wp14:anchorId="066DA752" wp14:editId="48F1BE15">
+            <wp:extent cx="2592125" cy="1943283"/>
+            <wp:effectExtent l="0" t="0" r="7620" b="6350"/>
             <wp:docPr id="33" name="图片 33" descr="http://ar.bnu.edu.cn/images/wl9_b.jpg">
               <a:hlinkClick xmlns:a="http://schemas.openxmlformats.org/drawingml/2006/main" r:id=""/>
             </wp:docPr>
@@ -11167,7 +10914,7 @@
                   <pic:spPr bwMode="auto">
                     <a:xfrm>
                       <a:off x="0" y="0"/>
-                      <a:ext cx="2534151" cy="1899820"/>
+                      <a:ext cx="2592125" cy="1943283"/>
                     </a:xfrm>
                     <a:prstGeom prst="rect">
                       <a:avLst/>
@@ -11198,9 +10945,9 @@
           <w:color w:val="0000FF"/>
         </w:rPr>
         <w:drawing>
-          <wp:inline distT="0" distB="0" distL="0" distR="0" wp14:anchorId="659AD3C4" wp14:editId="45216AD8">
-            <wp:extent cx="2715781" cy="1910284"/>
-            <wp:effectExtent l="0" t="0" r="8890" b="0"/>
+          <wp:inline distT="0" distB="0" distL="0" distR="0" wp14:anchorId="659AD3C4" wp14:editId="78B6145C">
+            <wp:extent cx="2592125" cy="1942581"/>
+            <wp:effectExtent l="0" t="0" r="0" b="635"/>
             <wp:docPr id="42" name="图片 42" descr="http://ar.bnu.edu.cn/images/huaxue2_b.jpg">
               <a:hlinkClick xmlns:a="http://schemas.openxmlformats.org/drawingml/2006/main" r:id=""/>
             </wp:docPr>
@@ -11218,7 +10965,7 @@
                       <a:picLocks noChangeAspect="1" noChangeArrowheads="1"/>
                     </pic:cNvPicPr>
                   </pic:nvPicPr>
-                  <pic:blipFill rotWithShape="1">
+                  <pic:blipFill>
                     <a:blip r:embed="rId36">
                       <a:extLst>
                         <a:ext uri="{28A0092B-C50C-407E-A947-70E740481C1C}">
@@ -11226,13 +10973,15 @@
                         </a:ext>
                       </a:extLst>
                     </a:blip>
-                    <a:srcRect t="6140"/>
-                    <a:stretch/>
+                    <a:srcRect/>
+                    <a:stretch>
+                      <a:fillRect/>
+                    </a:stretch>
                   </pic:blipFill>
                   <pic:spPr bwMode="auto">
                     <a:xfrm>
                       <a:off x="0" y="0"/>
-                      <a:ext cx="2765416" cy="1945197"/>
+                      <a:ext cx="2632676" cy="1972971"/>
                     </a:xfrm>
                     <a:prstGeom prst="rect">
                       <a:avLst/>
@@ -11241,11 +10990,6 @@
                     <a:ln>
                       <a:noFill/>
                     </a:ln>
-                    <a:extLst>
-                      <a:ext uri="{53640926-AAD7-44D8-BBD7-CCE9431645EC}">
-                        <a14:shadowObscured xmlns:a14="http://schemas.microsoft.com/office/drawing/2010/main"/>
-                      </a:ext>
-                    </a:extLst>
                   </pic:spPr>
                 </pic:pic>
               </a:graphicData>
@@ -11586,6 +11330,20 @@
         </w:rPr>
         <w:t>巧克互动自2014年开始着手研发虚拟现实沉浸式学习系统，用户可以置身于各种场景切身感受到未来学习方式的魅力，并与远程教师互动交流；教师可以充分发挥虚拟空间的无限可能，轻松实现传统课堂无法实现的教学方式。</w:t>
       </w:r>
+    </w:p>
+    <w:p>
+      <w:pPr>
+        <w:spacing w:after="0" w:line="240" w:lineRule="auto"/>
+        <w:ind w:firstLine="360"/>
+        <w:jc w:val="both"/>
+        <w:rPr>
+          <w:rFonts w:ascii="Microsoft YaHei" w:eastAsia="Microsoft YaHei" w:hAnsi="Microsoft YaHei"/>
+          <w:color w:val="262626"/>
+          <w:sz w:val="23"/>
+          <w:szCs w:val="23"/>
+          <w:shd w:val="clear" w:color="auto" w:fill="FFFFFF"/>
+        </w:rPr>
+      </w:pPr>
       <w:r>
         <w:rPr>
           <w:rFonts w:ascii="Microsoft YaHei" w:eastAsia="Microsoft YaHei" w:hAnsi="Microsoft YaHei" w:hint="eastAsia"/>
@@ -11697,36 +11455,6 @@
           <w:shd w:val="clear" w:color="auto" w:fill="FFFFFF"/>
         </w:rPr>
         <w:t>家长也普遍认为这种教学很有效</w:t>
-      </w:r>
-      <w:r>
-        <w:rPr>
-          <w:rFonts w:ascii="Microsoft YaHei" w:eastAsia="Microsoft YaHei" w:hAnsi="Microsoft YaHei" w:hint="eastAsia"/>
-          <w:color w:val="262626"/>
-          <w:sz w:val="23"/>
-          <w:szCs w:val="23"/>
-          <w:shd w:val="clear" w:color="auto" w:fill="FFFFFF"/>
-        </w:rPr>
-        <w:t>，</w:t>
-      </w:r>
-      <w:r>
-        <w:rPr>
-          <w:rFonts w:ascii="Microsoft YaHei" w:eastAsia="Microsoft YaHei" w:hAnsi="Microsoft YaHei" w:hint="eastAsia"/>
-          <w:color w:val="262626"/>
-          <w:sz w:val="23"/>
-          <w:szCs w:val="23"/>
-          <w:shd w:val="clear" w:color="auto" w:fill="FFFFFF"/>
-        </w:rPr>
-        <w:t>如图</w:t>
-      </w:r>
-      <w:r>
-        <w:rPr>
-          <w:rFonts w:ascii="Microsoft YaHei" w:eastAsia="Microsoft YaHei" w:hAnsi="Microsoft YaHei" w:hint="eastAsia"/>
-          <w:color w:val="262626"/>
-          <w:sz w:val="23"/>
-          <w:szCs w:val="23"/>
-          <w:shd w:val="clear" w:color="auto" w:fill="FFFFFF"/>
-        </w:rPr>
-        <w:t>。</w:t>
       </w:r>
     </w:p>
     <w:p>
@@ -11857,6 +11585,7 @@
     </w:p>
     <w:p>
       <w:pPr>
+        <w:ind w:firstLine="720"/>
         <w:jc w:val="center"/>
         <w:rPr>
           <w:rFonts w:ascii="Century" w:hAnsi="Century" w:cs="Arial"/>
@@ -11864,6 +11593,16 @@
           <w:szCs w:val="24"/>
         </w:rPr>
       </w:pPr>
+    </w:p>
+    <w:p>
+      <w:pPr>
+        <w:jc w:val="center"/>
+        <w:rPr>
+          <w:rFonts w:ascii="Century" w:hAnsi="Century" w:cs="Arial"/>
+          <w:sz w:val="24"/>
+          <w:szCs w:val="24"/>
+        </w:rPr>
+      </w:pPr>
       <w:r>
         <w:rPr>
           <w:rFonts w:ascii="Century" w:hAnsi="Century" w:cs="Arial"/>
@@ -11928,6 +11667,18 @@
         </w:rPr>
         <w:t>[29]</w:t>
       </w:r>
+    </w:p>
+    <w:p>
+      <w:pPr>
+        <w:ind w:firstLine="405"/>
+        <w:jc w:val="center"/>
+        <w:rPr>
+          <w:rFonts w:ascii="DengXian" w:eastAsia="DengXian" w:hAnsi="DengXian" w:cs="Arial"/>
+          <w:color w:val="000000" w:themeColor="text1"/>
+          <w:sz w:val="24"/>
+          <w:szCs w:val="24"/>
+        </w:rPr>
+      </w:pPr>
     </w:p>
     <w:p>
       <w:pPr>
@@ -12007,7 +11758,17 @@
           <w:sz w:val="24"/>
           <w:szCs w:val="24"/>
         </w:rPr>
-        <w:t>绝大多数被试者都提到使用手机可以随时随地获取信息，而且定位技术与增强现实技术的结合使得搜索过程和呈现方式变得更加自然，不仅省去了手动输入的过程，而且所见即所得；绝大多数被试者都提到目前使用纸质地图时的资源浪费问题，并认为该软件是替代纸质媒介的比较好的手段之一；绝大多数被试者都提到使用手机摄像头与真实物理环境进行交互的方式非常新颖有趣，之前并没有接触过，信息的快速即时呈现的特点也让校园文化随手可及。使用者对软件也提出了很多建设性意见，有些意见限于目前硬件技术能力还不能解决，比如校园无线网</w:t>
+        <w:t>绝大多数被试者都提到使用手机可以随时随地获取信息，而且定位技术与增强现实技术的结合使得搜索过程和呈现方式变得更加自然，不仅省去了手动输入的过程，而且所见即所得；绝大多数被试者都提到目前使用纸质地图时的资源浪费问题，并认为该软件是替代纸质媒介的比较好的手段之一；绝大多数被试者都提到使用手机摄像头与真实物理环境进行交互的方式非常新颖有趣，之前并没有接触过，信息的快速即时呈现</w:t>
+      </w:r>
+      <w:r>
+        <w:rPr>
+          <w:rFonts w:ascii="DengXian" w:eastAsia="DengXian" w:hAnsi="DengXian" w:cs="Arial" w:hint="eastAsia"/>
+          <w:color w:val="000000" w:themeColor="text1"/>
+          <w:sz w:val="24"/>
+          <w:szCs w:val="24"/>
+        </w:rPr>
+        <w:lastRenderedPageBreak/>
+        <w:t>的特点也让校园文化随手可及。使用者对软件也提出了很多建设性意见，有些意见限于目前硬件技术能力还不能解决，比如校园无线网</w:t>
       </w:r>
       <w:r>
         <w:rPr>
@@ -12034,27 +11795,23 @@
         <w:jc w:val="both"/>
         <w:rPr>
           <w:rFonts w:ascii="DengXian" w:eastAsia="DengXian" w:hAnsi="DengXian" w:cs="Arial"/>
-          <w:b/>
-          <w:color w:val="000000" w:themeColor="text1"/>
-          <w:sz w:val="24"/>
-          <w:szCs w:val="24"/>
-        </w:rPr>
-      </w:pPr>
-      <w:r>
-        <w:rPr>
-          <w:rFonts w:ascii="DengXian" w:eastAsia="DengXian" w:hAnsi="DengXian" w:cs="Arial"/>
-          <w:b/>
-          <w:color w:val="000000" w:themeColor="text1"/>
-          <w:sz w:val="24"/>
-          <w:szCs w:val="24"/>
-        </w:rPr>
-        <w:lastRenderedPageBreak/>
+          <w:color w:val="000000" w:themeColor="text1"/>
+          <w:sz w:val="24"/>
+          <w:szCs w:val="24"/>
+        </w:rPr>
+      </w:pPr>
+      <w:r>
+        <w:rPr>
+          <w:rFonts w:ascii="DengXian" w:eastAsia="DengXian" w:hAnsi="DengXian" w:cs="Arial"/>
+          <w:color w:val="000000" w:themeColor="text1"/>
+          <w:sz w:val="24"/>
+          <w:szCs w:val="24"/>
+        </w:rPr>
         <w:t xml:space="preserve">6. </w:t>
       </w:r>
       <w:r>
         <w:rPr>
           <w:rFonts w:ascii="DengXian" w:eastAsia="DengXian" w:hAnsi="DengXian" w:cs="Arial" w:hint="eastAsia"/>
-          <w:b/>
           <w:color w:val="000000" w:themeColor="text1"/>
           <w:sz w:val="24"/>
           <w:szCs w:val="24"/>
@@ -12111,16 +11868,6 @@
           <w:shd w:val="clear" w:color="auto" w:fill="FFFFFF"/>
         </w:rPr>
       </w:pPr>
-      <w:r>
-        <w:rPr>
-          <w:rFonts w:ascii="Microsoft YaHei" w:eastAsia="Microsoft YaHei" w:hAnsi="Microsoft YaHei" w:hint="eastAsia"/>
-          <w:color w:val="262626"/>
-          <w:sz w:val="23"/>
-          <w:szCs w:val="23"/>
-          <w:shd w:val="clear" w:color="auto" w:fill="FFFFFF"/>
-        </w:rPr>
-        <w:t>该应用</w:t>
-      </w:r>
       <w:r>
         <w:rPr>
           <w:rFonts w:ascii="Microsoft YaHei" w:eastAsia="Microsoft YaHei" w:hAnsi="Microsoft YaHei" w:hint="eastAsia"/>
@@ -12274,6 +12021,18 @@
           <w:szCs w:val="24"/>
         </w:rPr>
       </w:pPr>
+    </w:p>
+    <w:p>
+      <w:pPr>
+        <w:ind w:firstLine="405"/>
+        <w:jc w:val="both"/>
+        <w:rPr>
+          <w:rFonts w:ascii="DengXian" w:eastAsia="DengXian" w:hAnsi="DengXian" w:cs="Arial"/>
+          <w:color w:val="000000" w:themeColor="text1"/>
+          <w:sz w:val="24"/>
+          <w:szCs w:val="24"/>
+        </w:rPr>
+      </w:pPr>
       <w:r>
         <w:rPr>
           <w:rFonts w:ascii="DengXian" w:eastAsia="DengXian" w:hAnsi="DengXian" w:cs="Arial" w:hint="eastAsia"/>
@@ -12349,6 +12108,7 @@
           <w:szCs w:val="23"/>
           <w:shd w:val="clear" w:color="auto" w:fill="FFFFFF"/>
         </w:rPr>
+        <w:lastRenderedPageBreak/>
         <w:t xml:space="preserve"> </w:t>
       </w:r>
       <w:r>
@@ -12359,7 +12119,7 @@
           <w:szCs w:val="23"/>
           <w:shd w:val="clear" w:color="auto" w:fill="FFFFFF"/>
         </w:rPr>
-        <w:t>VR</w:t>
+        <w:t>“VR</w:t>
       </w:r>
       <w:r>
         <w:rPr>
@@ -12399,7 +12159,7 @@
           <w:szCs w:val="23"/>
           <w:shd w:val="clear" w:color="auto" w:fill="FFFFFF"/>
         </w:rPr>
-        <w:t>，</w:t>
+        <w:t>”，</w:t>
       </w:r>
       <w:r>
         <w:rPr>
@@ -12448,18 +12208,7 @@
           <w:szCs w:val="23"/>
           <w:shd w:val="clear" w:color="auto" w:fill="FFFFFF"/>
         </w:rPr>
-        <w:t>教育课程的开发缺乏学科教育专家和老师的参与。而相对于使用Oculus、HTC Vive 等纯虚拟现实环境来说，增强现实环境不需要佩戴沉重的头盔，不需要放置捕获用户空间位置的专用定位器</w:t>
-      </w:r>
-      <w:r>
-        <w:rPr>
-          <w:rFonts w:ascii="Microsoft YaHei" w:eastAsia="Microsoft YaHei" w:hAnsi="Microsoft YaHei" w:hint="eastAsia"/>
-          <w:color w:val="262626"/>
-          <w:sz w:val="23"/>
-          <w:szCs w:val="23"/>
-          <w:shd w:val="clear" w:color="auto" w:fill="FFFFFF"/>
-        </w:rPr>
-        <w:lastRenderedPageBreak/>
-        <w:t>和特定的活动范围空间。它仅需要一台电脑配合一个普通摄像头，或者仅需要平板电脑或手机( 本身自带摄像头)，即可做到真实环境和虚拟对象的融合互动。因此，这种对硬件条件要求不高的学习技术更容易在学校落地，并拥有更多的受众用户。更重要的是，增强现实环境将虚拟的学习内容与现实环境进行了有意义的关联。所以，AR 技术作为当前研究热点之一的VR 技术的分支，更能为学生创设出一个科学探究的环境[</w:t>
+        <w:t>教育课程的开发缺乏学科教育专家和老师的参与。而相对于使用Oculus、HTC Vive 等纯虚拟现实环境来说，增强现实环境不需要佩戴沉重的头盔，不需要放置捕获用户空间位置的专用定位器和特定的活动范围空间。它仅需要一台电脑配合一个普通摄像头，或者仅需要平板电脑或手机( 本身自带摄像头)，即可做到真实环境和虚拟对象的融合互动。因此，这种对硬件条件要求不高的学习技术更容易在学校落地，并拥有更多的受众用户。更重要的是，增强现实环境将虚拟的学习内容与现实环境进行了有意义的关联。所以，AR 技术作为当前研究热点之一的VR 技术的分支，更能为学生创设出一个科学探究的环境[</w:t>
       </w:r>
       <w:r>
         <w:rPr>
@@ -12517,16 +12266,6 @@
       </w:pPr>
       <w:r>
         <w:rPr>
-          <w:rFonts w:ascii="Microsoft YaHei" w:eastAsia="Microsoft YaHei" w:hAnsi="Microsoft YaHei"/>
-          <w:color w:val="262626"/>
-          <w:sz w:val="23"/>
-          <w:szCs w:val="23"/>
-          <w:shd w:val="clear" w:color="auto" w:fill="FFFFFF"/>
-        </w:rPr>
-        <w:t xml:space="preserve"> </w:t>
-      </w:r>
-      <w:r>
-        <w:rPr>
           <w:rFonts w:ascii="Microsoft YaHei" w:eastAsia="Microsoft YaHei" w:hAnsi="Microsoft YaHei" w:hint="eastAsia"/>
           <w:color w:val="262626"/>
           <w:sz w:val="23"/>
@@ -13032,7 +12771,18 @@
           <w:szCs w:val="23"/>
           <w:shd w:val="clear" w:color="auto" w:fill="FFFFFF"/>
         </w:rPr>
-        <w:t>图像形式的用户界面是当前用户界面的主流，以美国微软作为代表，它从根本上改变了以前要记大量的语言形式的情形。当前的图形用户界面都有一个的共同特征就是通过窗口来传达和显示信息，另外都是用键盘和鼠标来操作，由于图像形式用户界面在人机交互的过程中很大程度上依赖视觉上的识别以及用手动来控制，因此这种界面的操作性强。</w:t>
+        <w:t>图像形式的用户界面是当前用户界面的主流，以美国微软作为代表，它从根本上改变了以前要记大量的语言形式的情形。当前的图形用户</w:t>
+      </w:r>
+      <w:r>
+        <w:rPr>
+          <w:rFonts w:ascii="Microsoft YaHei" w:eastAsia="Microsoft YaHei" w:hAnsi="Microsoft YaHei"/>
+          <w:color w:val="262626"/>
+          <w:sz w:val="23"/>
+          <w:szCs w:val="23"/>
+          <w:shd w:val="clear" w:color="auto" w:fill="FFFFFF"/>
+        </w:rPr>
+        <w:lastRenderedPageBreak/>
+        <w:t>界面都有一个的共同特征就是通过窗口来传达和显示信息，另外都是用键盘和鼠标来操作，由于图像形式用户界面在人机交互的过程中很大程度上依赖视觉上的识别以及用手动来控制，因此这种界面的操作性强。</w:t>
       </w:r>
     </w:p>
     <w:p>
@@ -13140,7 +12890,6 @@
           <w:szCs w:val="23"/>
           <w:shd w:val="clear" w:color="auto" w:fill="FFFFFF"/>
         </w:rPr>
-        <w:lastRenderedPageBreak/>
         <w:t>多媒体技术是在自然化交互设计技术出现之前的一种过渡技术。在多媒体用户界面出现之前，用户界面设计已经完成了从语言到图形的转变。但随着多媒体技术的发展，动画、音频、</w:t>
       </w:r>
       <w:hyperlink r:id="rId41" w:tgtFrame="_blank" w:history="1">
@@ -13244,8 +12993,8 @@
         </w:rPr>
         <w:t xml:space="preserve"> </w:t>
       </w:r>
-      <w:bookmarkStart w:id="34" w:name="_Hlk504495117"/>
-      <w:bookmarkStart w:id="35" w:name="OLE_LINK15"/>
+      <w:bookmarkStart w:id="33" w:name="_Hlk504495117"/>
+      <w:bookmarkStart w:id="34" w:name="OLE_LINK15"/>
       <w:r>
         <w:rPr>
           <w:rFonts w:ascii="Century" w:hAnsi="Century" w:cs="Arial"/>
@@ -13255,8 +13004,8 @@
         </w:rPr>
         <w:t>Human-Centered Design for VR/AR</w:t>
       </w:r>
+      <w:bookmarkEnd w:id="33"/>
       <w:bookmarkEnd w:id="34"/>
-      <w:bookmarkEnd w:id="35"/>
     </w:p>
     <w:p>
       <w:pPr>
@@ -13306,19 +13055,6 @@
       <w:pPr>
         <w:spacing w:after="0" w:line="240" w:lineRule="auto"/>
         <w:ind w:firstLine="360"/>
-        <w:jc w:val="both"/>
-        <w:rPr>
-          <w:rFonts w:ascii="Microsoft YaHei" w:eastAsia="Microsoft YaHei" w:hAnsi="Microsoft YaHei"/>
-          <w:color w:val="262626"/>
-          <w:sz w:val="23"/>
-          <w:szCs w:val="23"/>
-          <w:shd w:val="clear" w:color="auto" w:fill="FFFFFF"/>
-        </w:rPr>
-      </w:pPr>
-    </w:p>
-    <w:p>
-      <w:pPr>
-        <w:spacing w:after="0" w:line="240" w:lineRule="auto"/>
         <w:jc w:val="both"/>
         <w:rPr>
           <w:rFonts w:ascii="Microsoft YaHei" w:eastAsia="Microsoft YaHei" w:hAnsi="Microsoft YaHei"/>
@@ -13426,7 +13162,18 @@
           <w:szCs w:val="23"/>
           <w:shd w:val="clear" w:color="auto" w:fill="FFFFFF"/>
         </w:rPr>
-        <w:t>增强现实 (AR) 指的是使用真实世界中的实时信息创建的包括真实世界信息和程序设计出的带交互性的元素两方面在内的产品技术。该产品技术依托于真实世界进行操作。要被称为“增强现实”，一项科技必须满足：对虚拟环境做出反应的同时，对用户所处的真实环境也要做到良好的适应性支持实时手势和动作，用最少的解释创造最直觉式体验在体验的过程中对用户动作不做限制</w:t>
+        <w:t>增强现实 (AR) 指的是使用真实世界中的实时信息创建的包括真实世界信息和程序设计出的带交互性的元素两方面在内的产品技术。该产品技术依托于真实世界进行操作。要被称为“增强现实”，一项科技必须满足：对虚拟环境做出反应的同时，对用户所处的真实环境也要做到良好的适应性支持实时手势和动作，用最少的解释创造最直觉式体验在体验的过程中</w:t>
+      </w:r>
+      <w:r>
+        <w:rPr>
+          <w:rFonts w:ascii="Microsoft YaHei" w:eastAsia="Microsoft YaHei" w:hAnsi="Microsoft YaHei" w:hint="eastAsia"/>
+          <w:color w:val="262626"/>
+          <w:sz w:val="23"/>
+          <w:szCs w:val="23"/>
+          <w:shd w:val="clear" w:color="auto" w:fill="FFFFFF"/>
+        </w:rPr>
+        <w:lastRenderedPageBreak/>
+        <w:t>对用户动作不做限制</w:t>
       </w:r>
       <w:r>
         <w:rPr>
@@ -13446,18 +13193,7 @@
           <w:szCs w:val="23"/>
           <w:shd w:val="clear" w:color="auto" w:fill="FFFFFF"/>
         </w:rPr>
-        <w:t>所以启用真实舞者与投影保持实时一致的迈克尔杰克逊全息投影演唱会并不是增强现实。全息投影不会对任何真实世界信息做出实时反馈，它仅仅是个静止的装置；</w:t>
-      </w:r>
-      <w:r>
-        <w:rPr>
-          <w:rFonts w:ascii="Microsoft YaHei" w:eastAsia="Microsoft YaHei" w:hAnsi="Microsoft YaHei" w:hint="eastAsia"/>
-          <w:color w:val="262626"/>
-          <w:sz w:val="23"/>
-          <w:szCs w:val="23"/>
-          <w:shd w:val="clear" w:color="auto" w:fill="FFFFFF"/>
-        </w:rPr>
-        <w:lastRenderedPageBreak/>
-        <w:t>事实上，由舞者搭建起的真实世界增强了全体投影，这样的反向增强并非真正意义上的增强现实。</w:t>
+        <w:t>所以启用真实舞者与投影保持实时一致的迈克尔杰克逊全息投影演唱会并不是增强现实。全息投影不会对任何真实世界信息做出实时反馈，它仅仅是个静止的装置；事实上，由舞者搭建起的真实世界增强了全体投影，这样的反向增强并非真正意义上的增强现实。</w:t>
       </w:r>
     </w:p>
     <w:p>
@@ -13481,7 +13217,7 @@
           <w:szCs w:val="23"/>
           <w:shd w:val="clear" w:color="auto" w:fill="FFFFFF"/>
         </w:rPr>
-        <w:t>增强现实通过对真实世界动态变化做出及时反馈从而达到增强效果。这与虚拟现实不同。虚拟现实将用户和真实世界隔离开来，向用户展示一个大多由臆造出的元素组成的虚拟环境。典型虚拟现实例子包括科幻游戏或者体验穿过一个巨大的心脏模型。然而，虚拟现实和增强现实又都具有实时性，和对用户在环境中的行为和交互动作产生及时反馈。</w:t>
+        <w:t>增强现实通过对真实世界动态变化做出及时反馈从而达到增强效果。这与虚拟现实不同。虚拟现实将用户和真实世界隔离开来，向用户展示一个大多由臆造出的元素组成的虚拟环境。（典型虚拟现实例子包括科幻游戏或者体验穿过一个巨大的心脏模型。）然而，虚拟现实和增强现实又都具有实时性，和对用户在环境中的行为和交互动作产生及时反馈。</w:t>
       </w:r>
     </w:p>
     <w:p>
@@ -13594,7 +13330,7 @@
           <w:sz w:val="24"/>
           <w:szCs w:val="22"/>
         </w:rPr>
-        <w:t xml:space="preserve">/ Related  </w:t>
+        <w:t xml:space="preserve">/ </w:t>
       </w:r>
       <w:r>
         <w:rPr>
@@ -13603,6 +13339,15 @@
           <w:sz w:val="24"/>
           <w:szCs w:val="22"/>
         </w:rPr>
+        <w:t xml:space="preserve">Related  </w:t>
+      </w:r>
+      <w:r>
+        <w:rPr>
+          <w:rFonts w:ascii="Century" w:hAnsi="Century" w:cs="Arial"/>
+          <w:color w:val="0070C0"/>
+          <w:sz w:val="24"/>
+          <w:szCs w:val="22"/>
+        </w:rPr>
         <w:t xml:space="preserve"> Method</w:t>
       </w:r>
       <w:r>
@@ -13613,141 +13358,126 @@
         </w:rPr>
         <w:t>相关技术介绍</w:t>
       </w:r>
-    </w:p>
-    <w:p>
-      <w:pPr>
-        <w:spacing w:after="0" w:line="240" w:lineRule="auto"/>
-        <w:ind w:firstLine="720"/>
-        <w:jc w:val="both"/>
-        <w:rPr>
-          <w:rFonts w:ascii="Microsoft YaHei" w:eastAsia="Microsoft YaHei" w:hAnsi="Microsoft YaHei"/>
-          <w:color w:val="262626"/>
-          <w:sz w:val="23"/>
-          <w:szCs w:val="23"/>
-          <w:shd w:val="clear" w:color="auto" w:fill="FFFFFF"/>
-        </w:rPr>
-      </w:pPr>
-      <w:r>
-        <w:rPr>
-          <w:rFonts w:ascii="Microsoft YaHei" w:eastAsia="Microsoft YaHei" w:hAnsi="Microsoft YaHei" w:hint="eastAsia"/>
-          <w:color w:val="262626"/>
-          <w:sz w:val="23"/>
-          <w:szCs w:val="23"/>
-          <w:shd w:val="clear" w:color="auto" w:fill="FFFFFF"/>
-        </w:rPr>
-        <w:t>通过之前的介绍我们了解到</w:t>
-      </w:r>
-      <w:r>
-        <w:rPr>
-          <w:rFonts w:ascii="Microsoft YaHei" w:eastAsia="Microsoft YaHei" w:hAnsi="Microsoft YaHei"/>
-          <w:color w:val="262626"/>
-          <w:sz w:val="23"/>
-          <w:szCs w:val="23"/>
-          <w:shd w:val="clear" w:color="auto" w:fill="FFFFFF"/>
-        </w:rPr>
-        <w:t>AR</w:t>
-      </w:r>
-      <w:r>
-        <w:rPr>
-          <w:rFonts w:ascii="Microsoft YaHei" w:eastAsia="Microsoft YaHei" w:hAnsi="Microsoft YaHei" w:hint="eastAsia"/>
-          <w:color w:val="262626"/>
-          <w:sz w:val="23"/>
-          <w:szCs w:val="23"/>
-          <w:shd w:val="clear" w:color="auto" w:fill="FFFFFF"/>
-        </w:rPr>
-        <w:t>技术</w:t>
-      </w:r>
-      <w:r>
-        <w:rPr>
-          <w:rFonts w:ascii="Microsoft YaHei" w:eastAsia="Microsoft YaHei" w:hAnsi="Microsoft YaHei" w:hint="eastAsia"/>
-          <w:color w:val="262626"/>
-          <w:sz w:val="23"/>
-          <w:szCs w:val="23"/>
-          <w:shd w:val="clear" w:color="auto" w:fill="FFFFFF"/>
-        </w:rPr>
-        <w:t>有很多实现方法</w:t>
-      </w:r>
-      <w:r>
-        <w:rPr>
-          <w:rFonts w:ascii="Microsoft YaHei" w:eastAsia="Microsoft YaHei" w:hAnsi="Microsoft YaHei" w:hint="eastAsia"/>
-          <w:color w:val="262626"/>
-          <w:sz w:val="23"/>
-          <w:szCs w:val="23"/>
-          <w:shd w:val="clear" w:color="auto" w:fill="FFFFFF"/>
-        </w:rPr>
-        <w:t>：</w:t>
-      </w:r>
-    </w:p>
-    <w:p>
-      <w:pPr>
-        <w:spacing w:after="0" w:line="240" w:lineRule="auto"/>
-        <w:ind w:firstLine="720"/>
-        <w:jc w:val="both"/>
-        <w:rPr>
-          <w:rFonts w:ascii="Microsoft YaHei" w:eastAsia="Microsoft YaHei" w:hAnsi="Microsoft YaHei"/>
-          <w:color w:val="262626"/>
-          <w:sz w:val="23"/>
-          <w:szCs w:val="23"/>
-          <w:shd w:val="clear" w:color="auto" w:fill="FFFFFF"/>
-        </w:rPr>
-      </w:pPr>
     </w:p>
     <w:p>
       <w:pPr>
         <w:spacing w:after="0" w:line="240" w:lineRule="auto"/>
         <w:jc w:val="both"/>
         <w:rPr>
-          <w:rFonts w:ascii="DengXian" w:eastAsia="DengXian" w:hAnsi="DengXian" w:cs="Arial"/>
-          <w:b/>
-          <w:color w:val="000000" w:themeColor="text1"/>
-          <w:sz w:val="24"/>
-          <w:szCs w:val="24"/>
-        </w:rPr>
-      </w:pPr>
-      <w:r>
-        <w:rPr>
-          <w:rFonts w:ascii="DengXian" w:eastAsia="DengXian" w:hAnsi="DengXian" w:cs="Arial" w:hint="eastAsia"/>
-          <w:b/>
-          <w:color w:val="000000" w:themeColor="text1"/>
-          <w:sz w:val="24"/>
-          <w:szCs w:val="24"/>
+          <w:rFonts w:ascii="Microsoft YaHei" w:eastAsia="Microsoft YaHei" w:hAnsi="Microsoft YaHei"/>
+          <w:color w:val="262626"/>
+          <w:sz w:val="23"/>
+          <w:szCs w:val="23"/>
+          <w:shd w:val="clear" w:color="auto" w:fill="FFFFFF"/>
+        </w:rPr>
+      </w:pPr>
+      <w:r>
+        <w:rPr>
+          <w:rFonts w:ascii="Microsoft YaHei" w:eastAsia="Microsoft YaHei" w:hAnsi="Microsoft YaHei"/>
+          <w:color w:val="262626"/>
+          <w:sz w:val="23"/>
+          <w:szCs w:val="23"/>
+          <w:shd w:val="clear" w:color="auto" w:fill="FFFFFF"/>
+        </w:rPr>
+        <w:t>AR</w:t>
+      </w:r>
+      <w:r>
+        <w:rPr>
+          <w:rFonts w:ascii="Microsoft YaHei" w:eastAsia="Microsoft YaHei" w:hAnsi="Microsoft YaHei" w:hint="eastAsia"/>
+          <w:color w:val="262626"/>
+          <w:sz w:val="23"/>
+          <w:szCs w:val="23"/>
+          <w:shd w:val="clear" w:color="auto" w:fill="FFFFFF"/>
+        </w:rPr>
+        <w:t>技术的实现方法：</w:t>
+      </w:r>
+    </w:p>
+    <w:p>
+      <w:pPr>
+        <w:spacing w:after="0" w:line="240" w:lineRule="auto"/>
+        <w:jc w:val="both"/>
+        <w:rPr>
+          <w:rFonts w:ascii="Microsoft YaHei" w:eastAsia="Microsoft YaHei" w:hAnsi="Microsoft YaHei"/>
+          <w:color w:val="262626"/>
+          <w:sz w:val="23"/>
+          <w:szCs w:val="23"/>
+          <w:shd w:val="clear" w:color="auto" w:fill="FFFFFF"/>
+        </w:rPr>
+      </w:pPr>
+      <w:r>
+        <w:rPr>
+          <w:rFonts w:ascii="Microsoft YaHei" w:eastAsia="Microsoft YaHei" w:hAnsi="Microsoft YaHei" w:hint="eastAsia"/>
+          <w:color w:val="262626"/>
+          <w:sz w:val="23"/>
+          <w:szCs w:val="23"/>
+          <w:shd w:val="clear" w:color="auto" w:fill="FFFFFF"/>
         </w:rPr>
         <w:t>1，</w:t>
       </w:r>
-      <w:bookmarkStart w:id="36" w:name="OLE_LINK34"/>
-      <w:bookmarkStart w:id="37" w:name="OLE_LINK35"/>
-      <w:r>
-        <w:rPr>
-          <w:rFonts w:ascii="DengXian" w:eastAsia="DengXian" w:hAnsi="DengXian" w:cs="Arial" w:hint="eastAsia"/>
-          <w:b/>
-          <w:color w:val="000000" w:themeColor="text1"/>
-          <w:sz w:val="24"/>
-          <w:szCs w:val="24"/>
-        </w:rPr>
-        <w:t xml:space="preserve">通过 </w:t>
-      </w:r>
-      <w:r>
-        <w:rPr>
-          <w:rFonts w:ascii="DengXian" w:eastAsia="DengXian" w:hAnsi="DengXian" w:cs="Arial" w:hint="eastAsia"/>
-          <w:b/>
-          <w:color w:val="000000" w:themeColor="text1"/>
-          <w:sz w:val="24"/>
-          <w:szCs w:val="24"/>
+      <w:bookmarkStart w:id="35" w:name="OLE_LINK34"/>
+      <w:bookmarkStart w:id="36" w:name="OLE_LINK35"/>
+      <w:r>
+        <w:rPr>
+          <w:rFonts w:ascii="Microsoft YaHei" w:eastAsia="Microsoft YaHei" w:hAnsi="Microsoft YaHei" w:hint="eastAsia"/>
+          <w:color w:val="262626"/>
+          <w:sz w:val="23"/>
+          <w:szCs w:val="23"/>
+          <w:shd w:val="clear" w:color="auto" w:fill="FFFFFF"/>
+        </w:rPr>
+        <w:t>通</w:t>
+      </w:r>
+      <w:r>
+        <w:rPr>
+          <w:rFonts w:ascii="Microsoft YaHei" w:eastAsia="Microsoft YaHei" w:hAnsi="Microsoft YaHei" w:hint="eastAsia"/>
+          <w:color w:val="262626"/>
+          <w:sz w:val="23"/>
+          <w:szCs w:val="23"/>
+          <w:shd w:val="clear" w:color="auto" w:fill="FFFFFF"/>
+        </w:rPr>
+        <w:t>过</w:t>
+      </w:r>
+      <w:r>
+        <w:rPr>
+          <w:rFonts w:ascii="Microsoft YaHei" w:eastAsia="Microsoft YaHei" w:hAnsi="Microsoft YaHei" w:hint="eastAsia"/>
+          <w:color w:val="262626"/>
+          <w:sz w:val="23"/>
+          <w:szCs w:val="23"/>
+          <w:shd w:val="clear" w:color="auto" w:fill="FFFFFF"/>
+        </w:rPr>
+        <w:t xml:space="preserve"> </w:t>
+      </w:r>
+      <w:r>
+        <w:rPr>
+          <w:rFonts w:ascii="Microsoft YaHei" w:eastAsia="Microsoft YaHei" w:hAnsi="Microsoft YaHei" w:hint="eastAsia"/>
+          <w:color w:val="262626"/>
+          <w:sz w:val="23"/>
+          <w:szCs w:val="23"/>
+          <w:shd w:val="clear" w:color="auto" w:fill="FFFFFF"/>
         </w:rPr>
         <w:t xml:space="preserve">识别图 </w:t>
       </w:r>
       <w:r>
         <w:rPr>
-          <w:rFonts w:ascii="DengXian" w:eastAsia="DengXian" w:hAnsi="DengXian" w:cs="Arial" w:hint="eastAsia"/>
-          <w:b/>
-          <w:color w:val="000000" w:themeColor="text1"/>
-          <w:sz w:val="24"/>
-          <w:szCs w:val="24"/>
+          <w:rFonts w:ascii="Microsoft YaHei" w:eastAsia="Microsoft YaHei" w:hAnsi="Microsoft YaHei" w:hint="eastAsia"/>
+          <w:color w:val="262626"/>
+          <w:sz w:val="23"/>
+          <w:szCs w:val="23"/>
+          <w:shd w:val="clear" w:color="auto" w:fill="FFFFFF"/>
         </w:rPr>
         <w:t>扫描</w:t>
       </w:r>
+      <w:bookmarkEnd w:id="35"/>
       <w:bookmarkEnd w:id="36"/>
-      <w:bookmarkEnd w:id="37"/>
+      <w:r>
+        <w:rPr>
+          <w:rFonts w:ascii="Microsoft YaHei" w:eastAsia="Microsoft YaHei" w:hAnsi="Microsoft YaHei" w:hint="eastAsia"/>
+          <w:color w:val="262626"/>
+          <w:sz w:val="23"/>
+          <w:szCs w:val="23"/>
+          <w:shd w:val="clear" w:color="auto" w:fill="FFFFFF"/>
+        </w:rPr>
+        <w:t>。</w:t>
+      </w:r>
     </w:p>
     <w:p>
       <w:pPr>
@@ -13922,80 +13652,80 @@
         <w:spacing w:after="0" w:line="240" w:lineRule="auto"/>
         <w:jc w:val="both"/>
         <w:rPr>
-          <w:rFonts w:ascii="DengXian" w:eastAsia="DengXian" w:hAnsi="DengXian" w:cs="Arial"/>
-          <w:b/>
-          <w:color w:val="000000" w:themeColor="text1"/>
-          <w:sz w:val="24"/>
-          <w:szCs w:val="24"/>
-        </w:rPr>
-      </w:pPr>
-      <w:r>
-        <w:rPr>
-          <w:rFonts w:ascii="DengXian" w:eastAsia="DengXian" w:hAnsi="DengXian" w:cs="Arial"/>
-          <w:b/>
-          <w:color w:val="000000" w:themeColor="text1"/>
-          <w:sz w:val="24"/>
-          <w:szCs w:val="24"/>
+          <w:rFonts w:ascii="Microsoft YaHei" w:eastAsia="Microsoft YaHei" w:hAnsi="Microsoft YaHei"/>
+          <w:color w:val="262626"/>
+          <w:sz w:val="23"/>
+          <w:szCs w:val="23"/>
+          <w:shd w:val="clear" w:color="auto" w:fill="FFFFFF"/>
+        </w:rPr>
+      </w:pPr>
+      <w:r>
+        <w:rPr>
+          <w:rFonts w:ascii="Microsoft YaHei" w:eastAsia="Microsoft YaHei" w:hAnsi="Microsoft YaHei"/>
+          <w:color w:val="262626"/>
+          <w:sz w:val="23"/>
+          <w:szCs w:val="23"/>
+          <w:shd w:val="clear" w:color="auto" w:fill="FFFFFF"/>
         </w:rPr>
         <w:t>2</w:t>
       </w:r>
       <w:r>
         <w:rPr>
-          <w:rFonts w:ascii="DengXian" w:eastAsia="DengXian" w:hAnsi="DengXian" w:cs="Arial" w:hint="eastAsia"/>
-          <w:b/>
-          <w:color w:val="000000" w:themeColor="text1"/>
-          <w:sz w:val="24"/>
-          <w:szCs w:val="24"/>
+          <w:rFonts w:ascii="Microsoft YaHei" w:eastAsia="Microsoft YaHei" w:hAnsi="Microsoft YaHei" w:hint="eastAsia"/>
+          <w:color w:val="262626"/>
+          <w:sz w:val="23"/>
+          <w:szCs w:val="23"/>
+          <w:shd w:val="clear" w:color="auto" w:fill="FFFFFF"/>
         </w:rPr>
         <w:t>，</w:t>
       </w:r>
       <w:r>
         <w:rPr>
-          <w:rFonts w:ascii="DengXian" w:eastAsia="DengXian" w:hAnsi="DengXian" w:cs="Arial" w:hint="eastAsia"/>
-          <w:b/>
-          <w:color w:val="000000" w:themeColor="text1"/>
-          <w:sz w:val="24"/>
-          <w:szCs w:val="24"/>
+          <w:rFonts w:ascii="Microsoft YaHei" w:eastAsia="Microsoft YaHei" w:hAnsi="Microsoft YaHei" w:hint="eastAsia"/>
+          <w:color w:val="262626"/>
+          <w:sz w:val="23"/>
+          <w:szCs w:val="23"/>
+          <w:shd w:val="clear" w:color="auto" w:fill="FFFFFF"/>
         </w:rPr>
         <w:t>运用</w:t>
       </w:r>
       <w:r>
         <w:rPr>
-          <w:rFonts w:ascii="DengXian" w:eastAsia="DengXian" w:hAnsi="DengXian" w:cs="Arial"/>
-          <w:b/>
-          <w:color w:val="000000" w:themeColor="text1"/>
-          <w:sz w:val="24"/>
-          <w:szCs w:val="24"/>
+          <w:rFonts w:ascii="Microsoft YaHei" w:eastAsia="Microsoft YaHei" w:hAnsi="Microsoft YaHei"/>
+          <w:color w:val="262626"/>
+          <w:sz w:val="23"/>
+          <w:szCs w:val="23"/>
+          <w:shd w:val="clear" w:color="auto" w:fill="FFFFFF"/>
         </w:rPr>
         <w:t>AR SDK</w:t>
       </w:r>
       <w:r>
         <w:rPr>
-          <w:rFonts w:ascii="DengXian" w:eastAsia="DengXian" w:hAnsi="DengXian" w:cs="Arial" w:hint="eastAsia"/>
-          <w:b/>
-          <w:color w:val="000000" w:themeColor="text1"/>
-          <w:sz w:val="24"/>
-          <w:szCs w:val="24"/>
+          <w:rFonts w:ascii="Microsoft YaHei" w:eastAsia="Microsoft YaHei" w:hAnsi="Microsoft YaHei" w:hint="eastAsia"/>
+          <w:color w:val="262626"/>
+          <w:sz w:val="23"/>
+          <w:szCs w:val="23"/>
+          <w:shd w:val="clear" w:color="auto" w:fill="FFFFFF"/>
         </w:rPr>
         <w:t>s</w:t>
       </w:r>
       <w:r>
         <w:rPr>
-          <w:rFonts w:ascii="DengXian" w:eastAsia="DengXian" w:hAnsi="DengXian" w:cs="Arial"/>
-          <w:b/>
-          <w:color w:val="000000" w:themeColor="text1"/>
-          <w:sz w:val="24"/>
-          <w:szCs w:val="24"/>
+          <w:rFonts w:ascii="Microsoft YaHei" w:eastAsia="Microsoft YaHei" w:hAnsi="Microsoft YaHei"/>
+          <w:color w:val="262626"/>
+          <w:sz w:val="23"/>
+          <w:szCs w:val="23"/>
+          <w:shd w:val="clear" w:color="auto" w:fill="FFFFFF"/>
         </w:rPr>
         <w:t xml:space="preserve"> </w:t>
       </w:r>
       <w:r>
         <w:rPr>
-          <w:rFonts w:ascii="DengXian" w:eastAsia="DengXian" w:hAnsi="DengXian" w:cs="Arial" w:hint="eastAsia"/>
-          <w:b/>
-          <w:color w:val="000000" w:themeColor="text1"/>
-          <w:sz w:val="24"/>
-          <w:szCs w:val="24"/>
+          <w:rFonts w:ascii="Microsoft YaHei" w:eastAsia="Microsoft YaHei" w:hAnsi="Microsoft YaHei" w:hint="eastAsia"/>
+          <w:color w:val="262626"/>
+          <w:sz w:val="23"/>
+          <w:szCs w:val="23"/>
+          <w:shd w:val="clear" w:color="auto" w:fill="FFFFFF"/>
         </w:rPr>
         <w:t>通过识别平面。</w:t>
       </w:r>
@@ -14269,6 +13999,7 @@
           <w:szCs w:val="23"/>
           <w:shd w:val="clear" w:color="auto" w:fill="FFFFFF"/>
         </w:rPr>
+        <w:lastRenderedPageBreak/>
         <w:t>在开发者方面，A</w:t>
       </w:r>
       <w:r>
@@ -14428,22 +14159,21 @@
         <w:ind w:firstLine="360"/>
         <w:jc w:val="both"/>
         <w:rPr>
+          <w:rFonts w:ascii="Microsoft YaHei" w:eastAsia="Microsoft YaHei" w:hAnsi="Microsoft YaHei" w:hint="eastAsia"/>
+          <w:color w:val="262626"/>
+          <w:sz w:val="23"/>
+          <w:szCs w:val="23"/>
+          <w:shd w:val="clear" w:color="auto" w:fill="FFFFFF"/>
+        </w:rPr>
+      </w:pPr>
+      <w:r>
+        <w:rPr>
           <w:rFonts w:ascii="Microsoft YaHei" w:eastAsia="Microsoft YaHei" w:hAnsi="Microsoft YaHei"/>
           <w:color w:val="262626"/>
           <w:sz w:val="23"/>
           <w:szCs w:val="23"/>
           <w:shd w:val="clear" w:color="auto" w:fill="FFFFFF"/>
         </w:rPr>
-      </w:pPr>
-      <w:r>
-        <w:rPr>
-          <w:rFonts w:ascii="Microsoft YaHei" w:eastAsia="Microsoft YaHei" w:hAnsi="Microsoft YaHei"/>
-          <w:color w:val="262626"/>
-          <w:sz w:val="23"/>
-          <w:szCs w:val="23"/>
-          <w:shd w:val="clear" w:color="auto" w:fill="FFFFFF"/>
-        </w:rPr>
-        <w:lastRenderedPageBreak/>
         <w:t>T</w:t>
       </w:r>
       <w:r>
@@ -14857,8 +14587,6 @@
     <w:p>
       <w:pPr>
         <w:spacing w:after="0" w:line="240" w:lineRule="auto"/>
-        <w:ind w:firstLine="360"/>
-        <w:jc w:val="both"/>
         <w:rPr>
           <w:rFonts w:ascii="Microsoft YaHei" w:eastAsia="Microsoft YaHei" w:hAnsi="Microsoft YaHei"/>
           <w:color w:val="262626"/>
@@ -14889,101 +14617,115 @@
       </w:r>
       <w:r>
         <w:rPr>
-          <w:rFonts w:ascii="Microsoft YaHei" w:eastAsia="Microsoft YaHei" w:hAnsi="Microsoft YaHei" w:hint="eastAsia"/>
-          <w:color w:val="262626"/>
-          <w:sz w:val="23"/>
-          <w:szCs w:val="23"/>
-          <w:shd w:val="clear" w:color="auto" w:fill="FFFFFF"/>
-        </w:rPr>
-        <w:t xml:space="preserve">In this </w:t>
-      </w:r>
-      <w:r>
-        <w:rPr>
-          <w:rFonts w:ascii="Microsoft YaHei" w:eastAsia="Microsoft YaHei" w:hAnsi="Microsoft YaHei"/>
-          <w:color w:val="262626"/>
-          <w:sz w:val="23"/>
-          <w:szCs w:val="23"/>
-          <w:shd w:val="clear" w:color="auto" w:fill="FFFFFF"/>
+          <w:rFonts w:ascii="Times New Roman" w:hAnsi="Times New Roman" w:cs="Times New Roman" w:hint="eastAsia"/>
+        </w:rPr>
+        <w:t xml:space="preserve">AR </w:t>
+      </w:r>
+      <w:r>
+        <w:rPr>
+          <w:rFonts w:ascii="Times New Roman" w:hAnsi="Times New Roman" w:cs="Times New Roman"/>
+        </w:rPr>
+        <w:t>is the integration of digital information with the user's environment in real time</w:t>
+      </w:r>
+      <w:r>
+        <w:rPr>
+          <w:rFonts w:ascii="Times New Roman" w:hAnsi="Times New Roman" w:cs="Times New Roman"/>
+        </w:rPr>
+        <w:t xml:space="preserve"> </w:t>
+      </w:r>
+      <w:r>
+        <w:rPr>
+          <w:rFonts w:ascii="Times New Roman" w:hAnsi="Times New Roman" w:cs="Times New Roman" w:hint="eastAsia"/>
+        </w:rPr>
+        <w:t>[1]. AR is developed based on VR</w:t>
+      </w:r>
+      <w:r>
+        <w:rPr>
+          <w:rFonts w:ascii="Times New Roman" w:hAnsi="Times New Roman" w:cs="Times New Roman"/>
+        </w:rPr>
+        <w:t xml:space="preserve">, however, </w:t>
+      </w:r>
+      <w:r>
+        <w:rPr>
+          <w:rFonts w:ascii="Times New Roman" w:hAnsi="Times New Roman" w:cs="Times New Roman" w:hint="eastAsia"/>
+        </w:rPr>
+        <w:t>u</w:t>
+      </w:r>
+      <w:r>
+        <w:rPr>
+          <w:rFonts w:ascii="Times New Roman" w:hAnsi="Times New Roman" w:cs="Times New Roman"/>
+        </w:rPr>
+        <w:t>nlike virtual reality, which creates a totally artificial environment, augmented reality uses the existing environment and overlays new information on top of</w:t>
+      </w:r>
+      <w:r>
+        <w:rPr>
+          <w:rFonts w:ascii="Times New Roman" w:hAnsi="Times New Roman" w:cs="Times New Roman" w:hint="eastAsia"/>
+        </w:rPr>
+        <w:t xml:space="preserve"> </w:t>
+      </w:r>
+      <w:r>
+        <w:rPr>
+          <w:rFonts w:ascii="Times New Roman" w:hAnsi="Times New Roman" w:cs="Times New Roman"/>
+        </w:rPr>
+        <w:t>it.</w:t>
+      </w:r>
+      <w:r>
+        <w:rPr>
+          <w:rFonts w:ascii="Times New Roman" w:hAnsi="Times New Roman" w:cs="Times New Roman" w:hint="eastAsia"/>
+        </w:rPr>
+        <w:t xml:space="preserve"> In this </w:t>
+      </w:r>
+      <w:r>
+        <w:rPr>
+          <w:rFonts w:ascii="Times New Roman" w:hAnsi="Times New Roman" w:cs="Times New Roman"/>
         </w:rPr>
         <w:t>project</w:t>
       </w:r>
       <w:r>
         <w:rPr>
-          <w:rFonts w:ascii="Microsoft YaHei" w:eastAsia="Microsoft YaHei" w:hAnsi="Microsoft YaHei" w:hint="eastAsia"/>
-          <w:color w:val="262626"/>
-          <w:sz w:val="23"/>
-          <w:szCs w:val="23"/>
-          <w:shd w:val="clear" w:color="auto" w:fill="FFFFFF"/>
+          <w:rFonts w:ascii="Times New Roman" w:hAnsi="Times New Roman" w:cs="Times New Roman" w:hint="eastAsia"/>
         </w:rPr>
         <w:t xml:space="preserve">, we made a board game that can allow </w:t>
       </w:r>
       <w:r>
         <w:rPr>
-          <w:rFonts w:ascii="Microsoft YaHei" w:eastAsia="Microsoft YaHei" w:hAnsi="Microsoft YaHei"/>
-          <w:color w:val="262626"/>
-          <w:sz w:val="23"/>
-          <w:szCs w:val="23"/>
-          <w:shd w:val="clear" w:color="auto" w:fill="FFFFFF"/>
+          <w:rFonts w:ascii="Times New Roman" w:hAnsi="Times New Roman" w:cs="Times New Roman"/>
         </w:rPr>
         <w:t>multiplayer</w:t>
       </w:r>
       <w:r>
         <w:rPr>
-          <w:rFonts w:ascii="Microsoft YaHei" w:eastAsia="Microsoft YaHei" w:hAnsi="Microsoft YaHei" w:hint="eastAsia"/>
-          <w:color w:val="262626"/>
-          <w:sz w:val="23"/>
-          <w:szCs w:val="23"/>
-          <w:shd w:val="clear" w:color="auto" w:fill="FFFFFF"/>
+          <w:rFonts w:ascii="Times New Roman" w:hAnsi="Times New Roman" w:cs="Times New Roman" w:hint="eastAsia"/>
         </w:rPr>
         <w:t xml:space="preserve">s to play in a combination of realistic and virtual space. In this </w:t>
       </w:r>
       <w:r>
         <w:rPr>
-          <w:rFonts w:ascii="Microsoft YaHei" w:eastAsia="Microsoft YaHei" w:hAnsi="Microsoft YaHei"/>
-          <w:color w:val="262626"/>
-          <w:sz w:val="23"/>
-          <w:szCs w:val="23"/>
-          <w:shd w:val="clear" w:color="auto" w:fill="FFFFFF"/>
+          <w:rFonts w:ascii="Times New Roman" w:hAnsi="Times New Roman" w:cs="Times New Roman"/>
         </w:rPr>
         <w:t>Board Game</w:t>
       </w:r>
       <w:r>
         <w:rPr>
-          <w:rFonts w:ascii="Microsoft YaHei" w:eastAsia="Microsoft YaHei" w:hAnsi="Microsoft YaHei" w:hint="eastAsia"/>
-          <w:color w:val="262626"/>
-          <w:sz w:val="23"/>
-          <w:szCs w:val="23"/>
-          <w:shd w:val="clear" w:color="auto" w:fill="FFFFFF"/>
+          <w:rFonts w:ascii="Times New Roman" w:hAnsi="Times New Roman" w:cs="Times New Roman" w:hint="eastAsia"/>
         </w:rPr>
         <w:t xml:space="preserve">, there are 3 characters with different colors and </w:t>
       </w:r>
       <w:r>
         <w:rPr>
-          <w:rFonts w:ascii="Microsoft YaHei" w:eastAsia="Microsoft YaHei" w:hAnsi="Microsoft YaHei"/>
-          <w:color w:val="262626"/>
-          <w:sz w:val="23"/>
-          <w:szCs w:val="23"/>
-          <w:shd w:val="clear" w:color="auto" w:fill="FFFFFF"/>
+          <w:rFonts w:ascii="Times New Roman" w:hAnsi="Times New Roman" w:cs="Times New Roman"/>
         </w:rPr>
         <w:t>several</w:t>
       </w:r>
       <w:r>
         <w:rPr>
-          <w:rFonts w:ascii="Microsoft YaHei" w:eastAsia="Microsoft YaHei" w:hAnsi="Microsoft YaHei" w:hint="eastAsia"/>
-          <w:color w:val="262626"/>
-          <w:sz w:val="23"/>
-          <w:szCs w:val="23"/>
-          <w:shd w:val="clear" w:color="auto" w:fill="FFFFFF"/>
+          <w:rFonts w:ascii="Times New Roman" w:hAnsi="Times New Roman" w:cs="Times New Roman" w:hint="eastAsia"/>
         </w:rPr>
         <w:t xml:space="preserve"> buttons to control the characters</w:t>
       </w:r>
       <w:r>
         <w:rPr>
-          <w:rFonts w:ascii="Microsoft YaHei" w:eastAsia="Microsoft YaHei" w:hAnsi="Microsoft YaHei"/>
-          <w:color w:val="262626"/>
-          <w:sz w:val="23"/>
-          <w:szCs w:val="23"/>
-          <w:shd w:val="clear" w:color="auto" w:fill="FFFFFF"/>
+          <w:rFonts w:ascii="Times New Roman" w:hAnsi="Times New Roman" w:cs="Times New Roman"/>
         </w:rPr>
         <w:t>.</w:t>
       </w:r>
@@ -15069,567 +14811,359 @@
         <w:ind w:firstLine="720"/>
         <w:jc w:val="both"/>
         <w:rPr>
-          <w:rFonts w:ascii="Microsoft YaHei" w:eastAsia="Microsoft YaHei" w:hAnsi="Microsoft YaHei"/>
-          <w:color w:val="262626"/>
-          <w:sz w:val="23"/>
-          <w:szCs w:val="23"/>
-          <w:shd w:val="clear" w:color="auto" w:fill="FFFFFF"/>
-        </w:rPr>
-      </w:pPr>
-      <w:r>
-        <w:rPr>
-          <w:rFonts w:ascii="Microsoft YaHei" w:eastAsia="Microsoft YaHei" w:hAnsi="Microsoft YaHei"/>
-          <w:color w:val="262626"/>
-          <w:sz w:val="23"/>
-          <w:szCs w:val="23"/>
-          <w:shd w:val="clear" w:color="auto" w:fill="FFFFFF"/>
+          <w:rFonts w:ascii="Times New Roman" w:hAnsi="Times New Roman" w:cs="Times New Roman"/>
+        </w:rPr>
+      </w:pPr>
+      <w:r>
+        <w:rPr>
+          <w:rFonts w:ascii="Times New Roman" w:hAnsi="Times New Roman" w:cs="Times New Roman"/>
         </w:rPr>
         <w:t>A</w:t>
       </w:r>
       <w:r>
         <w:rPr>
-          <w:rFonts w:ascii="Microsoft YaHei" w:eastAsia="Microsoft YaHei" w:hAnsi="Microsoft YaHei" w:hint="eastAsia"/>
-          <w:color w:val="262626"/>
-          <w:sz w:val="23"/>
-          <w:szCs w:val="23"/>
-          <w:shd w:val="clear" w:color="auto" w:fill="FFFFFF"/>
+          <w:rFonts w:ascii="Times New Roman" w:hAnsi="Times New Roman" w:cs="Times New Roman" w:hint="eastAsia"/>
         </w:rPr>
         <w:t xml:space="preserve"> player</w:t>
       </w:r>
       <w:r>
         <w:rPr>
-          <w:rFonts w:ascii="Microsoft YaHei" w:eastAsia="Microsoft YaHei" w:hAnsi="Microsoft YaHei"/>
-          <w:color w:val="262626"/>
-          <w:sz w:val="23"/>
-          <w:szCs w:val="23"/>
-          <w:shd w:val="clear" w:color="auto" w:fill="FFFFFF"/>
+          <w:rFonts w:ascii="Times New Roman" w:hAnsi="Times New Roman" w:cs="Times New Roman"/>
         </w:rPr>
         <w:t xml:space="preserve"> </w:t>
       </w:r>
       <w:r>
         <w:rPr>
-          <w:rFonts w:ascii="Microsoft YaHei" w:eastAsia="Microsoft YaHei" w:hAnsi="Microsoft YaHei" w:hint="eastAsia"/>
-          <w:color w:val="262626"/>
-          <w:sz w:val="23"/>
-          <w:szCs w:val="23"/>
-          <w:shd w:val="clear" w:color="auto" w:fill="FFFFFF"/>
+          <w:rFonts w:ascii="Times New Roman" w:hAnsi="Times New Roman" w:cs="Times New Roman" w:hint="eastAsia"/>
         </w:rPr>
         <w:t xml:space="preserve">has </w:t>
       </w:r>
       <w:r>
         <w:rPr>
-          <w:rFonts w:ascii="Microsoft YaHei" w:eastAsia="Microsoft YaHei" w:hAnsi="Microsoft YaHei"/>
-          <w:color w:val="262626"/>
-          <w:sz w:val="23"/>
-          <w:szCs w:val="23"/>
-          <w:shd w:val="clear" w:color="auto" w:fill="FFFFFF"/>
+          <w:rFonts w:ascii="Times New Roman" w:hAnsi="Times New Roman" w:cs="Times New Roman"/>
         </w:rPr>
         <w:t>played on a specially designed board.</w:t>
       </w:r>
       <w:r>
         <w:rPr>
-          <w:rFonts w:ascii="Microsoft YaHei" w:eastAsia="Microsoft YaHei" w:hAnsi="Microsoft YaHei" w:hint="eastAsia"/>
-          <w:color w:val="262626"/>
-          <w:sz w:val="23"/>
-          <w:szCs w:val="23"/>
-          <w:shd w:val="clear" w:color="auto" w:fill="FFFFFF"/>
+          <w:rFonts w:ascii="Times New Roman" w:hAnsi="Times New Roman" w:cs="Times New Roman" w:hint="eastAsia"/>
         </w:rPr>
         <w:t xml:space="preserve"> </w:t>
       </w:r>
       <w:r>
         <w:rPr>
-          <w:rFonts w:ascii="Microsoft YaHei" w:eastAsia="Microsoft YaHei" w:hAnsi="Microsoft YaHei"/>
-          <w:color w:val="262626"/>
-          <w:sz w:val="23"/>
-          <w:szCs w:val="23"/>
-          <w:shd w:val="clear" w:color="auto" w:fill="FFFFFF"/>
+          <w:rFonts w:ascii="Times New Roman" w:hAnsi="Times New Roman" w:cs="Times New Roman"/>
         </w:rPr>
         <w:t>T</w:t>
       </w:r>
       <w:r>
         <w:rPr>
-          <w:rFonts w:ascii="Microsoft YaHei" w:eastAsia="Microsoft YaHei" w:hAnsi="Microsoft YaHei" w:hint="eastAsia"/>
-          <w:color w:val="262626"/>
-          <w:sz w:val="23"/>
-          <w:szCs w:val="23"/>
-          <w:shd w:val="clear" w:color="auto" w:fill="FFFFFF"/>
+          <w:rFonts w:ascii="Times New Roman" w:hAnsi="Times New Roman" w:cs="Times New Roman" w:hint="eastAsia"/>
         </w:rPr>
         <w:t xml:space="preserve">he </w:t>
       </w:r>
       <w:r>
         <w:rPr>
-          <w:rFonts w:ascii="Microsoft YaHei" w:eastAsia="Microsoft YaHei" w:hAnsi="Microsoft YaHei"/>
-          <w:color w:val="262626"/>
-          <w:sz w:val="23"/>
-          <w:szCs w:val="23"/>
-          <w:shd w:val="clear" w:color="auto" w:fill="FFFFFF"/>
+          <w:rFonts w:ascii="Times New Roman" w:hAnsi="Times New Roman" w:cs="Times New Roman"/>
         </w:rPr>
         <w:t xml:space="preserve">games have been played in most </w:t>
       </w:r>
       <w:r>
         <w:rPr>
-          <w:rFonts w:ascii="Microsoft YaHei" w:eastAsia="Microsoft YaHei" w:hAnsi="Microsoft YaHei" w:hint="eastAsia"/>
-          <w:color w:val="262626"/>
-          <w:sz w:val="23"/>
-          <w:szCs w:val="23"/>
-          <w:shd w:val="clear" w:color="auto" w:fill="FFFFFF"/>
+          <w:rFonts w:ascii="Times New Roman" w:hAnsi="Times New Roman" w:cs="Times New Roman" w:hint="eastAsia"/>
         </w:rPr>
         <w:t xml:space="preserve">societies and </w:t>
       </w:r>
       <w:r>
         <w:rPr>
-          <w:rFonts w:ascii="Microsoft YaHei" w:eastAsia="Microsoft YaHei" w:hAnsi="Microsoft YaHei"/>
-          <w:color w:val="262626"/>
-          <w:sz w:val="23"/>
-          <w:szCs w:val="23"/>
-          <w:shd w:val="clear" w:color="auto" w:fill="FFFFFF"/>
+          <w:rFonts w:ascii="Times New Roman" w:hAnsi="Times New Roman" w:cs="Times New Roman"/>
         </w:rPr>
         <w:t>cultures throughout history</w:t>
       </w:r>
       <w:r>
         <w:rPr>
-          <w:rFonts w:ascii="Microsoft YaHei" w:eastAsia="Microsoft YaHei" w:hAnsi="Microsoft YaHei" w:hint="eastAsia"/>
-          <w:color w:val="262626"/>
-          <w:sz w:val="23"/>
-          <w:szCs w:val="23"/>
-          <w:shd w:val="clear" w:color="auto" w:fill="FFFFFF"/>
+          <w:rFonts w:ascii="Times New Roman" w:hAnsi="Times New Roman" w:cs="Times New Roman" w:hint="eastAsia"/>
         </w:rPr>
         <w:t xml:space="preserve"> [4]</w:t>
       </w:r>
       <w:r>
         <w:rPr>
-          <w:rFonts w:ascii="Microsoft YaHei" w:eastAsia="Microsoft YaHei" w:hAnsi="Microsoft YaHei"/>
-          <w:color w:val="262626"/>
-          <w:sz w:val="23"/>
-          <w:szCs w:val="23"/>
-          <w:shd w:val="clear" w:color="auto" w:fill="FFFFFF"/>
-        </w:rPr>
-        <w:t>. E</w:t>
-      </w:r>
-      <w:r>
-        <w:rPr>
-          <w:rFonts w:ascii="Microsoft YaHei" w:eastAsia="Microsoft YaHei" w:hAnsi="Microsoft YaHei" w:hint="eastAsia"/>
-          <w:color w:val="262626"/>
-          <w:sz w:val="23"/>
-          <w:szCs w:val="23"/>
-          <w:shd w:val="clear" w:color="auto" w:fill="FFFFFF"/>
+          <w:rFonts w:ascii="Times New Roman" w:hAnsi="Times New Roman" w:cs="Times New Roman"/>
+        </w:rPr>
+        <w:t xml:space="preserve">. </w:t>
+      </w:r>
+      <w:r>
+        <w:rPr>
+          <w:rFonts w:ascii="Times New Roman" w:hAnsi="Times New Roman" w:cs="Times New Roman"/>
+        </w:rPr>
+        <w:t>E</w:t>
+      </w:r>
+      <w:r>
+        <w:rPr>
+          <w:rFonts w:ascii="Times New Roman" w:hAnsi="Times New Roman" w:cs="Times New Roman" w:hint="eastAsia"/>
         </w:rPr>
         <w:t xml:space="preserve">specially the games that are based on strategy placed on a pre-marked surface according to a set of rules [4]. </w:t>
       </w:r>
       <w:r>
         <w:rPr>
-          <w:rFonts w:ascii="Microsoft YaHei" w:eastAsia="Microsoft YaHei" w:hAnsi="Microsoft YaHei"/>
-          <w:color w:val="262626"/>
-          <w:sz w:val="23"/>
-          <w:szCs w:val="23"/>
-          <w:shd w:val="clear" w:color="auto" w:fill="FFFFFF"/>
+          <w:rFonts w:ascii="Times New Roman" w:hAnsi="Times New Roman" w:cs="Times New Roman"/>
         </w:rPr>
         <w:t>Molla</w:t>
       </w:r>
       <w:r>
         <w:rPr>
-          <w:rFonts w:ascii="Microsoft YaHei" w:eastAsia="Microsoft YaHei" w:hAnsi="Microsoft YaHei" w:hint="eastAsia"/>
-          <w:color w:val="262626"/>
-          <w:sz w:val="23"/>
-          <w:szCs w:val="23"/>
-          <w:shd w:val="clear" w:color="auto" w:fill="FFFFFF"/>
+          <w:rFonts w:ascii="Times New Roman" w:hAnsi="Times New Roman" w:cs="Times New Roman" w:hint="eastAsia"/>
         </w:rPr>
         <w:t xml:space="preserve"> et al. have been </w:t>
       </w:r>
       <w:r>
         <w:rPr>
-          <w:rFonts w:ascii="Microsoft YaHei" w:eastAsia="Microsoft YaHei" w:hAnsi="Microsoft YaHei"/>
-          <w:color w:val="262626"/>
-          <w:sz w:val="23"/>
-          <w:szCs w:val="23"/>
-          <w:shd w:val="clear" w:color="auto" w:fill="FFFFFF"/>
+          <w:rFonts w:ascii="Times New Roman" w:hAnsi="Times New Roman" w:cs="Times New Roman"/>
         </w:rPr>
         <w:t xml:space="preserve">studies </w:t>
       </w:r>
       <w:r>
         <w:rPr>
-          <w:rFonts w:ascii="Microsoft YaHei" w:eastAsia="Microsoft YaHei" w:hAnsi="Microsoft YaHei" w:hint="eastAsia"/>
-          <w:color w:val="262626"/>
-          <w:sz w:val="23"/>
-          <w:szCs w:val="23"/>
-          <w:shd w:val="clear" w:color="auto" w:fill="FFFFFF"/>
+          <w:rFonts w:ascii="Times New Roman" w:hAnsi="Times New Roman" w:cs="Times New Roman" w:hint="eastAsia"/>
         </w:rPr>
         <w:t>how to transform actual game into game of</w:t>
       </w:r>
       <w:r>
         <w:rPr>
-          <w:rFonts w:ascii="Microsoft YaHei" w:eastAsia="Microsoft YaHei" w:hAnsi="Microsoft YaHei"/>
-          <w:color w:val="262626"/>
-          <w:sz w:val="23"/>
-          <w:szCs w:val="23"/>
-          <w:shd w:val="clear" w:color="auto" w:fill="FFFFFF"/>
+          <w:rFonts w:ascii="Times New Roman" w:hAnsi="Times New Roman" w:cs="Times New Roman"/>
         </w:rPr>
         <w:t xml:space="preserve"> Augmented</w:t>
       </w:r>
       <w:r>
         <w:rPr>
-          <w:rFonts w:ascii="Microsoft YaHei" w:eastAsia="Microsoft YaHei" w:hAnsi="Microsoft YaHei" w:hint="eastAsia"/>
-          <w:color w:val="262626"/>
-          <w:sz w:val="23"/>
-          <w:szCs w:val="23"/>
-          <w:shd w:val="clear" w:color="auto" w:fill="FFFFFF"/>
+          <w:rFonts w:ascii="Times New Roman" w:hAnsi="Times New Roman" w:cs="Times New Roman" w:hint="eastAsia"/>
         </w:rPr>
         <w:t xml:space="preserve"> </w:t>
       </w:r>
       <w:r>
         <w:rPr>
-          <w:rFonts w:ascii="Microsoft YaHei" w:eastAsia="Microsoft YaHei" w:hAnsi="Microsoft YaHei"/>
-          <w:color w:val="262626"/>
-          <w:sz w:val="23"/>
-          <w:szCs w:val="23"/>
-          <w:shd w:val="clear" w:color="auto" w:fill="FFFFFF"/>
+          <w:rFonts w:ascii="Times New Roman" w:hAnsi="Times New Roman" w:cs="Times New Roman"/>
         </w:rPr>
         <w:t xml:space="preserve">Reality </w:t>
       </w:r>
       <w:r>
         <w:rPr>
-          <w:rFonts w:ascii="Microsoft YaHei" w:eastAsia="Microsoft YaHei" w:hAnsi="Microsoft YaHei" w:hint="eastAsia"/>
-          <w:color w:val="262626"/>
-          <w:sz w:val="23"/>
-          <w:szCs w:val="23"/>
-          <w:shd w:val="clear" w:color="auto" w:fill="FFFFFF"/>
+          <w:rFonts w:ascii="Times New Roman" w:hAnsi="Times New Roman" w:cs="Times New Roman" w:hint="eastAsia"/>
         </w:rPr>
         <w:t xml:space="preserve">by </w:t>
       </w:r>
       <w:r>
         <w:rPr>
-          <w:rFonts w:ascii="Microsoft YaHei" w:eastAsia="Microsoft YaHei" w:hAnsi="Microsoft YaHei"/>
-          <w:color w:val="262626"/>
-          <w:sz w:val="23"/>
-          <w:szCs w:val="23"/>
-          <w:shd w:val="clear" w:color="auto" w:fill="FFFFFF"/>
+          <w:rFonts w:ascii="Times New Roman" w:hAnsi="Times New Roman" w:cs="Times New Roman"/>
         </w:rPr>
         <w:t>using a simple webcam</w:t>
       </w:r>
       <w:r>
         <w:rPr>
-          <w:rFonts w:ascii="Microsoft YaHei" w:eastAsia="Microsoft YaHei" w:hAnsi="Microsoft YaHei" w:hint="eastAsia"/>
-          <w:color w:val="262626"/>
-          <w:sz w:val="23"/>
-          <w:szCs w:val="23"/>
-          <w:shd w:val="clear" w:color="auto" w:fill="FFFFFF"/>
+          <w:rFonts w:ascii="Times New Roman" w:hAnsi="Times New Roman" w:cs="Times New Roman" w:hint="eastAsia"/>
         </w:rPr>
         <w:t xml:space="preserve"> [5]. For mobile AR games are several interaction studies like </w:t>
       </w:r>
       <w:r>
         <w:rPr>
-          <w:rFonts w:ascii="Microsoft YaHei" w:eastAsia="Microsoft YaHei" w:hAnsi="Microsoft YaHei"/>
-          <w:color w:val="262626"/>
-          <w:sz w:val="23"/>
-          <w:szCs w:val="23"/>
-          <w:shd w:val="clear" w:color="auto" w:fill="FFFFFF"/>
+          <w:rFonts w:ascii="Times New Roman" w:hAnsi="Times New Roman" w:cs="Times New Roman"/>
+          <w:sz w:val="19"/>
+          <w:szCs w:val="19"/>
         </w:rPr>
         <w:t>the potential of interaction based</w:t>
       </w:r>
       <w:r>
         <w:rPr>
-          <w:rFonts w:ascii="Microsoft YaHei" w:eastAsia="Microsoft YaHei" w:hAnsi="Microsoft YaHei" w:hint="eastAsia"/>
-          <w:color w:val="262626"/>
-          <w:sz w:val="23"/>
-          <w:szCs w:val="23"/>
-          <w:shd w:val="clear" w:color="auto" w:fill="FFFFFF"/>
+          <w:rFonts w:ascii="Times New Roman" w:hAnsi="Times New Roman" w:cs="Times New Roman" w:hint="eastAsia"/>
+          <w:sz w:val="19"/>
+          <w:szCs w:val="19"/>
         </w:rPr>
         <w:t xml:space="preserve"> </w:t>
       </w:r>
       <w:r>
         <w:rPr>
-          <w:rFonts w:ascii="Microsoft YaHei" w:eastAsia="Microsoft YaHei" w:hAnsi="Microsoft YaHei"/>
-          <w:color w:val="262626"/>
-          <w:sz w:val="23"/>
-          <w:szCs w:val="23"/>
-          <w:shd w:val="clear" w:color="auto" w:fill="FFFFFF"/>
-        </w:rPr>
-        <w:t>on finger movement via camera</w:t>
-      </w:r>
-      <w:r>
-        <w:rPr>
-          <w:rFonts w:ascii="Microsoft YaHei" w:eastAsia="Microsoft YaHei" w:hAnsi="Microsoft YaHei" w:hint="eastAsia"/>
-          <w:color w:val="262626"/>
-          <w:sz w:val="23"/>
-          <w:szCs w:val="23"/>
-          <w:shd w:val="clear" w:color="auto" w:fill="FFFFFF"/>
+          <w:rFonts w:ascii="Times New Roman" w:hAnsi="Times New Roman" w:cs="Times New Roman"/>
+          <w:sz w:val="19"/>
+          <w:szCs w:val="19"/>
+        </w:rPr>
+        <w:t xml:space="preserve">on finger </w:t>
+      </w:r>
+      <w:r>
+        <w:rPr>
+          <w:rFonts w:ascii="Times New Roman" w:hAnsi="Times New Roman" w:cs="Times New Roman"/>
+        </w:rPr>
+        <w:t>movement via camera</w:t>
+      </w:r>
+      <w:r>
+        <w:rPr>
+          <w:rFonts w:ascii="Times New Roman" w:hAnsi="Times New Roman" w:cs="Times New Roman" w:hint="eastAsia"/>
         </w:rPr>
         <w:t xml:space="preserve"> [6]. </w:t>
       </w:r>
       <w:r>
         <w:rPr>
-          <w:rFonts w:ascii="Microsoft YaHei" w:eastAsia="Microsoft YaHei" w:hAnsi="Microsoft YaHei"/>
-          <w:color w:val="262626"/>
-          <w:sz w:val="23"/>
-          <w:szCs w:val="23"/>
-          <w:shd w:val="clear" w:color="auto" w:fill="FFFFFF"/>
+          <w:rFonts w:ascii="Times New Roman" w:hAnsi="Times New Roman" w:cs="Times New Roman"/>
         </w:rPr>
         <w:t>The Sphero [</w:t>
       </w:r>
       <w:r>
         <w:rPr>
-          <w:rFonts w:ascii="Microsoft YaHei" w:eastAsia="Microsoft YaHei" w:hAnsi="Microsoft YaHei" w:hint="eastAsia"/>
-          <w:color w:val="262626"/>
-          <w:sz w:val="23"/>
-          <w:szCs w:val="23"/>
-          <w:shd w:val="clear" w:color="auto" w:fill="FFFFFF"/>
+          <w:rFonts w:ascii="Times New Roman" w:hAnsi="Times New Roman" w:cs="Times New Roman" w:hint="eastAsia"/>
         </w:rPr>
         <w:t>7</w:t>
       </w:r>
       <w:r>
         <w:rPr>
-          <w:rFonts w:ascii="Microsoft YaHei" w:eastAsia="Microsoft YaHei" w:hAnsi="Microsoft YaHei"/>
-          <w:color w:val="262626"/>
-          <w:sz w:val="23"/>
-          <w:szCs w:val="23"/>
-          <w:shd w:val="clear" w:color="auto" w:fill="FFFFFF"/>
+          <w:rFonts w:ascii="Times New Roman" w:hAnsi="Times New Roman" w:cs="Times New Roman"/>
         </w:rPr>
         <w:t>]</w:t>
       </w:r>
       <w:r>
         <w:rPr>
-          <w:rFonts w:ascii="Microsoft YaHei" w:eastAsia="Microsoft YaHei" w:hAnsi="Microsoft YaHei" w:hint="eastAsia"/>
-          <w:color w:val="262626"/>
-          <w:sz w:val="23"/>
-          <w:szCs w:val="23"/>
-          <w:shd w:val="clear" w:color="auto" w:fill="FFFFFF"/>
+          <w:rFonts w:ascii="Times New Roman" w:hAnsi="Times New Roman" w:cs="Times New Roman" w:hint="eastAsia"/>
         </w:rPr>
         <w:t xml:space="preserve"> focuses on both tangible interfaces and physical around players and increases </w:t>
       </w:r>
       <w:r>
         <w:rPr>
-          <w:rFonts w:ascii="Microsoft YaHei" w:eastAsia="Microsoft YaHei" w:hAnsi="Microsoft YaHei"/>
-          <w:color w:val="262626"/>
-          <w:sz w:val="23"/>
-          <w:szCs w:val="23"/>
-          <w:shd w:val="clear" w:color="auto" w:fill="FFFFFF"/>
+          <w:rFonts w:ascii="Times New Roman" w:hAnsi="Times New Roman" w:cs="Times New Roman"/>
         </w:rPr>
         <w:t>enjoy</w:t>
       </w:r>
       <w:r>
         <w:rPr>
-          <w:rFonts w:ascii="Microsoft YaHei" w:eastAsia="Microsoft YaHei" w:hAnsi="Microsoft YaHei" w:hint="eastAsia"/>
-          <w:color w:val="262626"/>
-          <w:sz w:val="23"/>
-          <w:szCs w:val="23"/>
-          <w:shd w:val="clear" w:color="auto" w:fill="FFFFFF"/>
+          <w:rFonts w:ascii="Times New Roman" w:hAnsi="Times New Roman" w:cs="Times New Roman" w:hint="eastAsia"/>
         </w:rPr>
         <w:t xml:space="preserve"> </w:t>
       </w:r>
       <w:r>
         <w:rPr>
-          <w:rFonts w:ascii="Microsoft YaHei" w:eastAsia="Microsoft YaHei" w:hAnsi="Microsoft YaHei"/>
-          <w:color w:val="262626"/>
-          <w:sz w:val="23"/>
-          <w:szCs w:val="23"/>
-          <w:shd w:val="clear" w:color="auto" w:fill="FFFFFF"/>
+          <w:rFonts w:ascii="Times New Roman" w:hAnsi="Times New Roman" w:cs="Times New Roman"/>
         </w:rPr>
         <w:t>ability</w:t>
       </w:r>
       <w:r>
         <w:rPr>
-          <w:rFonts w:ascii="Microsoft YaHei" w:eastAsia="Microsoft YaHei" w:hAnsi="Microsoft YaHei" w:hint="eastAsia"/>
-          <w:color w:val="262626"/>
-          <w:sz w:val="23"/>
-          <w:szCs w:val="23"/>
-          <w:shd w:val="clear" w:color="auto" w:fill="FFFFFF"/>
+          <w:rFonts w:ascii="Times New Roman" w:hAnsi="Times New Roman" w:cs="Times New Roman" w:hint="eastAsia"/>
         </w:rPr>
         <w:t xml:space="preserve"> and immersion. </w:t>
       </w:r>
       <w:r>
         <w:rPr>
-          <w:rFonts w:ascii="Microsoft YaHei" w:eastAsia="Microsoft YaHei" w:hAnsi="Microsoft YaHei"/>
-          <w:color w:val="262626"/>
-          <w:sz w:val="23"/>
-          <w:szCs w:val="23"/>
-          <w:shd w:val="clear" w:color="auto" w:fill="FFFFFF"/>
+          <w:rFonts w:ascii="Times New Roman" w:hAnsi="Times New Roman" w:cs="Times New Roman"/>
         </w:rPr>
         <w:t>Vancouver Maneuver</w:t>
       </w:r>
       <w:r>
         <w:rPr>
-          <w:rFonts w:ascii="Microsoft YaHei" w:eastAsia="Microsoft YaHei" w:hAnsi="Microsoft YaHei" w:hint="eastAsia"/>
-          <w:color w:val="262626"/>
-          <w:sz w:val="23"/>
-          <w:szCs w:val="23"/>
-          <w:shd w:val="clear" w:color="auto" w:fill="FFFFFF"/>
+          <w:rFonts w:ascii="Times New Roman" w:hAnsi="Times New Roman" w:cs="Times New Roman" w:hint="eastAsia"/>
         </w:rPr>
         <w:t xml:space="preserve"> [8] has </w:t>
       </w:r>
       <w:r>
         <w:rPr>
-          <w:rFonts w:ascii="Microsoft YaHei" w:eastAsia="Microsoft YaHei" w:hAnsi="Microsoft YaHei"/>
-          <w:color w:val="262626"/>
-          <w:sz w:val="23"/>
-          <w:szCs w:val="23"/>
-          <w:shd w:val="clear" w:color="auto" w:fill="FFFFFF"/>
+          <w:rFonts w:ascii="Times New Roman" w:hAnsi="Times New Roman" w:cs="Times New Roman"/>
         </w:rPr>
         <w:t>create</w:t>
       </w:r>
       <w:r>
         <w:rPr>
-          <w:rFonts w:ascii="Microsoft YaHei" w:eastAsia="Microsoft YaHei" w:hAnsi="Microsoft YaHei" w:hint="eastAsia"/>
-          <w:color w:val="262626"/>
-          <w:sz w:val="23"/>
-          <w:szCs w:val="23"/>
-          <w:shd w:val="clear" w:color="auto" w:fill="FFFFFF"/>
+          <w:rFonts w:ascii="Times New Roman" w:hAnsi="Times New Roman" w:cs="Times New Roman" w:hint="eastAsia"/>
         </w:rPr>
         <w:t>d</w:t>
       </w:r>
       <w:r>
         <w:rPr>
-          <w:rFonts w:ascii="Microsoft YaHei" w:eastAsia="Microsoft YaHei" w:hAnsi="Microsoft YaHei"/>
-          <w:color w:val="262626"/>
-          <w:sz w:val="23"/>
-          <w:szCs w:val="23"/>
-          <w:shd w:val="clear" w:color="auto" w:fill="FFFFFF"/>
-        </w:rPr>
-        <w:t xml:space="preserve"> a </w:t>
-      </w:r>
-      <w:r>
-        <w:rPr>
-          <w:rFonts w:ascii="Microsoft YaHei" w:eastAsia="Microsoft YaHei" w:hAnsi="Microsoft YaHei"/>
-          <w:color w:val="262626"/>
-          <w:sz w:val="23"/>
-          <w:szCs w:val="23"/>
-          <w:shd w:val="clear" w:color="auto" w:fill="FFFFFF"/>
+          <w:rFonts w:ascii="Times New Roman" w:hAnsi="Times New Roman" w:cs="Times New Roman"/>
+        </w:rPr>
+        <w:t xml:space="preserve"> a cooperative</w:t>
+      </w:r>
+      <w:r>
+        <w:rPr>
+          <w:rFonts w:ascii="Times New Roman" w:hAnsi="Times New Roman" w:cs="Times New Roman" w:hint="eastAsia"/>
+        </w:rPr>
+        <w:t xml:space="preserve"> </w:t>
+      </w:r>
+      <w:r>
+        <w:rPr>
+          <w:rFonts w:ascii="Times New Roman" w:hAnsi="Times New Roman" w:cs="Times New Roman"/>
+        </w:rPr>
+        <w:t>board game experience</w:t>
+      </w:r>
+      <w:r>
+        <w:rPr>
+          <w:rFonts w:ascii="Times New Roman" w:hAnsi="Times New Roman" w:cs="Times New Roman" w:hint="eastAsia"/>
+        </w:rPr>
+        <w:t xml:space="preserve"> by using </w:t>
+      </w:r>
+      <w:r>
+        <w:rPr>
+          <w:rFonts w:ascii="Times New Roman" w:hAnsi="Times New Roman" w:cs="Times New Roman"/>
+        </w:rPr>
+        <w:t>Augmented Reality</w:t>
+      </w:r>
+      <w:r>
+        <w:rPr>
+          <w:rFonts w:ascii="Times New Roman" w:hAnsi="Times New Roman" w:cs="Times New Roman" w:hint="eastAsia"/>
+        </w:rPr>
+        <w:t xml:space="preserve"> for mobile devices. </w:t>
+      </w:r>
+      <w:r>
+        <w:rPr>
+          <w:rFonts w:ascii="Times New Roman" w:hAnsi="Times New Roman" w:cs="Times New Roman"/>
+        </w:rPr>
+        <w:t>T</w:t>
+      </w:r>
+      <w:r>
+        <w:rPr>
+          <w:rFonts w:ascii="Times New Roman" w:hAnsi="Times New Roman" w:cs="Times New Roman" w:hint="eastAsia"/>
+        </w:rPr>
+        <w:t xml:space="preserve">he game provides </w:t>
+      </w:r>
+      <w:r>
+        <w:rPr>
+          <w:rFonts w:ascii="Times New Roman" w:hAnsi="Times New Roman" w:cs="Times New Roman"/>
+        </w:rPr>
+        <w:t>both digital and analogue</w:t>
+      </w:r>
+      <w:r>
+        <w:rPr>
+          <w:rFonts w:ascii="Times New Roman" w:hAnsi="Times New Roman" w:cs="Times New Roman" w:hint="eastAsia"/>
+        </w:rPr>
+        <w:t xml:space="preserve"> </w:t>
+      </w:r>
+      <w:r>
+        <w:rPr>
+          <w:rFonts w:ascii="Times New Roman" w:hAnsi="Times New Roman" w:cs="Times New Roman"/>
+        </w:rPr>
+        <w:t>board game design</w:t>
+      </w:r>
+      <w:r>
+        <w:rPr>
+          <w:rFonts w:ascii="Times New Roman" w:hAnsi="Times New Roman" w:cs="Times New Roman" w:hint="eastAsia"/>
+        </w:rPr>
+        <w:t xml:space="preserve"> like </w:t>
+      </w:r>
+      <w:r>
+        <w:rPr>
+          <w:rFonts w:ascii="Times New Roman" w:hAnsi="Times New Roman" w:cs="Times New Roman"/>
+        </w:rPr>
+        <w:t>hybrid game design approach.</w:t>
+      </w:r>
+    </w:p>
+    <w:p>
+      <w:pPr>
+        <w:jc w:val="center"/>
+        <w:rPr>
+          <w:rFonts w:ascii="Times New Roman" w:hAnsi="Times New Roman" w:cs="Times New Roman"/>
+          <w:color w:val="000000" w:themeColor="text1"/>
+        </w:rPr>
+      </w:pPr>
+      <w:r>
+        <w:rPr>
+          <w:noProof/>
         </w:rPr>
         <w:lastRenderedPageBreak/>
-        <w:t>cooperative</w:t>
-      </w:r>
-      <w:r>
-        <w:rPr>
-          <w:rFonts w:ascii="Microsoft YaHei" w:eastAsia="Microsoft YaHei" w:hAnsi="Microsoft YaHei" w:hint="eastAsia"/>
-          <w:color w:val="262626"/>
-          <w:sz w:val="23"/>
-          <w:szCs w:val="23"/>
-          <w:shd w:val="clear" w:color="auto" w:fill="FFFFFF"/>
-        </w:rPr>
-        <w:t xml:space="preserve"> </w:t>
-      </w:r>
-      <w:r>
-        <w:rPr>
-          <w:rFonts w:ascii="Microsoft YaHei" w:eastAsia="Microsoft YaHei" w:hAnsi="Microsoft YaHei"/>
-          <w:color w:val="262626"/>
-          <w:sz w:val="23"/>
-          <w:szCs w:val="23"/>
-          <w:shd w:val="clear" w:color="auto" w:fill="FFFFFF"/>
-        </w:rPr>
-        <w:t>board game experience</w:t>
-      </w:r>
-      <w:r>
-        <w:rPr>
-          <w:rFonts w:ascii="Microsoft YaHei" w:eastAsia="Microsoft YaHei" w:hAnsi="Microsoft YaHei" w:hint="eastAsia"/>
-          <w:color w:val="262626"/>
-          <w:sz w:val="23"/>
-          <w:szCs w:val="23"/>
-          <w:shd w:val="clear" w:color="auto" w:fill="FFFFFF"/>
-        </w:rPr>
-        <w:t xml:space="preserve"> by using </w:t>
-      </w:r>
-      <w:r>
-        <w:rPr>
-          <w:rFonts w:ascii="Microsoft YaHei" w:eastAsia="Microsoft YaHei" w:hAnsi="Microsoft YaHei"/>
-          <w:color w:val="262626"/>
-          <w:sz w:val="23"/>
-          <w:szCs w:val="23"/>
-          <w:shd w:val="clear" w:color="auto" w:fill="FFFFFF"/>
-        </w:rPr>
-        <w:t>Augmented Reality</w:t>
-      </w:r>
-      <w:r>
-        <w:rPr>
-          <w:rFonts w:ascii="Microsoft YaHei" w:eastAsia="Microsoft YaHei" w:hAnsi="Microsoft YaHei" w:hint="eastAsia"/>
-          <w:color w:val="262626"/>
-          <w:sz w:val="23"/>
-          <w:szCs w:val="23"/>
-          <w:shd w:val="clear" w:color="auto" w:fill="FFFFFF"/>
-        </w:rPr>
-        <w:t xml:space="preserve"> for mobile devices. </w:t>
-      </w:r>
-      <w:r>
-        <w:rPr>
-          <w:rFonts w:ascii="Microsoft YaHei" w:eastAsia="Microsoft YaHei" w:hAnsi="Microsoft YaHei"/>
-          <w:color w:val="262626"/>
-          <w:sz w:val="23"/>
-          <w:szCs w:val="23"/>
-          <w:shd w:val="clear" w:color="auto" w:fill="FFFFFF"/>
-        </w:rPr>
-        <w:t>T</w:t>
-      </w:r>
-      <w:r>
-        <w:rPr>
-          <w:rFonts w:ascii="Microsoft YaHei" w:eastAsia="Microsoft YaHei" w:hAnsi="Microsoft YaHei" w:hint="eastAsia"/>
-          <w:color w:val="262626"/>
-          <w:sz w:val="23"/>
-          <w:szCs w:val="23"/>
-          <w:shd w:val="clear" w:color="auto" w:fill="FFFFFF"/>
-        </w:rPr>
-        <w:t xml:space="preserve">he game provides </w:t>
-      </w:r>
-      <w:r>
-        <w:rPr>
-          <w:rFonts w:ascii="Microsoft YaHei" w:eastAsia="Microsoft YaHei" w:hAnsi="Microsoft YaHei"/>
-          <w:color w:val="262626"/>
-          <w:sz w:val="23"/>
-          <w:szCs w:val="23"/>
-          <w:shd w:val="clear" w:color="auto" w:fill="FFFFFF"/>
-        </w:rPr>
-        <w:t>both digital and analogue</w:t>
-      </w:r>
-      <w:r>
-        <w:rPr>
-          <w:rFonts w:ascii="Microsoft YaHei" w:eastAsia="Microsoft YaHei" w:hAnsi="Microsoft YaHei" w:hint="eastAsia"/>
-          <w:color w:val="262626"/>
-          <w:sz w:val="23"/>
-          <w:szCs w:val="23"/>
-          <w:shd w:val="clear" w:color="auto" w:fill="FFFFFF"/>
-        </w:rPr>
-        <w:t xml:space="preserve"> </w:t>
-      </w:r>
-      <w:r>
-        <w:rPr>
-          <w:rFonts w:ascii="Microsoft YaHei" w:eastAsia="Microsoft YaHei" w:hAnsi="Microsoft YaHei"/>
-          <w:color w:val="262626"/>
-          <w:sz w:val="23"/>
-          <w:szCs w:val="23"/>
-          <w:shd w:val="clear" w:color="auto" w:fill="FFFFFF"/>
-        </w:rPr>
-        <w:t>board game design</w:t>
-      </w:r>
-      <w:r>
-        <w:rPr>
-          <w:rFonts w:ascii="Microsoft YaHei" w:eastAsia="Microsoft YaHei" w:hAnsi="Microsoft YaHei" w:hint="eastAsia"/>
-          <w:color w:val="262626"/>
-          <w:sz w:val="23"/>
-          <w:szCs w:val="23"/>
-          <w:shd w:val="clear" w:color="auto" w:fill="FFFFFF"/>
-        </w:rPr>
-        <w:t xml:space="preserve"> like </w:t>
-      </w:r>
-      <w:r>
-        <w:rPr>
-          <w:rFonts w:ascii="Microsoft YaHei" w:eastAsia="Microsoft YaHei" w:hAnsi="Microsoft YaHei"/>
-          <w:color w:val="262626"/>
-          <w:sz w:val="23"/>
-          <w:szCs w:val="23"/>
-          <w:shd w:val="clear" w:color="auto" w:fill="FFFFFF"/>
-        </w:rPr>
-        <w:t>hybrid game design approach.</w:t>
-      </w:r>
-    </w:p>
-    <w:p>
-      <w:pPr>
-        <w:jc w:val="center"/>
-        <w:rPr>
-          <w:rFonts w:ascii="Times New Roman" w:hAnsi="Times New Roman" w:cs="Times New Roman"/>
-          <w:color w:val="000000" w:themeColor="text1"/>
-        </w:rPr>
-      </w:pPr>
-      <w:r>
-        <w:rPr>
-          <w:noProof/>
-        </w:rPr>
         <w:drawing>
           <wp:inline distT="0" distB="0" distL="0" distR="0" wp14:anchorId="36F28677" wp14:editId="52037C71">
             <wp:extent cx="3556000" cy="1304954"/>
@@ -15740,350 +15274,229 @@
         <w:ind w:firstLine="720"/>
         <w:jc w:val="both"/>
         <w:rPr>
-          <w:rFonts w:ascii="Microsoft YaHei" w:eastAsia="Microsoft YaHei" w:hAnsi="Microsoft YaHei"/>
-          <w:color w:val="262626"/>
-          <w:sz w:val="23"/>
-          <w:szCs w:val="23"/>
-          <w:shd w:val="clear" w:color="auto" w:fill="FFFFFF"/>
-        </w:rPr>
-      </w:pPr>
-      <w:r>
-        <w:rPr>
-          <w:rFonts w:ascii="Microsoft YaHei" w:eastAsia="Microsoft YaHei" w:hAnsi="Microsoft YaHei"/>
-          <w:color w:val="262626"/>
-          <w:sz w:val="23"/>
-          <w:szCs w:val="23"/>
-          <w:shd w:val="clear" w:color="auto" w:fill="FFFFFF"/>
+          <w:rFonts w:ascii="Times New Roman" w:hAnsi="Times New Roman" w:cs="Times New Roman"/>
+          <w:b/>
+        </w:rPr>
+      </w:pPr>
+      <w:r>
+        <w:rPr>
+          <w:rFonts w:ascii="Times New Roman" w:hAnsi="Times New Roman" w:cs="Times New Roman"/>
         </w:rPr>
         <w:t xml:space="preserve">The </w:t>
       </w:r>
       <w:r>
         <w:rPr>
-          <w:rFonts w:ascii="Microsoft YaHei" w:eastAsia="Microsoft YaHei" w:hAnsi="Microsoft YaHei" w:hint="eastAsia"/>
-          <w:color w:val="262626"/>
-          <w:sz w:val="23"/>
-          <w:szCs w:val="23"/>
-          <w:shd w:val="clear" w:color="auto" w:fill="FFFFFF"/>
+          <w:rFonts w:ascii="Times New Roman" w:hAnsi="Times New Roman" w:cs="Times New Roman" w:hint="eastAsia"/>
         </w:rPr>
         <w:t>Experi</w:t>
       </w:r>
       <w:r>
         <w:rPr>
-          <w:rFonts w:ascii="Microsoft YaHei" w:eastAsia="Microsoft YaHei" w:hAnsi="Microsoft YaHei"/>
-          <w:color w:val="262626"/>
-          <w:sz w:val="23"/>
-          <w:szCs w:val="23"/>
-          <w:shd w:val="clear" w:color="auto" w:fill="FFFFFF"/>
-        </w:rPr>
-        <w:t>mental environment for this development</w:t>
-      </w:r>
-      <w:r>
-        <w:rPr>
-          <w:rFonts w:ascii="Microsoft YaHei" w:eastAsia="Microsoft YaHei" w:hAnsi="Microsoft YaHei" w:hint="eastAsia"/>
-          <w:color w:val="262626"/>
-          <w:sz w:val="23"/>
-          <w:szCs w:val="23"/>
-          <w:shd w:val="clear" w:color="auto" w:fill="FFFFFF"/>
+          <w:rFonts w:ascii="Times New Roman" w:hAnsi="Times New Roman" w:cs="Times New Roman"/>
+        </w:rPr>
+        <w:t xml:space="preserve">mental environment for this </w:t>
+      </w:r>
+      <w:r>
+        <w:rPr>
+          <w:rFonts w:ascii="Times New Roman" w:hAnsi="Times New Roman" w:cs="Times New Roman"/>
+        </w:rPr>
+        <w:t>development</w:t>
+      </w:r>
+      <w:r>
+        <w:rPr>
+          <w:rFonts w:ascii="Times New Roman" w:hAnsi="Times New Roman" w:cs="Times New Roman" w:hint="eastAsia"/>
         </w:rPr>
         <w:t xml:space="preserve"> </w:t>
       </w:r>
       <w:r>
         <w:rPr>
-          <w:rFonts w:ascii="Microsoft YaHei" w:eastAsia="Microsoft YaHei" w:hAnsi="Microsoft YaHei"/>
-          <w:color w:val="262626"/>
-          <w:sz w:val="23"/>
-          <w:szCs w:val="23"/>
-          <w:shd w:val="clear" w:color="auto" w:fill="FFFFFF"/>
-        </w:rPr>
-        <w:t xml:space="preserve">is </w:t>
-      </w:r>
-      <w:r>
-        <w:rPr>
-          <w:rFonts w:ascii="Microsoft YaHei" w:eastAsia="Microsoft YaHei" w:hAnsi="Microsoft YaHei" w:hint="eastAsia"/>
-          <w:color w:val="262626"/>
-          <w:sz w:val="23"/>
-          <w:szCs w:val="23"/>
-          <w:shd w:val="clear" w:color="auto" w:fill="FFFFFF"/>
-        </w:rPr>
-        <w:t>Intel(R) Xeon(R)CPU E3-1240 v3 @3.40GHz 3.40GHz, RAM 8GB with window 10 and</w:t>
-      </w:r>
-      <w:r>
-        <w:rPr>
-          <w:rFonts w:ascii="Microsoft YaHei" w:eastAsia="Microsoft YaHei" w:hAnsi="Microsoft YaHei"/>
-          <w:color w:val="262626"/>
-          <w:sz w:val="23"/>
-          <w:szCs w:val="23"/>
-          <w:shd w:val="clear" w:color="auto" w:fill="FFFFFF"/>
+          <w:rFonts w:ascii="Times New Roman" w:hAnsi="Times New Roman" w:cs="Times New Roman"/>
+        </w:rPr>
+        <w:t>is</w:t>
+      </w:r>
+      <w:r>
+        <w:rPr>
+          <w:rFonts w:ascii="Times New Roman" w:hAnsi="Times New Roman" w:cs="Times New Roman"/>
         </w:rPr>
         <w:t xml:space="preserve"> </w:t>
       </w:r>
       <w:r>
         <w:rPr>
-          <w:rFonts w:ascii="Microsoft YaHei" w:eastAsia="Microsoft YaHei" w:hAnsi="Microsoft YaHei" w:hint="eastAsia"/>
-          <w:color w:val="262626"/>
-          <w:sz w:val="23"/>
-          <w:szCs w:val="23"/>
-          <w:shd w:val="clear" w:color="auto" w:fill="FFFFFF"/>
+          <w:rFonts w:ascii="Times New Roman" w:hAnsi="Times New Roman" w:cs="Times New Roman" w:hint="eastAsia"/>
+        </w:rPr>
+        <w:t xml:space="preserve">Intel(R) Xeon(R)CPU E3-1240 v3 @3.40GHz 3.40GHz, RAM 8GB </w:t>
+      </w:r>
+      <w:r>
+        <w:rPr>
+          <w:rFonts w:ascii="Times New Roman" w:hAnsi="Times New Roman" w:cs="Times New Roman" w:hint="eastAsia"/>
+        </w:rPr>
+        <w:t>with window 10 and</w:t>
+      </w:r>
+      <w:r>
+        <w:rPr>
+          <w:rFonts w:ascii="Times New Roman" w:hAnsi="Times New Roman" w:cs="Times New Roman"/>
+        </w:rPr>
+        <w:t xml:space="preserve"> </w:t>
+      </w:r>
+      <w:r>
+        <w:rPr>
+          <w:rFonts w:ascii="Times New Roman" w:hAnsi="Times New Roman" w:cs="Times New Roman" w:hint="eastAsia"/>
         </w:rPr>
         <w:t xml:space="preserve">using software include </w:t>
       </w:r>
       <w:r>
         <w:rPr>
-          <w:rFonts w:ascii="Microsoft YaHei" w:eastAsia="Microsoft YaHei" w:hAnsi="Microsoft YaHei"/>
-          <w:color w:val="262626"/>
-          <w:sz w:val="23"/>
-          <w:szCs w:val="23"/>
-          <w:shd w:val="clear" w:color="auto" w:fill="FFFFFF"/>
+          <w:rFonts w:ascii="Times New Roman" w:hAnsi="Times New Roman" w:cs="Times New Roman"/>
         </w:rPr>
         <w:t>version</w:t>
       </w:r>
       <w:r>
         <w:rPr>
-          <w:rFonts w:ascii="Microsoft YaHei" w:eastAsia="Microsoft YaHei" w:hAnsi="Microsoft YaHei" w:hint="eastAsia"/>
-          <w:color w:val="262626"/>
-          <w:sz w:val="23"/>
-          <w:szCs w:val="23"/>
-          <w:shd w:val="clear" w:color="auto" w:fill="FFFFFF"/>
+          <w:rFonts w:ascii="Times New Roman" w:hAnsi="Times New Roman" w:cs="Times New Roman" w:hint="eastAsia"/>
         </w:rPr>
         <w:t xml:space="preserve"> 5</w:t>
       </w:r>
       <w:r>
         <w:rPr>
-          <w:rFonts w:ascii="Microsoft YaHei" w:eastAsia="Microsoft YaHei" w:hAnsi="Microsoft YaHei"/>
-          <w:color w:val="262626"/>
-          <w:sz w:val="23"/>
-          <w:szCs w:val="23"/>
-          <w:shd w:val="clear" w:color="auto" w:fill="FFFFFF"/>
+          <w:rFonts w:ascii="Times New Roman" w:hAnsi="Times New Roman" w:cs="Times New Roman"/>
         </w:rPr>
         <w:t>.5.2f1</w:t>
       </w:r>
       <w:r>
         <w:rPr>
-          <w:rFonts w:ascii="Microsoft YaHei" w:eastAsia="Microsoft YaHei" w:hAnsi="Microsoft YaHei" w:hint="eastAsia"/>
-          <w:color w:val="262626"/>
-          <w:sz w:val="23"/>
-          <w:szCs w:val="23"/>
-          <w:shd w:val="clear" w:color="auto" w:fill="FFFFFF"/>
+          <w:rFonts w:ascii="Times New Roman" w:hAnsi="Times New Roman" w:cs="Times New Roman" w:hint="eastAsia"/>
         </w:rPr>
         <w:t xml:space="preserve"> personal (64bit) of </w:t>
       </w:r>
       <w:r>
         <w:rPr>
-          <w:rFonts w:ascii="Microsoft YaHei" w:eastAsia="Microsoft YaHei" w:hAnsi="Microsoft YaHei"/>
-          <w:color w:val="262626"/>
-          <w:sz w:val="23"/>
-          <w:szCs w:val="23"/>
-          <w:shd w:val="clear" w:color="auto" w:fill="FFFFFF"/>
+          <w:rFonts w:ascii="Times New Roman" w:hAnsi="Times New Roman" w:cs="Times New Roman"/>
         </w:rPr>
         <w:t>Unity3D</w:t>
       </w:r>
       <w:r>
         <w:rPr>
-          <w:rFonts w:ascii="Microsoft YaHei" w:eastAsia="Microsoft YaHei" w:hAnsi="Microsoft YaHei" w:hint="eastAsia"/>
-          <w:color w:val="262626"/>
-          <w:sz w:val="23"/>
-          <w:szCs w:val="23"/>
-          <w:shd w:val="clear" w:color="auto" w:fill="FFFFFF"/>
+          <w:rFonts w:ascii="Times New Roman" w:hAnsi="Times New Roman" w:cs="Times New Roman" w:hint="eastAsia"/>
         </w:rPr>
         <w:t xml:space="preserve"> and </w:t>
       </w:r>
       <w:r>
         <w:rPr>
-          <w:rFonts w:ascii="Microsoft YaHei" w:eastAsia="Microsoft YaHei" w:hAnsi="Microsoft YaHei"/>
-          <w:color w:val="262626"/>
-          <w:sz w:val="23"/>
-          <w:szCs w:val="23"/>
-          <w:shd w:val="clear" w:color="auto" w:fill="FFFFFF"/>
+          <w:rFonts w:ascii="Times New Roman" w:hAnsi="Times New Roman" w:cs="Times New Roman"/>
         </w:rPr>
         <w:t>vuforia</w:t>
       </w:r>
       <w:r>
         <w:rPr>
-          <w:rFonts w:ascii="Microsoft YaHei" w:eastAsia="Microsoft YaHei" w:hAnsi="Microsoft YaHei" w:hint="eastAsia"/>
-          <w:color w:val="262626"/>
-          <w:sz w:val="23"/>
-          <w:szCs w:val="23"/>
-          <w:shd w:val="clear" w:color="auto" w:fill="FFFFFF"/>
+          <w:rFonts w:ascii="Times New Roman" w:hAnsi="Times New Roman" w:cs="Times New Roman" w:hint="eastAsia"/>
         </w:rPr>
         <w:t xml:space="preserve"> </w:t>
       </w:r>
       <w:r>
         <w:rPr>
-          <w:rFonts w:ascii="Microsoft YaHei" w:eastAsia="Microsoft YaHei" w:hAnsi="Microsoft YaHei"/>
-          <w:color w:val="262626"/>
-          <w:sz w:val="23"/>
-          <w:szCs w:val="23"/>
-          <w:shd w:val="clear" w:color="auto" w:fill="FFFFFF"/>
+          <w:rFonts w:ascii="Times New Roman" w:hAnsi="Times New Roman" w:cs="Times New Roman"/>
         </w:rPr>
         <w:t>unity-6-2-10</w:t>
       </w:r>
       <w:r>
         <w:rPr>
-          <w:rFonts w:ascii="Microsoft YaHei" w:eastAsia="Microsoft YaHei" w:hAnsi="Microsoft YaHei" w:hint="eastAsia"/>
-          <w:color w:val="262626"/>
-          <w:sz w:val="23"/>
-          <w:szCs w:val="23"/>
-          <w:shd w:val="clear" w:color="auto" w:fill="FFFFFF"/>
+          <w:rFonts w:ascii="Times New Roman" w:hAnsi="Times New Roman" w:cs="Times New Roman" w:hint="eastAsia"/>
         </w:rPr>
         <w:t xml:space="preserve"> </w:t>
       </w:r>
       <w:r>
         <w:rPr>
-          <w:rFonts w:ascii="Microsoft YaHei" w:eastAsia="Microsoft YaHei" w:hAnsi="Microsoft YaHei"/>
-          <w:color w:val="262626"/>
-          <w:sz w:val="23"/>
-          <w:szCs w:val="23"/>
-          <w:shd w:val="clear" w:color="auto" w:fill="FFFFFF"/>
+          <w:rFonts w:ascii="Times New Roman" w:hAnsi="Times New Roman" w:cs="Times New Roman"/>
         </w:rPr>
         <w:t>unity</w:t>
       </w:r>
       <w:r>
         <w:rPr>
-          <w:rFonts w:ascii="Microsoft YaHei" w:eastAsia="Microsoft YaHei" w:hAnsi="Microsoft YaHei" w:hint="eastAsia"/>
-          <w:color w:val="262626"/>
-          <w:sz w:val="23"/>
-          <w:szCs w:val="23"/>
-          <w:shd w:val="clear" w:color="auto" w:fill="FFFFFF"/>
+          <w:rFonts w:ascii="Times New Roman" w:hAnsi="Times New Roman" w:cs="Times New Roman" w:hint="eastAsia"/>
         </w:rPr>
         <w:t xml:space="preserve"> </w:t>
       </w:r>
       <w:r>
         <w:rPr>
-          <w:rFonts w:ascii="Microsoft YaHei" w:eastAsia="Microsoft YaHei" w:hAnsi="Microsoft YaHei"/>
-          <w:color w:val="262626"/>
-          <w:sz w:val="23"/>
-          <w:szCs w:val="23"/>
-          <w:shd w:val="clear" w:color="auto" w:fill="FFFFFF"/>
+          <w:rFonts w:ascii="Times New Roman" w:hAnsi="Times New Roman" w:cs="Times New Roman"/>
         </w:rPr>
         <w:t>package</w:t>
       </w:r>
       <w:r>
         <w:rPr>
-          <w:rFonts w:ascii="Microsoft YaHei" w:eastAsia="Microsoft YaHei" w:hAnsi="Microsoft YaHei" w:hint="eastAsia"/>
-          <w:color w:val="262626"/>
-          <w:sz w:val="23"/>
-          <w:szCs w:val="23"/>
-          <w:shd w:val="clear" w:color="auto" w:fill="FFFFFF"/>
+          <w:rFonts w:ascii="Times New Roman" w:hAnsi="Times New Roman" w:cs="Times New Roman" w:hint="eastAsia"/>
         </w:rPr>
         <w:t xml:space="preserve"> for AR</w:t>
       </w:r>
       <w:r>
         <w:rPr>
-          <w:rFonts w:ascii="Microsoft YaHei" w:eastAsia="Microsoft YaHei" w:hAnsi="Microsoft YaHei"/>
-          <w:color w:val="262626"/>
-          <w:sz w:val="23"/>
-          <w:szCs w:val="23"/>
-          <w:shd w:val="clear" w:color="auto" w:fill="FFFFFF"/>
+          <w:rFonts w:ascii="Times New Roman" w:hAnsi="Times New Roman" w:cs="Times New Roman"/>
         </w:rPr>
         <w:t xml:space="preserve">. </w:t>
       </w:r>
       <w:r>
         <w:rPr>
-          <w:rFonts w:ascii="Microsoft YaHei" w:eastAsia="Microsoft YaHei" w:hAnsi="Microsoft YaHei" w:hint="eastAsia"/>
-          <w:color w:val="262626"/>
-          <w:sz w:val="23"/>
-          <w:szCs w:val="23"/>
-          <w:shd w:val="clear" w:color="auto" w:fill="FFFFFF"/>
+          <w:rFonts w:ascii="Times New Roman" w:hAnsi="Times New Roman" w:cs="Times New Roman" w:hint="eastAsia"/>
         </w:rPr>
         <w:t xml:space="preserve">We </w:t>
       </w:r>
       <w:r>
         <w:rPr>
-          <w:rFonts w:ascii="Microsoft YaHei" w:eastAsia="Microsoft YaHei" w:hAnsi="Microsoft YaHei"/>
-          <w:color w:val="262626"/>
-          <w:sz w:val="23"/>
-          <w:szCs w:val="23"/>
-          <w:shd w:val="clear" w:color="auto" w:fill="FFFFFF"/>
+          <w:rFonts w:ascii="Times New Roman" w:hAnsi="Times New Roman" w:cs="Times New Roman"/>
         </w:rPr>
         <w:t>ha</w:t>
       </w:r>
       <w:r>
         <w:rPr>
-          <w:rFonts w:ascii="Microsoft YaHei" w:eastAsia="Microsoft YaHei" w:hAnsi="Microsoft YaHei" w:hint="eastAsia"/>
-          <w:color w:val="262626"/>
-          <w:sz w:val="23"/>
-          <w:szCs w:val="23"/>
-          <w:shd w:val="clear" w:color="auto" w:fill="FFFFFF"/>
+          <w:rFonts w:ascii="Times New Roman" w:hAnsi="Times New Roman" w:cs="Times New Roman" w:hint="eastAsia"/>
         </w:rPr>
         <w:t>ve</w:t>
       </w:r>
       <w:r>
         <w:rPr>
-          <w:rFonts w:ascii="Microsoft YaHei" w:eastAsia="Microsoft YaHei" w:hAnsi="Microsoft YaHei"/>
-          <w:color w:val="262626"/>
-          <w:sz w:val="23"/>
-          <w:szCs w:val="23"/>
-          <w:shd w:val="clear" w:color="auto" w:fill="FFFFFF"/>
+          <w:rFonts w:ascii="Times New Roman" w:hAnsi="Times New Roman" w:cs="Times New Roman"/>
         </w:rPr>
         <w:t xml:space="preserve"> implied</w:t>
       </w:r>
       <w:r>
         <w:rPr>
-          <w:rFonts w:ascii="Microsoft YaHei" w:eastAsia="Microsoft YaHei" w:hAnsi="Microsoft YaHei" w:hint="eastAsia"/>
-          <w:color w:val="262626"/>
-          <w:sz w:val="23"/>
-          <w:szCs w:val="23"/>
-          <w:shd w:val="clear" w:color="auto" w:fill="FFFFFF"/>
+          <w:rFonts w:ascii="Times New Roman" w:hAnsi="Times New Roman" w:cs="Times New Roman" w:hint="eastAsia"/>
         </w:rPr>
         <w:t xml:space="preserve"> the game</w:t>
       </w:r>
       <w:r>
         <w:rPr>
-          <w:rFonts w:ascii="Microsoft YaHei" w:eastAsia="Microsoft YaHei" w:hAnsi="Microsoft YaHei"/>
-          <w:color w:val="262626"/>
-          <w:sz w:val="23"/>
-          <w:szCs w:val="23"/>
-          <w:shd w:val="clear" w:color="auto" w:fill="FFFFFF"/>
+          <w:rFonts w:ascii="Times New Roman" w:hAnsi="Times New Roman" w:cs="Times New Roman"/>
         </w:rPr>
         <w:t xml:space="preserve"> in a mobile device</w:t>
       </w:r>
       <w:r>
         <w:rPr>
-          <w:rFonts w:ascii="Microsoft YaHei" w:eastAsia="Microsoft YaHei" w:hAnsi="Microsoft YaHei" w:hint="eastAsia"/>
-          <w:color w:val="262626"/>
-          <w:sz w:val="23"/>
-          <w:szCs w:val="23"/>
-          <w:shd w:val="clear" w:color="auto" w:fill="FFFFFF"/>
+          <w:rFonts w:ascii="Times New Roman" w:hAnsi="Times New Roman" w:cs="Times New Roman" w:hint="eastAsia"/>
         </w:rPr>
         <w:t xml:space="preserve"> such as</w:t>
       </w:r>
       <w:r>
         <w:rPr>
-          <w:rFonts w:ascii="Microsoft YaHei" w:eastAsia="Microsoft YaHei" w:hAnsi="Microsoft YaHei"/>
-          <w:color w:val="262626"/>
-          <w:sz w:val="23"/>
-          <w:szCs w:val="23"/>
-          <w:shd w:val="clear" w:color="auto" w:fill="FFFFFF"/>
+          <w:rFonts w:ascii="Times New Roman" w:hAnsi="Times New Roman" w:cs="Times New Roman"/>
         </w:rPr>
         <w:t xml:space="preserve"> an android.</w:t>
       </w:r>
       <w:r>
         <w:rPr>
-          <w:rFonts w:ascii="Microsoft YaHei" w:eastAsia="Microsoft YaHei" w:hAnsi="Microsoft YaHei" w:hint="eastAsia"/>
-          <w:color w:val="262626"/>
-          <w:sz w:val="23"/>
-          <w:szCs w:val="23"/>
-          <w:shd w:val="clear" w:color="auto" w:fill="FFFFFF"/>
+          <w:rFonts w:ascii="Times New Roman" w:hAnsi="Times New Roman" w:cs="Times New Roman" w:hint="eastAsia"/>
         </w:rPr>
         <w:t xml:space="preserve"> Fig. 2 shows the result of </w:t>
       </w:r>
       <w:r>
         <w:rPr>
-          <w:rFonts w:ascii="Microsoft YaHei" w:eastAsia="Microsoft YaHei" w:hAnsi="Microsoft YaHei"/>
-          <w:color w:val="262626"/>
-          <w:sz w:val="23"/>
-          <w:szCs w:val="23"/>
-          <w:shd w:val="clear" w:color="auto" w:fill="FFFFFF"/>
+          <w:rFonts w:ascii="Times New Roman" w:hAnsi="Times New Roman" w:cs="Times New Roman"/>
         </w:rPr>
         <w:t>designed</w:t>
       </w:r>
       <w:r>
         <w:rPr>
-          <w:rFonts w:ascii="Microsoft YaHei" w:eastAsia="Microsoft YaHei" w:hAnsi="Microsoft YaHei" w:hint="eastAsia"/>
-          <w:color w:val="262626"/>
-          <w:sz w:val="23"/>
-          <w:szCs w:val="23"/>
-          <w:shd w:val="clear" w:color="auto" w:fill="FFFFFF"/>
+          <w:rFonts w:ascii="Times New Roman" w:hAnsi="Times New Roman" w:cs="Times New Roman" w:hint="eastAsia"/>
         </w:rPr>
         <w:t xml:space="preserve"> game.</w:t>
       </w:r>
@@ -16195,7 +15608,7 @@
         <w:ind w:firstLine="360"/>
         <w:jc w:val="both"/>
         <w:rPr>
-          <w:rFonts w:ascii="Microsoft YaHei" w:eastAsia="Microsoft YaHei" w:hAnsi="Microsoft YaHei"/>
+          <w:rFonts w:ascii="Microsoft YaHei" w:eastAsia="Microsoft YaHei" w:hAnsi="Microsoft YaHei" w:hint="eastAsia"/>
           <w:color w:val="262626"/>
           <w:sz w:val="23"/>
           <w:szCs w:val="23"/>
@@ -16249,7 +15662,7 @@
         <w:ind w:firstLine="360"/>
         <w:jc w:val="both"/>
         <w:rPr>
-          <w:rFonts w:ascii="Microsoft YaHei" w:eastAsia="Microsoft YaHei" w:hAnsi="Microsoft YaHei"/>
+          <w:rFonts w:ascii="Microsoft YaHei" w:eastAsia="Microsoft YaHei" w:hAnsi="Microsoft YaHei" w:hint="eastAsia"/>
           <w:color w:val="262626"/>
           <w:sz w:val="23"/>
           <w:szCs w:val="23"/>
@@ -16273,7 +15686,7 @@
         <w:ind w:firstLine="360"/>
         <w:jc w:val="both"/>
         <w:rPr>
-          <w:rFonts w:ascii="Microsoft YaHei" w:eastAsia="Microsoft YaHei" w:hAnsi="Microsoft YaHei"/>
+          <w:rFonts w:ascii="Microsoft YaHei" w:eastAsia="Microsoft YaHei" w:hAnsi="Microsoft YaHei" w:hint="eastAsia"/>
           <w:color w:val="262626"/>
           <w:sz w:val="23"/>
           <w:szCs w:val="23"/>
@@ -16642,22 +16055,21 @@
         <w:shd w:val="clear" w:color="auto" w:fill="FFFFFF"/>
         <w:spacing w:before="0" w:beforeAutospacing="0" w:after="0" w:afterAutospacing="0"/>
         <w:rPr>
-          <w:rFonts w:ascii="Microsoft YaHei" w:eastAsia="Microsoft YaHei" w:hAnsi="Microsoft YaHei" w:cstheme="minorBidi"/>
-          <w:color w:val="262626"/>
-          <w:sz w:val="23"/>
-          <w:szCs w:val="23"/>
-          <w:shd w:val="clear" w:color="auto" w:fill="FFFFFF"/>
-        </w:rPr>
-      </w:pPr>
-      <w:r>
-        <w:rPr>
           <w:rFonts w:ascii="Microsoft YaHei" w:eastAsia="Microsoft YaHei" w:hAnsi="Microsoft YaHei" w:cstheme="minorBidi" w:hint="eastAsia"/>
           <w:color w:val="262626"/>
           <w:sz w:val="23"/>
           <w:szCs w:val="23"/>
           <w:shd w:val="clear" w:color="auto" w:fill="FFFFFF"/>
         </w:rPr>
-        <w:lastRenderedPageBreak/>
+      </w:pPr>
+      <w:r>
+        <w:rPr>
+          <w:rFonts w:ascii="Microsoft YaHei" w:eastAsia="Microsoft YaHei" w:hAnsi="Microsoft YaHei" w:cstheme="minorBidi" w:hint="eastAsia"/>
+          <w:color w:val="262626"/>
+          <w:sz w:val="23"/>
+          <w:szCs w:val="23"/>
+          <w:shd w:val="clear" w:color="auto" w:fill="FFFFFF"/>
+        </w:rPr>
         <w:t>6.写脚本，这里脚本名字叫做</w:t>
       </w:r>
       <w:r>
@@ -16791,7 +16203,7 @@
         <w:shd w:val="clear" w:color="auto" w:fill="FFFFFF"/>
         <w:spacing w:before="0" w:beforeAutospacing="0" w:after="0" w:afterAutospacing="0"/>
         <w:rPr>
-          <w:rFonts w:ascii="Microsoft YaHei" w:eastAsia="Microsoft YaHei" w:hAnsi="Microsoft YaHei" w:cstheme="minorBidi"/>
+          <w:rFonts w:ascii="Microsoft YaHei" w:eastAsia="Microsoft YaHei" w:hAnsi="Microsoft YaHei" w:cstheme="minorBidi" w:hint="eastAsia"/>
           <w:color w:val="262626"/>
           <w:sz w:val="23"/>
           <w:szCs w:val="23"/>
@@ -16889,6 +16301,7 @@
           <w:szCs w:val="23"/>
           <w:shd w:val="clear" w:color="auto" w:fill="FFFFFF"/>
         </w:rPr>
+        <w:lastRenderedPageBreak/>
         <w:t xml:space="preserve">    public void OnFrameQualityChanged(ImageTargetBuilder.FrameQuality frameQuality)</w:t>
       </w:r>
       <w:r>
@@ -17289,7 +16702,7 @@
         <w:shd w:val="clear" w:color="auto" w:fill="FFFFFF"/>
         <w:spacing w:before="0" w:beforeAutospacing="0" w:after="0" w:afterAutospacing="0"/>
         <w:rPr>
-          <w:rFonts w:ascii="Microsoft YaHei" w:eastAsia="Microsoft YaHei" w:hAnsi="Microsoft YaHei"/>
+          <w:rFonts w:ascii="Microsoft YaHei" w:eastAsia="Microsoft YaHei" w:hAnsi="Microsoft YaHei" w:hint="eastAsia"/>
           <w:color w:val="454545"/>
         </w:rPr>
       </w:pPr>
@@ -17394,14 +16807,13 @@
           <w:right w:val="single" w:sz="4" w:space="4" w:color="auto"/>
         </w:pBdr>
         <w:rPr>
+          <w:rFonts w:eastAsia="DengXian" w:hint="eastAsia"/>
+        </w:rPr>
+      </w:pPr>
+      <w:r>
+        <w:rPr>
           <w:rFonts w:eastAsia="DengXian"/>
         </w:rPr>
-      </w:pPr>
-      <w:r>
-        <w:rPr>
-          <w:rFonts w:eastAsia="DengXian"/>
-        </w:rPr>
-        <w:lastRenderedPageBreak/>
         <w:t xml:space="preserve">         m_objectTracker.ActivateDataSet(m_BuildDataSet);    //</w:t>
       </w:r>
       <w:r>
@@ -17456,7 +16868,7 @@
         <w:shd w:val="clear" w:color="auto" w:fill="FFFFFF"/>
         <w:spacing w:before="0" w:beforeAutospacing="0" w:after="0" w:afterAutospacing="0"/>
         <w:rPr>
-          <w:rFonts w:ascii="Microsoft YaHei" w:eastAsia="Microsoft YaHei" w:hAnsi="Microsoft YaHei"/>
+          <w:rFonts w:ascii="Microsoft YaHei" w:eastAsia="Microsoft YaHei" w:hAnsi="Microsoft YaHei" w:hint="eastAsia"/>
           <w:color w:val="454545"/>
         </w:rPr>
       </w:pPr>
@@ -17504,6 +16916,7 @@
         </w:pBdr>
       </w:pPr>
       <w:r>
+        <w:lastRenderedPageBreak/>
         <w:t xml:space="preserve">        if (m_FrameQuality == ImageTargetBuilder.FrameQuality.FRAME_QUALITY_LOW)</w:t>
       </w:r>
     </w:p>
@@ -17624,7 +17037,6 @@
           <w:sz w:val="24"/>
           <w:szCs w:val="32"/>
         </w:rPr>
-        <w:lastRenderedPageBreak/>
         <w:drawing>
           <wp:inline distT="0" distB="0" distL="0" distR="0" wp14:anchorId="6323F6ED" wp14:editId="3FC0856A">
             <wp:extent cx="1386626" cy="2466151"/>
@@ -17847,7 +17259,7 @@
       <w:pPr>
         <w:jc w:val="center"/>
         <w:rPr>
-          <w:rFonts w:eastAsia="DengXian"/>
+          <w:rFonts w:eastAsia="DengXian" w:hint="eastAsia"/>
         </w:rPr>
       </w:pPr>
       <w:r>
@@ -17939,7 +17351,7 @@
         <w:ind w:firstLine="360"/>
         <w:jc w:val="both"/>
         <w:rPr>
-          <w:rFonts w:ascii="Microsoft YaHei" w:eastAsia="Microsoft YaHei" w:hAnsi="Microsoft YaHei"/>
+          <w:rFonts w:ascii="Microsoft YaHei" w:eastAsia="Microsoft YaHei" w:hAnsi="Microsoft YaHei" w:hint="eastAsia"/>
           <w:color w:val="262626"/>
           <w:sz w:val="23"/>
           <w:szCs w:val="23"/>
@@ -17953,6 +17365,7 @@
           <w:sz w:val="24"/>
           <w:szCs w:val="32"/>
         </w:rPr>
+        <w:lastRenderedPageBreak/>
         <w:tab/>
       </w:r>
       <w:r>
@@ -18022,47 +17435,47 @@
         <w:ind w:firstLine="360"/>
         <w:jc w:val="both"/>
         <w:rPr>
+          <w:rFonts w:ascii="Microsoft YaHei" w:eastAsia="Microsoft YaHei" w:hAnsi="Microsoft YaHei" w:hint="eastAsia"/>
+          <w:color w:val="262626"/>
+          <w:sz w:val="23"/>
+          <w:szCs w:val="23"/>
+          <w:shd w:val="clear" w:color="auto" w:fill="FFFFFF"/>
+        </w:rPr>
+      </w:pPr>
+      <w:r>
+        <w:rPr>
+          <w:rFonts w:ascii="Microsoft YaHei" w:eastAsia="Microsoft YaHei" w:hAnsi="Microsoft YaHei" w:hint="eastAsia"/>
+          <w:color w:val="262626"/>
+          <w:sz w:val="23"/>
+          <w:szCs w:val="23"/>
+          <w:shd w:val="clear" w:color="auto" w:fill="FFFFFF"/>
+        </w:rPr>
+        <w:t>在今年的CES上，AR技术展示出了全息显示器以大大小小的方式进入人们日常生活中的潜力。VNTANA开发的全息显示和AR软件同Satisfi实验室开发的AI技术的结合创造出了一个AI全息门房，可以在不需要</w:t>
+      </w:r>
+      <w:bookmarkStart w:id="37" w:name="OLE_LINK30"/>
+      <w:bookmarkStart w:id="38" w:name="OLE_LINK31"/>
+      <w:r>
+        <w:rPr>
+          <w:rFonts w:ascii="Microsoft YaHei" w:eastAsia="Microsoft YaHei" w:hAnsi="Microsoft YaHei" w:hint="eastAsia"/>
+          <w:color w:val="262626"/>
+          <w:sz w:val="23"/>
+          <w:szCs w:val="23"/>
+          <w:shd w:val="clear" w:color="auto" w:fill="FFFFFF"/>
+        </w:rPr>
+        <w:t>H</w:t>
+      </w:r>
+      <w:r>
+        <w:rPr>
           <w:rFonts w:ascii="Microsoft YaHei" w:eastAsia="Microsoft YaHei" w:hAnsi="Microsoft YaHei"/>
           <w:color w:val="262626"/>
           <w:sz w:val="23"/>
           <w:szCs w:val="23"/>
           <w:shd w:val="clear" w:color="auto" w:fill="FFFFFF"/>
         </w:rPr>
-      </w:pPr>
-      <w:r>
-        <w:rPr>
-          <w:rFonts w:ascii="Microsoft YaHei" w:eastAsia="Microsoft YaHei" w:hAnsi="Microsoft YaHei" w:hint="eastAsia"/>
-          <w:color w:val="262626"/>
-          <w:sz w:val="23"/>
-          <w:szCs w:val="23"/>
-          <w:shd w:val="clear" w:color="auto" w:fill="FFFFFF"/>
-        </w:rPr>
-        <w:t>在今年的CES上，AR技术展示出了全息显示器以大大小小的方式进入人们日常生活中的潜力。VNTANA开发的全息显示和AR软件同Satisfi实验室开发的AI技术的结合创造出了一个AI全息门房，可以在不需要</w:t>
-      </w:r>
-      <w:bookmarkStart w:id="38" w:name="OLE_LINK30"/>
-      <w:bookmarkStart w:id="39" w:name="OLE_LINK31"/>
-      <w:r>
-        <w:rPr>
-          <w:rFonts w:ascii="Microsoft YaHei" w:eastAsia="Microsoft YaHei" w:hAnsi="Microsoft YaHei" w:hint="eastAsia"/>
-          <w:color w:val="262626"/>
-          <w:sz w:val="23"/>
-          <w:szCs w:val="23"/>
-          <w:shd w:val="clear" w:color="auto" w:fill="FFFFFF"/>
-        </w:rPr>
-        <w:t>H</w:t>
-      </w:r>
-      <w:r>
-        <w:rPr>
-          <w:rFonts w:ascii="Microsoft YaHei" w:eastAsia="Microsoft YaHei" w:hAnsi="Microsoft YaHei"/>
-          <w:color w:val="262626"/>
-          <w:sz w:val="23"/>
-          <w:szCs w:val="23"/>
-          <w:shd w:val="clear" w:color="auto" w:fill="FFFFFF"/>
-        </w:rPr>
         <w:t>MD</w:t>
       </w:r>
+      <w:bookmarkEnd w:id="37"/>
       <w:bookmarkEnd w:id="38"/>
-      <w:bookmarkEnd w:id="39"/>
       <w:r>
         <w:rPr>
           <w:rFonts w:ascii="Microsoft YaHei" w:eastAsia="Microsoft YaHei" w:hAnsi="Microsoft YaHei" w:hint="eastAsia"/>
@@ -18400,6 +17813,147 @@
     </w:p>
     <w:p>
       <w:pPr>
+        <w:ind w:firstLine="720"/>
+        <w:rPr>
+          <w:rFonts w:ascii="Century" w:hAnsi="Century" w:cs="Arial"/>
+          <w:color w:val="0070C0"/>
+          <w:sz w:val="24"/>
+        </w:rPr>
+      </w:pPr>
+    </w:p>
+    <w:p>
+      <w:pPr>
+        <w:ind w:firstLine="720"/>
+        <w:rPr>
+          <w:rFonts w:ascii="Century" w:hAnsi="Century" w:cs="Arial"/>
+          <w:color w:val="0070C0"/>
+          <w:sz w:val="24"/>
+        </w:rPr>
+      </w:pPr>
+    </w:p>
+    <w:p>
+      <w:pPr>
+        <w:ind w:firstLine="720"/>
+        <w:rPr>
+          <w:rFonts w:ascii="Century" w:hAnsi="Century" w:cs="Arial"/>
+          <w:color w:val="0070C0"/>
+          <w:sz w:val="24"/>
+        </w:rPr>
+      </w:pPr>
+    </w:p>
+    <w:p>
+      <w:pPr>
+        <w:ind w:firstLine="720"/>
+        <w:rPr>
+          <w:rFonts w:ascii="Century" w:hAnsi="Century" w:cs="Arial"/>
+          <w:color w:val="0070C0"/>
+          <w:sz w:val="24"/>
+        </w:rPr>
+      </w:pPr>
+    </w:p>
+    <w:p>
+      <w:pPr>
+        <w:ind w:firstLine="720"/>
+        <w:rPr>
+          <w:rFonts w:ascii="Century" w:hAnsi="Century" w:cs="Arial"/>
+          <w:color w:val="0070C0"/>
+          <w:sz w:val="24"/>
+        </w:rPr>
+      </w:pPr>
+    </w:p>
+    <w:p>
+      <w:pPr>
+        <w:ind w:firstLine="720"/>
+        <w:rPr>
+          <w:rFonts w:ascii="Century" w:hAnsi="Century" w:cs="Arial"/>
+          <w:color w:val="0070C0"/>
+          <w:sz w:val="24"/>
+        </w:rPr>
+      </w:pPr>
+    </w:p>
+    <w:p>
+      <w:pPr>
+        <w:ind w:firstLine="720"/>
+        <w:rPr>
+          <w:rFonts w:ascii="Century" w:hAnsi="Century" w:cs="Arial"/>
+          <w:color w:val="0070C0"/>
+          <w:sz w:val="24"/>
+        </w:rPr>
+      </w:pPr>
+    </w:p>
+    <w:p>
+      <w:pPr>
+        <w:ind w:firstLine="720"/>
+        <w:rPr>
+          <w:rFonts w:ascii="Century" w:hAnsi="Century" w:cs="Arial"/>
+          <w:color w:val="0070C0"/>
+          <w:sz w:val="24"/>
+        </w:rPr>
+      </w:pPr>
+    </w:p>
+    <w:p>
+      <w:pPr>
+        <w:ind w:firstLine="720"/>
+        <w:rPr>
+          <w:rFonts w:ascii="Century" w:hAnsi="Century" w:cs="Arial"/>
+          <w:color w:val="0070C0"/>
+          <w:sz w:val="24"/>
+        </w:rPr>
+      </w:pPr>
+    </w:p>
+    <w:p>
+      <w:pPr>
+        <w:ind w:firstLine="720"/>
+        <w:rPr>
+          <w:rFonts w:ascii="Century" w:hAnsi="Century" w:cs="Arial"/>
+          <w:color w:val="0070C0"/>
+          <w:sz w:val="24"/>
+        </w:rPr>
+      </w:pPr>
+    </w:p>
+    <w:p>
+      <w:pPr>
+        <w:ind w:firstLine="720"/>
+        <w:rPr>
+          <w:rFonts w:ascii="Century" w:hAnsi="Century" w:cs="Arial"/>
+          <w:color w:val="0070C0"/>
+          <w:sz w:val="24"/>
+        </w:rPr>
+      </w:pPr>
+    </w:p>
+    <w:p>
+      <w:pPr>
+        <w:ind w:firstLine="720"/>
+        <w:rPr>
+          <w:rFonts w:ascii="Century" w:hAnsi="Century" w:cs="Arial"/>
+          <w:color w:val="0070C0"/>
+          <w:sz w:val="24"/>
+        </w:rPr>
+      </w:pPr>
+    </w:p>
+    <w:p>
+      <w:pPr>
+        <w:ind w:firstLine="720"/>
+        <w:rPr>
+          <w:rFonts w:ascii="Century" w:hAnsi="Century" w:cs="Arial"/>
+          <w:color w:val="0070C0"/>
+          <w:sz w:val="24"/>
+        </w:rPr>
+      </w:pPr>
+    </w:p>
+    <w:p>
+      <w:pPr>
+        <w:ind w:firstLine="720"/>
+        <w:rPr>
+          <w:rFonts w:ascii="Century" w:hAnsi="Century" w:cs="Arial"/>
+          <w:color w:val="0070C0"/>
+          <w:sz w:val="24"/>
+        </w:rPr>
+      </w:pPr>
+    </w:p>
+    <w:p>
+      <w:pPr>
+        <w:ind w:firstLine="720"/>
         <w:rPr>
           <w:rFonts w:ascii="Century" w:hAnsi="Century" w:cs="Arial"/>
           <w:color w:val="0070C0"/>
@@ -18422,7 +17976,6 @@
           <w:rFonts w:hint="eastAsia"/>
           <w:b/>
         </w:rPr>
-        <w:lastRenderedPageBreak/>
         <w:t>Ⅳ</w:t>
       </w:r>
       <w:r>
@@ -18455,7 +18008,15 @@
           <w:color w:val="0070C0"/>
           <w:sz w:val="24"/>
         </w:rPr>
-        <w:t>4.1</w:t>
+        <w:t>4.</w:t>
+      </w:r>
+      <w:r>
+        <w:rPr>
+          <w:rFonts w:ascii="Century" w:hAnsi="Century" w:cs="Arial"/>
+          <w:color w:val="0070C0"/>
+          <w:sz w:val="24"/>
+        </w:rPr>
+        <w:t>1</w:t>
       </w:r>
       <w:r>
         <w:rPr>
@@ -18471,17 +18032,7 @@
           <w:color w:val="0070C0"/>
           <w:sz w:val="24"/>
         </w:rPr>
-        <w:t>Implementation</w:t>
-      </w:r>
-      <w:bookmarkStart w:id="40" w:name="_GoBack"/>
-      <w:bookmarkEnd w:id="40"/>
-      <w:r>
-        <w:rPr>
-          <w:rFonts w:ascii="Century" w:hAnsi="Century" w:cs="Arial"/>
-          <w:color w:val="0070C0"/>
-          <w:sz w:val="24"/>
-        </w:rPr>
-        <w:t xml:space="preserve"> Method</w:t>
+        <w:t>Implementation Method</w:t>
       </w:r>
     </w:p>
     <w:p>
@@ -18489,385 +18040,14 @@
         <w:ind w:firstLine="720"/>
         <w:jc w:val="both"/>
         <w:rPr>
-          <w:rFonts w:ascii="Microsoft YaHei" w:eastAsia="Microsoft YaHei" w:hAnsi="Microsoft YaHei"/>
-          <w:color w:val="262626"/>
-          <w:sz w:val="23"/>
-          <w:szCs w:val="23"/>
-          <w:shd w:val="clear" w:color="auto" w:fill="FFFFFF"/>
-        </w:rPr>
-      </w:pPr>
-      <w:r>
-        <w:rPr>
-          <w:rFonts w:ascii="Microsoft YaHei" w:eastAsia="Microsoft YaHei" w:hAnsi="Microsoft YaHei"/>
-          <w:color w:val="262626"/>
-          <w:sz w:val="23"/>
-          <w:szCs w:val="23"/>
-          <w:shd w:val="clear" w:color="auto" w:fill="FFFFFF"/>
-        </w:rPr>
-        <w:t xml:space="preserve">Virtual Reality (VR) is </w:t>
-      </w:r>
-      <w:r>
-        <w:rPr>
-          <w:rFonts w:ascii="Microsoft YaHei" w:eastAsia="Microsoft YaHei" w:hAnsi="Microsoft YaHei"/>
-          <w:color w:val="262626"/>
-          <w:sz w:val="23"/>
-          <w:szCs w:val="23"/>
-          <w:shd w:val="clear" w:color="auto" w:fill="FFFFFF"/>
-        </w:rPr>
-        <w:t>widely used in</w:t>
-      </w:r>
-      <w:r>
-        <w:rPr>
-          <w:rFonts w:ascii="Microsoft YaHei" w:eastAsia="Microsoft YaHei" w:hAnsi="Microsoft YaHei"/>
-          <w:color w:val="262626"/>
-          <w:sz w:val="23"/>
-          <w:szCs w:val="23"/>
-          <w:shd w:val="clear" w:color="auto" w:fill="FFFFFF"/>
-        </w:rPr>
-        <w:t xml:space="preserve"> various </w:t>
-      </w:r>
-      <w:r>
-        <w:rPr>
-          <w:rFonts w:ascii="Microsoft YaHei" w:eastAsia="Microsoft YaHei" w:hAnsi="Microsoft YaHei"/>
-          <w:color w:val="262626"/>
-          <w:sz w:val="23"/>
-          <w:szCs w:val="23"/>
-          <w:shd w:val="clear" w:color="auto" w:fill="FFFFFF"/>
-        </w:rPr>
-        <w:t>fields, and it is expanding game</w:t>
-      </w:r>
-      <w:r>
-        <w:rPr>
-          <w:rFonts w:ascii="Microsoft YaHei" w:eastAsia="Microsoft YaHei" w:hAnsi="Microsoft YaHei"/>
-          <w:color w:val="262626"/>
-          <w:sz w:val="23"/>
-          <w:szCs w:val="23"/>
-          <w:shd w:val="clear" w:color="auto" w:fill="FFFFFF"/>
-        </w:rPr>
-        <w:t xml:space="preserve"> movie </w:t>
-      </w:r>
-      <w:r>
-        <w:rPr>
-          <w:rFonts w:ascii="Microsoft YaHei" w:eastAsia="Microsoft YaHei" w:hAnsi="Microsoft YaHei"/>
-          <w:color w:val="262626"/>
-          <w:sz w:val="23"/>
-          <w:szCs w:val="23"/>
-          <w:shd w:val="clear" w:color="auto" w:fill="FFFFFF"/>
-        </w:rPr>
-        <w:t>towards</w:t>
-      </w:r>
-      <w:r>
-        <w:rPr>
-          <w:rFonts w:ascii="Microsoft YaHei" w:eastAsia="Microsoft YaHei" w:hAnsi="Microsoft YaHei"/>
-          <w:color w:val="262626"/>
-          <w:sz w:val="23"/>
-          <w:szCs w:val="23"/>
-          <w:shd w:val="clear" w:color="auto" w:fill="FFFFFF"/>
-        </w:rPr>
-        <w:t xml:space="preserve"> health care, business </w:t>
-      </w:r>
-      <w:r>
-        <w:rPr>
-          <w:rFonts w:ascii="Microsoft YaHei" w:eastAsia="Microsoft YaHei" w:hAnsi="Microsoft YaHei"/>
-          <w:color w:val="262626"/>
-          <w:sz w:val="23"/>
-          <w:szCs w:val="23"/>
-          <w:shd w:val="clear" w:color="auto" w:fill="FFFFFF"/>
-        </w:rPr>
-        <w:t>software</w:t>
-      </w:r>
-      <w:r>
-        <w:rPr>
-          <w:rFonts w:ascii="Microsoft YaHei" w:eastAsia="Microsoft YaHei" w:hAnsi="Microsoft YaHei"/>
-          <w:color w:val="262626"/>
-          <w:sz w:val="23"/>
-          <w:szCs w:val="23"/>
-          <w:shd w:val="clear" w:color="auto" w:fill="FFFFFF"/>
-        </w:rPr>
-        <w:t>, education</w:t>
-      </w:r>
-      <w:r>
-        <w:rPr>
-          <w:rFonts w:ascii="Microsoft YaHei" w:eastAsia="Microsoft YaHei" w:hAnsi="Microsoft YaHei"/>
-          <w:color w:val="262626"/>
-          <w:sz w:val="23"/>
-          <w:szCs w:val="23"/>
-          <w:shd w:val="clear" w:color="auto" w:fill="FFFFFF"/>
-        </w:rPr>
-        <w:t xml:space="preserve"> and</w:t>
-      </w:r>
-      <w:r>
-        <w:rPr>
-          <w:rFonts w:ascii="Microsoft YaHei" w:eastAsia="Microsoft YaHei" w:hAnsi="Microsoft YaHei"/>
-          <w:color w:val="262626"/>
-          <w:sz w:val="23"/>
-          <w:szCs w:val="23"/>
-          <w:shd w:val="clear" w:color="auto" w:fill="FFFFFF"/>
-        </w:rPr>
-        <w:t xml:space="preserve"> web service. Especially various researches are being conducted in the field of exhibition, and methods for implementing Attachable-removable HMD (Head Mounted Display) VR contents using a smart phone are being presented. The VR technology in the field of exhibition solves both the time, space constraints and the unilateral information transfer to the exhibitions displayed in the offline exhibition. The advantage has that this can overcome the quantity, time and the geographical constraints that should be met by direct visits. This paper presents a method to overcome the limitation of time, space, unidirectional information in offline exhibition, and also </w:t>
-      </w:r>
-      <w:r>
-        <w:rPr>
-          <w:rFonts w:ascii="Microsoft YaHei" w:eastAsia="Microsoft YaHei" w:hAnsi="Microsoft YaHei" w:hint="eastAsia"/>
-          <w:color w:val="262626"/>
-          <w:sz w:val="23"/>
-          <w:szCs w:val="23"/>
-          <w:shd w:val="clear" w:color="auto" w:fill="FFFFFF"/>
-        </w:rPr>
-        <w:t>presents</w:t>
-      </w:r>
-      <w:r>
-        <w:rPr>
-          <w:rFonts w:ascii="Microsoft YaHei" w:eastAsia="Microsoft YaHei" w:hAnsi="Microsoft YaHei"/>
-          <w:color w:val="262626"/>
-          <w:sz w:val="23"/>
-          <w:szCs w:val="23"/>
-          <w:shd w:val="clear" w:color="auto" w:fill="FFFFFF"/>
-        </w:rPr>
-        <w:t xml:space="preserve"> a new method that </w:t>
-      </w:r>
-      <w:r>
-        <w:rPr>
-          <w:rFonts w:ascii="Microsoft YaHei" w:eastAsia="Microsoft YaHei" w:hAnsi="Microsoft YaHei"/>
-          <w:color w:val="262626"/>
-          <w:sz w:val="23"/>
-          <w:szCs w:val="23"/>
-          <w:shd w:val="clear" w:color="auto" w:fill="FFFFFF"/>
-        </w:rPr>
-        <w:t>utilize multimedia visual design works as VR contents.</w:t>
-      </w:r>
-    </w:p>
-    <w:p>
-      <w:pPr>
-        <w:ind w:firstLine="720"/>
-        <w:jc w:val="both"/>
-        <w:rPr>
-          <w:rFonts w:ascii="Microsoft YaHei" w:eastAsia="Microsoft YaHei" w:hAnsi="Microsoft YaHei" w:hint="eastAsia"/>
-          <w:color w:val="262626"/>
-          <w:sz w:val="23"/>
-          <w:szCs w:val="23"/>
-          <w:shd w:val="clear" w:color="auto" w:fill="FFFFFF"/>
-        </w:rPr>
-      </w:pPr>
-      <w:r>
-        <w:rPr>
-          <w:rFonts w:ascii="Microsoft YaHei" w:eastAsia="Microsoft YaHei" w:hAnsi="Microsoft YaHei"/>
-          <w:color w:val="262626"/>
-          <w:sz w:val="23"/>
-          <w:szCs w:val="23"/>
-          <w:shd w:val="clear" w:color="auto" w:fill="FFFFFF"/>
-        </w:rPr>
-        <w:t>G</w:t>
-      </w:r>
-      <w:r>
-        <w:rPr>
-          <w:rFonts w:ascii="Microsoft YaHei" w:eastAsia="Microsoft YaHei" w:hAnsi="Microsoft YaHei" w:hint="eastAsia"/>
-          <w:color w:val="262626"/>
-          <w:sz w:val="23"/>
-          <w:szCs w:val="23"/>
-          <w:shd w:val="clear" w:color="auto" w:fill="FFFFFF"/>
-        </w:rPr>
-        <w:t>oogle</w:t>
-      </w:r>
-      <w:r>
-        <w:rPr>
-          <w:rFonts w:ascii="Microsoft YaHei" w:eastAsia="Microsoft YaHei" w:hAnsi="Microsoft YaHei"/>
-          <w:color w:val="262626"/>
-          <w:sz w:val="23"/>
-          <w:szCs w:val="23"/>
-          <w:shd w:val="clear" w:color="auto" w:fill="FFFFFF"/>
-        </w:rPr>
-        <w:t xml:space="preserve"> C</w:t>
-      </w:r>
-      <w:r>
-        <w:rPr>
-          <w:rFonts w:ascii="Microsoft YaHei" w:eastAsia="Microsoft YaHei" w:hAnsi="Microsoft YaHei" w:hint="eastAsia"/>
-          <w:color w:val="262626"/>
-          <w:sz w:val="23"/>
-          <w:szCs w:val="23"/>
-          <w:shd w:val="clear" w:color="auto" w:fill="FFFFFF"/>
-        </w:rPr>
-        <w:t>ard</w:t>
-      </w:r>
-      <w:r>
-        <w:rPr>
-          <w:rFonts w:ascii="Microsoft YaHei" w:eastAsia="Microsoft YaHei" w:hAnsi="Microsoft YaHei"/>
-          <w:color w:val="262626"/>
-          <w:sz w:val="23"/>
-          <w:szCs w:val="23"/>
-          <w:shd w:val="clear" w:color="auto" w:fill="FFFFFF"/>
-        </w:rPr>
-        <w:t xml:space="preserve">board </w:t>
-      </w:r>
-      <w:r>
-        <w:rPr>
-          <w:rFonts w:ascii="Microsoft YaHei" w:eastAsia="Microsoft YaHei" w:hAnsi="Microsoft YaHei" w:hint="eastAsia"/>
-          <w:color w:val="262626"/>
-          <w:sz w:val="23"/>
-          <w:szCs w:val="23"/>
-          <w:shd w:val="clear" w:color="auto" w:fill="FFFFFF"/>
-        </w:rPr>
-        <w:t>比起其他手机V</w:t>
-      </w:r>
-      <w:r>
-        <w:rPr>
-          <w:rFonts w:ascii="Microsoft YaHei" w:eastAsia="Microsoft YaHei" w:hAnsi="Microsoft YaHei"/>
-          <w:color w:val="262626"/>
-          <w:sz w:val="23"/>
-          <w:szCs w:val="23"/>
-          <w:shd w:val="clear" w:color="auto" w:fill="FFFFFF"/>
-        </w:rPr>
-        <w:t>R</w:t>
-      </w:r>
-      <w:r>
-        <w:rPr>
-          <w:rFonts w:ascii="Microsoft YaHei" w:eastAsia="Microsoft YaHei" w:hAnsi="Microsoft YaHei" w:hint="eastAsia"/>
-          <w:color w:val="262626"/>
-          <w:sz w:val="23"/>
-          <w:szCs w:val="23"/>
-          <w:shd w:val="clear" w:color="auto" w:fill="FFFFFF"/>
-        </w:rPr>
-        <w:t>产品具有如下优势：</w:t>
-      </w:r>
-      <w:r>
-        <w:rPr>
-          <w:rFonts w:ascii="Microsoft YaHei" w:eastAsia="Microsoft YaHei" w:hAnsi="Microsoft YaHei" w:hint="eastAsia"/>
-          <w:color w:val="262626"/>
-          <w:sz w:val="23"/>
-          <w:szCs w:val="23"/>
-          <w:shd w:val="clear" w:color="auto" w:fill="FFFFFF"/>
-        </w:rPr>
-        <w:t>1，价格便宜，2，携带方便，3，</w:t>
-      </w:r>
-      <w:r>
-        <w:rPr>
-          <w:rFonts w:ascii="Microsoft YaHei" w:eastAsia="Microsoft YaHei" w:hAnsi="Microsoft YaHei" w:hint="eastAsia"/>
-          <w:color w:val="262626"/>
-          <w:sz w:val="23"/>
-          <w:szCs w:val="23"/>
-          <w:shd w:val="clear" w:color="auto" w:fill="FFFFFF"/>
-        </w:rPr>
-        <w:t>同时</w:t>
-      </w:r>
-      <w:r>
-        <w:rPr>
-          <w:rFonts w:ascii="Microsoft YaHei" w:eastAsia="Microsoft YaHei" w:hAnsi="Microsoft YaHei" w:hint="eastAsia"/>
-          <w:color w:val="262626"/>
-          <w:sz w:val="23"/>
-          <w:szCs w:val="23"/>
-          <w:shd w:val="clear" w:color="auto" w:fill="FFFFFF"/>
-        </w:rPr>
-        <w:t>支持</w:t>
-      </w:r>
-      <w:r>
-        <w:rPr>
-          <w:rFonts w:ascii="Microsoft YaHei" w:eastAsia="Microsoft YaHei" w:hAnsi="Microsoft YaHei" w:hint="eastAsia"/>
-          <w:color w:val="262626"/>
-          <w:sz w:val="23"/>
-          <w:szCs w:val="23"/>
-          <w:shd w:val="clear" w:color="auto" w:fill="FFFFFF"/>
-        </w:rPr>
-        <w:t>所有屏幕大小适当的</w:t>
-      </w:r>
-      <w:r>
-        <w:rPr>
-          <w:rFonts w:ascii="Microsoft YaHei" w:eastAsia="Microsoft YaHei" w:hAnsi="Microsoft YaHei" w:hint="eastAsia"/>
-          <w:color w:val="262626"/>
-          <w:sz w:val="23"/>
-          <w:szCs w:val="23"/>
-          <w:shd w:val="clear" w:color="auto" w:fill="FFFFFF"/>
-        </w:rPr>
-        <w:t>安卓和I</w:t>
-      </w:r>
-      <w:r>
-        <w:rPr>
-          <w:rFonts w:ascii="Microsoft YaHei" w:eastAsia="Microsoft YaHei" w:hAnsi="Microsoft YaHei"/>
-          <w:color w:val="262626"/>
-          <w:sz w:val="23"/>
-          <w:szCs w:val="23"/>
-          <w:shd w:val="clear" w:color="auto" w:fill="FFFFFF"/>
-        </w:rPr>
-        <w:t>OS</w:t>
-      </w:r>
-      <w:r>
-        <w:rPr>
-          <w:rFonts w:ascii="Microsoft YaHei" w:eastAsia="Microsoft YaHei" w:hAnsi="Microsoft YaHei" w:hint="eastAsia"/>
-          <w:color w:val="262626"/>
-          <w:sz w:val="23"/>
-          <w:szCs w:val="23"/>
-          <w:shd w:val="clear" w:color="auto" w:fill="FFFFFF"/>
-        </w:rPr>
-        <w:t>手机。</w:t>
-      </w:r>
-      <w:r>
-        <w:rPr>
-          <w:rFonts w:ascii="Microsoft YaHei" w:eastAsia="Microsoft YaHei" w:hAnsi="Microsoft YaHei" w:hint="eastAsia"/>
-          <w:color w:val="262626"/>
-          <w:sz w:val="23"/>
-          <w:szCs w:val="23"/>
-          <w:shd w:val="clear" w:color="auto" w:fill="FFFFFF"/>
-        </w:rPr>
-        <w:t>因此本游戏选择</w:t>
-      </w:r>
-      <w:r>
-        <w:rPr>
-          <w:rFonts w:ascii="Microsoft YaHei" w:eastAsia="Microsoft YaHei" w:hAnsi="Microsoft YaHei"/>
-          <w:color w:val="262626"/>
-          <w:sz w:val="23"/>
-          <w:szCs w:val="23"/>
-          <w:shd w:val="clear" w:color="auto" w:fill="FFFFFF"/>
-        </w:rPr>
-        <w:t>G</w:t>
-      </w:r>
-      <w:r>
-        <w:rPr>
-          <w:rFonts w:ascii="Microsoft YaHei" w:eastAsia="Microsoft YaHei" w:hAnsi="Microsoft YaHei" w:hint="eastAsia"/>
-          <w:color w:val="262626"/>
-          <w:sz w:val="23"/>
-          <w:szCs w:val="23"/>
-          <w:shd w:val="clear" w:color="auto" w:fill="FFFFFF"/>
-        </w:rPr>
-        <w:t>oogle</w:t>
-      </w:r>
-      <w:r>
-        <w:rPr>
-          <w:rFonts w:ascii="Microsoft YaHei" w:eastAsia="Microsoft YaHei" w:hAnsi="Microsoft YaHei"/>
-          <w:color w:val="262626"/>
-          <w:sz w:val="23"/>
-          <w:szCs w:val="23"/>
-          <w:shd w:val="clear" w:color="auto" w:fill="FFFFFF"/>
-        </w:rPr>
-        <w:t xml:space="preserve"> C</w:t>
-      </w:r>
-      <w:r>
-        <w:rPr>
-          <w:rFonts w:ascii="Microsoft YaHei" w:eastAsia="Microsoft YaHei" w:hAnsi="Microsoft YaHei" w:hint="eastAsia"/>
-          <w:color w:val="262626"/>
-          <w:sz w:val="23"/>
-          <w:szCs w:val="23"/>
-          <w:shd w:val="clear" w:color="auto" w:fill="FFFFFF"/>
-        </w:rPr>
-        <w:t>ard</w:t>
-      </w:r>
-      <w:r>
-        <w:rPr>
-          <w:rFonts w:ascii="Microsoft YaHei" w:eastAsia="Microsoft YaHei" w:hAnsi="Microsoft YaHei"/>
-          <w:color w:val="262626"/>
-          <w:sz w:val="23"/>
-          <w:szCs w:val="23"/>
-          <w:shd w:val="clear" w:color="auto" w:fill="FFFFFF"/>
-        </w:rPr>
-        <w:t>board</w:t>
-      </w:r>
-      <w:r>
-        <w:rPr>
-          <w:rFonts w:ascii="Microsoft YaHei" w:eastAsia="Microsoft YaHei" w:hAnsi="Microsoft YaHei" w:hint="eastAsia"/>
-          <w:color w:val="262626"/>
-          <w:sz w:val="23"/>
-          <w:szCs w:val="23"/>
-          <w:shd w:val="clear" w:color="auto" w:fill="FFFFFF"/>
-        </w:rPr>
-        <w:t>作为游戏设备。</w:t>
+          <w:rFonts w:ascii="Times New Roman" w:hAnsi="Times New Roman" w:cs="Times New Roman"/>
+        </w:rPr>
+      </w:pPr>
+      <w:r>
+        <w:rPr>
+          <w:rFonts w:ascii="Times New Roman" w:hAnsi="Times New Roman" w:cs="Times New Roman"/>
+        </w:rPr>
+        <w:t>Virtual Reality (VR) that is applied to various parts expands not only game and movie but also health care, business S/W, education, web service. Especially various researches are being conducted in the field of exhibition, and methods for implementing Attachable-removable HMD (Head Mounted Display) VR contents using a smart phone are being presented. The VR technology in the field of exhibition solves both the time, space constraints and the unilateral information transfer to the exhibitions displayed in the offline exhibition. The advantage has that this can overcome the quantity, time and the geographical constraints that should be met by direct visits. This paper presents a method to overcome the limitation of time, space, unidirectional information in offline exhibition, and also we show that utilize multimedia visual design works as VR contents.</w:t>
       </w:r>
     </w:p>
     <w:p>
@@ -18968,7 +18148,17 @@
           <w:szCs w:val="23"/>
           <w:shd w:val="clear" w:color="auto" w:fill="FFFFFF"/>
         </w:rPr>
-        <w:t>的一款</w:t>
+        <w:t>的一款移动手机应用，用户佩戴后可以以第一视角体验虚拟艺术展览，由于Goo</w:t>
+      </w:r>
+      <w:r>
+        <w:rPr>
+          <w:rFonts w:ascii="Microsoft YaHei" w:eastAsia="Microsoft YaHei" w:hAnsi="Microsoft YaHei"/>
+          <w:color w:val="262626"/>
+          <w:sz w:val="23"/>
+          <w:szCs w:val="23"/>
+          <w:shd w:val="clear" w:color="auto" w:fill="FFFFFF"/>
+        </w:rPr>
+        <w:t xml:space="preserve">gle Cardboard </w:t>
       </w:r>
       <w:r>
         <w:rPr>
@@ -18978,373 +18168,35 @@
           <w:szCs w:val="23"/>
           <w:shd w:val="clear" w:color="auto" w:fill="FFFFFF"/>
         </w:rPr>
-        <w:t>多媒体视觉设计的</w:t>
-      </w:r>
-      <w:r>
-        <w:rPr>
-          <w:rFonts w:ascii="Microsoft YaHei" w:eastAsia="Microsoft YaHei" w:hAnsi="Microsoft YaHei" w:hint="eastAsia"/>
-          <w:color w:val="262626"/>
-          <w:sz w:val="23"/>
-          <w:szCs w:val="23"/>
-          <w:shd w:val="clear" w:color="auto" w:fill="FFFFFF"/>
-        </w:rPr>
-        <w:t>移动手机</w:t>
-      </w:r>
-      <w:r>
-        <w:rPr>
-          <w:rFonts w:ascii="Microsoft YaHei" w:eastAsia="Microsoft YaHei" w:hAnsi="Microsoft YaHei" w:hint="eastAsia"/>
-          <w:color w:val="262626"/>
-          <w:sz w:val="23"/>
-          <w:szCs w:val="23"/>
-          <w:shd w:val="clear" w:color="auto" w:fill="FFFFFF"/>
-        </w:rPr>
-        <w:t>V</w:t>
-      </w:r>
-      <w:r>
-        <w:rPr>
-          <w:rFonts w:ascii="Microsoft YaHei" w:eastAsia="Microsoft YaHei" w:hAnsi="Microsoft YaHei"/>
-          <w:color w:val="262626"/>
-          <w:sz w:val="23"/>
-          <w:szCs w:val="23"/>
-          <w:shd w:val="clear" w:color="auto" w:fill="FFFFFF"/>
-        </w:rPr>
-        <w:t>R</w:t>
-      </w:r>
-      <w:r>
-        <w:rPr>
-          <w:rFonts w:ascii="Microsoft YaHei" w:eastAsia="Microsoft YaHei" w:hAnsi="Microsoft YaHei" w:hint="eastAsia"/>
-          <w:color w:val="262626"/>
-          <w:sz w:val="23"/>
-          <w:szCs w:val="23"/>
-          <w:shd w:val="clear" w:color="auto" w:fill="FFFFFF"/>
-        </w:rPr>
-        <w:t>应用，用户佩戴后可以以第一视角体验虚拟艺术展览，由于Goo</w:t>
-      </w:r>
-      <w:r>
-        <w:rPr>
-          <w:rFonts w:ascii="Microsoft YaHei" w:eastAsia="Microsoft YaHei" w:hAnsi="Microsoft YaHei"/>
-          <w:color w:val="262626"/>
-          <w:sz w:val="23"/>
-          <w:szCs w:val="23"/>
-          <w:shd w:val="clear" w:color="auto" w:fill="FFFFFF"/>
-        </w:rPr>
-        <w:t xml:space="preserve">gle Cardboard </w:t>
-      </w:r>
-      <w:r>
-        <w:rPr>
-          <w:rFonts w:ascii="Microsoft YaHei" w:eastAsia="Microsoft YaHei" w:hAnsi="Microsoft YaHei" w:hint="eastAsia"/>
-          <w:color w:val="262626"/>
-          <w:sz w:val="23"/>
-          <w:szCs w:val="23"/>
-          <w:shd w:val="clear" w:color="auto" w:fill="FFFFFF"/>
-        </w:rPr>
-        <w:t>和移动手机</w:t>
-      </w:r>
-      <w:r>
-        <w:rPr>
-          <w:rFonts w:ascii="Microsoft YaHei" w:eastAsia="Microsoft YaHei" w:hAnsi="Microsoft YaHei" w:hint="eastAsia"/>
-          <w:color w:val="262626"/>
-          <w:sz w:val="23"/>
-          <w:szCs w:val="23"/>
-          <w:shd w:val="clear" w:color="auto" w:fill="FFFFFF"/>
-        </w:rPr>
-        <w:t>支持</w:t>
-      </w:r>
-      <w:r>
-        <w:rPr>
-          <w:rFonts w:ascii="Microsoft YaHei" w:eastAsia="Microsoft YaHei" w:hAnsi="Microsoft YaHei" w:hint="eastAsia"/>
-          <w:color w:val="262626"/>
-          <w:sz w:val="23"/>
-          <w:szCs w:val="23"/>
-          <w:shd w:val="clear" w:color="auto" w:fill="FFFFFF"/>
-        </w:rPr>
-        <w:t>的交互方式比较简单，我们这里采用了用视线控制的方式进行移动。</w:t>
-      </w:r>
-      <w:r>
-        <w:rPr>
-          <w:rFonts w:ascii="Microsoft YaHei" w:eastAsia="Microsoft YaHei" w:hAnsi="Microsoft YaHei" w:hint="eastAsia"/>
-          <w:color w:val="262626"/>
-          <w:sz w:val="23"/>
-          <w:szCs w:val="23"/>
-          <w:shd w:val="clear" w:color="auto" w:fill="FFFFFF"/>
-        </w:rPr>
-        <w:t>应用启动后</w:t>
-      </w:r>
-      <w:r>
-        <w:rPr>
-          <w:rFonts w:ascii="Microsoft YaHei" w:eastAsia="Microsoft YaHei" w:hAnsi="Microsoft YaHei" w:hint="eastAsia"/>
-          <w:color w:val="262626"/>
-          <w:sz w:val="23"/>
-          <w:szCs w:val="23"/>
-          <w:shd w:val="clear" w:color="auto" w:fill="FFFFFF"/>
-        </w:rPr>
-        <w:t>，用户</w:t>
-      </w:r>
-      <w:r>
-        <w:rPr>
-          <w:rFonts w:ascii="Microsoft YaHei" w:eastAsia="Microsoft YaHei" w:hAnsi="Microsoft YaHei" w:hint="eastAsia"/>
-          <w:color w:val="262626"/>
-          <w:sz w:val="23"/>
-          <w:szCs w:val="23"/>
-          <w:shd w:val="clear" w:color="auto" w:fill="FFFFFF"/>
-        </w:rPr>
-        <w:t>视线</w:t>
-      </w:r>
-      <w:r>
-        <w:rPr>
-          <w:rFonts w:ascii="Microsoft YaHei" w:eastAsia="Microsoft YaHei" w:hAnsi="Microsoft YaHei" w:hint="eastAsia"/>
-          <w:color w:val="262626"/>
-          <w:sz w:val="23"/>
-          <w:szCs w:val="23"/>
-          <w:shd w:val="clear" w:color="auto" w:fill="FFFFFF"/>
-        </w:rPr>
-        <w:t>跟随角色向用户实现方向自行移动，当</w:t>
-      </w:r>
-      <w:r>
-        <w:rPr>
-          <w:rFonts w:ascii="Microsoft YaHei" w:eastAsia="Microsoft YaHei" w:hAnsi="Microsoft YaHei" w:hint="eastAsia"/>
-          <w:color w:val="262626"/>
-          <w:sz w:val="23"/>
-          <w:szCs w:val="23"/>
-          <w:shd w:val="clear" w:color="auto" w:fill="FFFFFF"/>
-        </w:rPr>
-        <w:t>进入</w:t>
-      </w:r>
-      <w:r>
-        <w:rPr>
-          <w:rFonts w:ascii="Microsoft YaHei" w:eastAsia="Microsoft YaHei" w:hAnsi="Microsoft YaHei" w:hint="eastAsia"/>
-          <w:color w:val="262626"/>
-          <w:sz w:val="23"/>
-          <w:szCs w:val="23"/>
-          <w:shd w:val="clear" w:color="auto" w:fill="FFFFFF"/>
-        </w:rPr>
-        <w:t>画作</w:t>
-      </w:r>
-      <w:r>
-        <w:rPr>
-          <w:rFonts w:ascii="Microsoft YaHei" w:eastAsia="Microsoft YaHei" w:hAnsi="Microsoft YaHei" w:hint="eastAsia"/>
-          <w:color w:val="262626"/>
-          <w:sz w:val="23"/>
-          <w:szCs w:val="23"/>
-          <w:shd w:val="clear" w:color="auto" w:fill="FFFFFF"/>
-        </w:rPr>
-        <w:t>或者障碍物</w:t>
-      </w:r>
-      <w:r>
-        <w:rPr>
-          <w:rFonts w:ascii="Microsoft YaHei" w:eastAsia="Microsoft YaHei" w:hAnsi="Microsoft YaHei" w:hint="eastAsia"/>
-          <w:color w:val="262626"/>
-          <w:sz w:val="23"/>
-          <w:szCs w:val="23"/>
-          <w:shd w:val="clear" w:color="auto" w:fill="FFFFFF"/>
-        </w:rPr>
-        <w:t>前面一定距离</w:t>
-      </w:r>
-      <w:r>
-        <w:rPr>
-          <w:rFonts w:ascii="Microsoft YaHei" w:eastAsia="Microsoft YaHei" w:hAnsi="Microsoft YaHei" w:hint="eastAsia"/>
-          <w:color w:val="262626"/>
-          <w:sz w:val="23"/>
-          <w:szCs w:val="23"/>
-          <w:shd w:val="clear" w:color="auto" w:fill="FFFFFF"/>
-        </w:rPr>
-        <w:t>范围内</w:t>
-      </w:r>
-      <w:r>
-        <w:rPr>
-          <w:rFonts w:ascii="Microsoft YaHei" w:eastAsia="Microsoft YaHei" w:hAnsi="Microsoft YaHei" w:hint="eastAsia"/>
-          <w:color w:val="262626"/>
-          <w:sz w:val="23"/>
-          <w:szCs w:val="23"/>
-          <w:shd w:val="clear" w:color="auto" w:fill="FFFFFF"/>
-        </w:rPr>
-        <w:t>时停止</w:t>
-      </w:r>
-      <w:r>
-        <w:rPr>
-          <w:rFonts w:ascii="Microsoft YaHei" w:eastAsia="Microsoft YaHei" w:hAnsi="Microsoft YaHei" w:hint="eastAsia"/>
-          <w:color w:val="262626"/>
-          <w:sz w:val="23"/>
-          <w:szCs w:val="23"/>
-          <w:shd w:val="clear" w:color="auto" w:fill="FFFFFF"/>
-        </w:rPr>
-        <w:t>，用户可</w:t>
-      </w:r>
-      <w:r>
-        <w:rPr>
-          <w:rFonts w:ascii="Microsoft YaHei" w:eastAsia="Microsoft YaHei" w:hAnsi="Microsoft YaHei" w:hint="eastAsia"/>
-          <w:color w:val="262626"/>
-          <w:sz w:val="23"/>
-          <w:szCs w:val="23"/>
-          <w:shd w:val="clear" w:color="auto" w:fill="FFFFFF"/>
-        </w:rPr>
-        <w:t>观赏画作，当</w:t>
-      </w:r>
-      <w:r>
-        <w:rPr>
-          <w:rFonts w:ascii="Microsoft YaHei" w:eastAsia="DengXian" w:hAnsi="Microsoft YaHei" w:hint="eastAsia"/>
-          <w:color w:val="262626"/>
-          <w:sz w:val="23"/>
-          <w:szCs w:val="23"/>
-          <w:shd w:val="clear" w:color="auto" w:fill="FFFFFF"/>
-        </w:rPr>
-        <w:t>视线</w:t>
-      </w:r>
-      <w:r>
-        <w:rPr>
-          <w:rFonts w:ascii="Microsoft YaHei" w:eastAsia="Microsoft YaHei" w:hAnsi="Microsoft YaHei" w:hint="eastAsia"/>
-          <w:color w:val="262626"/>
-          <w:sz w:val="23"/>
-          <w:szCs w:val="23"/>
-          <w:shd w:val="clear" w:color="auto" w:fill="FFFFFF"/>
-        </w:rPr>
-        <w:t>变化时，继续移动。</w:t>
-      </w:r>
-    </w:p>
-    <w:p>
-      <w:pPr>
-        <w:spacing w:after="0" w:line="240" w:lineRule="auto"/>
-        <w:jc w:val="both"/>
-        <w:rPr>
-          <w:rFonts w:ascii="Microsoft YaHei" w:eastAsia="Microsoft YaHei" w:hAnsi="Microsoft YaHei"/>
-          <w:color w:val="262626"/>
-          <w:sz w:val="23"/>
-          <w:szCs w:val="23"/>
-          <w:shd w:val="clear" w:color="auto" w:fill="FFFFFF"/>
-        </w:rPr>
-      </w:pPr>
-      <w:r>
-        <w:rPr>
-          <w:rFonts w:ascii="Microsoft YaHei" w:eastAsia="Microsoft YaHei" w:hAnsi="Microsoft YaHei" w:hint="eastAsia"/>
-          <w:color w:val="262626"/>
-          <w:sz w:val="23"/>
-          <w:szCs w:val="23"/>
-          <w:shd w:val="clear" w:color="auto" w:fill="FFFFFF"/>
-        </w:rPr>
-        <w:t>虚拟现实多媒体视觉设计内容构成</w:t>
-      </w:r>
-    </w:p>
-    <w:p>
-      <w:pPr>
-        <w:spacing w:after="0" w:line="240" w:lineRule="auto"/>
-        <w:ind w:firstLine="360"/>
-        <w:jc w:val="both"/>
-        <w:rPr>
-          <w:rFonts w:ascii="Microsoft YaHei" w:eastAsia="Microsoft YaHei" w:hAnsi="Microsoft YaHei"/>
-          <w:color w:val="262626"/>
-          <w:sz w:val="23"/>
-          <w:szCs w:val="23"/>
-          <w:shd w:val="clear" w:color="auto" w:fill="FFFFFF"/>
-        </w:rPr>
-      </w:pPr>
-      <w:r>
-        <w:rPr>
-          <w:rFonts w:ascii="Microsoft YaHei" w:eastAsia="Microsoft YaHei" w:hAnsi="Microsoft YaHei" w:hint="eastAsia"/>
-          <w:color w:val="262626"/>
-          <w:sz w:val="23"/>
-          <w:szCs w:val="23"/>
-          <w:shd w:val="clear" w:color="auto" w:fill="FFFFFF"/>
-        </w:rPr>
-        <w:t>和现实中的展示馆不同，观赏虚拟现实视觉内容最重要的是保证观赏的图片变型最小化，以及保证观众的主观能动性，以提高沉浸感，为了灵活运用虚拟现实展示技术从美学的角度分析视觉内容，以此为基础装扮展示环境也</w:t>
-      </w:r>
-      <w:r>
-        <w:rPr>
-          <w:rFonts w:ascii="Microsoft YaHei" w:eastAsia="Microsoft YaHei" w:hAnsi="Microsoft YaHei" w:hint="eastAsia"/>
-          <w:color w:val="262626"/>
-          <w:sz w:val="23"/>
-          <w:szCs w:val="23"/>
-          <w:shd w:val="clear" w:color="auto" w:fill="FFFFFF"/>
-        </w:rPr>
-        <w:t>很重要。</w:t>
-      </w:r>
-    </w:p>
-    <w:p>
-      <w:pPr>
-        <w:spacing w:after="0" w:line="240" w:lineRule="auto"/>
-        <w:ind w:firstLine="360"/>
-        <w:jc w:val="both"/>
-        <w:rPr>
-          <w:rFonts w:ascii="Microsoft YaHei" w:eastAsia="Microsoft YaHei" w:hAnsi="Microsoft YaHei"/>
-          <w:color w:val="262626"/>
-          <w:sz w:val="23"/>
-          <w:szCs w:val="23"/>
-          <w:shd w:val="clear" w:color="auto" w:fill="FFFFFF"/>
-        </w:rPr>
-      </w:pPr>
-      <w:r>
-        <w:rPr>
-          <w:rFonts w:ascii="Microsoft YaHei" w:eastAsia="Microsoft YaHei" w:hAnsi="Microsoft YaHei" w:hint="eastAsia"/>
-          <w:color w:val="262626"/>
-          <w:sz w:val="23"/>
-          <w:szCs w:val="23"/>
-          <w:shd w:val="clear" w:color="auto" w:fill="FFFFFF"/>
-        </w:rPr>
-        <w:t xml:space="preserve">基本的线下展示会中展示的画作数字化处理后得到 </w:t>
-      </w:r>
-      <w:r>
-        <w:rPr>
-          <w:rFonts w:ascii="Microsoft YaHei" w:eastAsia="Microsoft YaHei" w:hAnsi="Microsoft YaHei" w:hint="eastAsia"/>
-          <w:color w:val="262626"/>
-          <w:sz w:val="23"/>
-          <w:szCs w:val="23"/>
-          <w:shd w:val="clear" w:color="auto" w:fill="FFFFFF"/>
-        </w:rPr>
-        <w:t>本应用中共有7个</w:t>
-      </w:r>
-      <w:r>
-        <w:rPr>
-          <w:rFonts w:ascii="Microsoft YaHei" w:eastAsia="Microsoft YaHei" w:hAnsi="Microsoft YaHei" w:hint="eastAsia"/>
-          <w:color w:val="262626"/>
-          <w:sz w:val="23"/>
-          <w:szCs w:val="23"/>
-          <w:shd w:val="clear" w:color="auto" w:fill="FFFFFF"/>
-        </w:rPr>
-        <w:t>设置作品电子版</w:t>
-      </w:r>
-      <w:r>
-        <w:rPr>
-          <w:rFonts w:ascii="Microsoft YaHei" w:eastAsia="Microsoft YaHei" w:hAnsi="Microsoft YaHei" w:hint="eastAsia"/>
-          <w:color w:val="262626"/>
-          <w:sz w:val="23"/>
-          <w:szCs w:val="23"/>
-          <w:shd w:val="clear" w:color="auto" w:fill="FFFFFF"/>
-        </w:rPr>
-        <w:t>，如图。</w:t>
-      </w:r>
-    </w:p>
-    <w:p>
-      <w:pPr>
-        <w:widowControl w:val="0"/>
+        <w:t>和移动手机允许的交互方式比较简单，我们这里采用了用视线控制的方式进行移动。当开始时，用户跟随角色向用户实现方向自行移动，当到达画作前面一定距离内时，停止并观赏画作，当实现变化时，继续移动。</w:t>
+      </w:r>
+    </w:p>
+    <w:p>
+      <w:pPr>
+        <w:ind w:firstLine="720"/>
+        <w:rPr>
+          <w:rFonts w:ascii="Century" w:hAnsi="Century" w:cs="Arial"/>
+          <w:color w:val="0070C0"/>
+          <w:sz w:val="24"/>
+        </w:rPr>
+      </w:pPr>
+    </w:p>
+    <w:p>
+      <w:pPr>
+        <w:pStyle w:val="af7"/>
         <w:shd w:val="clear" w:color="auto" w:fill="FFFFFF"/>
-        <w:wordWrap w:val="0"/>
-        <w:autoSpaceDE w:val="0"/>
-        <w:autoSpaceDN w:val="0"/>
-        <w:snapToGrid w:val="0"/>
-        <w:spacing w:after="0" w:line="384" w:lineRule="auto"/>
-        <w:ind w:firstLine="200"/>
+        <w:snapToGrid/>
         <w:jc w:val="center"/>
-        <w:textAlignment w:val="baseline"/>
-        <w:rPr>
-          <w:rFonts w:ascii="바탕" w:eastAsia="Times New Roman" w:hAnsi="Times New Roman" w:cs="Times New Roman"/>
-          <w:color w:val="000000"/>
-          <w:sz w:val="20"/>
-          <w:szCs w:val="20"/>
-        </w:rPr>
-      </w:pPr>
-      <w:r>
-        <w:rPr>
-          <w:rFonts w:ascii="바탕" w:eastAsia="Times New Roman" w:hAnsi="Times New Roman" w:cs="Times New Roman"/>
+      </w:pPr>
+      <w:r>
+        <w:rPr>
           <w:noProof/>
-          <w:color w:val="000000"/>
-          <w:sz w:val="20"/>
-          <w:szCs w:val="20"/>
-        </w:rPr>
-        <w:lastRenderedPageBreak/>
+        </w:rPr>
         <w:drawing>
-          <wp:inline distT="0" distB="0" distL="0" distR="0" wp14:anchorId="1A8417F3" wp14:editId="54E7B251">
-            <wp:extent cx="1304014" cy="1859627"/>
-            <wp:effectExtent l="0" t="0" r="0" b="7620"/>
-            <wp:docPr id="52" name="图片 52" descr="EMB000029984f17"/>
+          <wp:inline distT="0" distB="0" distL="0" distR="0" wp14:anchorId="37B78C52" wp14:editId="31DA3111">
+            <wp:extent cx="2266315" cy="1582420"/>
+            <wp:effectExtent l="0" t="0" r="635" b="0"/>
+            <wp:docPr id="44" name="图片 44" descr="EMB0000554c83d1"/>
             <wp:cNvGraphicFramePr>
               <a:graphicFrameLocks xmlns:a="http://schemas.openxmlformats.org/drawingml/2006/main" noChangeAspect="1"/>
             </wp:cNvGraphicFramePr>
@@ -19352,7 +18204,7 @@
               <a:graphicData uri="http://schemas.openxmlformats.org/drawingml/2006/picture">
                 <pic:pic xmlns:pic="http://schemas.openxmlformats.org/drawingml/2006/picture">
                   <pic:nvPicPr>
-                    <pic:cNvPr id="0" name="_x287216432" descr="EMB000029984f17"/>
+                    <pic:cNvPr id="0" name="_x359192240" descr="EMB0000554c83d1"/>
                     <pic:cNvPicPr>
                       <a:picLocks noChangeAspect="1" noChangeArrowheads="1"/>
                     </pic:cNvPicPr>
@@ -19373,7 +18225,7 @@
                   <pic:spPr bwMode="auto">
                     <a:xfrm>
                       <a:off x="0" y="0"/>
-                      <a:ext cx="1322089" cy="1885403"/>
+                      <a:ext cx="2266315" cy="1582420"/>
                     </a:xfrm>
                     <a:prstGeom prst="rect">
                       <a:avLst/>
@@ -19390,27 +18242,17 @@
         </w:drawing>
       </w:r>
       <w:r>
-        <w:rPr>
-          <w:rFonts w:ascii="바탕" w:eastAsia="Times New Roman" w:hAnsi="Times New Roman" w:cs="Times New Roman"/>
-          <w:color w:val="000000"/>
-          <w:sz w:val="20"/>
-          <w:szCs w:val="20"/>
-        </w:rPr>
-        <w:t xml:space="preserve">  </w:t>
-      </w:r>
-      <w:r>
-        <w:rPr>
-          <w:rFonts w:ascii="바탕" w:eastAsia="Times New Roman" w:hAnsi="Times New Roman" w:cs="Times New Roman"/>
+        <w:t xml:space="preserve">   </w:t>
+      </w:r>
+      <w:r>
+        <w:rPr>
           <w:noProof/>
-          <w:color w:val="000000"/>
-          <w:sz w:val="20"/>
-          <w:szCs w:val="20"/>
         </w:rPr>
         <w:drawing>
-          <wp:inline distT="0" distB="0" distL="0" distR="0" wp14:anchorId="589778AD" wp14:editId="080FF0CF">
-            <wp:extent cx="1335819" cy="1882511"/>
-            <wp:effectExtent l="0" t="0" r="0" b="3810"/>
-            <wp:docPr id="32" name="图片 32" descr="EMB000029984f18"/>
+          <wp:inline distT="0" distB="0" distL="0" distR="0" wp14:anchorId="1ECBF254" wp14:editId="1499FF88">
+            <wp:extent cx="2258170" cy="1571515"/>
+            <wp:effectExtent l="0" t="0" r="0" b="0"/>
+            <wp:docPr id="18" name="图片 18"/>
             <wp:cNvGraphicFramePr>
               <a:graphicFrameLocks xmlns:a="http://schemas.openxmlformats.org/drawingml/2006/main" noChangeAspect="1"/>
             </wp:cNvGraphicFramePr>
@@ -19418,13 +18260,13 @@
               <a:graphicData uri="http://schemas.openxmlformats.org/drawingml/2006/picture">
                 <pic:pic xmlns:pic="http://schemas.openxmlformats.org/drawingml/2006/picture">
                   <pic:nvPicPr>
-                    <pic:cNvPr id="0" name="_x287216752" descr="EMB000029984f18"/>
+                    <pic:cNvPr id="0" name="Picture 4"/>
                     <pic:cNvPicPr>
                       <a:picLocks noChangeAspect="1" noChangeArrowheads="1"/>
                     </pic:cNvPicPr>
                   </pic:nvPicPr>
                   <pic:blipFill>
-                    <a:blip r:embed="rId52">
+                    <a:blip r:embed="rId52" cstate="print">
                       <a:extLst>
                         <a:ext uri="{28A0092B-C50C-407E-A947-70E740481C1C}">
                           <a14:useLocalDpi xmlns:a14="http://schemas.microsoft.com/office/drawing/2010/main" val="0"/>
@@ -19439,7 +18281,7 @@
                   <pic:spPr bwMode="auto">
                     <a:xfrm>
                       <a:off x="0" y="0"/>
-                      <a:ext cx="1372632" cy="1934391"/>
+                      <a:ext cx="2291527" cy="1594729"/>
                     </a:xfrm>
                     <a:prstGeom prst="rect">
                       <a:avLst/>
@@ -19455,1010 +18297,37 @@
           </wp:inline>
         </w:drawing>
       </w:r>
-      <w:r>
-        <w:rPr>
-          <w:rFonts w:ascii="바탕" w:eastAsia="Times New Roman" w:hAnsi="Times New Roman" w:cs="Times New Roman"/>
-          <w:color w:val="000000"/>
-          <w:sz w:val="20"/>
-          <w:szCs w:val="20"/>
-        </w:rPr>
-        <w:t xml:space="preserve">  </w:t>
-      </w:r>
-      <w:r>
-        <w:rPr>
-          <w:rFonts w:ascii="바탕" w:eastAsia="Times New Roman" w:hAnsi="Times New Roman" w:cs="Times New Roman"/>
-          <w:noProof/>
-          <w:color w:val="000000"/>
-          <w:sz w:val="20"/>
-          <w:szCs w:val="20"/>
-        </w:rPr>
-        <w:drawing>
-          <wp:inline distT="0" distB="0" distL="0" distR="0" wp14:anchorId="45FD75EA" wp14:editId="7A82EB5A">
-            <wp:extent cx="1335819" cy="1874317"/>
-            <wp:effectExtent l="0" t="0" r="0" b="0"/>
-            <wp:docPr id="17" name="图片 17" descr="EMB000029984f19"/>
-            <wp:cNvGraphicFramePr>
-              <a:graphicFrameLocks xmlns:a="http://schemas.openxmlformats.org/drawingml/2006/main" noChangeAspect="1"/>
-            </wp:cNvGraphicFramePr>
-            <a:graphic xmlns:a="http://schemas.openxmlformats.org/drawingml/2006/main">
-              <a:graphicData uri="http://schemas.openxmlformats.org/drawingml/2006/picture">
-                <pic:pic xmlns:pic="http://schemas.openxmlformats.org/drawingml/2006/picture">
-                  <pic:nvPicPr>
-                    <pic:cNvPr id="0" name="_x287218032" descr="EMB000029984f19"/>
-                    <pic:cNvPicPr>
-                      <a:picLocks noChangeAspect="1" noChangeArrowheads="1"/>
-                    </pic:cNvPicPr>
-                  </pic:nvPicPr>
-                  <pic:blipFill>
-                    <a:blip r:embed="rId53" cstate="print">
-                      <a:extLst>
-                        <a:ext uri="{28A0092B-C50C-407E-A947-70E740481C1C}">
-                          <a14:useLocalDpi xmlns:a14="http://schemas.microsoft.com/office/drawing/2010/main" val="0"/>
-                        </a:ext>
-                      </a:extLst>
-                    </a:blip>
-                    <a:srcRect/>
-                    <a:stretch>
-                      <a:fillRect/>
-                    </a:stretch>
-                  </pic:blipFill>
-                  <pic:spPr bwMode="auto">
-                    <a:xfrm>
-                      <a:off x="0" y="0"/>
-                      <a:ext cx="1368680" cy="1920425"/>
-                    </a:xfrm>
-                    <a:prstGeom prst="rect">
-                      <a:avLst/>
-                    </a:prstGeom>
-                    <a:noFill/>
-                    <a:ln>
-                      <a:noFill/>
-                    </a:ln>
-                  </pic:spPr>
-                </pic:pic>
-              </a:graphicData>
-            </a:graphic>
-          </wp:inline>
-        </w:drawing>
-      </w:r>
-    </w:p>
-    <w:p>
-      <w:pPr>
-        <w:widowControl w:val="0"/>
-        <w:shd w:val="clear" w:color="auto" w:fill="FFFFFF"/>
-        <w:autoSpaceDE w:val="0"/>
-        <w:autoSpaceDN w:val="0"/>
-        <w:snapToGrid w:val="0"/>
-        <w:spacing w:after="0" w:line="312" w:lineRule="auto"/>
+    </w:p>
+    <w:p>
+      <w:pPr>
         <w:jc w:val="center"/>
-        <w:textAlignment w:val="baseline"/>
-        <w:rPr>
-          <w:rFonts w:ascii="Microsoft YaHei" w:eastAsia="Microsoft YaHei" w:hAnsi="Microsoft YaHei"/>
-          <w:color w:val="262626"/>
-          <w:sz w:val="23"/>
-          <w:szCs w:val="23"/>
-          <w:shd w:val="clear" w:color="auto" w:fill="FFFFFF"/>
-        </w:rPr>
-      </w:pPr>
-      <w:r>
-        <w:rPr>
-          <w:rFonts w:ascii="Microsoft YaHei" w:eastAsia="Microsoft YaHei" w:hAnsi="Microsoft YaHei"/>
-          <w:color w:val="262626"/>
-          <w:sz w:val="23"/>
-          <w:szCs w:val="23"/>
-          <w:shd w:val="clear" w:color="auto" w:fill="FFFFFF"/>
-        </w:rPr>
-        <w:t>Fig. Work of Art</w:t>
-      </w:r>
-      <w:r>
-        <w:rPr>
-          <w:rFonts w:ascii="Microsoft YaHei" w:eastAsia="Microsoft YaHei" w:hAnsi="Microsoft YaHei"/>
-          <w:color w:val="262626"/>
-          <w:sz w:val="23"/>
-          <w:szCs w:val="23"/>
-          <w:shd w:val="clear" w:color="auto" w:fill="FFFFFF"/>
-        </w:rPr>
-        <w:t>s</w:t>
-      </w:r>
-    </w:p>
-    <w:p>
-      <w:pPr>
-        <w:spacing w:after="0" w:line="240" w:lineRule="auto"/>
-        <w:jc w:val="both"/>
-        <w:rPr>
-          <w:rFonts w:ascii="Microsoft YaHei" w:eastAsia="Microsoft YaHei" w:hAnsi="Microsoft YaHei"/>
-          <w:color w:val="262626"/>
-          <w:sz w:val="23"/>
-          <w:szCs w:val="23"/>
-          <w:shd w:val="clear" w:color="auto" w:fill="FFFFFF"/>
-        </w:rPr>
-      </w:pPr>
-      <w:r>
-        <w:rPr>
-          <w:rFonts w:ascii="Microsoft YaHei" w:eastAsia="Microsoft YaHei" w:hAnsi="Microsoft YaHei" w:hint="eastAsia"/>
-          <w:color w:val="262626"/>
-          <w:sz w:val="23"/>
-          <w:szCs w:val="23"/>
-          <w:shd w:val="clear" w:color="auto" w:fill="FFFFFF"/>
-        </w:rPr>
-        <w:t>I</w:t>
-      </w:r>
-      <w:r>
-        <w:rPr>
-          <w:rFonts w:ascii="Microsoft YaHei" w:eastAsia="Microsoft YaHei" w:hAnsi="Microsoft YaHei"/>
-          <w:color w:val="262626"/>
-          <w:sz w:val="23"/>
-          <w:szCs w:val="23"/>
-          <w:shd w:val="clear" w:color="auto" w:fill="FFFFFF"/>
-        </w:rPr>
-        <w:t>mmersion for VR exhibition</w:t>
-      </w:r>
-      <w:r>
-        <w:rPr>
-          <w:rFonts w:ascii="Microsoft YaHei" w:eastAsia="Microsoft YaHei" w:hAnsi="Microsoft YaHei" w:hint="eastAsia"/>
-          <w:color w:val="262626"/>
-          <w:sz w:val="23"/>
-          <w:szCs w:val="23"/>
-          <w:shd w:val="clear" w:color="auto" w:fill="FFFFFF"/>
-        </w:rPr>
-        <w:t>虚拟现实展示环境的沉浸感</w:t>
-      </w:r>
-      <w:r>
-        <w:rPr>
-          <w:rFonts w:ascii="Microsoft YaHei" w:eastAsia="Microsoft YaHei" w:hAnsi="Microsoft YaHei" w:hint="eastAsia"/>
-          <w:color w:val="262626"/>
-          <w:sz w:val="23"/>
-          <w:szCs w:val="23"/>
-          <w:shd w:val="clear" w:color="auto" w:fill="FFFFFF"/>
-        </w:rPr>
-        <w:t>构成</w:t>
-      </w:r>
-    </w:p>
-    <w:p>
-      <w:pPr>
-        <w:spacing w:after="0" w:line="240" w:lineRule="auto"/>
-        <w:ind w:firstLine="720"/>
-        <w:jc w:val="both"/>
-        <w:rPr>
-          <w:rFonts w:ascii="Microsoft YaHei" w:eastAsia="Microsoft YaHei" w:hAnsi="Microsoft YaHei"/>
-          <w:color w:val="262626"/>
-          <w:sz w:val="23"/>
-          <w:szCs w:val="23"/>
-          <w:shd w:val="clear" w:color="auto" w:fill="FFFFFF"/>
-        </w:rPr>
-      </w:pPr>
-      <w:r>
-        <w:rPr>
-          <w:rFonts w:ascii="Microsoft YaHei" w:eastAsia="Microsoft YaHei" w:hAnsi="Microsoft YaHei" w:hint="eastAsia"/>
-          <w:color w:val="262626"/>
-          <w:sz w:val="23"/>
-          <w:szCs w:val="23"/>
-          <w:shd w:val="clear" w:color="auto" w:fill="FFFFFF"/>
-        </w:rPr>
-        <w:t>基本的H</w:t>
-      </w:r>
-      <w:r>
-        <w:rPr>
-          <w:rFonts w:ascii="Microsoft YaHei" w:eastAsia="Microsoft YaHei" w:hAnsi="Microsoft YaHei"/>
-          <w:color w:val="262626"/>
-          <w:sz w:val="23"/>
-          <w:szCs w:val="23"/>
-          <w:shd w:val="clear" w:color="auto" w:fill="FFFFFF"/>
-        </w:rPr>
-        <w:t>MD</w:t>
-      </w:r>
-      <w:r>
-        <w:rPr>
-          <w:rFonts w:ascii="Microsoft YaHei" w:eastAsia="Microsoft YaHei" w:hAnsi="Microsoft YaHei" w:hint="eastAsia"/>
-          <w:color w:val="262626"/>
-          <w:sz w:val="23"/>
-          <w:szCs w:val="23"/>
-          <w:shd w:val="clear" w:color="auto" w:fill="FFFFFF"/>
-        </w:rPr>
-        <w:t>装置都具有基本的体验性和沉浸感，但是</w:t>
-      </w:r>
-      <w:r>
-        <w:rPr>
-          <w:rFonts w:ascii="Microsoft YaHei" w:eastAsia="Microsoft YaHei" w:hAnsi="Microsoft YaHei" w:hint="eastAsia"/>
-          <w:color w:val="262626"/>
-          <w:sz w:val="23"/>
-          <w:szCs w:val="23"/>
-          <w:shd w:val="clear" w:color="auto" w:fill="FFFFFF"/>
-        </w:rPr>
-        <w:t>在</w:t>
-      </w:r>
-      <w:r>
-        <w:rPr>
-          <w:rFonts w:ascii="Microsoft YaHei" w:eastAsia="Microsoft YaHei" w:hAnsi="Microsoft YaHei" w:hint="eastAsia"/>
-          <w:color w:val="262626"/>
-          <w:sz w:val="23"/>
-          <w:szCs w:val="23"/>
-          <w:shd w:val="clear" w:color="auto" w:fill="FFFFFF"/>
-        </w:rPr>
-        <w:t>[</w:t>
-      </w:r>
-      <w:r>
-        <w:rPr>
-          <w:rFonts w:ascii="Microsoft YaHei" w:eastAsia="Microsoft YaHei" w:hAnsi="Microsoft YaHei"/>
-          <w:color w:val="262626"/>
-          <w:sz w:val="23"/>
-          <w:szCs w:val="23"/>
-          <w:shd w:val="clear" w:color="auto" w:fill="FFFFFF"/>
-        </w:rPr>
-        <w:t>33]</w:t>
-      </w:r>
-      <w:r>
-        <w:rPr>
-          <w:rFonts w:ascii="Microsoft YaHei" w:eastAsia="Microsoft YaHei" w:hAnsi="Microsoft YaHei" w:hint="eastAsia"/>
-          <w:color w:val="262626"/>
-          <w:sz w:val="23"/>
-          <w:szCs w:val="23"/>
-          <w:shd w:val="clear" w:color="auto" w:fill="FFFFFF"/>
-        </w:rPr>
-        <w:t>中 关于阻碍沉浸感的因素做了如下定义：屏幕影响大小越小立体感越小，移动不能够很好的反应出来，图片的分辨率越低沉浸感越降低，从体验感上来说H</w:t>
-      </w:r>
-      <w:r>
-        <w:rPr>
-          <w:rFonts w:ascii="Microsoft YaHei" w:eastAsia="Microsoft YaHei" w:hAnsi="Microsoft YaHei"/>
-          <w:color w:val="262626"/>
-          <w:sz w:val="23"/>
-          <w:szCs w:val="23"/>
-          <w:shd w:val="clear" w:color="auto" w:fill="FFFFFF"/>
-        </w:rPr>
-        <w:t>MD</w:t>
-      </w:r>
-      <w:r>
-        <w:rPr>
-          <w:rFonts w:ascii="Microsoft YaHei" w:eastAsia="Microsoft YaHei" w:hAnsi="Microsoft YaHei" w:hint="eastAsia"/>
-          <w:color w:val="262626"/>
-          <w:sz w:val="23"/>
-          <w:szCs w:val="23"/>
-          <w:shd w:val="clear" w:color="auto" w:fill="FFFFFF"/>
-        </w:rPr>
-        <w:t>也是妨碍沉浸感的因素之一，用户自由运动的结果和现实有出入的问题，于是为了提高沉浸感提出了下表中所列的解决方法：</w:t>
-      </w:r>
-    </w:p>
-    <w:p>
-      <w:pPr>
-        <w:spacing w:after="0" w:line="240" w:lineRule="auto"/>
-        <w:jc w:val="both"/>
-        <w:rPr>
-          <w:rFonts w:ascii="Microsoft YaHei" w:eastAsia="Microsoft YaHei" w:hAnsi="Microsoft YaHei"/>
-          <w:color w:val="262626"/>
-          <w:sz w:val="23"/>
-          <w:szCs w:val="23"/>
-          <w:shd w:val="clear" w:color="auto" w:fill="FFFFFF"/>
-        </w:rPr>
-      </w:pPr>
-    </w:p>
-    <w:tbl>
-      <w:tblPr>
-        <w:tblOverlap w:val="never"/>
-        <w:tblW w:w="0" w:type="auto"/>
-        <w:jc w:val="center"/>
-        <w:tblBorders>
-          <w:top w:val="single" w:sz="2" w:space="0" w:color="000000"/>
-          <w:left w:val="single" w:sz="2" w:space="0" w:color="000000"/>
-          <w:bottom w:val="single" w:sz="2" w:space="0" w:color="000000"/>
-          <w:right w:val="single" w:sz="2" w:space="0" w:color="000000"/>
-        </w:tblBorders>
-        <w:tblCellMar>
-          <w:top w:w="15" w:type="dxa"/>
-          <w:left w:w="15" w:type="dxa"/>
-          <w:bottom w:w="15" w:type="dxa"/>
-          <w:right w:w="15" w:type="dxa"/>
-        </w:tblCellMar>
-        <w:tblLook w:val="04A0" w:firstRow="1" w:lastRow="0" w:firstColumn="1" w:lastColumn="0" w:noHBand="0" w:noVBand="1"/>
-      </w:tblPr>
-      <w:tblGrid>
-        <w:gridCol w:w="2337"/>
-        <w:gridCol w:w="6480"/>
-      </w:tblGrid>
-      <w:tr>
-        <w:trPr>
-          <w:trHeight w:val="653"/>
-          <w:jc w:val="center"/>
-        </w:trPr>
-        <w:tc>
-          <w:tcPr>
-            <w:tcW w:w="2337" w:type="dxa"/>
-            <w:tcBorders>
-              <w:top w:val="single" w:sz="2" w:space="0" w:color="000000"/>
-              <w:left w:val="single" w:sz="2" w:space="0" w:color="000000"/>
-              <w:bottom w:val="single" w:sz="2" w:space="0" w:color="000000"/>
-              <w:right w:val="single" w:sz="2" w:space="0" w:color="000000"/>
-            </w:tcBorders>
-            <w:tcMar>
-              <w:top w:w="28" w:type="dxa"/>
-              <w:left w:w="28" w:type="dxa"/>
-              <w:bottom w:w="28" w:type="dxa"/>
-              <w:right w:w="28" w:type="dxa"/>
-            </w:tcMar>
-            <w:vAlign w:val="center"/>
-          </w:tcPr>
-          <w:p>
-            <w:pPr>
-              <w:widowControl w:val="0"/>
-              <w:shd w:val="clear" w:color="auto" w:fill="FFFFFF"/>
-              <w:wordWrap w:val="0"/>
-              <w:autoSpaceDE w:val="0"/>
-              <w:autoSpaceDN w:val="0"/>
-              <w:snapToGrid w:val="0"/>
-              <w:spacing w:after="0" w:line="312" w:lineRule="auto"/>
-              <w:jc w:val="center"/>
-              <w:textAlignment w:val="baseline"/>
-              <w:rPr>
-                <w:rFonts w:ascii="Microsoft YaHei" w:eastAsia="Microsoft YaHei" w:hAnsi="Microsoft YaHei"/>
-                <w:color w:val="262626"/>
-                <w:sz w:val="23"/>
-                <w:szCs w:val="23"/>
-                <w:shd w:val="clear" w:color="auto" w:fill="FFFFFF"/>
-              </w:rPr>
-            </w:pPr>
-            <w:r>
-              <w:rPr>
-                <w:rFonts w:ascii="Microsoft YaHei" w:eastAsia="Microsoft YaHei" w:hAnsi="Microsoft YaHei" w:hint="eastAsia"/>
-                <w:color w:val="262626"/>
-                <w:sz w:val="23"/>
-                <w:szCs w:val="23"/>
-                <w:shd w:val="clear" w:color="auto" w:fill="FFFFFF"/>
-              </w:rPr>
-              <w:t>区分</w:t>
-            </w:r>
-          </w:p>
-        </w:tc>
-        <w:tc>
-          <w:tcPr>
-            <w:tcW w:w="6480" w:type="dxa"/>
-            <w:tcBorders>
-              <w:top w:val="single" w:sz="2" w:space="0" w:color="000000"/>
-              <w:left w:val="single" w:sz="2" w:space="0" w:color="000000"/>
-              <w:bottom w:val="single" w:sz="2" w:space="0" w:color="000000"/>
-              <w:right w:val="single" w:sz="2" w:space="0" w:color="000000"/>
-            </w:tcBorders>
-            <w:tcMar>
-              <w:top w:w="28" w:type="dxa"/>
-              <w:left w:w="28" w:type="dxa"/>
-              <w:bottom w:w="28" w:type="dxa"/>
-              <w:right w:w="28" w:type="dxa"/>
-            </w:tcMar>
-            <w:vAlign w:val="center"/>
-          </w:tcPr>
-          <w:p>
-            <w:pPr>
-              <w:widowControl w:val="0"/>
-              <w:shd w:val="clear" w:color="auto" w:fill="FFFFFF"/>
-              <w:wordWrap w:val="0"/>
-              <w:autoSpaceDE w:val="0"/>
-              <w:autoSpaceDN w:val="0"/>
-              <w:snapToGrid w:val="0"/>
-              <w:spacing w:after="0" w:line="312" w:lineRule="auto"/>
-              <w:jc w:val="center"/>
-              <w:textAlignment w:val="baseline"/>
-              <w:rPr>
-                <w:rFonts w:ascii="Microsoft YaHei" w:eastAsia="Microsoft YaHei" w:hAnsi="Microsoft YaHei"/>
-                <w:color w:val="262626"/>
-                <w:sz w:val="23"/>
-                <w:szCs w:val="23"/>
-                <w:shd w:val="clear" w:color="auto" w:fill="FFFFFF"/>
-              </w:rPr>
-            </w:pPr>
-            <w:r>
-              <w:rPr>
-                <w:rFonts w:ascii="Microsoft YaHei" w:eastAsia="Microsoft YaHei" w:hAnsi="Microsoft YaHei" w:hint="eastAsia"/>
-                <w:color w:val="262626"/>
-                <w:sz w:val="23"/>
-                <w:szCs w:val="23"/>
-                <w:shd w:val="clear" w:color="auto" w:fill="FFFFFF"/>
-              </w:rPr>
-              <w:t>体验感因素和沉浸感因素</w:t>
-            </w:r>
-          </w:p>
-        </w:tc>
-      </w:tr>
-      <w:tr>
-        <w:trPr>
-          <w:trHeight w:val="424"/>
-          <w:jc w:val="center"/>
-        </w:trPr>
-        <w:tc>
-          <w:tcPr>
-            <w:tcW w:w="2337" w:type="dxa"/>
-            <w:tcBorders>
-              <w:top w:val="single" w:sz="2" w:space="0" w:color="000000"/>
-              <w:left w:val="single" w:sz="2" w:space="0" w:color="000000"/>
-              <w:bottom w:val="single" w:sz="2" w:space="0" w:color="000000"/>
-              <w:right w:val="single" w:sz="2" w:space="0" w:color="000000"/>
-            </w:tcBorders>
-            <w:tcMar>
-              <w:top w:w="28" w:type="dxa"/>
-              <w:left w:w="28" w:type="dxa"/>
-              <w:bottom w:w="28" w:type="dxa"/>
-              <w:right w:w="28" w:type="dxa"/>
-            </w:tcMar>
-            <w:vAlign w:val="center"/>
-          </w:tcPr>
-          <w:p>
-            <w:pPr>
-              <w:widowControl w:val="0"/>
-              <w:shd w:val="clear" w:color="auto" w:fill="FFFFFF"/>
-              <w:wordWrap w:val="0"/>
-              <w:autoSpaceDE w:val="0"/>
-              <w:autoSpaceDN w:val="0"/>
-              <w:snapToGrid w:val="0"/>
-              <w:spacing w:after="0" w:line="312" w:lineRule="auto"/>
-              <w:jc w:val="center"/>
-              <w:textAlignment w:val="baseline"/>
-              <w:rPr>
-                <w:rFonts w:ascii="Microsoft YaHei" w:eastAsia="Microsoft YaHei" w:hAnsi="Microsoft YaHei"/>
-                <w:color w:val="262626"/>
-                <w:sz w:val="23"/>
-                <w:szCs w:val="23"/>
-                <w:shd w:val="clear" w:color="auto" w:fill="FFFFFF"/>
-              </w:rPr>
-            </w:pPr>
-            <w:r>
-              <w:rPr>
-                <w:rFonts w:ascii="Microsoft YaHei" w:eastAsia="Microsoft YaHei" w:hAnsi="Microsoft YaHei" w:hint="eastAsia"/>
-                <w:color w:val="262626"/>
-                <w:sz w:val="23"/>
-                <w:szCs w:val="23"/>
-                <w:shd w:val="clear" w:color="auto" w:fill="FFFFFF"/>
-              </w:rPr>
-              <w:t>显示器性能</w:t>
-            </w:r>
-          </w:p>
-        </w:tc>
-        <w:tc>
-          <w:tcPr>
-            <w:tcW w:w="6480" w:type="dxa"/>
-            <w:tcBorders>
-              <w:top w:val="single" w:sz="2" w:space="0" w:color="000000"/>
-              <w:left w:val="single" w:sz="2" w:space="0" w:color="000000"/>
-              <w:bottom w:val="single" w:sz="2" w:space="0" w:color="000000"/>
-              <w:right w:val="single" w:sz="2" w:space="0" w:color="000000"/>
-            </w:tcBorders>
-            <w:tcMar>
-              <w:top w:w="28" w:type="dxa"/>
-              <w:left w:w="28" w:type="dxa"/>
-              <w:bottom w:w="28" w:type="dxa"/>
-              <w:right w:w="28" w:type="dxa"/>
-            </w:tcMar>
-            <w:vAlign w:val="center"/>
-          </w:tcPr>
-          <w:p>
-            <w:pPr>
-              <w:widowControl w:val="0"/>
-              <w:shd w:val="clear" w:color="auto" w:fill="FFFFFF"/>
-              <w:wordWrap w:val="0"/>
-              <w:autoSpaceDE w:val="0"/>
-              <w:autoSpaceDN w:val="0"/>
-              <w:snapToGrid w:val="0"/>
-              <w:spacing w:after="0" w:line="312" w:lineRule="auto"/>
-              <w:jc w:val="center"/>
-              <w:textAlignment w:val="baseline"/>
-              <w:rPr>
-                <w:rFonts w:ascii="Microsoft YaHei" w:eastAsia="Microsoft YaHei" w:hAnsi="Microsoft YaHei"/>
-                <w:color w:val="262626"/>
-                <w:sz w:val="23"/>
-                <w:szCs w:val="23"/>
-                <w:shd w:val="clear" w:color="auto" w:fill="FFFFFF"/>
-              </w:rPr>
-            </w:pPr>
-            <w:r>
-              <w:rPr>
-                <w:rFonts w:ascii="Microsoft YaHei" w:eastAsia="Microsoft YaHei" w:hAnsi="Microsoft YaHei" w:hint="eastAsia"/>
-                <w:color w:val="262626"/>
-                <w:sz w:val="23"/>
-                <w:szCs w:val="23"/>
-                <w:shd w:val="clear" w:color="auto" w:fill="FFFFFF"/>
-              </w:rPr>
-              <w:t>明暗比，颜色再现率，色温，灰度</w:t>
-            </w:r>
-          </w:p>
-        </w:tc>
-      </w:tr>
-      <w:tr>
-        <w:trPr>
-          <w:trHeight w:val="632"/>
-          <w:jc w:val="center"/>
-        </w:trPr>
-        <w:tc>
-          <w:tcPr>
-            <w:tcW w:w="2337" w:type="dxa"/>
-            <w:tcBorders>
-              <w:top w:val="single" w:sz="2" w:space="0" w:color="000000"/>
-              <w:left w:val="single" w:sz="2" w:space="0" w:color="000000"/>
-              <w:bottom w:val="single" w:sz="2" w:space="0" w:color="000000"/>
-              <w:right w:val="single" w:sz="2" w:space="0" w:color="000000"/>
-            </w:tcBorders>
-            <w:tcMar>
-              <w:top w:w="28" w:type="dxa"/>
-              <w:left w:w="28" w:type="dxa"/>
-              <w:bottom w:w="28" w:type="dxa"/>
-              <w:right w:w="28" w:type="dxa"/>
-            </w:tcMar>
-            <w:vAlign w:val="center"/>
-          </w:tcPr>
-          <w:p>
-            <w:pPr>
-              <w:widowControl w:val="0"/>
-              <w:shd w:val="clear" w:color="auto" w:fill="FFFFFF"/>
-              <w:wordWrap w:val="0"/>
-              <w:autoSpaceDE w:val="0"/>
-              <w:autoSpaceDN w:val="0"/>
-              <w:snapToGrid w:val="0"/>
-              <w:spacing w:after="0" w:line="312" w:lineRule="auto"/>
-              <w:jc w:val="center"/>
-              <w:textAlignment w:val="baseline"/>
-              <w:rPr>
-                <w:rFonts w:ascii="Microsoft YaHei" w:eastAsia="Microsoft YaHei" w:hAnsi="Microsoft YaHei"/>
-                <w:color w:val="262626"/>
-                <w:sz w:val="23"/>
-                <w:szCs w:val="23"/>
-                <w:shd w:val="clear" w:color="auto" w:fill="FFFFFF"/>
-              </w:rPr>
-            </w:pPr>
-            <w:r>
-              <w:rPr>
-                <w:rFonts w:ascii="Microsoft YaHei" w:eastAsia="Microsoft YaHei" w:hAnsi="Microsoft YaHei" w:hint="eastAsia"/>
-                <w:color w:val="262626"/>
-                <w:sz w:val="23"/>
-                <w:szCs w:val="23"/>
-                <w:shd w:val="clear" w:color="auto" w:fill="FFFFFF"/>
-              </w:rPr>
-              <w:t>图片分辨率</w:t>
-            </w:r>
-          </w:p>
-        </w:tc>
-        <w:tc>
-          <w:tcPr>
-            <w:tcW w:w="6480" w:type="dxa"/>
-            <w:tcBorders>
-              <w:top w:val="single" w:sz="2" w:space="0" w:color="000000"/>
-              <w:left w:val="single" w:sz="2" w:space="0" w:color="000000"/>
-              <w:bottom w:val="single" w:sz="2" w:space="0" w:color="000000"/>
-              <w:right w:val="single" w:sz="2" w:space="0" w:color="000000"/>
-            </w:tcBorders>
-            <w:tcMar>
-              <w:top w:w="28" w:type="dxa"/>
-              <w:left w:w="28" w:type="dxa"/>
-              <w:bottom w:w="28" w:type="dxa"/>
-              <w:right w:w="28" w:type="dxa"/>
-            </w:tcMar>
-            <w:vAlign w:val="center"/>
-          </w:tcPr>
-          <w:p>
-            <w:pPr>
-              <w:widowControl w:val="0"/>
-              <w:shd w:val="clear" w:color="auto" w:fill="FFFFFF"/>
-              <w:wordWrap w:val="0"/>
-              <w:autoSpaceDE w:val="0"/>
-              <w:autoSpaceDN w:val="0"/>
-              <w:snapToGrid w:val="0"/>
-              <w:spacing w:after="0" w:line="312" w:lineRule="auto"/>
-              <w:jc w:val="center"/>
-              <w:textAlignment w:val="baseline"/>
-              <w:rPr>
-                <w:rFonts w:ascii="Microsoft YaHei" w:eastAsia="Microsoft YaHei" w:hAnsi="Microsoft YaHei"/>
-                <w:color w:val="262626"/>
-                <w:sz w:val="23"/>
-                <w:szCs w:val="23"/>
-                <w:shd w:val="clear" w:color="auto" w:fill="FFFFFF"/>
-              </w:rPr>
-            </w:pPr>
-            <w:r>
-              <w:rPr>
-                <w:rFonts w:ascii="Microsoft YaHei" w:eastAsia="Microsoft YaHei" w:hAnsi="Microsoft YaHei" w:hint="eastAsia"/>
-                <w:color w:val="262626"/>
-                <w:sz w:val="23"/>
-                <w:szCs w:val="23"/>
-                <w:shd w:val="clear" w:color="auto" w:fill="FFFFFF"/>
-              </w:rPr>
-              <w:t>将实体漫画和数码化</w:t>
-            </w:r>
-            <w:r>
-              <w:rPr>
-                <w:rFonts w:ascii="Microsoft YaHei" w:eastAsia="Microsoft YaHei" w:hAnsi="Microsoft YaHei" w:hint="eastAsia"/>
-                <w:color w:val="262626"/>
-                <w:sz w:val="23"/>
-                <w:szCs w:val="23"/>
-                <w:shd w:val="clear" w:color="auto" w:fill="FFFFFF"/>
-              </w:rPr>
-              <w:t>后</w:t>
-            </w:r>
-            <w:r>
-              <w:rPr>
-                <w:rFonts w:ascii="Microsoft YaHei" w:eastAsia="Microsoft YaHei" w:hAnsi="Microsoft YaHei" w:hint="eastAsia"/>
-                <w:color w:val="262626"/>
-                <w:sz w:val="23"/>
-                <w:szCs w:val="23"/>
-                <w:shd w:val="clear" w:color="auto" w:fill="FFFFFF"/>
-              </w:rPr>
-              <w:t>的形象的差异。</w:t>
-            </w:r>
-          </w:p>
-        </w:tc>
-      </w:tr>
-      <w:tr>
-        <w:trPr>
-          <w:trHeight w:val="424"/>
-          <w:jc w:val="center"/>
-        </w:trPr>
-        <w:tc>
-          <w:tcPr>
-            <w:tcW w:w="2337" w:type="dxa"/>
-            <w:tcBorders>
-              <w:top w:val="single" w:sz="2" w:space="0" w:color="000000"/>
-              <w:left w:val="single" w:sz="2" w:space="0" w:color="000000"/>
-              <w:bottom w:val="single" w:sz="2" w:space="0" w:color="000000"/>
-              <w:right w:val="single" w:sz="2" w:space="0" w:color="000000"/>
-            </w:tcBorders>
-            <w:tcMar>
-              <w:top w:w="28" w:type="dxa"/>
-              <w:left w:w="28" w:type="dxa"/>
-              <w:bottom w:w="28" w:type="dxa"/>
-              <w:right w:w="28" w:type="dxa"/>
-            </w:tcMar>
-            <w:vAlign w:val="center"/>
-          </w:tcPr>
-          <w:p>
-            <w:pPr>
-              <w:widowControl w:val="0"/>
-              <w:shd w:val="clear" w:color="auto" w:fill="FFFFFF"/>
-              <w:wordWrap w:val="0"/>
-              <w:autoSpaceDE w:val="0"/>
-              <w:autoSpaceDN w:val="0"/>
-              <w:snapToGrid w:val="0"/>
-              <w:spacing w:after="0" w:line="312" w:lineRule="auto"/>
-              <w:jc w:val="center"/>
-              <w:textAlignment w:val="baseline"/>
-              <w:rPr>
-                <w:rFonts w:ascii="Microsoft YaHei" w:eastAsia="Microsoft YaHei" w:hAnsi="Microsoft YaHei"/>
-                <w:color w:val="262626"/>
-                <w:sz w:val="23"/>
-                <w:szCs w:val="23"/>
-                <w:shd w:val="clear" w:color="auto" w:fill="FFFFFF"/>
-              </w:rPr>
-            </w:pPr>
-            <w:r>
-              <w:rPr>
-                <w:rFonts w:ascii="Microsoft YaHei" w:eastAsia="Microsoft YaHei" w:hAnsi="Microsoft YaHei" w:hint="eastAsia"/>
-                <w:color w:val="262626"/>
-                <w:sz w:val="23"/>
-                <w:szCs w:val="23"/>
-                <w:shd w:val="clear" w:color="auto" w:fill="FFFFFF"/>
-              </w:rPr>
-              <w:t>图片大小</w:t>
-            </w:r>
-          </w:p>
-        </w:tc>
-        <w:tc>
-          <w:tcPr>
-            <w:tcW w:w="6480" w:type="dxa"/>
-            <w:tcBorders>
-              <w:top w:val="single" w:sz="2" w:space="0" w:color="000000"/>
-              <w:left w:val="single" w:sz="2" w:space="0" w:color="000000"/>
-              <w:bottom w:val="single" w:sz="2" w:space="0" w:color="000000"/>
-              <w:right w:val="single" w:sz="2" w:space="0" w:color="000000"/>
-            </w:tcBorders>
-            <w:tcMar>
-              <w:top w:w="28" w:type="dxa"/>
-              <w:left w:w="28" w:type="dxa"/>
-              <w:bottom w:w="28" w:type="dxa"/>
-              <w:right w:w="28" w:type="dxa"/>
-            </w:tcMar>
-            <w:vAlign w:val="center"/>
-          </w:tcPr>
-          <w:p>
-            <w:pPr>
-              <w:widowControl w:val="0"/>
-              <w:shd w:val="clear" w:color="auto" w:fill="FFFFFF"/>
-              <w:wordWrap w:val="0"/>
-              <w:autoSpaceDE w:val="0"/>
-              <w:autoSpaceDN w:val="0"/>
-              <w:snapToGrid w:val="0"/>
-              <w:spacing w:after="0" w:line="312" w:lineRule="auto"/>
-              <w:jc w:val="center"/>
-              <w:textAlignment w:val="baseline"/>
-              <w:rPr>
-                <w:rFonts w:ascii="Microsoft YaHei" w:eastAsia="Microsoft YaHei" w:hAnsi="Microsoft YaHei"/>
-                <w:color w:val="262626"/>
-                <w:sz w:val="23"/>
-                <w:szCs w:val="23"/>
-                <w:shd w:val="clear" w:color="auto" w:fill="FFFFFF"/>
-              </w:rPr>
-            </w:pPr>
-            <w:r>
-              <w:rPr>
-                <w:rFonts w:ascii="Microsoft YaHei" w:eastAsia="Microsoft YaHei" w:hAnsi="Microsoft YaHei"/>
-                <w:color w:val="262626"/>
-                <w:sz w:val="23"/>
-                <w:szCs w:val="23"/>
-                <w:shd w:val="clear" w:color="auto" w:fill="FFFFFF"/>
-              </w:rPr>
-              <w:t>使用了</w:t>
-            </w:r>
-            <w:r>
-              <w:rPr>
-                <w:rFonts w:ascii="Microsoft YaHei" w:eastAsia="Microsoft YaHei" w:hAnsi="Microsoft YaHei" w:hint="eastAsia"/>
-                <w:color w:val="262626"/>
-                <w:sz w:val="23"/>
-                <w:szCs w:val="23"/>
-                <w:shd w:val="clear" w:color="auto" w:fill="FFFFFF"/>
-              </w:rPr>
-              <w:t>H</w:t>
-            </w:r>
-            <w:r>
-              <w:rPr>
-                <w:rFonts w:ascii="Microsoft YaHei" w:eastAsia="Microsoft YaHei" w:hAnsi="Microsoft YaHei"/>
-                <w:color w:val="262626"/>
-                <w:sz w:val="23"/>
-                <w:szCs w:val="23"/>
-                <w:shd w:val="clear" w:color="auto" w:fill="FFFFFF"/>
-              </w:rPr>
-              <w:t>MD</w:t>
-            </w:r>
-            <w:r>
-              <w:rPr>
-                <w:rFonts w:ascii="Microsoft YaHei" w:eastAsia="Microsoft YaHei" w:hAnsi="Microsoft YaHei"/>
-                <w:color w:val="262626"/>
-                <w:sz w:val="23"/>
-                <w:szCs w:val="23"/>
-                <w:shd w:val="clear" w:color="auto" w:fill="FFFFFF"/>
-              </w:rPr>
-              <w:t>系</w:t>
-            </w:r>
-            <w:r>
-              <w:rPr>
-                <w:rFonts w:ascii="Microsoft YaHei" w:eastAsia="Microsoft YaHei" w:hAnsi="Microsoft YaHei" w:hint="eastAsia"/>
-                <w:color w:val="262626"/>
-                <w:sz w:val="23"/>
-                <w:szCs w:val="23"/>
-                <w:shd w:val="clear" w:color="auto" w:fill="FFFFFF"/>
-              </w:rPr>
-              <w:t>统</w:t>
-            </w:r>
-            <w:r>
-              <w:rPr>
-                <w:rFonts w:ascii="Microsoft YaHei" w:eastAsia="Microsoft YaHei" w:hAnsi="Microsoft YaHei" w:hint="eastAsia"/>
-                <w:color w:val="262626"/>
-                <w:sz w:val="23"/>
-                <w:szCs w:val="23"/>
-                <w:shd w:val="clear" w:color="auto" w:fill="FFFFFF"/>
-              </w:rPr>
-              <w:t xml:space="preserve"> 图片</w:t>
-            </w:r>
-            <w:r>
-              <w:rPr>
-                <w:rFonts w:ascii="Microsoft YaHei" w:eastAsia="Microsoft YaHei" w:hAnsi="Microsoft YaHei" w:hint="eastAsia"/>
-                <w:color w:val="262626"/>
-                <w:sz w:val="23"/>
-                <w:szCs w:val="23"/>
-                <w:shd w:val="clear" w:color="auto" w:fill="FFFFFF"/>
-              </w:rPr>
-              <w:t>大小的差异。</w:t>
-            </w:r>
-          </w:p>
-        </w:tc>
-      </w:tr>
-      <w:tr>
-        <w:trPr>
-          <w:trHeight w:val="632"/>
-          <w:jc w:val="center"/>
-        </w:trPr>
-        <w:tc>
-          <w:tcPr>
-            <w:tcW w:w="2337" w:type="dxa"/>
-            <w:tcBorders>
-              <w:top w:val="single" w:sz="2" w:space="0" w:color="000000"/>
-              <w:left w:val="single" w:sz="2" w:space="0" w:color="000000"/>
-              <w:bottom w:val="single" w:sz="2" w:space="0" w:color="000000"/>
-              <w:right w:val="single" w:sz="2" w:space="0" w:color="000000"/>
-            </w:tcBorders>
-            <w:tcMar>
-              <w:top w:w="28" w:type="dxa"/>
-              <w:left w:w="28" w:type="dxa"/>
-              <w:bottom w:w="28" w:type="dxa"/>
-              <w:right w:w="28" w:type="dxa"/>
-            </w:tcMar>
-            <w:vAlign w:val="center"/>
-          </w:tcPr>
-          <w:p>
-            <w:pPr>
-              <w:widowControl w:val="0"/>
-              <w:shd w:val="clear" w:color="auto" w:fill="FFFFFF"/>
-              <w:wordWrap w:val="0"/>
-              <w:autoSpaceDE w:val="0"/>
-              <w:autoSpaceDN w:val="0"/>
-              <w:snapToGrid w:val="0"/>
-              <w:spacing w:after="0" w:line="312" w:lineRule="auto"/>
-              <w:jc w:val="center"/>
-              <w:textAlignment w:val="baseline"/>
-              <w:rPr>
-                <w:rFonts w:ascii="Microsoft YaHei" w:eastAsia="Microsoft YaHei" w:hAnsi="Microsoft YaHei"/>
-                <w:color w:val="262626"/>
-                <w:sz w:val="23"/>
-                <w:szCs w:val="23"/>
-                <w:shd w:val="clear" w:color="auto" w:fill="FFFFFF"/>
-              </w:rPr>
-            </w:pPr>
-            <w:r>
-              <w:rPr>
-                <w:rFonts w:ascii="Microsoft YaHei" w:eastAsia="Microsoft YaHei" w:hAnsi="Microsoft YaHei" w:hint="eastAsia"/>
-                <w:color w:val="262626"/>
-                <w:sz w:val="23"/>
-                <w:szCs w:val="23"/>
-                <w:shd w:val="clear" w:color="auto" w:fill="FFFFFF"/>
-              </w:rPr>
-              <w:t>展示作品布置</w:t>
-            </w:r>
-          </w:p>
-        </w:tc>
-        <w:tc>
-          <w:tcPr>
-            <w:tcW w:w="6480" w:type="dxa"/>
-            <w:tcBorders>
-              <w:top w:val="single" w:sz="2" w:space="0" w:color="000000"/>
-              <w:left w:val="single" w:sz="2" w:space="0" w:color="000000"/>
-              <w:bottom w:val="single" w:sz="2" w:space="0" w:color="000000"/>
-              <w:right w:val="single" w:sz="2" w:space="0" w:color="000000"/>
-            </w:tcBorders>
-            <w:tcMar>
-              <w:top w:w="28" w:type="dxa"/>
-              <w:left w:w="28" w:type="dxa"/>
-              <w:bottom w:w="28" w:type="dxa"/>
-              <w:right w:w="28" w:type="dxa"/>
-            </w:tcMar>
-            <w:vAlign w:val="center"/>
-          </w:tcPr>
-          <w:p>
-            <w:pPr>
-              <w:widowControl w:val="0"/>
-              <w:shd w:val="clear" w:color="auto" w:fill="FFFFFF"/>
-              <w:wordWrap w:val="0"/>
-              <w:autoSpaceDE w:val="0"/>
-              <w:autoSpaceDN w:val="0"/>
-              <w:snapToGrid w:val="0"/>
-              <w:spacing w:after="0" w:line="312" w:lineRule="auto"/>
-              <w:jc w:val="center"/>
-              <w:textAlignment w:val="baseline"/>
-              <w:rPr>
-                <w:rFonts w:ascii="Microsoft YaHei" w:eastAsia="Microsoft YaHei" w:hAnsi="Microsoft YaHei"/>
-                <w:color w:val="262626"/>
-                <w:sz w:val="23"/>
-                <w:szCs w:val="23"/>
-                <w:shd w:val="clear" w:color="auto" w:fill="FFFFFF"/>
-              </w:rPr>
-            </w:pPr>
-            <w:r>
-              <w:rPr>
-                <w:rFonts w:ascii="Microsoft YaHei" w:eastAsia="Microsoft YaHei" w:hAnsi="Microsoft YaHei"/>
-                <w:color w:val="262626"/>
-                <w:sz w:val="23"/>
-                <w:szCs w:val="23"/>
-                <w:shd w:val="clear" w:color="auto" w:fill="FFFFFF"/>
-              </w:rPr>
-              <w:t>3</w:t>
-            </w:r>
-            <w:r>
-              <w:rPr>
-                <w:rFonts w:ascii="Microsoft YaHei" w:eastAsia="Microsoft YaHei" w:hAnsi="Microsoft YaHei" w:hint="eastAsia"/>
-                <w:color w:val="262626"/>
-                <w:sz w:val="23"/>
-                <w:szCs w:val="23"/>
-                <w:shd w:val="clear" w:color="auto" w:fill="FFFFFF"/>
-              </w:rPr>
-              <w:t>维虚拟现实环境组成时，以照明为背景的</w:t>
-            </w:r>
-            <w:r>
-              <w:rPr>
-                <w:rFonts w:ascii="Microsoft YaHei" w:eastAsia="Microsoft YaHei" w:hAnsi="Microsoft YaHei"/>
-                <w:color w:val="262626"/>
-                <w:sz w:val="23"/>
-                <w:szCs w:val="23"/>
-                <w:shd w:val="clear" w:color="auto" w:fill="FFFFFF"/>
-              </w:rPr>
-              <w:t>“影子”等效</w:t>
-            </w:r>
-            <w:r>
-              <w:rPr>
-                <w:rFonts w:ascii="Microsoft YaHei" w:eastAsia="Microsoft YaHei" w:hAnsi="Microsoft YaHei" w:hint="eastAsia"/>
-                <w:color w:val="262626"/>
-                <w:sz w:val="23"/>
-                <w:szCs w:val="23"/>
-                <w:shd w:val="clear" w:color="auto" w:fill="FFFFFF"/>
-              </w:rPr>
-              <w:t>果</w:t>
-            </w:r>
-          </w:p>
-        </w:tc>
-      </w:tr>
-    </w:tbl>
-    <w:p>
-      <w:pPr>
-        <w:ind w:firstLine="720"/>
-        <w:jc w:val="center"/>
-        <w:rPr>
-          <w:rFonts w:ascii="Microsoft YaHei" w:eastAsia="Microsoft YaHei" w:hAnsi="Microsoft YaHei"/>
-          <w:color w:val="262626"/>
-          <w:sz w:val="23"/>
-          <w:szCs w:val="23"/>
-          <w:shd w:val="clear" w:color="auto" w:fill="FFFFFF"/>
-        </w:rPr>
-      </w:pPr>
-      <w:r>
-        <w:rPr>
-          <w:rFonts w:ascii="Microsoft YaHei" w:eastAsia="Microsoft YaHei" w:hAnsi="Microsoft YaHei" w:hint="eastAsia"/>
-          <w:color w:val="262626"/>
-          <w:sz w:val="23"/>
-          <w:szCs w:val="23"/>
-          <w:shd w:val="clear" w:color="auto" w:fill="FFFFFF"/>
-        </w:rPr>
-        <w:t>表</w:t>
-      </w:r>
-      <w:r>
-        <w:rPr>
-          <w:rFonts w:ascii="Microsoft YaHei" w:eastAsia="Microsoft YaHei" w:hAnsi="Microsoft YaHei" w:hint="eastAsia"/>
-          <w:color w:val="262626"/>
-          <w:sz w:val="23"/>
-          <w:szCs w:val="23"/>
-          <w:shd w:val="clear" w:color="auto" w:fill="FFFFFF"/>
-        </w:rPr>
-        <w:t>1</w:t>
-      </w:r>
-      <w:r>
-        <w:rPr>
-          <w:rFonts w:ascii="Microsoft YaHei" w:eastAsia="Microsoft YaHei" w:hAnsi="Microsoft YaHei" w:hint="eastAsia"/>
-          <w:color w:val="262626"/>
-          <w:sz w:val="23"/>
-          <w:szCs w:val="23"/>
-          <w:shd w:val="clear" w:color="auto" w:fill="FFFFFF"/>
-        </w:rPr>
-        <w:t>：</w:t>
-      </w:r>
-      <w:r>
-        <w:rPr>
-          <w:rFonts w:ascii="Microsoft YaHei" w:eastAsia="Microsoft YaHei" w:hAnsi="Microsoft YaHei" w:hint="eastAsia"/>
-          <w:color w:val="262626"/>
-          <w:sz w:val="23"/>
-          <w:szCs w:val="23"/>
-          <w:shd w:val="clear" w:color="auto" w:fill="FFFFFF"/>
-        </w:rPr>
-        <w:t xml:space="preserve"> 虚拟现实展示的体验感和沉浸感影响因素</w:t>
-      </w:r>
-    </w:p>
-    <w:p>
-      <w:pPr>
-        <w:spacing w:after="0" w:line="240" w:lineRule="auto"/>
-        <w:jc w:val="both"/>
-        <w:rPr>
-          <w:rFonts w:ascii="Microsoft YaHei" w:eastAsia="Microsoft YaHei" w:hAnsi="Microsoft YaHei"/>
-          <w:color w:val="262626"/>
-          <w:sz w:val="23"/>
-          <w:szCs w:val="23"/>
-          <w:shd w:val="clear" w:color="auto" w:fill="FFFFFF"/>
-        </w:rPr>
-      </w:pPr>
-      <w:r>
-        <w:rPr>
-          <w:rFonts w:ascii="Microsoft YaHei" w:eastAsia="Microsoft YaHei" w:hAnsi="Microsoft YaHei" w:hint="eastAsia"/>
-          <w:color w:val="262626"/>
-          <w:sz w:val="23"/>
-          <w:szCs w:val="23"/>
-          <w:shd w:val="clear" w:color="auto" w:fill="FFFFFF"/>
-        </w:rPr>
-        <w:t>In</w:t>
-      </w:r>
-      <w:r>
-        <w:rPr>
-          <w:rFonts w:ascii="Microsoft YaHei" w:eastAsia="Microsoft YaHei" w:hAnsi="Microsoft YaHei"/>
-          <w:color w:val="262626"/>
-          <w:sz w:val="23"/>
-          <w:szCs w:val="23"/>
-          <w:shd w:val="clear" w:color="auto" w:fill="FFFFFF"/>
-        </w:rPr>
-        <w:t>teraction Design and Operating Mode</w:t>
+        <w:rPr>
+          <w:rFonts w:ascii="Times New Roman" w:eastAsia="DengXian" w:hAnsi="Times New Roman" w:cs="Times New Roman" w:hint="eastAsia"/>
+        </w:rPr>
+      </w:pPr>
+      <w:r>
+        <w:rPr>
+          <w:rFonts w:ascii="Times New Roman" w:hAnsi="Times New Roman" w:cs="Times New Roman"/>
+        </w:rPr>
+        <w:t>F</w:t>
+      </w:r>
+      <w:r>
+        <w:rPr>
+          <w:rFonts w:ascii="Times New Roman" w:hAnsi="Times New Roman" w:cs="Times New Roman" w:hint="eastAsia"/>
+        </w:rPr>
+        <w:t>ig</w:t>
+      </w:r>
+      <w:r>
+        <w:rPr>
+          <w:rFonts w:ascii="Times New Roman" w:hAnsi="Times New Roman" w:cs="Times New Roman"/>
+        </w:rPr>
+        <w:t xml:space="preserve">. </w:t>
+      </w:r>
+      <w:r>
+        <w:rPr>
+          <w:rFonts w:ascii="Times New Roman" w:eastAsia="DengXian" w:hAnsi="Times New Roman" w:cs="Times New Roman" w:hint="eastAsia"/>
+        </w:rPr>
+        <w:t>游戏运行画面</w:t>
       </w:r>
     </w:p>
     <w:p>
@@ -20474,503 +18343,36 @@
           <w:shd w:val="clear" w:color="auto" w:fill="FFFFFF"/>
         </w:rPr>
       </w:pPr>
-      <w:r>
-        <w:rPr>
-          <w:rFonts w:ascii="Microsoft YaHei" w:eastAsia="Microsoft YaHei" w:hAnsi="Microsoft YaHei" w:hint="eastAsia"/>
-          <w:color w:val="262626"/>
-          <w:sz w:val="23"/>
-          <w:szCs w:val="23"/>
-          <w:shd w:val="clear" w:color="auto" w:fill="FFFFFF"/>
-        </w:rPr>
-        <w:t>在用户交互方面，为了使用</w:t>
-      </w:r>
-      <w:r>
-        <w:rPr>
-          <w:rFonts w:ascii="Microsoft YaHei" w:eastAsia="Microsoft YaHei" w:hAnsi="Microsoft YaHei"/>
-          <w:color w:val="262626"/>
-          <w:sz w:val="23"/>
-          <w:szCs w:val="23"/>
-          <w:shd w:val="clear" w:color="auto" w:fill="FFFFFF"/>
-        </w:rPr>
-        <w:t>G</w:t>
-      </w:r>
-      <w:r>
-        <w:rPr>
-          <w:rFonts w:ascii="Microsoft YaHei" w:eastAsia="Microsoft YaHei" w:hAnsi="Microsoft YaHei" w:hint="eastAsia"/>
-          <w:color w:val="262626"/>
-          <w:sz w:val="23"/>
-          <w:szCs w:val="23"/>
-          <w:shd w:val="clear" w:color="auto" w:fill="FFFFFF"/>
-        </w:rPr>
-        <w:t>oogle</w:t>
-      </w:r>
-      <w:r>
-        <w:rPr>
-          <w:rFonts w:ascii="Microsoft YaHei" w:eastAsia="Microsoft YaHei" w:hAnsi="Microsoft YaHei"/>
-          <w:color w:val="262626"/>
-          <w:sz w:val="23"/>
-          <w:szCs w:val="23"/>
-          <w:shd w:val="clear" w:color="auto" w:fill="FFFFFF"/>
-        </w:rPr>
-        <w:t xml:space="preserve"> C</w:t>
-      </w:r>
-      <w:r>
-        <w:rPr>
-          <w:rFonts w:ascii="Microsoft YaHei" w:eastAsia="Microsoft YaHei" w:hAnsi="Microsoft YaHei" w:hint="eastAsia"/>
-          <w:color w:val="262626"/>
-          <w:sz w:val="23"/>
-          <w:szCs w:val="23"/>
-          <w:shd w:val="clear" w:color="auto" w:fill="FFFFFF"/>
-        </w:rPr>
-        <w:t>ard</w:t>
-      </w:r>
-      <w:r>
-        <w:rPr>
-          <w:rFonts w:ascii="Microsoft YaHei" w:eastAsia="Microsoft YaHei" w:hAnsi="Microsoft YaHei"/>
-          <w:color w:val="262626"/>
-          <w:sz w:val="23"/>
-          <w:szCs w:val="23"/>
-          <w:shd w:val="clear" w:color="auto" w:fill="FFFFFF"/>
-        </w:rPr>
-        <w:t>board</w:t>
-      </w:r>
-      <w:r>
-        <w:rPr>
-          <w:rFonts w:ascii="Microsoft YaHei" w:eastAsia="Microsoft YaHei" w:hAnsi="Microsoft YaHei" w:hint="eastAsia"/>
-          <w:color w:val="262626"/>
-          <w:sz w:val="23"/>
-          <w:szCs w:val="23"/>
-          <w:shd w:val="clear" w:color="auto" w:fill="FFFFFF"/>
-        </w:rPr>
-        <w:t>作为工具观看多媒体展品，交互方式尤其重要，特别是想要和现实的展览接近的话交互方式必须遵循尽可能自然的交互方式，通过对</w:t>
-      </w:r>
-      <w:r>
-        <w:rPr>
-          <w:rFonts w:ascii="Microsoft YaHei" w:eastAsia="Microsoft YaHei" w:hAnsi="Microsoft YaHei"/>
-          <w:color w:val="262626"/>
-          <w:sz w:val="23"/>
-          <w:szCs w:val="23"/>
-          <w:shd w:val="clear" w:color="auto" w:fill="FFFFFF"/>
-        </w:rPr>
-        <w:t>G</w:t>
-      </w:r>
-      <w:r>
-        <w:rPr>
-          <w:rFonts w:ascii="Microsoft YaHei" w:eastAsia="Microsoft YaHei" w:hAnsi="Microsoft YaHei" w:hint="eastAsia"/>
-          <w:color w:val="262626"/>
-          <w:sz w:val="23"/>
-          <w:szCs w:val="23"/>
-          <w:shd w:val="clear" w:color="auto" w:fill="FFFFFF"/>
-        </w:rPr>
-        <w:t>oogle</w:t>
-      </w:r>
-      <w:r>
-        <w:rPr>
-          <w:rFonts w:ascii="Microsoft YaHei" w:eastAsia="Microsoft YaHei" w:hAnsi="Microsoft YaHei"/>
-          <w:color w:val="262626"/>
-          <w:sz w:val="23"/>
-          <w:szCs w:val="23"/>
-          <w:shd w:val="clear" w:color="auto" w:fill="FFFFFF"/>
-        </w:rPr>
-        <w:t xml:space="preserve"> C</w:t>
-      </w:r>
-      <w:r>
-        <w:rPr>
-          <w:rFonts w:ascii="Microsoft YaHei" w:eastAsia="Microsoft YaHei" w:hAnsi="Microsoft YaHei" w:hint="eastAsia"/>
-          <w:color w:val="262626"/>
-          <w:sz w:val="23"/>
-          <w:szCs w:val="23"/>
-          <w:shd w:val="clear" w:color="auto" w:fill="FFFFFF"/>
-        </w:rPr>
-        <w:t>ard</w:t>
-      </w:r>
-      <w:r>
-        <w:rPr>
-          <w:rFonts w:ascii="Microsoft YaHei" w:eastAsia="Microsoft YaHei" w:hAnsi="Microsoft YaHei"/>
-          <w:color w:val="262626"/>
-          <w:sz w:val="23"/>
-          <w:szCs w:val="23"/>
-          <w:shd w:val="clear" w:color="auto" w:fill="FFFFFF"/>
-        </w:rPr>
-        <w:t>board</w:t>
-      </w:r>
-      <w:r>
-        <w:rPr>
-          <w:rFonts w:ascii="Microsoft YaHei" w:eastAsia="Microsoft YaHei" w:hAnsi="Microsoft YaHei" w:hint="eastAsia"/>
-          <w:color w:val="262626"/>
-          <w:sz w:val="23"/>
-          <w:szCs w:val="23"/>
-          <w:shd w:val="clear" w:color="auto" w:fill="FFFFFF"/>
-        </w:rPr>
-        <w:t>的硬件条件分析，采用了利用用户视线方向的方式进行交互，在第一视角下，虚拟世界中的用户自动朝视线防线前进，当进入障碍物附近的一定范围内时，停止，此时用户可以驻足观看画作或者通过改变视线方向来转换移动方向，</w:t>
-      </w:r>
-    </w:p>
-    <w:p>
-      <w:pPr>
-        <w:spacing w:after="0" w:line="240" w:lineRule="auto"/>
-        <w:ind w:firstLine="360"/>
-        <w:jc w:val="both"/>
-        <w:rPr>
-          <w:rFonts w:ascii="Microsoft YaHei" w:eastAsia="Microsoft YaHei" w:hAnsi="Microsoft YaHei"/>
-          <w:color w:val="262626"/>
-          <w:sz w:val="23"/>
-          <w:szCs w:val="23"/>
-          <w:shd w:val="clear" w:color="auto" w:fill="FFFFFF"/>
-        </w:rPr>
-      </w:pPr>
-    </w:p>
-    <w:p>
-      <w:pPr>
-        <w:rPr>
-          <w:rFonts w:ascii="Century" w:hAnsi="Century" w:cs="Arial"/>
-          <w:color w:val="0070C0"/>
-          <w:sz w:val="24"/>
-        </w:rPr>
-      </w:pPr>
-      <w:r>
-        <w:rPr>
-          <w:rFonts w:ascii="Century" w:hAnsi="Century" w:cs="Arial"/>
+    </w:p>
+    <w:p>
+      <w:pPr>
+        <w:rPr>
+          <w:rFonts w:ascii="Century" w:hAnsi="Century" w:cs="Arial"/>
+          <w:color w:val="0070C0"/>
+          <w:sz w:val="24"/>
+        </w:rPr>
+      </w:pPr>
+      <w:r>
+        <w:rPr>
+          <w:rFonts w:ascii="Century" w:hAnsi="Century" w:cs="Arial"/>
+          <w:noProof/>
           <w:color w:val="0070C0"/>
           <w:sz w:val="24"/>
         </w:rPr>
         <w:lastRenderedPageBreak/>
-        <w:t>4</w:t>
-      </w:r>
-      <w:r>
-        <w:rPr>
-          <w:rFonts w:ascii="Century" w:hAnsi="Century" w:cs="Arial"/>
-          <w:color w:val="0070C0"/>
-          <w:sz w:val="24"/>
-        </w:rPr>
-        <w:t>.</w:t>
-      </w:r>
-      <w:r>
-        <w:rPr>
-          <w:rFonts w:ascii="Century" w:hAnsi="Century" w:cs="Arial"/>
-          <w:color w:val="0070C0"/>
-          <w:sz w:val="24"/>
-        </w:rPr>
-        <w:t>2 Project Implementation</w:t>
-      </w:r>
-    </w:p>
-    <w:p>
-      <w:pPr>
-        <w:spacing w:after="0" w:line="240" w:lineRule="auto"/>
-        <w:ind w:firstLine="720"/>
-        <w:jc w:val="both"/>
-        <w:rPr>
-          <w:rFonts w:ascii="Microsoft YaHei" w:eastAsia="Microsoft YaHei" w:hAnsi="Microsoft YaHei"/>
-          <w:color w:val="262626"/>
-          <w:sz w:val="23"/>
-          <w:szCs w:val="23"/>
-          <w:shd w:val="clear" w:color="auto" w:fill="FFFFFF"/>
-        </w:rPr>
-      </w:pPr>
-      <w:r>
-        <w:rPr>
-          <w:rFonts w:ascii="Microsoft YaHei" w:eastAsia="Microsoft YaHei" w:hAnsi="Microsoft YaHei" w:hint="eastAsia"/>
-          <w:color w:val="262626"/>
-          <w:sz w:val="23"/>
-          <w:szCs w:val="23"/>
-          <w:shd w:val="clear" w:color="auto" w:fill="FFFFFF"/>
-        </w:rPr>
-        <w:t>本应用使用Unity</w:t>
-      </w:r>
-      <w:r>
-        <w:rPr>
-          <w:rFonts w:ascii="Microsoft YaHei" w:eastAsia="Microsoft YaHei" w:hAnsi="Microsoft YaHei"/>
-          <w:color w:val="262626"/>
-          <w:sz w:val="23"/>
-          <w:szCs w:val="23"/>
-          <w:shd w:val="clear" w:color="auto" w:fill="FFFFFF"/>
-        </w:rPr>
-        <w:t xml:space="preserve"> </w:t>
-      </w:r>
-      <w:r>
-        <w:rPr>
-          <w:rFonts w:ascii="Microsoft YaHei" w:eastAsia="Microsoft YaHei" w:hAnsi="Microsoft YaHei"/>
-          <w:color w:val="262626"/>
-          <w:sz w:val="23"/>
-          <w:szCs w:val="23"/>
-          <w:shd w:val="clear" w:color="auto" w:fill="FFFFFF"/>
-        </w:rPr>
-        <w:t>3D 5.1</w:t>
-      </w:r>
-      <w:r>
-        <w:rPr>
-          <w:rFonts w:ascii="Microsoft YaHei" w:eastAsia="Microsoft YaHei" w:hAnsi="Microsoft YaHei" w:hint="eastAsia"/>
-          <w:color w:val="262626"/>
-          <w:sz w:val="23"/>
-          <w:szCs w:val="23"/>
-          <w:shd w:val="clear" w:color="auto" w:fill="FFFFFF"/>
-        </w:rPr>
-        <w:t>作为开发工具</w:t>
-      </w:r>
-      <w:r>
-        <w:rPr>
-          <w:rFonts w:ascii="Microsoft YaHei" w:eastAsia="Microsoft YaHei" w:hAnsi="Microsoft YaHei" w:hint="eastAsia"/>
-          <w:color w:val="262626"/>
-          <w:sz w:val="23"/>
-          <w:szCs w:val="23"/>
-          <w:shd w:val="clear" w:color="auto" w:fill="FFFFFF"/>
-        </w:rPr>
-        <w:t>，Unity从5</w:t>
-      </w:r>
-      <w:r>
-        <w:rPr>
-          <w:rFonts w:ascii="Microsoft YaHei" w:eastAsia="Microsoft YaHei" w:hAnsi="Microsoft YaHei"/>
-          <w:color w:val="262626"/>
-          <w:sz w:val="23"/>
-          <w:szCs w:val="23"/>
-          <w:shd w:val="clear" w:color="auto" w:fill="FFFFFF"/>
-        </w:rPr>
-        <w:t>.1</w:t>
-      </w:r>
-      <w:r>
-        <w:rPr>
-          <w:rFonts w:ascii="Microsoft YaHei" w:eastAsia="Microsoft YaHei" w:hAnsi="Microsoft YaHei" w:hint="eastAsia"/>
-          <w:color w:val="262626"/>
-          <w:sz w:val="23"/>
-          <w:szCs w:val="23"/>
-          <w:shd w:val="clear" w:color="auto" w:fill="FFFFFF"/>
-        </w:rPr>
-        <w:t>开始内置了支持虚拟现实的功能，</w:t>
-      </w:r>
-      <w:r>
-        <w:rPr>
-          <w:rFonts w:ascii="Microsoft YaHei" w:eastAsia="Microsoft YaHei" w:hAnsi="Microsoft YaHei" w:hint="eastAsia"/>
-          <w:color w:val="262626"/>
-          <w:sz w:val="23"/>
-          <w:szCs w:val="23"/>
-          <w:shd w:val="clear" w:color="auto" w:fill="FFFFFF"/>
-        </w:rPr>
-        <w:t>下载Cardboard</w:t>
-      </w:r>
-      <w:r>
-        <w:rPr>
-          <w:rFonts w:ascii="Microsoft YaHei" w:eastAsia="Microsoft YaHei" w:hAnsi="Microsoft YaHei"/>
-          <w:color w:val="262626"/>
-          <w:sz w:val="23"/>
-          <w:szCs w:val="23"/>
-          <w:shd w:val="clear" w:color="auto" w:fill="FFFFFF"/>
-        </w:rPr>
-        <w:t>SdkForUnity . packa</w:t>
-      </w:r>
-      <w:r>
-        <w:rPr>
-          <w:rFonts w:ascii="Microsoft YaHei" w:eastAsia="Microsoft YaHei" w:hAnsi="Microsoft YaHei" w:hint="eastAsia"/>
-          <w:color w:val="262626"/>
-          <w:sz w:val="23"/>
-          <w:szCs w:val="23"/>
-          <w:shd w:val="clear" w:color="auto" w:fill="FFFFFF"/>
-        </w:rPr>
-        <w:t>d</w:t>
-      </w:r>
-      <w:r>
-        <w:rPr>
-          <w:rFonts w:ascii="Microsoft YaHei" w:eastAsia="Microsoft YaHei" w:hAnsi="Microsoft YaHei"/>
-          <w:color w:val="262626"/>
-          <w:sz w:val="23"/>
-          <w:szCs w:val="23"/>
-          <w:shd w:val="clear" w:color="auto" w:fill="FFFFFF"/>
-        </w:rPr>
-        <w:t>ge</w:t>
-      </w:r>
-      <w:r>
-        <w:rPr>
-          <w:rFonts w:ascii="Microsoft YaHei" w:eastAsia="Microsoft YaHei" w:hAnsi="Microsoft YaHei" w:hint="eastAsia"/>
-          <w:color w:val="262626"/>
-          <w:sz w:val="23"/>
-          <w:szCs w:val="23"/>
-          <w:shd w:val="clear" w:color="auto" w:fill="FFFFFF"/>
-        </w:rPr>
-        <w:t>后</w:t>
-      </w:r>
-      <w:r>
-        <w:rPr>
-          <w:rFonts w:ascii="Microsoft YaHei" w:eastAsia="Microsoft YaHei" w:hAnsi="Microsoft YaHei" w:hint="eastAsia"/>
-          <w:color w:val="262626"/>
-          <w:sz w:val="23"/>
-          <w:szCs w:val="23"/>
-          <w:shd w:val="clear" w:color="auto" w:fill="FFFFFF"/>
-        </w:rPr>
-        <w:t>导入到Unity工程，在游戏场景层级面板中，</w:t>
-      </w:r>
-      <w:r>
-        <w:rPr>
-          <w:rFonts w:ascii="Microsoft YaHei" w:eastAsia="Microsoft YaHei" w:hAnsi="Microsoft YaHei" w:hint="eastAsia"/>
-          <w:color w:val="262626"/>
-          <w:sz w:val="23"/>
-          <w:szCs w:val="23"/>
-          <w:shd w:val="clear" w:color="auto" w:fill="FFFFFF"/>
-        </w:rPr>
-        <w:t xml:space="preserve"> 用</w:t>
-      </w:r>
-      <w:r>
-        <w:rPr>
-          <w:rFonts w:ascii="Microsoft YaHei" w:eastAsia="Microsoft YaHei" w:hAnsi="Microsoft YaHei"/>
-          <w:color w:val="262626"/>
-          <w:sz w:val="23"/>
-          <w:szCs w:val="23"/>
-          <w:shd w:val="clear" w:color="auto" w:fill="FFFFFF"/>
-        </w:rPr>
-        <w:t>Cardboard Main Prefab</w:t>
-      </w:r>
-      <w:r>
-        <w:rPr>
-          <w:rFonts w:ascii="Microsoft YaHei" w:eastAsia="Microsoft YaHei" w:hAnsi="Microsoft YaHei" w:hint="eastAsia"/>
-          <w:color w:val="262626"/>
-          <w:sz w:val="23"/>
-          <w:szCs w:val="23"/>
-          <w:shd w:val="clear" w:color="auto" w:fill="FFFFFF"/>
-        </w:rPr>
-        <w:t>代替</w:t>
-      </w:r>
-      <w:r>
-        <w:rPr>
-          <w:rFonts w:ascii="Microsoft YaHei" w:eastAsia="Microsoft YaHei" w:hAnsi="Microsoft YaHei" w:hint="eastAsia"/>
-          <w:color w:val="262626"/>
-          <w:sz w:val="23"/>
-          <w:szCs w:val="23"/>
-          <w:shd w:val="clear" w:color="auto" w:fill="FFFFFF"/>
-        </w:rPr>
-        <w:t>标准相机</w:t>
-      </w:r>
-      <w:r>
-        <w:rPr>
-          <w:rFonts w:ascii="Microsoft YaHei" w:eastAsia="Microsoft YaHei" w:hAnsi="Microsoft YaHei" w:hint="eastAsia"/>
-          <w:color w:val="262626"/>
-          <w:sz w:val="23"/>
-          <w:szCs w:val="23"/>
-          <w:shd w:val="clear" w:color="auto" w:fill="FFFFFF"/>
-        </w:rPr>
-        <w:t>，在project</w:t>
-      </w:r>
-      <w:r>
-        <w:rPr>
-          <w:rFonts w:ascii="Microsoft YaHei" w:eastAsia="Microsoft YaHei" w:hAnsi="Microsoft YaHei"/>
-          <w:color w:val="262626"/>
-          <w:sz w:val="23"/>
-          <w:szCs w:val="23"/>
-          <w:shd w:val="clear" w:color="auto" w:fill="FFFFFF"/>
-        </w:rPr>
-        <w:t xml:space="preserve"> setting</w:t>
-      </w:r>
-      <w:r>
-        <w:rPr>
-          <w:rFonts w:ascii="Microsoft YaHei" w:eastAsia="Microsoft YaHei" w:hAnsi="Microsoft YaHei" w:hint="eastAsia"/>
-          <w:color w:val="262626"/>
-          <w:sz w:val="23"/>
-          <w:szCs w:val="23"/>
-          <w:shd w:val="clear" w:color="auto" w:fill="FFFFFF"/>
-        </w:rPr>
-        <w:t>中勾选</w:t>
-      </w:r>
-      <w:r>
-        <w:rPr>
-          <w:rFonts w:ascii="Microsoft YaHei" w:eastAsia="Microsoft YaHei" w:hAnsi="Microsoft YaHei"/>
-          <w:color w:val="262626"/>
-          <w:sz w:val="23"/>
-          <w:szCs w:val="23"/>
-          <w:shd w:val="clear" w:color="auto" w:fill="FFFFFF"/>
-        </w:rPr>
-        <w:t>Virtual Reality Supported</w:t>
-      </w:r>
-      <w:r>
-        <w:rPr>
-          <w:rFonts w:ascii="Microsoft YaHei" w:eastAsia="Microsoft YaHei" w:hAnsi="Microsoft YaHei" w:hint="eastAsia"/>
-          <w:color w:val="262626"/>
-          <w:sz w:val="23"/>
-          <w:szCs w:val="23"/>
-          <w:shd w:val="clear" w:color="auto" w:fill="FFFFFF"/>
-        </w:rPr>
-        <w:t>选项</w:t>
-      </w:r>
-      <w:r>
-        <w:rPr>
-          <w:rFonts w:ascii="Microsoft YaHei" w:eastAsia="Microsoft YaHei" w:hAnsi="Microsoft YaHei" w:hint="eastAsia"/>
-          <w:color w:val="262626"/>
-          <w:sz w:val="23"/>
-          <w:szCs w:val="23"/>
-          <w:shd w:val="clear" w:color="auto" w:fill="FFFFFF"/>
-        </w:rPr>
-        <w:t>，游戏可以切换到V</w:t>
-      </w:r>
-      <w:r>
-        <w:rPr>
-          <w:rFonts w:ascii="Microsoft YaHei" w:eastAsia="Microsoft YaHei" w:hAnsi="Microsoft YaHei"/>
-          <w:color w:val="262626"/>
-          <w:sz w:val="23"/>
-          <w:szCs w:val="23"/>
-          <w:shd w:val="clear" w:color="auto" w:fill="FFFFFF"/>
-        </w:rPr>
-        <w:t>R</w:t>
-      </w:r>
-      <w:r>
-        <w:rPr>
-          <w:rFonts w:ascii="Microsoft YaHei" w:eastAsia="Microsoft YaHei" w:hAnsi="Microsoft YaHei" w:hint="eastAsia"/>
-          <w:color w:val="262626"/>
-          <w:sz w:val="23"/>
-          <w:szCs w:val="23"/>
-          <w:shd w:val="clear" w:color="auto" w:fill="FFFFFF"/>
-        </w:rPr>
-        <w:t>模式</w:t>
-      </w:r>
-      <w:r>
-        <w:rPr>
-          <w:rFonts w:ascii="Microsoft YaHei" w:eastAsia="Microsoft YaHei" w:hAnsi="Microsoft YaHei" w:hint="eastAsia"/>
-          <w:color w:val="262626"/>
-          <w:sz w:val="23"/>
-          <w:szCs w:val="23"/>
-          <w:shd w:val="clear" w:color="auto" w:fill="FFFFFF"/>
-        </w:rPr>
-        <w:t>预览</w:t>
-      </w:r>
-      <w:r>
-        <w:rPr>
-          <w:rFonts w:ascii="Microsoft YaHei" w:eastAsia="Microsoft YaHei" w:hAnsi="Microsoft YaHei" w:hint="eastAsia"/>
-          <w:color w:val="262626"/>
-          <w:sz w:val="23"/>
-          <w:szCs w:val="23"/>
-          <w:shd w:val="clear" w:color="auto" w:fill="FFFFFF"/>
-        </w:rPr>
-        <w:t>。</w:t>
-      </w:r>
-    </w:p>
-    <w:p>
-      <w:pPr>
-        <w:spacing w:after="0" w:line="240" w:lineRule="auto"/>
-        <w:ind w:firstLine="720"/>
-        <w:jc w:val="both"/>
-        <w:rPr>
-          <w:rFonts w:ascii="Microsoft YaHei" w:eastAsia="Microsoft YaHei" w:hAnsi="Microsoft YaHei" w:hint="eastAsia"/>
-          <w:color w:val="262626"/>
-          <w:sz w:val="23"/>
-          <w:szCs w:val="23"/>
-          <w:shd w:val="clear" w:color="auto" w:fill="FFFFFF"/>
-        </w:rPr>
-      </w:pPr>
-      <w:r>
-        <w:rPr>
-          <w:rFonts w:ascii="Microsoft YaHei" w:eastAsia="Microsoft YaHei" w:hAnsi="Microsoft YaHei"/>
-          <w:color w:val="262626"/>
-          <w:sz w:val="23"/>
-          <w:szCs w:val="23"/>
-          <w:shd w:val="clear" w:color="auto" w:fill="FFFFFF"/>
-        </w:rPr>
         <mc:AlternateContent>
           <mc:Choice Requires="wps">
             <w:drawing>
-              <wp:anchor distT="45720" distB="45720" distL="114300" distR="114300" simplePos="0" relativeHeight="251661312" behindDoc="0" locked="0" layoutInCell="1" allowOverlap="1" wp14:anchorId="2A5A497A" wp14:editId="17C362EB">
+              <wp:anchor distT="45720" distB="45720" distL="114300" distR="114300" simplePos="0" relativeHeight="251661312" behindDoc="0" locked="0" layoutInCell="1" allowOverlap="1" wp14:anchorId="2A5A497A" wp14:editId="67A849EA">
                 <wp:simplePos x="0" y="0"/>
                 <wp:positionH relativeFrom="margin">
                   <wp:align>left</wp:align>
                 </wp:positionH>
                 <wp:positionV relativeFrom="paragraph">
-                  <wp:posOffset>443395</wp:posOffset>
+                  <wp:posOffset>391463</wp:posOffset>
                 </wp:positionV>
-                <wp:extent cx="5875655" cy="2552065"/>
-                <wp:effectExtent l="0" t="0" r="10795" b="19685"/>
+                <wp:extent cx="5875655" cy="1955800"/>
+                <wp:effectExtent l="0" t="0" r="10795" b="25400"/>
                 <wp:wrapSquare wrapText="bothSides"/>
                 <wp:docPr id="217" name="文本框 2"/>
                 <wp:cNvGraphicFramePr>
@@ -20985,7 +18387,7 @@
                       <wps:spPr bwMode="auto">
                         <a:xfrm>
                           <a:off x="0" y="0"/>
-                          <a:ext cx="5875655" cy="2552065"/>
+                          <a:ext cx="5875655" cy="1955800"/>
                         </a:xfrm>
                         <a:prstGeom prst="rect">
                           <a:avLst/>
@@ -21010,15 +18412,12 @@
                               <w:wordWrap/>
                               <w:spacing w:line="312" w:lineRule="auto"/>
                               <w:jc w:val="left"/>
-                              <w:rPr>
-                                <w:sz w:val="24"/>
-                              </w:rPr>
                             </w:pPr>
                             <w:r>
                               <w:rPr>
                                 <w:rFonts w:eastAsia="바탕"/>
                                 <w:spacing w:val="-16"/>
-                                <w:sz w:val="18"/>
+                                <w:sz w:val="15"/>
                                 <w:szCs w:val="15"/>
                               </w:rPr>
                               <w:t>float walk_speed = 2;</w:t>
@@ -21030,15 +18429,12 @@
                               <w:wordWrap/>
                               <w:spacing w:line="312" w:lineRule="auto"/>
                               <w:jc w:val="left"/>
-                              <w:rPr>
-                                <w:sz w:val="24"/>
-                              </w:rPr>
                             </w:pPr>
                             <w:r>
                               <w:rPr>
                                 <w:rFonts w:eastAsia="바탕"/>
                                 <w:spacing w:val="-16"/>
-                                <w:sz w:val="18"/>
+                                <w:sz w:val="15"/>
                                 <w:szCs w:val="15"/>
                               </w:rPr>
                               <w:t>void Update() {</w:t>
@@ -21050,15 +18446,12 @@
                               <w:wordWrap/>
                               <w:spacing w:line="312" w:lineRule="auto"/>
                               <w:jc w:val="left"/>
-                              <w:rPr>
-                                <w:sz w:val="24"/>
-                              </w:rPr>
                             </w:pPr>
                             <w:r>
                               <w:rPr>
                                 <w:rFonts w:eastAsia="바탕"/>
                                 <w:spacing w:val="-16"/>
-                                <w:sz w:val="18"/>
+                                <w:sz w:val="15"/>
                                 <w:szCs w:val="15"/>
                               </w:rPr>
                               <w:t xml:space="preserve">Ray ray= new Ray(); // Create ray </w:t>
@@ -21070,15 +18463,12 @@
                               <w:wordWrap/>
                               <w:spacing w:line="312" w:lineRule="auto"/>
                               <w:jc w:val="left"/>
-                              <w:rPr>
-                                <w:sz w:val="24"/>
-                              </w:rPr>
                             </w:pPr>
                             <w:r>
                               <w:rPr>
                                 <w:rFonts w:eastAsia="바탕"/>
                                 <w:spacing w:val="-16"/>
-                                <w:sz w:val="18"/>
+                                <w:sz w:val="15"/>
                                 <w:szCs w:val="15"/>
                               </w:rPr>
                               <w:t xml:space="preserve">RaycastHit hit; // Collision </w:t>
@@ -21090,9 +18480,6 @@
                               <w:wordWrap/>
                               <w:spacing w:line="312" w:lineRule="auto"/>
                               <w:jc w:val="left"/>
-                              <w:rPr>
-                                <w:sz w:val="24"/>
-                              </w:rPr>
                             </w:pPr>
                           </w:p>
                           <w:p>
@@ -21101,15 +18488,12 @@
                               <w:wordWrap/>
                               <w:spacing w:line="312" w:lineRule="auto"/>
                               <w:jc w:val="left"/>
-                              <w:rPr>
-                                <w:sz w:val="24"/>
-                              </w:rPr>
                             </w:pPr>
                             <w:r>
                               <w:rPr>
                                 <w:rFonts w:eastAsia="바탕"/>
                                 <w:spacing w:val="-16"/>
-                                <w:sz w:val="18"/>
+                                <w:sz w:val="15"/>
                                 <w:szCs w:val="15"/>
                               </w:rPr>
                               <w:t>if(Raycast) //Collision check</w:t>
@@ -21121,15 +18505,12 @@
                               <w:wordWrap/>
                               <w:spacing w:line="312" w:lineRule="auto"/>
                               <w:jc w:val="left"/>
-                              <w:rPr>
-                                <w:sz w:val="24"/>
-                              </w:rPr>
                             </w:pPr>
                             <w:r>
                               <w:rPr>
                                 <w:rFonts w:eastAsia="바탕"/>
                                 <w:spacing w:val="-16"/>
-                                <w:sz w:val="18"/>
+                                <w:sz w:val="15"/>
                                 <w:szCs w:val="15"/>
                               </w:rPr>
                               <w:t>{ Transform.translate(forward, walk_speed); // forwarding</w:t>
@@ -21141,15 +18522,12 @@
                               <w:wordWrap/>
                               <w:spacing w:line="312" w:lineRule="auto"/>
                               <w:jc w:val="left"/>
-                              <w:rPr>
-                                <w:sz w:val="24"/>
-                              </w:rPr>
                             </w:pPr>
                             <w:r>
                               <w:rPr>
                                 <w:rFonts w:eastAsia="바탕"/>
                                 <w:spacing w:val="-16"/>
-                                <w:sz w:val="18"/>
+                                <w:sz w:val="15"/>
                                 <w:szCs w:val="15"/>
                               </w:rPr>
                               <w:t>float distance = vector3(position.hit, position); // calculate distance</w:t>
@@ -21161,15 +18539,12 @@
                               <w:wordWrap/>
                               <w:spacing w:line="312" w:lineRule="auto"/>
                               <w:jc w:val="left"/>
-                              <w:rPr>
-                                <w:sz w:val="24"/>
-                              </w:rPr>
                             </w:pPr>
                             <w:r>
                               <w:rPr>
                                 <w:rFonts w:eastAsia="바탕"/>
                                 <w:spacing w:val="-16"/>
-                                <w:sz w:val="18"/>
+                                <w:sz w:val="15"/>
                                 <w:szCs w:val="15"/>
                               </w:rPr>
                               <w:t>if(distance &lt; 3) { // check distance to wall walk_speed = 0;}</w:t>
@@ -21181,15 +18556,12 @@
                               <w:wordWrap/>
                               <w:spacing w:line="312" w:lineRule="auto"/>
                               <w:jc w:val="left"/>
-                              <w:rPr>
-                                <w:sz w:val="24"/>
-                              </w:rPr>
                             </w:pPr>
                             <w:r>
                               <w:rPr>
                                 <w:rFonts w:eastAsia="바탕"/>
                                 <w:spacing w:val="-16"/>
-                                <w:sz w:val="18"/>
+                                <w:sz w:val="15"/>
                                 <w:szCs w:val="15"/>
                               </w:rPr>
                               <w:t>else { walk_speed =1;</w:t>
@@ -21201,15 +18573,12 @@
                               <w:wordWrap/>
                               <w:spacing w:line="312" w:lineRule="auto"/>
                               <w:jc w:val="left"/>
-                              <w:rPr>
-                                <w:sz w:val="24"/>
-                              </w:rPr>
                             </w:pPr>
                             <w:r>
                               <w:rPr>
                                 <w:rFonts w:eastAsia="바탕"/>
                                 <w:spacing w:val="-16"/>
-                                <w:sz w:val="18"/>
+                                <w:sz w:val="15"/>
                                 <w:szCs w:val="15"/>
                               </w:rPr>
                               <w:t>}</w:t>
@@ -21273,7 +18642,7 @@
                 <v:stroke joinstyle="miter"/>
                 <v:path gradientshapeok="t" o:connecttype="rect"/>
               </v:shapetype>
-              <v:shape id="文本框 2" o:spid="_x0000_s1026" type="#_x0000_t202" style="position:absolute;left:0;text-align:left;margin-left:0;margin-top:34.9pt;width:462.65pt;height:200.95pt;z-index:251661312;visibility:visible;mso-wrap-style:square;mso-width-percent:0;mso-height-percent:0;mso-wrap-distance-left:9pt;mso-wrap-distance-top:3.6pt;mso-wrap-distance-right:9pt;mso-wrap-distance-bottom:3.6pt;mso-position-horizontal:left;mso-position-horizontal-relative:margin;mso-position-vertical:absolute;mso-position-vertical-relative:text;mso-width-percent:0;mso-height-percent:0;mso-width-relative:margin;mso-height-relative:margin;v-text-anchor:top" o:gfxdata="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">
+              <v:shape id="文本框 2" o:spid="_x0000_s1026" type="#_x0000_t202" style="position:absolute;margin-left:0;margin-top:30.8pt;width:462.65pt;height:154pt;z-index:251661312;visibility:visible;mso-wrap-style:square;mso-width-percent:0;mso-height-percent:0;mso-wrap-distance-left:9pt;mso-wrap-distance-top:3.6pt;mso-wrap-distance-right:9pt;mso-wrap-distance-bottom:3.6pt;mso-position-horizontal:left;mso-position-horizontal-relative:margin;mso-position-vertical:absolute;mso-position-vertical-relative:text;mso-width-percent:0;mso-height-percent:0;mso-width-relative:margin;mso-height-relative:margin;v-text-anchor:top" o:gfxdata="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">
                 <v:textbox>
                   <w:txbxContent>
                     <w:p>
@@ -21282,15 +18651,12 @@
                         <w:wordWrap/>
                         <w:spacing w:line="312" w:lineRule="auto"/>
                         <w:jc w:val="left"/>
-                        <w:rPr>
-                          <w:sz w:val="24"/>
-                        </w:rPr>
                       </w:pPr>
                       <w:r>
                         <w:rPr>
                           <w:rFonts w:eastAsia="바탕"/>
                           <w:spacing w:val="-16"/>
-                          <w:sz w:val="18"/>
+                          <w:sz w:val="15"/>
                           <w:szCs w:val="15"/>
                         </w:rPr>
                         <w:t>float walk_speed = 2;</w:t>
@@ -21302,15 +18668,12 @@
                         <w:wordWrap/>
                         <w:spacing w:line="312" w:lineRule="auto"/>
                         <w:jc w:val="left"/>
-                        <w:rPr>
-                          <w:sz w:val="24"/>
-                        </w:rPr>
                       </w:pPr>
                       <w:r>
                         <w:rPr>
                           <w:rFonts w:eastAsia="바탕"/>
                           <w:spacing w:val="-16"/>
-                          <w:sz w:val="18"/>
+                          <w:sz w:val="15"/>
                           <w:szCs w:val="15"/>
                         </w:rPr>
                         <w:t>void Update() {</w:t>
@@ -21322,15 +18685,12 @@
                         <w:wordWrap/>
                         <w:spacing w:line="312" w:lineRule="auto"/>
                         <w:jc w:val="left"/>
-                        <w:rPr>
-                          <w:sz w:val="24"/>
-                        </w:rPr>
                       </w:pPr>
                       <w:r>
                         <w:rPr>
                           <w:rFonts w:eastAsia="바탕"/>
                           <w:spacing w:val="-16"/>
-                          <w:sz w:val="18"/>
+                          <w:sz w:val="15"/>
                           <w:szCs w:val="15"/>
                         </w:rPr>
                         <w:t xml:space="preserve">Ray ray= new Ray(); // Create ray </w:t>
@@ -21342,15 +18702,12 @@
                         <w:wordWrap/>
                         <w:spacing w:line="312" w:lineRule="auto"/>
                         <w:jc w:val="left"/>
-                        <w:rPr>
-                          <w:sz w:val="24"/>
-                        </w:rPr>
                       </w:pPr>
                       <w:r>
                         <w:rPr>
                           <w:rFonts w:eastAsia="바탕"/>
                           <w:spacing w:val="-16"/>
-                          <w:sz w:val="18"/>
+                          <w:sz w:val="15"/>
                           <w:szCs w:val="15"/>
                         </w:rPr>
                         <w:t xml:space="preserve">RaycastHit hit; // Collision </w:t>
@@ -21362,9 +18719,6 @@
                         <w:wordWrap/>
                         <w:spacing w:line="312" w:lineRule="auto"/>
                         <w:jc w:val="left"/>
-                        <w:rPr>
-                          <w:sz w:val="24"/>
-                        </w:rPr>
                       </w:pPr>
                     </w:p>
                     <w:p>
@@ -21373,15 +18727,12 @@
                         <w:wordWrap/>
                         <w:spacing w:line="312" w:lineRule="auto"/>
                         <w:jc w:val="left"/>
-                        <w:rPr>
-                          <w:sz w:val="24"/>
-                        </w:rPr>
                       </w:pPr>
                       <w:r>
                         <w:rPr>
                           <w:rFonts w:eastAsia="바탕"/>
                           <w:spacing w:val="-16"/>
-                          <w:sz w:val="18"/>
+                          <w:sz w:val="15"/>
                           <w:szCs w:val="15"/>
                         </w:rPr>
                         <w:t>if(Raycast) //Collision check</w:t>
@@ -21393,15 +18744,12 @@
                         <w:wordWrap/>
                         <w:spacing w:line="312" w:lineRule="auto"/>
                         <w:jc w:val="left"/>
-                        <w:rPr>
-                          <w:sz w:val="24"/>
-                        </w:rPr>
                       </w:pPr>
                       <w:r>
                         <w:rPr>
                           <w:rFonts w:eastAsia="바탕"/>
                           <w:spacing w:val="-16"/>
-                          <w:sz w:val="18"/>
+                          <w:sz w:val="15"/>
                           <w:szCs w:val="15"/>
                         </w:rPr>
                         <w:t>{ Transform.translate(forward, walk_speed); // forwarding</w:t>
@@ -21413,15 +18761,12 @@
                         <w:wordWrap/>
                         <w:spacing w:line="312" w:lineRule="auto"/>
                         <w:jc w:val="left"/>
-                        <w:rPr>
-                          <w:sz w:val="24"/>
-                        </w:rPr>
                       </w:pPr>
                       <w:r>
                         <w:rPr>
                           <w:rFonts w:eastAsia="바탕"/>
                           <w:spacing w:val="-16"/>
-                          <w:sz w:val="18"/>
+                          <w:sz w:val="15"/>
                           <w:szCs w:val="15"/>
                         </w:rPr>
                         <w:t>float distance = vector3(position.hit, position); // calculate distance</w:t>
@@ -21433,15 +18778,12 @@
                         <w:wordWrap/>
                         <w:spacing w:line="312" w:lineRule="auto"/>
                         <w:jc w:val="left"/>
-                        <w:rPr>
-                          <w:sz w:val="24"/>
-                        </w:rPr>
                       </w:pPr>
                       <w:r>
                         <w:rPr>
                           <w:rFonts w:eastAsia="바탕"/>
                           <w:spacing w:val="-16"/>
-                          <w:sz w:val="18"/>
+                          <w:sz w:val="15"/>
                           <w:szCs w:val="15"/>
                         </w:rPr>
                         <w:t>if(distance &lt; 3) { // check distance to wall walk_speed = 0;}</w:t>
@@ -21453,15 +18795,12 @@
                         <w:wordWrap/>
                         <w:spacing w:line="312" w:lineRule="auto"/>
                         <w:jc w:val="left"/>
-                        <w:rPr>
-                          <w:sz w:val="24"/>
-                        </w:rPr>
                       </w:pPr>
                       <w:r>
                         <w:rPr>
                           <w:rFonts w:eastAsia="바탕"/>
                           <w:spacing w:val="-16"/>
-                          <w:sz w:val="18"/>
+                          <w:sz w:val="15"/>
                           <w:szCs w:val="15"/>
                         </w:rPr>
                         <w:t>else { walk_speed =1;</w:t>
@@ -21473,15 +18812,12 @@
                         <w:wordWrap/>
                         <w:spacing w:line="312" w:lineRule="auto"/>
                         <w:jc w:val="left"/>
-                        <w:rPr>
-                          <w:sz w:val="24"/>
-                        </w:rPr>
                       </w:pPr>
                       <w:r>
                         <w:rPr>
                           <w:rFonts w:eastAsia="바탕"/>
                           <w:spacing w:val="-16"/>
-                          <w:sz w:val="18"/>
+                          <w:sz w:val="15"/>
                           <w:szCs w:val="15"/>
                         </w:rPr>
                         <w:t>}</w:t>
@@ -21532,508 +18868,58 @@
       </w:r>
       <w:r>
         <w:rPr>
-          <w:rFonts w:ascii="Microsoft YaHei" w:eastAsia="Microsoft YaHei" w:hAnsi="Microsoft YaHei" w:hint="eastAsia"/>
-          <w:color w:val="262626"/>
-          <w:sz w:val="23"/>
-          <w:szCs w:val="23"/>
-          <w:shd w:val="clear" w:color="auto" w:fill="FFFFFF"/>
-        </w:rPr>
-        <w:t>下边是用户移动和判断障碍物部分的主要的代码：</w:t>
-      </w:r>
-    </w:p>
-    <w:p>
-      <w:pPr>
-        <w:spacing w:after="0" w:line="240" w:lineRule="auto"/>
-        <w:ind w:firstLine="720"/>
-        <w:jc w:val="both"/>
-        <w:rPr>
-          <w:rFonts w:ascii="Microsoft YaHei" w:eastAsia="Microsoft YaHei" w:hAnsi="Microsoft YaHei" w:hint="eastAsia"/>
-          <w:color w:val="262626"/>
-          <w:sz w:val="23"/>
-          <w:szCs w:val="23"/>
-          <w:shd w:val="clear" w:color="auto" w:fill="FFFFFF"/>
-        </w:rPr>
-      </w:pPr>
-      <w:r>
-        <w:rPr>
-          <w:rFonts w:ascii="Microsoft YaHei" w:eastAsia="Microsoft YaHei" w:hAnsi="Microsoft YaHei" w:hint="eastAsia"/>
-          <w:color w:val="262626"/>
-          <w:sz w:val="23"/>
-          <w:szCs w:val="23"/>
-          <w:shd w:val="clear" w:color="auto" w:fill="FFFFFF"/>
-        </w:rPr>
-        <w:t xml:space="preserve">本应用的开发环境是 </w:t>
-      </w:r>
-      <w:r>
-        <w:rPr>
-          <w:rFonts w:ascii="Microsoft YaHei" w:eastAsia="Microsoft YaHei" w:hAnsi="Microsoft YaHei"/>
-          <w:color w:val="262626"/>
-          <w:sz w:val="23"/>
-          <w:szCs w:val="23"/>
-          <w:shd w:val="clear" w:color="auto" w:fill="FFFFFF"/>
-        </w:rPr>
-        <w:t>W</w:t>
-      </w:r>
-      <w:r>
-        <w:rPr>
-          <w:rFonts w:ascii="Microsoft YaHei" w:eastAsia="Microsoft YaHei" w:hAnsi="Microsoft YaHei" w:hint="eastAsia"/>
-          <w:color w:val="262626"/>
-          <w:sz w:val="23"/>
-          <w:szCs w:val="23"/>
-          <w:shd w:val="clear" w:color="auto" w:fill="FFFFFF"/>
-        </w:rPr>
-        <w:t>indows</w:t>
-      </w:r>
-      <w:r>
-        <w:rPr>
-          <w:rFonts w:ascii="Microsoft YaHei" w:eastAsia="Microsoft YaHei" w:hAnsi="Microsoft YaHei"/>
-          <w:color w:val="262626"/>
-          <w:sz w:val="23"/>
-          <w:szCs w:val="23"/>
-          <w:shd w:val="clear" w:color="auto" w:fill="FFFFFF"/>
-        </w:rPr>
-        <w:t xml:space="preserve"> 10 64bit,Unity3D 5.1 ,</w:t>
-      </w:r>
-      <w:r>
-        <w:rPr>
-          <w:rFonts w:ascii="Microsoft YaHei" w:eastAsia="Microsoft YaHei" w:hAnsi="Microsoft YaHei" w:hint="eastAsia"/>
-          <w:color w:val="262626"/>
-          <w:sz w:val="23"/>
-          <w:szCs w:val="23"/>
-          <w:shd w:val="clear" w:color="auto" w:fill="FFFFFF"/>
-        </w:rPr>
-        <w:t>开发语言是</w:t>
-      </w:r>
-      <w:r>
-        <w:rPr>
-          <w:rFonts w:ascii="Microsoft YaHei" w:eastAsia="Microsoft YaHei" w:hAnsi="Microsoft YaHei"/>
-          <w:color w:val="262626"/>
-          <w:sz w:val="23"/>
-          <w:szCs w:val="23"/>
-          <w:shd w:val="clear" w:color="auto" w:fill="FFFFFF"/>
-        </w:rPr>
-        <w:t>C#</w:t>
-      </w:r>
-      <w:r>
-        <w:rPr>
-          <w:rFonts w:ascii="Microsoft YaHei" w:eastAsia="Microsoft YaHei" w:hAnsi="Microsoft YaHei" w:hint="eastAsia"/>
-          <w:color w:val="262626"/>
-          <w:sz w:val="23"/>
-          <w:szCs w:val="23"/>
-          <w:shd w:val="clear" w:color="auto" w:fill="FFFFFF"/>
-        </w:rPr>
-        <w:t>，所用硬件设备包括Google</w:t>
-      </w:r>
-      <w:r>
-        <w:rPr>
-          <w:rFonts w:ascii="Microsoft YaHei" w:eastAsia="Microsoft YaHei" w:hAnsi="Microsoft YaHei"/>
-          <w:color w:val="262626"/>
-          <w:sz w:val="23"/>
-          <w:szCs w:val="23"/>
-          <w:shd w:val="clear" w:color="auto" w:fill="FFFFFF"/>
-        </w:rPr>
-        <w:t xml:space="preserve"> </w:t>
-      </w:r>
-      <w:r>
-        <w:rPr>
-          <w:rFonts w:ascii="Microsoft YaHei" w:eastAsia="Microsoft YaHei" w:hAnsi="Microsoft YaHei"/>
-          <w:color w:val="262626"/>
-          <w:sz w:val="23"/>
-          <w:szCs w:val="23"/>
-          <w:shd w:val="clear" w:color="auto" w:fill="FFFFFF"/>
-        </w:rPr>
-        <w:t>Cardboard</w:t>
-      </w:r>
-      <w:r>
-        <w:rPr>
-          <w:rFonts w:ascii="Microsoft YaHei" w:eastAsia="Microsoft YaHei" w:hAnsi="Microsoft YaHei"/>
-          <w:color w:val="262626"/>
-          <w:sz w:val="23"/>
-          <w:szCs w:val="23"/>
-          <w:shd w:val="clear" w:color="auto" w:fill="FFFFFF"/>
-        </w:rPr>
-        <w:t xml:space="preserve"> </w:t>
-      </w:r>
-      <w:r>
-        <w:rPr>
-          <w:rFonts w:ascii="Microsoft YaHei" w:eastAsia="Microsoft YaHei" w:hAnsi="Microsoft YaHei" w:hint="eastAsia"/>
-          <w:color w:val="262626"/>
-          <w:sz w:val="23"/>
-          <w:szCs w:val="23"/>
-          <w:shd w:val="clear" w:color="auto" w:fill="FFFFFF"/>
-        </w:rPr>
-        <w:t>和三星S</w:t>
-      </w:r>
-      <w:r>
-        <w:rPr>
-          <w:rFonts w:ascii="Microsoft YaHei" w:eastAsia="Microsoft YaHei" w:hAnsi="Microsoft YaHei"/>
-          <w:color w:val="262626"/>
-          <w:sz w:val="23"/>
-          <w:szCs w:val="23"/>
-          <w:shd w:val="clear" w:color="auto" w:fill="FFFFFF"/>
+          <w:rFonts w:ascii="Century" w:hAnsi="Century" w:cs="Arial"/>
+          <w:color w:val="0070C0"/>
+          <w:sz w:val="24"/>
         </w:rPr>
         <w:t>4</w:t>
       </w:r>
       <w:r>
         <w:rPr>
-          <w:rFonts w:ascii="Microsoft YaHei" w:eastAsia="Microsoft YaHei" w:hAnsi="Microsoft YaHei" w:hint="eastAsia"/>
-          <w:color w:val="262626"/>
-          <w:sz w:val="23"/>
-          <w:szCs w:val="23"/>
-          <w:shd w:val="clear" w:color="auto" w:fill="FFFFFF"/>
-        </w:rPr>
-        <w:t>智能手机</w:t>
-      </w:r>
-      <w:r>
-        <w:rPr>
-          <w:rFonts w:ascii="Microsoft YaHei" w:eastAsia="Microsoft YaHei" w:hAnsi="Microsoft YaHei" w:hint="eastAsia"/>
-          <w:color w:val="262626"/>
-          <w:sz w:val="23"/>
-          <w:szCs w:val="23"/>
-          <w:shd w:val="clear" w:color="auto" w:fill="FFFFFF"/>
-        </w:rPr>
-        <w:t>,下图为程序运行画面</w:t>
-      </w:r>
-      <w:r>
-        <w:rPr>
-          <w:rFonts w:ascii="Microsoft YaHei" w:eastAsia="Microsoft YaHei" w:hAnsi="Microsoft YaHei" w:hint="eastAsia"/>
-          <w:color w:val="262626"/>
-          <w:sz w:val="23"/>
-          <w:szCs w:val="23"/>
-          <w:shd w:val="clear" w:color="auto" w:fill="FFFFFF"/>
-        </w:rPr>
-        <w:t>,在虚拟环境下对各种各样的视觉设计内容观赏效果和体验感</w:t>
-      </w:r>
-      <w:r>
-        <w:rPr>
-          <w:rFonts w:ascii="Microsoft YaHei" w:eastAsia="Microsoft YaHei" w:hAnsi="Microsoft YaHei" w:hint="eastAsia"/>
-          <w:color w:val="262626"/>
-          <w:sz w:val="23"/>
-          <w:szCs w:val="23"/>
-          <w:shd w:val="clear" w:color="auto" w:fill="FFFFFF"/>
-        </w:rPr>
-        <w:t>和现实</w:t>
-      </w:r>
-      <w:r>
-        <w:rPr>
-          <w:rFonts w:ascii="Microsoft YaHei" w:eastAsia="Microsoft YaHei" w:hAnsi="Microsoft YaHei" w:hint="eastAsia"/>
-          <w:color w:val="262626"/>
-          <w:sz w:val="23"/>
-          <w:szCs w:val="23"/>
-          <w:shd w:val="clear" w:color="auto" w:fill="FFFFFF"/>
-        </w:rPr>
-        <w:t>世界中</w:t>
-      </w:r>
-      <w:r>
-        <w:rPr>
-          <w:rFonts w:ascii="Microsoft YaHei" w:eastAsia="Microsoft YaHei" w:hAnsi="Microsoft YaHei" w:hint="eastAsia"/>
-          <w:color w:val="262626"/>
-          <w:sz w:val="23"/>
-          <w:szCs w:val="23"/>
-          <w:shd w:val="clear" w:color="auto" w:fill="FFFFFF"/>
-        </w:rPr>
-        <w:t>展示馆里</w:t>
-      </w:r>
-      <w:r>
-        <w:rPr>
-          <w:rFonts w:ascii="Microsoft YaHei" w:eastAsia="Microsoft YaHei" w:hAnsi="Microsoft YaHei" w:hint="eastAsia"/>
-          <w:color w:val="262626"/>
-          <w:sz w:val="23"/>
-          <w:szCs w:val="23"/>
-          <w:shd w:val="clear" w:color="auto" w:fill="FFFFFF"/>
-        </w:rPr>
-        <w:t>相比也不逊色。</w:t>
-      </w:r>
-    </w:p>
-    <w:p>
-      <w:pPr>
-        <w:spacing w:after="0" w:line="240" w:lineRule="auto"/>
-        <w:jc w:val="both"/>
-        <w:rPr>
-          <w:rFonts w:ascii="Microsoft YaHei" w:eastAsia="Microsoft YaHei" w:hAnsi="Microsoft YaHei" w:hint="eastAsia"/>
-          <w:color w:val="262626"/>
-          <w:sz w:val="23"/>
-          <w:szCs w:val="23"/>
-          <w:shd w:val="clear" w:color="auto" w:fill="FFFFFF"/>
-        </w:rPr>
-      </w:pPr>
-    </w:p>
-    <w:p>
-      <w:pPr>
-        <w:pStyle w:val="af7"/>
-        <w:shd w:val="clear" w:color="auto" w:fill="FFFFFF"/>
-        <w:snapToGrid/>
+          <w:rFonts w:ascii="Century" w:hAnsi="Century" w:cs="Arial"/>
+          <w:color w:val="0070C0"/>
+          <w:sz w:val="24"/>
+        </w:rPr>
+        <w:t>.</w:t>
+      </w:r>
+      <w:r>
+        <w:rPr>
+          <w:rFonts w:ascii="Century" w:hAnsi="Century" w:cs="Arial"/>
+          <w:color w:val="0070C0"/>
+          <w:sz w:val="24"/>
+        </w:rPr>
+        <w:t>2 Project Implementation(Programing)</w:t>
+      </w:r>
+    </w:p>
+    <w:p>
+      <w:pPr>
+        <w:pStyle w:val="1"/>
         <w:jc w:val="center"/>
-      </w:pPr>
-      <w:r>
-        <w:rPr>
-          <w:noProof/>
-        </w:rPr>
-        <w:drawing>
-          <wp:inline distT="0" distB="0" distL="0" distR="0" wp14:anchorId="0DF5231B" wp14:editId="10507ED4">
-            <wp:extent cx="2266315" cy="1582420"/>
-            <wp:effectExtent l="0" t="0" r="635" b="0"/>
-            <wp:docPr id="44" name="图片 44" descr="EMB0000554c83d1"/>
-            <wp:cNvGraphicFramePr>
-              <a:graphicFrameLocks xmlns:a="http://schemas.openxmlformats.org/drawingml/2006/main" noChangeAspect="1"/>
-            </wp:cNvGraphicFramePr>
-            <a:graphic xmlns:a="http://schemas.openxmlformats.org/drawingml/2006/main">
-              <a:graphicData uri="http://schemas.openxmlformats.org/drawingml/2006/picture">
-                <pic:pic xmlns:pic="http://schemas.openxmlformats.org/drawingml/2006/picture">
-                  <pic:nvPicPr>
-                    <pic:cNvPr id="0" name="_x359192240" descr="EMB0000554c83d1"/>
-                    <pic:cNvPicPr>
-                      <a:picLocks noChangeAspect="1" noChangeArrowheads="1"/>
-                    </pic:cNvPicPr>
-                  </pic:nvPicPr>
-                  <pic:blipFill>
-                    <a:blip r:embed="rId54">
-                      <a:extLst>
-                        <a:ext uri="{28A0092B-C50C-407E-A947-70E740481C1C}">
-                          <a14:useLocalDpi xmlns:a14="http://schemas.microsoft.com/office/drawing/2010/main" val="0"/>
-                        </a:ext>
-                      </a:extLst>
-                    </a:blip>
-                    <a:srcRect/>
-                    <a:stretch>
-                      <a:fillRect/>
-                    </a:stretch>
-                  </pic:blipFill>
-                  <pic:spPr bwMode="auto">
-                    <a:xfrm>
-                      <a:off x="0" y="0"/>
-                      <a:ext cx="2266315" cy="1582420"/>
-                    </a:xfrm>
-                    <a:prstGeom prst="rect">
-                      <a:avLst/>
-                    </a:prstGeom>
-                    <a:noFill/>
-                    <a:ln>
-                      <a:noFill/>
-                    </a:ln>
-                  </pic:spPr>
-                </pic:pic>
-              </a:graphicData>
-            </a:graphic>
-          </wp:inline>
-        </w:drawing>
-      </w:r>
-      <w:r>
-        <w:t xml:space="preserve">   </w:t>
-      </w:r>
-      <w:r>
-        <w:rPr>
-          <w:noProof/>
-        </w:rPr>
-        <w:drawing>
-          <wp:inline distT="0" distB="0" distL="0" distR="0" wp14:anchorId="7B1E5172" wp14:editId="552778BA">
-            <wp:extent cx="2258170" cy="1571515"/>
-            <wp:effectExtent l="0" t="0" r="0" b="0"/>
-            <wp:docPr id="18" name="图片 18"/>
-            <wp:cNvGraphicFramePr>
-              <a:graphicFrameLocks xmlns:a="http://schemas.openxmlformats.org/drawingml/2006/main" noChangeAspect="1"/>
-            </wp:cNvGraphicFramePr>
-            <a:graphic xmlns:a="http://schemas.openxmlformats.org/drawingml/2006/main">
-              <a:graphicData uri="http://schemas.openxmlformats.org/drawingml/2006/picture">
-                <pic:pic xmlns:pic="http://schemas.openxmlformats.org/drawingml/2006/picture">
-                  <pic:nvPicPr>
-                    <pic:cNvPr id="0" name="Picture 4"/>
-                    <pic:cNvPicPr>
-                      <a:picLocks noChangeAspect="1" noChangeArrowheads="1"/>
-                    </pic:cNvPicPr>
-                  </pic:nvPicPr>
-                  <pic:blipFill>
-                    <a:blip r:embed="rId55" cstate="print">
-                      <a:extLst>
-                        <a:ext uri="{28A0092B-C50C-407E-A947-70E740481C1C}">
-                          <a14:useLocalDpi xmlns:a14="http://schemas.microsoft.com/office/drawing/2010/main" val="0"/>
-                        </a:ext>
-                      </a:extLst>
-                    </a:blip>
-                    <a:srcRect/>
-                    <a:stretch>
-                      <a:fillRect/>
-                    </a:stretch>
-                  </pic:blipFill>
-                  <pic:spPr bwMode="auto">
-                    <a:xfrm>
-                      <a:off x="0" y="0"/>
-                      <a:ext cx="2291527" cy="1594729"/>
-                    </a:xfrm>
-                    <a:prstGeom prst="rect">
-                      <a:avLst/>
-                    </a:prstGeom>
-                    <a:noFill/>
-                    <a:ln>
-                      <a:noFill/>
-                    </a:ln>
-                  </pic:spPr>
-                </pic:pic>
-              </a:graphicData>
-            </a:graphic>
-          </wp:inline>
-        </w:drawing>
-      </w:r>
-    </w:p>
-    <w:p>
-      <w:pPr>
-        <w:pStyle w:val="af7"/>
-        <w:shd w:val="clear" w:color="auto" w:fill="FFFFFF"/>
-        <w:snapToGrid/>
+        <w:rPr>
+          <w:rFonts w:eastAsia="DengXian"/>
+          <w:b/>
+        </w:rPr>
+      </w:pPr>
+    </w:p>
+    <w:p>
+      <w:pPr>
+        <w:pStyle w:val="1"/>
         <w:jc w:val="center"/>
-      </w:pPr>
-      <w:r>
-        <w:rPr>
-          <w:rFonts w:ascii="DengXian" w:eastAsia="DengXian" w:hAnsi="DengXian" w:hint="eastAsia"/>
-        </w:rPr>
-        <w:t xml:space="preserve">（a） </w:t>
-      </w:r>
-      <w:r>
-        <w:rPr>
-          <w:rFonts w:ascii="DengXian" w:eastAsia="DengXian" w:hAnsi="DengXian"/>
-        </w:rPr>
-        <w:t xml:space="preserve">                                                              </w:t>
-      </w:r>
-      <w:r>
-        <w:rPr>
-          <w:rFonts w:ascii="DengXian" w:eastAsia="DengXian" w:hAnsi="DengXian" w:hint="eastAsia"/>
-        </w:rPr>
-        <w:t>(</w:t>
-      </w:r>
-      <w:r>
-        <w:rPr>
-          <w:rFonts w:ascii="DengXian" w:eastAsia="DengXian" w:hAnsi="DengXian"/>
-        </w:rPr>
-        <w:t>b)</w:t>
-      </w:r>
-    </w:p>
-    <w:p>
-      <w:pPr>
+        <w:rPr>
+          <w:rFonts w:eastAsia="DengXian"/>
+          <w:b/>
+        </w:rPr>
+      </w:pPr>
+    </w:p>
+    <w:p>
+      <w:pPr>
+        <w:pStyle w:val="1"/>
         <w:jc w:val="center"/>
         <w:rPr>
-          <w:rFonts w:ascii="Times New Roman" w:eastAsia="DengXian" w:hAnsi="Times New Roman" w:cs="Times New Roman"/>
-        </w:rPr>
-      </w:pPr>
-      <w:r>
-        <w:rPr>
-          <w:rFonts w:ascii="Times New Roman" w:hAnsi="Times New Roman" w:cs="Times New Roman"/>
-        </w:rPr>
-        <w:t>F</w:t>
-      </w:r>
-      <w:r>
-        <w:rPr>
-          <w:rFonts w:ascii="Times New Roman" w:hAnsi="Times New Roman" w:cs="Times New Roman" w:hint="eastAsia"/>
-        </w:rPr>
-        <w:t>ig</w:t>
-      </w:r>
-      <w:r>
-        <w:rPr>
-          <w:rFonts w:ascii="Times New Roman" w:hAnsi="Times New Roman" w:cs="Times New Roman"/>
-        </w:rPr>
-        <w:t xml:space="preserve">. </w:t>
-      </w:r>
-      <w:r>
-        <w:rPr>
-          <w:rFonts w:ascii="Times New Roman" w:eastAsia="DengXian" w:hAnsi="Times New Roman" w:cs="Times New Roman" w:hint="eastAsia"/>
-        </w:rPr>
-        <w:t>游戏运行画面</w:t>
-      </w:r>
-    </w:p>
-    <w:p>
-      <w:pPr>
-        <w:rPr>
-          <w:rFonts w:ascii="Century" w:hAnsi="Century" w:cs="Arial"/>
-          <w:color w:val="0070C0"/>
-          <w:sz w:val="24"/>
-        </w:rPr>
-      </w:pPr>
-      <w:r>
-        <w:rPr>
-          <w:rFonts w:ascii="Century" w:hAnsi="Century" w:cs="Arial"/>
-          <w:color w:val="0070C0"/>
-          <w:sz w:val="24"/>
-        </w:rPr>
-        <w:t>4</w:t>
-      </w:r>
-      <w:r>
-        <w:rPr>
-          <w:rFonts w:ascii="Century" w:hAnsi="Century" w:cs="Arial"/>
-          <w:color w:val="0070C0"/>
-          <w:sz w:val="24"/>
-        </w:rPr>
-        <w:t xml:space="preserve">.2 </w:t>
-      </w:r>
-      <w:r>
-        <w:rPr>
-          <w:rFonts w:ascii="Century" w:hAnsi="Century" w:cs="Arial"/>
-          <w:color w:val="0070C0"/>
-          <w:sz w:val="24"/>
-        </w:rPr>
-        <w:t>Conclusion</w:t>
-      </w:r>
-    </w:p>
-    <w:p>
-      <w:pPr>
-        <w:ind w:firstLine="720"/>
-        <w:rPr>
-          <w:rFonts w:ascii="Microsoft YaHei" w:eastAsia="Microsoft YaHei" w:hAnsi="Microsoft YaHei" w:hint="eastAsia"/>
-          <w:color w:val="262626"/>
-          <w:sz w:val="23"/>
-          <w:szCs w:val="23"/>
-          <w:shd w:val="clear" w:color="auto" w:fill="FFFFFF"/>
-        </w:rPr>
-      </w:pPr>
-      <w:r>
-        <w:rPr>
-          <w:rFonts w:ascii="Microsoft YaHei" w:eastAsia="Microsoft YaHei" w:hAnsi="Microsoft YaHei" w:hint="eastAsia"/>
-          <w:color w:val="262626"/>
-          <w:sz w:val="23"/>
-          <w:szCs w:val="23"/>
-          <w:shd w:val="clear" w:color="auto" w:fill="FFFFFF"/>
-        </w:rPr>
-        <w:lastRenderedPageBreak/>
-        <w:t>现在，智能手机已经普及并变成我们的日常生活必需品，</w:t>
-      </w:r>
-      <w:r>
-        <w:rPr>
-          <w:rFonts w:ascii="Microsoft YaHei" w:eastAsia="Microsoft YaHei" w:hAnsi="Microsoft YaHei" w:hint="eastAsia"/>
-          <w:color w:val="262626"/>
-          <w:sz w:val="23"/>
-          <w:szCs w:val="23"/>
-          <w:shd w:val="clear" w:color="auto" w:fill="FFFFFF"/>
-        </w:rPr>
-        <w:t>通过智能手机可以很便捷的使用各种应用，</w:t>
-      </w:r>
-      <w:r>
-        <w:rPr>
-          <w:rFonts w:ascii="Microsoft YaHei" w:eastAsia="Microsoft YaHei" w:hAnsi="Microsoft YaHei" w:hint="eastAsia"/>
-          <w:color w:val="262626"/>
-          <w:sz w:val="23"/>
-          <w:szCs w:val="23"/>
-          <w:shd w:val="clear" w:color="auto" w:fill="FFFFFF"/>
-        </w:rPr>
-        <w:t>利用Google</w:t>
-      </w:r>
-      <w:r>
-        <w:rPr>
-          <w:rFonts w:ascii="Microsoft YaHei" w:eastAsia="Microsoft YaHei" w:hAnsi="Microsoft YaHei"/>
-          <w:color w:val="262626"/>
-          <w:sz w:val="23"/>
-          <w:szCs w:val="23"/>
-          <w:shd w:val="clear" w:color="auto" w:fill="FFFFFF"/>
-        </w:rPr>
-        <w:t xml:space="preserve"> Cardboard</w:t>
-      </w:r>
-      <w:r>
-        <w:rPr>
-          <w:rFonts w:ascii="Microsoft YaHei" w:eastAsia="Microsoft YaHei" w:hAnsi="Microsoft YaHei" w:hint="eastAsia"/>
-          <w:color w:val="262626"/>
-          <w:sz w:val="23"/>
-          <w:szCs w:val="23"/>
-          <w:shd w:val="clear" w:color="auto" w:fill="FFFFFF"/>
-        </w:rPr>
-        <w:t>又让用户的获得了更好的体验，对于热衷于艺术品鉴赏的人来说，可以随时随地的参观艺术展，本研究对这一趋势，分析了影响用户体验感和沉浸感的因素，并根据现有条件提出了提高用户体验感和沉浸感的方法。</w:t>
-      </w:r>
+          <w:rFonts w:eastAsia="DengXian"/>
+          <w:b/>
+        </w:rPr>
+      </w:pPr>
     </w:p>
     <w:p>
       <w:pPr>
@@ -22109,15 +18995,6 @@
     <w:p/>
     <w:p/>
     <w:p/>
-    <w:p/>
-    <w:p/>
-    <w:p/>
-    <w:p/>
-    <w:p/>
-    <w:p/>
-    <w:p/>
-    <w:p/>
-    <w:p/>
     <w:p>
       <w:pPr>
         <w:pStyle w:val="1"/>
@@ -22207,7 +19084,7 @@
           <w:shd w:val="clear" w:color="auto" w:fill="FFFFFF"/>
         </w:rPr>
       </w:pPr>
-      <w:bookmarkStart w:id="41" w:name="_Hlk503737335"/>
+      <w:bookmarkStart w:id="39" w:name="_Hlk503737335"/>
       <w:r>
         <w:rPr>
           <w:rFonts w:ascii="Microsoft YaHei" w:eastAsia="Microsoft YaHei" w:hAnsi="Microsoft YaHei" w:hint="eastAsia"/>
@@ -22635,8 +19512,8 @@
           <w:noProof/>
         </w:rPr>
       </w:pPr>
-      <w:bookmarkStart w:id="42" w:name="_Hlk503736859"/>
-      <w:bookmarkEnd w:id="41"/>
+      <w:bookmarkStart w:id="40" w:name="_Hlk503736859"/>
+      <w:bookmarkEnd w:id="39"/>
       <w:r>
         <w:rPr>
           <w:noProof/>
@@ -22659,7 +19536,7 @@
                     </pic:cNvPicPr>
                   </pic:nvPicPr>
                   <pic:blipFill>
-                    <a:blip r:embed="rId56">
+                    <a:blip r:embed="rId53">
                       <a:extLst>
                         <a:ext uri="{28A0092B-C50C-407E-A947-70E740481C1C}">
                           <a14:useLocalDpi xmlns:a14="http://schemas.microsoft.com/office/drawing/2010/main" val="0"/>
@@ -22722,7 +19599,7 @@
                     <pic:cNvPicPr/>
                   </pic:nvPicPr>
                   <pic:blipFill>
-                    <a:blip r:embed="rId57"/>
+                    <a:blip r:embed="rId54"/>
                     <a:stretch>
                       <a:fillRect/>
                     </a:stretch>
@@ -22788,7 +19665,7 @@
         <w:t>olAR Mix(a); AR TuTuLe(b)</w:t>
       </w:r>
     </w:p>
-    <w:bookmarkEnd w:id="42"/>
+    <w:bookmarkEnd w:id="40"/>
     <w:p>
       <w:pPr>
         <w:rPr>
@@ -23066,7 +19943,7 @@
                     </pic:cNvPicPr>
                   </pic:nvPicPr>
                   <pic:blipFill>
-                    <a:blip r:embed="rId58" cstate="print">
+                    <a:blip r:embed="rId55" cstate="print">
                       <a:extLst>
                         <a:ext uri="{28A0092B-C50C-407E-A947-70E740481C1C}">
                           <a14:useLocalDpi xmlns:a14="http://schemas.microsoft.com/office/drawing/2010/main" val="0"/>
@@ -23127,9 +20004,9 @@
           <w:noProof/>
         </w:rPr>
         <w:drawing>
-          <wp:inline distT="0" distB="0" distL="0" distR="0" wp14:anchorId="2DE253E7" wp14:editId="4522AE29">
-            <wp:extent cx="2306249" cy="1532629"/>
-            <wp:effectExtent l="5715" t="0" r="5080" b="5080"/>
+          <wp:inline distT="0" distB="0" distL="0" distR="0" wp14:anchorId="2DE253E7" wp14:editId="5EB98D72">
+            <wp:extent cx="2666428" cy="1771988"/>
+            <wp:effectExtent l="9208" t="0" r="0" b="0"/>
             <wp:docPr id="48" name="图片 48"/>
             <wp:cNvGraphicFramePr>
               <a:graphicFrameLocks xmlns:a="http://schemas.openxmlformats.org/drawingml/2006/main" noChangeAspect="1"/>
@@ -23144,7 +20021,7 @@
                     </pic:cNvPicPr>
                   </pic:nvPicPr>
                   <pic:blipFill rotWithShape="1">
-                    <a:blip r:embed="rId59" cstate="print">
+                    <a:blip r:embed="rId56" cstate="print">
                       <a:extLst>
                         <a:ext uri="{28A0092B-C50C-407E-A947-70E740481C1C}">
                           <a14:useLocalDpi xmlns:a14="http://schemas.microsoft.com/office/drawing/2010/main" val="0"/>
@@ -23157,7 +20034,7 @@
                   <pic:spPr bwMode="auto">
                     <a:xfrm rot="5400000">
                       <a:off x="0" y="0"/>
-                      <a:ext cx="2350746" cy="1562200"/>
+                      <a:ext cx="2698608" cy="1793373"/>
                     </a:xfrm>
                     <a:prstGeom prst="rect">
                       <a:avLst/>
@@ -23190,9 +20067,9 @@
           <w:noProof/>
         </w:rPr>
         <w:drawing>
-          <wp:inline distT="0" distB="0" distL="0" distR="0" wp14:anchorId="0F744807" wp14:editId="2D0A8990">
-            <wp:extent cx="2329094" cy="1519432"/>
-            <wp:effectExtent l="4763" t="0" r="317" b="318"/>
+          <wp:inline distT="0" distB="0" distL="0" distR="0" wp14:anchorId="0F744807" wp14:editId="7AFBE073">
+            <wp:extent cx="2672605" cy="1743528"/>
+            <wp:effectExtent l="7302" t="0" r="2223" b="2222"/>
             <wp:docPr id="49" name="图片 49"/>
             <wp:cNvGraphicFramePr>
               <a:graphicFrameLocks xmlns:a="http://schemas.openxmlformats.org/drawingml/2006/main" noChangeAspect="1"/>
@@ -23207,7 +20084,7 @@
                     </pic:cNvPicPr>
                   </pic:nvPicPr>
                   <pic:blipFill rotWithShape="1">
-                    <a:blip r:embed="rId60" cstate="print">
+                    <a:blip r:embed="rId57" cstate="print">
                       <a:extLst>
                         <a:ext uri="{28A0092B-C50C-407E-A947-70E740481C1C}">
                           <a14:useLocalDpi xmlns:a14="http://schemas.microsoft.com/office/drawing/2010/main" val="0"/>
@@ -23220,7 +20097,7 @@
                   <pic:spPr bwMode="auto">
                     <a:xfrm rot="5400000">
                       <a:off x="0" y="0"/>
-                      <a:ext cx="2365892" cy="1543438"/>
+                      <a:ext cx="2694138" cy="1757576"/>
                     </a:xfrm>
                     <a:prstGeom prst="rect">
                       <a:avLst/>
@@ -23253,9 +20130,9 @@
           <w:noProof/>
         </w:rPr>
         <w:drawing>
-          <wp:inline distT="0" distB="0" distL="0" distR="0" wp14:anchorId="2BDE868D" wp14:editId="24D888EF">
-            <wp:extent cx="1534602" cy="2315130"/>
-            <wp:effectExtent l="0" t="0" r="8890" b="0"/>
+          <wp:inline distT="0" distB="0" distL="0" distR="0" wp14:anchorId="2BDE868D" wp14:editId="12DCA2EC">
+            <wp:extent cx="1785615" cy="2693813"/>
+            <wp:effectExtent l="0" t="0" r="5715" b="0"/>
             <wp:docPr id="50" name="图片 50"/>
             <wp:cNvGraphicFramePr>
               <a:graphicFrameLocks xmlns:a="http://schemas.openxmlformats.org/drawingml/2006/main" noChangeAspect="1"/>
@@ -23270,7 +20147,7 @@
                     </pic:cNvPicPr>
                   </pic:nvPicPr>
                   <pic:blipFill rotWithShape="1">
-                    <a:blip r:embed="rId61" cstate="print">
+                    <a:blip r:embed="rId58" cstate="print">
                       <a:extLst>
                         <a:ext uri="{28A0092B-C50C-407E-A947-70E740481C1C}">
                           <a14:useLocalDpi xmlns:a14="http://schemas.microsoft.com/office/drawing/2010/main" val="0"/>
@@ -23283,7 +20160,7 @@
                   <pic:spPr bwMode="auto">
                     <a:xfrm>
                       <a:off x="0" y="0"/>
-                      <a:ext cx="1573203" cy="2373364"/>
+                      <a:ext cx="1808327" cy="2728077"/>
                     </a:xfrm>
                     <a:prstGeom prst="rect">
                       <a:avLst/>
@@ -23447,7 +20324,6 @@
           <w:color w:val="0070C0"/>
           <w:sz w:val="24"/>
         </w:rPr>
-        <w:lastRenderedPageBreak/>
         <w:t>5</w:t>
       </w:r>
       <w:r>
@@ -23485,7 +20361,7 @@
                     <pic:cNvPicPr/>
                   </pic:nvPicPr>
                   <pic:blipFill>
-                    <a:blip r:embed="rId62"/>
+                    <a:blip r:embed="rId59"/>
                     <a:stretch>
                       <a:fillRect/>
                     </a:stretch>
@@ -24089,9 +20965,9 @@
           <w:noProof/>
         </w:rPr>
         <w:drawing>
-          <wp:inline distT="0" distB="0" distL="0" distR="0" wp14:anchorId="0B309807" wp14:editId="2CEF1819">
-            <wp:extent cx="6099308" cy="2055910"/>
-            <wp:effectExtent l="0" t="0" r="0" b="1905"/>
+          <wp:inline distT="0" distB="0" distL="0" distR="0" wp14:anchorId="0B309807" wp14:editId="6244FC37">
+            <wp:extent cx="4850296" cy="1634902"/>
+            <wp:effectExtent l="0" t="0" r="7620" b="3810"/>
             <wp:docPr id="2" name="图片 2"/>
             <wp:cNvGraphicFramePr>
               <a:graphicFrameLocks xmlns:a="http://schemas.openxmlformats.org/drawingml/2006/main" noChangeAspect="1"/>
@@ -24104,7 +20980,7 @@
                     <pic:cNvPicPr/>
                   </pic:nvPicPr>
                   <pic:blipFill>
-                    <a:blip r:embed="rId63"/>
+                    <a:blip r:embed="rId60"/>
                     <a:stretch>
                       <a:fillRect/>
                     </a:stretch>
@@ -24112,7 +20988,7 @@
                   <pic:spPr>
                     <a:xfrm>
                       <a:off x="0" y="0"/>
-                      <a:ext cx="6210927" cy="2093534"/>
+                      <a:ext cx="4880763" cy="1645172"/>
                     </a:xfrm>
                     <a:prstGeom prst="rect">
                       <a:avLst/>
@@ -24129,7 +21005,7 @@
       <w:pPr>
         <w:jc w:val="center"/>
         <w:rPr>
-          <w:rFonts w:ascii="Century" w:eastAsia="DengXian" w:hAnsi="Century" w:cs="Arial"/>
+          <w:rFonts w:ascii="Century" w:hAnsi="Century" w:cs="Arial"/>
           <w:color w:val="000000" w:themeColor="text1"/>
           <w:sz w:val="24"/>
         </w:rPr>
@@ -24141,14 +21017,6 @@
           <w:sz w:val="24"/>
         </w:rPr>
         <w:t>Fig.</w:t>
-      </w:r>
-      <w:r>
-        <w:rPr>
-          <w:rFonts w:ascii="DengXian" w:eastAsia="DengXian" w:hAnsi="DengXian" w:cs="Arial" w:hint="eastAsia"/>
-          <w:color w:val="000000" w:themeColor="text1"/>
-          <w:sz w:val="24"/>
-        </w:rPr>
-        <w:t>游戏运行画面</w:t>
       </w:r>
     </w:p>
     <w:p>
@@ -24817,7 +21685,7 @@
                     <pic:cNvPicPr/>
                   </pic:nvPicPr>
                   <pic:blipFill>
-                    <a:blip r:embed="rId64"/>
+                    <a:blip r:embed="rId61"/>
                     <a:stretch>
                       <a:fillRect/>
                     </a:stretch>
@@ -24903,7 +21771,7 @@
                     <pic:cNvPicPr/>
                   </pic:nvPicPr>
                   <pic:blipFill>
-                    <a:blip r:embed="rId65"/>
+                    <a:blip r:embed="rId62"/>
                     <a:stretch>
                       <a:fillRect/>
                     </a:stretch>
@@ -25022,7 +21890,7 @@
                     </pic:cNvPicPr>
                   </pic:nvPicPr>
                   <pic:blipFill>
-                    <a:blip r:embed="rId66" cstate="print">
+                    <a:blip r:embed="rId63" cstate="print">
                       <a:extLst>
                         <a:ext uri="{28A0092B-C50C-407E-A947-70E740481C1C}">
                           <a14:useLocalDpi xmlns:a14="http://schemas.microsoft.com/office/drawing/2010/main" val="0"/>
@@ -25167,7 +22035,7 @@
                     <pic:cNvPicPr/>
                   </pic:nvPicPr>
                   <pic:blipFill>
-                    <a:blip r:embed="rId67"/>
+                    <a:blip r:embed="rId64"/>
                     <a:stretch>
                       <a:fillRect/>
                     </a:stretch>
@@ -26850,7 +23718,7 @@
         </w:rPr>
         <w:t xml:space="preserve">, </w:t>
       </w:r>
-      <w:hyperlink r:id="rId68" w:history="1">
+      <w:hyperlink r:id="rId65" w:history="1">
         <w:r>
           <w:rPr>
             <w:rStyle w:val="aa"/>
@@ -26895,7 +23763,7 @@
           <w:rFonts w:ascii="Times New Roman" w:eastAsia="SimSun" w:hAnsi="Times New Roman" w:cs="Times New Roman"/>
         </w:rPr>
       </w:pPr>
-      <w:hyperlink r:id="rId69" w:history="1">
+      <w:hyperlink r:id="rId66" w:history="1">
         <w:r>
           <w:rPr>
             <w:rStyle w:val="aa"/>
@@ -27036,7 +23904,7 @@
         </w:rPr>
         <w:t>链接：</w:t>
       </w:r>
-      <w:hyperlink r:id="rId70" w:history="1">
+      <w:hyperlink r:id="rId67" w:history="1">
         <w:r>
           <w:rPr>
             <w:rStyle w:val="aa"/>
@@ -27085,7 +23953,7 @@
         </w:rPr>
         <w:t>链接：</w:t>
       </w:r>
-      <w:hyperlink r:id="rId71" w:history="1">
+      <w:hyperlink r:id="rId68" w:history="1">
         <w:r>
           <w:rPr>
             <w:rStyle w:val="aa"/>
@@ -27109,7 +23977,7 @@
           <w:rFonts w:ascii="Times New Roman" w:eastAsia="SimSun" w:hAnsi="Times New Roman" w:cs="Times New Roman"/>
         </w:rPr>
       </w:pPr>
-      <w:hyperlink r:id="rId72" w:history="1">
+      <w:hyperlink r:id="rId69" w:history="1">
         <w:r>
           <w:rPr>
             <w:rStyle w:val="aa"/>
@@ -27131,7 +23999,7 @@
           <w:rFonts w:ascii="Times New Roman" w:eastAsia="SimSun" w:hAnsi="Times New Roman" w:cs="Times New Roman"/>
         </w:rPr>
       </w:pPr>
-      <w:hyperlink r:id="rId73" w:history="1">
+      <w:hyperlink r:id="rId70" w:history="1">
         <w:r>
           <w:rPr>
             <w:rStyle w:val="aa"/>
@@ -27153,7 +24021,7 @@
           <w:rFonts w:ascii="Times New Roman" w:eastAsia="SimSun" w:hAnsi="Times New Roman" w:cs="Times New Roman"/>
         </w:rPr>
       </w:pPr>
-      <w:hyperlink r:id="rId74" w:history="1">
+      <w:hyperlink r:id="rId71" w:history="1">
         <w:r>
           <w:rPr>
             <w:rStyle w:val="aa"/>
@@ -27206,7 +24074,7 @@
           <w:numId w:val="2"/>
         </w:numPr>
       </w:pPr>
-      <w:hyperlink r:id="rId75" w:history="1">
+      <w:hyperlink r:id="rId72" w:history="1">
         <w:r>
           <w:rPr>
             <w:rStyle w:val="aa"/>
@@ -27665,7 +24533,7 @@
           <w:numId w:val="2"/>
         </w:numPr>
       </w:pPr>
-      <w:hyperlink r:id="rId76" w:history="1">
+      <w:hyperlink r:id="rId73" w:history="1">
         <w:r>
           <w:rPr>
             <w:rStyle w:val="aa"/>
@@ -27685,7 +24553,7 @@
       <w:r>
         <w:t xml:space="preserve">Human interface guidelines </w:t>
       </w:r>
-      <w:hyperlink r:id="rId77" w:history="1">
+      <w:hyperlink r:id="rId74" w:history="1">
         <w:r>
           <w:rPr>
             <w:rStyle w:val="aa"/>
@@ -27807,7 +24675,7 @@
           <w:numId w:val="2"/>
         </w:numPr>
       </w:pPr>
-      <w:hyperlink r:id="rId78" w:history="1">
+      <w:hyperlink r:id="rId75" w:history="1">
         <w:r>
           <w:rPr>
             <w:rStyle w:val="aa"/>
@@ -27916,6 +24784,8 @@
           <w:numId w:val="2"/>
         </w:numPr>
       </w:pPr>
+      <w:bookmarkStart w:id="41" w:name="_GoBack"/>
+      <w:bookmarkEnd w:id="41"/>
     </w:p>
     <w:p>
       <w:pPr>
@@ -30308,7 +27178,7 @@
   <w:style w:type="paragraph" w:default="1" w:styleId="a">
     <w:name w:val="Normal"/>
     <w:qFormat/>
-    <w:rsid w:val="00380D61"/>
+    <w:rsid w:val="009110BB"/>
   </w:style>
   <w:style w:type="paragraph" w:styleId="1">
     <w:name w:val="heading 1"/>
@@ -30820,74 +27690,6 @@
       <w:szCs w:val="26"/>
     </w:rPr>
   </w:style>
-  <w:style w:type="paragraph" w:customStyle="1" w:styleId="af9">
-    <w:name w:val="그림_제목"/>
-    <w:basedOn w:val="a"/>
-    <w:rsid w:val="0062559E"/>
-    <w:pPr>
-      <w:widowControl w:val="0"/>
-      <w:shd w:val="clear" w:color="auto" w:fill="FFFFFF"/>
-      <w:autoSpaceDE w:val="0"/>
-      <w:autoSpaceDN w:val="0"/>
-      <w:snapToGrid w:val="0"/>
-      <w:spacing w:after="0" w:line="312" w:lineRule="auto"/>
-      <w:jc w:val="center"/>
-      <w:textAlignment w:val="baseline"/>
-    </w:pPr>
-    <w:rPr>
-      <w:rFonts w:ascii="돋움" w:eastAsia="Times New Roman" w:hAnsi="Times New Roman" w:cs="Times New Roman"/>
-      <w:color w:val="000000"/>
-      <w:sz w:val="16"/>
-      <w:szCs w:val="16"/>
-    </w:rPr>
-  </w:style>
-  <w:style w:type="paragraph" w:customStyle="1" w:styleId="-">
-    <w:name w:val="표-내용"/>
-    <w:basedOn w:val="a"/>
-    <w:rsid w:val="00483C7E"/>
-    <w:pPr>
-      <w:widowControl w:val="0"/>
-      <w:shd w:val="clear" w:color="auto" w:fill="FFFFFF"/>
-      <w:wordWrap w:val="0"/>
-      <w:autoSpaceDE w:val="0"/>
-      <w:autoSpaceDN w:val="0"/>
-      <w:snapToGrid w:val="0"/>
-      <w:spacing w:after="0" w:line="312" w:lineRule="auto"/>
-      <w:jc w:val="both"/>
-      <w:textAlignment w:val="baseline"/>
-    </w:pPr>
-    <w:rPr>
-      <w:rFonts w:ascii="돋움" w:eastAsia="Times New Roman" w:hAnsi="Times New Roman" w:cs="Times New Roman"/>
-      <w:color w:val="000000"/>
-      <w:sz w:val="16"/>
-      <w:szCs w:val="16"/>
-    </w:rPr>
-  </w:style>
-  <w:style w:type="paragraph" w:customStyle="1" w:styleId="afa">
-    <w:name w:val="본문"/>
-    <w:basedOn w:val="a"/>
-    <w:rsid w:val="006E1D2C"/>
-    <w:pPr>
-      <w:widowControl w:val="0"/>
-      <w:shd w:val="clear" w:color="auto" w:fill="FFFFFF"/>
-      <w:wordWrap w:val="0"/>
-      <w:autoSpaceDE w:val="0"/>
-      <w:autoSpaceDN w:val="0"/>
-      <w:snapToGrid w:val="0"/>
-      <w:spacing w:after="0" w:line="384" w:lineRule="auto"/>
-      <w:ind w:firstLine="200"/>
-      <w:jc w:val="both"/>
-      <w:textAlignment w:val="baseline"/>
-    </w:pPr>
-    <w:rPr>
-      <w:rFonts w:ascii="바탕" w:eastAsia="Times New Roman" w:hAnsi="Times New Roman" w:cs="Times New Roman"/>
-      <w:color w:val="000000"/>
-      <w:spacing w:val="-10"/>
-      <w:w w:val="95"/>
-      <w:sz w:val="18"/>
-      <w:szCs w:val="18"/>
-    </w:rPr>
-  </w:style>
 </w:styles>
 </file>
 
@@ -31157,7 +27959,7 @@
 </file>
 
 <file path=customXml/itemProps1.xml><?xml version="1.0" encoding="utf-8"?>
-<ds:datastoreItem xmlns:ds="http://schemas.openxmlformats.org/officeDocument/2006/customXml" ds:itemID="{50EF8B81-4EEB-4CC4-BF6E-A8BA979AA35E}">
+<ds:datastoreItem xmlns:ds="http://schemas.openxmlformats.org/officeDocument/2006/customXml" ds:itemID="{D81B1564-6A77-4448-AB2D-3FB95254AFFB}">
   <ds:schemaRefs>
     <ds:schemaRef ds:uri="http://schemas.openxmlformats.org/officeDocument/2006/bibliography"/>
   </ds:schemaRefs>
